--- a/Courses/Software-Sciences/Module-2-DS-and-Algo/01.1-Arrays-Basics/01.1-Arrays-Basic-Exercises.docx
+++ b/Courses/Software-Sciences/Module-2-DS-and-Algo/01.1-Arrays-Basics/01.1-Arrays-Basic-Exercises.docx
@@ -1629,6 +1629,941 @@
       <w:r>
         <w:rPr>
           <w:noProof/>
+          <w:lang w:val="bg-BG"/>
+        </w:rPr>
+        <w:t>Умножение на числа</w:t>
+      </w:r>
+    </w:p>
+    <w:p>
+      <w:pPr>
+        <w:rPr>
+          <w:rFonts w:cstheme="minorHAnsi"/>
+          <w:color w:val="111111"/>
+          <w:lang w:val="bg-BG"/>
+        </w:rPr>
+      </w:pPr>
+      <w:r>
+        <w:rPr>
+          <w:rFonts w:cstheme="minorHAnsi"/>
+          <w:color w:val="111111"/>
+        </w:rPr>
+        <w:t xml:space="preserve">Напишете програма, която чете от конзолата цяло число </w:t>
+      </w:r>
+      <w:r>
+        <w:rPr>
+          <w:rFonts w:cstheme="minorHAnsi"/>
+          <w:b/>
+          <w:bCs/>
+          <w:color w:val="111111"/>
+        </w:rPr>
+        <w:t>N</w:t>
+      </w:r>
+      <w:r>
+        <w:rPr>
+          <w:rFonts w:cstheme="minorHAnsi"/>
+          <w:color w:val="111111"/>
+        </w:rPr>
+        <w:t xml:space="preserve"> и създава масив от </w:t>
+      </w:r>
+      <w:r>
+        <w:rPr>
+          <w:rFonts w:cstheme="minorHAnsi"/>
+          <w:b/>
+          <w:bCs/>
+          <w:color w:val="111111"/>
+        </w:rPr>
+        <w:t>N елемента</w:t>
+      </w:r>
+      <w:r>
+        <w:rPr>
+          <w:rFonts w:cstheme="minorHAnsi"/>
+          <w:color w:val="111111"/>
+        </w:rPr>
+        <w:t xml:space="preserve">, като всеки елемент е равен на индекса си, умножен по </w:t>
+      </w:r>
+      <w:r>
+        <w:rPr>
+          <w:rFonts w:cstheme="minorHAnsi"/>
+          <w:b/>
+          <w:bCs/>
+          <w:color w:val="111111"/>
+        </w:rPr>
+        <w:t>5</w:t>
+      </w:r>
+      <w:r>
+        <w:rPr>
+          <w:rFonts w:cstheme="minorHAnsi"/>
+          <w:color w:val="111111"/>
+        </w:rPr>
+        <w:t xml:space="preserve">. Отпечатайте </w:t>
+      </w:r>
+      <w:r>
+        <w:rPr>
+          <w:rFonts w:cstheme="minorHAnsi"/>
+          <w:color w:val="111111"/>
+          <w:lang w:val="bg-BG"/>
+        </w:rPr>
+        <w:t>елементите</w:t>
+      </w:r>
+      <w:r>
+        <w:rPr>
+          <w:rFonts w:cstheme="minorHAnsi"/>
+          <w:color w:val="111111"/>
+        </w:rPr>
+        <w:t xml:space="preserve"> на масива на конзолата</w:t>
+      </w:r>
+      <w:r>
+        <w:rPr>
+          <w:rFonts w:cstheme="minorHAnsi"/>
+          <w:color w:val="111111"/>
+          <w:lang w:val="bg-BG"/>
+        </w:rPr>
+        <w:t xml:space="preserve"> на нов ред</w:t>
+      </w:r>
+      <w:r>
+        <w:rPr>
+          <w:rFonts w:cstheme="minorHAnsi"/>
+          <w:color w:val="111111"/>
+          <w:lang w:val="bg-BG"/>
+        </w:rPr>
+        <w:br w:type="page"/>
+      </w:r>
+    </w:p>
+    <w:p>
+      <w:pPr>
+        <w:pStyle w:val="3"/>
+        <w:rPr>
+          <w:noProof/>
+          <w:lang w:val="bg-BG"/>
+        </w:rPr>
+      </w:pPr>
+      <w:r>
+        <w:rPr>
+          <w:noProof/>
+        </w:rPr>
+        <w:lastRenderedPageBreak/>
+        <w:t>Пример</w:t>
+      </w:r>
+      <w:r>
+        <w:rPr>
+          <w:noProof/>
+          <w:lang w:val="bg-BG"/>
+        </w:rPr>
+        <w:t>и</w:t>
+      </w:r>
+    </w:p>
+    <w:tbl>
+      <w:tblPr>
+        <w:tblStyle w:val="af"/>
+        <w:tblW w:w="2875" w:type="dxa"/>
+        <w:tblInd w:w="23" w:type="dxa"/>
+        <w:tblCellMar>
+          <w:top w:w="85" w:type="dxa"/>
+          <w:left w:w="142" w:type="dxa"/>
+          <w:bottom w:w="85" w:type="dxa"/>
+          <w:right w:w="142" w:type="dxa"/>
+        </w:tblCellMar>
+        <w:tblLook w:val="04A0" w:firstRow="1" w:lastRow="0" w:firstColumn="1" w:lastColumn="0" w:noHBand="0" w:noVBand="1"/>
+      </w:tblPr>
+      <w:tblGrid>
+        <w:gridCol w:w="769"/>
+        <w:gridCol w:w="2106"/>
+      </w:tblGrid>
+      <w:tr>
+        <w:tc>
+          <w:tcPr>
+            <w:tcW w:w="769" w:type="dxa"/>
+            <w:shd w:val="clear" w:color="auto" w:fill="D9D9D9" w:themeFill="background1" w:themeFillShade="D9"/>
+          </w:tcPr>
+          <w:p>
+            <w:pPr>
+              <w:spacing w:before="40" w:after="40"/>
+              <w:jc w:val="center"/>
+              <w:rPr>
+                <w:rFonts w:ascii="Calibri" w:eastAsia="Calibri" w:hAnsi="Calibri" w:cs="Calibri"/>
+                <w:b/>
+                <w:bCs/>
+                <w:noProof/>
+              </w:rPr>
+            </w:pPr>
+            <w:r>
+              <w:rPr>
+                <w:rFonts w:ascii="Calibri" w:eastAsia="Calibri" w:hAnsi="Calibri" w:cs="Calibri"/>
+                <w:b/>
+                <w:bCs/>
+                <w:noProof/>
+              </w:rPr>
+              <w:t>Вход</w:t>
+            </w:r>
+          </w:p>
+        </w:tc>
+        <w:tc>
+          <w:tcPr>
+            <w:tcW w:w="2106" w:type="dxa"/>
+            <w:shd w:val="clear" w:color="auto" w:fill="D9D9D9" w:themeFill="background1" w:themeFillShade="D9"/>
+          </w:tcPr>
+          <w:p>
+            <w:pPr>
+              <w:spacing w:before="40" w:after="40"/>
+              <w:jc w:val="center"/>
+            </w:pPr>
+            <w:r>
+              <w:rPr>
+                <w:rFonts w:ascii="Calibri" w:eastAsia="Calibri" w:hAnsi="Calibri" w:cs="Calibri"/>
+                <w:b/>
+                <w:bCs/>
+                <w:noProof/>
+              </w:rPr>
+              <w:t>Изход</w:t>
+            </w:r>
+          </w:p>
+        </w:tc>
+      </w:tr>
+      <w:tr>
+        <w:tc>
+          <w:tcPr>
+            <w:tcW w:w="769" w:type="dxa"/>
+            <w:vAlign w:val="center"/>
+          </w:tcPr>
+          <w:p>
+            <w:pPr>
+              <w:spacing w:before="40" w:after="40"/>
+              <w:rPr>
+                <w:rFonts w:ascii="Consolas" w:hAnsi="Consolas"/>
+                <w:bCs/>
+                <w:noProof/>
+                <w:lang w:val="bg-BG"/>
+              </w:rPr>
+            </w:pPr>
+            <w:r>
+              <w:rPr>
+                <w:rFonts w:ascii="Consolas" w:hAnsi="Consolas"/>
+                <w:noProof/>
+                <w:lang w:val="bg-BG"/>
+              </w:rPr>
+              <w:t>4</w:t>
+            </w:r>
+          </w:p>
+        </w:tc>
+        <w:tc>
+          <w:tcPr>
+            <w:tcW w:w="2106" w:type="dxa"/>
+          </w:tcPr>
+          <w:p>
+            <w:pPr>
+              <w:spacing w:before="40" w:after="40"/>
+              <w:rPr>
+                <w:rFonts w:ascii="Consolas" w:hAnsi="Consolas"/>
+                <w:bCs/>
+                <w:noProof/>
+              </w:rPr>
+            </w:pPr>
+            <w:r>
+              <w:rPr>
+                <w:rFonts w:ascii="Consolas" w:hAnsi="Consolas"/>
+                <w:bCs/>
+                <w:noProof/>
+              </w:rPr>
+              <w:t>0</w:t>
+            </w:r>
+          </w:p>
+          <w:p>
+            <w:pPr>
+              <w:spacing w:before="40" w:after="40"/>
+              <w:rPr>
+                <w:rFonts w:ascii="Consolas" w:hAnsi="Consolas"/>
+                <w:bCs/>
+                <w:noProof/>
+              </w:rPr>
+            </w:pPr>
+            <w:r>
+              <w:rPr>
+                <w:rFonts w:ascii="Consolas" w:hAnsi="Consolas"/>
+                <w:bCs/>
+                <w:noProof/>
+              </w:rPr>
+              <w:t>5</w:t>
+            </w:r>
+          </w:p>
+          <w:p>
+            <w:pPr>
+              <w:spacing w:before="40" w:after="40"/>
+              <w:rPr>
+                <w:rFonts w:ascii="Consolas" w:hAnsi="Consolas"/>
+                <w:bCs/>
+                <w:noProof/>
+              </w:rPr>
+            </w:pPr>
+            <w:r>
+              <w:rPr>
+                <w:rFonts w:ascii="Consolas" w:hAnsi="Consolas"/>
+                <w:bCs/>
+                <w:noProof/>
+              </w:rPr>
+              <w:t>10</w:t>
+            </w:r>
+          </w:p>
+          <w:p>
+            <w:pPr>
+              <w:spacing w:before="40" w:after="40"/>
+              <w:rPr>
+                <w:rFonts w:ascii="Consolas" w:hAnsi="Consolas"/>
+                <w:bCs/>
+                <w:noProof/>
+              </w:rPr>
+            </w:pPr>
+            <w:r>
+              <w:rPr>
+                <w:rFonts w:ascii="Consolas" w:hAnsi="Consolas"/>
+                <w:bCs/>
+                <w:noProof/>
+              </w:rPr>
+              <w:t>15</w:t>
+            </w:r>
+          </w:p>
+        </w:tc>
+      </w:tr>
+    </w:tbl>
+    <w:p>
+      <w:pPr>
+        <w:pStyle w:val="2"/>
+        <w:rPr>
+          <w:noProof/>
+          <w:lang w:val="bg-BG"/>
+        </w:rPr>
+      </w:pPr>
+      <w:r>
+        <w:rPr>
+          <w:noProof/>
+          <w:lang w:val="bg-BG"/>
+        </w:rPr>
+        <w:t>Еднаквост</w:t>
+      </w:r>
+    </w:p>
+    <w:p>
+      <w:pPr>
+        <w:rPr>
+          <w:rFonts w:cstheme="minorHAnsi"/>
+          <w:color w:val="111111"/>
+        </w:rPr>
+      </w:pPr>
+      <w:r>
+        <w:rPr>
+          <w:rFonts w:cstheme="minorHAnsi"/>
+          <w:color w:val="111111"/>
+        </w:rPr>
+        <w:t>Напишете програма, която чете от конзолата два масива от цели числа и проверява дали са еднакви</w:t>
+      </w:r>
+      <w:r>
+        <w:rPr>
+          <w:rFonts w:cstheme="minorHAnsi"/>
+          <w:color w:val="111111"/>
+        </w:rPr>
+        <w:t xml:space="preserve">. </w:t>
+      </w:r>
+      <w:r>
+        <w:rPr>
+          <w:rFonts w:cstheme="minorHAnsi"/>
+          <w:color w:val="111111"/>
+          <w:lang w:val="bg-BG"/>
+        </w:rPr>
+        <w:t xml:space="preserve">Ако са еднакви, отпечатайте </w:t>
+      </w:r>
+      <w:r>
+        <w:rPr>
+          <w:rFonts w:cstheme="minorHAnsi"/>
+          <w:b/>
+          <w:bCs/>
+          <w:color w:val="111111"/>
+        </w:rPr>
+        <w:t>"Yes"</w:t>
+      </w:r>
+      <w:r>
+        <w:rPr>
+          <w:rFonts w:cstheme="minorHAnsi"/>
+          <w:color w:val="111111"/>
+        </w:rPr>
+        <w:t xml:space="preserve">. </w:t>
+      </w:r>
+      <w:r>
+        <w:rPr>
+          <w:rFonts w:cstheme="minorHAnsi"/>
+          <w:color w:val="111111"/>
+          <w:lang w:val="bg-BG"/>
+        </w:rPr>
+        <w:t xml:space="preserve">В противен случай, отпечатайте </w:t>
+      </w:r>
+      <w:r>
+        <w:rPr>
+          <w:rFonts w:cstheme="minorHAnsi"/>
+          <w:b/>
+          <w:bCs/>
+          <w:color w:val="111111"/>
+          <w:lang w:val="bg-BG"/>
+        </w:rPr>
+        <w:t>"</w:t>
+      </w:r>
+      <w:r>
+        <w:rPr>
+          <w:rFonts w:cstheme="minorHAnsi"/>
+          <w:b/>
+          <w:bCs/>
+          <w:color w:val="111111"/>
+        </w:rPr>
+        <w:t>No</w:t>
+      </w:r>
+      <w:r>
+        <w:rPr>
+          <w:rFonts w:cstheme="minorHAnsi"/>
+          <w:b/>
+          <w:bCs/>
+          <w:color w:val="111111"/>
+          <w:lang w:val="bg-BG"/>
+        </w:rPr>
+        <w:t>"</w:t>
+      </w:r>
+      <w:r>
+        <w:rPr>
+          <w:rFonts w:cstheme="minorHAnsi"/>
+          <w:color w:val="111111"/>
+        </w:rPr>
+        <w:t>.</w:t>
+      </w:r>
+    </w:p>
+    <w:p>
+      <w:pPr>
+        <w:pStyle w:val="3"/>
+        <w:rPr>
+          <w:noProof/>
+          <w:lang w:val="bg-BG"/>
+        </w:rPr>
+      </w:pPr>
+      <w:r>
+        <w:rPr>
+          <w:noProof/>
+        </w:rPr>
+        <w:t>Пример</w:t>
+      </w:r>
+      <w:r>
+        <w:rPr>
+          <w:noProof/>
+          <w:lang w:val="bg-BG"/>
+        </w:rPr>
+        <w:t>и</w:t>
+      </w:r>
+    </w:p>
+    <w:tbl>
+      <w:tblPr>
+        <w:tblStyle w:val="af"/>
+        <w:tblW w:w="2875" w:type="dxa"/>
+        <w:tblInd w:w="23" w:type="dxa"/>
+        <w:tblCellMar>
+          <w:top w:w="85" w:type="dxa"/>
+          <w:left w:w="142" w:type="dxa"/>
+          <w:bottom w:w="85" w:type="dxa"/>
+          <w:right w:w="142" w:type="dxa"/>
+        </w:tblCellMar>
+        <w:tblLook w:val="04A0" w:firstRow="1" w:lastRow="0" w:firstColumn="1" w:lastColumn="0" w:noHBand="0" w:noVBand="1"/>
+      </w:tblPr>
+      <w:tblGrid>
+        <w:gridCol w:w="1106"/>
+        <w:gridCol w:w="1769"/>
+      </w:tblGrid>
+      <w:tr>
+        <w:tc>
+          <w:tcPr>
+            <w:tcW w:w="1106" w:type="dxa"/>
+            <w:shd w:val="clear" w:color="auto" w:fill="D9D9D9" w:themeFill="background1" w:themeFillShade="D9"/>
+          </w:tcPr>
+          <w:p>
+            <w:pPr>
+              <w:spacing w:before="40" w:after="40"/>
+              <w:jc w:val="center"/>
+              <w:rPr>
+                <w:rFonts w:ascii="Calibri" w:eastAsia="Calibri" w:hAnsi="Calibri" w:cs="Calibri"/>
+                <w:b/>
+                <w:bCs/>
+                <w:noProof/>
+              </w:rPr>
+            </w:pPr>
+            <w:r>
+              <w:rPr>
+                <w:rFonts w:ascii="Calibri" w:eastAsia="Calibri" w:hAnsi="Calibri" w:cs="Calibri"/>
+                <w:b/>
+                <w:bCs/>
+                <w:noProof/>
+              </w:rPr>
+              <w:t>Вход</w:t>
+            </w:r>
+          </w:p>
+        </w:tc>
+        <w:tc>
+          <w:tcPr>
+            <w:tcW w:w="1769" w:type="dxa"/>
+            <w:shd w:val="clear" w:color="auto" w:fill="D9D9D9" w:themeFill="background1" w:themeFillShade="D9"/>
+          </w:tcPr>
+          <w:p>
+            <w:pPr>
+              <w:spacing w:before="40" w:after="40"/>
+              <w:jc w:val="center"/>
+            </w:pPr>
+            <w:r>
+              <w:rPr>
+                <w:rFonts w:ascii="Calibri" w:eastAsia="Calibri" w:hAnsi="Calibri" w:cs="Calibri"/>
+                <w:b/>
+                <w:bCs/>
+                <w:noProof/>
+              </w:rPr>
+              <w:t>Изход</w:t>
+            </w:r>
+          </w:p>
+        </w:tc>
+      </w:tr>
+      <w:tr>
+        <w:tc>
+          <w:tcPr>
+            <w:tcW w:w="1106" w:type="dxa"/>
+            <w:vAlign w:val="center"/>
+          </w:tcPr>
+          <w:p>
+            <w:pPr>
+              <w:spacing w:before="40" w:after="40"/>
+              <w:rPr>
+                <w:rFonts w:ascii="Consolas" w:hAnsi="Consolas"/>
+                <w:noProof/>
+              </w:rPr>
+            </w:pPr>
+            <w:r>
+              <w:rPr>
+                <w:rFonts w:ascii="Consolas" w:hAnsi="Consolas"/>
+                <w:noProof/>
+              </w:rPr>
+              <w:t>1 2 3</w:t>
+            </w:r>
+          </w:p>
+          <w:p>
+            <w:pPr>
+              <w:spacing w:before="40" w:after="40"/>
+              <w:rPr>
+                <w:rFonts w:ascii="Consolas" w:hAnsi="Consolas"/>
+                <w:noProof/>
+              </w:rPr>
+            </w:pPr>
+            <w:r>
+              <w:rPr>
+                <w:rFonts w:ascii="Consolas" w:hAnsi="Consolas"/>
+                <w:noProof/>
+              </w:rPr>
+              <w:t>1 2 3</w:t>
+            </w:r>
+          </w:p>
+        </w:tc>
+        <w:tc>
+          <w:tcPr>
+            <w:tcW w:w="1769" w:type="dxa"/>
+          </w:tcPr>
+          <w:p>
+            <w:pPr>
+              <w:spacing w:before="40" w:after="40"/>
+              <w:rPr>
+                <w:rFonts w:ascii="Consolas" w:hAnsi="Consolas"/>
+                <w:bCs/>
+                <w:noProof/>
+              </w:rPr>
+            </w:pPr>
+            <w:r>
+              <w:rPr>
+                <w:rFonts w:ascii="Consolas" w:hAnsi="Consolas"/>
+                <w:noProof/>
+              </w:rPr>
+              <w:t>Yes</w:t>
+            </w:r>
+          </w:p>
+        </w:tc>
+      </w:tr>
+      <w:tr>
+        <w:tc>
+          <w:tcPr>
+            <w:tcW w:w="1106" w:type="dxa"/>
+            <w:vAlign w:val="center"/>
+          </w:tcPr>
+          <w:p>
+            <w:pPr>
+              <w:spacing w:before="40" w:after="40"/>
+              <w:rPr>
+                <w:rFonts w:ascii="Consolas" w:hAnsi="Consolas"/>
+                <w:noProof/>
+              </w:rPr>
+            </w:pPr>
+            <w:r>
+              <w:rPr>
+                <w:rFonts w:ascii="Consolas" w:hAnsi="Consolas"/>
+                <w:noProof/>
+              </w:rPr>
+              <w:t>1 2 3</w:t>
+            </w:r>
+          </w:p>
+          <w:p>
+            <w:pPr>
+              <w:spacing w:before="40" w:after="40"/>
+              <w:rPr>
+                <w:rFonts w:ascii="Consolas" w:hAnsi="Consolas"/>
+                <w:noProof/>
+              </w:rPr>
+            </w:pPr>
+            <w:r>
+              <w:rPr>
+                <w:rFonts w:ascii="Consolas" w:hAnsi="Consolas"/>
+                <w:noProof/>
+              </w:rPr>
+              <w:t>1 3 2</w:t>
+            </w:r>
+          </w:p>
+        </w:tc>
+        <w:tc>
+          <w:tcPr>
+            <w:tcW w:w="1769" w:type="dxa"/>
+          </w:tcPr>
+          <w:p>
+            <w:pPr>
+              <w:spacing w:before="40" w:after="40"/>
+              <w:rPr>
+                <w:rFonts w:ascii="Consolas" w:hAnsi="Consolas"/>
+                <w:bCs/>
+                <w:noProof/>
+              </w:rPr>
+            </w:pPr>
+            <w:r>
+              <w:rPr>
+                <w:rFonts w:ascii="Consolas" w:hAnsi="Consolas"/>
+                <w:bCs/>
+                <w:noProof/>
+              </w:rPr>
+              <w:t>No</w:t>
+            </w:r>
+          </w:p>
+        </w:tc>
+      </w:tr>
+    </w:tbl>
+    <w:p>
+      <w:pPr>
+        <w:pStyle w:val="2"/>
+        <w:rPr>
+          <w:noProof/>
+          <w:lang w:val="bg-BG"/>
+        </w:rPr>
+      </w:pPr>
+      <w:r>
+        <w:rPr>
+          <w:noProof/>
+          <w:lang w:val="bg-BG"/>
+        </w:rPr>
+        <w:t>Цифри от индекс</w:t>
+      </w:r>
+    </w:p>
+    <w:p>
+      <w:pPr>
+        <w:rPr>
+          <w:rFonts w:cstheme="minorHAnsi"/>
+          <w:color w:val="111111"/>
+          <w:lang w:val="bg-BG"/>
+        </w:rPr>
+      </w:pPr>
+      <w:r>
+        <w:rPr>
+          <w:lang w:val="bg-BG"/>
+        </w:rPr>
+        <w:t xml:space="preserve">Напишете програма, която чете от конзолата цяло число </w:t>
+      </w:r>
+      <w:r>
+        <w:rPr>
+          <w:b/>
+          <w:bCs/>
+          <w:lang w:val="bg-BG"/>
+        </w:rPr>
+        <w:t>N</w:t>
+      </w:r>
+      <w:r>
+        <w:rPr>
+          <w:lang w:val="bg-BG"/>
+        </w:rPr>
+        <w:t xml:space="preserve"> и създава масив от </w:t>
+      </w:r>
+      <w:r>
+        <w:rPr>
+          <w:b/>
+          <w:bCs/>
+          <w:lang w:val="bg-BG"/>
+        </w:rPr>
+        <w:t>N</w:t>
+      </w:r>
+      <w:r>
+        <w:rPr>
+          <w:lang w:val="bg-BG"/>
+        </w:rPr>
+        <w:t xml:space="preserve"> елемента, като всеки елемент е равен на </w:t>
+      </w:r>
+      <w:r>
+        <w:rPr>
+          <w:b/>
+          <w:bCs/>
+          <w:lang w:val="bg-BG"/>
+        </w:rPr>
+        <w:t>сумата от цифрите на индекса</w:t>
+      </w:r>
+      <w:r>
+        <w:rPr>
+          <w:lang w:val="bg-BG"/>
+        </w:rPr>
+        <w:t xml:space="preserve"> си. </w:t>
+      </w:r>
+      <w:r>
+        <w:rPr>
+          <w:rFonts w:cstheme="minorHAnsi"/>
+          <w:color w:val="111111"/>
+        </w:rPr>
+        <w:t xml:space="preserve">Отпечатайте </w:t>
+      </w:r>
+      <w:r>
+        <w:rPr>
+          <w:rFonts w:cstheme="minorHAnsi"/>
+          <w:color w:val="111111"/>
+          <w:lang w:val="bg-BG"/>
+        </w:rPr>
+        <w:t>елементите</w:t>
+      </w:r>
+      <w:r>
+        <w:rPr>
+          <w:rFonts w:cstheme="minorHAnsi"/>
+          <w:color w:val="111111"/>
+        </w:rPr>
+        <w:t xml:space="preserve"> на масива на конзолата</w:t>
+      </w:r>
+      <w:r>
+        <w:rPr>
+          <w:rFonts w:cstheme="minorHAnsi"/>
+          <w:color w:val="111111"/>
+          <w:lang w:val="bg-BG"/>
+        </w:rPr>
+        <w:t xml:space="preserve"> на нов ред</w:t>
+      </w:r>
+    </w:p>
+    <w:p>
+      <w:pPr>
+        <w:pStyle w:val="3"/>
+        <w:rPr>
+          <w:noProof/>
+          <w:lang w:val="bg-BG"/>
+        </w:rPr>
+      </w:pPr>
+      <w:r>
+        <w:rPr>
+          <w:noProof/>
+        </w:rPr>
+        <w:t>Пример</w:t>
+      </w:r>
+      <w:r>
+        <w:rPr>
+          <w:noProof/>
+          <w:lang w:val="bg-BG"/>
+        </w:rPr>
+        <w:t>и</w:t>
+      </w:r>
+    </w:p>
+    <w:tbl>
+      <w:tblPr>
+        <w:tblStyle w:val="af"/>
+        <w:tblW w:w="4934" w:type="dxa"/>
+        <w:tblInd w:w="23" w:type="dxa"/>
+        <w:tblCellMar>
+          <w:top w:w="85" w:type="dxa"/>
+          <w:left w:w="142" w:type="dxa"/>
+          <w:bottom w:w="85" w:type="dxa"/>
+          <w:right w:w="142" w:type="dxa"/>
+        </w:tblCellMar>
+        <w:tblLook w:val="04A0" w:firstRow="1" w:lastRow="0" w:firstColumn="1" w:lastColumn="0" w:noHBand="0" w:noVBand="1"/>
+      </w:tblPr>
+      <w:tblGrid>
+        <w:gridCol w:w="1106"/>
+        <w:gridCol w:w="3828"/>
+      </w:tblGrid>
+      <w:tr>
+        <w:tc>
+          <w:tcPr>
+            <w:tcW w:w="1106" w:type="dxa"/>
+            <w:shd w:val="clear" w:color="auto" w:fill="D9D9D9" w:themeFill="background1" w:themeFillShade="D9"/>
+          </w:tcPr>
+          <w:p>
+            <w:pPr>
+              <w:spacing w:before="40" w:after="40"/>
+              <w:jc w:val="center"/>
+              <w:rPr>
+                <w:rFonts w:ascii="Calibri" w:eastAsia="Calibri" w:hAnsi="Calibri" w:cs="Calibri"/>
+                <w:b/>
+                <w:bCs/>
+                <w:noProof/>
+              </w:rPr>
+            </w:pPr>
+            <w:r>
+              <w:rPr>
+                <w:rFonts w:ascii="Calibri" w:eastAsia="Calibri" w:hAnsi="Calibri" w:cs="Calibri"/>
+                <w:b/>
+                <w:bCs/>
+                <w:noProof/>
+              </w:rPr>
+              <w:t>Вход</w:t>
+            </w:r>
+          </w:p>
+        </w:tc>
+        <w:tc>
+          <w:tcPr>
+            <w:tcW w:w="3828" w:type="dxa"/>
+            <w:shd w:val="clear" w:color="auto" w:fill="D9D9D9" w:themeFill="background1" w:themeFillShade="D9"/>
+          </w:tcPr>
+          <w:p>
+            <w:pPr>
+              <w:spacing w:before="40" w:after="40"/>
+              <w:jc w:val="center"/>
+            </w:pPr>
+            <w:r>
+              <w:rPr>
+                <w:rFonts w:ascii="Calibri" w:eastAsia="Calibri" w:hAnsi="Calibri" w:cs="Calibri"/>
+                <w:b/>
+                <w:bCs/>
+                <w:noProof/>
+              </w:rPr>
+              <w:t>Изход</w:t>
+            </w:r>
+          </w:p>
+        </w:tc>
+      </w:tr>
+      <w:tr>
+        <w:tc>
+          <w:tcPr>
+            <w:tcW w:w="1106" w:type="dxa"/>
+            <w:vAlign w:val="center"/>
+          </w:tcPr>
+          <w:p>
+            <w:pPr>
+              <w:spacing w:before="40" w:after="40"/>
+              <w:rPr>
+                <w:rFonts w:ascii="Consolas" w:hAnsi="Consolas"/>
+                <w:noProof/>
+                <w:lang w:val="bg-BG"/>
+              </w:rPr>
+            </w:pPr>
+            <w:r>
+              <w:rPr>
+                <w:rFonts w:ascii="Consolas" w:hAnsi="Consolas"/>
+                <w:noProof/>
+                <w:lang w:val="bg-BG"/>
+              </w:rPr>
+              <w:t>5</w:t>
+            </w:r>
+          </w:p>
+        </w:tc>
+        <w:tc>
+          <w:tcPr>
+            <w:tcW w:w="3828" w:type="dxa"/>
+          </w:tcPr>
+          <w:p>
+            <w:pPr>
+              <w:spacing w:before="40" w:after="40"/>
+              <w:rPr>
+                <w:rFonts w:ascii="Consolas" w:hAnsi="Consolas"/>
+                <w:bCs/>
+                <w:noProof/>
+              </w:rPr>
+            </w:pPr>
+            <w:r>
+              <w:rPr>
+                <w:rFonts w:ascii="Consolas" w:hAnsi="Consolas"/>
+                <w:noProof/>
+              </w:rPr>
+              <w:t xml:space="preserve">0 1 2 3 </w:t>
+            </w:r>
+            <w:r>
+              <w:rPr>
+                <w:rFonts w:ascii="Consolas" w:hAnsi="Consolas"/>
+                <w:noProof/>
+              </w:rPr>
+              <w:t>4</w:t>
+            </w:r>
+          </w:p>
+        </w:tc>
+      </w:tr>
+      <w:tr>
+        <w:tc>
+          <w:tcPr>
+            <w:tcW w:w="1106" w:type="dxa"/>
+            <w:vAlign w:val="center"/>
+          </w:tcPr>
+          <w:p>
+            <w:pPr>
+              <w:spacing w:before="40" w:after="40"/>
+              <w:rPr>
+                <w:rFonts w:ascii="Consolas" w:hAnsi="Consolas"/>
+                <w:noProof/>
+                <w:lang w:val="bg-BG"/>
+              </w:rPr>
+            </w:pPr>
+            <w:r>
+              <w:rPr>
+                <w:rFonts w:ascii="Consolas" w:hAnsi="Consolas"/>
+                <w:noProof/>
+              </w:rPr>
+              <w:t>1</w:t>
+            </w:r>
+            <w:r>
+              <w:rPr>
+                <w:rFonts w:ascii="Consolas" w:hAnsi="Consolas"/>
+                <w:noProof/>
+              </w:rPr>
+              <w:t>1</w:t>
+            </w:r>
+          </w:p>
+        </w:tc>
+        <w:tc>
+          <w:tcPr>
+            <w:tcW w:w="3828" w:type="dxa"/>
+          </w:tcPr>
+          <w:p>
+            <w:pPr>
+              <w:spacing w:before="40" w:after="40"/>
+              <w:rPr>
+                <w:rFonts w:ascii="Consolas" w:hAnsi="Consolas"/>
+                <w:bCs/>
+                <w:noProof/>
+                <w:lang w:val="bg-BG"/>
+              </w:rPr>
+            </w:pPr>
+            <w:r>
+              <w:rPr>
+                <w:rFonts w:ascii="Consolas" w:hAnsi="Consolas"/>
+                <w:noProof/>
+              </w:rPr>
+              <w:t>0 1 2 3 5 6 7 8 9 1</w:t>
+            </w:r>
+          </w:p>
+        </w:tc>
+      </w:tr>
+    </w:tbl>
+    <w:p>
+      <w:pPr>
+        <w:pStyle w:val="Index"/>
+      </w:pPr>
+    </w:p>
+    <w:p>
+      <w:pPr>
+        <w:pStyle w:val="2"/>
+        <w:rPr>
+          <w:noProof/>
+          <w:lang w:val="bg-BG"/>
+        </w:rPr>
+      </w:pPr>
+      <w:r>
+        <w:rPr>
+          <w:noProof/>
         </w:rPr>
         <w:t>Обърнат масив от низове</w:t>
       </w:r>
@@ -1731,8 +2666,8 @@
     <w:tbl>
       <w:tblPr>
         <w:tblStyle w:val="af"/>
+        <w:tblpPr w:leftFromText="141" w:rightFromText="141" w:vertAnchor="text" w:horzAnchor="margin" w:tblpY="38"/>
         <w:tblW w:w="3300" w:type="dxa"/>
-        <w:tblInd w:w="23" w:type="dxa"/>
         <w:tblCellMar>
           <w:top w:w="85" w:type="dxa"/>
           <w:left w:w="142" w:type="dxa"/>
@@ -1866,6 +2801,7 @@
                 <w:rFonts w:ascii="Consolas" w:hAnsi="Consolas"/>
                 <w:noProof/>
               </w:rPr>
+              <w:lastRenderedPageBreak/>
               <w:t>-1 hi ho w</w:t>
             </w:r>
           </w:p>
@@ -1897,9 +2833,23 @@
     </w:tbl>
     <w:p>
       <w:pPr>
+        <w:rPr>
+          <w:lang w:val="bg-BG"/>
+        </w:rPr>
+      </w:pPr>
+    </w:p>
+    <w:p>
+      <w:pPr>
+        <w:pStyle w:val="Index"/>
+        <w:rPr>
+          <w:lang w:val="bg-BG"/>
+        </w:rPr>
+      </w:pPr>
+    </w:p>
+    <w:p>
+      <w:pPr>
         <w:pStyle w:val="2"/>
         <w:rPr>
-          <w:noProof/>
           <w:lang w:val="bg-BG"/>
         </w:rPr>
       </w:pPr>
@@ -1907,7 +2857,329 @@
         <w:rPr>
           <w:lang w:val="bg-BG"/>
         </w:rPr>
-        <w:lastRenderedPageBreak/>
+        <w:t>Подмножества</w:t>
+      </w:r>
+    </w:p>
+    <w:p>
+      <w:pPr>
+        <w:rPr>
+          <w:lang w:val="bg-BG"/>
+        </w:rPr>
+      </w:pPr>
+      <w:bookmarkStart w:id="0" w:name="OLE_LINK1"/>
+      <w:r>
+        <w:rPr>
+          <w:lang w:val="bg-BG"/>
+        </w:rPr>
+        <w:t xml:space="preserve">Напишете програма, която чете от конзолата два масива от цели числа и проверява дали те са подмножества (т.е. всички елементи на единия масив се съдържат в другия). Ако </w:t>
+      </w:r>
+      <w:r>
+        <w:rPr>
+          <w:lang w:val="bg-BG"/>
+        </w:rPr>
+        <w:t>са</w:t>
+      </w:r>
+      <w:r>
+        <w:rPr>
+          <w:lang w:val="bg-BG"/>
+        </w:rPr>
+        <w:t xml:space="preserve">, отпечатайте на конзолата </w:t>
+      </w:r>
+      <w:r>
+        <w:t>"Yes</w:t>
+      </w:r>
+      <w:r>
+        <w:rPr>
+          <w:lang w:val="bg-BG"/>
+        </w:rPr>
+        <w:t>"</w:t>
+      </w:r>
+      <w:r>
+        <w:rPr>
+          <w:lang w:val="bg-BG"/>
+        </w:rPr>
+        <w:t xml:space="preserve">. Ако не, отпечатайте </w:t>
+      </w:r>
+      <w:r>
+        <w:t>"No"</w:t>
+      </w:r>
+      <w:r>
+        <w:rPr>
+          <w:lang w:val="bg-BG"/>
+        </w:rPr>
+        <w:t>.</w:t>
+      </w:r>
+    </w:p>
+    <w:bookmarkEnd w:id="0"/>
+    <w:p>
+      <w:pPr>
+        <w:pStyle w:val="3"/>
+        <w:rPr>
+          <w:noProof/>
+          <w:lang w:val="bg-BG"/>
+        </w:rPr>
+      </w:pPr>
+      <w:r>
+        <w:rPr>
+          <w:noProof/>
+        </w:rPr>
+        <w:t>Пример</w:t>
+      </w:r>
+      <w:r>
+        <w:rPr>
+          <w:noProof/>
+          <w:lang w:val="bg-BG"/>
+        </w:rPr>
+        <w:t>и</w:t>
+      </w:r>
+    </w:p>
+    <w:tbl>
+      <w:tblPr>
+        <w:tblStyle w:val="af"/>
+        <w:tblpPr w:leftFromText="141" w:rightFromText="141" w:vertAnchor="text" w:horzAnchor="margin" w:tblpY="38"/>
+        <w:tblW w:w="5665" w:type="dxa"/>
+        <w:tblCellMar>
+          <w:top w:w="85" w:type="dxa"/>
+          <w:left w:w="142" w:type="dxa"/>
+          <w:bottom w:w="85" w:type="dxa"/>
+          <w:right w:w="142" w:type="dxa"/>
+        </w:tblCellMar>
+        <w:tblLook w:val="04A0" w:firstRow="1" w:lastRow="0" w:firstColumn="1" w:lastColumn="0" w:noHBand="0" w:noVBand="1"/>
+      </w:tblPr>
+      <w:tblGrid>
+        <w:gridCol w:w="3114"/>
+        <w:gridCol w:w="2551"/>
+      </w:tblGrid>
+      <w:tr>
+        <w:tc>
+          <w:tcPr>
+            <w:tcW w:w="3114" w:type="dxa"/>
+            <w:shd w:val="clear" w:color="auto" w:fill="D9D9D9" w:themeFill="background1" w:themeFillShade="D9"/>
+            <w:vAlign w:val="center"/>
+          </w:tcPr>
+          <w:p>
+            <w:pPr>
+              <w:spacing w:before="40" w:after="40"/>
+              <w:jc w:val="center"/>
+              <w:rPr>
+                <w:rFonts w:ascii="Calibri" w:eastAsia="Calibri" w:hAnsi="Calibri" w:cs="Calibri"/>
+                <w:noProof/>
+              </w:rPr>
+            </w:pPr>
+            <w:r>
+              <w:rPr>
+                <w:rFonts w:ascii="Calibri" w:eastAsia="Calibri" w:hAnsi="Calibri" w:cs="Calibri"/>
+                <w:b/>
+                <w:bCs/>
+                <w:noProof/>
+                <w:color w:val="000000" w:themeColor="text1"/>
+              </w:rPr>
+              <w:t>Вход</w:t>
+            </w:r>
+          </w:p>
+        </w:tc>
+        <w:tc>
+          <w:tcPr>
+            <w:tcW w:w="2551" w:type="dxa"/>
+            <w:shd w:val="clear" w:color="auto" w:fill="D9D9D9" w:themeFill="background1" w:themeFillShade="D9"/>
+            <w:vAlign w:val="center"/>
+          </w:tcPr>
+          <w:p>
+            <w:pPr>
+              <w:spacing w:before="40" w:after="40"/>
+              <w:jc w:val="center"/>
+              <w:rPr>
+                <w:rFonts w:ascii="Calibri" w:eastAsia="Calibri" w:hAnsi="Calibri" w:cs="Calibri"/>
+                <w:noProof/>
+              </w:rPr>
+            </w:pPr>
+            <w:r>
+              <w:rPr>
+                <w:rFonts w:ascii="Calibri" w:eastAsia="Calibri" w:hAnsi="Calibri" w:cs="Calibri"/>
+                <w:b/>
+                <w:bCs/>
+                <w:noProof/>
+                <w:color w:val="000000" w:themeColor="text1"/>
+              </w:rPr>
+              <w:t>Изход</w:t>
+            </w:r>
+          </w:p>
+        </w:tc>
+      </w:tr>
+      <w:tr>
+        <w:tc>
+          <w:tcPr>
+            <w:tcW w:w="3114" w:type="dxa"/>
+            <w:vAlign w:val="center"/>
+          </w:tcPr>
+          <w:p>
+            <w:pPr>
+              <w:spacing w:before="40" w:after="40"/>
+              <w:rPr>
+                <w:rFonts w:ascii="Consolas" w:hAnsi="Consolas"/>
+                <w:noProof/>
+              </w:rPr>
+            </w:pPr>
+            <w:r>
+              <w:rPr>
+                <w:rFonts w:ascii="Consolas" w:hAnsi="Consolas"/>
+                <w:noProof/>
+              </w:rPr>
+              <w:t>1 2 3 4 5 6 7 8 9 10</w:t>
+            </w:r>
+          </w:p>
+          <w:p>
+            <w:pPr>
+              <w:spacing w:before="40" w:after="40"/>
+              <w:rPr>
+                <w:rFonts w:ascii="Consolas" w:hAnsi="Consolas"/>
+                <w:noProof/>
+              </w:rPr>
+            </w:pPr>
+            <w:r>
+              <w:rPr>
+                <w:rFonts w:ascii="Consolas" w:hAnsi="Consolas"/>
+                <w:noProof/>
+              </w:rPr>
+              <w:t>1 2 3</w:t>
+            </w:r>
+          </w:p>
+        </w:tc>
+        <w:tc>
+          <w:tcPr>
+            <w:tcW w:w="2551" w:type="dxa"/>
+            <w:vAlign w:val="center"/>
+          </w:tcPr>
+          <w:p>
+            <w:pPr>
+              <w:spacing w:before="40" w:after="40"/>
+              <w:rPr>
+                <w:rFonts w:ascii="Consolas" w:hAnsi="Consolas"/>
+                <w:noProof/>
+              </w:rPr>
+            </w:pPr>
+            <w:r>
+              <w:rPr>
+                <w:rFonts w:ascii="Consolas" w:hAnsi="Consolas"/>
+                <w:noProof/>
+              </w:rPr>
+              <w:t>Yes</w:t>
+            </w:r>
+          </w:p>
+        </w:tc>
+      </w:tr>
+      <w:tr>
+        <w:tc>
+          <w:tcPr>
+            <w:tcW w:w="3114" w:type="dxa"/>
+            <w:vAlign w:val="center"/>
+          </w:tcPr>
+          <w:p>
+            <w:pPr>
+              <w:spacing w:before="40" w:after="40"/>
+              <w:rPr>
+                <w:rFonts w:ascii="Consolas" w:hAnsi="Consolas"/>
+                <w:noProof/>
+              </w:rPr>
+            </w:pPr>
+            <w:r>
+              <w:rPr>
+                <w:rFonts w:ascii="Consolas" w:hAnsi="Consolas"/>
+                <w:noProof/>
+              </w:rPr>
+              <w:t>1 2 3 4 5 6 7 8 9 10</w:t>
+            </w:r>
+          </w:p>
+          <w:p>
+            <w:pPr>
+              <w:spacing w:before="40" w:after="40"/>
+              <w:rPr>
+                <w:rFonts w:ascii="Consolas" w:hAnsi="Consolas"/>
+                <w:noProof/>
+              </w:rPr>
+            </w:pPr>
+            <w:r>
+              <w:rPr>
+                <w:rFonts w:ascii="Consolas" w:hAnsi="Consolas"/>
+                <w:noProof/>
+              </w:rPr>
+              <w:t>-1 1 2 3</w:t>
+            </w:r>
+          </w:p>
+        </w:tc>
+        <w:tc>
+          <w:tcPr>
+            <w:tcW w:w="2551" w:type="dxa"/>
+            <w:vAlign w:val="center"/>
+          </w:tcPr>
+          <w:p>
+            <w:pPr>
+              <w:spacing w:before="40" w:after="40"/>
+              <w:rPr>
+                <w:rFonts w:ascii="Consolas" w:hAnsi="Consolas"/>
+                <w:noProof/>
+              </w:rPr>
+            </w:pPr>
+            <w:r>
+              <w:rPr>
+                <w:rFonts w:ascii="Consolas" w:hAnsi="Consolas"/>
+                <w:bCs/>
+                <w:noProof/>
+              </w:rPr>
+              <w:t>No</w:t>
+            </w:r>
+          </w:p>
+        </w:tc>
+      </w:tr>
+    </w:tbl>
+    <w:p>
+      <w:pPr>
+        <w:pStyle w:val="3"/>
+        <w:rPr>
+          <w:noProof/>
+          <w:lang w:val="bg-BG"/>
+        </w:rPr>
+      </w:pPr>
+    </w:p>
+    <w:p>
+      <w:pPr>
+        <w:rPr>
+          <w:lang w:val="bg-BG"/>
+        </w:rPr>
+      </w:pPr>
+    </w:p>
+    <w:p>
+      <w:pPr>
+        <w:rPr>
+          <w:lang w:val="bg-BG"/>
+        </w:rPr>
+      </w:pPr>
+    </w:p>
+    <w:p>
+      <w:pPr>
+        <w:rPr>
+          <w:lang w:val="bg-BG"/>
+        </w:rPr>
+      </w:pPr>
+    </w:p>
+    <w:p>
+      <w:pPr>
+        <w:rPr>
+          <w:lang w:val="bg-BG"/>
+        </w:rPr>
+      </w:pPr>
+    </w:p>
+    <w:p>
+      <w:pPr>
+        <w:pStyle w:val="2"/>
+        <w:rPr>
+          <w:lang w:val="bg-BG"/>
+        </w:rPr>
+      </w:pPr>
+      <w:r>
+        <w:rPr>
+          <w:lang w:val="bg-BG"/>
+        </w:rPr>
         <w:t>В</w:t>
       </w:r>
       <w:r>
@@ -2782,13 +4054,13 @@
             </wp:anchor>
           </w:drawing>
         </mc:Choice>
-        <mc:Fallback xmlns:w16du="http://schemas.microsoft.com/office/word/2023/wordml/word16du">
+        <mc:Fallback>
           <w:pict>
             <v:shapetype w14:anchorId="41B1E642" id="_x0000_t202" coordsize="21600,21600" o:spt="202" path="m,l,21600r21600,l21600,xe">
               <v:stroke joinstyle="miter"/>
               <v:path gradientshapeok="t" o:connecttype="rect"/>
             </v:shapetype>
-            <v:shape id="Text Box 6" o:spid="_x0000_s1026" type="#_x0000_t202" style="position:absolute;margin-left:109.85pt;margin-top:28.05pt;width:40.15pt;height:13pt;z-index:251660288;visibility:visible;mso-wrap-style:square;mso-width-percent:0;mso-height-percent:0;mso-wrap-distance-left:9pt;mso-wrap-distance-top:0;mso-wrap-distance-right:9pt;mso-wrap-distance-bottom:0;mso-position-horizontal:absolute;mso-position-horizontal-relative:text;mso-position-vertical:absolute;mso-position-vertical-relative:text;mso-width-percent:0;mso-height-percent:0;mso-width-relative:page;mso-height-relative:page;v-text-anchor:middle" o:gfxdata="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" filled="f" stroked="f" strokeweight=".5pt">
+            <v:shape id="Text Box 6" o:spid="_x0000_s1026" type="#_x0000_t202" style="position:absolute;margin-left:109.85pt;margin-top:28.05pt;width:40.15pt;height:13pt;z-index:251660288;visibility:visible;mso-wrap-style:square;mso-width-percent:0;mso-height-percent:0;mso-wrap-distance-left:9pt;mso-wrap-distance-top:0;mso-wrap-distance-right:9pt;mso-wrap-distance-bottom:0;mso-position-horizontal:absolute;mso-position-horizontal-relative:text;mso-position-vertical:absolute;mso-position-vertical-relative:text;mso-width-percent:0;mso-height-percent:0;mso-width-relative:page;mso-height-relative:page;v-text-anchor:middle" o:gfxdata="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" filled="f" stroked="f" strokeweight=".5pt">
               <v:textbox inset=".5mm,0,0,0">
                 <w:txbxContent>
                   <w:p>
@@ -2868,7 +4140,7 @@
                               <w:szCs w:val="17"/>
                             </w:rPr>
                           </w:pPr>
-                          <w:bookmarkStart w:id="0" w:name="_Hlk24191091"/>
+                          <w:bookmarkStart w:id="1" w:name="_Hlk24191091"/>
                           <w:r>
                             <w:rPr>
                               <w:sz w:val="17"/>
@@ -2986,7 +4258,7 @@
                             <w:t>.</w:t>
                           </w:r>
                         </w:p>
-                        <w:bookmarkEnd w:id="0"/>
+                        <w:bookmarkEnd w:id="1"/>
                         <w:p>
                           <w:pPr>
                             <w:spacing w:line="240" w:lineRule="auto"/>
@@ -3555,9 +4827,9 @@
             </wp:anchor>
           </w:drawing>
         </mc:Choice>
-        <mc:Fallback xmlns:w16du="http://schemas.microsoft.com/office/word/2023/wordml/word16du">
+        <mc:Fallback>
           <w:pict>
-            <v:shape w14:anchorId="2074F399" id="Text Box 16" o:spid="_x0000_s1027" type="#_x0000_t202" style="position:absolute;margin-left:109pt;margin-top:7pt;width:411.4pt;height:40.45pt;z-index:251657216;visibility:visible;mso-wrap-style:square;mso-width-percent:0;mso-height-percent:0;mso-wrap-distance-left:9pt;mso-wrap-distance-top:0;mso-wrap-distance-right:9pt;mso-wrap-distance-bottom:0;mso-position-horizontal:absolute;mso-position-horizontal-relative:text;mso-position-vertical:absolute;mso-position-vertical-relative:text;mso-width-percent:0;mso-height-percent:0;mso-width-relative:page;mso-height-relative:page;v-text-anchor:top" o:gfxdata="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" filled="f" stroked="f">
+            <v:shape w14:anchorId="2074F399" id="Text Box 16" o:spid="_x0000_s1027" type="#_x0000_t202" style="position:absolute;margin-left:109pt;margin-top:7pt;width:411.4pt;height:40.45pt;z-index:251657216;visibility:visible;mso-wrap-style:square;mso-width-percent:0;mso-height-percent:0;mso-wrap-distance-left:9pt;mso-wrap-distance-top:0;mso-wrap-distance-right:9pt;mso-wrap-distance-bottom:0;mso-position-horizontal:absolute;mso-position-horizontal-relative:text;mso-position-vertical:absolute;mso-position-vertical-relative:text;mso-width-percent:0;mso-height-percent:0;mso-width-relative:page;mso-height-relative:page;v-text-anchor:top" o:gfxdata="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" filled="f" stroked="f">
               <v:textbox inset=".5mm,1.2mm,.5mm,.5mm">
                 <w:txbxContent>
                   <w:p>
@@ -3568,7 +4840,7 @@
                         <w:szCs w:val="17"/>
                       </w:rPr>
                     </w:pPr>
-                    <w:bookmarkStart w:id="1" w:name="_Hlk24191091"/>
+                    <w:bookmarkStart w:id="2" w:name="_Hlk24191091"/>
                     <w:r>
                       <w:rPr>
                         <w:sz w:val="17"/>
@@ -3586,7 +4858,7 @@
                     <w:hyperlink r:id="rId20" w:history="1">
                       <w:r>
                         <w:rPr>
-                          <w:rStyle w:val="Hyperlink"/>
+                          <w:rStyle w:val="a9"/>
                           <w:color w:val="0882DE"/>
                           <w:sz w:val="17"/>
                           <w:szCs w:val="17"/>
@@ -3686,7 +4958,7 @@
                       <w:t>.</w:t>
                     </w:r>
                   </w:p>
-                  <w:bookmarkEnd w:id="1"/>
+                  <w:bookmarkEnd w:id="2"/>
                   <w:p>
                     <w:pPr>
                       <w:spacing w:line="240" w:lineRule="auto"/>
@@ -3724,7 +4996,7 @@
                                   </pic:cNvPicPr>
                                 </pic:nvPicPr>
                                 <pic:blipFill>
-                                  <a:blip r:embed="rId21">
+                                  <a:blip r:embed="rId2">
                                     <a:extLst>
                                       <a:ext uri="{28A0092B-C50C-407E-A947-70E740481C1C}">
                                         <a14:useLocalDpi xmlns:a14="http://schemas.microsoft.com/office/drawing/2010/main" val="0"/>
@@ -3773,7 +5045,7 @@
                           <wp:extent cx="180000" cy="180000"/>
                           <wp:effectExtent l="0" t="0" r="0" b="0"/>
                           <wp:docPr id="2" name="Picture 2">
-                            <a:hlinkClick xmlns:a="http://schemas.openxmlformats.org/drawingml/2006/main" r:id="rId22"/>
+                            <a:hlinkClick xmlns:a="http://schemas.openxmlformats.org/drawingml/2006/main" r:id="rId3"/>
                           </wp:docPr>
                           <wp:cNvGraphicFramePr>
                             <a:graphicFrameLocks xmlns:a="http://schemas.openxmlformats.org/drawingml/2006/main" noChangeAspect="1"/>
@@ -3783,14 +5055,14 @@
                               <pic:pic xmlns:pic="http://schemas.openxmlformats.org/drawingml/2006/picture">
                                 <pic:nvPicPr>
                                   <pic:cNvPr id="2" name="Picture 2">
-                                    <a:hlinkClick r:id="rId22"/>
+                                    <a:hlinkClick r:id="rId3"/>
                                   </pic:cNvPr>
                                   <pic:cNvPicPr>
                                     <a:picLocks noChangeAspect="1" noChangeArrowheads="1"/>
                                   </pic:cNvPicPr>
                                 </pic:nvPicPr>
                                 <pic:blipFill>
-                                  <a:blip r:embed="rId23">
+                                  <a:blip r:embed="rId4">
                                     <a:extLst>
                                       <a:ext uri="{28A0092B-C50C-407E-A947-70E740481C1C}">
                                         <a14:useLocalDpi xmlns:a14="http://schemas.microsoft.com/office/drawing/2010/main" val="0"/>
@@ -3839,7 +5111,7 @@
                           <wp:extent cx="180000" cy="180000"/>
                           <wp:effectExtent l="0" t="0" r="0" b="0"/>
                           <wp:docPr id="5" name="Picture 5" title="Software University @ Facebook">
-                            <a:hlinkClick xmlns:a="http://schemas.openxmlformats.org/drawingml/2006/main" r:id="rId24"/>
+                            <a:hlinkClick xmlns:a="http://schemas.openxmlformats.org/drawingml/2006/main" r:id="rId5"/>
                           </wp:docPr>
                           <wp:cNvGraphicFramePr>
                             <a:graphicFrameLocks xmlns:a="http://schemas.openxmlformats.org/drawingml/2006/main" noChangeAspect="1"/>
@@ -3849,12 +5121,12 @@
                               <pic:pic xmlns:pic="http://schemas.openxmlformats.org/drawingml/2006/picture">
                                 <pic:nvPicPr>
                                   <pic:cNvPr id="5" name="Picture 5" title="Software University @ Facebook">
-                                    <a:hlinkClick r:id="rId24"/>
+                                    <a:hlinkClick r:id="rId5"/>
                                   </pic:cNvPr>
                                   <pic:cNvPicPr/>
                                 </pic:nvPicPr>
                                 <pic:blipFill>
-                                  <a:blip r:embed="rId25"/>
+                                  <a:blip r:embed="rId6"/>
                                   <a:stretch>
                                     <a:fillRect/>
                                   </a:stretch>
@@ -3892,7 +5164,7 @@
                           <wp:extent cx="180000" cy="180000"/>
                           <wp:effectExtent l="0" t="0" r="0" b="0"/>
                           <wp:docPr id="20" name="Picture 20">
-                            <a:hlinkClick xmlns:a="http://schemas.openxmlformats.org/drawingml/2006/main" r:id="rId26"/>
+                            <a:hlinkClick xmlns:a="http://schemas.openxmlformats.org/drawingml/2006/main" r:id="rId7"/>
                           </wp:docPr>
                           <wp:cNvGraphicFramePr>
                             <a:graphicFrameLocks xmlns:a="http://schemas.openxmlformats.org/drawingml/2006/main" noChangeAspect="1"/>
@@ -3902,20 +5174,20 @@
                               <pic:pic xmlns:pic="http://schemas.openxmlformats.org/drawingml/2006/picture">
                                 <pic:nvPicPr>
                                   <pic:cNvPr id="20" name="Picture 20">
-                                    <a:hlinkClick r:id="rId26"/>
+                                    <a:hlinkClick r:id="rId7"/>
                                   </pic:cNvPr>
                                   <pic:cNvPicPr>
                                     <a:picLocks noChangeAspect="1" noChangeArrowheads="1"/>
                                   </pic:cNvPicPr>
                                 </pic:nvPicPr>
                                 <pic:blipFill>
-                                  <a:blip r:embed="rId27">
+                                  <a:blip r:embed="rId8">
                                     <a:extLst>
                                       <a:ext uri="{28A0092B-C50C-407E-A947-70E740481C1C}">
                                         <a14:useLocalDpi xmlns:a14="http://schemas.microsoft.com/office/drawing/2010/main" val="0"/>
                                       </a:ext>
                                       <a:ext uri="{837473B0-CC2E-450A-ABE3-18F120FF3D39}">
-                                        <a1611:picAttrSrcUrl xmlns:a1611="http://schemas.microsoft.com/office/drawing/2016/11/main" r:id="rId28"/>
+                                        <a1611:picAttrSrcUrl xmlns:a1611="http://schemas.microsoft.com/office/drawing/2016/11/main" r:id="rId9"/>
                                       </a:ext>
                                     </a:extLst>
                                   </a:blip>
@@ -3961,7 +5233,7 @@
                           <wp:extent cx="180000" cy="180000"/>
                           <wp:effectExtent l="0" t="0" r="0" b="0"/>
                           <wp:docPr id="7" name="Picture 7" title="Software University @ Twitter">
-                            <a:hlinkClick xmlns:a="http://schemas.openxmlformats.org/drawingml/2006/main" r:id="rId29"/>
+                            <a:hlinkClick xmlns:a="http://schemas.openxmlformats.org/drawingml/2006/main" r:id="rId10"/>
                           </wp:docPr>
                           <wp:cNvGraphicFramePr>
                             <a:graphicFrameLocks xmlns:a="http://schemas.openxmlformats.org/drawingml/2006/main" noChangeAspect="1"/>
@@ -3971,12 +5243,12 @@
                               <pic:pic xmlns:pic="http://schemas.openxmlformats.org/drawingml/2006/picture">
                                 <pic:nvPicPr>
                                   <pic:cNvPr id="7" name="Picture 7" title="Software University @ Twitter">
-                                    <a:hlinkClick r:id="rId29"/>
+                                    <a:hlinkClick r:id="rId10"/>
                                   </pic:cNvPr>
                                   <pic:cNvPicPr/>
                                 </pic:nvPicPr>
                                 <pic:blipFill>
-                                  <a:blip r:embed="rId30"/>
+                                  <a:blip r:embed="rId11"/>
                                   <a:stretch>
                                     <a:fillRect/>
                                   </a:stretch>
@@ -4014,7 +5286,7 @@
                           <wp:extent cx="180000" cy="180000"/>
                           <wp:effectExtent l="0" t="0" r="0" b="0"/>
                           <wp:docPr id="17" name="Picture 17" title="Software University @ YouTube">
-                            <a:hlinkClick xmlns:a="http://schemas.openxmlformats.org/drawingml/2006/main" r:id="rId31"/>
+                            <a:hlinkClick xmlns:a="http://schemas.openxmlformats.org/drawingml/2006/main" r:id="rId12"/>
                           </wp:docPr>
                           <wp:cNvGraphicFramePr>
                             <a:graphicFrameLocks xmlns:a="http://schemas.openxmlformats.org/drawingml/2006/main" noChangeAspect="1"/>
@@ -4024,12 +5296,12 @@
                               <pic:pic xmlns:pic="http://schemas.openxmlformats.org/drawingml/2006/picture">
                                 <pic:nvPicPr>
                                   <pic:cNvPr id="17" name="Picture 17" title="Software University @ YouTube">
-                                    <a:hlinkClick r:id="rId31"/>
+                                    <a:hlinkClick r:id="rId12"/>
                                   </pic:cNvPr>
                                   <pic:cNvPicPr/>
                                 </pic:nvPicPr>
                                 <pic:blipFill>
-                                  <a:blip r:embed="rId32"/>
+                                  <a:blip r:embed="rId13"/>
                                   <a:stretch>
                                     <a:fillRect/>
                                   </a:stretch>
@@ -4067,7 +5339,7 @@
                           <wp:extent cx="180000" cy="180000"/>
                           <wp:effectExtent l="0" t="0" r="0" b="0"/>
                           <wp:docPr id="21" name="Picture 21">
-                            <a:hlinkClick xmlns:a="http://schemas.openxmlformats.org/drawingml/2006/main" r:id="rId33"/>
+                            <a:hlinkClick xmlns:a="http://schemas.openxmlformats.org/drawingml/2006/main" r:id="rId14"/>
                           </wp:docPr>
                           <wp:cNvGraphicFramePr>
                             <a:graphicFrameLocks xmlns:a="http://schemas.openxmlformats.org/drawingml/2006/main" noChangeAspect="1"/>
@@ -4077,14 +5349,14 @@
                               <pic:pic xmlns:pic="http://schemas.openxmlformats.org/drawingml/2006/picture">
                                 <pic:nvPicPr>
                                   <pic:cNvPr id="21" name="Picture 21">
-                                    <a:hlinkClick r:id="rId33"/>
+                                    <a:hlinkClick r:id="rId14"/>
                                   </pic:cNvPr>
                                   <pic:cNvPicPr>
                                     <a:picLocks noChangeAspect="1" noChangeArrowheads="1"/>
                                   </pic:cNvPicPr>
                                 </pic:nvPicPr>
                                 <pic:blipFill rotWithShape="1">
-                                  <a:blip r:embed="rId34">
+                                  <a:blip r:embed="rId15">
                                     <a:extLst>
                                       <a:ext uri="{28A0092B-C50C-407E-A947-70E740481C1C}">
                                         <a14:useLocalDpi xmlns:a14="http://schemas.microsoft.com/office/drawing/2010/main" val="0"/>
@@ -4136,7 +5408,7 @@
                           <wp:extent cx="180000" cy="180000"/>
                           <wp:effectExtent l="0" t="0" r="0" b="0"/>
                           <wp:docPr id="22" name="Picture 22">
-                            <a:hlinkClick xmlns:a="http://schemas.openxmlformats.org/drawingml/2006/main" r:id="rId35"/>
+                            <a:hlinkClick xmlns:a="http://schemas.openxmlformats.org/drawingml/2006/main" r:id="rId16"/>
                           </wp:docPr>
                           <wp:cNvGraphicFramePr>
                             <a:graphicFrameLocks xmlns:a="http://schemas.openxmlformats.org/drawingml/2006/main" noChangeAspect="1"/>
@@ -4146,14 +5418,14 @@
                               <pic:pic xmlns:pic="http://schemas.openxmlformats.org/drawingml/2006/picture">
                                 <pic:nvPicPr>
                                   <pic:cNvPr id="22" name="Picture 22">
-                                    <a:hlinkClick r:id="rId35"/>
+                                    <a:hlinkClick r:id="rId16"/>
                                   </pic:cNvPr>
                                   <pic:cNvPicPr>
                                     <a:picLocks noChangeAspect="1" noChangeArrowheads="1"/>
                                   </pic:cNvPicPr>
                                 </pic:nvPicPr>
                                 <pic:blipFill>
-                                  <a:blip r:embed="rId36">
+                                  <a:blip r:embed="rId17">
                                     <a:extLst>
                                       <a:ext uri="{28A0092B-C50C-407E-A947-70E740481C1C}">
                                         <a14:useLocalDpi xmlns:a14="http://schemas.microsoft.com/office/drawing/2010/main" val="0"/>
@@ -4202,7 +5474,7 @@
                           <wp:extent cx="180000" cy="180000"/>
                           <wp:effectExtent l="0" t="0" r="0" b="0"/>
                           <wp:docPr id="23" name="Picture 23" title="Software University: Email Us">
-                            <a:hlinkClick xmlns:a="http://schemas.openxmlformats.org/drawingml/2006/main" r:id="rId37"/>
+                            <a:hlinkClick xmlns:a="http://schemas.openxmlformats.org/drawingml/2006/main" r:id="rId18"/>
                           </wp:docPr>
                           <wp:cNvGraphicFramePr>
                             <a:graphicFrameLocks xmlns:a="http://schemas.openxmlformats.org/drawingml/2006/main" noChangeAspect="1"/>
@@ -4212,12 +5484,12 @@
                               <pic:pic xmlns:pic="http://schemas.openxmlformats.org/drawingml/2006/picture">
                                 <pic:nvPicPr>
                                   <pic:cNvPr id="23" name="Picture 23" title="Software University: Email Us">
-                                    <a:hlinkClick r:id="rId37"/>
+                                    <a:hlinkClick r:id="rId18"/>
                                   </pic:cNvPr>
                                   <pic:cNvPicPr/>
                                 </pic:nvPicPr>
                                 <pic:blipFill>
-                                  <a:blip r:embed="rId38"/>
+                                  <a:blip r:embed="rId19"/>
                                   <a:stretch>
                                     <a:fillRect/>
                                   </a:stretch>
@@ -4279,7 +5551,7 @@
                   </pic:cNvPicPr>
                 </pic:nvPicPr>
                 <pic:blipFill>
-                  <a:blip r:embed="rId39">
+                  <a:blip r:embed="rId21">
                     <a:extLst>
                       <a:ext uri="{28A0092B-C50C-407E-A947-70E740481C1C}">
                         <a14:useLocalDpi xmlns:a14="http://schemas.microsoft.com/office/drawing/2010/main" val="0"/>
@@ -4562,9 +5834,9 @@
             </wp:anchor>
           </w:drawing>
         </mc:Choice>
-        <mc:Fallback xmlns:w16du="http://schemas.microsoft.com/office/word/2023/wordml/word16du">
+        <mc:Fallback>
           <w:pict>
-            <v:shape w14:anchorId="60DB5C39" id="Text Box 4" o:spid="_x0000_s1028" type="#_x0000_t202" style="position:absolute;margin-left:444.65pt;margin-top:26.95pt;width:70.9pt;height:15.9pt;z-index:251663360;visibility:visible;mso-wrap-style:square;mso-width-percent:0;mso-height-percent:0;mso-wrap-distance-left:9pt;mso-wrap-distance-top:0;mso-wrap-distance-right:9pt;mso-wrap-distance-bottom:0;mso-position-horizontal:absolute;mso-position-horizontal-relative:text;mso-position-vertical:absolute;mso-position-vertical-relative:text;mso-width-percent:0;mso-height-percent:0;mso-width-relative:page;mso-height-relative:page;v-text-anchor:middle" o:gfxdata="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" filled="f" stroked="f" strokeweight=".5pt">
+            <v:shape w14:anchorId="60DB5C39" id="Text Box 4" o:spid="_x0000_s1028" type="#_x0000_t202" style="position:absolute;margin-left:444.65pt;margin-top:26.95pt;width:70.9pt;height:15.9pt;z-index:251663360;visibility:visible;mso-wrap-style:square;mso-width-percent:0;mso-height-percent:0;mso-wrap-distance-left:9pt;mso-wrap-distance-top:0;mso-wrap-distance-right:9pt;mso-wrap-distance-bottom:0;mso-position-horizontal:absolute;mso-position-horizontal-relative:text;mso-position-vertical:absolute;mso-position-vertical-relative:text;mso-width-percent:0;mso-height-percent:0;mso-width-relative:page;mso-height-relative:page;v-text-anchor:middle" o:gfxdata="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" filled="f" stroked="f" strokeweight=".5pt">
               <v:textbox inset="0,0,0,0">
                 <w:txbxContent>
                   <w:p>
@@ -9561,7 +10833,7 @@
   <w:style w:type="paragraph" w:default="1" w:styleId="a">
     <w:name w:val="Normal"/>
     <w:qFormat/>
-    <w:rsid w:val="008063E1"/>
+    <w:rsid w:val="00982829"/>
     <w:pPr>
       <w:spacing w:before="80" w:after="120"/>
     </w:pPr>

--- a/Courses/Software-Sciences/Module-2-DS-and-Algo/01.1-Arrays-Basics/01.1-Arrays-Basic-Exercises.docx
+++ b/Courses/Software-Sciences/Module-2-DS-and-Algo/01.1-Arrays-Basics/01.1-Arrays-Basic-Exercises.docx
@@ -4,7 +4,7 @@
   <w:body>
     <w:p>
       <w:pPr>
-        <w:pStyle w:val="1"/>
+        <w:pStyle w:val="Heading1"/>
         <w:spacing w:before="80" w:after="120" w:line="240" w:lineRule="auto"/>
         <w:jc w:val="center"/>
         <w:rPr>
@@ -56,7 +56,7 @@
       <w:hyperlink r:id="rId8">
         <w:r>
           <w:rPr>
-            <w:rStyle w:val="a9"/>
+            <w:rStyle w:val="Hyperlink"/>
           </w:rPr>
           <w:t>https://judge.softuni.org/Contests/4144/01-1-Arrays-Basics</w:t>
         </w:r>
@@ -70,7 +70,7 @@
     </w:p>
     <w:p>
       <w:pPr>
-        <w:pStyle w:val="2"/>
+        <w:pStyle w:val="Heading2"/>
       </w:pPr>
       <w:r>
         <w:rPr>
@@ -140,7 +140,7 @@
     </w:p>
     <w:p>
       <w:pPr>
-        <w:pStyle w:val="3"/>
+        <w:pStyle w:val="Heading3"/>
         <w:rPr>
           <w:noProof/>
           <w:lang w:val="bg-BG"/>
@@ -162,7 +162,7 @@
     </w:p>
     <w:tbl>
       <w:tblPr>
-        <w:tblStyle w:val="af"/>
+        <w:tblStyle w:val="TableGrid"/>
         <w:tblW w:w="2312" w:type="dxa"/>
         <w:tblInd w:w="23" w:type="dxa"/>
         <w:tblCellMar>
@@ -379,7 +379,7 @@
     </w:tbl>
     <w:p>
       <w:pPr>
-        <w:pStyle w:val="2"/>
+        <w:pStyle w:val="Heading2"/>
         <w:rPr>
           <w:noProof/>
           <w:lang w:val="bg-BG"/>
@@ -448,7 +448,7 @@
     </w:p>
     <w:p>
       <w:pPr>
-        <w:pStyle w:val="3"/>
+        <w:pStyle w:val="Heading3"/>
         <w:rPr>
           <w:noProof/>
           <w:lang w:val="bg-BG"/>
@@ -470,7 +470,7 @@
     </w:p>
     <w:tbl>
       <w:tblPr>
-        <w:tblStyle w:val="af"/>
+        <w:tblStyle w:val="TableGrid"/>
         <w:tblW w:w="4472" w:type="dxa"/>
         <w:tblInd w:w="23" w:type="dxa"/>
         <w:tblCellMar>
@@ -761,7 +761,7 @@
     </w:tbl>
     <w:p>
       <w:pPr>
-        <w:pStyle w:val="3"/>
+        <w:pStyle w:val="Heading3"/>
       </w:pPr>
       <w:r>
         <w:rPr>
@@ -819,9 +819,9 @@
           <w:noProof/>
         </w:rPr>
         <w:drawing>
-          <wp:inline distT="0" distB="0" distL="0" distR="0" wp14:anchorId="2DDE28D8" wp14:editId="3ED1BF09">
+          <wp:inline distT="0" distB="0" distL="0" distR="0" wp14:anchorId="2DDE28D8" wp14:editId="65917B24">
             <wp:extent cx="3816341" cy="1434895"/>
-            <wp:effectExtent l="19050" t="19050" r="13335" b="13335"/>
+            <wp:effectExtent l="12700" t="12700" r="6985" b="13335"/>
             <wp:docPr id="14" name="Picture 14" descr="Graphical user interface, text, application&#10;&#10;Description automatically generated"/>
             <wp:cNvGraphicFramePr>
               <a:graphicFrameLocks xmlns:a="http://schemas.openxmlformats.org/drawingml/2006/main" noChangeAspect="1"/>
@@ -855,7 +855,9 @@
                     </a:prstGeom>
                     <a:ln>
                       <a:solidFill>
-                        <a:schemeClr val="tx1"/>
+                        <a:schemeClr val="bg1">
+                          <a:lumMod val="75000"/>
+                        </a:schemeClr>
                       </a:solidFill>
                     </a:ln>
                   </pic:spPr>
@@ -922,9 +924,9 @@
         </w:rPr>
         <w:lastRenderedPageBreak/>
         <w:drawing>
-          <wp:inline distT="0" distB="0" distL="0" distR="0" wp14:anchorId="0F9A8A93" wp14:editId="36C2D5C3">
+          <wp:inline distT="0" distB="0" distL="0" distR="0" wp14:anchorId="0F9A8A93" wp14:editId="173A466D">
             <wp:extent cx="3114896" cy="1434895"/>
-            <wp:effectExtent l="19050" t="19050" r="9525" b="13335"/>
+            <wp:effectExtent l="12700" t="12700" r="9525" b="13335"/>
             <wp:docPr id="15" name="Picture 15" descr="Graphical user interface, text, application&#10;&#10;Description automatically generated"/>
             <wp:cNvGraphicFramePr>
               <a:graphicFrameLocks xmlns:a="http://schemas.openxmlformats.org/drawingml/2006/main" noChangeAspect="1"/>
@@ -958,7 +960,9 @@
                     </a:prstGeom>
                     <a:ln>
                       <a:solidFill>
-                        <a:schemeClr val="tx1"/>
+                        <a:schemeClr val="bg1">
+                          <a:lumMod val="75000"/>
+                        </a:schemeClr>
                       </a:solidFill>
                     </a:ln>
                   </pic:spPr>
@@ -1010,9 +1014,9 @@
           <w:noProof/>
         </w:rPr>
         <w:drawing>
-          <wp:inline distT="0" distB="0" distL="0" distR="0" wp14:anchorId="6B8F61B2" wp14:editId="76A3CAEB">
+          <wp:inline distT="0" distB="0" distL="0" distR="0" wp14:anchorId="6B8F61B2" wp14:editId="287A476F">
             <wp:extent cx="3776980" cy="2278494"/>
-            <wp:effectExtent l="19050" t="19050" r="13970" b="26670"/>
+            <wp:effectExtent l="12700" t="12700" r="7620" b="7620"/>
             <wp:docPr id="18" name="Picture 18" descr="Graphical user interface, text, application&#10;&#10;Description automatically generated"/>
             <wp:cNvGraphicFramePr>
               <a:graphicFrameLocks xmlns:a="http://schemas.openxmlformats.org/drawingml/2006/main" noChangeAspect="1"/>
@@ -1046,7 +1050,9 @@
                     </a:prstGeom>
                     <a:ln>
                       <a:solidFill>
-                        <a:schemeClr val="tx1"/>
+                        <a:schemeClr val="bg1">
+                          <a:lumMod val="75000"/>
+                        </a:schemeClr>
                       </a:solidFill>
                     </a:ln>
                   </pic:spPr>
@@ -1092,9 +1098,9 @@
           <w:noProof/>
         </w:rPr>
         <w:drawing>
-          <wp:inline distT="0" distB="0" distL="0" distR="0" wp14:anchorId="04AC90E3" wp14:editId="6B3EFD26">
+          <wp:inline distT="0" distB="0" distL="0" distR="0" wp14:anchorId="04AC90E3" wp14:editId="430FE6AA">
             <wp:extent cx="3687339" cy="2293466"/>
-            <wp:effectExtent l="19050" t="19050" r="27940" b="12065"/>
+            <wp:effectExtent l="12700" t="12700" r="8890" b="18415"/>
             <wp:docPr id="24" name="Picture 24" descr="Graphical user interface, text, application&#10;&#10;Description automatically generated"/>
             <wp:cNvGraphicFramePr>
               <a:graphicFrameLocks xmlns:a="http://schemas.openxmlformats.org/drawingml/2006/main" noChangeAspect="1"/>
@@ -1128,7 +1134,9 @@
                     </a:prstGeom>
                     <a:ln>
                       <a:solidFill>
-                        <a:schemeClr val="tx1"/>
+                        <a:schemeClr val="bg1">
+                          <a:lumMod val="75000"/>
+                        </a:schemeClr>
                       </a:solidFill>
                     </a:ln>
                   </pic:spPr>
@@ -1182,7 +1190,7 @@
         </w:rPr>
         <w:lastRenderedPageBreak/>
         <w:drawing>
-          <wp:inline distT="0" distB="0" distL="0" distR="0" wp14:anchorId="6A828CD8" wp14:editId="3CDC17FE">
+          <wp:inline distT="0" distB="0" distL="0" distR="0" wp14:anchorId="6A828CD8" wp14:editId="76133B66">
             <wp:extent cx="3365582" cy="2985597"/>
             <wp:effectExtent l="12700" t="12700" r="12700" b="12065"/>
             <wp:docPr id="25" name="Picture 25" descr="Graphical user interface, text, application, email&#10;&#10;Description automatically generated"/>
@@ -1212,7 +1220,9 @@
                     </a:prstGeom>
                     <a:ln w="6350">
                       <a:solidFill>
-                        <a:schemeClr val="tx1"/>
+                        <a:schemeClr val="bg1">
+                          <a:lumMod val="75000"/>
+                        </a:schemeClr>
                       </a:solidFill>
                     </a:ln>
                   </pic:spPr>
@@ -1225,7 +1235,7 @@
     </w:p>
     <w:p>
       <w:pPr>
-        <w:pStyle w:val="2"/>
+        <w:pStyle w:val="Heading2"/>
         <w:rPr>
           <w:noProof/>
           <w:lang w:val="bg-BG"/>
@@ -1276,7 +1286,7 @@
     </w:p>
     <w:p>
       <w:pPr>
-        <w:pStyle w:val="3"/>
+        <w:pStyle w:val="Heading3"/>
         <w:rPr>
           <w:noProof/>
           <w:lang w:val="bg-BG"/>
@@ -1298,7 +1308,7 @@
     </w:p>
     <w:tbl>
       <w:tblPr>
-        <w:tblStyle w:val="af"/>
+        <w:tblStyle w:val="TableGrid"/>
         <w:tblW w:w="5058" w:type="dxa"/>
         <w:tblInd w:w="23" w:type="dxa"/>
         <w:tblCellMar>
@@ -1620,7 +1630,7 @@
     </w:tbl>
     <w:p>
       <w:pPr>
-        <w:pStyle w:val="2"/>
+        <w:pStyle w:val="Heading2"/>
         <w:rPr>
           <w:noProof/>
           <w:lang w:val="bg-BG"/>
@@ -1646,6 +1656,7 @@
         <w:rPr>
           <w:rFonts w:cstheme="minorHAnsi"/>
           <w:color w:val="111111"/>
+          <w:lang w:val="bg-BG"/>
         </w:rPr>
         <w:t xml:space="preserve">Напишете програма, която чете от конзолата цяло число </w:t>
       </w:r>
@@ -1655,6 +1666,7 @@
           <w:b/>
           <w:bCs/>
           <w:color w:val="111111"/>
+          <w:lang w:val="bg-BG"/>
         </w:rPr>
         <w:t>N</w:t>
       </w:r>
@@ -1662,8 +1674,9 @@
         <w:rPr>
           <w:rFonts w:cstheme="minorHAnsi"/>
           <w:color w:val="111111"/>
-        </w:rPr>
-        <w:t xml:space="preserve"> и създава масив от </w:t>
+          <w:lang w:val="bg-BG"/>
+        </w:rPr>
+        <w:t xml:space="preserve"> и създава </w:t>
       </w:r>
       <w:r>
         <w:rPr>
@@ -1671,15 +1684,17 @@
           <w:b/>
           <w:bCs/>
           <w:color w:val="111111"/>
-        </w:rPr>
-        <w:t>N елемента</w:t>
+          <w:lang w:val="bg-BG"/>
+        </w:rPr>
+        <w:t>масив</w:t>
       </w:r>
       <w:r>
         <w:rPr>
           <w:rFonts w:cstheme="minorHAnsi"/>
           <w:color w:val="111111"/>
-        </w:rPr>
-        <w:t xml:space="preserve">, като всеки елемент е равен на индекса си, умножен по </w:t>
+          <w:lang w:val="bg-BG"/>
+        </w:rPr>
+        <w:t xml:space="preserve"> от </w:t>
       </w:r>
       <w:r>
         <w:rPr>
@@ -1687,15 +1702,27 @@
           <w:b/>
           <w:bCs/>
           <w:color w:val="111111"/>
-        </w:rPr>
-        <w:t>5</w:t>
+          <w:lang w:val="bg-BG"/>
+        </w:rPr>
+        <w:t>N елемента</w:t>
       </w:r>
       <w:r>
         <w:rPr>
           <w:rFonts w:cstheme="minorHAnsi"/>
           <w:color w:val="111111"/>
-        </w:rPr>
-        <w:t xml:space="preserve">. Отпечатайте </w:t>
+          <w:lang w:val="bg-BG"/>
+        </w:rPr>
+        <w:t xml:space="preserve">, като всеки елемент е </w:t>
+      </w:r>
+      <w:r>
+        <w:rPr>
+          <w:rFonts w:cstheme="minorHAnsi"/>
+          <w:b/>
+          <w:bCs/>
+          <w:color w:val="111111"/>
+          <w:lang w:val="bg-BG"/>
+        </w:rPr>
+        <w:t>равен на индекса си</w:t>
       </w:r>
       <w:r>
         <w:rPr>
@@ -1703,14 +1730,35 @@
           <w:color w:val="111111"/>
           <w:lang w:val="bg-BG"/>
         </w:rPr>
-        <w:t>елементите</w:t>
+        <w:t xml:space="preserve">, </w:t>
+      </w:r>
+      <w:r>
+        <w:rPr>
+          <w:rFonts w:cstheme="minorHAnsi"/>
+          <w:b/>
+          <w:bCs/>
+          <w:color w:val="111111"/>
+          <w:lang w:val="bg-BG"/>
+        </w:rPr>
+        <w:t>умножен</w:t>
       </w:r>
       <w:r>
         <w:rPr>
           <w:rFonts w:cstheme="minorHAnsi"/>
           <w:color w:val="111111"/>
-        </w:rPr>
-        <w:t xml:space="preserve"> на масива на конзолата</w:t>
+          <w:lang w:val="bg-BG"/>
+        </w:rPr>
+        <w:t xml:space="preserve"> по </w:t>
+      </w:r>
+      <w:r>
+        <w:rPr>
+          <w:rFonts w:cstheme="minorHAnsi"/>
+          <w:b/>
+          <w:bCs/>
+          <w:color w:val="111111"/>
+          <w:lang w:val="bg-BG"/>
+        </w:rPr>
+        <w:t>5</w:t>
       </w:r>
       <w:r>
         <w:rPr>
@@ -1718,7 +1766,7 @@
           <w:color w:val="111111"/>
           <w:lang w:val="bg-BG"/>
         </w:rPr>
-        <w:t xml:space="preserve"> на нов ред</w:t>
+        <w:t xml:space="preserve">. Отпечатайте </w:t>
       </w:r>
       <w:r>
         <w:rPr>
@@ -1726,12 +1774,54 @@
           <w:color w:val="111111"/>
           <w:lang w:val="bg-BG"/>
         </w:rPr>
+        <w:t>елементите</w:t>
+      </w:r>
+      <w:r>
+        <w:rPr>
+          <w:rFonts w:cstheme="minorHAnsi"/>
+          <w:color w:val="111111"/>
+          <w:lang w:val="bg-BG"/>
+        </w:rPr>
+        <w:t xml:space="preserve"> на масива на конзолата</w:t>
+      </w:r>
+      <w:r>
+        <w:rPr>
+          <w:rFonts w:cstheme="minorHAnsi"/>
+          <w:color w:val="111111"/>
+          <w:lang w:val="bg-BG"/>
+        </w:rPr>
+        <w:t xml:space="preserve"> на </w:t>
+      </w:r>
+      <w:r>
+        <w:rPr>
+          <w:rFonts w:cstheme="minorHAnsi"/>
+          <w:b/>
+          <w:bCs/>
+          <w:color w:val="111111"/>
+          <w:lang w:val="bg-BG"/>
+        </w:rPr>
+        <w:t>нов ред</w:t>
+      </w:r>
+      <w:r>
+        <w:rPr>
+          <w:rFonts w:cstheme="minorHAnsi"/>
+          <w:color w:val="111111"/>
+          <w:lang w:val="bg-BG"/>
+        </w:rPr>
+        <w:t>.</w:t>
+      </w:r>
+      <w:r>
+        <w:rPr>
+          <w:rFonts w:cstheme="minorHAnsi"/>
+          <w:color w:val="111111"/>
+          <w:lang w:val="bg-BG"/>
+        </w:rPr>
         <w:br w:type="page"/>
       </w:r>
     </w:p>
     <w:p>
       <w:pPr>
-        <w:pStyle w:val="3"/>
+        <w:pStyle w:val="Heading3"/>
         <w:rPr>
           <w:noProof/>
           <w:lang w:val="bg-BG"/>
@@ -1754,7 +1844,7 @@
     </w:p>
     <w:tbl>
       <w:tblPr>
-        <w:tblStyle w:val="af"/>
+        <w:tblStyle w:val="TableGrid"/>
         <w:tblW w:w="2875" w:type="dxa"/>
         <w:tblInd w:w="23" w:type="dxa"/>
         <w:tblCellMar>
@@ -1926,7 +2016,7 @@
     </w:tbl>
     <w:p>
       <w:pPr>
-        <w:pStyle w:val="2"/>
+        <w:pStyle w:val="Heading2"/>
         <w:rPr>
           <w:noProof/>
           <w:lang w:val="bg-BG"/>
@@ -1945,29 +2035,16 @@
         <w:rPr>
           <w:rFonts w:cstheme="minorHAnsi"/>
           <w:color w:val="111111"/>
+          <w:lang w:val="bg-BG"/>
         </w:rPr>
       </w:pPr>
       <w:r>
         <w:rPr>
           <w:rFonts w:cstheme="minorHAnsi"/>
           <w:color w:val="111111"/>
-        </w:rPr>
-        <w:t>Напишете програма, която чете от конзолата два масива от цели числа и проверява дали са еднакви</w:t>
-      </w:r>
-      <w:r>
-        <w:rPr>
-          <w:rFonts w:cstheme="minorHAnsi"/>
-          <w:color w:val="111111"/>
-        </w:rPr>
-        <w:t xml:space="preserve">. </w:t>
-      </w:r>
-      <w:r>
-        <w:rPr>
-          <w:rFonts w:cstheme="minorHAnsi"/>
-          <w:color w:val="111111"/>
-          <w:lang w:val="bg-BG"/>
-        </w:rPr>
-        <w:t xml:space="preserve">Ако са еднакви, отпечатайте </w:t>
+          <w:lang w:val="bg-BG"/>
+        </w:rPr>
+        <w:t xml:space="preserve">Напишете програма, която чете от конзолата </w:t>
       </w:r>
       <w:r>
         <w:rPr>
@@ -1975,23 +2052,17 @@
           <w:b/>
           <w:bCs/>
           <w:color w:val="111111"/>
-        </w:rPr>
-        <w:t>"Yes"</w:t>
+          <w:lang w:val="bg-BG"/>
+        </w:rPr>
+        <w:t>два масива</w:t>
       </w:r>
       <w:r>
         <w:rPr>
           <w:rFonts w:cstheme="minorHAnsi"/>
           <w:color w:val="111111"/>
-        </w:rPr>
-        <w:t xml:space="preserve">. </w:t>
-      </w:r>
-      <w:r>
-        <w:rPr>
-          <w:rFonts w:cstheme="minorHAnsi"/>
-          <w:color w:val="111111"/>
-          <w:lang w:val="bg-BG"/>
-        </w:rPr>
-        <w:t xml:space="preserve">В противен случай, отпечатайте </w:t>
+          <w:lang w:val="bg-BG"/>
+        </w:rPr>
+        <w:t xml:space="preserve"> от цели числа и проверява дали са </w:t>
       </w:r>
       <w:r>
         <w:rPr>
@@ -2001,7 +2072,15 @@
           <w:color w:val="111111"/>
           <w:lang w:val="bg-BG"/>
         </w:rPr>
-        <w:t>"</w:t>
+        <w:t>еднакви</w:t>
+      </w:r>
+      <w:r>
+        <w:rPr>
+          <w:rFonts w:cstheme="minorHAnsi"/>
+          <w:color w:val="111111"/>
+          <w:lang w:val="bg-BG"/>
+        </w:rPr>
+        <w:t xml:space="preserve">. Ако са еднакви, отпечатайте </w:t>
       </w:r>
       <w:r>
         <w:rPr>
@@ -2009,8 +2088,17 @@
           <w:b/>
           <w:bCs/>
           <w:color w:val="111111"/>
-        </w:rPr>
-        <w:t>No</w:t>
+          <w:lang w:val="bg-BG"/>
+        </w:rPr>
+        <w:t>"Yes"</w:t>
+      </w:r>
+      <w:r>
+        <w:rPr>
+          <w:rFonts w:cstheme="minorHAnsi"/>
+          <w:color w:val="111111"/>
+          <w:lang w:val="bg-BG"/>
+        </w:rPr>
+        <w:t xml:space="preserve">. В противен случай, отпечатайте </w:t>
       </w:r>
       <w:r>
         <w:rPr>
@@ -2020,19 +2108,20 @@
           <w:color w:val="111111"/>
           <w:lang w:val="bg-BG"/>
         </w:rPr>
-        <w:t>"</w:t>
+        <w:t>"No"</w:t>
       </w:r>
       <w:r>
         <w:rPr>
           <w:rFonts w:cstheme="minorHAnsi"/>
           <w:color w:val="111111"/>
+          <w:lang w:val="bg-BG"/>
         </w:rPr>
         <w:t>.</w:t>
       </w:r>
     </w:p>
     <w:p>
       <w:pPr>
-        <w:pStyle w:val="3"/>
+        <w:pStyle w:val="Heading3"/>
         <w:rPr>
           <w:noProof/>
           <w:lang w:val="bg-BG"/>
@@ -2054,7 +2143,7 @@
     </w:p>
     <w:tbl>
       <w:tblPr>
-        <w:tblStyle w:val="af"/>
+        <w:tblStyle w:val="TableGrid"/>
         <w:tblW w:w="2875" w:type="dxa"/>
         <w:tblInd w:w="23" w:type="dxa"/>
         <w:tblCellMar>
@@ -2247,7 +2336,7 @@
     </w:tbl>
     <w:p>
       <w:pPr>
-        <w:pStyle w:val="2"/>
+        <w:pStyle w:val="Heading2"/>
         <w:rPr>
           <w:noProof/>
           <w:lang w:val="bg-BG"/>
@@ -2287,7 +2376,7 @@
         <w:rPr>
           <w:lang w:val="bg-BG"/>
         </w:rPr>
-        <w:t xml:space="preserve"> и създава масив от </w:t>
+        <w:t xml:space="preserve"> и създава </w:t>
       </w:r>
       <w:r>
         <w:rPr>
@@ -2295,13 +2384,13 @@
           <w:bCs/>
           <w:lang w:val="bg-BG"/>
         </w:rPr>
-        <w:t>N</w:t>
-      </w:r>
-      <w:r>
-        <w:rPr>
-          <w:lang w:val="bg-BG"/>
-        </w:rPr>
-        <w:t xml:space="preserve"> елемента, като всеки елемент е равен на </w:t>
+        <w:t>масив</w:t>
+      </w:r>
+      <w:r>
+        <w:rPr>
+          <w:lang w:val="bg-BG"/>
+        </w:rPr>
+        <w:t xml:space="preserve"> от </w:t>
       </w:r>
       <w:r>
         <w:rPr>
@@ -2309,6 +2398,20 @@
           <w:bCs/>
           <w:lang w:val="bg-BG"/>
         </w:rPr>
+        <w:t>N</w:t>
+      </w:r>
+      <w:r>
+        <w:rPr>
+          <w:lang w:val="bg-BG"/>
+        </w:rPr>
+        <w:t xml:space="preserve"> елемента, като всеки елемент е равен на </w:t>
+      </w:r>
+      <w:r>
+        <w:rPr>
+          <w:b/>
+          <w:bCs/>
+          <w:lang w:val="bg-BG"/>
+        </w:rPr>
         <w:t>сумата от цифрите на индекса</w:t>
       </w:r>
       <w:r>
@@ -2345,12 +2448,30 @@
           <w:color w:val="111111"/>
           <w:lang w:val="bg-BG"/>
         </w:rPr>
-        <w:t xml:space="preserve"> на нов ред</w:t>
+        <w:t xml:space="preserve">, разделени с </w:t>
+      </w:r>
+      <w:r>
+        <w:rPr>
+          <w:rFonts w:cstheme="minorHAnsi"/>
+          <w:b/>
+          <w:bCs/>
+          <w:color w:val="111111"/>
+          <w:lang w:val="bg-BG"/>
+        </w:rPr>
+        <w:t>нов ред</w:t>
+      </w:r>
+      <w:r>
+        <w:rPr>
+          <w:rFonts w:cstheme="minorHAnsi"/>
+          <w:color w:val="111111"/>
+          <w:lang w:val="bg-BG"/>
+        </w:rPr>
+        <w:t>.</w:t>
       </w:r>
     </w:p>
     <w:p>
       <w:pPr>
-        <w:pStyle w:val="3"/>
+        <w:pStyle w:val="Heading3"/>
         <w:rPr>
           <w:noProof/>
           <w:lang w:val="bg-BG"/>
@@ -2372,7 +2493,7 @@
     </w:p>
     <w:tbl>
       <w:tblPr>
-        <w:tblStyle w:val="af"/>
+        <w:tblStyle w:val="TableGrid"/>
         <w:tblW w:w="4934" w:type="dxa"/>
         <w:tblInd w:w="23" w:type="dxa"/>
         <w:tblCellMar>
@@ -2555,7 +2676,7 @@
     </w:p>
     <w:p>
       <w:pPr>
-        <w:pStyle w:val="2"/>
+        <w:pStyle w:val="Heading2"/>
         <w:rPr>
           <w:noProof/>
           <w:lang w:val="bg-BG"/>
@@ -2590,27 +2711,29 @@
           <w:bCs/>
           <w:noProof/>
         </w:rPr>
-        <w:t>масив от низове</w:t>
-      </w:r>
-      <w:r>
-        <w:rPr>
-          <w:noProof/>
-        </w:rPr>
-        <w:t xml:space="preserve"> (разделени с </w:t>
+        <w:t>масив от низов</w:t>
       </w:r>
       <w:r>
         <w:rPr>
           <w:b/>
           <w:bCs/>
           <w:noProof/>
-        </w:rPr>
-        <w:t>интервал</w:t>
-      </w:r>
-      <w:r>
-        <w:rPr>
-          <w:noProof/>
-        </w:rPr>
-        <w:t xml:space="preserve">), </w:t>
+          <w:lang w:val="bg-BG"/>
+        </w:rPr>
+        <w:t>е</w:t>
+      </w:r>
+      <w:r>
+        <w:rPr>
+          <w:noProof/>
+          <w:lang w:val="bg-BG"/>
+        </w:rPr>
+        <w:t xml:space="preserve">, </w:t>
+      </w:r>
+      <w:r>
+        <w:rPr>
+          <w:noProof/>
+        </w:rPr>
+        <w:t xml:space="preserve">разделени с </w:t>
       </w:r>
       <w:r>
         <w:rPr>
@@ -2618,13 +2741,13 @@
           <w:bCs/>
           <w:noProof/>
         </w:rPr>
-        <w:t>обърнете</w:t>
-      </w:r>
-      <w:r>
-        <w:rPr>
-          <w:noProof/>
-        </w:rPr>
-        <w:t xml:space="preserve"> го и </w:t>
+        <w:t>интервал</w:t>
+      </w:r>
+      <w:r>
+        <w:rPr>
+          <w:noProof/>
+        </w:rPr>
+        <w:t xml:space="preserve">, </w:t>
       </w:r>
       <w:r>
         <w:rPr>
@@ -2632,6 +2755,20 @@
           <w:bCs/>
           <w:noProof/>
         </w:rPr>
+        <w:t>обърнете</w:t>
+      </w:r>
+      <w:r>
+        <w:rPr>
+          <w:noProof/>
+        </w:rPr>
+        <w:t xml:space="preserve"> го и </w:t>
+      </w:r>
+      <w:r>
+        <w:rPr>
+          <w:b/>
+          <w:bCs/>
+          <w:noProof/>
+        </w:rPr>
         <w:t xml:space="preserve">принтирайте </w:t>
       </w:r>
       <w:r>
@@ -2643,7 +2780,7 @@
     </w:p>
     <w:p>
       <w:pPr>
-        <w:pStyle w:val="3"/>
+        <w:pStyle w:val="Heading3"/>
         <w:rPr>
           <w:noProof/>
           <w:lang w:val="bg-BG"/>
@@ -2665,7 +2802,7 @@
     </w:p>
     <w:tbl>
       <w:tblPr>
-        <w:tblStyle w:val="af"/>
+        <w:tblStyle w:val="TableGrid"/>
         <w:tblpPr w:leftFromText="141" w:rightFromText="141" w:vertAnchor="text" w:horzAnchor="margin" w:tblpY="38"/>
         <w:tblW w:w="3300" w:type="dxa"/>
         <w:tblCellMar>
@@ -2848,7 +2985,7 @@
     </w:p>
     <w:p>
       <w:pPr>
-        <w:pStyle w:val="2"/>
+        <w:pStyle w:val="Heading2"/>
         <w:rPr>
           <w:lang w:val="bg-BG"/>
         </w:rPr>
@@ -2861,23 +2998,140 @@
       </w:r>
     </w:p>
     <w:p>
-      <w:pPr>
-        <w:rPr>
-          <w:lang w:val="bg-BG"/>
-        </w:rPr>
-      </w:pPr>
       <w:bookmarkStart w:id="0" w:name="OLE_LINK1"/>
       <w:r>
         <w:rPr>
           <w:lang w:val="bg-BG"/>
         </w:rPr>
-        <w:t xml:space="preserve">Напишете програма, която чете от конзолата два масива от цели числа и проверява дали те са подмножества (т.е. всички елементи на единия масив се съдържат в другия). Ако </w:t>
-      </w:r>
-      <w:r>
-        <w:rPr>
-          <w:lang w:val="bg-BG"/>
-        </w:rPr>
-        <w:t>са</w:t>
+        <w:t xml:space="preserve">Напишете програма, която чете от конзолата </w:t>
+      </w:r>
+      <w:r>
+        <w:rPr>
+          <w:b/>
+          <w:bCs/>
+          <w:lang w:val="bg-BG"/>
+        </w:rPr>
+        <w:t>два масива</w:t>
+      </w:r>
+      <w:r>
+        <w:rPr>
+          <w:lang w:val="bg-BG"/>
+        </w:rPr>
+        <w:t xml:space="preserve"> от цели числа и проверява дали </w:t>
+      </w:r>
+      <w:r>
+        <w:rPr>
+          <w:lang w:val="bg-BG"/>
+        </w:rPr>
+        <w:t xml:space="preserve">вторият е </w:t>
+      </w:r>
+      <w:r>
+        <w:rPr>
+          <w:lang w:val="bg-BG"/>
+        </w:rPr>
+        <w:t xml:space="preserve"> </w:t>
+      </w:r>
+      <w:r>
+        <w:rPr>
+          <w:b/>
+          <w:bCs/>
+          <w:lang w:val="bg-BG"/>
+        </w:rPr>
+        <w:t>подмножеств</w:t>
+      </w:r>
+      <w:r>
+        <w:rPr>
+          <w:b/>
+          <w:bCs/>
+          <w:lang w:val="bg-BG"/>
+        </w:rPr>
+        <w:t xml:space="preserve">о </w:t>
+      </w:r>
+      <w:r>
+        <w:rPr>
+          <w:lang w:val="bg-BG"/>
+        </w:rPr>
+        <w:t xml:space="preserve">на </w:t>
+      </w:r>
+      <w:r>
+        <w:rPr>
+          <w:b/>
+          <w:bCs/>
+          <w:lang w:val="bg-BG"/>
+        </w:rPr>
+        <w:t>първия</w:t>
+      </w:r>
+      <w:r>
+        <w:rPr>
+          <w:lang w:val="bg-BG"/>
+        </w:rPr>
+        <w:t xml:space="preserve">, </w:t>
+      </w:r>
+      <w:r>
+        <w:rPr>
+          <w:lang w:val="bg-BG"/>
+        </w:rPr>
+        <w:t xml:space="preserve">т.е. </w:t>
+      </w:r>
+      <w:r>
+        <w:rPr>
+          <w:b/>
+          <w:bCs/>
+          <w:lang w:val="bg-BG"/>
+        </w:rPr>
+        <w:t>всички елементи</w:t>
+      </w:r>
+      <w:r>
+        <w:rPr>
+          <w:lang w:val="bg-BG"/>
+        </w:rPr>
+        <w:t xml:space="preserve"> на </w:t>
+      </w:r>
+      <w:r>
+        <w:rPr>
+          <w:b/>
+          <w:bCs/>
+          <w:lang w:val="bg-BG"/>
+        </w:rPr>
+        <w:t>втория</w:t>
+      </w:r>
+      <w:r>
+        <w:rPr>
+          <w:lang w:val="bg-BG"/>
+        </w:rPr>
+        <w:t xml:space="preserve"> масив се съдържат в </w:t>
+      </w:r>
+      <w:r>
+        <w:rPr>
+          <w:b/>
+          <w:bCs/>
+          <w:lang w:val="bg-BG"/>
+        </w:rPr>
+        <w:t>първия</w:t>
+      </w:r>
+      <w:r>
+        <w:rPr>
+          <w:lang w:val="bg-BG"/>
+        </w:rPr>
+        <w:t xml:space="preserve">. Ако </w:t>
+      </w:r>
+      <w:r>
+        <w:rPr>
+          <w:lang w:val="bg-BG"/>
+        </w:rPr>
+        <w:t>е</w:t>
+      </w:r>
+      <w:r>
+        <w:rPr>
+          <w:lang w:val="bg-BG"/>
+        </w:rPr>
+        <w:t xml:space="preserve"> подмножеств</w:t>
+      </w:r>
+      <w:r>
+        <w:rPr>
+          <w:lang w:val="bg-BG"/>
+        </w:rPr>
+        <w:t>о</w:t>
       </w:r>
       <w:r>
         <w:rPr>
@@ -2886,22 +3140,39 @@
         <w:t xml:space="preserve">, отпечатайте на конзолата </w:t>
       </w:r>
       <w:r>
-        <w:t>"Yes</w:t>
-      </w:r>
-      <w:r>
-        <w:rPr>
-          <w:lang w:val="bg-BG"/>
-        </w:rPr>
         <w:t>"</w:t>
       </w:r>
       <w:r>
         <w:rPr>
+          <w:b/>
+          <w:bCs/>
+        </w:rPr>
+        <w:t>Yes</w:t>
+      </w:r>
+      <w:r>
+        <w:rPr>
+          <w:lang w:val="bg-BG"/>
+        </w:rPr>
+        <w:t>"</w:t>
+      </w:r>
+      <w:r>
+        <w:rPr>
           <w:lang w:val="bg-BG"/>
         </w:rPr>
         <w:t xml:space="preserve">. Ако не, отпечатайте </w:t>
       </w:r>
       <w:r>
-        <w:t>"No"</w:t>
+        <w:t>"</w:t>
+      </w:r>
+      <w:r>
+        <w:rPr>
+          <w:b/>
+          <w:bCs/>
+        </w:rPr>
+        <w:t>No</w:t>
+      </w:r>
+      <w:r>
+        <w:t>"</w:t>
       </w:r>
       <w:r>
         <w:rPr>
@@ -2913,7 +3184,7 @@
     <w:bookmarkEnd w:id="0"/>
     <w:p>
       <w:pPr>
-        <w:pStyle w:val="3"/>
+        <w:pStyle w:val="Heading3"/>
         <w:rPr>
           <w:noProof/>
           <w:lang w:val="bg-BG"/>
@@ -2935,7 +3206,7 @@
     </w:p>
     <w:tbl>
       <w:tblPr>
-        <w:tblStyle w:val="af"/>
+        <w:tblStyle w:val="TableGrid"/>
         <w:tblpPr w:leftFromText="141" w:rightFromText="141" w:vertAnchor="text" w:horzAnchor="margin" w:tblpY="38"/>
         <w:tblW w:w="5665" w:type="dxa"/>
         <w:tblCellMar>
@@ -3134,7 +3405,7 @@
     </w:tbl>
     <w:p>
       <w:pPr>
-        <w:pStyle w:val="3"/>
+        <w:pStyle w:val="Heading3"/>
         <w:rPr>
           <w:noProof/>
           <w:lang w:val="bg-BG"/>
@@ -3171,7 +3442,7 @@
     </w:p>
     <w:p>
       <w:pPr>
-        <w:pStyle w:val="2"/>
+        <w:pStyle w:val="Heading2"/>
         <w:rPr>
           <w:lang w:val="bg-BG"/>
         </w:rPr>
@@ -3240,6 +3511,7 @@
       </w:r>
       <w:r>
         <w:rPr>
+          <w:rFonts w:ascii="Consolas" w:hAnsi="Consolas" w:cs="Consolas"/>
           <w:b/>
           <w:bCs/>
           <w:noProof/>
@@ -3256,6 +3528,7 @@
       </w:r>
       <w:r>
         <w:rPr>
+          <w:rFonts w:ascii="Consolas" w:hAnsi="Consolas" w:cs="Consolas"/>
           <w:b/>
           <w:bCs/>
           <w:noProof/>
@@ -3458,7 +3731,7 @@
     </w:p>
     <w:p>
       <w:pPr>
-        <w:pStyle w:val="3"/>
+        <w:pStyle w:val="Heading3"/>
       </w:pPr>
       <w:r>
         <w:rPr>
@@ -3476,7 +3749,7 @@
     </w:p>
     <w:tbl>
       <w:tblPr>
-        <w:tblStyle w:val="af"/>
+        <w:tblStyle w:val="TableGrid"/>
         <w:tblW w:w="2875" w:type="dxa"/>
         <w:tblInd w:w="23" w:type="dxa"/>
         <w:tblCellMar>
@@ -3962,7 +4235,7 @@
 <w:ftr xmlns:wpc="http://schemas.microsoft.com/office/word/2010/wordprocessingCanvas" xmlns:cx="http://schemas.microsoft.com/office/drawing/2014/chartex" xmlns:cx1="http://schemas.microsoft.com/office/drawing/2015/9/8/chartex" xmlns:cx2="http://schemas.microsoft.com/office/drawing/2015/10/21/chartex" xmlns:cx3="http://schemas.microsoft.com/office/drawing/2016/5/9/chartex" xmlns:cx4="http://schemas.microsoft.com/office/drawing/2016/5/10/chartex" xmlns:cx5="http://schemas.microsoft.com/office/drawing/2016/5/11/chartex" xmlns:cx6="http://schemas.microsoft.com/office/drawing/2016/5/12/chartex" xmlns:cx7="http://schemas.microsoft.com/office/drawing/2016/5/13/chartex" xmlns:cx8="http://schemas.microsoft.com/office/drawing/2016/5/14/chartex" xmlns:mc="http://schemas.openxmlformats.org/markup-compatibility/2006" xmlns:aink="http://schemas.microsoft.com/office/drawing/2016/ink" xmlns:am3d="http://schemas.microsoft.com/office/drawing/2017/model3d" xmlns:o="urn:schemas-microsoft-com:office:office" xmlns:oel="http://schemas.microsoft.com/office/2019/extlst" xmlns:r="http://schemas.openxmlformats.org/officeDocument/2006/relationships" xmlns:m="http://schemas.openxmlformats.org/officeDocument/2006/math" xmlns:v="urn:schemas-microsoft-com:vml" xmlns:wp14="http://schemas.microsoft.com/office/word/2010/wordprocessingDrawing" xmlns:wp="http://schemas.openxmlformats.org/drawingml/2006/wordprocessingDrawing" xmlns:w10="urn:schemas-microsoft-com:office:word" xmlns:w="http://schemas.openxmlformats.org/wordprocessingml/2006/main" xmlns:w14="http://schemas.microsoft.com/office/word/2010/wordml" xmlns:w15="http://schemas.microsoft.com/office/word/2012/wordml" xmlns:w16cex="http://schemas.microsoft.com/office/word/2018/wordml/cex" xmlns:w16cid="http://schemas.microsoft.com/office/word/2016/wordml/cid" xmlns:w16="http://schemas.microsoft.com/office/word/2018/wordml" xmlns:w16sdtdh="http://schemas.microsoft.com/office/word/2020/wordml/sdtdatahash" xmlns:w16se="http://schemas.microsoft.com/office/word/2015/wordml/symex" xmlns:wpg="http://schemas.microsoft.com/office/word/2010/wordprocessingGroup" xmlns:wpi="http://schemas.microsoft.com/office/word/2010/wordprocessingInk" xmlns:wne="http://schemas.microsoft.com/office/word/2006/wordml" xmlns:wps="http://schemas.microsoft.com/office/word/2010/wordprocessingShape" mc:Ignorable="w14 w15 w16se w16cid w16 w16cex w16sdtdh wp14">
   <w:p>
     <w:pPr>
-      <w:pStyle w:val="a5"/>
+      <w:pStyle w:val="Footer"/>
     </w:pPr>
     <w:r>
       <w:rPr>
@@ -4158,7 +4431,7 @@
                           <w:hyperlink r:id="rId1" w:history="1">
                             <w:r>
                               <w:rPr>
-                                <w:rStyle w:val="a9"/>
+                                <w:rStyle w:val="Hyperlink"/>
                                 <w:color w:val="0882DE"/>
                                 <w:sz w:val="17"/>
                                 <w:szCs w:val="17"/>
@@ -4996,7 +5269,7 @@
                                   </pic:cNvPicPr>
                                 </pic:nvPicPr>
                                 <pic:blipFill>
-                                  <a:blip r:embed="rId2">
+                                  <a:blip r:embed="rId21">
                                     <a:extLst>
                                       <a:ext uri="{28A0092B-C50C-407E-A947-70E740481C1C}">
                                         <a14:useLocalDpi xmlns:a14="http://schemas.microsoft.com/office/drawing/2010/main" val="0"/>
@@ -5045,7 +5318,7 @@
                           <wp:extent cx="180000" cy="180000"/>
                           <wp:effectExtent l="0" t="0" r="0" b="0"/>
                           <wp:docPr id="2" name="Picture 2">
-                            <a:hlinkClick xmlns:a="http://schemas.openxmlformats.org/drawingml/2006/main" r:id="rId3"/>
+                            <a:hlinkClick xmlns:a="http://schemas.openxmlformats.org/drawingml/2006/main" r:id="rId22"/>
                           </wp:docPr>
                           <wp:cNvGraphicFramePr>
                             <a:graphicFrameLocks xmlns:a="http://schemas.openxmlformats.org/drawingml/2006/main" noChangeAspect="1"/>
@@ -5055,14 +5328,14 @@
                               <pic:pic xmlns:pic="http://schemas.openxmlformats.org/drawingml/2006/picture">
                                 <pic:nvPicPr>
                                   <pic:cNvPr id="2" name="Picture 2">
-                                    <a:hlinkClick r:id="rId3"/>
+                                    <a:hlinkClick r:id="rId22"/>
                                   </pic:cNvPr>
                                   <pic:cNvPicPr>
                                     <a:picLocks noChangeAspect="1" noChangeArrowheads="1"/>
                                   </pic:cNvPicPr>
                                 </pic:nvPicPr>
                                 <pic:blipFill>
-                                  <a:blip r:embed="rId4">
+                                  <a:blip r:embed="rId23">
                                     <a:extLst>
                                       <a:ext uri="{28A0092B-C50C-407E-A947-70E740481C1C}">
                                         <a14:useLocalDpi xmlns:a14="http://schemas.microsoft.com/office/drawing/2010/main" val="0"/>
@@ -5111,7 +5384,7 @@
                           <wp:extent cx="180000" cy="180000"/>
                           <wp:effectExtent l="0" t="0" r="0" b="0"/>
                           <wp:docPr id="5" name="Picture 5" title="Software University @ Facebook">
-                            <a:hlinkClick xmlns:a="http://schemas.openxmlformats.org/drawingml/2006/main" r:id="rId5"/>
+                            <a:hlinkClick xmlns:a="http://schemas.openxmlformats.org/drawingml/2006/main" r:id="rId24"/>
                           </wp:docPr>
                           <wp:cNvGraphicFramePr>
                             <a:graphicFrameLocks xmlns:a="http://schemas.openxmlformats.org/drawingml/2006/main" noChangeAspect="1"/>
@@ -5121,12 +5394,12 @@
                               <pic:pic xmlns:pic="http://schemas.openxmlformats.org/drawingml/2006/picture">
                                 <pic:nvPicPr>
                                   <pic:cNvPr id="5" name="Picture 5" title="Software University @ Facebook">
-                                    <a:hlinkClick r:id="rId5"/>
+                                    <a:hlinkClick r:id="rId24"/>
                                   </pic:cNvPr>
                                   <pic:cNvPicPr/>
                                 </pic:nvPicPr>
                                 <pic:blipFill>
-                                  <a:blip r:embed="rId6"/>
+                                  <a:blip r:embed="rId25"/>
                                   <a:stretch>
                                     <a:fillRect/>
                                   </a:stretch>
@@ -5164,7 +5437,7 @@
                           <wp:extent cx="180000" cy="180000"/>
                           <wp:effectExtent l="0" t="0" r="0" b="0"/>
                           <wp:docPr id="20" name="Picture 20">
-                            <a:hlinkClick xmlns:a="http://schemas.openxmlformats.org/drawingml/2006/main" r:id="rId7"/>
+                            <a:hlinkClick xmlns:a="http://schemas.openxmlformats.org/drawingml/2006/main" r:id="rId26"/>
                           </wp:docPr>
                           <wp:cNvGraphicFramePr>
                             <a:graphicFrameLocks xmlns:a="http://schemas.openxmlformats.org/drawingml/2006/main" noChangeAspect="1"/>
@@ -5174,20 +5447,20 @@
                               <pic:pic xmlns:pic="http://schemas.openxmlformats.org/drawingml/2006/picture">
                                 <pic:nvPicPr>
                                   <pic:cNvPr id="20" name="Picture 20">
-                                    <a:hlinkClick r:id="rId7"/>
+                                    <a:hlinkClick r:id="rId26"/>
                                   </pic:cNvPr>
                                   <pic:cNvPicPr>
                                     <a:picLocks noChangeAspect="1" noChangeArrowheads="1"/>
                                   </pic:cNvPicPr>
                                 </pic:nvPicPr>
                                 <pic:blipFill>
-                                  <a:blip r:embed="rId8">
+                                  <a:blip r:embed="rId27">
                                     <a:extLst>
                                       <a:ext uri="{28A0092B-C50C-407E-A947-70E740481C1C}">
                                         <a14:useLocalDpi xmlns:a14="http://schemas.microsoft.com/office/drawing/2010/main" val="0"/>
                                       </a:ext>
                                       <a:ext uri="{837473B0-CC2E-450A-ABE3-18F120FF3D39}">
-                                        <a1611:picAttrSrcUrl xmlns:a1611="http://schemas.microsoft.com/office/drawing/2016/11/main" r:id="rId9"/>
+                                        <a1611:picAttrSrcUrl xmlns:a1611="http://schemas.microsoft.com/office/drawing/2016/11/main" r:id="rId28"/>
                                       </a:ext>
                                     </a:extLst>
                                   </a:blip>
@@ -5233,7 +5506,7 @@
                           <wp:extent cx="180000" cy="180000"/>
                           <wp:effectExtent l="0" t="0" r="0" b="0"/>
                           <wp:docPr id="7" name="Picture 7" title="Software University @ Twitter">
-                            <a:hlinkClick xmlns:a="http://schemas.openxmlformats.org/drawingml/2006/main" r:id="rId10"/>
+                            <a:hlinkClick xmlns:a="http://schemas.openxmlformats.org/drawingml/2006/main" r:id="rId29"/>
                           </wp:docPr>
                           <wp:cNvGraphicFramePr>
                             <a:graphicFrameLocks xmlns:a="http://schemas.openxmlformats.org/drawingml/2006/main" noChangeAspect="1"/>
@@ -5243,12 +5516,12 @@
                               <pic:pic xmlns:pic="http://schemas.openxmlformats.org/drawingml/2006/picture">
                                 <pic:nvPicPr>
                                   <pic:cNvPr id="7" name="Picture 7" title="Software University @ Twitter">
-                                    <a:hlinkClick r:id="rId10"/>
+                                    <a:hlinkClick r:id="rId29"/>
                                   </pic:cNvPr>
                                   <pic:cNvPicPr/>
                                 </pic:nvPicPr>
                                 <pic:blipFill>
-                                  <a:blip r:embed="rId11"/>
+                                  <a:blip r:embed="rId30"/>
                                   <a:stretch>
                                     <a:fillRect/>
                                   </a:stretch>
@@ -5286,7 +5559,7 @@
                           <wp:extent cx="180000" cy="180000"/>
                           <wp:effectExtent l="0" t="0" r="0" b="0"/>
                           <wp:docPr id="17" name="Picture 17" title="Software University @ YouTube">
-                            <a:hlinkClick xmlns:a="http://schemas.openxmlformats.org/drawingml/2006/main" r:id="rId12"/>
+                            <a:hlinkClick xmlns:a="http://schemas.openxmlformats.org/drawingml/2006/main" r:id="rId31"/>
                           </wp:docPr>
                           <wp:cNvGraphicFramePr>
                             <a:graphicFrameLocks xmlns:a="http://schemas.openxmlformats.org/drawingml/2006/main" noChangeAspect="1"/>
@@ -5296,12 +5569,12 @@
                               <pic:pic xmlns:pic="http://schemas.openxmlformats.org/drawingml/2006/picture">
                                 <pic:nvPicPr>
                                   <pic:cNvPr id="17" name="Picture 17" title="Software University @ YouTube">
-                                    <a:hlinkClick r:id="rId12"/>
+                                    <a:hlinkClick r:id="rId31"/>
                                   </pic:cNvPr>
                                   <pic:cNvPicPr/>
                                 </pic:nvPicPr>
                                 <pic:blipFill>
-                                  <a:blip r:embed="rId13"/>
+                                  <a:blip r:embed="rId32"/>
                                   <a:stretch>
                                     <a:fillRect/>
                                   </a:stretch>
@@ -5339,7 +5612,7 @@
                           <wp:extent cx="180000" cy="180000"/>
                           <wp:effectExtent l="0" t="0" r="0" b="0"/>
                           <wp:docPr id="21" name="Picture 21">
-                            <a:hlinkClick xmlns:a="http://schemas.openxmlformats.org/drawingml/2006/main" r:id="rId14"/>
+                            <a:hlinkClick xmlns:a="http://schemas.openxmlformats.org/drawingml/2006/main" r:id="rId33"/>
                           </wp:docPr>
                           <wp:cNvGraphicFramePr>
                             <a:graphicFrameLocks xmlns:a="http://schemas.openxmlformats.org/drawingml/2006/main" noChangeAspect="1"/>
@@ -5349,14 +5622,14 @@
                               <pic:pic xmlns:pic="http://schemas.openxmlformats.org/drawingml/2006/picture">
                                 <pic:nvPicPr>
                                   <pic:cNvPr id="21" name="Picture 21">
-                                    <a:hlinkClick r:id="rId14"/>
+                                    <a:hlinkClick r:id="rId33"/>
                                   </pic:cNvPr>
                                   <pic:cNvPicPr>
                                     <a:picLocks noChangeAspect="1" noChangeArrowheads="1"/>
                                   </pic:cNvPicPr>
                                 </pic:nvPicPr>
                                 <pic:blipFill rotWithShape="1">
-                                  <a:blip r:embed="rId15">
+                                  <a:blip r:embed="rId34">
                                     <a:extLst>
                                       <a:ext uri="{28A0092B-C50C-407E-A947-70E740481C1C}">
                                         <a14:useLocalDpi xmlns:a14="http://schemas.microsoft.com/office/drawing/2010/main" val="0"/>
@@ -5408,7 +5681,7 @@
                           <wp:extent cx="180000" cy="180000"/>
                           <wp:effectExtent l="0" t="0" r="0" b="0"/>
                           <wp:docPr id="22" name="Picture 22">
-                            <a:hlinkClick xmlns:a="http://schemas.openxmlformats.org/drawingml/2006/main" r:id="rId16"/>
+                            <a:hlinkClick xmlns:a="http://schemas.openxmlformats.org/drawingml/2006/main" r:id="rId35"/>
                           </wp:docPr>
                           <wp:cNvGraphicFramePr>
                             <a:graphicFrameLocks xmlns:a="http://schemas.openxmlformats.org/drawingml/2006/main" noChangeAspect="1"/>
@@ -5418,14 +5691,14 @@
                               <pic:pic xmlns:pic="http://schemas.openxmlformats.org/drawingml/2006/picture">
                                 <pic:nvPicPr>
                                   <pic:cNvPr id="22" name="Picture 22">
-                                    <a:hlinkClick r:id="rId16"/>
+                                    <a:hlinkClick r:id="rId35"/>
                                   </pic:cNvPr>
                                   <pic:cNvPicPr>
                                     <a:picLocks noChangeAspect="1" noChangeArrowheads="1"/>
                                   </pic:cNvPicPr>
                                 </pic:nvPicPr>
                                 <pic:blipFill>
-                                  <a:blip r:embed="rId17">
+                                  <a:blip r:embed="rId36">
                                     <a:extLst>
                                       <a:ext uri="{28A0092B-C50C-407E-A947-70E740481C1C}">
                                         <a14:useLocalDpi xmlns:a14="http://schemas.microsoft.com/office/drawing/2010/main" val="0"/>
@@ -5474,7 +5747,7 @@
                           <wp:extent cx="180000" cy="180000"/>
                           <wp:effectExtent l="0" t="0" r="0" b="0"/>
                           <wp:docPr id="23" name="Picture 23" title="Software University: Email Us">
-                            <a:hlinkClick xmlns:a="http://schemas.openxmlformats.org/drawingml/2006/main" r:id="rId18"/>
+                            <a:hlinkClick xmlns:a="http://schemas.openxmlformats.org/drawingml/2006/main" r:id="rId37"/>
                           </wp:docPr>
                           <wp:cNvGraphicFramePr>
                             <a:graphicFrameLocks xmlns:a="http://schemas.openxmlformats.org/drawingml/2006/main" noChangeAspect="1"/>
@@ -5484,12 +5757,12 @@
                               <pic:pic xmlns:pic="http://schemas.openxmlformats.org/drawingml/2006/picture">
                                 <pic:nvPicPr>
                                   <pic:cNvPr id="23" name="Picture 23" title="Software University: Email Us">
-                                    <a:hlinkClick r:id="rId18"/>
+                                    <a:hlinkClick r:id="rId37"/>
                                   </pic:cNvPr>
                                   <pic:cNvPicPr/>
                                 </pic:nvPicPr>
                                 <pic:blipFill>
-                                  <a:blip r:embed="rId19"/>
+                                  <a:blip r:embed="rId38"/>
                                   <a:stretch>
                                     <a:fillRect/>
                                   </a:stretch>
@@ -5551,7 +5824,7 @@
                   </pic:cNvPicPr>
                 </pic:nvPicPr>
                 <pic:blipFill>
-                  <a:blip r:embed="rId21">
+                  <a:blip r:embed="rId39">
                     <a:extLst>
                       <a:ext uri="{28A0092B-C50C-407E-A947-70E740481C1C}">
                         <a14:useLocalDpi xmlns:a14="http://schemas.microsoft.com/office/drawing/2010/main" val="0"/>
@@ -5655,7 +5928,7 @@
             </wp:anchor>
           </w:drawing>
         </mc:Choice>
-        <mc:Fallback xmlns:a="http://schemas.openxmlformats.org/drawingml/2006/main" xmlns:pic="http://schemas.openxmlformats.org/drawingml/2006/picture" xmlns:a14="http://schemas.microsoft.com/office/drawing/2010/main" xmlns:a1611="http://schemas.microsoft.com/office/drawing/2016/11/main" xmlns:w16du="http://schemas.microsoft.com/office/word/2023/wordml/word16du">
+        <mc:Fallback xmlns:w16du="http://schemas.microsoft.com/office/word/2023/wordml/word16du" xmlns:a1611="http://schemas.microsoft.com/office/drawing/2016/11/main" xmlns:a14="http://schemas.microsoft.com/office/drawing/2010/main" xmlns:pic="http://schemas.openxmlformats.org/drawingml/2006/picture" xmlns:a="http://schemas.openxmlformats.org/drawingml/2006/main">
           <w:pict>
             <v:line id="Straight Connector 19" style="position:absolute;flip:y;z-index:251622400;visibility:visible;mso-wrap-style:square;mso-width-percent:0;mso-height-percent:0;mso-wrap-distance-left:9pt;mso-wrap-distance-top:0;mso-wrap-distance-right:9pt;mso-wrap-distance-bottom:0;mso-position-horizontal:absolute;mso-position-horizontal-relative:text;mso-position-vertical:absolute;mso-position-vertical-relative:text;mso-width-percent:0;mso-height-percent:0;mso-width-relative:page;mso-height-relative:page" o:spid="_x0000_s1026" strokecolor="#974706 [1609]" strokeweight="1pt" from="-.1pt,5.2pt" to="520.7pt,5.2pt" w14:anchorId="60BE7D18" o:gfxdata="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">
               <v:stroke endcap="round"/>
@@ -5975,7 +6248,7 @@
 <w:hdr xmlns:wpc="http://schemas.microsoft.com/office/word/2010/wordprocessingCanvas" xmlns:cx="http://schemas.microsoft.com/office/drawing/2014/chartex" xmlns:cx1="http://schemas.microsoft.com/office/drawing/2015/9/8/chartex" xmlns:cx2="http://schemas.microsoft.com/office/drawing/2015/10/21/chartex" xmlns:cx3="http://schemas.microsoft.com/office/drawing/2016/5/9/chartex" xmlns:cx4="http://schemas.microsoft.com/office/drawing/2016/5/10/chartex" xmlns:cx5="http://schemas.microsoft.com/office/drawing/2016/5/11/chartex" xmlns:cx6="http://schemas.microsoft.com/office/drawing/2016/5/12/chartex" xmlns:cx7="http://schemas.microsoft.com/office/drawing/2016/5/13/chartex" xmlns:cx8="http://schemas.microsoft.com/office/drawing/2016/5/14/chartex" xmlns:mc="http://schemas.openxmlformats.org/markup-compatibility/2006" xmlns:aink="http://schemas.microsoft.com/office/drawing/2016/ink" xmlns:am3d="http://schemas.microsoft.com/office/drawing/2017/model3d" xmlns:o="urn:schemas-microsoft-com:office:office" xmlns:oel="http://schemas.microsoft.com/office/2019/extlst" xmlns:r="http://schemas.openxmlformats.org/officeDocument/2006/relationships" xmlns:m="http://schemas.openxmlformats.org/officeDocument/2006/math" xmlns:v="urn:schemas-microsoft-com:vml" xmlns:wp14="http://schemas.microsoft.com/office/word/2010/wordprocessingDrawing" xmlns:wp="http://schemas.openxmlformats.org/drawingml/2006/wordprocessingDrawing" xmlns:w10="urn:schemas-microsoft-com:office:word" xmlns:w="http://schemas.openxmlformats.org/wordprocessingml/2006/main" xmlns:w14="http://schemas.microsoft.com/office/word/2010/wordml" xmlns:w15="http://schemas.microsoft.com/office/word/2012/wordml" xmlns:w16cex="http://schemas.microsoft.com/office/word/2018/wordml/cex" xmlns:w16cid="http://schemas.microsoft.com/office/word/2016/wordml/cid" xmlns:w16="http://schemas.microsoft.com/office/word/2018/wordml" xmlns:w16sdtdh="http://schemas.microsoft.com/office/word/2020/wordml/sdtdatahash" xmlns:w16se="http://schemas.microsoft.com/office/word/2015/wordml/symex" xmlns:wpg="http://schemas.microsoft.com/office/word/2010/wordprocessingGroup" xmlns:wpi="http://schemas.microsoft.com/office/word/2010/wordprocessingInk" xmlns:wne="http://schemas.microsoft.com/office/word/2006/wordml" xmlns:wps="http://schemas.microsoft.com/office/word/2010/wordprocessingShape" mc:Ignorable="w14 w15 w16se w16cid w16 w16cex w16sdtdh wp14">
   <w:p>
     <w:pPr>
-      <w:pStyle w:val="a3"/>
+      <w:pStyle w:val="Header"/>
       <w:ind w:hanging="1134"/>
     </w:pPr>
   </w:p>
@@ -6422,7 +6695,7 @@
     <w:lvl w:ilvl="0" w:tplc="A0267C02">
       <w:start w:val="1"/>
       <w:numFmt w:val="decimal"/>
-      <w:pStyle w:val="2"/>
+      <w:pStyle w:val="Heading2"/>
       <w:lvlText w:val="%1."/>
       <w:lvlJc w:val="left"/>
       <w:pPr>
@@ -10830,7 +11103,7 @@
     <w:lsdException w:name="Unresolved Mention" w:semiHidden="1" w:unhideWhenUsed="1"/>
     <w:lsdException w:name="Smart Link" w:semiHidden="1" w:unhideWhenUsed="1"/>
   </w:latentStyles>
-  <w:style w:type="paragraph" w:default="1" w:styleId="a">
+  <w:style w:type="paragraph" w:default="1" w:styleId="Normal">
     <w:name w:val="Normal"/>
     <w:qFormat/>
     <w:rsid w:val="00982829"/>
@@ -10838,11 +11111,11 @@
       <w:spacing w:before="80" w:after="120"/>
     </w:pPr>
   </w:style>
-  <w:style w:type="paragraph" w:styleId="1">
+  <w:style w:type="paragraph" w:styleId="Heading1">
     <w:name w:val="heading 1"/>
-    <w:basedOn w:val="a"/>
-    <w:next w:val="a"/>
-    <w:link w:val="10"/>
+    <w:basedOn w:val="Normal"/>
+    <w:next w:val="Normal"/>
+    <w:link w:val="Heading1Char"/>
     <w:uiPriority w:val="9"/>
     <w:qFormat/>
     <w:rsid w:val="009254B7"/>
@@ -10860,11 +11133,11 @@
       <w:szCs w:val="32"/>
     </w:rPr>
   </w:style>
-  <w:style w:type="paragraph" w:styleId="2">
+  <w:style w:type="paragraph" w:styleId="Heading2">
     <w:name w:val="heading 2"/>
-    <w:basedOn w:val="a"/>
-    <w:next w:val="a"/>
-    <w:link w:val="20"/>
+    <w:basedOn w:val="Normal"/>
+    <w:next w:val="Normal"/>
+    <w:link w:val="Heading2Char"/>
     <w:uiPriority w:val="9"/>
     <w:qFormat/>
     <w:rsid w:val="002F100C"/>
@@ -10887,11 +11160,11 @@
       <w:szCs w:val="36"/>
     </w:rPr>
   </w:style>
-  <w:style w:type="paragraph" w:styleId="3">
+  <w:style w:type="paragraph" w:styleId="Heading3">
     <w:name w:val="heading 3"/>
-    <w:basedOn w:val="a"/>
-    <w:next w:val="a"/>
-    <w:link w:val="30"/>
+    <w:basedOn w:val="Normal"/>
+    <w:next w:val="Normal"/>
+    <w:link w:val="Heading3Char"/>
     <w:uiPriority w:val="9"/>
     <w:unhideWhenUsed/>
     <w:qFormat/>
@@ -10910,11 +11183,11 @@
       <w:szCs w:val="32"/>
     </w:rPr>
   </w:style>
-  <w:style w:type="paragraph" w:styleId="4">
+  <w:style w:type="paragraph" w:styleId="Heading4">
     <w:name w:val="heading 4"/>
-    <w:basedOn w:val="a"/>
-    <w:next w:val="a"/>
-    <w:link w:val="40"/>
+    <w:basedOn w:val="Normal"/>
+    <w:next w:val="Normal"/>
+    <w:link w:val="Heading4Char"/>
     <w:uiPriority w:val="9"/>
     <w:unhideWhenUsed/>
     <w:qFormat/>
@@ -10933,11 +11206,11 @@
       <w:sz w:val="28"/>
     </w:rPr>
   </w:style>
-  <w:style w:type="paragraph" w:styleId="5">
+  <w:style w:type="paragraph" w:styleId="Heading5">
     <w:name w:val="heading 5"/>
-    <w:basedOn w:val="a"/>
-    <w:next w:val="a"/>
-    <w:link w:val="50"/>
+    <w:basedOn w:val="Normal"/>
+    <w:next w:val="Normal"/>
+    <w:link w:val="Heading5Char"/>
     <w:uiPriority w:val="9"/>
     <w:semiHidden/>
     <w:unhideWhenUsed/>
@@ -10955,13 +11228,13 @@
       <w:color w:val="B2500E"/>
     </w:rPr>
   </w:style>
-  <w:style w:type="character" w:default="1" w:styleId="a0">
+  <w:style w:type="character" w:default="1" w:styleId="DefaultParagraphFont">
     <w:name w:val="Default Paragraph Font"/>
     <w:uiPriority w:val="1"/>
     <w:semiHidden/>
     <w:unhideWhenUsed/>
   </w:style>
-  <w:style w:type="table" w:default="1" w:styleId="a1">
+  <w:style w:type="table" w:default="1" w:styleId="TableNormal">
     <w:name w:val="Normal Table"/>
     <w:uiPriority w:val="99"/>
     <w:semiHidden/>
@@ -10976,16 +11249,16 @@
       </w:tblCellMar>
     </w:tblPr>
   </w:style>
-  <w:style w:type="numbering" w:default="1" w:styleId="a2">
+  <w:style w:type="numbering" w:default="1" w:styleId="NoList">
     <w:name w:val="No List"/>
     <w:uiPriority w:val="99"/>
     <w:semiHidden/>
     <w:unhideWhenUsed/>
   </w:style>
-  <w:style w:type="paragraph" w:styleId="a3">
+  <w:style w:type="paragraph" w:styleId="Header">
     <w:name w:val="header"/>
-    <w:basedOn w:val="a"/>
-    <w:link w:val="a4"/>
+    <w:basedOn w:val="Normal"/>
+    <w:link w:val="HeaderChar"/>
     <w:uiPriority w:val="99"/>
     <w:unhideWhenUsed/>
     <w:rsid w:val="008068A2"/>
@@ -10997,17 +11270,17 @@
       <w:spacing w:after="0" w:line="240" w:lineRule="auto"/>
     </w:pPr>
   </w:style>
-  <w:style w:type="character" w:customStyle="1" w:styleId="a4">
-    <w:name w:val="Горен колонтитул Знак"/>
-    <w:basedOn w:val="a0"/>
-    <w:link w:val="a3"/>
+  <w:style w:type="character" w:customStyle="1" w:styleId="HeaderChar">
+    <w:name w:val="Header Char"/>
+    <w:basedOn w:val="DefaultParagraphFont"/>
+    <w:link w:val="Header"/>
     <w:uiPriority w:val="99"/>
     <w:rsid w:val="008068A2"/>
   </w:style>
-  <w:style w:type="paragraph" w:styleId="a5">
+  <w:style w:type="paragraph" w:styleId="Footer">
     <w:name w:val="footer"/>
-    <w:basedOn w:val="a"/>
-    <w:link w:val="a6"/>
+    <w:basedOn w:val="Normal"/>
+    <w:link w:val="FooterChar"/>
     <w:uiPriority w:val="99"/>
     <w:unhideWhenUsed/>
     <w:rsid w:val="008068A2"/>
@@ -11019,17 +11292,17 @@
       <w:spacing w:after="0" w:line="240" w:lineRule="auto"/>
     </w:pPr>
   </w:style>
-  <w:style w:type="character" w:customStyle="1" w:styleId="a6">
-    <w:name w:val="Долен колонтитул Знак"/>
-    <w:basedOn w:val="a0"/>
-    <w:link w:val="a5"/>
+  <w:style w:type="character" w:customStyle="1" w:styleId="FooterChar">
+    <w:name w:val="Footer Char"/>
+    <w:basedOn w:val="DefaultParagraphFont"/>
+    <w:link w:val="Footer"/>
     <w:uiPriority w:val="99"/>
     <w:rsid w:val="008068A2"/>
   </w:style>
-  <w:style w:type="paragraph" w:styleId="a7">
+  <w:style w:type="paragraph" w:styleId="BalloonText">
     <w:name w:val="Balloon Text"/>
-    <w:basedOn w:val="a"/>
-    <w:link w:val="a8"/>
+    <w:basedOn w:val="Normal"/>
+    <w:link w:val="BalloonTextChar"/>
     <w:uiPriority w:val="99"/>
     <w:semiHidden/>
     <w:unhideWhenUsed/>
@@ -11043,10 +11316,10 @@
       <w:szCs w:val="16"/>
     </w:rPr>
   </w:style>
-  <w:style w:type="character" w:customStyle="1" w:styleId="a8">
-    <w:name w:val="Изнесен текст Знак"/>
-    <w:basedOn w:val="a0"/>
-    <w:link w:val="a7"/>
+  <w:style w:type="character" w:customStyle="1" w:styleId="BalloonTextChar">
+    <w:name w:val="Balloon Text Char"/>
+    <w:basedOn w:val="DefaultParagraphFont"/>
+    <w:link w:val="BalloonText"/>
     <w:uiPriority w:val="99"/>
     <w:semiHidden/>
     <w:rsid w:val="00564D7B"/>
@@ -11056,9 +11329,9 @@
       <w:szCs w:val="16"/>
     </w:rPr>
   </w:style>
-  <w:style w:type="character" w:styleId="a9">
+  <w:style w:type="character" w:styleId="Hyperlink">
     <w:name w:val="Hyperlink"/>
-    <w:basedOn w:val="a0"/>
+    <w:basedOn w:val="DefaultParagraphFont"/>
     <w:uiPriority w:val="99"/>
     <w:unhideWhenUsed/>
     <w:rsid w:val="0079324A"/>
@@ -11067,10 +11340,10 @@
       <w:u w:val="single"/>
     </w:rPr>
   </w:style>
-  <w:style w:type="character" w:customStyle="1" w:styleId="10">
-    <w:name w:val="Заглавие 1 Знак"/>
-    <w:basedOn w:val="a0"/>
-    <w:link w:val="1"/>
+  <w:style w:type="character" w:customStyle="1" w:styleId="Heading1Char">
+    <w:name w:val="Heading 1 Char"/>
+    <w:basedOn w:val="DefaultParagraphFont"/>
+    <w:link w:val="Heading1"/>
     <w:uiPriority w:val="9"/>
     <w:rsid w:val="009254B7"/>
     <w:rPr>
@@ -11081,10 +11354,10 @@
       <w:szCs w:val="32"/>
     </w:rPr>
   </w:style>
-  <w:style w:type="character" w:customStyle="1" w:styleId="20">
-    <w:name w:val="Заглавие 2 Знак"/>
-    <w:basedOn w:val="a0"/>
-    <w:link w:val="2"/>
+  <w:style w:type="character" w:customStyle="1" w:styleId="Heading2Char">
+    <w:name w:val="Heading 2 Char"/>
+    <w:basedOn w:val="DefaultParagraphFont"/>
+    <w:link w:val="Heading2"/>
     <w:uiPriority w:val="9"/>
     <w:rsid w:val="002F100C"/>
     <w:rPr>
@@ -11096,9 +11369,9 @@
       <w:szCs w:val="36"/>
     </w:rPr>
   </w:style>
-  <w:style w:type="paragraph" w:styleId="aa">
+  <w:style w:type="paragraph" w:styleId="NormalWeb">
     <w:name w:val="Normal (Web)"/>
-    <w:basedOn w:val="a"/>
+    <w:basedOn w:val="Normal"/>
     <w:uiPriority w:val="99"/>
     <w:semiHidden/>
     <w:unhideWhenUsed/>
@@ -11112,9 +11385,9 @@
       <w:szCs w:val="24"/>
     </w:rPr>
   </w:style>
-  <w:style w:type="character" w:styleId="ab">
+  <w:style w:type="character" w:styleId="Strong">
     <w:name w:val="Strong"/>
-    <w:basedOn w:val="a0"/>
+    <w:basedOn w:val="DefaultParagraphFont"/>
     <w:uiPriority w:val="22"/>
     <w:qFormat/>
     <w:rsid w:val="00524789"/>
@@ -11123,10 +11396,10 @@
       <w:bCs/>
     </w:rPr>
   </w:style>
-  <w:style w:type="character" w:customStyle="1" w:styleId="30">
-    <w:name w:val="Заглавие 3 Знак"/>
-    <w:basedOn w:val="a0"/>
-    <w:link w:val="3"/>
+  <w:style w:type="character" w:customStyle="1" w:styleId="Heading3Char">
+    <w:name w:val="Heading 3 Char"/>
+    <w:basedOn w:val="DefaultParagraphFont"/>
+    <w:link w:val="Heading3"/>
     <w:uiPriority w:val="9"/>
     <w:rsid w:val="006A5DBE"/>
     <w:rPr>
@@ -11137,10 +11410,10 @@
       <w:szCs w:val="32"/>
     </w:rPr>
   </w:style>
-  <w:style w:type="character" w:customStyle="1" w:styleId="40">
-    <w:name w:val="Заглавие 4 Знак"/>
-    <w:basedOn w:val="a0"/>
-    <w:link w:val="4"/>
+  <w:style w:type="character" w:customStyle="1" w:styleId="Heading4Char">
+    <w:name w:val="Heading 4 Char"/>
+    <w:basedOn w:val="DefaultParagraphFont"/>
+    <w:link w:val="Heading4"/>
     <w:uiPriority w:val="9"/>
     <w:rsid w:val="008C5930"/>
     <w:rPr>
@@ -11151,10 +11424,10 @@
       <w:sz w:val="28"/>
     </w:rPr>
   </w:style>
-  <w:style w:type="paragraph" w:styleId="ac">
+  <w:style w:type="paragraph" w:styleId="ListParagraph">
     <w:name w:val="List Paragraph"/>
-    <w:basedOn w:val="a"/>
-    <w:link w:val="ad"/>
+    <w:basedOn w:val="Normal"/>
+    <w:link w:val="ListParagraphChar"/>
     <w:uiPriority w:val="34"/>
     <w:qFormat/>
     <w:rsid w:val="008617B5"/>
@@ -11163,9 +11436,9 @@
       <w:contextualSpacing/>
     </w:pPr>
   </w:style>
-  <w:style w:type="character" w:styleId="ae">
+  <w:style w:type="character" w:styleId="FollowedHyperlink">
     <w:name w:val="FollowedHyperlink"/>
-    <w:basedOn w:val="a0"/>
+    <w:basedOn w:val="DefaultParagraphFont"/>
     <w:uiPriority w:val="99"/>
     <w:semiHidden/>
     <w:unhideWhenUsed/>
@@ -11175,10 +11448,10 @@
       <w:u w:val="single"/>
     </w:rPr>
   </w:style>
-  <w:style w:type="character" w:customStyle="1" w:styleId="50">
-    <w:name w:val="Заглавие 5 Знак"/>
-    <w:basedOn w:val="a0"/>
-    <w:link w:val="5"/>
+  <w:style w:type="character" w:customStyle="1" w:styleId="Heading5Char">
+    <w:name w:val="Heading 5 Char"/>
+    <w:basedOn w:val="DefaultParagraphFont"/>
+    <w:link w:val="Heading5"/>
     <w:uiPriority w:val="9"/>
     <w:semiHidden/>
     <w:rsid w:val="008C5930"/>
@@ -11190,7 +11463,7 @@
   </w:style>
   <w:style w:type="paragraph" w:customStyle="1" w:styleId="Code">
     <w:name w:val="Code"/>
-    <w:basedOn w:val="a"/>
+    <w:basedOn w:val="Normal"/>
     <w:link w:val="CodeChar"/>
     <w:qFormat/>
     <w:rsid w:val="008063E1"/>
@@ -11202,7 +11475,7 @@
   </w:style>
   <w:style w:type="character" w:customStyle="1" w:styleId="CodeChar">
     <w:name w:val="Code Char"/>
-    <w:basedOn w:val="a0"/>
+    <w:basedOn w:val="DefaultParagraphFont"/>
     <w:link w:val="Code"/>
     <w:rsid w:val="008063E1"/>
     <w:rPr>
@@ -11211,9 +11484,9 @@
       <w:noProof/>
     </w:rPr>
   </w:style>
-  <w:style w:type="table" w:styleId="af">
+  <w:style w:type="table" w:styleId="TableGrid">
     <w:name w:val="Table Grid"/>
-    <w:basedOn w:val="a1"/>
+    <w:basedOn w:val="TableNormal"/>
     <w:uiPriority w:val="59"/>
     <w:rsid w:val="00763912"/>
     <w:pPr>
@@ -11232,12 +11505,12 @@
   </w:style>
   <w:style w:type="character" w:customStyle="1" w:styleId="tgc">
     <w:name w:val="_tgc"/>
-    <w:basedOn w:val="a0"/>
+    <w:basedOn w:val="DefaultParagraphFont"/>
     <w:rsid w:val="00D8395C"/>
   </w:style>
   <w:style w:type="paragraph" w:customStyle="1" w:styleId="Index">
     <w:name w:val="Index"/>
-    <w:basedOn w:val="a"/>
+    <w:basedOn w:val="Normal"/>
     <w:qFormat/>
     <w:rsid w:val="005054C7"/>
     <w:pPr>
@@ -11248,17 +11521,17 @@
       <w:rFonts w:cs="FreeSans"/>
     </w:rPr>
   </w:style>
-  <w:style w:type="character" w:customStyle="1" w:styleId="ad">
-    <w:name w:val="Списък на абзаци Знак"/>
-    <w:basedOn w:val="a0"/>
-    <w:link w:val="ac"/>
+  <w:style w:type="character" w:customStyle="1" w:styleId="ListParagraphChar">
+    <w:name w:val="List Paragraph Char"/>
+    <w:basedOn w:val="DefaultParagraphFont"/>
+    <w:link w:val="ListParagraph"/>
     <w:uiPriority w:val="34"/>
     <w:qFormat/>
     <w:rsid w:val="005054C7"/>
   </w:style>
   <w:style w:type="character" w:customStyle="1" w:styleId="InternetLink">
     <w:name w:val="Internet Link"/>
-    <w:basedOn w:val="a0"/>
+    <w:basedOn w:val="DefaultParagraphFont"/>
     <w:uiPriority w:val="99"/>
     <w:unhideWhenUsed/>
     <w:rsid w:val="005054C7"/>
@@ -11267,9 +11540,9 @@
       <w:u w:val="single"/>
     </w:rPr>
   </w:style>
-  <w:style w:type="character" w:styleId="af0">
+  <w:style w:type="character" w:styleId="UnresolvedMention">
     <w:name w:val="Unresolved Mention"/>
-    <w:basedOn w:val="a0"/>
+    <w:basedOn w:val="DefaultParagraphFont"/>
     <w:uiPriority w:val="99"/>
     <w:semiHidden/>
     <w:unhideWhenUsed/>
@@ -11281,8 +11554,8 @@
   </w:style>
   <w:style w:type="table" w:customStyle="1" w:styleId="TableGrid1">
     <w:name w:val="Table Grid1"/>
-    <w:basedOn w:val="a1"/>
-    <w:next w:val="af"/>
+    <w:basedOn w:val="TableNormal"/>
+    <w:next w:val="TableGrid"/>
     <w:uiPriority w:val="59"/>
     <w:rsid w:val="001C2640"/>
     <w:pPr>

--- a/Courses/Software-Sciences/Module-2-DS-and-Algo/01.1-Arrays-Basics/01.1-Arrays-Basic-Exercises.docx
+++ b/Courses/Software-Sciences/Module-2-DS-and-Algo/01.1-Arrays-Basics/01.1-Arrays-Basic-Exercises.docx
@@ -4,7 +4,7 @@
   <w:body>
     <w:p>
       <w:pPr>
-        <w:pStyle w:val="Heading1"/>
+        <w:pStyle w:val="1"/>
         <w:spacing w:before="80" w:after="120" w:line="240" w:lineRule="auto"/>
         <w:jc w:val="center"/>
         <w:rPr>
@@ -15,6 +15,7 @@
       <w:r>
         <w:rPr>
           <w:noProof/>
+          <w:lang w:val="bg-BG"/>
         </w:rPr>
         <w:t>Упражнения</w:t>
       </w:r>
@@ -27,6 +28,7 @@
       <w:r>
         <w:rPr>
           <w:noProof/>
+          <w:lang w:val="bg-BG"/>
         </w:rPr>
         <w:t>Масиви</w:t>
       </w:r>
@@ -44,19 +46,20 @@
       <w:r>
         <w:rPr>
           <w:noProof/>
-        </w:rPr>
-        <w:t>Тествайте решението в Judge</w:t>
-      </w:r>
-      <w:r>
-        <w:rPr>
-          <w:noProof/>
-        </w:rPr>
-        <w:t xml:space="preserve">: </w:t>
+          <w:lang w:val="bg-BG"/>
+        </w:rPr>
+        <w:t xml:space="preserve">Тествайте решението в </w:t>
+      </w:r>
+      <w:r>
+        <w:rPr>
+          <w:noProof/>
+        </w:rPr>
+        <w:t xml:space="preserve">Judge: </w:t>
       </w:r>
       <w:hyperlink r:id="rId8">
         <w:r>
           <w:rPr>
-            <w:rStyle w:val="Hyperlink"/>
+            <w:rStyle w:val="a9"/>
           </w:rPr>
           <w:t>https://judge.softuni.org/Contests/4144/01-1-Arrays-Basics</w:t>
         </w:r>
@@ -70,12 +73,9 @@
     </w:p>
     <w:p>
       <w:pPr>
-        <w:pStyle w:val="Heading2"/>
-      </w:pPr>
-      <w:r>
-        <w:rPr>
-          <w:lang w:val="bg-BG"/>
-        </w:rPr>
+        <w:pStyle w:val="2"/>
+      </w:pPr>
+      <w:r>
         <w:t>Ден</w:t>
       </w:r>
       <w:r>
@@ -93,11 +93,13 @@
         <w:spacing w:line="240" w:lineRule="auto"/>
         <w:rPr>
           <w:noProof/>
-        </w:rPr>
-      </w:pPr>
-      <w:r>
-        <w:rPr>
-          <w:noProof/>
+          <w:lang w:val="bg-BG"/>
+        </w:rPr>
+      </w:pPr>
+      <w:r>
+        <w:rPr>
+          <w:noProof/>
+          <w:lang w:val="bg-BG"/>
         </w:rPr>
         <w:t xml:space="preserve">Въведете </w:t>
       </w:r>
@@ -106,28 +108,71 @@
           <w:b/>
           <w:bCs/>
           <w:noProof/>
+          <w:lang w:val="bg-BG"/>
         </w:rPr>
         <w:t>ден от седмицата</w:t>
       </w:r>
       <w:r>
         <w:rPr>
           <w:noProof/>
-        </w:rPr>
-        <w:t xml:space="preserve"> [1…7] и отпечатайте </w:t>
+          <w:lang w:val="bg-BG"/>
+        </w:rPr>
+        <w:t xml:space="preserve"> </w:t>
+      </w:r>
+      <w:r>
+        <w:rPr>
+          <w:noProof/>
+        </w:rPr>
+        <w:t xml:space="preserve">[1…7] </w:t>
+      </w:r>
+      <w:r>
+        <w:rPr>
+          <w:noProof/>
+          <w:lang w:val="bg-BG"/>
+        </w:rPr>
+        <w:t xml:space="preserve">и отпечатайте </w:t>
       </w:r>
       <w:r>
         <w:rPr>
           <w:b/>
           <w:bCs/>
           <w:noProof/>
+          <w:lang w:val="bg-BG"/>
         </w:rPr>
         <w:t xml:space="preserve">името </w:t>
       </w:r>
       <w:r>
         <w:rPr>
           <w:noProof/>
-        </w:rPr>
-        <w:t xml:space="preserve">на деня (на английски) или </w:t>
+          <w:lang w:val="bg-BG"/>
+        </w:rPr>
+        <w:t xml:space="preserve">на деня </w:t>
+      </w:r>
+      <w:r>
+        <w:rPr>
+          <w:noProof/>
+        </w:rPr>
+        <w:t>(</w:t>
+      </w:r>
+      <w:r>
+        <w:rPr>
+          <w:noProof/>
+          <w:lang w:val="bg-BG"/>
+        </w:rPr>
+        <w:t>на английски</w:t>
+      </w:r>
+      <w:r>
+        <w:rPr>
+          <w:noProof/>
+        </w:rPr>
+        <w:t xml:space="preserve">) </w:t>
+      </w:r>
+      <w:r>
+        <w:rPr>
+          <w:noProof/>
+          <w:lang w:val="bg-BG"/>
+        </w:rPr>
+        <w:t xml:space="preserve">или </w:t>
       </w:r>
       <w:r>
         <w:rPr>
@@ -140,29 +185,23 @@
     </w:p>
     <w:p>
       <w:pPr>
-        <w:pStyle w:val="Heading3"/>
-        <w:rPr>
-          <w:noProof/>
-          <w:lang w:val="bg-BG"/>
-        </w:rPr>
-      </w:pPr>
-      <w:r>
-        <w:rPr>
-          <w:noProof/>
-        </w:rPr>
-        <w:t>Пример</w:t>
-      </w:r>
-      <w:r>
-        <w:rPr>
-          <w:noProof/>
-          <w:lang w:val="bg-BG"/>
-        </w:rPr>
-        <w:t>и</w:t>
+        <w:pStyle w:val="3"/>
+        <w:rPr>
+          <w:noProof/>
+          <w:lang w:val="bg-BG"/>
+        </w:rPr>
+      </w:pPr>
+      <w:r>
+        <w:rPr>
+          <w:noProof/>
+          <w:lang w:val="bg-BG"/>
+        </w:rPr>
+        <w:t>Примери</w:t>
       </w:r>
     </w:p>
     <w:tbl>
       <w:tblPr>
-        <w:tblStyle w:val="TableGrid"/>
+        <w:tblStyle w:val="af"/>
         <w:tblW w:w="2312" w:type="dxa"/>
         <w:tblInd w:w="23" w:type="dxa"/>
         <w:tblCellMar>
@@ -200,6 +239,7 @@
                 <w:bCs/>
                 <w:noProof/>
                 <w:color w:val="000000" w:themeColor="text1"/>
+                <w:lang w:val="bg-BG"/>
               </w:rPr>
               <w:t>Вход</w:t>
             </w:r>
@@ -227,6 +267,7 @@
                 <w:bCs/>
                 <w:noProof/>
                 <w:color w:val="000000" w:themeColor="text1"/>
+                <w:lang w:val="bg-BG"/>
               </w:rPr>
               <w:t>Изход</w:t>
             </w:r>
@@ -379,23 +420,18 @@
     </w:tbl>
     <w:p>
       <w:pPr>
-        <w:pStyle w:val="Heading2"/>
-        <w:rPr>
-          <w:noProof/>
-          <w:lang w:val="bg-BG"/>
-        </w:rPr>
-      </w:pPr>
-      <w:r>
-        <w:rPr>
-          <w:noProof/>
-          <w:lang w:val="bg-BG"/>
+        <w:pStyle w:val="2"/>
+        <w:rPr>
+          <w:noProof/>
+        </w:rPr>
+      </w:pPr>
+      <w:r>
+        <w:rPr>
+          <w:noProof/>
         </w:rPr>
         <w:t xml:space="preserve">Отпечатване на </w:t>
       </w:r>
       <w:r>
-        <w:rPr>
-          <w:lang w:val="bg-BG"/>
-        </w:rPr>
         <w:t>числа</w:t>
       </w:r>
       <w:r>
@@ -415,11 +451,13 @@
           <w:b/>
           <w:bCs/>
           <w:noProof/>
-        </w:rPr>
-      </w:pPr>
-      <w:r>
-        <w:rPr>
-          <w:noProof/>
+          <w:lang w:val="bg-BG"/>
+        </w:rPr>
+      </w:pPr>
+      <w:r>
+        <w:rPr>
+          <w:noProof/>
+          <w:lang w:val="bg-BG"/>
         </w:rPr>
         <w:t xml:space="preserve">Прочетете </w:t>
       </w:r>
@@ -435,42 +473,52 @@
         <w:rPr>
           <w:noProof/>
         </w:rPr>
-        <w:t xml:space="preserve"> на брой числа и ги принтирайте в </w:t>
+        <w:t xml:space="preserve"> </w:t>
+      </w:r>
+      <w:r>
+        <w:rPr>
+          <w:noProof/>
+          <w:lang w:val="bg-BG"/>
+        </w:rPr>
+        <w:t xml:space="preserve">на брой числа и ги принтирайте в </w:t>
       </w:r>
       <w:r>
         <w:rPr>
           <w:b/>
           <w:bCs/>
           <w:noProof/>
-        </w:rPr>
-        <w:t>обратен ред.</w:t>
+          <w:lang w:val="bg-BG"/>
+        </w:rPr>
+        <w:t>обратен ред</w:t>
+      </w:r>
+      <w:r>
+        <w:rPr>
+          <w:b/>
+          <w:bCs/>
+          <w:noProof/>
+        </w:rPr>
+        <w:t>.</w:t>
       </w:r>
     </w:p>
     <w:p>
       <w:pPr>
-        <w:pStyle w:val="Heading3"/>
-        <w:rPr>
-          <w:noProof/>
-          <w:lang w:val="bg-BG"/>
-        </w:rPr>
-      </w:pPr>
-      <w:r>
-        <w:rPr>
-          <w:noProof/>
-        </w:rPr>
-        <w:t>Пример</w:t>
-      </w:r>
-      <w:r>
-        <w:rPr>
-          <w:noProof/>
-          <w:lang w:val="bg-BG"/>
-        </w:rPr>
-        <w:t>и</w:t>
+        <w:pStyle w:val="3"/>
+        <w:rPr>
+          <w:noProof/>
+          <w:lang w:val="bg-BG"/>
+        </w:rPr>
+      </w:pPr>
+      <w:r>
+        <w:rPr>
+          <w:noProof/>
+          <w:lang w:val="bg-BG"/>
+        </w:rPr>
+        <w:t>Примери</w:t>
       </w:r>
     </w:p>
     <w:tbl>
       <w:tblPr>
-        <w:tblStyle w:val="TableGrid"/>
+        <w:tblStyle w:val="af"/>
         <w:tblW w:w="4472" w:type="dxa"/>
         <w:tblInd w:w="23" w:type="dxa"/>
         <w:tblCellMar>
@@ -510,6 +558,7 @@
                 <w:bCs/>
                 <w:noProof/>
                 <w:color w:val="000000" w:themeColor="text1"/>
+                <w:lang w:val="bg-BG"/>
               </w:rPr>
               <w:t>Вход</w:t>
             </w:r>
@@ -537,6 +586,7 @@
                 <w:bCs/>
                 <w:noProof/>
                 <w:color w:val="000000" w:themeColor="text1"/>
+                <w:lang w:val="bg-BG"/>
               </w:rPr>
               <w:t>Изход</w:t>
             </w:r>
@@ -564,6 +614,7 @@
                 <w:bCs/>
                 <w:noProof/>
                 <w:color w:val="000000" w:themeColor="text1"/>
+                <w:lang w:val="bg-BG"/>
               </w:rPr>
               <w:t>Вход</w:t>
             </w:r>
@@ -591,6 +642,7 @@
                 <w:bCs/>
                 <w:noProof/>
                 <w:color w:val="000000" w:themeColor="text1"/>
+                <w:lang w:val="bg-BG"/>
               </w:rPr>
               <w:t>Изход</w:t>
             </w:r>
@@ -761,7 +813,10 @@
     </w:tbl>
     <w:p>
       <w:pPr>
-        <w:pStyle w:val="Heading3"/>
+        <w:pStyle w:val="3"/>
+        <w:rPr>
+          <w:lang w:val="bg-BG"/>
+        </w:rPr>
       </w:pPr>
       <w:r>
         <w:rPr>
@@ -776,11 +831,13 @@
         <w:spacing w:line="240" w:lineRule="auto"/>
         <w:rPr>
           <w:noProof/>
-        </w:rPr>
-      </w:pPr>
-      <w:r>
-        <w:rPr>
-          <w:noProof/>
+          <w:lang w:val="bg-BG"/>
+        </w:rPr>
+      </w:pPr>
+      <w:r>
+        <w:rPr>
+          <w:noProof/>
+          <w:lang w:val="bg-BG"/>
         </w:rPr>
         <w:t xml:space="preserve">Първо трябва да прочетем </w:t>
       </w:r>
@@ -796,7 +853,14 @@
         <w:rPr>
           <w:noProof/>
         </w:rPr>
-        <w:t xml:space="preserve"> от конзолата</w:t>
+        <w:t xml:space="preserve"> </w:t>
+      </w:r>
+      <w:r>
+        <w:rPr>
+          <w:noProof/>
+          <w:lang w:val="bg-BG"/>
+        </w:rPr>
+        <w:t>от конзолата</w:t>
       </w:r>
     </w:p>
     <w:p>
@@ -819,7 +883,7 @@
           <w:noProof/>
         </w:rPr>
         <w:drawing>
-          <wp:inline distT="0" distB="0" distL="0" distR="0" wp14:anchorId="2DDE28D8" wp14:editId="65917B24">
+          <wp:inline distT="0" distB="0" distL="0" distR="0" wp14:anchorId="01E5F2F2" wp14:editId="6DA5DF70">
             <wp:extent cx="3816341" cy="1434895"/>
             <wp:effectExtent l="12700" t="12700" r="6985" b="13335"/>
             <wp:docPr id="14" name="Picture 14" descr="Graphical user interface, text, application&#10;&#10;Description automatically generated"/>
@@ -873,11 +937,13 @@
         <w:spacing w:line="240" w:lineRule="auto"/>
         <w:rPr>
           <w:noProof/>
-        </w:rPr>
-      </w:pPr>
-      <w:r>
-        <w:rPr>
-          <w:noProof/>
+          <w:lang w:val="bg-BG"/>
+        </w:rPr>
+      </w:pPr>
+      <w:r>
+        <w:rPr>
+          <w:noProof/>
+          <w:lang w:val="bg-BG"/>
         </w:rPr>
         <w:t xml:space="preserve">След това </w:t>
       </w:r>
@@ -886,12 +952,14 @@
           <w:b/>
           <w:bCs/>
           <w:noProof/>
+          <w:lang w:val="bg-BG"/>
         </w:rPr>
         <w:t>създаваме масив</w:t>
       </w:r>
       <w:r>
         <w:rPr>
           <w:noProof/>
+          <w:lang w:val="bg-BG"/>
         </w:rPr>
         <w:t xml:space="preserve"> от числа с размер </w:t>
       </w:r>
@@ -924,7 +992,7 @@
         </w:rPr>
         <w:lastRenderedPageBreak/>
         <w:drawing>
-          <wp:inline distT="0" distB="0" distL="0" distR="0" wp14:anchorId="0F9A8A93" wp14:editId="173A466D">
+          <wp:inline distT="0" distB="0" distL="0" distR="0" wp14:anchorId="0F79CE5E" wp14:editId="4EEEAE4F">
             <wp:extent cx="3114896" cy="1434895"/>
             <wp:effectExtent l="12700" t="12700" r="9525" b="13335"/>
             <wp:docPr id="15" name="Picture 15" descr="Graphical user interface, text, application&#10;&#10;Description automatically generated"/>
@@ -978,11 +1046,13 @@
         <w:spacing w:line="240" w:lineRule="auto"/>
         <w:rPr>
           <w:noProof/>
-        </w:rPr>
-      </w:pPr>
-      <w:r>
-        <w:rPr>
-          <w:noProof/>
+          <w:lang w:val="bg-BG"/>
+        </w:rPr>
+      </w:pPr>
+      <w:r>
+        <w:rPr>
+          <w:noProof/>
+          <w:lang w:val="bg-BG"/>
         </w:rPr>
         <w:t xml:space="preserve">Четем </w:t>
       </w:r>
@@ -998,7 +1068,33 @@
         <w:rPr>
           <w:noProof/>
         </w:rPr>
-        <w:t xml:space="preserve"> числата чрез for-цикъл. </w:t>
+        <w:t xml:space="preserve"> </w:t>
+      </w:r>
+      <w:r>
+        <w:rPr>
+          <w:noProof/>
+          <w:lang w:val="bg-BG"/>
+        </w:rPr>
+        <w:t xml:space="preserve">числата чрез </w:t>
+      </w:r>
+      <w:r>
+        <w:rPr>
+          <w:noProof/>
+        </w:rPr>
+        <w:t>for-</w:t>
+      </w:r>
+      <w:r>
+        <w:rPr>
+          <w:noProof/>
+          <w:lang w:val="bg-BG"/>
+        </w:rPr>
+        <w:t>цикъл</w:t>
+      </w:r>
+      <w:r>
+        <w:rPr>
+          <w:noProof/>
+        </w:rPr>
+        <w:t xml:space="preserve">. </w:t>
       </w:r>
     </w:p>
     <w:p>
@@ -1014,7 +1110,7 @@
           <w:noProof/>
         </w:rPr>
         <w:drawing>
-          <wp:inline distT="0" distB="0" distL="0" distR="0" wp14:anchorId="6B8F61B2" wp14:editId="287A476F">
+          <wp:inline distT="0" distB="0" distL="0" distR="0" wp14:anchorId="35A1F573" wp14:editId="21521412">
             <wp:extent cx="3776980" cy="2278494"/>
             <wp:effectExtent l="12700" t="12700" r="7620" b="7620"/>
             <wp:docPr id="18" name="Picture 18" descr="Graphical user interface, text, application&#10;&#10;Description automatically generated"/>
@@ -1068,6 +1164,7 @@
         <w:spacing w:line="240" w:lineRule="auto"/>
         <w:rPr>
           <w:noProof/>
+          <w:lang w:val="bg-BG"/>
         </w:rPr>
       </w:pPr>
       <w:r>
@@ -1075,14 +1172,22 @@
           <w:b/>
           <w:bCs/>
           <w:noProof/>
+          <w:lang w:val="bg-BG"/>
         </w:rPr>
         <w:t xml:space="preserve">Задаваме </w:t>
       </w:r>
       <w:r>
         <w:rPr>
           <w:noProof/>
-        </w:rPr>
-        <w:t>стойност на елементите на масива.</w:t>
+          <w:lang w:val="bg-BG"/>
+        </w:rPr>
+        <w:t>стойност на елементите на масива</w:t>
+      </w:r>
+      <w:r>
+        <w:rPr>
+          <w:noProof/>
+        </w:rPr>
+        <w:t>.</w:t>
       </w:r>
     </w:p>
     <w:p>
@@ -1098,7 +1203,7 @@
           <w:noProof/>
         </w:rPr>
         <w:drawing>
-          <wp:inline distT="0" distB="0" distL="0" distR="0" wp14:anchorId="04AC90E3" wp14:editId="430FE6AA">
+          <wp:inline distT="0" distB="0" distL="0" distR="0" wp14:anchorId="64D8C177" wp14:editId="6A82E4A5">
             <wp:extent cx="3687339" cy="2293466"/>
             <wp:effectExtent l="12700" t="12700" r="8890" b="18415"/>
             <wp:docPr id="24" name="Picture 24" descr="Graphical user interface, text, application&#10;&#10;Description automatically generated"/>
@@ -1152,11 +1257,13 @@
         <w:spacing w:line="240" w:lineRule="auto"/>
         <w:rPr>
           <w:noProof/>
-        </w:rPr>
-      </w:pPr>
-      <w:r>
-        <w:rPr>
-          <w:noProof/>
+          <w:lang w:val="bg-BG"/>
+        </w:rPr>
+      </w:pPr>
+      <w:r>
+        <w:rPr>
+          <w:noProof/>
+          <w:lang w:val="bg-BG"/>
         </w:rPr>
         <w:t>Принтираме масива в</w:t>
       </w:r>
@@ -1165,6 +1272,7 @@
           <w:b/>
           <w:bCs/>
           <w:noProof/>
+          <w:lang w:val="bg-BG"/>
         </w:rPr>
         <w:t xml:space="preserve"> обратен ред</w:t>
       </w:r>
@@ -1190,7 +1298,7 @@
         </w:rPr>
         <w:lastRenderedPageBreak/>
         <w:drawing>
-          <wp:inline distT="0" distB="0" distL="0" distR="0" wp14:anchorId="6A828CD8" wp14:editId="76133B66">
+          <wp:inline distT="0" distB="0" distL="0" distR="0" wp14:anchorId="3A8A75CB" wp14:editId="6CD5BD24">
             <wp:extent cx="3365582" cy="2985597"/>
             <wp:effectExtent l="12700" t="12700" r="12700" b="12065"/>
             <wp:docPr id="25" name="Picture 25" descr="Graphical user interface, text, application, email&#10;&#10;Description automatically generated"/>
@@ -1235,16 +1343,12 @@
     </w:p>
     <w:p>
       <w:pPr>
-        <w:pStyle w:val="Heading2"/>
-        <w:rPr>
-          <w:noProof/>
-          <w:lang w:val="bg-BG"/>
-        </w:rPr>
-      </w:pPr>
-      <w:r>
-        <w:rPr>
-          <w:lang w:val="bg-BG"/>
-        </w:rPr>
+        <w:pStyle w:val="2"/>
+        <w:rPr>
+          <w:noProof/>
+        </w:rPr>
+      </w:pPr>
+      <w:r>
         <w:t>Закръглени</w:t>
       </w:r>
       <w:r>
@@ -1262,53 +1366,81 @@
         <w:spacing w:line="240" w:lineRule="auto"/>
         <w:rPr>
           <w:noProof/>
-        </w:rPr>
-      </w:pPr>
-      <w:r>
-        <w:rPr>
-          <w:noProof/>
-        </w:rPr>
-        <w:t>Прочетете масив от реални числа (разделени с интервали), закръг</w:t>
-      </w:r>
-      <w:r>
-        <w:rPr>
-          <w:noProof/>
-          <w:lang w:val="bg-BG"/>
-        </w:rPr>
-        <w:t>лете</w:t>
-      </w:r>
-      <w:r>
-        <w:rPr>
-          <w:noProof/>
-        </w:rPr>
-        <w:t xml:space="preserve"> ги до най-близкото число и принтирайте числата.</w:t>
+          <w:lang w:val="bg-BG"/>
+        </w:rPr>
+      </w:pPr>
+      <w:r>
+        <w:rPr>
+          <w:noProof/>
+          <w:lang w:val="bg-BG"/>
+        </w:rPr>
+        <w:t xml:space="preserve">Прочетете масив от реални числа </w:t>
+      </w:r>
+      <w:r>
+        <w:rPr>
+          <w:noProof/>
+        </w:rPr>
+        <w:t>(</w:t>
+      </w:r>
+      <w:r>
+        <w:rPr>
+          <w:noProof/>
+          <w:lang w:val="bg-BG"/>
+        </w:rPr>
+        <w:t>разделени с интервали</w:t>
+      </w:r>
+      <w:r>
+        <w:rPr>
+          <w:noProof/>
+        </w:rPr>
+        <w:t xml:space="preserve">), </w:t>
+      </w:r>
+      <w:r>
+        <w:rPr>
+          <w:noProof/>
+          <w:lang w:val="bg-BG"/>
+        </w:rPr>
+        <w:t>закръглете ги до най</w:t>
+      </w:r>
+      <w:r>
+        <w:rPr>
+          <w:noProof/>
+        </w:rPr>
+        <w:t>-</w:t>
+      </w:r>
+      <w:r>
+        <w:rPr>
+          <w:noProof/>
+          <w:lang w:val="bg-BG"/>
+        </w:rPr>
+        <w:t>близкото число и принтирайте числата</w:t>
+      </w:r>
+      <w:r>
+        <w:rPr>
+          <w:noProof/>
+        </w:rPr>
+        <w:t>.</w:t>
       </w:r>
     </w:p>
     <w:p>
       <w:pPr>
-        <w:pStyle w:val="Heading3"/>
-        <w:rPr>
-          <w:noProof/>
-          <w:lang w:val="bg-BG"/>
-        </w:rPr>
-      </w:pPr>
-      <w:r>
-        <w:rPr>
-          <w:noProof/>
-        </w:rPr>
-        <w:t>Пример</w:t>
-      </w:r>
-      <w:r>
-        <w:rPr>
-          <w:noProof/>
-          <w:lang w:val="bg-BG"/>
-        </w:rPr>
-        <w:t>и</w:t>
+        <w:pStyle w:val="3"/>
+        <w:rPr>
+          <w:noProof/>
+          <w:lang w:val="bg-BG"/>
+        </w:rPr>
+      </w:pPr>
+      <w:r>
+        <w:rPr>
+          <w:noProof/>
+          <w:lang w:val="bg-BG"/>
+        </w:rPr>
+        <w:t>Примери</w:t>
       </w:r>
     </w:p>
     <w:tbl>
       <w:tblPr>
-        <w:tblStyle w:val="TableGrid"/>
+        <w:tblStyle w:val="af"/>
         <w:tblW w:w="5058" w:type="dxa"/>
         <w:tblInd w:w="23" w:type="dxa"/>
         <w:tblCellMar>
@@ -1349,6 +1481,7 @@
                 <w:bCs/>
                 <w:noProof/>
                 <w:color w:val="000000" w:themeColor="text1"/>
+                <w:lang w:val="bg-BG"/>
               </w:rPr>
               <w:t>Вход</w:t>
             </w:r>
@@ -1376,6 +1509,7 @@
                 <w:bCs/>
                 <w:noProof/>
                 <w:color w:val="000000" w:themeColor="text1"/>
+                <w:lang w:val="bg-BG"/>
               </w:rPr>
               <w:t>Изход</w:t>
             </w:r>
@@ -1630,16 +1764,14 @@
     </w:tbl>
     <w:p>
       <w:pPr>
-        <w:pStyle w:val="Heading2"/>
-        <w:rPr>
-          <w:noProof/>
-          <w:lang w:val="bg-BG"/>
-        </w:rPr>
-      </w:pPr>
-      <w:r>
-        <w:rPr>
-          <w:noProof/>
-          <w:lang w:val="bg-BG"/>
+        <w:pStyle w:val="2"/>
+        <w:rPr>
+          <w:noProof/>
+        </w:rPr>
+      </w:pPr>
+      <w:r>
+        <w:rPr>
+          <w:noProof/>
         </w:rPr>
         <w:t>Умножение на числа</w:t>
       </w:r>
@@ -1658,7 +1790,22 @@
           <w:color w:val="111111"/>
           <w:lang w:val="bg-BG"/>
         </w:rPr>
-        <w:t xml:space="preserve">Напишете програма, която чете от конзолата цяло число </w:t>
+        <w:t>Напишете програма</w:t>
+      </w:r>
+      <w:r>
+        <w:rPr>
+          <w:rFonts w:cstheme="minorHAnsi"/>
+          <w:color w:val="111111"/>
+        </w:rPr>
+        <w:t xml:space="preserve">, </w:t>
+      </w:r>
+      <w:r>
+        <w:rPr>
+          <w:rFonts w:cstheme="minorHAnsi"/>
+          <w:color w:val="111111"/>
+          <w:lang w:val="bg-BG"/>
+        </w:rPr>
+        <w:t xml:space="preserve">която чете от конзолата цяло число </w:t>
       </w:r>
       <w:r>
         <w:rPr>
@@ -1666,7 +1813,6 @@
           <w:b/>
           <w:bCs/>
           <w:color w:val="111111"/>
-          <w:lang w:val="bg-BG"/>
         </w:rPr>
         <w:t>N</w:t>
       </w:r>
@@ -1674,9 +1820,16 @@
         <w:rPr>
           <w:rFonts w:cstheme="minorHAnsi"/>
           <w:color w:val="111111"/>
-          <w:lang w:val="bg-BG"/>
-        </w:rPr>
-        <w:t xml:space="preserve"> и създава </w:t>
+        </w:rPr>
+        <w:t xml:space="preserve"> </w:t>
+      </w:r>
+      <w:r>
+        <w:rPr>
+          <w:rFonts w:cstheme="minorHAnsi"/>
+          <w:color w:val="111111"/>
+          <w:lang w:val="bg-BG"/>
+        </w:rPr>
+        <w:t xml:space="preserve">и създава </w:t>
       </w:r>
       <w:r>
         <w:rPr>
@@ -1702,17 +1855,8 @@
           <w:b/>
           <w:bCs/>
           <w:color w:val="111111"/>
-          <w:lang w:val="bg-BG"/>
-        </w:rPr>
-        <w:t>N елемента</w:t>
-      </w:r>
-      <w:r>
-        <w:rPr>
-          <w:rFonts w:cstheme="minorHAnsi"/>
-          <w:color w:val="111111"/>
-          <w:lang w:val="bg-BG"/>
-        </w:rPr>
-        <w:t xml:space="preserve">, като всеки елемент е </w:t>
+        </w:rPr>
+        <w:t xml:space="preserve">N </w:t>
       </w:r>
       <w:r>
         <w:rPr>
@@ -1722,15 +1866,22 @@
           <w:color w:val="111111"/>
           <w:lang w:val="bg-BG"/>
         </w:rPr>
-        <w:t>равен на индекса си</w:t>
+        <w:t>елемента</w:t>
       </w:r>
       <w:r>
         <w:rPr>
           <w:rFonts w:cstheme="minorHAnsi"/>
           <w:color w:val="111111"/>
-          <w:lang w:val="bg-BG"/>
         </w:rPr>
         <w:t xml:space="preserve">, </w:t>
+      </w:r>
+      <w:r>
+        <w:rPr>
+          <w:rFonts w:cstheme="minorHAnsi"/>
+          <w:color w:val="111111"/>
+          <w:lang w:val="bg-BG"/>
+        </w:rPr>
+        <w:t xml:space="preserve">като всеки елемент е </w:t>
       </w:r>
       <w:r>
         <w:rPr>
@@ -1740,15 +1891,14 @@
           <w:color w:val="111111"/>
           <w:lang w:val="bg-BG"/>
         </w:rPr>
-        <w:t>умножен</w:t>
+        <w:t>равен на индекса си</w:t>
       </w:r>
       <w:r>
         <w:rPr>
           <w:rFonts w:cstheme="minorHAnsi"/>
           <w:color w:val="111111"/>
-          <w:lang w:val="bg-BG"/>
-        </w:rPr>
-        <w:t xml:space="preserve"> по </w:t>
+        </w:rPr>
+        <w:t xml:space="preserve">, </w:t>
       </w:r>
       <w:r>
         <w:rPr>
@@ -1758,7 +1908,7 @@
           <w:color w:val="111111"/>
           <w:lang w:val="bg-BG"/>
         </w:rPr>
-        <w:t>5</w:t>
+        <w:t>умножен</w:t>
       </w:r>
       <w:r>
         <w:rPr>
@@ -1766,31 +1916,7 @@
           <w:color w:val="111111"/>
           <w:lang w:val="bg-BG"/>
         </w:rPr>
-        <w:t xml:space="preserve">. Отпечатайте </w:t>
-      </w:r>
-      <w:r>
-        <w:rPr>
-          <w:rFonts w:cstheme="minorHAnsi"/>
-          <w:color w:val="111111"/>
-          <w:lang w:val="bg-BG"/>
-        </w:rPr>
-        <w:t>елементите</w:t>
-      </w:r>
-      <w:r>
-        <w:rPr>
-          <w:rFonts w:cstheme="minorHAnsi"/>
-          <w:color w:val="111111"/>
-          <w:lang w:val="bg-BG"/>
-        </w:rPr>
-        <w:t xml:space="preserve"> на масива на конзолата</w:t>
-      </w:r>
-      <w:r>
-        <w:rPr>
-          <w:rFonts w:cstheme="minorHAnsi"/>
-          <w:color w:val="111111"/>
-          <w:lang w:val="bg-BG"/>
-        </w:rPr>
-        <w:t xml:space="preserve"> на </w:t>
+        <w:t xml:space="preserve"> по </w:t>
       </w:r>
       <w:r>
         <w:rPr>
@@ -1798,17 +1924,15 @@
           <w:b/>
           <w:bCs/>
           <w:color w:val="111111"/>
-          <w:lang w:val="bg-BG"/>
-        </w:rPr>
-        <w:t>нов ред</w:t>
+        </w:rPr>
+        <w:t>5</w:t>
       </w:r>
       <w:r>
         <w:rPr>
           <w:rFonts w:cstheme="minorHAnsi"/>
           <w:color w:val="111111"/>
-          <w:lang w:val="bg-BG"/>
-        </w:rPr>
-        <w:t>.</w:t>
+        </w:rPr>
+        <w:t xml:space="preserve">. </w:t>
       </w:r>
       <w:r>
         <w:rPr>
@@ -1816,35 +1940,54 @@
           <w:color w:val="111111"/>
           <w:lang w:val="bg-BG"/>
         </w:rPr>
+        <w:t xml:space="preserve">Отпечатайте елементите на масива на конзолата на </w:t>
+      </w:r>
+      <w:r>
+        <w:rPr>
+          <w:rFonts w:cstheme="minorHAnsi"/>
+          <w:b/>
+          <w:bCs/>
+          <w:color w:val="111111"/>
+          <w:lang w:val="bg-BG"/>
+        </w:rPr>
+        <w:t>нов ред</w:t>
+      </w:r>
+      <w:r>
+        <w:rPr>
+          <w:rFonts w:cstheme="minorHAnsi"/>
+          <w:color w:val="111111"/>
+        </w:rPr>
+        <w:t>.</w:t>
+      </w:r>
+      <w:r>
+        <w:rPr>
+          <w:rFonts w:cstheme="minorHAnsi"/>
+          <w:color w:val="111111"/>
+          <w:lang w:val="bg-BG"/>
+        </w:rPr>
         <w:br w:type="page"/>
       </w:r>
     </w:p>
     <w:p>
       <w:pPr>
-        <w:pStyle w:val="Heading3"/>
-        <w:rPr>
-          <w:noProof/>
-          <w:lang w:val="bg-BG"/>
-        </w:rPr>
-      </w:pPr>
-      <w:r>
-        <w:rPr>
-          <w:noProof/>
+        <w:pStyle w:val="3"/>
+        <w:rPr>
+          <w:noProof/>
+          <w:lang w:val="bg-BG"/>
+        </w:rPr>
+      </w:pPr>
+      <w:r>
+        <w:rPr>
+          <w:noProof/>
+          <w:lang w:val="bg-BG"/>
         </w:rPr>
         <w:lastRenderedPageBreak/>
-        <w:t>Пример</w:t>
-      </w:r>
-      <w:r>
-        <w:rPr>
-          <w:noProof/>
-          <w:lang w:val="bg-BG"/>
-        </w:rPr>
-        <w:t>и</w:t>
+        <w:t>Примери</w:t>
       </w:r>
     </w:p>
     <w:tbl>
       <w:tblPr>
-        <w:tblStyle w:val="TableGrid"/>
+        <w:tblStyle w:val="af"/>
         <w:tblW w:w="2875" w:type="dxa"/>
         <w:tblInd w:w="23" w:type="dxa"/>
         <w:tblCellMar>
@@ -1882,6 +2025,7 @@
                 <w:b/>
                 <w:bCs/>
                 <w:noProof/>
+                <w:lang w:val="bg-BG"/>
               </w:rPr>
               <w:t>Вход</w:t>
             </w:r>
@@ -1903,6 +2047,7 @@
                 <w:b/>
                 <w:bCs/>
                 <w:noProof/>
+                <w:lang w:val="bg-BG"/>
               </w:rPr>
               <w:t>Изход</w:t>
             </w:r>
@@ -1922,14 +2067,12 @@
                 <w:rFonts w:ascii="Consolas" w:hAnsi="Consolas"/>
                 <w:bCs/>
                 <w:noProof/>
-                <w:lang w:val="bg-BG"/>
               </w:rPr>
             </w:pPr>
             <w:r>
               <w:rPr>
                 <w:rFonts w:ascii="Consolas" w:hAnsi="Consolas"/>
                 <w:noProof/>
-                <w:lang w:val="bg-BG"/>
               </w:rPr>
               <w:t>4</w:t>
             </w:r>
@@ -1946,6 +2089,7 @@
                 <w:rFonts w:ascii="Consolas" w:hAnsi="Consolas"/>
                 <w:bCs/>
                 <w:noProof/>
+                <w:lang w:val="bg-BG"/>
               </w:rPr>
             </w:pPr>
             <w:r>
@@ -1964,6 +2108,7 @@
                 <w:rFonts w:ascii="Consolas" w:hAnsi="Consolas"/>
                 <w:bCs/>
                 <w:noProof/>
+                <w:lang w:val="bg-BG"/>
               </w:rPr>
             </w:pPr>
             <w:r>
@@ -1982,6 +2127,7 @@
                 <w:rFonts w:ascii="Consolas" w:hAnsi="Consolas"/>
                 <w:bCs/>
                 <w:noProof/>
+                <w:lang w:val="bg-BG"/>
               </w:rPr>
             </w:pPr>
             <w:r>
@@ -2016,16 +2162,14 @@
     </w:tbl>
     <w:p>
       <w:pPr>
-        <w:pStyle w:val="Heading2"/>
-        <w:rPr>
-          <w:noProof/>
-          <w:lang w:val="bg-BG"/>
-        </w:rPr>
-      </w:pPr>
-      <w:r>
-        <w:rPr>
-          <w:noProof/>
-          <w:lang w:val="bg-BG"/>
+        <w:pStyle w:val="2"/>
+        <w:rPr>
+          <w:noProof/>
+        </w:rPr>
+      </w:pPr>
+      <w:r>
+        <w:rPr>
+          <w:noProof/>
         </w:rPr>
         <w:t>Еднаквост</w:t>
       </w:r>
@@ -2044,7 +2188,22 @@
           <w:color w:val="111111"/>
           <w:lang w:val="bg-BG"/>
         </w:rPr>
-        <w:t xml:space="preserve">Напишете програма, която чете от конзолата </w:t>
+        <w:t>Напишете програма</w:t>
+      </w:r>
+      <w:r>
+        <w:rPr>
+          <w:rFonts w:cstheme="minorHAnsi"/>
+          <w:color w:val="111111"/>
+        </w:rPr>
+        <w:t xml:space="preserve">, </w:t>
+      </w:r>
+      <w:r>
+        <w:rPr>
+          <w:rFonts w:cstheme="minorHAnsi"/>
+          <w:color w:val="111111"/>
+          <w:lang w:val="bg-BG"/>
+        </w:rPr>
+        <w:t xml:space="preserve">която чете от конзолата </w:t>
       </w:r>
       <w:r>
         <w:rPr>
@@ -2078,9 +2237,31 @@
         <w:rPr>
           <w:rFonts w:cstheme="minorHAnsi"/>
           <w:color w:val="111111"/>
-          <w:lang w:val="bg-BG"/>
-        </w:rPr>
-        <w:t xml:space="preserve">. Ако са еднакви, отпечатайте </w:t>
+        </w:rPr>
+        <w:t xml:space="preserve">. </w:t>
+      </w:r>
+      <w:r>
+        <w:rPr>
+          <w:rFonts w:cstheme="minorHAnsi"/>
+          <w:color w:val="111111"/>
+          <w:lang w:val="bg-BG"/>
+        </w:rPr>
+        <w:t>Ако са еднакви</w:t>
+      </w:r>
+      <w:r>
+        <w:rPr>
+          <w:rFonts w:cstheme="minorHAnsi"/>
+          <w:color w:val="111111"/>
+        </w:rPr>
+        <w:t xml:space="preserve">, </w:t>
+      </w:r>
+      <w:r>
+        <w:rPr>
+          <w:rFonts w:cstheme="minorHAnsi"/>
+          <w:color w:val="111111"/>
+          <w:lang w:val="bg-BG"/>
+        </w:rPr>
+        <w:t xml:space="preserve">отпечатайте </w:t>
       </w:r>
       <w:r>
         <w:rPr>
@@ -2088,7 +2269,6 @@
           <w:b/>
           <w:bCs/>
           <w:color w:val="111111"/>
-          <w:lang w:val="bg-BG"/>
         </w:rPr>
         <w:t>"Yes"</w:t>
       </w:r>
@@ -2096,9 +2276,31 @@
         <w:rPr>
           <w:rFonts w:cstheme="minorHAnsi"/>
           <w:color w:val="111111"/>
-          <w:lang w:val="bg-BG"/>
-        </w:rPr>
-        <w:t xml:space="preserve">. В противен случай, отпечатайте </w:t>
+        </w:rPr>
+        <w:t xml:space="preserve">. </w:t>
+      </w:r>
+      <w:r>
+        <w:rPr>
+          <w:rFonts w:cstheme="minorHAnsi"/>
+          <w:color w:val="111111"/>
+          <w:lang w:val="bg-BG"/>
+        </w:rPr>
+        <w:t>В противен случай</w:t>
+      </w:r>
+      <w:r>
+        <w:rPr>
+          <w:rFonts w:cstheme="minorHAnsi"/>
+          <w:color w:val="111111"/>
+        </w:rPr>
+        <w:t xml:space="preserve">, </w:t>
+      </w:r>
+      <w:r>
+        <w:rPr>
+          <w:rFonts w:cstheme="minorHAnsi"/>
+          <w:color w:val="111111"/>
+          <w:lang w:val="bg-BG"/>
+        </w:rPr>
+        <w:t xml:space="preserve">отпечатайте </w:t>
       </w:r>
       <w:r>
         <w:rPr>
@@ -2106,7 +2308,6 @@
           <w:b/>
           <w:bCs/>
           <w:color w:val="111111"/>
-          <w:lang w:val="bg-BG"/>
         </w:rPr>
         <w:t>"No"</w:t>
       </w:r>
@@ -2114,36 +2315,29 @@
         <w:rPr>
           <w:rFonts w:cstheme="minorHAnsi"/>
           <w:color w:val="111111"/>
-          <w:lang w:val="bg-BG"/>
         </w:rPr>
         <w:t>.</w:t>
       </w:r>
     </w:p>
     <w:p>
       <w:pPr>
-        <w:pStyle w:val="Heading3"/>
-        <w:rPr>
-          <w:noProof/>
-          <w:lang w:val="bg-BG"/>
-        </w:rPr>
-      </w:pPr>
-      <w:r>
-        <w:rPr>
-          <w:noProof/>
-        </w:rPr>
-        <w:t>Пример</w:t>
-      </w:r>
-      <w:r>
-        <w:rPr>
-          <w:noProof/>
-          <w:lang w:val="bg-BG"/>
-        </w:rPr>
-        <w:t>и</w:t>
+        <w:pStyle w:val="3"/>
+        <w:rPr>
+          <w:noProof/>
+          <w:lang w:val="bg-BG"/>
+        </w:rPr>
+      </w:pPr>
+      <w:r>
+        <w:rPr>
+          <w:noProof/>
+          <w:lang w:val="bg-BG"/>
+        </w:rPr>
+        <w:t>Примери</w:t>
       </w:r>
     </w:p>
     <w:tbl>
       <w:tblPr>
-        <w:tblStyle w:val="TableGrid"/>
+        <w:tblStyle w:val="af"/>
         <w:tblW w:w="2875" w:type="dxa"/>
         <w:tblInd w:w="23" w:type="dxa"/>
         <w:tblCellMar>
@@ -2181,6 +2375,7 @@
                 <w:b/>
                 <w:bCs/>
                 <w:noProof/>
+                <w:lang w:val="bg-BG"/>
               </w:rPr>
               <w:t>Вход</w:t>
             </w:r>
@@ -2202,6 +2397,7 @@
                 <w:b/>
                 <w:bCs/>
                 <w:noProof/>
+                <w:lang w:val="bg-BG"/>
               </w:rPr>
               <w:t>Изход</w:t>
             </w:r>
@@ -2220,6 +2416,7 @@
               <w:rPr>
                 <w:rFonts w:ascii="Consolas" w:hAnsi="Consolas"/>
                 <w:noProof/>
+                <w:lang w:val="bg-BG"/>
               </w:rPr>
             </w:pPr>
             <w:r>
@@ -2282,6 +2479,7 @@
               <w:rPr>
                 <w:rFonts w:ascii="Consolas" w:hAnsi="Consolas"/>
                 <w:noProof/>
+                <w:lang w:val="bg-BG"/>
               </w:rPr>
             </w:pPr>
             <w:r>
@@ -2336,16 +2534,14 @@
     </w:tbl>
     <w:p>
       <w:pPr>
-        <w:pStyle w:val="Heading2"/>
-        <w:rPr>
-          <w:noProof/>
-          <w:lang w:val="bg-BG"/>
-        </w:rPr>
-      </w:pPr>
-      <w:r>
-        <w:rPr>
-          <w:noProof/>
-          <w:lang w:val="bg-BG"/>
+        <w:pStyle w:val="2"/>
+        <w:rPr>
+          <w:noProof/>
+        </w:rPr>
+      </w:pPr>
+      <w:r>
+        <w:rPr>
+          <w:noProof/>
         </w:rPr>
         <w:t>Цифри от индекс</w:t>
       </w:r>
@@ -2362,21 +2558,32 @@
         <w:rPr>
           <w:lang w:val="bg-BG"/>
         </w:rPr>
-        <w:t xml:space="preserve">Напишете програма, която чете от конзолата цяло число </w:t>
+        <w:t>Напишете програма</w:t>
+      </w:r>
+      <w:r>
+        <w:t xml:space="preserve">, </w:t>
+      </w:r>
+      <w:r>
+        <w:rPr>
+          <w:lang w:val="bg-BG"/>
+        </w:rPr>
+        <w:t xml:space="preserve">която чете от конзолата цяло число </w:t>
       </w:r>
       <w:r>
         <w:rPr>
           <w:b/>
           <w:bCs/>
-          <w:lang w:val="bg-BG"/>
         </w:rPr>
         <w:t>N</w:t>
       </w:r>
       <w:r>
-        <w:rPr>
-          <w:lang w:val="bg-BG"/>
-        </w:rPr>
-        <w:t xml:space="preserve"> и създава </w:t>
+        <w:t xml:space="preserve"> </w:t>
+      </w:r>
+      <w:r>
+        <w:rPr>
+          <w:lang w:val="bg-BG"/>
+        </w:rPr>
+        <w:t xml:space="preserve">и създава </w:t>
       </w:r>
       <w:r>
         <w:rPr>
@@ -2396,15 +2603,26 @@
         <w:rPr>
           <w:b/>
           <w:bCs/>
-          <w:lang w:val="bg-BG"/>
         </w:rPr>
         <w:t>N</w:t>
       </w:r>
       <w:r>
-        <w:rPr>
-          <w:lang w:val="bg-BG"/>
-        </w:rPr>
-        <w:t xml:space="preserve"> елемента, като всеки елемент е равен на </w:t>
+        <w:t xml:space="preserve"> </w:t>
+      </w:r>
+      <w:r>
+        <w:rPr>
+          <w:lang w:val="bg-BG"/>
+        </w:rPr>
+        <w:t>елемента</w:t>
+      </w:r>
+      <w:r>
+        <w:t xml:space="preserve">, </w:t>
+      </w:r>
+      <w:r>
+        <w:rPr>
+          <w:lang w:val="bg-BG"/>
+        </w:rPr>
+        <w:t xml:space="preserve">като всеки елемент е равен на </w:t>
       </w:r>
       <w:r>
         <w:rPr>
@@ -2418,37 +2636,33 @@
         <w:rPr>
           <w:lang w:val="bg-BG"/>
         </w:rPr>
-        <w:t xml:space="preserve"> си. </w:t>
+        <w:t xml:space="preserve"> си</w:t>
+      </w:r>
+      <w:r>
+        <w:t xml:space="preserve">. </w:t>
       </w:r>
       <w:r>
         <w:rPr>
           <w:rFonts w:cstheme="minorHAnsi"/>
           <w:color w:val="111111"/>
-        </w:rPr>
-        <w:t xml:space="preserve">Отпечатайте </w:t>
+          <w:lang w:val="bg-BG"/>
+        </w:rPr>
+        <w:t>Отпечатайте елементите на масива на конзолата</w:t>
       </w:r>
       <w:r>
         <w:rPr>
           <w:rFonts w:cstheme="minorHAnsi"/>
           <w:color w:val="111111"/>
-          <w:lang w:val="bg-BG"/>
-        </w:rPr>
-        <w:t>елементите</w:t>
+        </w:rPr>
+        <w:t xml:space="preserve">, </w:t>
       </w:r>
       <w:r>
         <w:rPr>
           <w:rFonts w:cstheme="minorHAnsi"/>
           <w:color w:val="111111"/>
-        </w:rPr>
-        <w:t xml:space="preserve"> на масива на конзолата</w:t>
-      </w:r>
-      <w:r>
-        <w:rPr>
-          <w:rFonts w:cstheme="minorHAnsi"/>
-          <w:color w:val="111111"/>
-          <w:lang w:val="bg-BG"/>
-        </w:rPr>
-        <w:t xml:space="preserve">, разделени с </w:t>
+          <w:lang w:val="bg-BG"/>
+        </w:rPr>
+        <w:t xml:space="preserve">разделени с </w:t>
       </w:r>
       <w:r>
         <w:rPr>
@@ -2464,36 +2678,29 @@
         <w:rPr>
           <w:rFonts w:cstheme="minorHAnsi"/>
           <w:color w:val="111111"/>
-          <w:lang w:val="bg-BG"/>
         </w:rPr>
         <w:t>.</w:t>
       </w:r>
     </w:p>
     <w:p>
       <w:pPr>
-        <w:pStyle w:val="Heading3"/>
-        <w:rPr>
-          <w:noProof/>
-          <w:lang w:val="bg-BG"/>
-        </w:rPr>
-      </w:pPr>
-      <w:r>
-        <w:rPr>
-          <w:noProof/>
-        </w:rPr>
-        <w:t>Пример</w:t>
-      </w:r>
-      <w:r>
-        <w:rPr>
-          <w:noProof/>
-          <w:lang w:val="bg-BG"/>
-        </w:rPr>
-        <w:t>и</w:t>
+        <w:pStyle w:val="3"/>
+        <w:rPr>
+          <w:noProof/>
+          <w:lang w:val="bg-BG"/>
+        </w:rPr>
+      </w:pPr>
+      <w:r>
+        <w:rPr>
+          <w:noProof/>
+          <w:lang w:val="bg-BG"/>
+        </w:rPr>
+        <w:t>Примери</w:t>
       </w:r>
     </w:p>
     <w:tbl>
       <w:tblPr>
-        <w:tblStyle w:val="TableGrid"/>
+        <w:tblStyle w:val="af"/>
         <w:tblW w:w="4934" w:type="dxa"/>
         <w:tblInd w:w="23" w:type="dxa"/>
         <w:tblCellMar>
@@ -2531,6 +2738,7 @@
                 <w:b/>
                 <w:bCs/>
                 <w:noProof/>
+                <w:lang w:val="bg-BG"/>
               </w:rPr>
               <w:t>Вход</w:t>
             </w:r>
@@ -2552,6 +2760,7 @@
                 <w:b/>
                 <w:bCs/>
                 <w:noProof/>
+                <w:lang w:val="bg-BG"/>
               </w:rPr>
               <w:t>Изход</w:t>
             </w:r>
@@ -2570,14 +2779,12 @@
               <w:rPr>
                 <w:rFonts w:ascii="Consolas" w:hAnsi="Consolas"/>
                 <w:noProof/>
-                <w:lang w:val="bg-BG"/>
               </w:rPr>
             </w:pPr>
             <w:r>
               <w:rPr>
                 <w:rFonts w:ascii="Consolas" w:hAnsi="Consolas"/>
                 <w:noProof/>
-                <w:lang w:val="bg-BG"/>
               </w:rPr>
               <w:t>5</w:t>
             </w:r>
@@ -2601,14 +2808,7 @@
                 <w:rFonts w:ascii="Consolas" w:hAnsi="Consolas"/>
                 <w:noProof/>
               </w:rPr>
-              <w:t xml:space="preserve">0 1 2 3 </w:t>
-            </w:r>
-            <w:r>
-              <w:rPr>
-                <w:rFonts w:ascii="Consolas" w:hAnsi="Consolas"/>
-                <w:noProof/>
-              </w:rPr>
-              <w:t>4</w:t>
+              <w:t>0 1 2 3 4</w:t>
             </w:r>
           </w:p>
         </w:tc>
@@ -2625,7 +2825,6 @@
               <w:rPr>
                 <w:rFonts w:ascii="Consolas" w:hAnsi="Consolas"/>
                 <w:noProof/>
-                <w:lang w:val="bg-BG"/>
               </w:rPr>
             </w:pPr>
             <w:r>
@@ -2633,14 +2832,7 @@
                 <w:rFonts w:ascii="Consolas" w:hAnsi="Consolas"/>
                 <w:noProof/>
               </w:rPr>
-              <w:t>1</w:t>
-            </w:r>
-            <w:r>
-              <w:rPr>
-                <w:rFonts w:ascii="Consolas" w:hAnsi="Consolas"/>
-                <w:noProof/>
-              </w:rPr>
-              <w:t>1</w:t>
+              <w:t>11</w:t>
             </w:r>
           </w:p>
         </w:tc>
@@ -2655,7 +2847,6 @@
                 <w:rFonts w:ascii="Consolas" w:hAnsi="Consolas"/>
                 <w:bCs/>
                 <w:noProof/>
-                <w:lang w:val="bg-BG"/>
               </w:rPr>
             </w:pPr>
             <w:r>
@@ -2672,14 +2863,16 @@
     <w:p>
       <w:pPr>
         <w:pStyle w:val="Index"/>
+        <w:rPr>
+          <w:lang w:val="bg-BG"/>
+        </w:rPr>
       </w:pPr>
     </w:p>
     <w:p>
       <w:pPr>
-        <w:pStyle w:val="Heading2"/>
-        <w:rPr>
-          <w:noProof/>
-          <w:lang w:val="bg-BG"/>
+        <w:pStyle w:val="2"/>
+        <w:rPr>
+          <w:noProof/>
         </w:rPr>
       </w:pPr>
       <w:r>
@@ -2697,11 +2890,13 @@
         <w:spacing w:line="240" w:lineRule="auto"/>
         <w:rPr>
           <w:noProof/>
-        </w:rPr>
-      </w:pPr>
-      <w:r>
-        <w:rPr>
-          <w:noProof/>
+          <w:lang w:val="bg-BG"/>
+        </w:rPr>
+      </w:pPr>
+      <w:r>
+        <w:rPr>
+          <w:noProof/>
+          <w:lang w:val="bg-BG"/>
         </w:rPr>
         <w:t xml:space="preserve">Прочетете </w:t>
       </w:r>
@@ -2710,8 +2905,22 @@
           <w:b/>
           <w:bCs/>
           <w:noProof/>
-        </w:rPr>
-        <w:t>масив от низов</w:t>
+          <w:lang w:val="bg-BG"/>
+        </w:rPr>
+        <w:t>масив от низове</w:t>
+      </w:r>
+      <w:r>
+        <w:rPr>
+          <w:noProof/>
+        </w:rPr>
+        <w:t xml:space="preserve">, </w:t>
+      </w:r>
+      <w:r>
+        <w:rPr>
+          <w:noProof/>
+          <w:lang w:val="bg-BG"/>
+        </w:rPr>
+        <w:t xml:space="preserve">разделени с </w:t>
       </w:r>
       <w:r>
         <w:rPr>
@@ -2720,89 +2929,72 @@
           <w:noProof/>
           <w:lang w:val="bg-BG"/>
         </w:rPr>
-        <w:t>е</w:t>
-      </w:r>
-      <w:r>
-        <w:rPr>
-          <w:noProof/>
-          <w:lang w:val="bg-BG"/>
+        <w:t>интервал</w:t>
+      </w:r>
+      <w:r>
+        <w:rPr>
+          <w:noProof/>
         </w:rPr>
         <w:t xml:space="preserve">, </w:t>
-      </w:r>
-      <w:r>
-        <w:rPr>
-          <w:noProof/>
-        </w:rPr>
-        <w:t xml:space="preserve">разделени с </w:t>
       </w:r>
       <w:r>
         <w:rPr>
           <w:b/>
           <w:bCs/>
           <w:noProof/>
-        </w:rPr>
-        <w:t>интервал</w:t>
-      </w:r>
-      <w:r>
-        <w:rPr>
-          <w:noProof/>
-        </w:rPr>
-        <w:t xml:space="preserve">, </w:t>
+          <w:lang w:val="bg-BG"/>
+        </w:rPr>
+        <w:t>обърнете</w:t>
+      </w:r>
+      <w:r>
+        <w:rPr>
+          <w:noProof/>
+          <w:lang w:val="bg-BG"/>
+        </w:rPr>
+        <w:t xml:space="preserve"> го и </w:t>
       </w:r>
       <w:r>
         <w:rPr>
           <w:b/>
           <w:bCs/>
           <w:noProof/>
-        </w:rPr>
-        <w:t>обърнете</w:t>
-      </w:r>
-      <w:r>
-        <w:rPr>
-          <w:noProof/>
-        </w:rPr>
-        <w:t xml:space="preserve"> го и </w:t>
-      </w:r>
-      <w:r>
-        <w:rPr>
-          <w:b/>
-          <w:bCs/>
-          <w:noProof/>
+          <w:lang w:val="bg-BG"/>
         </w:rPr>
         <w:t xml:space="preserve">принтирайте </w:t>
       </w:r>
       <w:r>
         <w:rPr>
           <w:noProof/>
-        </w:rPr>
-        <w:t>елементите:</w:t>
+          <w:lang w:val="bg-BG"/>
+        </w:rPr>
+        <w:t>елементите</w:t>
+      </w:r>
+      <w:r>
+        <w:rPr>
+          <w:noProof/>
+        </w:rPr>
+        <w:t>:</w:t>
       </w:r>
     </w:p>
     <w:p>
       <w:pPr>
-        <w:pStyle w:val="Heading3"/>
-        <w:rPr>
-          <w:noProof/>
-          <w:lang w:val="bg-BG"/>
-        </w:rPr>
-      </w:pPr>
-      <w:r>
-        <w:rPr>
-          <w:noProof/>
-        </w:rPr>
-        <w:t>Пример</w:t>
-      </w:r>
-      <w:r>
-        <w:rPr>
-          <w:noProof/>
-          <w:lang w:val="bg-BG"/>
-        </w:rPr>
-        <w:t>и</w:t>
+        <w:pStyle w:val="3"/>
+        <w:rPr>
+          <w:noProof/>
+          <w:lang w:val="bg-BG"/>
+        </w:rPr>
+      </w:pPr>
+      <w:r>
+        <w:rPr>
+          <w:noProof/>
+          <w:lang w:val="bg-BG"/>
+        </w:rPr>
+        <w:t>Примери</w:t>
       </w:r>
     </w:p>
     <w:tbl>
       <w:tblPr>
-        <w:tblStyle w:val="TableGrid"/>
+        <w:tblStyle w:val="af"/>
         <w:tblpPr w:leftFromText="141" w:rightFromText="141" w:vertAnchor="text" w:horzAnchor="margin" w:tblpY="38"/>
         <w:tblW w:w="3300" w:type="dxa"/>
         <w:tblCellMar>
@@ -2840,6 +3032,7 @@
                 <w:bCs/>
                 <w:noProof/>
                 <w:color w:val="000000" w:themeColor="text1"/>
+                <w:lang w:val="bg-BG"/>
               </w:rPr>
               <w:t>Вход</w:t>
             </w:r>
@@ -2867,6 +3060,7 @@
                 <w:bCs/>
                 <w:noProof/>
                 <w:color w:val="000000" w:themeColor="text1"/>
+                <w:lang w:val="bg-BG"/>
               </w:rPr>
               <w:t>Изход</w:t>
             </w:r>
@@ -2938,7 +3132,6 @@
                 <w:rFonts w:ascii="Consolas" w:hAnsi="Consolas"/>
                 <w:noProof/>
               </w:rPr>
-              <w:lastRenderedPageBreak/>
               <w:t>-1 hi ho w</w:t>
             </w:r>
           </w:p>
@@ -2985,25 +3178,34 @@
     </w:p>
     <w:p>
       <w:pPr>
-        <w:pStyle w:val="Heading2"/>
-        <w:rPr>
-          <w:lang w:val="bg-BG"/>
-        </w:rPr>
-      </w:pPr>
-      <w:r>
-        <w:rPr>
-          <w:lang w:val="bg-BG"/>
-        </w:rPr>
+        <w:pStyle w:val="2"/>
+      </w:pPr>
+      <w:r>
+        <w:lastRenderedPageBreak/>
         <w:t>Подмножества</w:t>
       </w:r>
     </w:p>
     <w:p>
+      <w:pPr>
+        <w:rPr>
+          <w:lang w:val="bg-BG"/>
+        </w:rPr>
+      </w:pPr>
       <w:bookmarkStart w:id="0" w:name="OLE_LINK1"/>
       <w:r>
         <w:rPr>
           <w:lang w:val="bg-BG"/>
         </w:rPr>
-        <w:t xml:space="preserve">Напишете програма, която чете от конзолата </w:t>
+        <w:t>Напишете програма</w:t>
+      </w:r>
+      <w:r>
+        <w:t xml:space="preserve">, </w:t>
+      </w:r>
+      <w:r>
+        <w:rPr>
+          <w:lang w:val="bg-BG"/>
+        </w:rPr>
+        <w:t xml:space="preserve">която чете от конзолата </w:t>
       </w:r>
       <w:r>
         <w:rPr>
@@ -3017,19 +3219,7 @@
         <w:rPr>
           <w:lang w:val="bg-BG"/>
         </w:rPr>
-        <w:t xml:space="preserve"> от цели числа и проверява дали </w:t>
-      </w:r>
-      <w:r>
-        <w:rPr>
-          <w:lang w:val="bg-BG"/>
-        </w:rPr>
-        <w:t xml:space="preserve">вторият е </w:t>
-      </w:r>
-      <w:r>
-        <w:rPr>
-          <w:lang w:val="bg-BG"/>
-        </w:rPr>
-        <w:t xml:space="preserve"> </w:t>
+        <w:t xml:space="preserve"> от цели числа и проверява дали вторият е  </w:t>
       </w:r>
       <w:r>
         <w:rPr>
@@ -3037,7 +3227,13 @@
           <w:bCs/>
           <w:lang w:val="bg-BG"/>
         </w:rPr>
-        <w:t>подмножеств</w:t>
+        <w:t xml:space="preserve">подмножество </w:t>
+      </w:r>
+      <w:r>
+        <w:rPr>
+          <w:lang w:val="bg-BG"/>
+        </w:rPr>
+        <w:t xml:space="preserve">на </w:t>
       </w:r>
       <w:r>
         <w:rPr>
@@ -3045,13 +3241,28 @@
           <w:bCs/>
           <w:lang w:val="bg-BG"/>
         </w:rPr>
-        <w:t xml:space="preserve">о </w:t>
-      </w:r>
-      <w:r>
-        <w:rPr>
-          <w:lang w:val="bg-BG"/>
-        </w:rPr>
-        <w:t xml:space="preserve">на </w:t>
+        <w:t>първия</w:t>
+      </w:r>
+      <w:r>
+        <w:t xml:space="preserve">, </w:t>
+      </w:r>
+      <w:r>
+        <w:rPr>
+          <w:lang w:val="bg-BG"/>
+        </w:rPr>
+        <w:t>т</w:t>
+      </w:r>
+      <w:r>
+        <w:t>.</w:t>
+      </w:r>
+      <w:r>
+        <w:rPr>
+          <w:lang w:val="bg-BG"/>
+        </w:rPr>
+        <w:t>е</w:t>
+      </w:r>
+      <w:r>
+        <w:t xml:space="preserve">. </w:t>
       </w:r>
       <w:r>
         <w:rPr>
@@ -3059,19 +3270,13 @@
           <w:bCs/>
           <w:lang w:val="bg-BG"/>
         </w:rPr>
-        <w:t>първия</w:t>
-      </w:r>
-      <w:r>
-        <w:rPr>
-          <w:lang w:val="bg-BG"/>
-        </w:rPr>
-        <w:t xml:space="preserve">, </w:t>
-      </w:r>
-      <w:r>
-        <w:rPr>
-          <w:lang w:val="bg-BG"/>
-        </w:rPr>
-        <w:t xml:space="preserve">т.е. </w:t>
+        <w:t>всички елементи</w:t>
+      </w:r>
+      <w:r>
+        <w:rPr>
+          <w:lang w:val="bg-BG"/>
+        </w:rPr>
+        <w:t xml:space="preserve"> на </w:t>
       </w:r>
       <w:r>
         <w:rPr>
@@ -3079,13 +3284,13 @@
           <w:bCs/>
           <w:lang w:val="bg-BG"/>
         </w:rPr>
-        <w:t>всички елементи</w:t>
-      </w:r>
-      <w:r>
-        <w:rPr>
-          <w:lang w:val="bg-BG"/>
-        </w:rPr>
-        <w:t xml:space="preserve"> на </w:t>
+        <w:t>втория</w:t>
+      </w:r>
+      <w:r>
+        <w:rPr>
+          <w:lang w:val="bg-BG"/>
+        </w:rPr>
+        <w:t xml:space="preserve"> масив се съдържат в </w:t>
       </w:r>
       <w:r>
         <w:rPr>
@@ -3093,51 +3298,53 @@
           <w:bCs/>
           <w:lang w:val="bg-BG"/>
         </w:rPr>
-        <w:t>втория</w:t>
-      </w:r>
-      <w:r>
-        <w:rPr>
-          <w:lang w:val="bg-BG"/>
-        </w:rPr>
-        <w:t xml:space="preserve"> масив се съдържат в </w:t>
+        <w:t>първия</w:t>
+      </w:r>
+      <w:r>
+        <w:t xml:space="preserve">. </w:t>
+      </w:r>
+      <w:r>
+        <w:rPr>
+          <w:lang w:val="bg-BG"/>
+        </w:rPr>
+        <w:t>Ако е подмножество</w:t>
+      </w:r>
+      <w:r>
+        <w:t xml:space="preserve">, </w:t>
+      </w:r>
+      <w:r>
+        <w:rPr>
+          <w:lang w:val="bg-BG"/>
+        </w:rPr>
+        <w:t xml:space="preserve">отпечатайте на конзолата </w:t>
+      </w:r>
+      <w:r>
+        <w:t>"</w:t>
       </w:r>
       <w:r>
         <w:rPr>
           <w:b/>
           <w:bCs/>
-          <w:lang w:val="bg-BG"/>
-        </w:rPr>
-        <w:t>първия</w:t>
-      </w:r>
-      <w:r>
-        <w:rPr>
-          <w:lang w:val="bg-BG"/>
-        </w:rPr>
-        <w:t xml:space="preserve">. Ако </w:t>
-      </w:r>
-      <w:r>
-        <w:rPr>
-          <w:lang w:val="bg-BG"/>
-        </w:rPr>
-        <w:t>е</w:t>
-      </w:r>
-      <w:r>
-        <w:rPr>
-          <w:lang w:val="bg-BG"/>
-        </w:rPr>
-        <w:t xml:space="preserve"> подмножеств</w:t>
-      </w:r>
-      <w:r>
-        <w:rPr>
-          <w:lang w:val="bg-BG"/>
-        </w:rPr>
-        <w:t>о</w:t>
-      </w:r>
-      <w:r>
-        <w:rPr>
-          <w:lang w:val="bg-BG"/>
-        </w:rPr>
-        <w:t xml:space="preserve">, отпечатайте на конзолата </w:t>
+        </w:rPr>
+        <w:t>Yes</w:t>
+      </w:r>
+      <w:r>
+        <w:t xml:space="preserve">". </w:t>
+      </w:r>
+      <w:r>
+        <w:rPr>
+          <w:lang w:val="bg-BG"/>
+        </w:rPr>
+        <w:t>Ако не</w:t>
+      </w:r>
+      <w:r>
+        <w:t xml:space="preserve">, </w:t>
+      </w:r>
+      <w:r>
+        <w:rPr>
+          <w:lang w:val="bg-BG"/>
+        </w:rPr>
+        <w:t xml:space="preserve">отпечатайте </w:t>
       </w:r>
       <w:r>
         <w:t>"</w:t>
@@ -3147,66 +3354,32 @@
           <w:b/>
           <w:bCs/>
         </w:rPr>
-        <w:t>Yes</w:t>
-      </w:r>
-      <w:r>
-        <w:rPr>
-          <w:lang w:val="bg-BG"/>
-        </w:rPr>
-        <w:t>"</w:t>
-      </w:r>
-      <w:r>
-        <w:rPr>
-          <w:lang w:val="bg-BG"/>
-        </w:rPr>
-        <w:t xml:space="preserve">. Ако не, отпечатайте </w:t>
-      </w:r>
-      <w:r>
-        <w:t>"</w:t>
-      </w:r>
-      <w:r>
-        <w:rPr>
-          <w:b/>
-          <w:bCs/>
-        </w:rPr>
         <w:t>No</w:t>
       </w:r>
       <w:r>
-        <w:t>"</w:t>
-      </w:r>
-      <w:r>
-        <w:rPr>
-          <w:lang w:val="bg-BG"/>
-        </w:rPr>
-        <w:t>.</w:t>
+        <w:t>".</w:t>
       </w:r>
     </w:p>
     <w:bookmarkEnd w:id="0"/>
     <w:p>
       <w:pPr>
-        <w:pStyle w:val="Heading3"/>
-        <w:rPr>
-          <w:noProof/>
-          <w:lang w:val="bg-BG"/>
-        </w:rPr>
-      </w:pPr>
-      <w:r>
-        <w:rPr>
-          <w:noProof/>
-        </w:rPr>
-        <w:t>Пример</w:t>
-      </w:r>
-      <w:r>
-        <w:rPr>
-          <w:noProof/>
-          <w:lang w:val="bg-BG"/>
-        </w:rPr>
-        <w:t>и</w:t>
+        <w:pStyle w:val="3"/>
+        <w:rPr>
+          <w:noProof/>
+          <w:lang w:val="bg-BG"/>
+        </w:rPr>
+      </w:pPr>
+      <w:r>
+        <w:rPr>
+          <w:noProof/>
+          <w:lang w:val="bg-BG"/>
+        </w:rPr>
+        <w:t>Примери</w:t>
       </w:r>
     </w:p>
     <w:tbl>
       <w:tblPr>
-        <w:tblStyle w:val="TableGrid"/>
+        <w:tblStyle w:val="af"/>
         <w:tblpPr w:leftFromText="141" w:rightFromText="141" w:vertAnchor="text" w:horzAnchor="margin" w:tblpY="38"/>
         <w:tblW w:w="5665" w:type="dxa"/>
         <w:tblCellMar>
@@ -3244,6 +3417,7 @@
                 <w:bCs/>
                 <w:noProof/>
                 <w:color w:val="000000" w:themeColor="text1"/>
+                <w:lang w:val="bg-BG"/>
               </w:rPr>
               <w:t>Вход</w:t>
             </w:r>
@@ -3271,6 +3445,7 @@
                 <w:bCs/>
                 <w:noProof/>
                 <w:color w:val="000000" w:themeColor="text1"/>
+                <w:lang w:val="bg-BG"/>
               </w:rPr>
               <w:t>Изход</w:t>
             </w:r>
@@ -3289,6 +3464,7 @@
               <w:rPr>
                 <w:rFonts w:ascii="Consolas" w:hAnsi="Consolas"/>
                 <w:noProof/>
+                <w:lang w:val="bg-BG"/>
               </w:rPr>
             </w:pPr>
             <w:r>
@@ -3351,6 +3527,7 @@
               <w:rPr>
                 <w:rFonts w:ascii="Consolas" w:hAnsi="Consolas"/>
                 <w:noProof/>
+                <w:lang w:val="bg-BG"/>
               </w:rPr>
             </w:pPr>
             <w:r>
@@ -3405,9 +3582,7 @@
     </w:tbl>
     <w:p>
       <w:pPr>
-        <w:pStyle w:val="Heading3"/>
-        <w:rPr>
-          <w:noProof/>
+        <w:rPr>
           <w:lang w:val="bg-BG"/>
         </w:rPr>
       </w:pPr>
@@ -3442,22 +3617,10 @@
     </w:p>
     <w:p>
       <w:pPr>
-        <w:pStyle w:val="Heading2"/>
-        <w:rPr>
-          <w:lang w:val="bg-BG"/>
-        </w:rPr>
-      </w:pPr>
-      <w:r>
-        <w:rPr>
-          <w:lang w:val="bg-BG"/>
-        </w:rPr>
-        <w:t>В</w:t>
-      </w:r>
-      <w:r>
-        <w:rPr>
-          <w:lang w:val="bg-BG"/>
-        </w:rPr>
-        <w:t>лак</w:t>
+        <w:pStyle w:val="2"/>
+      </w:pPr>
+      <w:r>
+        <w:t>Влак</w:t>
       </w:r>
     </w:p>
     <w:p>
@@ -3472,42 +3635,7 @@
           <w:noProof/>
           <w:lang w:val="bg-BG"/>
         </w:rPr>
-        <w:t xml:space="preserve">Ще </w:t>
-      </w:r>
-      <w:r>
-        <w:rPr>
-          <w:noProof/>
-          <w:lang w:val="bg-BG"/>
-        </w:rPr>
-        <w:t>в</w:t>
-      </w:r>
-      <w:r>
-        <w:rPr>
-          <w:noProof/>
-          <w:lang w:val="bg-BG"/>
-        </w:rPr>
-        <w:t>и бъде даден бро</w:t>
-      </w:r>
-      <w:r>
-        <w:rPr>
-          <w:noProof/>
-          <w:lang w:val="bg-BG"/>
-        </w:rPr>
-        <w:t>я</w:t>
-      </w:r>
-      <w:r>
-        <w:rPr>
-          <w:noProof/>
-          <w:lang w:val="bg-BG"/>
-        </w:rPr>
-        <w:t>т</w:t>
-      </w:r>
-      <w:r>
-        <w:rPr>
-          <w:noProof/>
-          <w:lang w:val="bg-BG"/>
-        </w:rPr>
-        <w:t xml:space="preserve"> на вагоните </w:t>
+        <w:t xml:space="preserve">Ще ви бъде даден броят на вагоните </w:t>
       </w:r>
       <w:r>
         <w:rPr>
@@ -3515,16 +3643,21 @@
           <w:b/>
           <w:bCs/>
           <w:noProof/>
-          <w:lang w:val="bg-BG"/>
         </w:rPr>
         <w:t>n</w:t>
       </w:r>
       <w:r>
         <w:rPr>
           <w:noProof/>
-          <w:lang w:val="bg-BG"/>
-        </w:rPr>
-        <w:t xml:space="preserve">. На следващите </w:t>
+        </w:rPr>
+        <w:t xml:space="preserve">. </w:t>
+      </w:r>
+      <w:r>
+        <w:rPr>
+          <w:noProof/>
+          <w:lang w:val="bg-BG"/>
+        </w:rPr>
+        <w:t xml:space="preserve">На следващите </w:t>
       </w:r>
       <w:r>
         <w:rPr>
@@ -3532,58 +3665,21 @@
           <w:b/>
           <w:bCs/>
           <w:noProof/>
-          <w:lang w:val="bg-BG"/>
         </w:rPr>
         <w:t>n</w:t>
       </w:r>
       <w:r>
         <w:rPr>
           <w:noProof/>
-          <w:lang w:val="bg-BG"/>
-        </w:rPr>
-        <w:t xml:space="preserve"> ред</w:t>
-      </w:r>
-      <w:r>
-        <w:rPr>
-          <w:noProof/>
-          <w:lang w:val="bg-BG"/>
-        </w:rPr>
-        <w:t>ове</w:t>
-      </w:r>
-      <w:r>
-        <w:rPr>
-          <w:noProof/>
-          <w:lang w:val="bg-BG"/>
-        </w:rPr>
-        <w:t xml:space="preserve"> ще</w:t>
-      </w:r>
-      <w:r>
-        <w:rPr>
-          <w:noProof/>
-          <w:lang w:val="bg-BG"/>
-        </w:rPr>
-        <w:t xml:space="preserve"> бъде</w:t>
-      </w:r>
-      <w:r>
-        <w:rPr>
-          <w:noProof/>
-          <w:lang w:val="bg-BG"/>
-        </w:rPr>
-        <w:t xml:space="preserve"> по</w:t>
-      </w:r>
-      <w:r>
-        <w:rPr>
-          <w:noProof/>
-          <w:lang w:val="bg-BG"/>
-        </w:rPr>
-        <w:t>сочен</w:t>
-      </w:r>
-      <w:r>
-        <w:rPr>
-          <w:noProof/>
-          <w:lang w:val="bg-BG"/>
         </w:rPr>
         <w:t xml:space="preserve"> </w:t>
+      </w:r>
+      <w:r>
+        <w:rPr>
+          <w:noProof/>
+          <w:lang w:val="bg-BG"/>
+        </w:rPr>
+        <w:t xml:space="preserve">редове ще бъде посочен </w:t>
       </w:r>
       <w:r>
         <w:rPr>
@@ -3592,7 +3688,14 @@
           <w:noProof/>
           <w:lang w:val="bg-BG"/>
         </w:rPr>
-        <w:t>броя на</w:t>
+        <w:t>броя на хората</w:t>
+      </w:r>
+      <w:r>
+        <w:rPr>
+          <w:noProof/>
+          <w:lang w:val="bg-BG"/>
+        </w:rPr>
+        <w:t xml:space="preserve">  във </w:t>
       </w:r>
       <w:r>
         <w:rPr>
@@ -3601,7 +3704,20 @@
           <w:noProof/>
           <w:lang w:val="bg-BG"/>
         </w:rPr>
-        <w:t xml:space="preserve"> хора</w:t>
+        <w:t>всеки вагон</w:t>
+      </w:r>
+      <w:r>
+        <w:rPr>
+          <w:noProof/>
+        </w:rPr>
+        <w:t xml:space="preserve">. </w:t>
+      </w:r>
+      <w:r>
+        <w:rPr>
+          <w:noProof/>
+          <w:lang w:val="bg-BG"/>
+        </w:rPr>
+        <w:t>Отпечатайте</w:t>
       </w:r>
       <w:r>
         <w:rPr>
@@ -3610,14 +3726,14 @@
           <w:noProof/>
           <w:lang w:val="bg-BG"/>
         </w:rPr>
-        <w:t>та</w:t>
-      </w:r>
-      <w:r>
-        <w:rPr>
-          <w:noProof/>
-          <w:lang w:val="bg-BG"/>
-        </w:rPr>
-        <w:t xml:space="preserve">  във </w:t>
+        <w:t xml:space="preserve"> броя на хората във всеки вагон</w:t>
+      </w:r>
+      <w:r>
+        <w:rPr>
+          <w:noProof/>
+          <w:lang w:val="bg-BG"/>
+        </w:rPr>
+        <w:t xml:space="preserve"> и на </w:t>
       </w:r>
       <w:r>
         <w:rPr>
@@ -3626,21 +3742,19 @@
           <w:noProof/>
           <w:lang w:val="bg-BG"/>
         </w:rPr>
-        <w:t>всеки вагон</w:t>
-      </w:r>
-      <w:r>
-        <w:rPr>
-          <w:noProof/>
-          <w:lang w:val="bg-BG"/>
-        </w:rPr>
-        <w:t>. Отпечатайте</w:t>
+        <w:t>следващият ред</w:t>
       </w:r>
       <w:r>
         <w:rPr>
           <w:b/>
           <w:bCs/>
           <w:noProof/>
-          <w:lang w:val="bg-BG"/>
+        </w:rPr>
+        <w:t>,</w:t>
+      </w:r>
+      <w:r>
+        <w:rPr>
+          <w:noProof/>
         </w:rPr>
         <w:t xml:space="preserve"> </w:t>
       </w:r>
@@ -3651,105 +3765,40 @@
           <w:noProof/>
           <w:lang w:val="bg-BG"/>
         </w:rPr>
-        <w:t>броя на хората във всеки</w:t>
-      </w:r>
-      <w:r>
-        <w:rPr>
-          <w:b/>
-          <w:bCs/>
-          <w:noProof/>
-          <w:lang w:val="bg-BG"/>
-        </w:rPr>
-        <w:t xml:space="preserve"> в</w:t>
-      </w:r>
-      <w:r>
-        <w:rPr>
-          <w:b/>
-          <w:bCs/>
-          <w:noProof/>
-          <w:lang w:val="bg-BG"/>
-        </w:rPr>
-        <w:t>агон</w:t>
-      </w:r>
-      <w:r>
-        <w:rPr>
-          <w:noProof/>
-          <w:lang w:val="bg-BG"/>
-        </w:rPr>
-        <w:t xml:space="preserve"> и на </w:t>
-      </w:r>
-      <w:r>
-        <w:rPr>
-          <w:b/>
-          <w:bCs/>
-          <w:noProof/>
-          <w:lang w:val="bg-BG"/>
-        </w:rPr>
-        <w:t>следващият ред</w:t>
-      </w:r>
-      <w:r>
-        <w:rPr>
-          <w:b/>
-          <w:bCs/>
-          <w:noProof/>
-          <w:lang w:val="bg-BG"/>
-        </w:rPr>
-        <w:t>,</w:t>
-      </w:r>
-      <w:r>
-        <w:rPr>
-          <w:noProof/>
-          <w:lang w:val="bg-BG"/>
-        </w:rPr>
-        <w:t xml:space="preserve"> </w:t>
-      </w:r>
-      <w:r>
-        <w:rPr>
-          <w:b/>
-          <w:bCs/>
-          <w:noProof/>
-          <w:lang w:val="bg-BG"/>
-        </w:rPr>
-        <w:t>общият брой</w:t>
-      </w:r>
-      <w:r>
-        <w:rPr>
-          <w:b/>
-          <w:bCs/>
-          <w:noProof/>
-          <w:lang w:val="bg-BG"/>
-        </w:rPr>
-        <w:t xml:space="preserve"> на хората</w:t>
-      </w:r>
-      <w:r>
-        <w:rPr>
-          <w:noProof/>
-          <w:lang w:val="bg-BG"/>
-        </w:rPr>
-        <w:t xml:space="preserve"> във влака.</w:t>
+        <w:t>общият брой на хората</w:t>
+      </w:r>
+      <w:r>
+        <w:rPr>
+          <w:noProof/>
+          <w:lang w:val="bg-BG"/>
+        </w:rPr>
+        <w:t xml:space="preserve"> във влака</w:t>
+      </w:r>
+      <w:r>
+        <w:rPr>
+          <w:noProof/>
+        </w:rPr>
+        <w:t>.</w:t>
       </w:r>
     </w:p>
     <w:p>
       <w:pPr>
-        <w:pStyle w:val="Heading3"/>
-      </w:pPr>
-      <w:r>
-        <w:rPr>
-          <w:noProof/>
-        </w:rPr>
-        <w:t>Пример</w:t>
-      </w:r>
-      <w:r>
-        <w:rPr>
-          <w:noProof/>
-          <w:lang w:val="bg-BG"/>
-        </w:rPr>
-        <w:t>и</w:t>
+        <w:pStyle w:val="3"/>
+        <w:rPr>
+          <w:lang w:val="bg-BG"/>
+        </w:rPr>
+      </w:pPr>
+      <w:r>
+        <w:rPr>
+          <w:noProof/>
+          <w:lang w:val="bg-BG"/>
+        </w:rPr>
+        <w:t>Примери</w:t>
       </w:r>
     </w:p>
     <w:tbl>
       <w:tblPr>
-        <w:tblStyle w:val="TableGrid"/>
+        <w:tblStyle w:val="af"/>
         <w:tblW w:w="2875" w:type="dxa"/>
         <w:tblInd w:w="23" w:type="dxa"/>
         <w:tblCellMar>
@@ -3787,6 +3836,7 @@
                 <w:b/>
                 <w:bCs/>
                 <w:noProof/>
+                <w:lang w:val="bg-BG"/>
               </w:rPr>
               <w:t>Вход</w:t>
             </w:r>
@@ -3808,6 +3858,7 @@
                 <w:b/>
                 <w:bCs/>
                 <w:noProof/>
+                <w:lang w:val="bg-BG"/>
               </w:rPr>
               <w:t>Изход</w:t>
             </w:r>
@@ -4194,11 +4245,18 @@
         </w:rPr>
       </w:pPr>
     </w:p>
+    <w:p>
+      <w:pPr>
+        <w:rPr>
+          <w:lang w:val="bg-BG"/>
+        </w:rPr>
+      </w:pPr>
+    </w:p>
     <w:sectPr>
       <w:headerReference w:type="default" r:id="rId14"/>
       <w:footerReference w:type="default" r:id="rId15"/>
       <w:pgSz w:w="11909" w:h="16834" w:code="9"/>
-      <w:pgMar w:top="567" w:right="737" w:bottom="1077" w:left="737" w:header="567" w:footer="794" w:gutter="0"/>
+      <w:pgMar w:top="567" w:right="737" w:bottom="680" w:left="737" w:header="567" w:footer="510" w:gutter="0"/>
       <w:cols w:space="720"/>
       <w:docGrid w:linePitch="360"/>
     </w:sectPr>
@@ -4235,7 +4293,10 @@
 <w:ftr xmlns:wpc="http://schemas.microsoft.com/office/word/2010/wordprocessingCanvas" xmlns:cx="http://schemas.microsoft.com/office/drawing/2014/chartex" xmlns:cx1="http://schemas.microsoft.com/office/drawing/2015/9/8/chartex" xmlns:cx2="http://schemas.microsoft.com/office/drawing/2015/10/21/chartex" xmlns:cx3="http://schemas.microsoft.com/office/drawing/2016/5/9/chartex" xmlns:cx4="http://schemas.microsoft.com/office/drawing/2016/5/10/chartex" xmlns:cx5="http://schemas.microsoft.com/office/drawing/2016/5/11/chartex" xmlns:cx6="http://schemas.microsoft.com/office/drawing/2016/5/12/chartex" xmlns:cx7="http://schemas.microsoft.com/office/drawing/2016/5/13/chartex" xmlns:cx8="http://schemas.microsoft.com/office/drawing/2016/5/14/chartex" xmlns:mc="http://schemas.openxmlformats.org/markup-compatibility/2006" xmlns:aink="http://schemas.microsoft.com/office/drawing/2016/ink" xmlns:am3d="http://schemas.microsoft.com/office/drawing/2017/model3d" xmlns:o="urn:schemas-microsoft-com:office:office" xmlns:oel="http://schemas.microsoft.com/office/2019/extlst" xmlns:r="http://schemas.openxmlformats.org/officeDocument/2006/relationships" xmlns:m="http://schemas.openxmlformats.org/officeDocument/2006/math" xmlns:v="urn:schemas-microsoft-com:vml" xmlns:wp14="http://schemas.microsoft.com/office/word/2010/wordprocessingDrawing" xmlns:wp="http://schemas.openxmlformats.org/drawingml/2006/wordprocessingDrawing" xmlns:w10="urn:schemas-microsoft-com:office:word" xmlns:w="http://schemas.openxmlformats.org/wordprocessingml/2006/main" xmlns:w14="http://schemas.microsoft.com/office/word/2010/wordml" xmlns:w15="http://schemas.microsoft.com/office/word/2012/wordml" xmlns:w16cex="http://schemas.microsoft.com/office/word/2018/wordml/cex" xmlns:w16cid="http://schemas.microsoft.com/office/word/2016/wordml/cid" xmlns:w16="http://schemas.microsoft.com/office/word/2018/wordml" xmlns:w16sdtdh="http://schemas.microsoft.com/office/word/2020/wordml/sdtdatahash" xmlns:w16se="http://schemas.microsoft.com/office/word/2015/wordml/symex" xmlns:wpg="http://schemas.microsoft.com/office/word/2010/wordprocessingGroup" xmlns:wpi="http://schemas.microsoft.com/office/word/2010/wordprocessingInk" xmlns:wne="http://schemas.microsoft.com/office/word/2006/wordml" xmlns:wps="http://schemas.microsoft.com/office/word/2010/wordprocessingShape" mc:Ignorable="w14 w15 w16se w16cid w16 w16cex w16sdtdh wp14">
   <w:p>
     <w:pPr>
-      <w:pStyle w:val="Footer"/>
+      <w:pStyle w:val="a5"/>
+      <w:rPr>
+        <w:lang w:val="bg-BG"/>
+      </w:rPr>
     </w:pPr>
     <w:r>
       <w:rPr>
@@ -4244,137 +4305,15 @@
       <mc:AlternateContent>
         <mc:Choice Requires="wps">
           <w:drawing>
-            <wp:anchor distT="0" distB="0" distL="114300" distR="114300" simplePos="0" relativeHeight="251660288" behindDoc="0" locked="0" layoutInCell="1" allowOverlap="1" wp14:anchorId="41B1E642" wp14:editId="0A37DD85">
+            <wp:anchor distT="0" distB="0" distL="114300" distR="114300" simplePos="0" relativeHeight="251660288" behindDoc="0" locked="0" layoutInCell="1" allowOverlap="1" wp14:anchorId="7ACB1FAE" wp14:editId="29A37053">
               <wp:simplePos x="0" y="0"/>
               <wp:positionH relativeFrom="column">
-                <wp:posOffset>1395095</wp:posOffset>
+                <wp:posOffset>1284605</wp:posOffset>
               </wp:positionH>
               <wp:positionV relativeFrom="paragraph">
-                <wp:posOffset>356177</wp:posOffset>
+                <wp:posOffset>88363</wp:posOffset>
               </wp:positionV>
-              <wp:extent cx="509954" cy="165388"/>
-              <wp:effectExtent l="0" t="0" r="4445" b="6350"/>
-              <wp:wrapNone/>
-              <wp:docPr id="6" name="Text Box 6"/>
-              <wp:cNvGraphicFramePr/>
-              <a:graphic xmlns:a="http://schemas.openxmlformats.org/drawingml/2006/main">
-                <a:graphicData uri="http://schemas.microsoft.com/office/word/2010/wordprocessingShape">
-                  <wps:wsp>
-                    <wps:cNvSpPr txBox="1"/>
-                    <wps:spPr>
-                      <a:xfrm>
-                        <a:off x="0" y="0"/>
-                        <a:ext cx="509954" cy="165388"/>
-                      </a:xfrm>
-                      <a:prstGeom prst="rect">
-                        <a:avLst/>
-                      </a:prstGeom>
-                      <a:noFill/>
-                      <a:ln w="6350">
-                        <a:noFill/>
-                      </a:ln>
-                      <a:effectLst/>
-                    </wps:spPr>
-                    <wps:style>
-                      <a:lnRef idx="0">
-                        <a:schemeClr val="accent1"/>
-                      </a:lnRef>
-                      <a:fillRef idx="0">
-                        <a:schemeClr val="accent1"/>
-                      </a:fillRef>
-                      <a:effectRef idx="0">
-                        <a:schemeClr val="accent1"/>
-                      </a:effectRef>
-                      <a:fontRef idx="minor">
-                        <a:schemeClr val="dk1"/>
-                      </a:fontRef>
-                    </wps:style>
-                    <wps:txbx>
-                      <w:txbxContent>
-                        <w:p>
-                          <w:pPr>
-                            <w:spacing w:before="0" w:after="0" w:line="240" w:lineRule="auto"/>
-                            <w:rPr>
-                              <w:sz w:val="17"/>
-                              <w:szCs w:val="17"/>
-                            </w:rPr>
-                          </w:pPr>
-                          <w:r>
-                            <w:rPr>
-                              <w:sz w:val="17"/>
-                              <w:szCs w:val="17"/>
-                            </w:rPr>
-                            <w:t>Follow us:</w:t>
-                          </w:r>
-                        </w:p>
-                      </w:txbxContent>
-                    </wps:txbx>
-                    <wps:bodyPr rot="0" spcFirstLastPara="0" vertOverflow="overflow" horzOverflow="overflow" vert="horz" wrap="square" lIns="18000" tIns="0" rIns="0" bIns="0" numCol="1" spcCol="0" rtlCol="0" fromWordArt="0" anchor="ctr" anchorCtr="0" forceAA="0" compatLnSpc="1">
-                      <a:prstTxWarp prst="textNoShape">
-                        <a:avLst/>
-                      </a:prstTxWarp>
-                      <a:noAutofit/>
-                    </wps:bodyPr>
-                  </wps:wsp>
-                </a:graphicData>
-              </a:graphic>
-              <wp14:sizeRelH relativeFrom="page">
-                <wp14:pctWidth>0</wp14:pctWidth>
-              </wp14:sizeRelH>
-              <wp14:sizeRelV relativeFrom="page">
-                <wp14:pctHeight>0</wp14:pctHeight>
-              </wp14:sizeRelV>
-            </wp:anchor>
-          </w:drawing>
-        </mc:Choice>
-        <mc:Fallback>
-          <w:pict>
-            <v:shapetype w14:anchorId="41B1E642" id="_x0000_t202" coordsize="21600,21600" o:spt="202" path="m,l,21600r21600,l21600,xe">
-              <v:stroke joinstyle="miter"/>
-              <v:path gradientshapeok="t" o:connecttype="rect"/>
-            </v:shapetype>
-            <v:shape id="Text Box 6" o:spid="_x0000_s1026" type="#_x0000_t202" style="position:absolute;margin-left:109.85pt;margin-top:28.05pt;width:40.15pt;height:13pt;z-index:251660288;visibility:visible;mso-wrap-style:square;mso-width-percent:0;mso-height-percent:0;mso-wrap-distance-left:9pt;mso-wrap-distance-top:0;mso-wrap-distance-right:9pt;mso-wrap-distance-bottom:0;mso-position-horizontal:absolute;mso-position-horizontal-relative:text;mso-position-vertical:absolute;mso-position-vertical-relative:text;mso-width-percent:0;mso-height-percent:0;mso-width-relative:page;mso-height-relative:page;v-text-anchor:middle" o:gfxdata="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" filled="f" stroked="f" strokeweight=".5pt">
-              <v:textbox inset=".5mm,0,0,0">
-                <w:txbxContent>
-                  <w:p>
-                    <w:pPr>
-                      <w:spacing w:before="0" w:after="0" w:line="240" w:lineRule="auto"/>
-                      <w:rPr>
-                        <w:sz w:val="17"/>
-                        <w:szCs w:val="17"/>
-                      </w:rPr>
-                    </w:pPr>
-                    <w:r>
-                      <w:rPr>
-                        <w:sz w:val="17"/>
-                        <w:szCs w:val="17"/>
-                      </w:rPr>
-                      <w:t>Follow us:</w:t>
-                    </w:r>
-                  </w:p>
-                </w:txbxContent>
-              </v:textbox>
-            </v:shape>
-          </w:pict>
-        </mc:Fallback>
-      </mc:AlternateContent>
-    </w:r>
-    <w:r>
-      <w:rPr>
-        <w:noProof/>
-      </w:rPr>
-      <mc:AlternateContent>
-        <mc:Choice Requires="wps">
-          <w:drawing>
-            <wp:anchor distT="0" distB="0" distL="114300" distR="114300" simplePos="0" relativeHeight="251657216" behindDoc="0" locked="0" layoutInCell="1" allowOverlap="1" wp14:anchorId="2074F399" wp14:editId="0E74DC82">
-              <wp:simplePos x="0" y="0"/>
-              <wp:positionH relativeFrom="column">
-                <wp:posOffset>1384252</wp:posOffset>
-              </wp:positionH>
-              <wp:positionV relativeFrom="paragraph">
-                <wp:posOffset>88753</wp:posOffset>
-              </wp:positionV>
-              <wp:extent cx="5225024" cy="513715"/>
+              <wp:extent cx="5320567" cy="513715"/>
               <wp:effectExtent l="0" t="0" r="0" b="635"/>
               <wp:wrapNone/>
               <wp:docPr id="16" name="Text Box 16"/>
@@ -4390,7 +4329,7 @@
                     <wps:spPr bwMode="auto">
                       <a:xfrm>
                         <a:off x="0" y="0"/>
-                        <a:ext cx="5225024" cy="513715"/>
+                        <a:ext cx="5320567" cy="513715"/>
                       </a:xfrm>
                       <a:prstGeom prst="rect">
                         <a:avLst/>
@@ -4407,681 +4346,274 @@
                       <w:txbxContent>
                         <w:p>
                           <w:pPr>
-                            <w:spacing w:before="40" w:after="100" w:line="240" w:lineRule="auto"/>
+                            <w:spacing w:before="60" w:after="60" w:line="240" w:lineRule="auto"/>
+                            <w:jc w:val="both"/>
                             <w:rPr>
                               <w:sz w:val="17"/>
                               <w:szCs w:val="17"/>
+                              <w:lang w:val="ru-RU"/>
                             </w:rPr>
                           </w:pPr>
-                          <w:bookmarkStart w:id="1" w:name="_Hlk24191091"/>
                           <w:r>
                             <w:rPr>
+                              <w:color w:val="595959" w:themeColor="text1" w:themeTint="A6"/>
+                              <w:sz w:val="17"/>
+                              <w:szCs w:val="17"/>
+                              <w:lang w:val="bg-BG"/>
+                            </w:rPr>
+                            <w:t>Проект</w:t>
+                          </w:r>
+                          <w:r>
+                            <w:rPr>
+                              <w:color w:val="595959" w:themeColor="text1" w:themeTint="A6"/>
+                              <w:sz w:val="17"/>
+                              <w:szCs w:val="17"/>
+                              <w:lang w:val="bg-BG"/>
+                            </w:rPr>
+                            <w:t xml:space="preserve"> "</w:t>
+                          </w:r>
+                          <w:r>
+                            <w:rPr>
+                              <w:color w:val="595959" w:themeColor="text1" w:themeTint="A6"/>
+                              <w:sz w:val="17"/>
+                              <w:szCs w:val="17"/>
+                              <w:lang w:val="bg-BG"/>
+                            </w:rPr>
+                            <w:t>Отворено учебно съдържание</w:t>
+                          </w:r>
+                          <w:r>
+                            <w:rPr>
+                              <w:color w:val="595959" w:themeColor="text1" w:themeTint="A6"/>
+                              <w:sz w:val="17"/>
+                              <w:szCs w:val="17"/>
+                              <w:lang w:val="bg-BG"/>
+                            </w:rPr>
+                            <w:t xml:space="preserve"> по програмиране и ИТ"</w:t>
+                          </w:r>
+                          <w:r>
+                            <w:rPr>
+                              <w:color w:val="595959" w:themeColor="text1" w:themeTint="A6"/>
                               <w:sz w:val="17"/>
                               <w:szCs w:val="17"/>
                             </w:rPr>
-                            <w:t xml:space="preserve">© </w:t>
+                            <w:t xml:space="preserve">, </w:t>
                           </w:r>
                           <w:r>
                             <w:rPr>
+                              <w:color w:val="595959" w:themeColor="text1" w:themeTint="A6"/>
                               <w:sz w:val="17"/>
                               <w:szCs w:val="17"/>
+                              <w:lang w:val="bg-BG"/>
                             </w:rPr>
-                            <w:t xml:space="preserve">SoftUni – </w:t>
-                          </w:r>
-                          <w:hyperlink r:id="rId1" w:history="1">
-                            <w:r>
-                              <w:rPr>
-                                <w:rStyle w:val="Hyperlink"/>
-                                <w:color w:val="0882DE"/>
-                                <w:sz w:val="17"/>
-                                <w:szCs w:val="17"/>
-                              </w:rPr>
-                              <w:t>https://softuni.org</w:t>
-                            </w:r>
-                          </w:hyperlink>
-                          <w:r>
-                            <w:rPr>
-                              <w:sz w:val="17"/>
-                              <w:szCs w:val="17"/>
-                            </w:rPr>
-                            <w:t xml:space="preserve">. </w:t>
+                            <w:t>СофтУни Фондация</w:t>
                           </w:r>
                           <w:r>
                             <w:rPr>
+                              <w:color w:val="595959" w:themeColor="text1" w:themeTint="A6"/>
                               <w:sz w:val="17"/>
                               <w:szCs w:val="17"/>
-                            </w:rPr>
-                            <w:t xml:space="preserve">Copyrighted document. Unauthorized </w:t>
-                          </w:r>
-                          <w:r>
-                            <w:rPr>
-                              <w:sz w:val="17"/>
-                              <w:szCs w:val="17"/>
-                            </w:rPr>
-                            <w:t>copy</w:t>
-                          </w:r>
-                          <w:r>
-                            <w:rPr>
-                              <w:sz w:val="17"/>
-                              <w:szCs w:val="17"/>
-                            </w:rPr>
-                            <w:t>,</w:t>
-                          </w:r>
-                          <w:r>
-                            <w:rPr>
-                              <w:sz w:val="17"/>
-                              <w:szCs w:val="17"/>
+                              <w:lang w:val="ru-RU"/>
                             </w:rPr>
                             <w:t xml:space="preserve"> </w:t>
                           </w:r>
                           <w:r>
                             <w:rPr>
+                              <w:color w:val="595959" w:themeColor="text1" w:themeTint="A6"/>
+                              <w:sz w:val="17"/>
+                              <w:szCs w:val="17"/>
+                              <w:lang w:val="bg-BG"/>
+                            </w:rPr>
+                            <w:t xml:space="preserve">(лиценз </w:t>
+                          </w:r>
+                          <w:r>
+                            <w:rPr>
+                              <w:color w:val="595959" w:themeColor="text1" w:themeTint="A6"/>
                               <w:sz w:val="17"/>
                               <w:szCs w:val="17"/>
                             </w:rPr>
-                            <w:t>reproduc</w:t>
+                            <w:t>CC</w:t>
                           </w:r>
                           <w:r>
                             <w:rPr>
+                              <w:color w:val="595959" w:themeColor="text1" w:themeTint="A6"/>
+                              <w:sz w:val="17"/>
+                              <w:szCs w:val="17"/>
+                              <w:lang w:val="ru-RU"/>
+                            </w:rPr>
+                            <w:t>-</w:t>
+                          </w:r>
+                          <w:r>
+                            <w:rPr>
+                              <w:color w:val="595959" w:themeColor="text1" w:themeTint="A6"/>
                               <w:sz w:val="17"/>
                               <w:szCs w:val="17"/>
                             </w:rPr>
-                            <w:t>tion</w:t>
+                            <w:t>BY</w:t>
                           </w:r>
                           <w:r>
                             <w:rPr>
+                              <w:color w:val="595959" w:themeColor="text1" w:themeTint="A6"/>
+                              <w:sz w:val="17"/>
+                              <w:szCs w:val="17"/>
+                              <w:lang w:val="ru-RU"/>
+                            </w:rPr>
+                            <w:t>-</w:t>
+                          </w:r>
+                          <w:r>
+                            <w:rPr>
+                              <w:color w:val="595959" w:themeColor="text1" w:themeTint="A6"/>
                               <w:sz w:val="17"/>
                               <w:szCs w:val="17"/>
                             </w:rPr>
-                            <w:t xml:space="preserve"> </w:t>
+                            <w:t>NC-</w:t>
                           </w:r>
                           <w:r>
                             <w:rPr>
+                              <w:color w:val="595959" w:themeColor="text1" w:themeTint="A6"/>
                               <w:sz w:val="17"/>
                               <w:szCs w:val="17"/>
                             </w:rPr>
-                            <w:t xml:space="preserve">or use </w:t>
+                            <w:t>SA</w:t>
                           </w:r>
                           <w:r>
                             <w:rPr>
+                              <w:color w:val="595959" w:themeColor="text1" w:themeTint="A6"/>
                               <w:sz w:val="17"/>
                               <w:szCs w:val="17"/>
+                              <w:lang w:val="ru-RU"/>
                             </w:rPr>
-                            <w:t xml:space="preserve">is </w:t>
+                            <w:t>)</w:t>
                           </w:r>
-                          <w:r>
+                        </w:p>
+                        <w:p>
+                          <w:pPr>
+                            <w:spacing w:before="60" w:after="60" w:line="240" w:lineRule="auto"/>
+                            <w:jc w:val="both"/>
                             <w:rPr>
+                              <w:noProof/>
+                              <w:color w:val="95B3D7" w:themeColor="accent1" w:themeTint="99"/>
                               <w:sz w:val="17"/>
                               <w:szCs w:val="17"/>
-                            </w:rPr>
-                            <w:t xml:space="preserve">not </w:t>
-                          </w:r>
-                          <w:r>
-                            <w:rPr>
-                              <w:sz w:val="17"/>
-                              <w:szCs w:val="17"/>
-                            </w:rPr>
-                            <w:t>permitted</w:t>
-                          </w:r>
-                          <w:r>
-                            <w:rPr>
-                              <w:sz w:val="17"/>
-                              <w:szCs w:val="17"/>
-                            </w:rPr>
-                            <w:t>.</w:t>
-                          </w:r>
-                        </w:p>
-                        <w:bookmarkEnd w:id="1"/>
-                        <w:p>
-                          <w:pPr>
-                            <w:spacing w:line="240" w:lineRule="auto"/>
-                            <w:ind w:left="567" w:firstLine="284"/>
-                            <w:rPr>
-                              <w:sz w:val="18"/>
-                              <w:szCs w:val="18"/>
+                              <w:lang w:val="ru-RU"/>
                             </w:rPr>
                           </w:pPr>
-                          <w:r>
-                            <w:rPr>
-                              <w:noProof/>
-                              <w:sz w:val="18"/>
-                              <w:szCs w:val="18"/>
-                            </w:rPr>
-                            <w:drawing>
-                              <wp:inline distT="0" distB="0" distL="0" distR="0" wp14:anchorId="53621E41" wp14:editId="3BF595D6">
-                                <wp:extent cx="180000" cy="180000"/>
-                                <wp:effectExtent l="0" t="0" r="0" b="0"/>
-                                <wp:docPr id="3" name="Picture 3">
-                                  <a:hlinkClick xmlns:a="http://schemas.openxmlformats.org/drawingml/2006/main" r:id="rId1"/>
-                                </wp:docPr>
-                                <wp:cNvGraphicFramePr>
-                                  <a:graphicFrameLocks xmlns:a="http://schemas.openxmlformats.org/drawingml/2006/main" noChangeAspect="1"/>
-                                </wp:cNvGraphicFramePr>
-                                <a:graphic xmlns:a="http://schemas.openxmlformats.org/drawingml/2006/main">
-                                  <a:graphicData uri="http://schemas.openxmlformats.org/drawingml/2006/picture">
-                                    <pic:pic xmlns:pic="http://schemas.openxmlformats.org/drawingml/2006/picture">
-                                      <pic:nvPicPr>
-                                        <pic:cNvPr id="3" name="Picture 3">
-                                          <a:hlinkClick r:id="rId1"/>
-                                        </pic:cNvPr>
-                                        <pic:cNvPicPr>
-                                          <a:picLocks noChangeAspect="1" noChangeArrowheads="1"/>
-                                        </pic:cNvPicPr>
-                                      </pic:nvPicPr>
-                                      <pic:blipFill>
-                                        <a:blip r:embed="rId2">
-                                          <a:extLst>
-                                            <a:ext uri="{28A0092B-C50C-407E-A947-70E740481C1C}">
-                                              <a14:useLocalDpi xmlns:a14="http://schemas.microsoft.com/office/drawing/2010/main" val="0"/>
-                                            </a:ext>
-                                          </a:extLst>
-                                        </a:blip>
-                                        <a:stretch>
-                                          <a:fillRect/>
-                                        </a:stretch>
-                                      </pic:blipFill>
-                                      <pic:spPr bwMode="auto">
-                                        <a:xfrm>
-                                          <a:off x="0" y="0"/>
-                                          <a:ext cx="180000" cy="180000"/>
-                                        </a:xfrm>
-                                        <a:prstGeom prst="rect">
-                                          <a:avLst/>
-                                        </a:prstGeom>
-                                        <a:noFill/>
-                                        <a:ln>
-                                          <a:noFill/>
-                                        </a:ln>
-                                      </pic:spPr>
-                                    </pic:pic>
-                                  </a:graphicData>
-                                </a:graphic>
-                              </wp:inline>
-                            </w:drawing>
-                          </w:r>
-                          <w:r>
-                            <w:rPr>
-                              <w:sz w:val="18"/>
-                              <w:szCs w:val="18"/>
-                              <w:lang w:val="bg-BG"/>
-                            </w:rPr>
-                            <w:t xml:space="preserve">   </w:t>
-                          </w:r>
-                          <w:r>
-                            <w:rPr>
-                              <w:noProof/>
-                              <w:sz w:val="18"/>
-                              <w:szCs w:val="18"/>
-                            </w:rPr>
-                            <w:drawing>
-                              <wp:inline distT="0" distB="0" distL="0" distR="0" wp14:anchorId="64E29E7A" wp14:editId="1BD0FFE4">
-                                <wp:extent cx="180000" cy="180000"/>
-                                <wp:effectExtent l="0" t="0" r="0" b="0"/>
-                                <wp:docPr id="2" name="Picture 2">
-                                  <a:hlinkClick xmlns:a="http://schemas.openxmlformats.org/drawingml/2006/main" r:id="rId3"/>
-                                </wp:docPr>
-                                <wp:cNvGraphicFramePr>
-                                  <a:graphicFrameLocks xmlns:a="http://schemas.openxmlformats.org/drawingml/2006/main" noChangeAspect="1"/>
-                                </wp:cNvGraphicFramePr>
-                                <a:graphic xmlns:a="http://schemas.openxmlformats.org/drawingml/2006/main">
-                                  <a:graphicData uri="http://schemas.openxmlformats.org/drawingml/2006/picture">
-                                    <pic:pic xmlns:pic="http://schemas.openxmlformats.org/drawingml/2006/picture">
-                                      <pic:nvPicPr>
-                                        <pic:cNvPr id="2" name="Picture 2">
-                                          <a:hlinkClick r:id="rId3"/>
-                                        </pic:cNvPr>
-                                        <pic:cNvPicPr>
-                                          <a:picLocks noChangeAspect="1" noChangeArrowheads="1"/>
-                                        </pic:cNvPicPr>
-                                      </pic:nvPicPr>
-                                      <pic:blipFill>
-                                        <a:blip r:embed="rId4">
-                                          <a:extLst>
-                                            <a:ext uri="{28A0092B-C50C-407E-A947-70E740481C1C}">
-                                              <a14:useLocalDpi xmlns:a14="http://schemas.microsoft.com/office/drawing/2010/main" val="0"/>
-                                            </a:ext>
-                                          </a:extLst>
-                                        </a:blip>
-                                        <a:stretch>
-                                          <a:fillRect/>
-                                        </a:stretch>
-                                      </pic:blipFill>
-                                      <pic:spPr bwMode="auto">
-                                        <a:xfrm>
-                                          <a:off x="0" y="0"/>
-                                          <a:ext cx="180000" cy="180000"/>
-                                        </a:xfrm>
-                                        <a:prstGeom prst="rect">
-                                          <a:avLst/>
-                                        </a:prstGeom>
-                                        <a:noFill/>
-                                        <a:ln>
-                                          <a:noFill/>
-                                        </a:ln>
-                                      </pic:spPr>
-                                    </pic:pic>
-                                  </a:graphicData>
-                                </a:graphic>
-                              </wp:inline>
-                            </w:drawing>
-                          </w:r>
-                          <w:r>
-                            <w:rPr>
-                              <w:sz w:val="18"/>
-                              <w:szCs w:val="18"/>
-                              <w:lang w:val="bg-BG"/>
-                            </w:rPr>
-                            <w:t xml:space="preserve">   </w:t>
-                          </w:r>
-                          <w:r>
-                            <w:rPr>
-                              <w:noProof/>
-                              <w:sz w:val="18"/>
-                              <w:szCs w:val="18"/>
-                            </w:rPr>
-                            <w:drawing>
-                              <wp:inline distT="0" distB="0" distL="0" distR="0" wp14:anchorId="293C9B17" wp14:editId="373E17EF">
-                                <wp:extent cx="180000" cy="180000"/>
-                                <wp:effectExtent l="0" t="0" r="0" b="0"/>
-                                <wp:docPr id="5" name="Picture 5" title="Software University @ Facebook">
-                                  <a:hlinkClick xmlns:a="http://schemas.openxmlformats.org/drawingml/2006/main" r:id="rId5"/>
-                                </wp:docPr>
-                                <wp:cNvGraphicFramePr>
-                                  <a:graphicFrameLocks xmlns:a="http://schemas.openxmlformats.org/drawingml/2006/main" noChangeAspect="1"/>
-                                </wp:cNvGraphicFramePr>
-                                <a:graphic xmlns:a="http://schemas.openxmlformats.org/drawingml/2006/main">
-                                  <a:graphicData uri="http://schemas.openxmlformats.org/drawingml/2006/picture">
-                                    <pic:pic xmlns:pic="http://schemas.openxmlformats.org/drawingml/2006/picture">
-                                      <pic:nvPicPr>
-                                        <pic:cNvPr id="5" name="Picture 5" title="Software University @ Facebook">
-                                          <a:hlinkClick r:id="rId5"/>
-                                        </pic:cNvPr>
-                                        <pic:cNvPicPr/>
-                                      </pic:nvPicPr>
-                                      <pic:blipFill>
-                                        <a:blip r:embed="rId6"/>
-                                        <a:stretch>
-                                          <a:fillRect/>
-                                        </a:stretch>
-                                      </pic:blipFill>
-                                      <pic:spPr>
-                                        <a:xfrm>
-                                          <a:off x="0" y="0"/>
-                                          <a:ext cx="180000" cy="180000"/>
-                                        </a:xfrm>
-                                        <a:prstGeom prst="rect">
-                                          <a:avLst/>
-                                        </a:prstGeom>
-                                      </pic:spPr>
-                                    </pic:pic>
-                                  </a:graphicData>
-                                </a:graphic>
-                              </wp:inline>
-                            </w:drawing>
-                          </w:r>
-                          <w:r>
-                            <w:rPr>
-                              <w:sz w:val="18"/>
-                              <w:szCs w:val="18"/>
-                            </w:rPr>
-                            <w:t xml:space="preserve">   </w:t>
-                          </w:r>
-                          <w:r>
-                            <w:rPr>
-                              <w:noProof/>
-                              <w:sz w:val="18"/>
-                              <w:szCs w:val="18"/>
-                            </w:rPr>
-                            <w:drawing>
-                              <wp:inline distT="0" distB="0" distL="0" distR="0" wp14:anchorId="75BE9FD2" wp14:editId="14C27CD2">
-                                <wp:extent cx="180000" cy="180000"/>
-                                <wp:effectExtent l="0" t="0" r="0" b="0"/>
-                                <wp:docPr id="20" name="Picture 20">
-                                  <a:hlinkClick xmlns:a="http://schemas.openxmlformats.org/drawingml/2006/main" r:id="rId7"/>
-                                </wp:docPr>
-                                <wp:cNvGraphicFramePr>
-                                  <a:graphicFrameLocks xmlns:a="http://schemas.openxmlformats.org/drawingml/2006/main" noChangeAspect="1"/>
-                                </wp:cNvGraphicFramePr>
-                                <a:graphic xmlns:a="http://schemas.openxmlformats.org/drawingml/2006/main">
-                                  <a:graphicData uri="http://schemas.openxmlformats.org/drawingml/2006/picture">
-                                    <pic:pic xmlns:pic="http://schemas.openxmlformats.org/drawingml/2006/picture">
-                                      <pic:nvPicPr>
-                                        <pic:cNvPr id="20" name="Picture 20">
-                                          <a:hlinkClick r:id="rId7"/>
-                                        </pic:cNvPr>
-                                        <pic:cNvPicPr>
-                                          <a:picLocks noChangeAspect="1" noChangeArrowheads="1"/>
-                                        </pic:cNvPicPr>
-                                      </pic:nvPicPr>
-                                      <pic:blipFill>
-                                        <a:blip r:embed="rId8">
-                                          <a:extLst>
-                                            <a:ext uri="{28A0092B-C50C-407E-A947-70E740481C1C}">
-                                              <a14:useLocalDpi xmlns:a14="http://schemas.microsoft.com/office/drawing/2010/main" val="0"/>
-                                            </a:ext>
-                                            <a:ext uri="{837473B0-CC2E-450A-ABE3-18F120FF3D39}">
-                                              <a1611:picAttrSrcUrl xmlns:a1611="http://schemas.microsoft.com/office/drawing/2016/11/main" r:id="rId9"/>
-                                            </a:ext>
-                                          </a:extLst>
-                                        </a:blip>
-                                        <a:stretch>
-                                          <a:fillRect/>
-                                        </a:stretch>
-                                      </pic:blipFill>
-                                      <pic:spPr bwMode="auto">
-                                        <a:xfrm>
-                                          <a:off x="0" y="0"/>
-                                          <a:ext cx="180000" cy="180000"/>
-                                        </a:xfrm>
-                                        <a:prstGeom prst="rect">
-                                          <a:avLst/>
-                                        </a:prstGeom>
-                                        <a:noFill/>
-                                        <a:ln>
-                                          <a:noFill/>
-                                        </a:ln>
-                                      </pic:spPr>
-                                    </pic:pic>
-                                  </a:graphicData>
-                                </a:graphic>
-                              </wp:inline>
-                            </w:drawing>
-                          </w:r>
-                          <w:r>
-                            <w:rPr>
-                              <w:noProof/>
-                              <w:sz w:val="18"/>
-                              <w:szCs w:val="18"/>
-                            </w:rPr>
-                            <w:t xml:space="preserve">   </w:t>
-                          </w:r>
-                          <w:r>
-                            <w:rPr>
-                              <w:noProof/>
-                              <w:sz w:val="18"/>
-                              <w:szCs w:val="18"/>
-                            </w:rPr>
-                            <w:drawing>
-                              <wp:inline distT="0" distB="0" distL="0" distR="0" wp14:anchorId="15168924" wp14:editId="70A0374F">
-                                <wp:extent cx="180000" cy="180000"/>
-                                <wp:effectExtent l="0" t="0" r="0" b="0"/>
-                                <wp:docPr id="7" name="Picture 7" title="Software University @ Twitter">
-                                  <a:hlinkClick xmlns:a="http://schemas.openxmlformats.org/drawingml/2006/main" r:id="rId10"/>
-                                </wp:docPr>
-                                <wp:cNvGraphicFramePr>
-                                  <a:graphicFrameLocks xmlns:a="http://schemas.openxmlformats.org/drawingml/2006/main" noChangeAspect="1"/>
-                                </wp:cNvGraphicFramePr>
-                                <a:graphic xmlns:a="http://schemas.openxmlformats.org/drawingml/2006/main">
-                                  <a:graphicData uri="http://schemas.openxmlformats.org/drawingml/2006/picture">
-                                    <pic:pic xmlns:pic="http://schemas.openxmlformats.org/drawingml/2006/picture">
-                                      <pic:nvPicPr>
-                                        <pic:cNvPr id="7" name="Picture 7" title="Software University @ Twitter">
-                                          <a:hlinkClick r:id="rId10"/>
-                                        </pic:cNvPr>
-                                        <pic:cNvPicPr/>
-                                      </pic:nvPicPr>
-                                      <pic:blipFill>
-                                        <a:blip r:embed="rId11"/>
-                                        <a:stretch>
-                                          <a:fillRect/>
-                                        </a:stretch>
-                                      </pic:blipFill>
-                                      <pic:spPr>
-                                        <a:xfrm>
-                                          <a:off x="0" y="0"/>
-                                          <a:ext cx="180000" cy="180000"/>
-                                        </a:xfrm>
-                                        <a:prstGeom prst="rect">
-                                          <a:avLst/>
-                                        </a:prstGeom>
-                                      </pic:spPr>
-                                    </pic:pic>
-                                  </a:graphicData>
-                                </a:graphic>
-                              </wp:inline>
-                            </w:drawing>
-                          </w:r>
-                          <w:r>
-                            <w:rPr>
-                              <w:sz w:val="18"/>
-                              <w:szCs w:val="18"/>
-                            </w:rPr>
-                            <w:t xml:space="preserve">  </w:t>
-                          </w:r>
-                          <w:r>
-                            <w:rPr>
-                              <w:noProof/>
-                              <w:sz w:val="18"/>
-                              <w:szCs w:val="18"/>
-                            </w:rPr>
-                            <w:drawing>
-                              <wp:inline distT="0" distB="0" distL="0" distR="0" wp14:anchorId="1C97DE02" wp14:editId="61D842AB">
-                                <wp:extent cx="180000" cy="180000"/>
-                                <wp:effectExtent l="0" t="0" r="0" b="0"/>
-                                <wp:docPr id="17" name="Picture 17" title="Software University @ YouTube">
-                                  <a:hlinkClick xmlns:a="http://schemas.openxmlformats.org/drawingml/2006/main" r:id="rId12"/>
-                                </wp:docPr>
-                                <wp:cNvGraphicFramePr>
-                                  <a:graphicFrameLocks xmlns:a="http://schemas.openxmlformats.org/drawingml/2006/main" noChangeAspect="1"/>
-                                </wp:cNvGraphicFramePr>
-                                <a:graphic xmlns:a="http://schemas.openxmlformats.org/drawingml/2006/main">
-                                  <a:graphicData uri="http://schemas.openxmlformats.org/drawingml/2006/picture">
-                                    <pic:pic xmlns:pic="http://schemas.openxmlformats.org/drawingml/2006/picture">
-                                      <pic:nvPicPr>
-                                        <pic:cNvPr id="17" name="Picture 17" title="Software University @ YouTube">
-                                          <a:hlinkClick r:id="rId12"/>
-                                        </pic:cNvPr>
-                                        <pic:cNvPicPr/>
-                                      </pic:nvPicPr>
-                                      <pic:blipFill>
-                                        <a:blip r:embed="rId13"/>
-                                        <a:stretch>
-                                          <a:fillRect/>
-                                        </a:stretch>
-                                      </pic:blipFill>
-                                      <pic:spPr>
-                                        <a:xfrm>
-                                          <a:off x="0" y="0"/>
-                                          <a:ext cx="180000" cy="180000"/>
-                                        </a:xfrm>
-                                        <a:prstGeom prst="rect">
-                                          <a:avLst/>
-                                        </a:prstGeom>
-                                      </pic:spPr>
-                                    </pic:pic>
-                                  </a:graphicData>
-                                </a:graphic>
-                              </wp:inline>
-                            </w:drawing>
-                          </w:r>
-                          <w:r>
-                            <w:rPr>
-                              <w:sz w:val="18"/>
-                              <w:szCs w:val="18"/>
-                            </w:rPr>
-                            <w:t xml:space="preserve">   </w:t>
-                          </w:r>
-                          <w:r>
-                            <w:rPr>
-                              <w:noProof/>
-                              <w:sz w:val="18"/>
-                              <w:szCs w:val="18"/>
-                            </w:rPr>
-                            <w:drawing>
-                              <wp:inline distT="0" distB="0" distL="0" distR="0" wp14:anchorId="103BD2B7" wp14:editId="40827562">
-                                <wp:extent cx="180000" cy="180000"/>
-                                <wp:effectExtent l="0" t="0" r="0" b="0"/>
-                                <wp:docPr id="21" name="Picture 21">
-                                  <a:hlinkClick xmlns:a="http://schemas.openxmlformats.org/drawingml/2006/main" r:id="rId14"/>
-                                </wp:docPr>
-                                <wp:cNvGraphicFramePr>
-                                  <a:graphicFrameLocks xmlns:a="http://schemas.openxmlformats.org/drawingml/2006/main" noChangeAspect="1"/>
-                                </wp:cNvGraphicFramePr>
-                                <a:graphic xmlns:a="http://schemas.openxmlformats.org/drawingml/2006/main">
-                                  <a:graphicData uri="http://schemas.openxmlformats.org/drawingml/2006/picture">
-                                    <pic:pic xmlns:pic="http://schemas.openxmlformats.org/drawingml/2006/picture">
-                                      <pic:nvPicPr>
-                                        <pic:cNvPr id="21" name="Picture 21">
-                                          <a:hlinkClick r:id="rId14"/>
-                                        </pic:cNvPr>
-                                        <pic:cNvPicPr>
-                                          <a:picLocks noChangeAspect="1" noChangeArrowheads="1"/>
-                                        </pic:cNvPicPr>
-                                      </pic:nvPicPr>
-                                      <pic:blipFill rotWithShape="1">
-                                        <a:blip r:embed="rId15">
-                                          <a:extLst>
-                                            <a:ext uri="{28A0092B-C50C-407E-A947-70E740481C1C}">
-                                              <a14:useLocalDpi xmlns:a14="http://schemas.microsoft.com/office/drawing/2010/main" val="0"/>
-                                            </a:ext>
-                                          </a:extLst>
-                                        </a:blip>
-                                        <a:srcRect l="-152" t="-76" r="-152" b="-76"/>
-                                        <a:stretch/>
-                                      </pic:blipFill>
-                                      <pic:spPr bwMode="auto">
-                                        <a:xfrm>
-                                          <a:off x="0" y="0"/>
-                                          <a:ext cx="180000" cy="180000"/>
-                                        </a:xfrm>
-                                        <a:prstGeom prst="rect">
-                                          <a:avLst/>
-                                        </a:prstGeom>
-                                        <a:noFill/>
-                                        <a:ln>
-                                          <a:noFill/>
-                                        </a:ln>
-                                        <a:extLst>
-                                          <a:ext uri="{53640926-AAD7-44D8-BBD7-CCE9431645EC}">
-                                            <a14:shadowObscured xmlns:a14="http://schemas.microsoft.com/office/drawing/2010/main"/>
-                                          </a:ext>
-                                        </a:extLst>
-                                      </pic:spPr>
-                                    </pic:pic>
-                                  </a:graphicData>
-                                </a:graphic>
-                              </wp:inline>
-                            </w:drawing>
-                          </w:r>
-                          <w:r>
-                            <w:rPr>
-                              <w:sz w:val="18"/>
-                              <w:szCs w:val="18"/>
-                            </w:rPr>
-                            <w:t xml:space="preserve">   </w:t>
-                          </w:r>
-                          <w:r>
-                            <w:rPr>
-                              <w:noProof/>
-                              <w:sz w:val="18"/>
-                              <w:szCs w:val="18"/>
-                            </w:rPr>
-                            <w:drawing>
-                              <wp:inline distT="0" distB="0" distL="0" distR="0" wp14:anchorId="620F6097" wp14:editId="67DE1394">
-                                <wp:extent cx="180000" cy="180000"/>
-                                <wp:effectExtent l="0" t="0" r="0" b="0"/>
-                                <wp:docPr id="22" name="Picture 22">
-                                  <a:hlinkClick xmlns:a="http://schemas.openxmlformats.org/drawingml/2006/main" r:id="rId16"/>
-                                </wp:docPr>
-                                <wp:cNvGraphicFramePr>
-                                  <a:graphicFrameLocks xmlns:a="http://schemas.openxmlformats.org/drawingml/2006/main" noChangeAspect="1"/>
-                                </wp:cNvGraphicFramePr>
-                                <a:graphic xmlns:a="http://schemas.openxmlformats.org/drawingml/2006/main">
-                                  <a:graphicData uri="http://schemas.openxmlformats.org/drawingml/2006/picture">
-                                    <pic:pic xmlns:pic="http://schemas.openxmlformats.org/drawingml/2006/picture">
-                                      <pic:nvPicPr>
-                                        <pic:cNvPr id="22" name="Picture 22">
-                                          <a:hlinkClick r:id="rId16"/>
-                                        </pic:cNvPr>
-                                        <pic:cNvPicPr>
-                                          <a:picLocks noChangeAspect="1" noChangeArrowheads="1"/>
-                                        </pic:cNvPicPr>
-                                      </pic:nvPicPr>
-                                      <pic:blipFill>
-                                        <a:blip r:embed="rId17">
-                                          <a:extLst>
-                                            <a:ext uri="{28A0092B-C50C-407E-A947-70E740481C1C}">
-                                              <a14:useLocalDpi xmlns:a14="http://schemas.microsoft.com/office/drawing/2010/main" val="0"/>
-                                            </a:ext>
-                                          </a:extLst>
-                                        </a:blip>
-                                        <a:srcRect/>
-                                        <a:stretch>
-                                          <a:fillRect/>
-                                        </a:stretch>
-                                      </pic:blipFill>
-                                      <pic:spPr bwMode="auto">
-                                        <a:xfrm>
-                                          <a:off x="0" y="0"/>
-                                          <a:ext cx="180000" cy="180000"/>
-                                        </a:xfrm>
-                                        <a:prstGeom prst="rect">
-                                          <a:avLst/>
-                                        </a:prstGeom>
-                                        <a:noFill/>
-                                        <a:ln>
-                                          <a:noFill/>
-                                        </a:ln>
-                                      </pic:spPr>
-                                    </pic:pic>
-                                  </a:graphicData>
-                                </a:graphic>
-                              </wp:inline>
-                            </w:drawing>
-                          </w:r>
-                          <w:r>
-                            <w:rPr>
-                              <w:sz w:val="18"/>
-                              <w:szCs w:val="18"/>
-                            </w:rPr>
-                            <w:t xml:space="preserve">   </w:t>
-                          </w:r>
-                          <w:r>
-                            <w:rPr>
-                              <w:noProof/>
-                              <w:sz w:val="18"/>
-                              <w:szCs w:val="18"/>
-                            </w:rPr>
-                            <w:drawing>
-                              <wp:inline distT="0" distB="0" distL="0" distR="0" wp14:anchorId="02F95DD8" wp14:editId="5DBDA342">
-                                <wp:extent cx="180000" cy="180000"/>
-                                <wp:effectExtent l="0" t="0" r="0" b="0"/>
-                                <wp:docPr id="23" name="Picture 23" title="Software University: Email Us">
-                                  <a:hlinkClick xmlns:a="http://schemas.openxmlformats.org/drawingml/2006/main" r:id="rId18"/>
-                                </wp:docPr>
-                                <wp:cNvGraphicFramePr>
-                                  <a:graphicFrameLocks xmlns:a="http://schemas.openxmlformats.org/drawingml/2006/main" noChangeAspect="1"/>
-                                </wp:cNvGraphicFramePr>
-                                <a:graphic xmlns:a="http://schemas.openxmlformats.org/drawingml/2006/main">
-                                  <a:graphicData uri="http://schemas.openxmlformats.org/drawingml/2006/picture">
-                                    <pic:pic xmlns:pic="http://schemas.openxmlformats.org/drawingml/2006/picture">
-                                      <pic:nvPicPr>
-                                        <pic:cNvPr id="23" name="Picture 23" title="Software University: Email Us">
-                                          <a:hlinkClick r:id="rId18"/>
-                                        </pic:cNvPr>
-                                        <pic:cNvPicPr/>
-                                      </pic:nvPicPr>
-                                      <pic:blipFill>
-                                        <a:blip r:embed="rId19"/>
-                                        <a:stretch>
-                                          <a:fillRect/>
-                                        </a:stretch>
-                                      </pic:blipFill>
-                                      <pic:spPr>
-                                        <a:xfrm>
-                                          <a:off x="0" y="0"/>
-                                          <a:ext cx="180000" cy="180000"/>
-                                        </a:xfrm>
-                                        <a:prstGeom prst="rect">
-                                          <a:avLst/>
-                                        </a:prstGeom>
-                                      </pic:spPr>
-                                    </pic:pic>
-                                  </a:graphicData>
-                                </a:graphic>
-                              </wp:inline>
-                            </w:drawing>
-                          </w:r>
+                          <w:hyperlink r:id="rId1" w:history="1">
+                            <w:r>
+                              <w:rPr>
+                                <w:rStyle w:val="a9"/>
+                                <w:noProof/>
+                                <w:color w:val="95B3D7" w:themeColor="accent1" w:themeTint="99"/>
+                                <w:sz w:val="17"/>
+                                <w:szCs w:val="17"/>
+                              </w:rPr>
+                              <w:t>https</w:t>
+                            </w:r>
+                            <w:r>
+                              <w:rPr>
+                                <w:rStyle w:val="a9"/>
+                                <w:noProof/>
+                                <w:color w:val="95B3D7" w:themeColor="accent1" w:themeTint="99"/>
+                                <w:sz w:val="17"/>
+                                <w:szCs w:val="17"/>
+                                <w:lang w:val="ru-RU"/>
+                              </w:rPr>
+                              <w:t>://</w:t>
+                            </w:r>
+                            <w:r>
+                              <w:rPr>
+                                <w:rStyle w:val="a9"/>
+                                <w:noProof/>
+                                <w:color w:val="95B3D7" w:themeColor="accent1" w:themeTint="99"/>
+                                <w:sz w:val="17"/>
+                                <w:szCs w:val="17"/>
+                              </w:rPr>
+                              <w:t>github</w:t>
+                            </w:r>
+                            <w:r>
+                              <w:rPr>
+                                <w:rStyle w:val="a9"/>
+                                <w:noProof/>
+                                <w:color w:val="95B3D7" w:themeColor="accent1" w:themeTint="99"/>
+                                <w:sz w:val="17"/>
+                                <w:szCs w:val="17"/>
+                                <w:lang w:val="ru-RU"/>
+                              </w:rPr>
+                              <w:t>.</w:t>
+                            </w:r>
+                            <w:r>
+                              <w:rPr>
+                                <w:rStyle w:val="a9"/>
+                                <w:noProof/>
+                                <w:color w:val="95B3D7" w:themeColor="accent1" w:themeTint="99"/>
+                                <w:sz w:val="17"/>
+                                <w:szCs w:val="17"/>
+                              </w:rPr>
+                              <w:t>com</w:t>
+                            </w:r>
+                            <w:r>
+                              <w:rPr>
+                                <w:rStyle w:val="a9"/>
+                                <w:noProof/>
+                                <w:color w:val="95B3D7" w:themeColor="accent1" w:themeTint="99"/>
+                                <w:sz w:val="17"/>
+                                <w:szCs w:val="17"/>
+                                <w:lang w:val="ru-RU"/>
+                              </w:rPr>
+                              <w:t>/</w:t>
+                            </w:r>
+                            <w:r>
+                              <w:rPr>
+                                <w:rStyle w:val="a9"/>
+                                <w:noProof/>
+                                <w:color w:val="95B3D7" w:themeColor="accent1" w:themeTint="99"/>
+                                <w:sz w:val="17"/>
+                                <w:szCs w:val="17"/>
+                              </w:rPr>
+                              <w:t>BG</w:t>
+                            </w:r>
+                            <w:r>
+                              <w:rPr>
+                                <w:rStyle w:val="a9"/>
+                                <w:noProof/>
+                                <w:color w:val="95B3D7" w:themeColor="accent1" w:themeTint="99"/>
+                                <w:sz w:val="17"/>
+                                <w:szCs w:val="17"/>
+                                <w:lang w:val="ru-RU"/>
+                              </w:rPr>
+                              <w:t>-</w:t>
+                            </w:r>
+                            <w:r>
+                              <w:rPr>
+                                <w:rStyle w:val="a9"/>
+                                <w:noProof/>
+                                <w:color w:val="95B3D7" w:themeColor="accent1" w:themeTint="99"/>
+                                <w:sz w:val="17"/>
+                                <w:szCs w:val="17"/>
+                              </w:rPr>
+                              <w:t>IT</w:t>
+                            </w:r>
+                            <w:r>
+                              <w:rPr>
+                                <w:rStyle w:val="a9"/>
+                                <w:noProof/>
+                                <w:color w:val="95B3D7" w:themeColor="accent1" w:themeTint="99"/>
+                                <w:sz w:val="17"/>
+                                <w:szCs w:val="17"/>
+                                <w:lang w:val="ru-RU"/>
+                              </w:rPr>
+                              <w:t>-</w:t>
+                            </w:r>
+                            <w:r>
+                              <w:rPr>
+                                <w:rStyle w:val="a9"/>
+                                <w:noProof/>
+                                <w:color w:val="95B3D7" w:themeColor="accent1" w:themeTint="99"/>
+                                <w:sz w:val="17"/>
+                                <w:szCs w:val="17"/>
+                              </w:rPr>
+                              <w:t>Edu</w:t>
+                            </w:r>
+                          </w:hyperlink>
                         </w:p>
                       </w:txbxContent>
                     </wps:txbx>
@@ -5102,686 +4634,283 @@
         </mc:Choice>
         <mc:Fallback>
           <w:pict>
-            <v:shape w14:anchorId="2074F399" id="Text Box 16" o:spid="_x0000_s1027" type="#_x0000_t202" style="position:absolute;margin-left:109pt;margin-top:7pt;width:411.4pt;height:40.45pt;z-index:251657216;visibility:visible;mso-wrap-style:square;mso-width-percent:0;mso-height-percent:0;mso-wrap-distance-left:9pt;mso-wrap-distance-top:0;mso-wrap-distance-right:9pt;mso-wrap-distance-bottom:0;mso-position-horizontal:absolute;mso-position-horizontal-relative:text;mso-position-vertical:absolute;mso-position-vertical-relative:text;mso-width-percent:0;mso-height-percent:0;mso-width-relative:page;mso-height-relative:page;v-text-anchor:top" o:gfxdata="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" filled="f" stroked="f">
+            <v:shapetype w14:anchorId="7ACB1FAE" id="_x0000_t202" coordsize="21600,21600" o:spt="202" path="m,l,21600r21600,l21600,xe">
+              <v:stroke joinstyle="miter"/>
+              <v:path gradientshapeok="t" o:connecttype="rect"/>
+            </v:shapetype>
+            <v:shape id="Text Box 16" o:spid="_x0000_s1026" type="#_x0000_t202" style="position:absolute;margin-left:101.15pt;margin-top:6.95pt;width:418.95pt;height:40.45pt;z-index:251660288;visibility:visible;mso-wrap-style:square;mso-width-percent:0;mso-height-percent:0;mso-wrap-distance-left:9pt;mso-wrap-distance-top:0;mso-wrap-distance-right:9pt;mso-wrap-distance-bottom:0;mso-position-horizontal:absolute;mso-position-horizontal-relative:text;mso-position-vertical:absolute;mso-position-vertical-relative:text;mso-width-percent:0;mso-height-percent:0;mso-width-relative:page;mso-height-relative:page;v-text-anchor:top" o:gfxdata="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" filled="f" stroked="f">
               <v:textbox inset=".5mm,1.2mm,.5mm,.5mm">
                 <w:txbxContent>
                   <w:p>
                     <w:pPr>
-                      <w:spacing w:before="40" w:after="100" w:line="240" w:lineRule="auto"/>
+                      <w:spacing w:before="60" w:after="60" w:line="240" w:lineRule="auto"/>
+                      <w:jc w:val="both"/>
                       <w:rPr>
                         <w:sz w:val="17"/>
                         <w:szCs w:val="17"/>
+                        <w:lang w:val="ru-RU"/>
                       </w:rPr>
                     </w:pPr>
-                    <w:bookmarkStart w:id="2" w:name="_Hlk24191091"/>
                     <w:r>
                       <w:rPr>
+                        <w:color w:val="595959" w:themeColor="text1" w:themeTint="A6"/>
+                        <w:sz w:val="17"/>
+                        <w:szCs w:val="17"/>
+                        <w:lang w:val="bg-BG"/>
+                      </w:rPr>
+                      <w:t>Проект</w:t>
+                    </w:r>
+                    <w:r>
+                      <w:rPr>
+                        <w:color w:val="595959" w:themeColor="text1" w:themeTint="A6"/>
+                        <w:sz w:val="17"/>
+                        <w:szCs w:val="17"/>
+                        <w:lang w:val="bg-BG"/>
+                      </w:rPr>
+                      <w:t xml:space="preserve"> "</w:t>
+                    </w:r>
+                    <w:r>
+                      <w:rPr>
+                        <w:color w:val="595959" w:themeColor="text1" w:themeTint="A6"/>
+                        <w:sz w:val="17"/>
+                        <w:szCs w:val="17"/>
+                        <w:lang w:val="bg-BG"/>
+                      </w:rPr>
+                      <w:t>Отворено учебно съдържание</w:t>
+                    </w:r>
+                    <w:r>
+                      <w:rPr>
+                        <w:color w:val="595959" w:themeColor="text1" w:themeTint="A6"/>
+                        <w:sz w:val="17"/>
+                        <w:szCs w:val="17"/>
+                        <w:lang w:val="bg-BG"/>
+                      </w:rPr>
+                      <w:t xml:space="preserve"> по програмиране и ИТ"</w:t>
+                    </w:r>
+                    <w:r>
+                      <w:rPr>
+                        <w:color w:val="595959" w:themeColor="text1" w:themeTint="A6"/>
                         <w:sz w:val="17"/>
                         <w:szCs w:val="17"/>
                       </w:rPr>
-                      <w:t xml:space="preserve">© </w:t>
+                      <w:t xml:space="preserve">, </w:t>
                     </w:r>
                     <w:r>
                       <w:rPr>
+                        <w:color w:val="595959" w:themeColor="text1" w:themeTint="A6"/>
                         <w:sz w:val="17"/>
                         <w:szCs w:val="17"/>
+                        <w:lang w:val="bg-BG"/>
                       </w:rPr>
-                      <w:t xml:space="preserve">SoftUni – </w:t>
-                    </w:r>
-                    <w:hyperlink r:id="rId20" w:history="1">
-                      <w:r>
-                        <w:rPr>
-                          <w:rStyle w:val="a9"/>
-                          <w:color w:val="0882DE"/>
-                          <w:sz w:val="17"/>
-                          <w:szCs w:val="17"/>
-                        </w:rPr>
-                        <w:t>https://softuni.org</w:t>
-                      </w:r>
-                    </w:hyperlink>
-                    <w:r>
-                      <w:rPr>
-                        <w:sz w:val="17"/>
-                        <w:szCs w:val="17"/>
-                      </w:rPr>
-                      <w:t xml:space="preserve">. </w:t>
+                      <w:t>СофтУни Фондация</w:t>
                     </w:r>
                     <w:r>
                       <w:rPr>
+                        <w:color w:val="595959" w:themeColor="text1" w:themeTint="A6"/>
                         <w:sz w:val="17"/>
                         <w:szCs w:val="17"/>
-                      </w:rPr>
-                      <w:t xml:space="preserve">Copyrighted document. Unauthorized </w:t>
-                    </w:r>
-                    <w:r>
-                      <w:rPr>
-                        <w:sz w:val="17"/>
-                        <w:szCs w:val="17"/>
-                      </w:rPr>
-                      <w:t>copy</w:t>
-                    </w:r>
-                    <w:r>
-                      <w:rPr>
-                        <w:sz w:val="17"/>
-                        <w:szCs w:val="17"/>
-                      </w:rPr>
-                      <w:t>,</w:t>
-                    </w:r>
-                    <w:r>
-                      <w:rPr>
-                        <w:sz w:val="17"/>
-                        <w:szCs w:val="17"/>
+                        <w:lang w:val="ru-RU"/>
                       </w:rPr>
                       <w:t xml:space="preserve"> </w:t>
                     </w:r>
                     <w:r>
                       <w:rPr>
+                        <w:color w:val="595959" w:themeColor="text1" w:themeTint="A6"/>
+                        <w:sz w:val="17"/>
+                        <w:szCs w:val="17"/>
+                        <w:lang w:val="bg-BG"/>
+                      </w:rPr>
+                      <w:t xml:space="preserve">(лиценз </w:t>
+                    </w:r>
+                    <w:r>
+                      <w:rPr>
+                        <w:color w:val="595959" w:themeColor="text1" w:themeTint="A6"/>
                         <w:sz w:val="17"/>
                         <w:szCs w:val="17"/>
                       </w:rPr>
-                      <w:t>reproduc</w:t>
+                      <w:t>CC</w:t>
                     </w:r>
                     <w:r>
                       <w:rPr>
+                        <w:color w:val="595959" w:themeColor="text1" w:themeTint="A6"/>
+                        <w:sz w:val="17"/>
+                        <w:szCs w:val="17"/>
+                        <w:lang w:val="ru-RU"/>
+                      </w:rPr>
+                      <w:t>-</w:t>
+                    </w:r>
+                    <w:r>
+                      <w:rPr>
+                        <w:color w:val="595959" w:themeColor="text1" w:themeTint="A6"/>
                         <w:sz w:val="17"/>
                         <w:szCs w:val="17"/>
                       </w:rPr>
-                      <w:t>tion</w:t>
+                      <w:t>BY</w:t>
                     </w:r>
                     <w:r>
                       <w:rPr>
+                        <w:color w:val="595959" w:themeColor="text1" w:themeTint="A6"/>
+                        <w:sz w:val="17"/>
+                        <w:szCs w:val="17"/>
+                        <w:lang w:val="ru-RU"/>
+                      </w:rPr>
+                      <w:t>-</w:t>
+                    </w:r>
+                    <w:r>
+                      <w:rPr>
+                        <w:color w:val="595959" w:themeColor="text1" w:themeTint="A6"/>
                         <w:sz w:val="17"/>
                         <w:szCs w:val="17"/>
                       </w:rPr>
-                      <w:t xml:space="preserve"> </w:t>
+                      <w:t>NC-</w:t>
                     </w:r>
                     <w:r>
                       <w:rPr>
+                        <w:color w:val="595959" w:themeColor="text1" w:themeTint="A6"/>
                         <w:sz w:val="17"/>
                         <w:szCs w:val="17"/>
                       </w:rPr>
-                      <w:t xml:space="preserve">or use </w:t>
+                      <w:t>SA</w:t>
                     </w:r>
                     <w:r>
                       <w:rPr>
+                        <w:color w:val="595959" w:themeColor="text1" w:themeTint="A6"/>
                         <w:sz w:val="17"/>
                         <w:szCs w:val="17"/>
+                        <w:lang w:val="ru-RU"/>
                       </w:rPr>
-                      <w:t xml:space="preserve">is </w:t>
+                      <w:t>)</w:t>
                     </w:r>
-                    <w:r>
+                  </w:p>
+                  <w:p>
+                    <w:pPr>
+                      <w:spacing w:before="60" w:after="60" w:line="240" w:lineRule="auto"/>
+                      <w:jc w:val="both"/>
                       <w:rPr>
+                        <w:noProof/>
+                        <w:color w:val="95B3D7" w:themeColor="accent1" w:themeTint="99"/>
                         <w:sz w:val="17"/>
                         <w:szCs w:val="17"/>
-                      </w:rPr>
-                      <w:t xml:space="preserve">not </w:t>
-                    </w:r>
-                    <w:r>
-                      <w:rPr>
-                        <w:sz w:val="17"/>
-                        <w:szCs w:val="17"/>
-                      </w:rPr>
-                      <w:t>permitted</w:t>
-                    </w:r>
-                    <w:r>
-                      <w:rPr>
-                        <w:sz w:val="17"/>
-                        <w:szCs w:val="17"/>
-                      </w:rPr>
-                      <w:t>.</w:t>
-                    </w:r>
-                  </w:p>
-                  <w:bookmarkEnd w:id="2"/>
-                  <w:p>
-                    <w:pPr>
-                      <w:spacing w:line="240" w:lineRule="auto"/>
-                      <w:ind w:left="567" w:firstLine="284"/>
-                      <w:rPr>
-                        <w:sz w:val="18"/>
-                        <w:szCs w:val="18"/>
+                        <w:lang w:val="ru-RU"/>
                       </w:rPr>
                     </w:pPr>
-                    <w:r>
-                      <w:rPr>
-                        <w:noProof/>
-                        <w:sz w:val="18"/>
-                        <w:szCs w:val="18"/>
-                      </w:rPr>
-                      <w:drawing>
-                        <wp:inline distT="0" distB="0" distL="0" distR="0" wp14:anchorId="53621E41" wp14:editId="3BF595D6">
-                          <wp:extent cx="180000" cy="180000"/>
-                          <wp:effectExtent l="0" t="0" r="0" b="0"/>
-                          <wp:docPr id="3" name="Picture 3">
-                            <a:hlinkClick xmlns:a="http://schemas.openxmlformats.org/drawingml/2006/main" r:id="rId20"/>
-                          </wp:docPr>
-                          <wp:cNvGraphicFramePr>
-                            <a:graphicFrameLocks xmlns:a="http://schemas.openxmlformats.org/drawingml/2006/main" noChangeAspect="1"/>
-                          </wp:cNvGraphicFramePr>
-                          <a:graphic xmlns:a="http://schemas.openxmlformats.org/drawingml/2006/main">
-                            <a:graphicData uri="http://schemas.openxmlformats.org/drawingml/2006/picture">
-                              <pic:pic xmlns:pic="http://schemas.openxmlformats.org/drawingml/2006/picture">
-                                <pic:nvPicPr>
-                                  <pic:cNvPr id="3" name="Picture 3">
-                                    <a:hlinkClick r:id="rId20"/>
-                                  </pic:cNvPr>
-                                  <pic:cNvPicPr>
-                                    <a:picLocks noChangeAspect="1" noChangeArrowheads="1"/>
-                                  </pic:cNvPicPr>
-                                </pic:nvPicPr>
-                                <pic:blipFill>
-                                  <a:blip r:embed="rId21">
-                                    <a:extLst>
-                                      <a:ext uri="{28A0092B-C50C-407E-A947-70E740481C1C}">
-                                        <a14:useLocalDpi xmlns:a14="http://schemas.microsoft.com/office/drawing/2010/main" val="0"/>
-                                      </a:ext>
-                                    </a:extLst>
-                                  </a:blip>
-                                  <a:stretch>
-                                    <a:fillRect/>
-                                  </a:stretch>
-                                </pic:blipFill>
-                                <pic:spPr bwMode="auto">
-                                  <a:xfrm>
-                                    <a:off x="0" y="0"/>
-                                    <a:ext cx="180000" cy="180000"/>
-                                  </a:xfrm>
-                                  <a:prstGeom prst="rect">
-                                    <a:avLst/>
-                                  </a:prstGeom>
-                                  <a:noFill/>
-                                  <a:ln>
-                                    <a:noFill/>
-                                  </a:ln>
-                                </pic:spPr>
-                              </pic:pic>
-                            </a:graphicData>
-                          </a:graphic>
-                        </wp:inline>
-                      </w:drawing>
-                    </w:r>
-                    <w:r>
-                      <w:rPr>
-                        <w:sz w:val="18"/>
-                        <w:szCs w:val="18"/>
-                        <w:lang w:val="bg-BG"/>
-                      </w:rPr>
-                      <w:t xml:space="preserve">   </w:t>
-                    </w:r>
-                    <w:r>
-                      <w:rPr>
-                        <w:noProof/>
-                        <w:sz w:val="18"/>
-                        <w:szCs w:val="18"/>
-                      </w:rPr>
-                      <w:drawing>
-                        <wp:inline distT="0" distB="0" distL="0" distR="0" wp14:anchorId="64E29E7A" wp14:editId="1BD0FFE4">
-                          <wp:extent cx="180000" cy="180000"/>
-                          <wp:effectExtent l="0" t="0" r="0" b="0"/>
-                          <wp:docPr id="2" name="Picture 2">
-                            <a:hlinkClick xmlns:a="http://schemas.openxmlformats.org/drawingml/2006/main" r:id="rId22"/>
-                          </wp:docPr>
-                          <wp:cNvGraphicFramePr>
-                            <a:graphicFrameLocks xmlns:a="http://schemas.openxmlformats.org/drawingml/2006/main" noChangeAspect="1"/>
-                          </wp:cNvGraphicFramePr>
-                          <a:graphic xmlns:a="http://schemas.openxmlformats.org/drawingml/2006/main">
-                            <a:graphicData uri="http://schemas.openxmlformats.org/drawingml/2006/picture">
-                              <pic:pic xmlns:pic="http://schemas.openxmlformats.org/drawingml/2006/picture">
-                                <pic:nvPicPr>
-                                  <pic:cNvPr id="2" name="Picture 2">
-                                    <a:hlinkClick r:id="rId22"/>
-                                  </pic:cNvPr>
-                                  <pic:cNvPicPr>
-                                    <a:picLocks noChangeAspect="1" noChangeArrowheads="1"/>
-                                  </pic:cNvPicPr>
-                                </pic:nvPicPr>
-                                <pic:blipFill>
-                                  <a:blip r:embed="rId23">
-                                    <a:extLst>
-                                      <a:ext uri="{28A0092B-C50C-407E-A947-70E740481C1C}">
-                                        <a14:useLocalDpi xmlns:a14="http://schemas.microsoft.com/office/drawing/2010/main" val="0"/>
-                                      </a:ext>
-                                    </a:extLst>
-                                  </a:blip>
-                                  <a:stretch>
-                                    <a:fillRect/>
-                                  </a:stretch>
-                                </pic:blipFill>
-                                <pic:spPr bwMode="auto">
-                                  <a:xfrm>
-                                    <a:off x="0" y="0"/>
-                                    <a:ext cx="180000" cy="180000"/>
-                                  </a:xfrm>
-                                  <a:prstGeom prst="rect">
-                                    <a:avLst/>
-                                  </a:prstGeom>
-                                  <a:noFill/>
-                                  <a:ln>
-                                    <a:noFill/>
-                                  </a:ln>
-                                </pic:spPr>
-                              </pic:pic>
-                            </a:graphicData>
-                          </a:graphic>
-                        </wp:inline>
-                      </w:drawing>
-                    </w:r>
-                    <w:r>
-                      <w:rPr>
-                        <w:sz w:val="18"/>
-                        <w:szCs w:val="18"/>
-                        <w:lang w:val="bg-BG"/>
-                      </w:rPr>
-                      <w:t xml:space="preserve">   </w:t>
-                    </w:r>
-                    <w:r>
-                      <w:rPr>
-                        <w:noProof/>
-                        <w:sz w:val="18"/>
-                        <w:szCs w:val="18"/>
-                      </w:rPr>
-                      <w:drawing>
-                        <wp:inline distT="0" distB="0" distL="0" distR="0" wp14:anchorId="293C9B17" wp14:editId="373E17EF">
-                          <wp:extent cx="180000" cy="180000"/>
-                          <wp:effectExtent l="0" t="0" r="0" b="0"/>
-                          <wp:docPr id="5" name="Picture 5" title="Software University @ Facebook">
-                            <a:hlinkClick xmlns:a="http://schemas.openxmlformats.org/drawingml/2006/main" r:id="rId24"/>
-                          </wp:docPr>
-                          <wp:cNvGraphicFramePr>
-                            <a:graphicFrameLocks xmlns:a="http://schemas.openxmlformats.org/drawingml/2006/main" noChangeAspect="1"/>
-                          </wp:cNvGraphicFramePr>
-                          <a:graphic xmlns:a="http://schemas.openxmlformats.org/drawingml/2006/main">
-                            <a:graphicData uri="http://schemas.openxmlformats.org/drawingml/2006/picture">
-                              <pic:pic xmlns:pic="http://schemas.openxmlformats.org/drawingml/2006/picture">
-                                <pic:nvPicPr>
-                                  <pic:cNvPr id="5" name="Picture 5" title="Software University @ Facebook">
-                                    <a:hlinkClick r:id="rId24"/>
-                                  </pic:cNvPr>
-                                  <pic:cNvPicPr/>
-                                </pic:nvPicPr>
-                                <pic:blipFill>
-                                  <a:blip r:embed="rId25"/>
-                                  <a:stretch>
-                                    <a:fillRect/>
-                                  </a:stretch>
-                                </pic:blipFill>
-                                <pic:spPr>
-                                  <a:xfrm>
-                                    <a:off x="0" y="0"/>
-                                    <a:ext cx="180000" cy="180000"/>
-                                  </a:xfrm>
-                                  <a:prstGeom prst="rect">
-                                    <a:avLst/>
-                                  </a:prstGeom>
-                                </pic:spPr>
-                              </pic:pic>
-                            </a:graphicData>
-                          </a:graphic>
-                        </wp:inline>
-                      </w:drawing>
-                    </w:r>
-                    <w:r>
-                      <w:rPr>
-                        <w:sz w:val="18"/>
-                        <w:szCs w:val="18"/>
-                      </w:rPr>
-                      <w:t xml:space="preserve">   </w:t>
-                    </w:r>
-                    <w:r>
-                      <w:rPr>
-                        <w:noProof/>
-                        <w:sz w:val="18"/>
-                        <w:szCs w:val="18"/>
-                      </w:rPr>
-                      <w:drawing>
-                        <wp:inline distT="0" distB="0" distL="0" distR="0" wp14:anchorId="75BE9FD2" wp14:editId="14C27CD2">
-                          <wp:extent cx="180000" cy="180000"/>
-                          <wp:effectExtent l="0" t="0" r="0" b="0"/>
-                          <wp:docPr id="20" name="Picture 20">
-                            <a:hlinkClick xmlns:a="http://schemas.openxmlformats.org/drawingml/2006/main" r:id="rId26"/>
-                          </wp:docPr>
-                          <wp:cNvGraphicFramePr>
-                            <a:graphicFrameLocks xmlns:a="http://schemas.openxmlformats.org/drawingml/2006/main" noChangeAspect="1"/>
-                          </wp:cNvGraphicFramePr>
-                          <a:graphic xmlns:a="http://schemas.openxmlformats.org/drawingml/2006/main">
-                            <a:graphicData uri="http://schemas.openxmlformats.org/drawingml/2006/picture">
-                              <pic:pic xmlns:pic="http://schemas.openxmlformats.org/drawingml/2006/picture">
-                                <pic:nvPicPr>
-                                  <pic:cNvPr id="20" name="Picture 20">
-                                    <a:hlinkClick r:id="rId26"/>
-                                  </pic:cNvPr>
-                                  <pic:cNvPicPr>
-                                    <a:picLocks noChangeAspect="1" noChangeArrowheads="1"/>
-                                  </pic:cNvPicPr>
-                                </pic:nvPicPr>
-                                <pic:blipFill>
-                                  <a:blip r:embed="rId27">
-                                    <a:extLst>
-                                      <a:ext uri="{28A0092B-C50C-407E-A947-70E740481C1C}">
-                                        <a14:useLocalDpi xmlns:a14="http://schemas.microsoft.com/office/drawing/2010/main" val="0"/>
-                                      </a:ext>
-                                      <a:ext uri="{837473B0-CC2E-450A-ABE3-18F120FF3D39}">
-                                        <a1611:picAttrSrcUrl xmlns:a1611="http://schemas.microsoft.com/office/drawing/2016/11/main" r:id="rId28"/>
-                                      </a:ext>
-                                    </a:extLst>
-                                  </a:blip>
-                                  <a:stretch>
-                                    <a:fillRect/>
-                                  </a:stretch>
-                                </pic:blipFill>
-                                <pic:spPr bwMode="auto">
-                                  <a:xfrm>
-                                    <a:off x="0" y="0"/>
-                                    <a:ext cx="180000" cy="180000"/>
-                                  </a:xfrm>
-                                  <a:prstGeom prst="rect">
-                                    <a:avLst/>
-                                  </a:prstGeom>
-                                  <a:noFill/>
-                                  <a:ln>
-                                    <a:noFill/>
-                                  </a:ln>
-                                </pic:spPr>
-                              </pic:pic>
-                            </a:graphicData>
-                          </a:graphic>
-                        </wp:inline>
-                      </w:drawing>
-                    </w:r>
-                    <w:r>
-                      <w:rPr>
-                        <w:noProof/>
-                        <w:sz w:val="18"/>
-                        <w:szCs w:val="18"/>
-                      </w:rPr>
-                      <w:t xml:space="preserve">   </w:t>
-                    </w:r>
-                    <w:r>
-                      <w:rPr>
-                        <w:noProof/>
-                        <w:sz w:val="18"/>
-                        <w:szCs w:val="18"/>
-                      </w:rPr>
-                      <w:drawing>
-                        <wp:inline distT="0" distB="0" distL="0" distR="0" wp14:anchorId="15168924" wp14:editId="70A0374F">
-                          <wp:extent cx="180000" cy="180000"/>
-                          <wp:effectExtent l="0" t="0" r="0" b="0"/>
-                          <wp:docPr id="7" name="Picture 7" title="Software University @ Twitter">
-                            <a:hlinkClick xmlns:a="http://schemas.openxmlformats.org/drawingml/2006/main" r:id="rId29"/>
-                          </wp:docPr>
-                          <wp:cNvGraphicFramePr>
-                            <a:graphicFrameLocks xmlns:a="http://schemas.openxmlformats.org/drawingml/2006/main" noChangeAspect="1"/>
-                          </wp:cNvGraphicFramePr>
-                          <a:graphic xmlns:a="http://schemas.openxmlformats.org/drawingml/2006/main">
-                            <a:graphicData uri="http://schemas.openxmlformats.org/drawingml/2006/picture">
-                              <pic:pic xmlns:pic="http://schemas.openxmlformats.org/drawingml/2006/picture">
-                                <pic:nvPicPr>
-                                  <pic:cNvPr id="7" name="Picture 7" title="Software University @ Twitter">
-                                    <a:hlinkClick r:id="rId29"/>
-                                  </pic:cNvPr>
-                                  <pic:cNvPicPr/>
-                                </pic:nvPicPr>
-                                <pic:blipFill>
-                                  <a:blip r:embed="rId30"/>
-                                  <a:stretch>
-                                    <a:fillRect/>
-                                  </a:stretch>
-                                </pic:blipFill>
-                                <pic:spPr>
-                                  <a:xfrm>
-                                    <a:off x="0" y="0"/>
-                                    <a:ext cx="180000" cy="180000"/>
-                                  </a:xfrm>
-                                  <a:prstGeom prst="rect">
-                                    <a:avLst/>
-                                  </a:prstGeom>
-                                </pic:spPr>
-                              </pic:pic>
-                            </a:graphicData>
-                          </a:graphic>
-                        </wp:inline>
-                      </w:drawing>
-                    </w:r>
-                    <w:r>
-                      <w:rPr>
-                        <w:sz w:val="18"/>
-                        <w:szCs w:val="18"/>
-                      </w:rPr>
-                      <w:t xml:space="preserve">  </w:t>
-                    </w:r>
-                    <w:r>
-                      <w:rPr>
-                        <w:noProof/>
-                        <w:sz w:val="18"/>
-                        <w:szCs w:val="18"/>
-                      </w:rPr>
-                      <w:drawing>
-                        <wp:inline distT="0" distB="0" distL="0" distR="0" wp14:anchorId="1C97DE02" wp14:editId="61D842AB">
-                          <wp:extent cx="180000" cy="180000"/>
-                          <wp:effectExtent l="0" t="0" r="0" b="0"/>
-                          <wp:docPr id="17" name="Picture 17" title="Software University @ YouTube">
-                            <a:hlinkClick xmlns:a="http://schemas.openxmlformats.org/drawingml/2006/main" r:id="rId31"/>
-                          </wp:docPr>
-                          <wp:cNvGraphicFramePr>
-                            <a:graphicFrameLocks xmlns:a="http://schemas.openxmlformats.org/drawingml/2006/main" noChangeAspect="1"/>
-                          </wp:cNvGraphicFramePr>
-                          <a:graphic xmlns:a="http://schemas.openxmlformats.org/drawingml/2006/main">
-                            <a:graphicData uri="http://schemas.openxmlformats.org/drawingml/2006/picture">
-                              <pic:pic xmlns:pic="http://schemas.openxmlformats.org/drawingml/2006/picture">
-                                <pic:nvPicPr>
-                                  <pic:cNvPr id="17" name="Picture 17" title="Software University @ YouTube">
-                                    <a:hlinkClick r:id="rId31"/>
-                                  </pic:cNvPr>
-                                  <pic:cNvPicPr/>
-                                </pic:nvPicPr>
-                                <pic:blipFill>
-                                  <a:blip r:embed="rId32"/>
-                                  <a:stretch>
-                                    <a:fillRect/>
-                                  </a:stretch>
-                                </pic:blipFill>
-                                <pic:spPr>
-                                  <a:xfrm>
-                                    <a:off x="0" y="0"/>
-                                    <a:ext cx="180000" cy="180000"/>
-                                  </a:xfrm>
-                                  <a:prstGeom prst="rect">
-                                    <a:avLst/>
-                                  </a:prstGeom>
-                                </pic:spPr>
-                              </pic:pic>
-                            </a:graphicData>
-                          </a:graphic>
-                        </wp:inline>
-                      </w:drawing>
-                    </w:r>
-                    <w:r>
-                      <w:rPr>
-                        <w:sz w:val="18"/>
-                        <w:szCs w:val="18"/>
-                      </w:rPr>
-                      <w:t xml:space="preserve">   </w:t>
-                    </w:r>
-                    <w:r>
-                      <w:rPr>
-                        <w:noProof/>
-                        <w:sz w:val="18"/>
-                        <w:szCs w:val="18"/>
-                      </w:rPr>
-                      <w:drawing>
-                        <wp:inline distT="0" distB="0" distL="0" distR="0" wp14:anchorId="103BD2B7" wp14:editId="40827562">
-                          <wp:extent cx="180000" cy="180000"/>
-                          <wp:effectExtent l="0" t="0" r="0" b="0"/>
-                          <wp:docPr id="21" name="Picture 21">
-                            <a:hlinkClick xmlns:a="http://schemas.openxmlformats.org/drawingml/2006/main" r:id="rId33"/>
-                          </wp:docPr>
-                          <wp:cNvGraphicFramePr>
-                            <a:graphicFrameLocks xmlns:a="http://schemas.openxmlformats.org/drawingml/2006/main" noChangeAspect="1"/>
-                          </wp:cNvGraphicFramePr>
-                          <a:graphic xmlns:a="http://schemas.openxmlformats.org/drawingml/2006/main">
-                            <a:graphicData uri="http://schemas.openxmlformats.org/drawingml/2006/picture">
-                              <pic:pic xmlns:pic="http://schemas.openxmlformats.org/drawingml/2006/picture">
-                                <pic:nvPicPr>
-                                  <pic:cNvPr id="21" name="Picture 21">
-                                    <a:hlinkClick r:id="rId33"/>
-                                  </pic:cNvPr>
-                                  <pic:cNvPicPr>
-                                    <a:picLocks noChangeAspect="1" noChangeArrowheads="1"/>
-                                  </pic:cNvPicPr>
-                                </pic:nvPicPr>
-                                <pic:blipFill rotWithShape="1">
-                                  <a:blip r:embed="rId34">
-                                    <a:extLst>
-                                      <a:ext uri="{28A0092B-C50C-407E-A947-70E740481C1C}">
-                                        <a14:useLocalDpi xmlns:a14="http://schemas.microsoft.com/office/drawing/2010/main" val="0"/>
-                                      </a:ext>
-                                    </a:extLst>
-                                  </a:blip>
-                                  <a:srcRect l="-152" t="-76" r="-152" b="-76"/>
-                                  <a:stretch/>
-                                </pic:blipFill>
-                                <pic:spPr bwMode="auto">
-                                  <a:xfrm>
-                                    <a:off x="0" y="0"/>
-                                    <a:ext cx="180000" cy="180000"/>
-                                  </a:xfrm>
-                                  <a:prstGeom prst="rect">
-                                    <a:avLst/>
-                                  </a:prstGeom>
-                                  <a:noFill/>
-                                  <a:ln>
-                                    <a:noFill/>
-                                  </a:ln>
-                                  <a:extLst>
-                                    <a:ext uri="{53640926-AAD7-44D8-BBD7-CCE9431645EC}">
-                                      <a14:shadowObscured xmlns:a14="http://schemas.microsoft.com/office/drawing/2010/main"/>
-                                    </a:ext>
-                                  </a:extLst>
-                                </pic:spPr>
-                              </pic:pic>
-                            </a:graphicData>
-                          </a:graphic>
-                        </wp:inline>
-                      </w:drawing>
-                    </w:r>
-                    <w:r>
-                      <w:rPr>
-                        <w:sz w:val="18"/>
-                        <w:szCs w:val="18"/>
-                      </w:rPr>
-                      <w:t xml:space="preserve">   </w:t>
-                    </w:r>
-                    <w:r>
-                      <w:rPr>
-                        <w:noProof/>
-                        <w:sz w:val="18"/>
-                        <w:szCs w:val="18"/>
-                      </w:rPr>
-                      <w:drawing>
-                        <wp:inline distT="0" distB="0" distL="0" distR="0" wp14:anchorId="620F6097" wp14:editId="67DE1394">
-                          <wp:extent cx="180000" cy="180000"/>
-                          <wp:effectExtent l="0" t="0" r="0" b="0"/>
-                          <wp:docPr id="22" name="Picture 22">
-                            <a:hlinkClick xmlns:a="http://schemas.openxmlformats.org/drawingml/2006/main" r:id="rId35"/>
-                          </wp:docPr>
-                          <wp:cNvGraphicFramePr>
-                            <a:graphicFrameLocks xmlns:a="http://schemas.openxmlformats.org/drawingml/2006/main" noChangeAspect="1"/>
-                          </wp:cNvGraphicFramePr>
-                          <a:graphic xmlns:a="http://schemas.openxmlformats.org/drawingml/2006/main">
-                            <a:graphicData uri="http://schemas.openxmlformats.org/drawingml/2006/picture">
-                              <pic:pic xmlns:pic="http://schemas.openxmlformats.org/drawingml/2006/picture">
-                                <pic:nvPicPr>
-                                  <pic:cNvPr id="22" name="Picture 22">
-                                    <a:hlinkClick r:id="rId35"/>
-                                  </pic:cNvPr>
-                                  <pic:cNvPicPr>
-                                    <a:picLocks noChangeAspect="1" noChangeArrowheads="1"/>
-                                  </pic:cNvPicPr>
-                                </pic:nvPicPr>
-                                <pic:blipFill>
-                                  <a:blip r:embed="rId36">
-                                    <a:extLst>
-                                      <a:ext uri="{28A0092B-C50C-407E-A947-70E740481C1C}">
-                                        <a14:useLocalDpi xmlns:a14="http://schemas.microsoft.com/office/drawing/2010/main" val="0"/>
-                                      </a:ext>
-                                    </a:extLst>
-                                  </a:blip>
-                                  <a:srcRect/>
-                                  <a:stretch>
-                                    <a:fillRect/>
-                                  </a:stretch>
-                                </pic:blipFill>
-                                <pic:spPr bwMode="auto">
-                                  <a:xfrm>
-                                    <a:off x="0" y="0"/>
-                                    <a:ext cx="180000" cy="180000"/>
-                                  </a:xfrm>
-                                  <a:prstGeom prst="rect">
-                                    <a:avLst/>
-                                  </a:prstGeom>
-                                  <a:noFill/>
-                                  <a:ln>
-                                    <a:noFill/>
-                                  </a:ln>
-                                </pic:spPr>
-                              </pic:pic>
-                            </a:graphicData>
-                          </a:graphic>
-                        </wp:inline>
-                      </w:drawing>
-                    </w:r>
-                    <w:r>
-                      <w:rPr>
-                        <w:sz w:val="18"/>
-                        <w:szCs w:val="18"/>
-                      </w:rPr>
-                      <w:t xml:space="preserve">   </w:t>
-                    </w:r>
-                    <w:r>
-                      <w:rPr>
-                        <w:noProof/>
-                        <w:sz w:val="18"/>
-                        <w:szCs w:val="18"/>
-                      </w:rPr>
-                      <w:drawing>
-                        <wp:inline distT="0" distB="0" distL="0" distR="0" wp14:anchorId="02F95DD8" wp14:editId="5DBDA342">
-                          <wp:extent cx="180000" cy="180000"/>
-                          <wp:effectExtent l="0" t="0" r="0" b="0"/>
-                          <wp:docPr id="23" name="Picture 23" title="Software University: Email Us">
-                            <a:hlinkClick xmlns:a="http://schemas.openxmlformats.org/drawingml/2006/main" r:id="rId37"/>
-                          </wp:docPr>
-                          <wp:cNvGraphicFramePr>
-                            <a:graphicFrameLocks xmlns:a="http://schemas.openxmlformats.org/drawingml/2006/main" noChangeAspect="1"/>
-                          </wp:cNvGraphicFramePr>
-                          <a:graphic xmlns:a="http://schemas.openxmlformats.org/drawingml/2006/main">
-                            <a:graphicData uri="http://schemas.openxmlformats.org/drawingml/2006/picture">
-                              <pic:pic xmlns:pic="http://schemas.openxmlformats.org/drawingml/2006/picture">
-                                <pic:nvPicPr>
-                                  <pic:cNvPr id="23" name="Picture 23" title="Software University: Email Us">
-                                    <a:hlinkClick r:id="rId37"/>
-                                  </pic:cNvPr>
-                                  <pic:cNvPicPr/>
-                                </pic:nvPicPr>
-                                <pic:blipFill>
-                                  <a:blip r:embed="rId38"/>
-                                  <a:stretch>
-                                    <a:fillRect/>
-                                  </a:stretch>
-                                </pic:blipFill>
-                                <pic:spPr>
-                                  <a:xfrm>
-                                    <a:off x="0" y="0"/>
-                                    <a:ext cx="180000" cy="180000"/>
-                                  </a:xfrm>
-                                  <a:prstGeom prst="rect">
-                                    <a:avLst/>
-                                  </a:prstGeom>
-                                </pic:spPr>
-                              </pic:pic>
-                            </a:graphicData>
-                          </a:graphic>
-                        </wp:inline>
-                      </w:drawing>
-                    </w:r>
+                    <w:hyperlink r:id="rId2" w:history="1">
+                      <w:r>
+                        <w:rPr>
+                          <w:rStyle w:val="a9"/>
+                          <w:noProof/>
+                          <w:color w:val="95B3D7" w:themeColor="accent1" w:themeTint="99"/>
+                          <w:sz w:val="17"/>
+                          <w:szCs w:val="17"/>
+                        </w:rPr>
+                        <w:t>https</w:t>
+                      </w:r>
+                      <w:r>
+                        <w:rPr>
+                          <w:rStyle w:val="a9"/>
+                          <w:noProof/>
+                          <w:color w:val="95B3D7" w:themeColor="accent1" w:themeTint="99"/>
+                          <w:sz w:val="17"/>
+                          <w:szCs w:val="17"/>
+                          <w:lang w:val="ru-RU"/>
+                        </w:rPr>
+                        <w:t>://</w:t>
+                      </w:r>
+                      <w:r>
+                        <w:rPr>
+                          <w:rStyle w:val="a9"/>
+                          <w:noProof/>
+                          <w:color w:val="95B3D7" w:themeColor="accent1" w:themeTint="99"/>
+                          <w:sz w:val="17"/>
+                          <w:szCs w:val="17"/>
+                        </w:rPr>
+                        <w:t>github</w:t>
+                      </w:r>
+                      <w:r>
+                        <w:rPr>
+                          <w:rStyle w:val="a9"/>
+                          <w:noProof/>
+                          <w:color w:val="95B3D7" w:themeColor="accent1" w:themeTint="99"/>
+                          <w:sz w:val="17"/>
+                          <w:szCs w:val="17"/>
+                          <w:lang w:val="ru-RU"/>
+                        </w:rPr>
+                        <w:t>.</w:t>
+                      </w:r>
+                      <w:r>
+                        <w:rPr>
+                          <w:rStyle w:val="a9"/>
+                          <w:noProof/>
+                          <w:color w:val="95B3D7" w:themeColor="accent1" w:themeTint="99"/>
+                          <w:sz w:val="17"/>
+                          <w:szCs w:val="17"/>
+                        </w:rPr>
+                        <w:t>com</w:t>
+                      </w:r>
+                      <w:r>
+                        <w:rPr>
+                          <w:rStyle w:val="a9"/>
+                          <w:noProof/>
+                          <w:color w:val="95B3D7" w:themeColor="accent1" w:themeTint="99"/>
+                          <w:sz w:val="17"/>
+                          <w:szCs w:val="17"/>
+                          <w:lang w:val="ru-RU"/>
+                        </w:rPr>
+                        <w:t>/</w:t>
+                      </w:r>
+                      <w:r>
+                        <w:rPr>
+                          <w:rStyle w:val="a9"/>
+                          <w:noProof/>
+                          <w:color w:val="95B3D7" w:themeColor="accent1" w:themeTint="99"/>
+                          <w:sz w:val="17"/>
+                          <w:szCs w:val="17"/>
+                        </w:rPr>
+                        <w:t>BG</w:t>
+                      </w:r>
+                      <w:r>
+                        <w:rPr>
+                          <w:rStyle w:val="a9"/>
+                          <w:noProof/>
+                          <w:color w:val="95B3D7" w:themeColor="accent1" w:themeTint="99"/>
+                          <w:sz w:val="17"/>
+                          <w:szCs w:val="17"/>
+                          <w:lang w:val="ru-RU"/>
+                        </w:rPr>
+                        <w:t>-</w:t>
+                      </w:r>
+                      <w:r>
+                        <w:rPr>
+                          <w:rStyle w:val="a9"/>
+                          <w:noProof/>
+                          <w:color w:val="95B3D7" w:themeColor="accent1" w:themeTint="99"/>
+                          <w:sz w:val="17"/>
+                          <w:szCs w:val="17"/>
+                        </w:rPr>
+                        <w:t>IT</w:t>
+                      </w:r>
+                      <w:r>
+                        <w:rPr>
+                          <w:rStyle w:val="a9"/>
+                          <w:noProof/>
+                          <w:color w:val="95B3D7" w:themeColor="accent1" w:themeTint="99"/>
+                          <w:sz w:val="17"/>
+                          <w:szCs w:val="17"/>
+                          <w:lang w:val="ru-RU"/>
+                        </w:rPr>
+                        <w:t>-</w:t>
+                      </w:r>
+                      <w:r>
+                        <w:rPr>
+                          <w:rStyle w:val="a9"/>
+                          <w:noProof/>
+                          <w:color w:val="95B3D7" w:themeColor="accent1" w:themeTint="99"/>
+                          <w:sz w:val="17"/>
+                          <w:szCs w:val="17"/>
+                        </w:rPr>
+                        <w:t>Edu</w:t>
+                      </w:r>
+                    </w:hyperlink>
                   </w:p>
                 </w:txbxContent>
               </v:textbox>
@@ -5795,19 +4924,19 @@
         <w:noProof/>
       </w:rPr>
       <w:drawing>
-        <wp:anchor distT="0" distB="0" distL="114300" distR="114300" simplePos="0" relativeHeight="251694080" behindDoc="0" locked="0" layoutInCell="1" allowOverlap="1" wp14:anchorId="318DB6A9" wp14:editId="57820713">
+        <wp:anchor distT="0" distB="0" distL="114300" distR="114300" simplePos="0" relativeHeight="251663360" behindDoc="0" locked="0" layoutInCell="1" allowOverlap="1" wp14:anchorId="4E17BC4E" wp14:editId="703668A3">
           <wp:simplePos x="0" y="0"/>
-          <wp:positionH relativeFrom="column">
-            <wp:posOffset>-10795</wp:posOffset>
+          <wp:positionH relativeFrom="margin">
+            <wp:posOffset>52217</wp:posOffset>
           </wp:positionH>
           <wp:positionV relativeFrom="paragraph">
-            <wp:posOffset>140970</wp:posOffset>
+            <wp:posOffset>205105</wp:posOffset>
           </wp:positionV>
-          <wp:extent cx="1252855" cy="432435"/>
-          <wp:effectExtent l="0" t="0" r="0" b="5715"/>
+          <wp:extent cx="1107440" cy="276225"/>
+          <wp:effectExtent l="0" t="0" r="0" b="9525"/>
           <wp:wrapSquare wrapText="bothSides"/>
-          <wp:docPr id="1" name="Picture 1">
-            <a:hlinkClick xmlns:a="http://schemas.openxmlformats.org/drawingml/2006/main" r:id="rId20"/>
+          <wp:docPr id="58" name="Picture 58" descr="SoftUniFoundation_Logo_OneLine@2x">
+            <a:hlinkClick xmlns:a="http://schemas.openxmlformats.org/drawingml/2006/main" r:id="rId3"/>
           </wp:docPr>
           <wp:cNvGraphicFramePr>
             <a:graphicFrameLocks xmlns:a="http://schemas.openxmlformats.org/drawingml/2006/main" noChangeAspect="1"/>
@@ -5816,15 +4945,16 @@
             <a:graphicData uri="http://schemas.openxmlformats.org/drawingml/2006/picture">
               <pic:pic xmlns:pic="http://schemas.openxmlformats.org/drawingml/2006/picture">
                 <pic:nvPicPr>
-                  <pic:cNvPr id="1" name="Picture 1">
-                    <a:hlinkClick r:id="rId20"/>
+                  <pic:cNvPr id="58" name="Picture 58" descr="SoftUniFoundation_Logo_OneLine@2x">
+                    <a:hlinkClick r:id="rId3"/>
                   </pic:cNvPr>
                   <pic:cNvPicPr>
                     <a:picLocks noChangeAspect="1" noChangeArrowheads="1"/>
                   </pic:cNvPicPr>
                 </pic:nvPicPr>
                 <pic:blipFill>
-                  <a:blip r:embed="rId39">
+                  <a:blip r:embed="rId4">
+                    <a:alphaModFix amt="70000"/>
                     <a:extLst>
                       <a:ext uri="{28A0092B-C50C-407E-A947-70E740481C1C}">
                         <a14:useLocalDpi xmlns:a14="http://schemas.microsoft.com/office/drawing/2010/main" val="0"/>
@@ -5839,23 +4969,20 @@
                 <pic:spPr bwMode="auto">
                   <a:xfrm>
                     <a:off x="0" y="0"/>
-                    <a:ext cx="1252855" cy="432435"/>
+                    <a:ext cx="1107440" cy="276225"/>
                   </a:xfrm>
                   <a:prstGeom prst="rect">
                     <a:avLst/>
                   </a:prstGeom>
                   <a:noFill/>
-                  <a:ln>
-                    <a:noFill/>
-                  </a:ln>
                 </pic:spPr>
               </pic:pic>
             </a:graphicData>
           </a:graphic>
-          <wp14:sizeRelH relativeFrom="margin">
+          <wp14:sizeRelH relativeFrom="page">
             <wp14:pctWidth>0</wp14:pctWidth>
           </wp14:sizeRelH>
-          <wp14:sizeRelV relativeFrom="margin">
+          <wp14:sizeRelV relativeFrom="page">
             <wp14:pctHeight>0</wp14:pctHeight>
           </wp14:sizeRelV>
         </wp:anchor>
@@ -5868,7 +4995,7 @@
       <mc:AlternateContent>
         <mc:Choice Requires="wps">
           <w:drawing>
-            <wp:anchor distT="0" distB="0" distL="114300" distR="114300" simplePos="0" relativeHeight="251622400" behindDoc="0" locked="0" layoutInCell="1" allowOverlap="1" wp14:anchorId="6D6A420E" wp14:editId="43DCDE78">
+            <wp:anchor distT="0" distB="0" distL="114300" distR="114300" simplePos="0" relativeHeight="251659264" behindDoc="0" locked="0" layoutInCell="1" allowOverlap="1" wp14:anchorId="41DE7BF4" wp14:editId="0F460D6B">
               <wp:simplePos x="0" y="0"/>
               <wp:positionH relativeFrom="column">
                 <wp:posOffset>-1270</wp:posOffset>
@@ -5928,15 +5055,20 @@
             </wp:anchor>
           </w:drawing>
         </mc:Choice>
-        <mc:Fallback xmlns:w16du="http://schemas.microsoft.com/office/word/2023/wordml/word16du" xmlns:a1611="http://schemas.microsoft.com/office/drawing/2016/11/main" xmlns:a14="http://schemas.microsoft.com/office/drawing/2010/main" xmlns:pic="http://schemas.openxmlformats.org/drawingml/2006/picture" xmlns:a="http://schemas.openxmlformats.org/drawingml/2006/main">
+        <mc:Fallback>
           <w:pict>
-            <v:line id="Straight Connector 19" style="position:absolute;flip:y;z-index:251622400;visibility:visible;mso-wrap-style:square;mso-width-percent:0;mso-height-percent:0;mso-wrap-distance-left:9pt;mso-wrap-distance-top:0;mso-wrap-distance-right:9pt;mso-wrap-distance-bottom:0;mso-position-horizontal:absolute;mso-position-horizontal-relative:text;mso-position-vertical:absolute;mso-position-vertical-relative:text;mso-width-percent:0;mso-height-percent:0;mso-width-relative:page;mso-height-relative:page" o:spid="_x0000_s1026" strokecolor="#974706 [1609]" strokeweight="1pt" from="-.1pt,5.2pt" to="520.7pt,5.2pt" w14:anchorId="60BE7D18" o:gfxdata="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">
+            <v:line w14:anchorId="23DA4A24" id="Straight Connector 19" o:spid="_x0000_s1026" style="position:absolute;flip:y;z-index:251659264;visibility:visible;mso-wrap-style:square;mso-width-percent:0;mso-height-percent:0;mso-wrap-distance-left:9pt;mso-wrap-distance-top:0;mso-wrap-distance-right:9pt;mso-wrap-distance-bottom:0;mso-position-horizontal:absolute;mso-position-horizontal-relative:text;mso-position-vertical:absolute;mso-position-vertical-relative:text;mso-width-percent:0;mso-height-percent:0;mso-width-relative:page;mso-height-relative:page" from="-.1pt,5.2pt" to="520.7pt,5.2pt" o:gfxdata="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" strokecolor="#974706 [1609]" strokeweight="1pt">
               <v:stroke endcap="round"/>
             </v:line>
           </w:pict>
         </mc:Fallback>
       </mc:AlternateContent>
     </w:r>
+  </w:p>
+  <w:p>
+    <w:pPr>
+      <w:pStyle w:val="a5"/>
+    </w:pPr>
     <w:r>
       <w:rPr>
         <w:noProof/>
@@ -5944,13 +5076,13 @@
       <mc:AlternateContent>
         <mc:Choice Requires="wps">
           <w:drawing>
-            <wp:anchor distT="0" distB="0" distL="114300" distR="114300" simplePos="0" relativeHeight="251663360" behindDoc="0" locked="0" layoutInCell="1" allowOverlap="1" wp14:anchorId="60DB5C39" wp14:editId="4AFE2DA6">
+            <wp:anchor distT="0" distB="0" distL="114300" distR="114300" simplePos="0" relativeHeight="251661312" behindDoc="0" locked="0" layoutInCell="1" allowOverlap="1" wp14:anchorId="0D7D8A2E" wp14:editId="242AC50E">
               <wp:simplePos x="0" y="0"/>
               <wp:positionH relativeFrom="column">
                 <wp:posOffset>5647055</wp:posOffset>
               </wp:positionH>
               <wp:positionV relativeFrom="paragraph">
-                <wp:posOffset>342265</wp:posOffset>
+                <wp:posOffset>106045</wp:posOffset>
               </wp:positionV>
               <wp:extent cx="900430" cy="201930"/>
               <wp:effectExtent l="0" t="0" r="13970" b="7620"/>
@@ -5996,93 +5128,132 @@
                             <w:spacing w:after="0" w:line="240" w:lineRule="auto"/>
                             <w:jc w:val="right"/>
                             <w:rPr>
-                              <w:sz w:val="18"/>
-                              <w:szCs w:val="18"/>
+                              <w:color w:val="595959" w:themeColor="text1" w:themeTint="A6"/>
+                              <w:sz w:val="17"/>
+                              <w:szCs w:val="17"/>
                             </w:rPr>
                           </w:pPr>
                           <w:r>
                             <w:rPr>
-                              <w:sz w:val="18"/>
-                              <w:szCs w:val="18"/>
+                              <w:color w:val="595959" w:themeColor="text1" w:themeTint="A6"/>
+                              <w:sz w:val="17"/>
+                              <w:szCs w:val="17"/>
+                              <w:lang w:val="bg-BG"/>
                             </w:rPr>
-                            <w:t xml:space="preserve">Page </w:t>
+                            <w:t>стр.</w:t>
                           </w:r>
                           <w:r>
                             <w:rPr>
-                              <w:sz w:val="18"/>
-                              <w:szCs w:val="18"/>
+                              <w:color w:val="595959" w:themeColor="text1" w:themeTint="A6"/>
+                              <w:sz w:val="17"/>
+                              <w:szCs w:val="17"/>
+                            </w:rPr>
+                            <w:t xml:space="preserve"> </w:t>
+                          </w:r>
+                          <w:r>
+                            <w:rPr>
+                              <w:color w:val="595959" w:themeColor="text1" w:themeTint="A6"/>
+                              <w:sz w:val="17"/>
+                              <w:szCs w:val="17"/>
                             </w:rPr>
                             <w:fldChar w:fldCharType="begin"/>
                           </w:r>
                           <w:r>
                             <w:rPr>
-                              <w:sz w:val="18"/>
-                              <w:szCs w:val="18"/>
+                              <w:color w:val="595959" w:themeColor="text1" w:themeTint="A6"/>
+                              <w:sz w:val="17"/>
+                              <w:szCs w:val="17"/>
                             </w:rPr>
                             <w:instrText xml:space="preserve"> PAGE   \* MERGEFORMAT </w:instrText>
                           </w:r>
                           <w:r>
                             <w:rPr>
-                              <w:sz w:val="18"/>
-                              <w:szCs w:val="18"/>
+                              <w:color w:val="595959" w:themeColor="text1" w:themeTint="A6"/>
+                              <w:sz w:val="17"/>
+                              <w:szCs w:val="17"/>
                             </w:rPr>
                             <w:fldChar w:fldCharType="separate"/>
                           </w:r>
                           <w:r>
                             <w:rPr>
                               <w:noProof/>
-                              <w:sz w:val="18"/>
-                              <w:szCs w:val="18"/>
+                              <w:color w:val="595959" w:themeColor="text1" w:themeTint="A6"/>
+                              <w:sz w:val="17"/>
+                              <w:szCs w:val="17"/>
                             </w:rPr>
                             <w:t>1</w:t>
                           </w:r>
                           <w:r>
                             <w:rPr>
-                              <w:sz w:val="18"/>
-                              <w:szCs w:val="18"/>
+                              <w:color w:val="595959" w:themeColor="text1" w:themeTint="A6"/>
+                              <w:sz w:val="17"/>
+                              <w:szCs w:val="17"/>
                             </w:rPr>
                             <w:fldChar w:fldCharType="end"/>
                           </w:r>
                           <w:r>
                             <w:rPr>
-                              <w:sz w:val="18"/>
-                              <w:szCs w:val="18"/>
+                              <w:color w:val="595959" w:themeColor="text1" w:themeTint="A6"/>
+                              <w:sz w:val="17"/>
+                              <w:szCs w:val="17"/>
                             </w:rPr>
-                            <w:t xml:space="preserve"> of </w:t>
+                            <w:t xml:space="preserve"> </w:t>
                           </w:r>
                           <w:r>
                             <w:rPr>
-                              <w:sz w:val="18"/>
-                              <w:szCs w:val="18"/>
+                              <w:color w:val="595959" w:themeColor="text1" w:themeTint="A6"/>
+                              <w:sz w:val="17"/>
+                              <w:szCs w:val="17"/>
+                              <w:lang w:val="bg-BG"/>
+                            </w:rPr>
+                            <w:t>от</w:t>
+                          </w:r>
+                          <w:r>
+                            <w:rPr>
+                              <w:color w:val="595959" w:themeColor="text1" w:themeTint="A6"/>
+                              <w:sz w:val="17"/>
+                              <w:szCs w:val="17"/>
+                            </w:rPr>
+                            <w:t xml:space="preserve"> </w:t>
+                          </w:r>
+                          <w:r>
+                            <w:rPr>
+                              <w:color w:val="595959" w:themeColor="text1" w:themeTint="A6"/>
+                              <w:sz w:val="17"/>
+                              <w:szCs w:val="17"/>
                             </w:rPr>
                             <w:fldChar w:fldCharType="begin"/>
                           </w:r>
                           <w:r>
                             <w:rPr>
-                              <w:sz w:val="18"/>
-                              <w:szCs w:val="18"/>
+                              <w:color w:val="595959" w:themeColor="text1" w:themeTint="A6"/>
+                              <w:sz w:val="17"/>
+                              <w:szCs w:val="17"/>
                             </w:rPr>
                             <w:instrText xml:space="preserve"> NUMPAGES   \* MERGEFORMAT </w:instrText>
                           </w:r>
                           <w:r>
                             <w:rPr>
-                              <w:sz w:val="18"/>
-                              <w:szCs w:val="18"/>
+                              <w:color w:val="595959" w:themeColor="text1" w:themeTint="A6"/>
+                              <w:sz w:val="17"/>
+                              <w:szCs w:val="17"/>
                             </w:rPr>
                             <w:fldChar w:fldCharType="separate"/>
                           </w:r>
                           <w:r>
                             <w:rPr>
                               <w:noProof/>
-                              <w:sz w:val="18"/>
-                              <w:szCs w:val="18"/>
+                              <w:color w:val="595959" w:themeColor="text1" w:themeTint="A6"/>
+                              <w:sz w:val="17"/>
+                              <w:szCs w:val="17"/>
                             </w:rPr>
                             <w:t>1</w:t>
                           </w:r>
                           <w:r>
                             <w:rPr>
-                              <w:sz w:val="18"/>
-                              <w:szCs w:val="18"/>
+                              <w:color w:val="595959" w:themeColor="text1" w:themeTint="A6"/>
+                              <w:sz w:val="17"/>
+                              <w:szCs w:val="17"/>
                             </w:rPr>
                             <w:fldChar w:fldCharType="end"/>
                           </w:r>
@@ -6109,7 +5280,7 @@
         </mc:Choice>
         <mc:Fallback>
           <w:pict>
-            <v:shape w14:anchorId="60DB5C39" id="Text Box 4" o:spid="_x0000_s1028" type="#_x0000_t202" style="position:absolute;margin-left:444.65pt;margin-top:26.95pt;width:70.9pt;height:15.9pt;z-index:251663360;visibility:visible;mso-wrap-style:square;mso-width-percent:0;mso-height-percent:0;mso-wrap-distance-left:9pt;mso-wrap-distance-top:0;mso-wrap-distance-right:9pt;mso-wrap-distance-bottom:0;mso-position-horizontal:absolute;mso-position-horizontal-relative:text;mso-position-vertical:absolute;mso-position-vertical-relative:text;mso-width-percent:0;mso-height-percent:0;mso-width-relative:page;mso-height-relative:page;v-text-anchor:middle" o:gfxdata="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" filled="f" stroked="f" strokeweight=".5pt">
+            <v:shape w14:anchorId="0D7D8A2E" id="Text Box 4" o:spid="_x0000_s1027" type="#_x0000_t202" style="position:absolute;margin-left:444.65pt;margin-top:8.35pt;width:70.9pt;height:15.9pt;z-index:251661312;visibility:visible;mso-wrap-style:square;mso-width-percent:0;mso-height-percent:0;mso-wrap-distance-left:9pt;mso-wrap-distance-top:0;mso-wrap-distance-right:9pt;mso-wrap-distance-bottom:0;mso-position-horizontal:absolute;mso-position-horizontal-relative:text;mso-position-vertical:absolute;mso-position-vertical-relative:text;mso-width-percent:0;mso-height-percent:0;mso-width-relative:page;mso-height-relative:page;v-text-anchor:middle" o:gfxdata="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" filled="f" stroked="f" strokeweight=".5pt">
               <v:textbox inset="0,0,0,0">
                 <w:txbxContent>
                   <w:p>
@@ -6117,93 +5288,132 @@
                       <w:spacing w:after="0" w:line="240" w:lineRule="auto"/>
                       <w:jc w:val="right"/>
                       <w:rPr>
-                        <w:sz w:val="18"/>
-                        <w:szCs w:val="18"/>
+                        <w:color w:val="595959" w:themeColor="text1" w:themeTint="A6"/>
+                        <w:sz w:val="17"/>
+                        <w:szCs w:val="17"/>
                       </w:rPr>
                     </w:pPr>
                     <w:r>
                       <w:rPr>
-                        <w:sz w:val="18"/>
-                        <w:szCs w:val="18"/>
+                        <w:color w:val="595959" w:themeColor="text1" w:themeTint="A6"/>
+                        <w:sz w:val="17"/>
+                        <w:szCs w:val="17"/>
+                        <w:lang w:val="bg-BG"/>
                       </w:rPr>
-                      <w:t xml:space="preserve">Page </w:t>
+                      <w:t>стр.</w:t>
                     </w:r>
                     <w:r>
                       <w:rPr>
-                        <w:sz w:val="18"/>
-                        <w:szCs w:val="18"/>
+                        <w:color w:val="595959" w:themeColor="text1" w:themeTint="A6"/>
+                        <w:sz w:val="17"/>
+                        <w:szCs w:val="17"/>
+                      </w:rPr>
+                      <w:t xml:space="preserve"> </w:t>
+                    </w:r>
+                    <w:r>
+                      <w:rPr>
+                        <w:color w:val="595959" w:themeColor="text1" w:themeTint="A6"/>
+                        <w:sz w:val="17"/>
+                        <w:szCs w:val="17"/>
                       </w:rPr>
                       <w:fldChar w:fldCharType="begin"/>
                     </w:r>
                     <w:r>
                       <w:rPr>
-                        <w:sz w:val="18"/>
-                        <w:szCs w:val="18"/>
+                        <w:color w:val="595959" w:themeColor="text1" w:themeTint="A6"/>
+                        <w:sz w:val="17"/>
+                        <w:szCs w:val="17"/>
                       </w:rPr>
                       <w:instrText xml:space="preserve"> PAGE   \* MERGEFORMAT </w:instrText>
                     </w:r>
                     <w:r>
                       <w:rPr>
-                        <w:sz w:val="18"/>
-                        <w:szCs w:val="18"/>
+                        <w:color w:val="595959" w:themeColor="text1" w:themeTint="A6"/>
+                        <w:sz w:val="17"/>
+                        <w:szCs w:val="17"/>
                       </w:rPr>
                       <w:fldChar w:fldCharType="separate"/>
                     </w:r>
                     <w:r>
                       <w:rPr>
                         <w:noProof/>
-                        <w:sz w:val="18"/>
-                        <w:szCs w:val="18"/>
+                        <w:color w:val="595959" w:themeColor="text1" w:themeTint="A6"/>
+                        <w:sz w:val="17"/>
+                        <w:szCs w:val="17"/>
                       </w:rPr>
                       <w:t>1</w:t>
                     </w:r>
                     <w:r>
                       <w:rPr>
-                        <w:sz w:val="18"/>
-                        <w:szCs w:val="18"/>
+                        <w:color w:val="595959" w:themeColor="text1" w:themeTint="A6"/>
+                        <w:sz w:val="17"/>
+                        <w:szCs w:val="17"/>
                       </w:rPr>
                       <w:fldChar w:fldCharType="end"/>
                     </w:r>
                     <w:r>
                       <w:rPr>
-                        <w:sz w:val="18"/>
-                        <w:szCs w:val="18"/>
+                        <w:color w:val="595959" w:themeColor="text1" w:themeTint="A6"/>
+                        <w:sz w:val="17"/>
+                        <w:szCs w:val="17"/>
                       </w:rPr>
-                      <w:t xml:space="preserve"> of </w:t>
+                      <w:t xml:space="preserve"> </w:t>
                     </w:r>
                     <w:r>
                       <w:rPr>
-                        <w:sz w:val="18"/>
-                        <w:szCs w:val="18"/>
+                        <w:color w:val="595959" w:themeColor="text1" w:themeTint="A6"/>
+                        <w:sz w:val="17"/>
+                        <w:szCs w:val="17"/>
+                        <w:lang w:val="bg-BG"/>
+                      </w:rPr>
+                      <w:t>от</w:t>
+                    </w:r>
+                    <w:r>
+                      <w:rPr>
+                        <w:color w:val="595959" w:themeColor="text1" w:themeTint="A6"/>
+                        <w:sz w:val="17"/>
+                        <w:szCs w:val="17"/>
+                      </w:rPr>
+                      <w:t xml:space="preserve"> </w:t>
+                    </w:r>
+                    <w:r>
+                      <w:rPr>
+                        <w:color w:val="595959" w:themeColor="text1" w:themeTint="A6"/>
+                        <w:sz w:val="17"/>
+                        <w:szCs w:val="17"/>
                       </w:rPr>
                       <w:fldChar w:fldCharType="begin"/>
                     </w:r>
                     <w:r>
                       <w:rPr>
-                        <w:sz w:val="18"/>
-                        <w:szCs w:val="18"/>
+                        <w:color w:val="595959" w:themeColor="text1" w:themeTint="A6"/>
+                        <w:sz w:val="17"/>
+                        <w:szCs w:val="17"/>
                       </w:rPr>
                       <w:instrText xml:space="preserve"> NUMPAGES   \* MERGEFORMAT </w:instrText>
                     </w:r>
                     <w:r>
                       <w:rPr>
-                        <w:sz w:val="18"/>
-                        <w:szCs w:val="18"/>
+                        <w:color w:val="595959" w:themeColor="text1" w:themeTint="A6"/>
+                        <w:sz w:val="17"/>
+                        <w:szCs w:val="17"/>
                       </w:rPr>
                       <w:fldChar w:fldCharType="separate"/>
                     </w:r>
                     <w:r>
                       <w:rPr>
                         <w:noProof/>
-                        <w:sz w:val="18"/>
-                        <w:szCs w:val="18"/>
+                        <w:color w:val="595959" w:themeColor="text1" w:themeTint="A6"/>
+                        <w:sz w:val="17"/>
+                        <w:szCs w:val="17"/>
                       </w:rPr>
                       <w:t>1</w:t>
                     </w:r>
                     <w:r>
                       <w:rPr>
-                        <w:sz w:val="18"/>
-                        <w:szCs w:val="18"/>
+                        <w:color w:val="595959" w:themeColor="text1" w:themeTint="A6"/>
+                        <w:sz w:val="17"/>
+                        <w:szCs w:val="17"/>
                       </w:rPr>
                       <w:fldChar w:fldCharType="end"/>
                     </w:r>
@@ -6248,7 +5458,7 @@
 <w:hdr xmlns:wpc="http://schemas.microsoft.com/office/word/2010/wordprocessingCanvas" xmlns:cx="http://schemas.microsoft.com/office/drawing/2014/chartex" xmlns:cx1="http://schemas.microsoft.com/office/drawing/2015/9/8/chartex" xmlns:cx2="http://schemas.microsoft.com/office/drawing/2015/10/21/chartex" xmlns:cx3="http://schemas.microsoft.com/office/drawing/2016/5/9/chartex" xmlns:cx4="http://schemas.microsoft.com/office/drawing/2016/5/10/chartex" xmlns:cx5="http://schemas.microsoft.com/office/drawing/2016/5/11/chartex" xmlns:cx6="http://schemas.microsoft.com/office/drawing/2016/5/12/chartex" xmlns:cx7="http://schemas.microsoft.com/office/drawing/2016/5/13/chartex" xmlns:cx8="http://schemas.microsoft.com/office/drawing/2016/5/14/chartex" xmlns:mc="http://schemas.openxmlformats.org/markup-compatibility/2006" xmlns:aink="http://schemas.microsoft.com/office/drawing/2016/ink" xmlns:am3d="http://schemas.microsoft.com/office/drawing/2017/model3d" xmlns:o="urn:schemas-microsoft-com:office:office" xmlns:oel="http://schemas.microsoft.com/office/2019/extlst" xmlns:r="http://schemas.openxmlformats.org/officeDocument/2006/relationships" xmlns:m="http://schemas.openxmlformats.org/officeDocument/2006/math" xmlns:v="urn:schemas-microsoft-com:vml" xmlns:wp14="http://schemas.microsoft.com/office/word/2010/wordprocessingDrawing" xmlns:wp="http://schemas.openxmlformats.org/drawingml/2006/wordprocessingDrawing" xmlns:w10="urn:schemas-microsoft-com:office:word" xmlns:w="http://schemas.openxmlformats.org/wordprocessingml/2006/main" xmlns:w14="http://schemas.microsoft.com/office/word/2010/wordml" xmlns:w15="http://schemas.microsoft.com/office/word/2012/wordml" xmlns:w16cex="http://schemas.microsoft.com/office/word/2018/wordml/cex" xmlns:w16cid="http://schemas.microsoft.com/office/word/2016/wordml/cid" xmlns:w16="http://schemas.microsoft.com/office/word/2018/wordml" xmlns:w16sdtdh="http://schemas.microsoft.com/office/word/2020/wordml/sdtdatahash" xmlns:w16se="http://schemas.microsoft.com/office/word/2015/wordml/symex" xmlns:wpg="http://schemas.microsoft.com/office/word/2010/wordprocessingGroup" xmlns:wpi="http://schemas.microsoft.com/office/word/2010/wordprocessingInk" xmlns:wne="http://schemas.microsoft.com/office/word/2006/wordml" xmlns:wps="http://schemas.microsoft.com/office/word/2010/wordprocessingShape" mc:Ignorable="w14 w15 w16se w16cid w16 w16cex w16sdtdh wp14">
   <w:p>
     <w:pPr>
-      <w:pStyle w:val="Header"/>
+      <w:pStyle w:val="a3"/>
       <w:ind w:hanging="1134"/>
     </w:pPr>
   </w:p>
@@ -6691,11 +5901,11 @@
   <w:abstractNum w:abstractNumId="4" w15:restartNumberingAfterBreak="0">
     <w:nsid w:val="13A00DEC"/>
     <w:multiLevelType w:val="hybridMultilevel"/>
-    <w:tmpl w:val="26805ACC"/>
-    <w:lvl w:ilvl="0" w:tplc="A0267C02">
+    <w:tmpl w:val="5E960EC2"/>
+    <w:lvl w:ilvl="0" w:tplc="A47E1DC6">
       <w:start w:val="1"/>
       <w:numFmt w:val="decimal"/>
-      <w:pStyle w:val="Heading2"/>
+      <w:pStyle w:val="2"/>
       <w:lvlText w:val="%1."/>
       <w:lvlJc w:val="left"/>
       <w:pPr>
@@ -7826,6 +7036,155 @@
     </w:lvl>
   </w:abstractNum>
   <w:abstractNum w:abstractNumId="16" w15:restartNumberingAfterBreak="0">
+    <w:nsid w:val="2CE51155"/>
+    <w:multiLevelType w:val="multilevel"/>
+    <w:tmpl w:val="4A18EE0A"/>
+    <w:lvl w:ilvl="0">
+      <w:start w:val="1"/>
+      <w:numFmt w:val="bullet"/>
+      <w:lvlText w:val=""/>
+      <w:lvlJc w:val="left"/>
+      <w:pPr>
+        <w:tabs>
+          <w:tab w:val="num" w:pos="720"/>
+        </w:tabs>
+        <w:ind w:left="720" w:hanging="360"/>
+      </w:pPr>
+      <w:rPr>
+        <w:rFonts w:ascii="Symbol" w:hAnsi="Symbol" w:hint="default"/>
+        <w:sz w:val="20"/>
+      </w:rPr>
+    </w:lvl>
+    <w:lvl w:ilvl="1" w:tentative="1">
+      <w:start w:val="1"/>
+      <w:numFmt w:val="bullet"/>
+      <w:lvlText w:val="o"/>
+      <w:lvlJc w:val="left"/>
+      <w:pPr>
+        <w:tabs>
+          <w:tab w:val="num" w:pos="1440"/>
+        </w:tabs>
+        <w:ind w:left="1440" w:hanging="360"/>
+      </w:pPr>
+      <w:rPr>
+        <w:rFonts w:ascii="Courier New" w:hAnsi="Courier New" w:hint="default"/>
+        <w:sz w:val="20"/>
+      </w:rPr>
+    </w:lvl>
+    <w:lvl w:ilvl="2" w:tentative="1">
+      <w:start w:val="1"/>
+      <w:numFmt w:val="bullet"/>
+      <w:lvlText w:val=""/>
+      <w:lvlJc w:val="left"/>
+      <w:pPr>
+        <w:tabs>
+          <w:tab w:val="num" w:pos="2160"/>
+        </w:tabs>
+        <w:ind w:left="2160" w:hanging="360"/>
+      </w:pPr>
+      <w:rPr>
+        <w:rFonts w:ascii="Wingdings" w:hAnsi="Wingdings" w:hint="default"/>
+        <w:sz w:val="20"/>
+      </w:rPr>
+    </w:lvl>
+    <w:lvl w:ilvl="3" w:tentative="1">
+      <w:start w:val="1"/>
+      <w:numFmt w:val="bullet"/>
+      <w:lvlText w:val=""/>
+      <w:lvlJc w:val="left"/>
+      <w:pPr>
+        <w:tabs>
+          <w:tab w:val="num" w:pos="2880"/>
+        </w:tabs>
+        <w:ind w:left="2880" w:hanging="360"/>
+      </w:pPr>
+      <w:rPr>
+        <w:rFonts w:ascii="Wingdings" w:hAnsi="Wingdings" w:hint="default"/>
+        <w:sz w:val="20"/>
+      </w:rPr>
+    </w:lvl>
+    <w:lvl w:ilvl="4" w:tentative="1">
+      <w:start w:val="1"/>
+      <w:numFmt w:val="bullet"/>
+      <w:lvlText w:val=""/>
+      <w:lvlJc w:val="left"/>
+      <w:pPr>
+        <w:tabs>
+          <w:tab w:val="num" w:pos="3600"/>
+        </w:tabs>
+        <w:ind w:left="3600" w:hanging="360"/>
+      </w:pPr>
+      <w:rPr>
+        <w:rFonts w:ascii="Wingdings" w:hAnsi="Wingdings" w:hint="default"/>
+        <w:sz w:val="20"/>
+      </w:rPr>
+    </w:lvl>
+    <w:lvl w:ilvl="5" w:tentative="1">
+      <w:start w:val="1"/>
+      <w:numFmt w:val="bullet"/>
+      <w:lvlText w:val=""/>
+      <w:lvlJc w:val="left"/>
+      <w:pPr>
+        <w:tabs>
+          <w:tab w:val="num" w:pos="4320"/>
+        </w:tabs>
+        <w:ind w:left="4320" w:hanging="360"/>
+      </w:pPr>
+      <w:rPr>
+        <w:rFonts w:ascii="Wingdings" w:hAnsi="Wingdings" w:hint="default"/>
+        <w:sz w:val="20"/>
+      </w:rPr>
+    </w:lvl>
+    <w:lvl w:ilvl="6" w:tentative="1">
+      <w:start w:val="1"/>
+      <w:numFmt w:val="bullet"/>
+      <w:lvlText w:val=""/>
+      <w:lvlJc w:val="left"/>
+      <w:pPr>
+        <w:tabs>
+          <w:tab w:val="num" w:pos="5040"/>
+        </w:tabs>
+        <w:ind w:left="5040" w:hanging="360"/>
+      </w:pPr>
+      <w:rPr>
+        <w:rFonts w:ascii="Wingdings" w:hAnsi="Wingdings" w:hint="default"/>
+        <w:sz w:val="20"/>
+      </w:rPr>
+    </w:lvl>
+    <w:lvl w:ilvl="7" w:tentative="1">
+      <w:start w:val="1"/>
+      <w:numFmt w:val="bullet"/>
+      <w:lvlText w:val=""/>
+      <w:lvlJc w:val="left"/>
+      <w:pPr>
+        <w:tabs>
+          <w:tab w:val="num" w:pos="5760"/>
+        </w:tabs>
+        <w:ind w:left="5760" w:hanging="360"/>
+      </w:pPr>
+      <w:rPr>
+        <w:rFonts w:ascii="Wingdings" w:hAnsi="Wingdings" w:hint="default"/>
+        <w:sz w:val="20"/>
+      </w:rPr>
+    </w:lvl>
+    <w:lvl w:ilvl="8" w:tentative="1">
+      <w:start w:val="1"/>
+      <w:numFmt w:val="bullet"/>
+      <w:lvlText w:val=""/>
+      <w:lvlJc w:val="left"/>
+      <w:pPr>
+        <w:tabs>
+          <w:tab w:val="num" w:pos="6480"/>
+        </w:tabs>
+        <w:ind w:left="6480" w:hanging="360"/>
+      </w:pPr>
+      <w:rPr>
+        <w:rFonts w:ascii="Wingdings" w:hAnsi="Wingdings" w:hint="default"/>
+        <w:sz w:val="20"/>
+      </w:rPr>
+    </w:lvl>
+  </w:abstractNum>
+  <w:abstractNum w:abstractNumId="17" w15:restartNumberingAfterBreak="0">
     <w:nsid w:val="326B7ADF"/>
     <w:multiLevelType w:val="hybridMultilevel"/>
     <w:tmpl w:val="243464B4"/>
@@ -7918,119 +7277,6 @@
       <w:pPr>
         <w:ind w:left="6480" w:hanging="180"/>
       </w:pPr>
-    </w:lvl>
-  </w:abstractNum>
-  <w:abstractNum w:abstractNumId="17" w15:restartNumberingAfterBreak="0">
-    <w:nsid w:val="34F26FB9"/>
-    <w:multiLevelType w:val="hybridMultilevel"/>
-    <w:tmpl w:val="CB68058C"/>
-    <w:lvl w:ilvl="0" w:tplc="04090001">
-      <w:start w:val="1"/>
-      <w:numFmt w:val="bullet"/>
-      <w:lvlText w:val=""/>
-      <w:lvlJc w:val="left"/>
-      <w:pPr>
-        <w:ind w:left="766" w:hanging="360"/>
-      </w:pPr>
-      <w:rPr>
-        <w:rFonts w:ascii="Symbol" w:hAnsi="Symbol" w:hint="default"/>
-      </w:rPr>
-    </w:lvl>
-    <w:lvl w:ilvl="1" w:tplc="04090003" w:tentative="1">
-      <w:start w:val="1"/>
-      <w:numFmt w:val="bullet"/>
-      <w:lvlText w:val="o"/>
-      <w:lvlJc w:val="left"/>
-      <w:pPr>
-        <w:ind w:left="1486" w:hanging="360"/>
-      </w:pPr>
-      <w:rPr>
-        <w:rFonts w:ascii="Courier New" w:hAnsi="Courier New" w:cs="Courier New" w:hint="default"/>
-      </w:rPr>
-    </w:lvl>
-    <w:lvl w:ilvl="2" w:tplc="04090005" w:tentative="1">
-      <w:start w:val="1"/>
-      <w:numFmt w:val="bullet"/>
-      <w:lvlText w:val=""/>
-      <w:lvlJc w:val="left"/>
-      <w:pPr>
-        <w:ind w:left="2206" w:hanging="360"/>
-      </w:pPr>
-      <w:rPr>
-        <w:rFonts w:ascii="Wingdings" w:hAnsi="Wingdings" w:hint="default"/>
-      </w:rPr>
-    </w:lvl>
-    <w:lvl w:ilvl="3" w:tplc="04090001" w:tentative="1">
-      <w:start w:val="1"/>
-      <w:numFmt w:val="bullet"/>
-      <w:lvlText w:val=""/>
-      <w:lvlJc w:val="left"/>
-      <w:pPr>
-        <w:ind w:left="2926" w:hanging="360"/>
-      </w:pPr>
-      <w:rPr>
-        <w:rFonts w:ascii="Symbol" w:hAnsi="Symbol" w:hint="default"/>
-      </w:rPr>
-    </w:lvl>
-    <w:lvl w:ilvl="4" w:tplc="04090003" w:tentative="1">
-      <w:start w:val="1"/>
-      <w:numFmt w:val="bullet"/>
-      <w:lvlText w:val="o"/>
-      <w:lvlJc w:val="left"/>
-      <w:pPr>
-        <w:ind w:left="3646" w:hanging="360"/>
-      </w:pPr>
-      <w:rPr>
-        <w:rFonts w:ascii="Courier New" w:hAnsi="Courier New" w:cs="Courier New" w:hint="default"/>
-      </w:rPr>
-    </w:lvl>
-    <w:lvl w:ilvl="5" w:tplc="04090005" w:tentative="1">
-      <w:start w:val="1"/>
-      <w:numFmt w:val="bullet"/>
-      <w:lvlText w:val=""/>
-      <w:lvlJc w:val="left"/>
-      <w:pPr>
-        <w:ind w:left="4366" w:hanging="360"/>
-      </w:pPr>
-      <w:rPr>
-        <w:rFonts w:ascii="Wingdings" w:hAnsi="Wingdings" w:hint="default"/>
-      </w:rPr>
-    </w:lvl>
-    <w:lvl w:ilvl="6" w:tplc="04090001" w:tentative="1">
-      <w:start w:val="1"/>
-      <w:numFmt w:val="bullet"/>
-      <w:lvlText w:val=""/>
-      <w:lvlJc w:val="left"/>
-      <w:pPr>
-        <w:ind w:left="5086" w:hanging="360"/>
-      </w:pPr>
-      <w:rPr>
-        <w:rFonts w:ascii="Symbol" w:hAnsi="Symbol" w:hint="default"/>
-      </w:rPr>
-    </w:lvl>
-    <w:lvl w:ilvl="7" w:tplc="04090003" w:tentative="1">
-      <w:start w:val="1"/>
-      <w:numFmt w:val="bullet"/>
-      <w:lvlText w:val="o"/>
-      <w:lvlJc w:val="left"/>
-      <w:pPr>
-        <w:ind w:left="5806" w:hanging="360"/>
-      </w:pPr>
-      <w:rPr>
-        <w:rFonts w:ascii="Courier New" w:hAnsi="Courier New" w:cs="Courier New" w:hint="default"/>
-      </w:rPr>
-    </w:lvl>
-    <w:lvl w:ilvl="8" w:tplc="04090005" w:tentative="1">
-      <w:start w:val="1"/>
-      <w:numFmt w:val="bullet"/>
-      <w:lvlText w:val=""/>
-      <w:lvlJc w:val="left"/>
-      <w:pPr>
-        <w:ind w:left="6526" w:hanging="360"/>
-      </w:pPr>
-      <w:rPr>
-        <w:rFonts w:ascii="Wingdings" w:hAnsi="Wingdings" w:hint="default"/>
-      </w:rPr>
     </w:lvl>
   </w:abstractNum>
   <w:abstractNum w:abstractNumId="18" w15:restartNumberingAfterBreak="0">
@@ -8444,6 +7690,208 @@
     </w:lvl>
   </w:abstractNum>
   <w:abstractNum w:abstractNumId="22" w15:restartNumberingAfterBreak="0">
+    <w:nsid w:val="462E05C9"/>
+    <w:multiLevelType w:val="hybridMultilevel"/>
+    <w:tmpl w:val="DD14F1AC"/>
+    <w:lvl w:ilvl="0" w:tplc="04090001">
+      <w:start w:val="1"/>
+      <w:numFmt w:val="bullet"/>
+      <w:lvlText w:val=""/>
+      <w:lvlJc w:val="left"/>
+      <w:pPr>
+        <w:ind w:left="720" w:hanging="360"/>
+      </w:pPr>
+      <w:rPr>
+        <w:rFonts w:ascii="Symbol" w:hAnsi="Symbol" w:hint="default"/>
+      </w:rPr>
+    </w:lvl>
+    <w:lvl w:ilvl="1" w:tplc="04090003">
+      <w:start w:val="1"/>
+      <w:numFmt w:val="bullet"/>
+      <w:lvlText w:val="o"/>
+      <w:lvlJc w:val="left"/>
+      <w:pPr>
+        <w:ind w:left="1440" w:hanging="360"/>
+      </w:pPr>
+      <w:rPr>
+        <w:rFonts w:ascii="Courier New" w:hAnsi="Courier New" w:cs="Courier New" w:hint="default"/>
+      </w:rPr>
+    </w:lvl>
+    <w:lvl w:ilvl="2" w:tplc="04090005" w:tentative="1">
+      <w:start w:val="1"/>
+      <w:numFmt w:val="bullet"/>
+      <w:lvlText w:val=""/>
+      <w:lvlJc w:val="left"/>
+      <w:pPr>
+        <w:ind w:left="2160" w:hanging="360"/>
+      </w:pPr>
+      <w:rPr>
+        <w:rFonts w:ascii="Wingdings" w:hAnsi="Wingdings" w:hint="default"/>
+      </w:rPr>
+    </w:lvl>
+    <w:lvl w:ilvl="3" w:tplc="04090001" w:tentative="1">
+      <w:start w:val="1"/>
+      <w:numFmt w:val="bullet"/>
+      <w:lvlText w:val=""/>
+      <w:lvlJc w:val="left"/>
+      <w:pPr>
+        <w:ind w:left="2880" w:hanging="360"/>
+      </w:pPr>
+      <w:rPr>
+        <w:rFonts w:ascii="Symbol" w:hAnsi="Symbol" w:hint="default"/>
+      </w:rPr>
+    </w:lvl>
+    <w:lvl w:ilvl="4" w:tplc="04090003" w:tentative="1">
+      <w:start w:val="1"/>
+      <w:numFmt w:val="bullet"/>
+      <w:lvlText w:val="o"/>
+      <w:lvlJc w:val="left"/>
+      <w:pPr>
+        <w:ind w:left="3600" w:hanging="360"/>
+      </w:pPr>
+      <w:rPr>
+        <w:rFonts w:ascii="Courier New" w:hAnsi="Courier New" w:cs="Courier New" w:hint="default"/>
+      </w:rPr>
+    </w:lvl>
+    <w:lvl w:ilvl="5" w:tplc="04090005" w:tentative="1">
+      <w:start w:val="1"/>
+      <w:numFmt w:val="bullet"/>
+      <w:lvlText w:val=""/>
+      <w:lvlJc w:val="left"/>
+      <w:pPr>
+        <w:ind w:left="4320" w:hanging="360"/>
+      </w:pPr>
+      <w:rPr>
+        <w:rFonts w:ascii="Wingdings" w:hAnsi="Wingdings" w:hint="default"/>
+      </w:rPr>
+    </w:lvl>
+    <w:lvl w:ilvl="6" w:tplc="04090001" w:tentative="1">
+      <w:start w:val="1"/>
+      <w:numFmt w:val="bullet"/>
+      <w:lvlText w:val=""/>
+      <w:lvlJc w:val="left"/>
+      <w:pPr>
+        <w:ind w:left="5040" w:hanging="360"/>
+      </w:pPr>
+      <w:rPr>
+        <w:rFonts w:ascii="Symbol" w:hAnsi="Symbol" w:hint="default"/>
+      </w:rPr>
+    </w:lvl>
+    <w:lvl w:ilvl="7" w:tplc="04090003" w:tentative="1">
+      <w:start w:val="1"/>
+      <w:numFmt w:val="bullet"/>
+      <w:lvlText w:val="o"/>
+      <w:lvlJc w:val="left"/>
+      <w:pPr>
+        <w:ind w:left="5760" w:hanging="360"/>
+      </w:pPr>
+      <w:rPr>
+        <w:rFonts w:ascii="Courier New" w:hAnsi="Courier New" w:cs="Courier New" w:hint="default"/>
+      </w:rPr>
+    </w:lvl>
+    <w:lvl w:ilvl="8" w:tplc="04090005" w:tentative="1">
+      <w:start w:val="1"/>
+      <w:numFmt w:val="bullet"/>
+      <w:lvlText w:val=""/>
+      <w:lvlJc w:val="left"/>
+      <w:pPr>
+        <w:ind w:left="6480" w:hanging="360"/>
+      </w:pPr>
+      <w:rPr>
+        <w:rFonts w:ascii="Wingdings" w:hAnsi="Wingdings" w:hint="default"/>
+      </w:rPr>
+    </w:lvl>
+  </w:abstractNum>
+  <w:abstractNum w:abstractNumId="23" w15:restartNumberingAfterBreak="0">
+    <w:nsid w:val="49F15A4A"/>
+    <w:multiLevelType w:val="hybridMultilevel"/>
+    <w:tmpl w:val="507C2FF0"/>
+    <w:lvl w:ilvl="0" w:tplc="5AA60ECE">
+      <w:start w:val="1"/>
+      <w:numFmt w:val="decimal"/>
+      <w:lvlText w:val="%1."/>
+      <w:lvlJc w:val="left"/>
+      <w:pPr>
+        <w:ind w:left="360" w:hanging="360"/>
+      </w:pPr>
+      <w:rPr>
+        <w:sz w:val="36"/>
+      </w:rPr>
+    </w:lvl>
+    <w:lvl w:ilvl="1" w:tplc="04090019" w:tentative="1">
+      <w:start w:val="1"/>
+      <w:numFmt w:val="lowerLetter"/>
+      <w:lvlText w:val="%2."/>
+      <w:lvlJc w:val="left"/>
+      <w:pPr>
+        <w:ind w:left="1080" w:hanging="360"/>
+      </w:pPr>
+    </w:lvl>
+    <w:lvl w:ilvl="2" w:tplc="0409001B" w:tentative="1">
+      <w:start w:val="1"/>
+      <w:numFmt w:val="lowerRoman"/>
+      <w:lvlText w:val="%3."/>
+      <w:lvlJc w:val="right"/>
+      <w:pPr>
+        <w:ind w:left="1800" w:hanging="180"/>
+      </w:pPr>
+    </w:lvl>
+    <w:lvl w:ilvl="3" w:tplc="0409000F" w:tentative="1">
+      <w:start w:val="1"/>
+      <w:numFmt w:val="decimal"/>
+      <w:lvlText w:val="%4."/>
+      <w:lvlJc w:val="left"/>
+      <w:pPr>
+        <w:ind w:left="2520" w:hanging="360"/>
+      </w:pPr>
+    </w:lvl>
+    <w:lvl w:ilvl="4" w:tplc="04090019" w:tentative="1">
+      <w:start w:val="1"/>
+      <w:numFmt w:val="lowerLetter"/>
+      <w:lvlText w:val="%5."/>
+      <w:lvlJc w:val="left"/>
+      <w:pPr>
+        <w:ind w:left="3240" w:hanging="360"/>
+      </w:pPr>
+    </w:lvl>
+    <w:lvl w:ilvl="5" w:tplc="0409001B" w:tentative="1">
+      <w:start w:val="1"/>
+      <w:numFmt w:val="lowerRoman"/>
+      <w:lvlText w:val="%6."/>
+      <w:lvlJc w:val="right"/>
+      <w:pPr>
+        <w:ind w:left="3960" w:hanging="180"/>
+      </w:pPr>
+    </w:lvl>
+    <w:lvl w:ilvl="6" w:tplc="0409000F" w:tentative="1">
+      <w:start w:val="1"/>
+      <w:numFmt w:val="decimal"/>
+      <w:lvlText w:val="%7."/>
+      <w:lvlJc w:val="left"/>
+      <w:pPr>
+        <w:ind w:left="4680" w:hanging="360"/>
+      </w:pPr>
+    </w:lvl>
+    <w:lvl w:ilvl="7" w:tplc="04090019" w:tentative="1">
+      <w:start w:val="1"/>
+      <w:numFmt w:val="lowerLetter"/>
+      <w:lvlText w:val="%8."/>
+      <w:lvlJc w:val="left"/>
+      <w:pPr>
+        <w:ind w:left="5400" w:hanging="360"/>
+      </w:pPr>
+    </w:lvl>
+    <w:lvl w:ilvl="8" w:tplc="0409001B" w:tentative="1">
+      <w:start w:val="1"/>
+      <w:numFmt w:val="lowerRoman"/>
+      <w:lvlText w:val="%9."/>
+      <w:lvlJc w:val="right"/>
+      <w:pPr>
+        <w:ind w:left="6120" w:hanging="180"/>
+      </w:pPr>
+    </w:lvl>
+  </w:abstractNum>
+  <w:abstractNum w:abstractNumId="24" w15:restartNumberingAfterBreak="0">
     <w:nsid w:val="4D796141"/>
     <w:multiLevelType w:val="hybridMultilevel"/>
     <w:tmpl w:val="91D04A66"/>
@@ -8556,7 +8004,7 @@
       </w:rPr>
     </w:lvl>
   </w:abstractNum>
-  <w:abstractNum w:abstractNumId="23" w15:restartNumberingAfterBreak="0">
+  <w:abstractNum w:abstractNumId="25" w15:restartNumberingAfterBreak="0">
     <w:nsid w:val="4F5B2890"/>
     <w:multiLevelType w:val="hybridMultilevel"/>
     <w:tmpl w:val="9FAE4850"/>
@@ -8669,7 +8117,7 @@
       </w:rPr>
     </w:lvl>
   </w:abstractNum>
-  <w:abstractNum w:abstractNumId="24" w15:restartNumberingAfterBreak="0">
+  <w:abstractNum w:abstractNumId="26" w15:restartNumberingAfterBreak="0">
     <w:nsid w:val="50F62E8C"/>
     <w:multiLevelType w:val="hybridMultilevel"/>
     <w:tmpl w:val="E78C85C0"/>
@@ -8782,7 +8230,7 @@
       </w:rPr>
     </w:lvl>
   </w:abstractNum>
-  <w:abstractNum w:abstractNumId="25" w15:restartNumberingAfterBreak="0">
+  <w:abstractNum w:abstractNumId="27" w15:restartNumberingAfterBreak="0">
     <w:nsid w:val="5507266E"/>
     <w:multiLevelType w:val="hybridMultilevel"/>
     <w:tmpl w:val="22522E3A"/>
@@ -8895,7 +8343,7 @@
       </w:rPr>
     </w:lvl>
   </w:abstractNum>
-  <w:abstractNum w:abstractNumId="26" w15:restartNumberingAfterBreak="0">
+  <w:abstractNum w:abstractNumId="28" w15:restartNumberingAfterBreak="0">
     <w:nsid w:val="55990837"/>
     <w:multiLevelType w:val="hybridMultilevel"/>
     <w:tmpl w:val="960254F8"/>
@@ -9008,7 +8456,7 @@
       </w:rPr>
     </w:lvl>
   </w:abstractNum>
-  <w:abstractNum w:abstractNumId="27" w15:restartNumberingAfterBreak="0">
+  <w:abstractNum w:abstractNumId="29" w15:restartNumberingAfterBreak="0">
     <w:nsid w:val="55BC60FF"/>
     <w:multiLevelType w:val="hybridMultilevel"/>
     <w:tmpl w:val="C1FC87D6"/>
@@ -9097,7 +8545,7 @@
       </w:pPr>
     </w:lvl>
   </w:abstractNum>
-  <w:abstractNum w:abstractNumId="28" w15:restartNumberingAfterBreak="0">
+  <w:abstractNum w:abstractNumId="30" w15:restartNumberingAfterBreak="0">
     <w:nsid w:val="57FD43D1"/>
     <w:multiLevelType w:val="hybridMultilevel"/>
     <w:tmpl w:val="A36A9E3E"/>
@@ -9185,7 +8633,120 @@
       </w:pPr>
     </w:lvl>
   </w:abstractNum>
-  <w:abstractNum w:abstractNumId="29" w15:restartNumberingAfterBreak="0">
+  <w:abstractNum w:abstractNumId="31" w15:restartNumberingAfterBreak="0">
+    <w:nsid w:val="59AA1FB0"/>
+    <w:multiLevelType w:val="hybridMultilevel"/>
+    <w:tmpl w:val="C874C5A6"/>
+    <w:lvl w:ilvl="0" w:tplc="04090001">
+      <w:start w:val="1"/>
+      <w:numFmt w:val="bullet"/>
+      <w:lvlText w:val=""/>
+      <w:lvlJc w:val="left"/>
+      <w:pPr>
+        <w:ind w:left="720" w:hanging="360"/>
+      </w:pPr>
+      <w:rPr>
+        <w:rFonts w:ascii="Symbol" w:hAnsi="Symbol" w:hint="default"/>
+      </w:rPr>
+    </w:lvl>
+    <w:lvl w:ilvl="1" w:tplc="04090003" w:tentative="1">
+      <w:start w:val="1"/>
+      <w:numFmt w:val="bullet"/>
+      <w:lvlText w:val="o"/>
+      <w:lvlJc w:val="left"/>
+      <w:pPr>
+        <w:ind w:left="1440" w:hanging="360"/>
+      </w:pPr>
+      <w:rPr>
+        <w:rFonts w:ascii="Courier New" w:hAnsi="Courier New" w:cs="Courier New" w:hint="default"/>
+      </w:rPr>
+    </w:lvl>
+    <w:lvl w:ilvl="2" w:tplc="04090005" w:tentative="1">
+      <w:start w:val="1"/>
+      <w:numFmt w:val="bullet"/>
+      <w:lvlText w:val=""/>
+      <w:lvlJc w:val="left"/>
+      <w:pPr>
+        <w:ind w:left="2160" w:hanging="360"/>
+      </w:pPr>
+      <w:rPr>
+        <w:rFonts w:ascii="Wingdings" w:hAnsi="Wingdings" w:hint="default"/>
+      </w:rPr>
+    </w:lvl>
+    <w:lvl w:ilvl="3" w:tplc="04090001" w:tentative="1">
+      <w:start w:val="1"/>
+      <w:numFmt w:val="bullet"/>
+      <w:lvlText w:val=""/>
+      <w:lvlJc w:val="left"/>
+      <w:pPr>
+        <w:ind w:left="2880" w:hanging="360"/>
+      </w:pPr>
+      <w:rPr>
+        <w:rFonts w:ascii="Symbol" w:hAnsi="Symbol" w:hint="default"/>
+      </w:rPr>
+    </w:lvl>
+    <w:lvl w:ilvl="4" w:tplc="04090003" w:tentative="1">
+      <w:start w:val="1"/>
+      <w:numFmt w:val="bullet"/>
+      <w:lvlText w:val="o"/>
+      <w:lvlJc w:val="left"/>
+      <w:pPr>
+        <w:ind w:left="3600" w:hanging="360"/>
+      </w:pPr>
+      <w:rPr>
+        <w:rFonts w:ascii="Courier New" w:hAnsi="Courier New" w:cs="Courier New" w:hint="default"/>
+      </w:rPr>
+    </w:lvl>
+    <w:lvl w:ilvl="5" w:tplc="04090005" w:tentative="1">
+      <w:start w:val="1"/>
+      <w:numFmt w:val="bullet"/>
+      <w:lvlText w:val=""/>
+      <w:lvlJc w:val="left"/>
+      <w:pPr>
+        <w:ind w:left="4320" w:hanging="360"/>
+      </w:pPr>
+      <w:rPr>
+        <w:rFonts w:ascii="Wingdings" w:hAnsi="Wingdings" w:hint="default"/>
+      </w:rPr>
+    </w:lvl>
+    <w:lvl w:ilvl="6" w:tplc="04090001" w:tentative="1">
+      <w:start w:val="1"/>
+      <w:numFmt w:val="bullet"/>
+      <w:lvlText w:val=""/>
+      <w:lvlJc w:val="left"/>
+      <w:pPr>
+        <w:ind w:left="5040" w:hanging="360"/>
+      </w:pPr>
+      <w:rPr>
+        <w:rFonts w:ascii="Symbol" w:hAnsi="Symbol" w:hint="default"/>
+      </w:rPr>
+    </w:lvl>
+    <w:lvl w:ilvl="7" w:tplc="04090003" w:tentative="1">
+      <w:start w:val="1"/>
+      <w:numFmt w:val="bullet"/>
+      <w:lvlText w:val="o"/>
+      <w:lvlJc w:val="left"/>
+      <w:pPr>
+        <w:ind w:left="5760" w:hanging="360"/>
+      </w:pPr>
+      <w:rPr>
+        <w:rFonts w:ascii="Courier New" w:hAnsi="Courier New" w:cs="Courier New" w:hint="default"/>
+      </w:rPr>
+    </w:lvl>
+    <w:lvl w:ilvl="8" w:tplc="04090005" w:tentative="1">
+      <w:start w:val="1"/>
+      <w:numFmt w:val="bullet"/>
+      <w:lvlText w:val=""/>
+      <w:lvlJc w:val="left"/>
+      <w:pPr>
+        <w:ind w:left="6480" w:hanging="360"/>
+      </w:pPr>
+      <w:rPr>
+        <w:rFonts w:ascii="Wingdings" w:hAnsi="Wingdings" w:hint="default"/>
+      </w:rPr>
+    </w:lvl>
+  </w:abstractNum>
+  <w:abstractNum w:abstractNumId="32" w15:restartNumberingAfterBreak="0">
     <w:nsid w:val="5E7757B2"/>
     <w:multiLevelType w:val="multilevel"/>
     <w:tmpl w:val="0E203B02"/>
@@ -9271,7 +8832,7 @@
       </w:pPr>
     </w:lvl>
   </w:abstractNum>
-  <w:abstractNum w:abstractNumId="30" w15:restartNumberingAfterBreak="0">
+  <w:abstractNum w:abstractNumId="33" w15:restartNumberingAfterBreak="0">
     <w:nsid w:val="5F9A715F"/>
     <w:multiLevelType w:val="hybridMultilevel"/>
     <w:tmpl w:val="4B26630C"/>
@@ -9384,7 +8945,7 @@
       </w:rPr>
     </w:lvl>
   </w:abstractNum>
-  <w:abstractNum w:abstractNumId="31" w15:restartNumberingAfterBreak="0">
+  <w:abstractNum w:abstractNumId="34" w15:restartNumberingAfterBreak="0">
     <w:nsid w:val="609D235C"/>
     <w:multiLevelType w:val="hybridMultilevel"/>
     <w:tmpl w:val="848696AC"/>
@@ -9497,7 +9058,7 @@
       </w:rPr>
     </w:lvl>
   </w:abstractNum>
-  <w:abstractNum w:abstractNumId="32" w15:restartNumberingAfterBreak="0">
+  <w:abstractNum w:abstractNumId="35" w15:restartNumberingAfterBreak="0">
     <w:nsid w:val="60FC6BB4"/>
     <w:multiLevelType w:val="hybridMultilevel"/>
     <w:tmpl w:val="671E692E"/>
@@ -9610,7 +9171,7 @@
       </w:rPr>
     </w:lvl>
   </w:abstractNum>
-  <w:abstractNum w:abstractNumId="33" w15:restartNumberingAfterBreak="0">
+  <w:abstractNum w:abstractNumId="36" w15:restartNumberingAfterBreak="0">
     <w:nsid w:val="636274E2"/>
     <w:multiLevelType w:val="hybridMultilevel"/>
     <w:tmpl w:val="0732809A"/>
@@ -9699,120 +9260,7 @@
       </w:pPr>
     </w:lvl>
   </w:abstractNum>
-  <w:abstractNum w:abstractNumId="34" w15:restartNumberingAfterBreak="0">
-    <w:nsid w:val="65942650"/>
-    <w:multiLevelType w:val="hybridMultilevel"/>
-    <w:tmpl w:val="3A0E7BEE"/>
-    <w:lvl w:ilvl="0" w:tplc="08090001">
-      <w:start w:val="1"/>
-      <w:numFmt w:val="bullet"/>
-      <w:lvlText w:val=""/>
-      <w:lvlJc w:val="left"/>
-      <w:pPr>
-        <w:ind w:left="720" w:hanging="360"/>
-      </w:pPr>
-      <w:rPr>
-        <w:rFonts w:ascii="Symbol" w:hAnsi="Symbol" w:hint="default"/>
-      </w:rPr>
-    </w:lvl>
-    <w:lvl w:ilvl="1" w:tplc="08090003">
-      <w:start w:val="1"/>
-      <w:numFmt w:val="bullet"/>
-      <w:lvlText w:val="o"/>
-      <w:lvlJc w:val="left"/>
-      <w:pPr>
-        <w:ind w:left="1440" w:hanging="360"/>
-      </w:pPr>
-      <w:rPr>
-        <w:rFonts w:ascii="Courier New" w:hAnsi="Courier New" w:cs="Courier New" w:hint="default"/>
-      </w:rPr>
-    </w:lvl>
-    <w:lvl w:ilvl="2" w:tplc="08090005">
-      <w:start w:val="1"/>
-      <w:numFmt w:val="bullet"/>
-      <w:lvlText w:val=""/>
-      <w:lvlJc w:val="left"/>
-      <w:pPr>
-        <w:ind w:left="2160" w:hanging="360"/>
-      </w:pPr>
-      <w:rPr>
-        <w:rFonts w:ascii="Wingdings" w:hAnsi="Wingdings" w:hint="default"/>
-      </w:rPr>
-    </w:lvl>
-    <w:lvl w:ilvl="3" w:tplc="08090001" w:tentative="1">
-      <w:start w:val="1"/>
-      <w:numFmt w:val="bullet"/>
-      <w:lvlText w:val=""/>
-      <w:lvlJc w:val="left"/>
-      <w:pPr>
-        <w:ind w:left="2880" w:hanging="360"/>
-      </w:pPr>
-      <w:rPr>
-        <w:rFonts w:ascii="Symbol" w:hAnsi="Symbol" w:hint="default"/>
-      </w:rPr>
-    </w:lvl>
-    <w:lvl w:ilvl="4" w:tplc="08090003" w:tentative="1">
-      <w:start w:val="1"/>
-      <w:numFmt w:val="bullet"/>
-      <w:lvlText w:val="o"/>
-      <w:lvlJc w:val="left"/>
-      <w:pPr>
-        <w:ind w:left="3600" w:hanging="360"/>
-      </w:pPr>
-      <w:rPr>
-        <w:rFonts w:ascii="Courier New" w:hAnsi="Courier New" w:cs="Courier New" w:hint="default"/>
-      </w:rPr>
-    </w:lvl>
-    <w:lvl w:ilvl="5" w:tplc="08090005" w:tentative="1">
-      <w:start w:val="1"/>
-      <w:numFmt w:val="bullet"/>
-      <w:lvlText w:val=""/>
-      <w:lvlJc w:val="left"/>
-      <w:pPr>
-        <w:ind w:left="4320" w:hanging="360"/>
-      </w:pPr>
-      <w:rPr>
-        <w:rFonts w:ascii="Wingdings" w:hAnsi="Wingdings" w:hint="default"/>
-      </w:rPr>
-    </w:lvl>
-    <w:lvl w:ilvl="6" w:tplc="08090001" w:tentative="1">
-      <w:start w:val="1"/>
-      <w:numFmt w:val="bullet"/>
-      <w:lvlText w:val=""/>
-      <w:lvlJc w:val="left"/>
-      <w:pPr>
-        <w:ind w:left="5040" w:hanging="360"/>
-      </w:pPr>
-      <w:rPr>
-        <w:rFonts w:ascii="Symbol" w:hAnsi="Symbol" w:hint="default"/>
-      </w:rPr>
-    </w:lvl>
-    <w:lvl w:ilvl="7" w:tplc="08090003" w:tentative="1">
-      <w:start w:val="1"/>
-      <w:numFmt w:val="bullet"/>
-      <w:lvlText w:val="o"/>
-      <w:lvlJc w:val="left"/>
-      <w:pPr>
-        <w:ind w:left="5760" w:hanging="360"/>
-      </w:pPr>
-      <w:rPr>
-        <w:rFonts w:ascii="Courier New" w:hAnsi="Courier New" w:cs="Courier New" w:hint="default"/>
-      </w:rPr>
-    </w:lvl>
-    <w:lvl w:ilvl="8" w:tplc="08090005" w:tentative="1">
-      <w:start w:val="1"/>
-      <w:numFmt w:val="bullet"/>
-      <w:lvlText w:val=""/>
-      <w:lvlJc w:val="left"/>
-      <w:pPr>
-        <w:ind w:left="6480" w:hanging="360"/>
-      </w:pPr>
-      <w:rPr>
-        <w:rFonts w:ascii="Wingdings" w:hAnsi="Wingdings" w:hint="default"/>
-      </w:rPr>
-    </w:lvl>
-  </w:abstractNum>
-  <w:abstractNum w:abstractNumId="35" w15:restartNumberingAfterBreak="0">
+  <w:abstractNum w:abstractNumId="37" w15:restartNumberingAfterBreak="0">
     <w:nsid w:val="6B944EC9"/>
     <w:multiLevelType w:val="hybridMultilevel"/>
     <w:tmpl w:val="8076D1AC"/>
@@ -9925,7 +9373,7 @@
       </w:rPr>
     </w:lvl>
   </w:abstractNum>
-  <w:abstractNum w:abstractNumId="36" w15:restartNumberingAfterBreak="0">
+  <w:abstractNum w:abstractNumId="38" w15:restartNumberingAfterBreak="0">
     <w:nsid w:val="6EBD0C51"/>
     <w:multiLevelType w:val="hybridMultilevel"/>
     <w:tmpl w:val="5C28EE1A"/>
@@ -10038,7 +9486,7 @@
       </w:rPr>
     </w:lvl>
   </w:abstractNum>
-  <w:abstractNum w:abstractNumId="37" w15:restartNumberingAfterBreak="0">
+  <w:abstractNum w:abstractNumId="39" w15:restartNumberingAfterBreak="0">
     <w:nsid w:val="75F22415"/>
     <w:multiLevelType w:val="hybridMultilevel"/>
     <w:tmpl w:val="DB2EF382"/>
@@ -10124,7 +9572,7 @@
       </w:pPr>
     </w:lvl>
   </w:abstractNum>
-  <w:abstractNum w:abstractNumId="38" w15:restartNumberingAfterBreak="0">
+  <w:abstractNum w:abstractNumId="40" w15:restartNumberingAfterBreak="0">
     <w:nsid w:val="766D73FB"/>
     <w:multiLevelType w:val="hybridMultilevel"/>
     <w:tmpl w:val="646AC9A6"/>
@@ -10213,7 +9661,7 @@
       </w:pPr>
     </w:lvl>
   </w:abstractNum>
-  <w:abstractNum w:abstractNumId="39" w15:restartNumberingAfterBreak="0">
+  <w:abstractNum w:abstractNumId="41" w15:restartNumberingAfterBreak="0">
     <w:nsid w:val="771A7929"/>
     <w:multiLevelType w:val="hybridMultilevel"/>
     <w:tmpl w:val="B5EA489E"/>
@@ -10326,7 +9774,7 @@
       </w:rPr>
     </w:lvl>
   </w:abstractNum>
-  <w:abstractNum w:abstractNumId="40" w15:restartNumberingAfterBreak="0">
+  <w:abstractNum w:abstractNumId="42" w15:restartNumberingAfterBreak="0">
     <w:nsid w:val="7A0155B4"/>
     <w:multiLevelType w:val="hybridMultilevel"/>
     <w:tmpl w:val="581A57DA"/>
@@ -10439,147 +9887,34 @@
       </w:rPr>
     </w:lvl>
   </w:abstractNum>
-  <w:abstractNum w:abstractNumId="41" w15:restartNumberingAfterBreak="0">
-    <w:nsid w:val="7D6734DF"/>
-    <w:multiLevelType w:val="hybridMultilevel"/>
-    <w:tmpl w:val="0E3EB0C6"/>
-    <w:lvl w:ilvl="0" w:tplc="08090001">
-      <w:start w:val="1"/>
-      <w:numFmt w:val="bullet"/>
-      <w:lvlText w:val=""/>
-      <w:lvlJc w:val="left"/>
-      <w:pPr>
-        <w:ind w:left="720" w:hanging="360"/>
-      </w:pPr>
-      <w:rPr>
-        <w:rFonts w:ascii="Symbol" w:hAnsi="Symbol" w:hint="default"/>
-      </w:rPr>
-    </w:lvl>
-    <w:lvl w:ilvl="1" w:tplc="08090003" w:tentative="1">
-      <w:start w:val="1"/>
-      <w:numFmt w:val="bullet"/>
-      <w:lvlText w:val="o"/>
-      <w:lvlJc w:val="left"/>
-      <w:pPr>
-        <w:ind w:left="1440" w:hanging="360"/>
-      </w:pPr>
-      <w:rPr>
-        <w:rFonts w:ascii="Courier New" w:hAnsi="Courier New" w:cs="Courier New" w:hint="default"/>
-      </w:rPr>
-    </w:lvl>
-    <w:lvl w:ilvl="2" w:tplc="08090005" w:tentative="1">
-      <w:start w:val="1"/>
-      <w:numFmt w:val="bullet"/>
-      <w:lvlText w:val=""/>
-      <w:lvlJc w:val="left"/>
-      <w:pPr>
-        <w:ind w:left="2160" w:hanging="360"/>
-      </w:pPr>
-      <w:rPr>
-        <w:rFonts w:ascii="Wingdings" w:hAnsi="Wingdings" w:hint="default"/>
-      </w:rPr>
-    </w:lvl>
-    <w:lvl w:ilvl="3" w:tplc="08090001" w:tentative="1">
-      <w:start w:val="1"/>
-      <w:numFmt w:val="bullet"/>
-      <w:lvlText w:val=""/>
-      <w:lvlJc w:val="left"/>
-      <w:pPr>
-        <w:ind w:left="2880" w:hanging="360"/>
-      </w:pPr>
-      <w:rPr>
-        <w:rFonts w:ascii="Symbol" w:hAnsi="Symbol" w:hint="default"/>
-      </w:rPr>
-    </w:lvl>
-    <w:lvl w:ilvl="4" w:tplc="08090003" w:tentative="1">
-      <w:start w:val="1"/>
-      <w:numFmt w:val="bullet"/>
-      <w:lvlText w:val="o"/>
-      <w:lvlJc w:val="left"/>
-      <w:pPr>
-        <w:ind w:left="3600" w:hanging="360"/>
-      </w:pPr>
-      <w:rPr>
-        <w:rFonts w:ascii="Courier New" w:hAnsi="Courier New" w:cs="Courier New" w:hint="default"/>
-      </w:rPr>
-    </w:lvl>
-    <w:lvl w:ilvl="5" w:tplc="08090005" w:tentative="1">
-      <w:start w:val="1"/>
-      <w:numFmt w:val="bullet"/>
-      <w:lvlText w:val=""/>
-      <w:lvlJc w:val="left"/>
-      <w:pPr>
-        <w:ind w:left="4320" w:hanging="360"/>
-      </w:pPr>
-      <w:rPr>
-        <w:rFonts w:ascii="Wingdings" w:hAnsi="Wingdings" w:hint="default"/>
-      </w:rPr>
-    </w:lvl>
-    <w:lvl w:ilvl="6" w:tplc="08090001" w:tentative="1">
-      <w:start w:val="1"/>
-      <w:numFmt w:val="bullet"/>
-      <w:lvlText w:val=""/>
-      <w:lvlJc w:val="left"/>
-      <w:pPr>
-        <w:ind w:left="5040" w:hanging="360"/>
-      </w:pPr>
-      <w:rPr>
-        <w:rFonts w:ascii="Symbol" w:hAnsi="Symbol" w:hint="default"/>
-      </w:rPr>
-    </w:lvl>
-    <w:lvl w:ilvl="7" w:tplc="08090003" w:tentative="1">
-      <w:start w:val="1"/>
-      <w:numFmt w:val="bullet"/>
-      <w:lvlText w:val="o"/>
-      <w:lvlJc w:val="left"/>
-      <w:pPr>
-        <w:ind w:left="5760" w:hanging="360"/>
-      </w:pPr>
-      <w:rPr>
-        <w:rFonts w:ascii="Courier New" w:hAnsi="Courier New" w:cs="Courier New" w:hint="default"/>
-      </w:rPr>
-    </w:lvl>
-    <w:lvl w:ilvl="8" w:tplc="08090005" w:tentative="1">
-      <w:start w:val="1"/>
-      <w:numFmt w:val="bullet"/>
-      <w:lvlText w:val=""/>
-      <w:lvlJc w:val="left"/>
-      <w:pPr>
-        <w:ind w:left="6480" w:hanging="360"/>
-      </w:pPr>
-      <w:rPr>
-        <w:rFonts w:ascii="Wingdings" w:hAnsi="Wingdings" w:hint="default"/>
-      </w:rPr>
-    </w:lvl>
-  </w:abstractNum>
-  <w:num w:numId="1" w16cid:durableId="1606647372">
+  <w:num w:numId="1" w16cid:durableId="1201865092">
     <w:abstractNumId w:val="0"/>
   </w:num>
-  <w:num w:numId="2" w16cid:durableId="1350598153">
-    <w:abstractNumId w:val="40"/>
+  <w:num w:numId="2" w16cid:durableId="448206414">
+    <w:abstractNumId w:val="42"/>
   </w:num>
-  <w:num w:numId="3" w16cid:durableId="428283214">
+  <w:num w:numId="3" w16cid:durableId="1542475421">
     <w:abstractNumId w:val="8"/>
   </w:num>
-  <w:num w:numId="4" w16cid:durableId="2119911369">
+  <w:num w:numId="4" w16cid:durableId="751004280">
+    <w:abstractNumId w:val="27"/>
+  </w:num>
+  <w:num w:numId="5" w16cid:durableId="298196006">
+    <w:abstractNumId w:val="28"/>
+  </w:num>
+  <w:num w:numId="6" w16cid:durableId="1042242061">
+    <w:abstractNumId w:val="33"/>
+  </w:num>
+  <w:num w:numId="7" w16cid:durableId="1365667300">
+    <w:abstractNumId w:val="3"/>
+  </w:num>
+  <w:num w:numId="8" w16cid:durableId="1604728372">
+    <w:abstractNumId w:val="7"/>
+  </w:num>
+  <w:num w:numId="9" w16cid:durableId="592318069">
     <w:abstractNumId w:val="25"/>
   </w:num>
-  <w:num w:numId="5" w16cid:durableId="777914467">
-    <w:abstractNumId w:val="26"/>
-  </w:num>
-  <w:num w:numId="6" w16cid:durableId="517431558">
-    <w:abstractNumId w:val="30"/>
-  </w:num>
-  <w:num w:numId="7" w16cid:durableId="946886856">
-    <w:abstractNumId w:val="3"/>
-  </w:num>
-  <w:num w:numId="8" w16cid:durableId="2140420095">
-    <w:abstractNumId w:val="7"/>
-  </w:num>
-  <w:num w:numId="9" w16cid:durableId="1537814308">
-    <w:abstractNumId w:val="23"/>
-  </w:num>
-  <w:num w:numId="10" w16cid:durableId="409888791">
+  <w:num w:numId="10" w16cid:durableId="587929699">
     <w:abstractNumId w:val="12"/>
     <w:lvlOverride w:ilvl="0">
       <w:startOverride w:val="1"/>
@@ -10609,101 +9944,107 @@
       <w:startOverride w:val="1"/>
     </w:lvlOverride>
   </w:num>
-  <w:num w:numId="11" w16cid:durableId="1113208215">
+  <w:num w:numId="11" w16cid:durableId="526718861">
     <w:abstractNumId w:val="4"/>
   </w:num>
-  <w:num w:numId="12" w16cid:durableId="1913542119">
+  <w:num w:numId="12" w16cid:durableId="1252816783">
     <w:abstractNumId w:val="19"/>
   </w:num>
-  <w:num w:numId="13" w16cid:durableId="903181914">
+  <w:num w:numId="13" w16cid:durableId="787357856">
     <w:abstractNumId w:val="1"/>
   </w:num>
-  <w:num w:numId="14" w16cid:durableId="300038882">
+  <w:num w:numId="14" w16cid:durableId="1419130615">
+    <w:abstractNumId w:val="32"/>
+  </w:num>
+  <w:num w:numId="15" w16cid:durableId="137501343">
+    <w:abstractNumId w:val="9"/>
+  </w:num>
+  <w:num w:numId="16" w16cid:durableId="1106266306">
+    <w:abstractNumId w:val="37"/>
+  </w:num>
+  <w:num w:numId="17" w16cid:durableId="611519896">
+    <w:abstractNumId w:val="26"/>
+  </w:num>
+  <w:num w:numId="18" w16cid:durableId="1090009317">
+    <w:abstractNumId w:val="41"/>
+  </w:num>
+  <w:num w:numId="19" w16cid:durableId="1271158473">
+    <w:abstractNumId w:val="34"/>
+  </w:num>
+  <w:num w:numId="20" w16cid:durableId="1667594061">
+    <w:abstractNumId w:val="18"/>
+  </w:num>
+  <w:num w:numId="21" w16cid:durableId="678848517">
+    <w:abstractNumId w:val="30"/>
+  </w:num>
+  <w:num w:numId="22" w16cid:durableId="1306206050">
+    <w:abstractNumId w:val="11"/>
+  </w:num>
+  <w:num w:numId="23" w16cid:durableId="1155609877">
+    <w:abstractNumId w:val="14"/>
+  </w:num>
+  <w:num w:numId="24" w16cid:durableId="671299720">
+    <w:abstractNumId w:val="2"/>
+  </w:num>
+  <w:num w:numId="25" w16cid:durableId="610282103">
+    <w:abstractNumId w:val="6"/>
+  </w:num>
+  <w:num w:numId="26" w16cid:durableId="231934099">
+    <w:abstractNumId w:val="15"/>
+  </w:num>
+  <w:num w:numId="27" w16cid:durableId="81920992">
+    <w:abstractNumId w:val="36"/>
+  </w:num>
+  <w:num w:numId="28" w16cid:durableId="2091541823">
+    <w:abstractNumId w:val="17"/>
+  </w:num>
+  <w:num w:numId="29" w16cid:durableId="1660497488">
+    <w:abstractNumId w:val="40"/>
+  </w:num>
+  <w:num w:numId="30" w16cid:durableId="1484933410">
+    <w:abstractNumId w:val="20"/>
+  </w:num>
+  <w:num w:numId="31" w16cid:durableId="592668566">
+    <w:abstractNumId w:val="10"/>
+  </w:num>
+  <w:num w:numId="32" w16cid:durableId="325473353">
+    <w:abstractNumId w:val="35"/>
+  </w:num>
+  <w:num w:numId="33" w16cid:durableId="2036073740">
+    <w:abstractNumId w:val="38"/>
+  </w:num>
+  <w:num w:numId="34" w16cid:durableId="283117860">
+    <w:abstractNumId w:val="24"/>
+  </w:num>
+  <w:num w:numId="35" w16cid:durableId="1003435630">
+    <w:abstractNumId w:val="39"/>
+  </w:num>
+  <w:num w:numId="36" w16cid:durableId="1116749849">
+    <w:abstractNumId w:val="5"/>
+  </w:num>
+  <w:num w:numId="37" w16cid:durableId="53893511">
+    <w:abstractNumId w:val="21"/>
+  </w:num>
+  <w:num w:numId="38" w16cid:durableId="1442649251">
+    <w:abstractNumId w:val="13"/>
+  </w:num>
+  <w:num w:numId="39" w16cid:durableId="632060382">
     <w:abstractNumId w:val="29"/>
   </w:num>
-  <w:num w:numId="15" w16cid:durableId="864173204">
-    <w:abstractNumId w:val="9"/>
+  <w:num w:numId="40" w16cid:durableId="1369524005">
+    <w:abstractNumId w:val="23"/>
   </w:num>
-  <w:num w:numId="16" w16cid:durableId="1870100687">
-    <w:abstractNumId w:val="35"/>
+  <w:num w:numId="41" w16cid:durableId="1895847060">
+    <w:abstractNumId w:val="22"/>
   </w:num>
-  <w:num w:numId="17" w16cid:durableId="1250697838">
-    <w:abstractNumId w:val="24"/>
-  </w:num>
-  <w:num w:numId="18" w16cid:durableId="693649862">
-    <w:abstractNumId w:val="39"/>
-  </w:num>
-  <w:num w:numId="19" w16cid:durableId="994453058">
+  <w:num w:numId="42" w16cid:durableId="1963805159">
     <w:abstractNumId w:val="31"/>
   </w:num>
-  <w:num w:numId="20" w16cid:durableId="291442564">
-    <w:abstractNumId w:val="18"/>
+  <w:num w:numId="43" w16cid:durableId="967929995">
+    <w:abstractNumId w:val="4"/>
   </w:num>
-  <w:num w:numId="21" w16cid:durableId="1513185330">
-    <w:abstractNumId w:val="28"/>
-  </w:num>
-  <w:num w:numId="22" w16cid:durableId="40978174">
-    <w:abstractNumId w:val="11"/>
-  </w:num>
-  <w:num w:numId="23" w16cid:durableId="657805775">
-    <w:abstractNumId w:val="14"/>
-  </w:num>
-  <w:num w:numId="24" w16cid:durableId="2123524843">
-    <w:abstractNumId w:val="2"/>
-  </w:num>
-  <w:num w:numId="25" w16cid:durableId="1670329869">
-    <w:abstractNumId w:val="6"/>
-  </w:num>
-  <w:num w:numId="26" w16cid:durableId="783960527">
-    <w:abstractNumId w:val="15"/>
-  </w:num>
-  <w:num w:numId="27" w16cid:durableId="1293514185">
-    <w:abstractNumId w:val="33"/>
-  </w:num>
-  <w:num w:numId="28" w16cid:durableId="1461344001">
+  <w:num w:numId="44" w16cid:durableId="1472017388">
     <w:abstractNumId w:val="16"/>
-  </w:num>
-  <w:num w:numId="29" w16cid:durableId="1945337323">
-    <w:abstractNumId w:val="38"/>
-  </w:num>
-  <w:num w:numId="30" w16cid:durableId="748966644">
-    <w:abstractNumId w:val="20"/>
-  </w:num>
-  <w:num w:numId="31" w16cid:durableId="1574002334">
-    <w:abstractNumId w:val="10"/>
-  </w:num>
-  <w:num w:numId="32" w16cid:durableId="51084007">
-    <w:abstractNumId w:val="32"/>
-  </w:num>
-  <w:num w:numId="33" w16cid:durableId="1754743859">
-    <w:abstractNumId w:val="36"/>
-  </w:num>
-  <w:num w:numId="34" w16cid:durableId="2017463178">
-    <w:abstractNumId w:val="22"/>
-  </w:num>
-  <w:num w:numId="35" w16cid:durableId="1263534417">
-    <w:abstractNumId w:val="37"/>
-  </w:num>
-  <w:num w:numId="36" w16cid:durableId="823357158">
-    <w:abstractNumId w:val="5"/>
-  </w:num>
-  <w:num w:numId="37" w16cid:durableId="471212972">
-    <w:abstractNumId w:val="21"/>
-  </w:num>
-  <w:num w:numId="38" w16cid:durableId="1879123798">
-    <w:abstractNumId w:val="13"/>
-  </w:num>
-  <w:num w:numId="39" w16cid:durableId="1557424922">
-    <w:abstractNumId w:val="27"/>
-  </w:num>
-  <w:num w:numId="40" w16cid:durableId="1672217153">
-    <w:abstractNumId w:val="17"/>
-  </w:num>
-  <w:num w:numId="41" w16cid:durableId="585459201">
-    <w:abstractNumId w:val="41"/>
-  </w:num>
-  <w:num w:numId="42" w16cid:durableId="844441714">
-    <w:abstractNumId w:val="34"/>
   </w:num>
 </w:numbering>
 </file>
@@ -11103,22 +10444,22 @@
     <w:lsdException w:name="Unresolved Mention" w:semiHidden="1" w:unhideWhenUsed="1"/>
     <w:lsdException w:name="Smart Link" w:semiHidden="1" w:unhideWhenUsed="1"/>
   </w:latentStyles>
-  <w:style w:type="paragraph" w:default="1" w:styleId="Normal">
+  <w:style w:type="paragraph" w:default="1" w:styleId="a">
     <w:name w:val="Normal"/>
     <w:qFormat/>
-    <w:rsid w:val="00982829"/>
+    <w:rsid w:val="008063E1"/>
     <w:pPr>
       <w:spacing w:before="80" w:after="120"/>
     </w:pPr>
   </w:style>
-  <w:style w:type="paragraph" w:styleId="Heading1">
+  <w:style w:type="paragraph" w:styleId="1">
     <w:name w:val="heading 1"/>
-    <w:basedOn w:val="Normal"/>
-    <w:next w:val="Normal"/>
-    <w:link w:val="Heading1Char"/>
+    <w:basedOn w:val="a"/>
+    <w:next w:val="a"/>
+    <w:link w:val="10"/>
     <w:uiPriority w:val="9"/>
     <w:qFormat/>
-    <w:rsid w:val="009254B7"/>
+    <w:rsid w:val="00FA2C69"/>
     <w:pPr>
       <w:keepNext/>
       <w:keepLines/>
@@ -11129,26 +10470,25 @@
       <w:rFonts w:eastAsiaTheme="majorEastAsia" w:cstheme="majorBidi"/>
       <w:b/>
       <w:color w:val="642D08"/>
-      <w:sz w:val="40"/>
+      <w:sz w:val="44"/>
       <w:szCs w:val="32"/>
     </w:rPr>
   </w:style>
-  <w:style w:type="paragraph" w:styleId="Heading2">
+  <w:style w:type="paragraph" w:styleId="2">
     <w:name w:val="heading 2"/>
-    <w:basedOn w:val="Normal"/>
-    <w:next w:val="Normal"/>
-    <w:link w:val="Heading2Char"/>
+    <w:basedOn w:val="a"/>
+    <w:next w:val="a"/>
+    <w:link w:val="20"/>
     <w:uiPriority w:val="9"/>
     <w:qFormat/>
-    <w:rsid w:val="002F100C"/>
+    <w:rsid w:val="001C5C9E"/>
     <w:pPr>
       <w:keepNext/>
       <w:keepLines/>
       <w:numPr>
         <w:numId w:val="11"/>
       </w:numPr>
-      <w:spacing w:before="400" w:after="40"/>
-      <w:ind w:left="357" w:hanging="357"/>
+      <w:spacing w:before="200" w:after="40"/>
       <w:outlineLvl w:val="1"/>
     </w:pPr>
     <w:rPr>
@@ -11158,21 +10498,22 @@
       <w:color w:val="7C380A"/>
       <w:sz w:val="36"/>
       <w:szCs w:val="36"/>
+      <w:lang w:val="bg-BG"/>
     </w:rPr>
   </w:style>
-  <w:style w:type="paragraph" w:styleId="Heading3">
+  <w:style w:type="paragraph" w:styleId="3">
     <w:name w:val="heading 3"/>
-    <w:basedOn w:val="Normal"/>
-    <w:next w:val="Normal"/>
-    <w:link w:val="Heading3Char"/>
+    <w:basedOn w:val="a"/>
+    <w:next w:val="a"/>
+    <w:link w:val="30"/>
     <w:uiPriority w:val="9"/>
     <w:unhideWhenUsed/>
     <w:qFormat/>
-    <w:rsid w:val="006A5DBE"/>
+    <w:rsid w:val="008C5930"/>
     <w:pPr>
       <w:keepNext/>
       <w:keepLines/>
-      <w:spacing w:before="300" w:after="40"/>
+      <w:spacing w:before="120" w:after="40"/>
       <w:outlineLvl w:val="2"/>
     </w:pPr>
     <w:rPr>
@@ -11183,11 +10524,11 @@
       <w:szCs w:val="32"/>
     </w:rPr>
   </w:style>
-  <w:style w:type="paragraph" w:styleId="Heading4">
+  <w:style w:type="paragraph" w:styleId="4">
     <w:name w:val="heading 4"/>
-    <w:basedOn w:val="Normal"/>
-    <w:next w:val="Normal"/>
-    <w:link w:val="Heading4Char"/>
+    <w:basedOn w:val="a"/>
+    <w:next w:val="a"/>
+    <w:link w:val="40"/>
     <w:uiPriority w:val="9"/>
     <w:unhideWhenUsed/>
     <w:qFormat/>
@@ -11206,11 +10547,11 @@
       <w:sz w:val="28"/>
     </w:rPr>
   </w:style>
-  <w:style w:type="paragraph" w:styleId="Heading5">
+  <w:style w:type="paragraph" w:styleId="5">
     <w:name w:val="heading 5"/>
-    <w:basedOn w:val="Normal"/>
-    <w:next w:val="Normal"/>
-    <w:link w:val="Heading5Char"/>
+    <w:basedOn w:val="a"/>
+    <w:next w:val="a"/>
+    <w:link w:val="50"/>
     <w:uiPriority w:val="9"/>
     <w:semiHidden/>
     <w:unhideWhenUsed/>
@@ -11228,13 +10569,13 @@
       <w:color w:val="B2500E"/>
     </w:rPr>
   </w:style>
-  <w:style w:type="character" w:default="1" w:styleId="DefaultParagraphFont">
+  <w:style w:type="character" w:default="1" w:styleId="a0">
     <w:name w:val="Default Paragraph Font"/>
     <w:uiPriority w:val="1"/>
     <w:semiHidden/>
     <w:unhideWhenUsed/>
   </w:style>
-  <w:style w:type="table" w:default="1" w:styleId="TableNormal">
+  <w:style w:type="table" w:default="1" w:styleId="a1">
     <w:name w:val="Normal Table"/>
     <w:uiPriority w:val="99"/>
     <w:semiHidden/>
@@ -11249,16 +10590,16 @@
       </w:tblCellMar>
     </w:tblPr>
   </w:style>
-  <w:style w:type="numbering" w:default="1" w:styleId="NoList">
+  <w:style w:type="numbering" w:default="1" w:styleId="a2">
     <w:name w:val="No List"/>
     <w:uiPriority w:val="99"/>
     <w:semiHidden/>
     <w:unhideWhenUsed/>
   </w:style>
-  <w:style w:type="paragraph" w:styleId="Header">
+  <w:style w:type="paragraph" w:styleId="a3">
     <w:name w:val="header"/>
-    <w:basedOn w:val="Normal"/>
-    <w:link w:val="HeaderChar"/>
+    <w:basedOn w:val="a"/>
+    <w:link w:val="a4"/>
     <w:uiPriority w:val="99"/>
     <w:unhideWhenUsed/>
     <w:rsid w:val="008068A2"/>
@@ -11270,17 +10611,17 @@
       <w:spacing w:after="0" w:line="240" w:lineRule="auto"/>
     </w:pPr>
   </w:style>
-  <w:style w:type="character" w:customStyle="1" w:styleId="HeaderChar">
-    <w:name w:val="Header Char"/>
-    <w:basedOn w:val="DefaultParagraphFont"/>
-    <w:link w:val="Header"/>
+  <w:style w:type="character" w:customStyle="1" w:styleId="a4">
+    <w:name w:val="Горен колонтитул Знак"/>
+    <w:basedOn w:val="a0"/>
+    <w:link w:val="a3"/>
     <w:uiPriority w:val="99"/>
     <w:rsid w:val="008068A2"/>
   </w:style>
-  <w:style w:type="paragraph" w:styleId="Footer">
+  <w:style w:type="paragraph" w:styleId="a5">
     <w:name w:val="footer"/>
-    <w:basedOn w:val="Normal"/>
-    <w:link w:val="FooterChar"/>
+    <w:basedOn w:val="a"/>
+    <w:link w:val="a6"/>
     <w:uiPriority w:val="99"/>
     <w:unhideWhenUsed/>
     <w:rsid w:val="008068A2"/>
@@ -11292,17 +10633,17 @@
       <w:spacing w:after="0" w:line="240" w:lineRule="auto"/>
     </w:pPr>
   </w:style>
-  <w:style w:type="character" w:customStyle="1" w:styleId="FooterChar">
-    <w:name w:val="Footer Char"/>
-    <w:basedOn w:val="DefaultParagraphFont"/>
-    <w:link w:val="Footer"/>
+  <w:style w:type="character" w:customStyle="1" w:styleId="a6">
+    <w:name w:val="Долен колонтитул Знак"/>
+    <w:basedOn w:val="a0"/>
+    <w:link w:val="a5"/>
     <w:uiPriority w:val="99"/>
     <w:rsid w:val="008068A2"/>
   </w:style>
-  <w:style w:type="paragraph" w:styleId="BalloonText">
+  <w:style w:type="paragraph" w:styleId="a7">
     <w:name w:val="Balloon Text"/>
-    <w:basedOn w:val="Normal"/>
-    <w:link w:val="BalloonTextChar"/>
+    <w:basedOn w:val="a"/>
+    <w:link w:val="a8"/>
     <w:uiPriority w:val="99"/>
     <w:semiHidden/>
     <w:unhideWhenUsed/>
@@ -11316,10 +10657,10 @@
       <w:szCs w:val="16"/>
     </w:rPr>
   </w:style>
-  <w:style w:type="character" w:customStyle="1" w:styleId="BalloonTextChar">
-    <w:name w:val="Balloon Text Char"/>
-    <w:basedOn w:val="DefaultParagraphFont"/>
-    <w:link w:val="BalloonText"/>
+  <w:style w:type="character" w:customStyle="1" w:styleId="a8">
+    <w:name w:val="Изнесен текст Знак"/>
+    <w:basedOn w:val="a0"/>
+    <w:link w:val="a7"/>
     <w:uiPriority w:val="99"/>
     <w:semiHidden/>
     <w:rsid w:val="00564D7B"/>
@@ -11329,9 +10670,9 @@
       <w:szCs w:val="16"/>
     </w:rPr>
   </w:style>
-  <w:style w:type="character" w:styleId="Hyperlink">
+  <w:style w:type="character" w:styleId="a9">
     <w:name w:val="Hyperlink"/>
-    <w:basedOn w:val="DefaultParagraphFont"/>
+    <w:basedOn w:val="a0"/>
     <w:uiPriority w:val="99"/>
     <w:unhideWhenUsed/>
     <w:rsid w:val="0079324A"/>
@@ -11340,26 +10681,26 @@
       <w:u w:val="single"/>
     </w:rPr>
   </w:style>
-  <w:style w:type="character" w:customStyle="1" w:styleId="Heading1Char">
-    <w:name w:val="Heading 1 Char"/>
-    <w:basedOn w:val="DefaultParagraphFont"/>
-    <w:link w:val="Heading1"/>
+  <w:style w:type="character" w:customStyle="1" w:styleId="10">
+    <w:name w:val="Заглавие 1 Знак"/>
+    <w:basedOn w:val="a0"/>
+    <w:link w:val="1"/>
     <w:uiPriority w:val="9"/>
-    <w:rsid w:val="009254B7"/>
+    <w:rsid w:val="00FA2C69"/>
     <w:rPr>
       <w:rFonts w:eastAsiaTheme="majorEastAsia" w:cstheme="majorBidi"/>
       <w:b/>
       <w:color w:val="642D08"/>
-      <w:sz w:val="40"/>
+      <w:sz w:val="44"/>
       <w:szCs w:val="32"/>
     </w:rPr>
   </w:style>
-  <w:style w:type="character" w:customStyle="1" w:styleId="Heading2Char">
-    <w:name w:val="Heading 2 Char"/>
-    <w:basedOn w:val="DefaultParagraphFont"/>
-    <w:link w:val="Heading2"/>
+  <w:style w:type="character" w:customStyle="1" w:styleId="20">
+    <w:name w:val="Заглавие 2 Знак"/>
+    <w:basedOn w:val="a0"/>
+    <w:link w:val="2"/>
     <w:uiPriority w:val="9"/>
-    <w:rsid w:val="002F100C"/>
+    <w:rsid w:val="001C5C9E"/>
     <w:rPr>
       <w:rFonts w:eastAsiaTheme="majorEastAsia" w:cstheme="majorBidi"/>
       <w:b/>
@@ -11367,11 +10708,12 @@
       <w:color w:val="7C380A"/>
       <w:sz w:val="36"/>
       <w:szCs w:val="36"/>
+      <w:lang w:val="bg-BG"/>
     </w:rPr>
   </w:style>
-  <w:style w:type="paragraph" w:styleId="NormalWeb">
+  <w:style w:type="paragraph" w:styleId="aa">
     <w:name w:val="Normal (Web)"/>
-    <w:basedOn w:val="Normal"/>
+    <w:basedOn w:val="a"/>
     <w:uiPriority w:val="99"/>
     <w:semiHidden/>
     <w:unhideWhenUsed/>
@@ -11385,9 +10727,9 @@
       <w:szCs w:val="24"/>
     </w:rPr>
   </w:style>
-  <w:style w:type="character" w:styleId="Strong">
+  <w:style w:type="character" w:styleId="ab">
     <w:name w:val="Strong"/>
-    <w:basedOn w:val="DefaultParagraphFont"/>
+    <w:basedOn w:val="a0"/>
     <w:uiPriority w:val="22"/>
     <w:qFormat/>
     <w:rsid w:val="00524789"/>
@@ -11396,12 +10738,12 @@
       <w:bCs/>
     </w:rPr>
   </w:style>
-  <w:style w:type="character" w:customStyle="1" w:styleId="Heading3Char">
-    <w:name w:val="Heading 3 Char"/>
-    <w:basedOn w:val="DefaultParagraphFont"/>
-    <w:link w:val="Heading3"/>
+  <w:style w:type="character" w:customStyle="1" w:styleId="30">
+    <w:name w:val="Заглавие 3 Знак"/>
+    <w:basedOn w:val="a0"/>
+    <w:link w:val="3"/>
     <w:uiPriority w:val="9"/>
-    <w:rsid w:val="006A5DBE"/>
+    <w:rsid w:val="008C5930"/>
     <w:rPr>
       <w:rFonts w:eastAsiaTheme="majorEastAsia" w:cstheme="majorBidi"/>
       <w:b/>
@@ -11410,10 +10752,10 @@
       <w:szCs w:val="32"/>
     </w:rPr>
   </w:style>
-  <w:style w:type="character" w:customStyle="1" w:styleId="Heading4Char">
-    <w:name w:val="Heading 4 Char"/>
-    <w:basedOn w:val="DefaultParagraphFont"/>
-    <w:link w:val="Heading4"/>
+  <w:style w:type="character" w:customStyle="1" w:styleId="40">
+    <w:name w:val="Заглавие 4 Знак"/>
+    <w:basedOn w:val="a0"/>
+    <w:link w:val="4"/>
     <w:uiPriority w:val="9"/>
     <w:rsid w:val="008C5930"/>
     <w:rPr>
@@ -11424,10 +10766,10 @@
       <w:sz w:val="28"/>
     </w:rPr>
   </w:style>
-  <w:style w:type="paragraph" w:styleId="ListParagraph">
+  <w:style w:type="paragraph" w:styleId="ac">
     <w:name w:val="List Paragraph"/>
-    <w:basedOn w:val="Normal"/>
-    <w:link w:val="ListParagraphChar"/>
+    <w:basedOn w:val="a"/>
+    <w:link w:val="ad"/>
     <w:uiPriority w:val="34"/>
     <w:qFormat/>
     <w:rsid w:val="008617B5"/>
@@ -11436,9 +10778,9 @@
       <w:contextualSpacing/>
     </w:pPr>
   </w:style>
-  <w:style w:type="character" w:styleId="FollowedHyperlink">
+  <w:style w:type="character" w:styleId="ae">
     <w:name w:val="FollowedHyperlink"/>
-    <w:basedOn w:val="DefaultParagraphFont"/>
+    <w:basedOn w:val="a0"/>
     <w:uiPriority w:val="99"/>
     <w:semiHidden/>
     <w:unhideWhenUsed/>
@@ -11448,10 +10790,10 @@
       <w:u w:val="single"/>
     </w:rPr>
   </w:style>
-  <w:style w:type="character" w:customStyle="1" w:styleId="Heading5Char">
-    <w:name w:val="Heading 5 Char"/>
-    <w:basedOn w:val="DefaultParagraphFont"/>
-    <w:link w:val="Heading5"/>
+  <w:style w:type="character" w:customStyle="1" w:styleId="50">
+    <w:name w:val="Заглавие 5 Знак"/>
+    <w:basedOn w:val="a0"/>
+    <w:link w:val="5"/>
     <w:uiPriority w:val="9"/>
     <w:semiHidden/>
     <w:rsid w:val="008C5930"/>
@@ -11463,7 +10805,7 @@
   </w:style>
   <w:style w:type="paragraph" w:customStyle="1" w:styleId="Code">
     <w:name w:val="Code"/>
-    <w:basedOn w:val="Normal"/>
+    <w:basedOn w:val="a"/>
     <w:link w:val="CodeChar"/>
     <w:qFormat/>
     <w:rsid w:val="008063E1"/>
@@ -11475,7 +10817,7 @@
   </w:style>
   <w:style w:type="character" w:customStyle="1" w:styleId="CodeChar">
     <w:name w:val="Code Char"/>
-    <w:basedOn w:val="DefaultParagraphFont"/>
+    <w:basedOn w:val="a0"/>
     <w:link w:val="Code"/>
     <w:rsid w:val="008063E1"/>
     <w:rPr>
@@ -11484,9 +10826,9 @@
       <w:noProof/>
     </w:rPr>
   </w:style>
-  <w:style w:type="table" w:styleId="TableGrid">
+  <w:style w:type="table" w:styleId="af">
     <w:name w:val="Table Grid"/>
-    <w:basedOn w:val="TableNormal"/>
+    <w:basedOn w:val="a1"/>
     <w:uiPriority w:val="59"/>
     <w:rsid w:val="00763912"/>
     <w:pPr>
@@ -11505,12 +10847,12 @@
   </w:style>
   <w:style w:type="character" w:customStyle="1" w:styleId="tgc">
     <w:name w:val="_tgc"/>
-    <w:basedOn w:val="DefaultParagraphFont"/>
+    <w:basedOn w:val="a0"/>
     <w:rsid w:val="00D8395C"/>
   </w:style>
   <w:style w:type="paragraph" w:customStyle="1" w:styleId="Index">
     <w:name w:val="Index"/>
-    <w:basedOn w:val="Normal"/>
+    <w:basedOn w:val="a"/>
     <w:qFormat/>
     <w:rsid w:val="005054C7"/>
     <w:pPr>
@@ -11521,17 +10863,17 @@
       <w:rFonts w:cs="FreeSans"/>
     </w:rPr>
   </w:style>
-  <w:style w:type="character" w:customStyle="1" w:styleId="ListParagraphChar">
-    <w:name w:val="List Paragraph Char"/>
-    <w:basedOn w:val="DefaultParagraphFont"/>
-    <w:link w:val="ListParagraph"/>
+  <w:style w:type="character" w:customStyle="1" w:styleId="ad">
+    <w:name w:val="Списък на абзаци Знак"/>
+    <w:basedOn w:val="a0"/>
+    <w:link w:val="ac"/>
     <w:uiPriority w:val="34"/>
     <w:qFormat/>
     <w:rsid w:val="005054C7"/>
   </w:style>
   <w:style w:type="character" w:customStyle="1" w:styleId="InternetLink">
     <w:name w:val="Internet Link"/>
-    <w:basedOn w:val="DefaultParagraphFont"/>
+    <w:basedOn w:val="a0"/>
     <w:uiPriority w:val="99"/>
     <w:unhideWhenUsed/>
     <w:rsid w:val="005054C7"/>
@@ -11540,9 +10882,9 @@
       <w:u w:val="single"/>
     </w:rPr>
   </w:style>
-  <w:style w:type="character" w:styleId="UnresolvedMention">
+  <w:style w:type="character" w:styleId="af0">
     <w:name w:val="Unresolved Mention"/>
-    <w:basedOn w:val="DefaultParagraphFont"/>
+    <w:basedOn w:val="a0"/>
     <w:uiPriority w:val="99"/>
     <w:semiHidden/>
     <w:unhideWhenUsed/>
@@ -11551,26 +10893,6 @@
       <w:color w:val="605E5C"/>
       <w:shd w:val="clear" w:color="auto" w:fill="E1DFDD"/>
     </w:rPr>
-  </w:style>
-  <w:style w:type="table" w:customStyle="1" w:styleId="TableGrid1">
-    <w:name w:val="Table Grid1"/>
-    <w:basedOn w:val="TableNormal"/>
-    <w:next w:val="TableGrid"/>
-    <w:uiPriority w:val="59"/>
-    <w:rsid w:val="001C2640"/>
-    <w:pPr>
-      <w:spacing w:after="0" w:line="240" w:lineRule="auto"/>
-    </w:pPr>
-    <w:tblPr>
-      <w:tblBorders>
-        <w:top w:val="single" w:sz="4" w:space="0" w:color="auto"/>
-        <w:left w:val="single" w:sz="4" w:space="0" w:color="auto"/>
-        <w:bottom w:val="single" w:sz="4" w:space="0" w:color="auto"/>
-        <w:right w:val="single" w:sz="4" w:space="0" w:color="auto"/>
-        <w:insideH w:val="single" w:sz="4" w:space="0" w:color="auto"/>
-        <w:insideV w:val="single" w:sz="4" w:space="0" w:color="auto"/>
-      </w:tblBorders>
-    </w:tblPr>
   </w:style>
 </w:styles>
 </file>

--- a/Courses/Software-Sciences/Module-2-DS-and-Algo/01.1-Arrays-Basics/01.1-Arrays-Basic-Exercises.docx
+++ b/Courses/Software-Sciences/Module-2-DS-and-Algo/01.1-Arrays-Basics/01.1-Arrays-Basic-Exercises.docx
@@ -8,44 +8,25 @@
         <w:spacing w:before="80" w:after="120" w:line="240" w:lineRule="auto"/>
         <w:jc w:val="center"/>
         <w:rPr>
-          <w:noProof/>
-          <w:lang w:val="bg-BG"/>
-        </w:rPr>
-      </w:pPr>
-      <w:r>
-        <w:rPr>
-          <w:noProof/>
-          <w:lang w:val="bg-BG"/>
-        </w:rPr>
-        <w:t>Упражнения</w:t>
-      </w:r>
-      <w:r>
-        <w:rPr>
-          <w:noProof/>
-        </w:rPr>
-        <w:t xml:space="preserve">: </w:t>
-      </w:r>
-      <w:r>
-        <w:rPr>
-          <w:noProof/>
-          <w:lang w:val="bg-BG"/>
-        </w:rPr>
-        <w:t>Масиви</w:t>
+          <w:lang w:val="bg-BG"/>
+        </w:rPr>
+      </w:pPr>
+      <w:r>
+        <w:rPr>
+          <w:lang w:val="bg-BG"/>
+        </w:rPr>
+        <w:t>Упражнения: Масиви</w:t>
       </w:r>
     </w:p>
     <w:p>
       <w:pPr>
         <w:spacing w:line="240" w:lineRule="auto"/>
         <w:rPr>
-          <w:noProof/>
           <w:color w:val="0000FF" w:themeColor="hyperlink"/>
           <w:u w:val="single"/>
         </w:rPr>
       </w:pPr>
       <w:r>
-        <w:rPr>
-          <w:noProof/>
-        </w:rPr>
         <w:t xml:space="preserve">Тествайте решението в Judge: </w:t>
       </w:r>
       <w:hyperlink r:id="rId8">
@@ -57,9 +38,6 @@
         </w:r>
       </w:hyperlink>
       <w:r>
-        <w:rPr>
-          <w:noProof/>
-        </w:rPr>
         <w:t>.</w:t>
       </w:r>
     </w:p>
@@ -68,13 +46,7 @@
         <w:pStyle w:val="2"/>
       </w:pPr>
       <w:r>
-        <w:t>Ден</w:t>
-      </w:r>
-      <w:r>
-        <w:rPr>
-          <w:noProof/>
-        </w:rPr>
-        <w:t xml:space="preserve"> от седмицата</w:t>
+        <w:t>Ден от седмицата</w:t>
       </w:r>
     </w:p>
     <w:p>
@@ -83,49 +55,34 @@
           <w:tab w:val="num" w:pos="720"/>
         </w:tabs>
         <w:spacing w:line="240" w:lineRule="auto"/>
-        <w:rPr>
-          <w:noProof/>
-        </w:rPr>
-      </w:pPr>
-      <w:r>
-        <w:rPr>
-          <w:noProof/>
-        </w:rPr>
+      </w:pPr>
+      <w:r>
         <w:t xml:space="preserve">Въведете </w:t>
       </w:r>
       <w:r>
         <w:rPr>
           <w:b/>
           <w:bCs/>
-          <w:noProof/>
         </w:rPr>
         <w:t>ден от седмицата</w:t>
       </w:r>
       <w:r>
-        <w:rPr>
-          <w:noProof/>
-        </w:rPr>
         <w:t xml:space="preserve"> [1…7] и отпечатайте </w:t>
       </w:r>
       <w:r>
         <w:rPr>
           <w:b/>
           <w:bCs/>
-          <w:noProof/>
         </w:rPr>
         <w:t xml:space="preserve">името </w:t>
       </w:r>
       <w:r>
-        <w:rPr>
-          <w:noProof/>
-        </w:rPr>
         <w:t xml:space="preserve">на деня (на английски) или </w:t>
       </w:r>
       <w:r>
         <w:rPr>
           <w:b/>
           <w:bCs/>
-          <w:noProof/>
         </w:rPr>
         <w:t>"Invalid day!"</w:t>
       </w:r>
@@ -134,13 +91,11 @@
       <w:pPr>
         <w:pStyle w:val="3"/>
         <w:rPr>
-          <w:noProof/>
-          <w:lang w:val="bg-BG"/>
-        </w:rPr>
-      </w:pPr>
-      <w:r>
-        <w:rPr>
-          <w:noProof/>
+          <w:lang w:val="bg-BG"/>
+        </w:rPr>
+      </w:pPr>
+      <w:r>
+        <w:rPr>
           <w:lang w:val="bg-BG"/>
         </w:rPr>
         <w:t>Примери</w:t>
@@ -176,7 +131,6 @@
               <w:jc w:val="center"/>
               <w:rPr>
                 <w:rFonts w:ascii="Calibri" w:eastAsia="Calibri" w:hAnsi="Calibri" w:cs="Calibri"/>
-                <w:noProof/>
               </w:rPr>
             </w:pPr>
             <w:r>
@@ -184,7 +138,6 @@
                 <w:rFonts w:ascii="Calibri" w:eastAsia="Calibri" w:hAnsi="Calibri" w:cs="Calibri"/>
                 <w:b/>
                 <w:bCs/>
-                <w:noProof/>
                 <w:color w:val="000000" w:themeColor="text1"/>
               </w:rPr>
               <w:t>Вход</w:t>
@@ -203,7 +156,6 @@
               <w:jc w:val="center"/>
               <w:rPr>
                 <w:rFonts w:ascii="Calibri" w:eastAsia="Calibri" w:hAnsi="Calibri" w:cs="Calibri"/>
-                <w:noProof/>
               </w:rPr>
             </w:pPr>
             <w:r>
@@ -211,7 +163,6 @@
                 <w:rFonts w:ascii="Calibri" w:eastAsia="Calibri" w:hAnsi="Calibri" w:cs="Calibri"/>
                 <w:b/>
                 <w:bCs/>
-                <w:noProof/>
                 <w:color w:val="000000" w:themeColor="text1"/>
               </w:rPr>
               <w:t>Изход</w:t>
@@ -230,13 +181,11 @@
               <w:spacing w:before="40" w:after="40"/>
               <w:rPr>
                 <w:rFonts w:ascii="Consolas" w:hAnsi="Consolas"/>
-                <w:noProof/>
-              </w:rPr>
-            </w:pPr>
-            <w:r>
-              <w:rPr>
-                <w:rFonts w:ascii="Consolas" w:hAnsi="Consolas"/>
-                <w:noProof/>
+              </w:rPr>
+            </w:pPr>
+            <w:r>
+              <w:rPr>
+                <w:rFonts w:ascii="Consolas" w:hAnsi="Consolas"/>
               </w:rPr>
               <w:t>1</w:t>
             </w:r>
@@ -252,13 +201,11 @@
               <w:spacing w:before="40" w:after="40"/>
               <w:rPr>
                 <w:rFonts w:ascii="Consolas" w:hAnsi="Consolas"/>
-                <w:noProof/>
-              </w:rPr>
-            </w:pPr>
-            <w:r>
-              <w:rPr>
-                <w:rFonts w:ascii="Consolas" w:hAnsi="Consolas"/>
-                <w:noProof/>
+              </w:rPr>
+            </w:pPr>
+            <w:r>
+              <w:rPr>
+                <w:rFonts w:ascii="Consolas" w:hAnsi="Consolas"/>
               </w:rPr>
               <w:t>Monday</w:t>
             </w:r>
@@ -276,13 +223,11 @@
               <w:spacing w:before="40" w:after="40"/>
               <w:rPr>
                 <w:rFonts w:ascii="Consolas" w:hAnsi="Consolas"/>
-                <w:noProof/>
-              </w:rPr>
-            </w:pPr>
-            <w:r>
-              <w:rPr>
-                <w:rFonts w:ascii="Consolas" w:hAnsi="Consolas"/>
-                <w:noProof/>
+              </w:rPr>
+            </w:pPr>
+            <w:r>
+              <w:rPr>
+                <w:rFonts w:ascii="Consolas" w:hAnsi="Consolas"/>
               </w:rPr>
               <w:t>2</w:t>
             </w:r>
@@ -298,14 +243,12 @@
               <w:spacing w:before="40" w:after="40"/>
               <w:rPr>
                 <w:rFonts w:ascii="Consolas" w:hAnsi="Consolas"/>
-                <w:noProof/>
               </w:rPr>
             </w:pPr>
             <w:r>
               <w:rPr>
                 <w:rFonts w:ascii="Consolas" w:hAnsi="Consolas"/>
                 <w:bCs/>
-                <w:noProof/>
               </w:rPr>
               <w:t>Wednesday</w:t>
             </w:r>
@@ -324,14 +267,12 @@
               <w:rPr>
                 <w:rFonts w:ascii="Consolas" w:hAnsi="Consolas"/>
                 <w:bCs/>
-                <w:noProof/>
               </w:rPr>
             </w:pPr>
             <w:r>
               <w:rPr>
                 <w:rFonts w:ascii="Consolas" w:hAnsi="Consolas"/>
                 <w:bCs/>
-                <w:noProof/>
               </w:rPr>
               <w:t>10</w:t>
             </w:r>
@@ -348,14 +289,12 @@
               <w:rPr>
                 <w:rFonts w:ascii="Consolas" w:hAnsi="Consolas"/>
                 <w:bCs/>
-                <w:noProof/>
               </w:rPr>
             </w:pPr>
             <w:r>
               <w:rPr>
                 <w:rFonts w:ascii="Consolas" w:hAnsi="Consolas"/>
                 <w:bCs/>
-                <w:noProof/>
               </w:rPr>
               <w:t>Invalid day!</w:t>
             </w:r>
@@ -367,13 +306,11 @@
       <w:pPr>
         <w:pStyle w:val="3"/>
         <w:rPr>
-          <w:noProof/>
-          <w:lang w:val="bg-BG"/>
-        </w:rPr>
-      </w:pPr>
-      <w:r>
-        <w:rPr>
-          <w:noProof/>
+          <w:lang w:val="bg-BG"/>
+        </w:rPr>
+      </w:pPr>
+      <w:r>
+        <w:rPr>
           <w:lang w:val="bg-BG"/>
         </w:rPr>
         <w:t>Насоки</w:t>
@@ -388,31 +325,24 @@
         </w:numPr>
         <w:spacing w:line="240" w:lineRule="auto"/>
         <w:rPr>
-          <w:noProof/>
-        </w:rPr>
-      </w:pPr>
-      <w:r>
-        <w:rPr>
-          <w:noProof/>
-        </w:rPr>
-        <w:t xml:space="preserve">Първо </w:t>
-      </w:r>
-      <w:r>
-        <w:rPr>
-          <w:noProof/>
-        </w:rPr>
-        <w:t>създа</w:t>
-      </w:r>
-      <w:r>
-        <w:rPr>
-          <w:noProof/>
+          <w:lang w:val="bg-BG"/>
+        </w:rPr>
+      </w:pPr>
+      <w:r>
+        <w:rPr>
+          <w:lang w:val="bg-BG"/>
+        </w:rPr>
+        <w:t>Първо създа</w:t>
+      </w:r>
+      <w:r>
+        <w:rPr>
           <w:lang w:val="bg-BG"/>
         </w:rPr>
         <w:t>йте</w:t>
       </w:r>
       <w:r>
         <w:rPr>
-          <w:noProof/>
+          <w:lang w:val="bg-BG"/>
         </w:rPr>
         <w:t xml:space="preserve"> </w:t>
       </w:r>
@@ -420,13 +350,13 @@
         <w:rPr>
           <w:b/>
           <w:bCs/>
-          <w:noProof/>
+          <w:lang w:val="bg-BG"/>
         </w:rPr>
         <w:t>масива</w:t>
       </w:r>
       <w:r>
         <w:rPr>
-          <w:noProof/>
+          <w:lang w:val="bg-BG"/>
         </w:rPr>
         <w:t xml:space="preserve"> за </w:t>
       </w:r>
@@ -434,13 +364,13 @@
         <w:rPr>
           <w:b/>
           <w:bCs/>
-          <w:noProof/>
+          <w:lang w:val="bg-BG"/>
         </w:rPr>
         <w:t>дните</w:t>
       </w:r>
       <w:r>
         <w:rPr>
-          <w:noProof/>
+          <w:lang w:val="bg-BG"/>
         </w:rPr>
         <w:t xml:space="preserve"> от </w:t>
       </w:r>
@@ -448,13 +378,13 @@
         <w:rPr>
           <w:b/>
           <w:bCs/>
-          <w:noProof/>
+          <w:lang w:val="bg-BG"/>
         </w:rPr>
         <w:t>седмицата</w:t>
       </w:r>
       <w:r>
         <w:rPr>
-          <w:noProof/>
+          <w:lang w:val="bg-BG"/>
         </w:rPr>
         <w:t>:</w:t>
       </w:r>
@@ -464,12 +394,12 @@
         <w:pStyle w:val="ac"/>
         <w:spacing w:line="240" w:lineRule="auto"/>
         <w:rPr>
-          <w:noProof/>
-        </w:rPr>
-      </w:pPr>
-      <w:r>
-        <w:rPr>
-          <w:noProof/>
+          <w:lang w:val="bg-BG"/>
+        </w:rPr>
+      </w:pPr>
+      <w:r>
+        <w:rPr>
+          <w:lang w:val="bg-BG"/>
         </w:rPr>
         <w:drawing>
           <wp:inline distT="0" distB="0" distL="0" distR="0" wp14:anchorId="2B572748" wp14:editId="5E83738E">
@@ -524,25 +454,30 @@
         </w:numPr>
         <w:spacing w:line="240" w:lineRule="auto"/>
         <w:rPr>
-          <w:noProof/>
-        </w:rPr>
-      </w:pPr>
-      <w:r>
-        <w:rPr>
-          <w:noProof/>
-        </w:rPr>
-        <w:t>След това прочи</w:t>
-      </w:r>
-      <w:r>
-        <w:rPr>
-          <w:noProof/>
-          <w:lang w:val="bg-BG"/>
-        </w:rPr>
-        <w:t>тет</w:t>
-      </w:r>
-      <w:r>
-        <w:rPr>
-          <w:noProof/>
+          <w:lang w:val="bg-BG"/>
+        </w:rPr>
+      </w:pPr>
+      <w:r>
+        <w:rPr>
+          <w:lang w:val="bg-BG"/>
+        </w:rPr>
+        <w:t xml:space="preserve">След това </w:t>
+      </w:r>
+      <w:r>
+        <w:rPr>
+          <w:lang w:val="bg-BG"/>
+        </w:rPr>
+        <w:t>прочетет</w:t>
+      </w:r>
+      <w:r>
+        <w:rPr>
+          <w:lang w:val="bg-BG"/>
+        </w:rPr>
+        <w:t>е</w:t>
+      </w:r>
+      <w:r>
+        <w:rPr>
+          <w:lang w:val="bg-BG"/>
         </w:rPr>
         <w:t xml:space="preserve"> числото </w:t>
       </w:r>
@@ -551,7 +486,7 @@
           <w:rFonts w:ascii="Consolas" w:hAnsi="Consolas"/>
           <w:b/>
           <w:bCs/>
-          <w:noProof/>
+          <w:lang w:val="bg-BG"/>
         </w:rPr>
         <w:t>day</w:t>
       </w:r>
@@ -559,19 +494,19 @@
         <w:rPr>
           <w:b/>
           <w:bCs/>
-          <w:noProof/>
+          <w:lang w:val="bg-BG"/>
         </w:rPr>
         <w:t xml:space="preserve"> </w:t>
       </w:r>
       <w:r>
         <w:rPr>
-          <w:noProof/>
+          <w:lang w:val="bg-BG"/>
         </w:rPr>
         <w:t>от конзолата</w:t>
       </w:r>
       <w:r>
         <w:rPr>
-          <w:noProof/>
+          <w:lang w:val="bg-BG"/>
         </w:rPr>
         <w:t>:</w:t>
       </w:r>
@@ -581,12 +516,12 @@
         <w:pStyle w:val="ac"/>
         <w:spacing w:line="240" w:lineRule="auto"/>
         <w:rPr>
-          <w:noProof/>
-        </w:rPr>
-      </w:pPr>
-      <w:r>
-        <w:rPr>
-          <w:noProof/>
+          <w:lang w:val="bg-BG"/>
+        </w:rPr>
+      </w:pPr>
+      <w:r>
+        <w:rPr>
+          <w:lang w:val="bg-BG"/>
         </w:rPr>
         <w:drawing>
           <wp:inline distT="0" distB="0" distL="0" distR="0" wp14:anchorId="6BC43FF9" wp14:editId="36640090">
@@ -641,25 +576,24 @@
         </w:numPr>
         <w:spacing w:line="240" w:lineRule="auto"/>
         <w:rPr>
-          <w:noProof/>
-        </w:rPr>
-      </w:pPr>
-      <w:r>
-        <w:rPr>
-          <w:noProof/>
+          <w:lang w:val="bg-BG"/>
+        </w:rPr>
+      </w:pPr>
+      <w:r>
+        <w:rPr>
+          <w:lang w:val="bg-BG"/>
         </w:rPr>
         <w:t>Създа</w:t>
       </w:r>
       <w:r>
         <w:rPr>
-          <w:noProof/>
           <w:lang w:val="bg-BG"/>
         </w:rPr>
         <w:t>йт</w:t>
       </w:r>
       <w:r>
         <w:rPr>
-          <w:noProof/>
+          <w:lang w:val="bg-BG"/>
         </w:rPr>
         <w:t xml:space="preserve">е проверка дали </w:t>
       </w:r>
@@ -668,7 +602,7 @@
           <w:rFonts w:ascii="Consolas" w:hAnsi="Consolas"/>
           <w:b/>
           <w:bCs/>
-          <w:noProof/>
+          <w:lang w:val="bg-BG"/>
         </w:rPr>
         <w:t>day</w:t>
       </w:r>
@@ -676,33 +610,27 @@
         <w:rPr>
           <w:b/>
           <w:bCs/>
-          <w:noProof/>
+          <w:lang w:val="bg-BG"/>
         </w:rPr>
         <w:t xml:space="preserve"> </w:t>
       </w:r>
       <w:r>
         <w:rPr>
-          <w:noProof/>
-        </w:rPr>
-        <w:t>е</w:t>
-      </w:r>
-      <w:r>
-        <w:rPr>
-          <w:noProof/>
-        </w:rPr>
-        <w:t xml:space="preserve"> </w:t>
-      </w:r>
-      <w:r>
-        <w:rPr>
-          <w:b/>
-          <w:bCs/>
-          <w:noProof/>
+          <w:lang w:val="bg-BG"/>
+        </w:rPr>
+        <w:t xml:space="preserve">е </w:t>
+      </w:r>
+      <w:r>
+        <w:rPr>
+          <w:b/>
+          <w:bCs/>
+          <w:lang w:val="bg-BG"/>
         </w:rPr>
         <w:t>по-голямо или равно</w:t>
       </w:r>
       <w:r>
         <w:rPr>
-          <w:noProof/>
+          <w:lang w:val="bg-BG"/>
         </w:rPr>
         <w:t xml:space="preserve"> на </w:t>
       </w:r>
@@ -710,13 +638,13 @@
         <w:rPr>
           <w:b/>
           <w:bCs/>
-          <w:noProof/>
+          <w:lang w:val="bg-BG"/>
         </w:rPr>
         <w:t xml:space="preserve">1 </w:t>
       </w:r>
       <w:r>
         <w:rPr>
-          <w:noProof/>
+          <w:lang w:val="bg-BG"/>
         </w:rPr>
         <w:t xml:space="preserve">и </w:t>
       </w:r>
@@ -724,13 +652,13 @@
         <w:rPr>
           <w:b/>
           <w:bCs/>
-          <w:noProof/>
+          <w:lang w:val="bg-BG"/>
         </w:rPr>
         <w:t>по-малко или равно</w:t>
       </w:r>
       <w:r>
         <w:rPr>
-          <w:noProof/>
+          <w:lang w:val="bg-BG"/>
         </w:rPr>
         <w:t xml:space="preserve"> на </w:t>
       </w:r>
@@ -738,31 +666,27 @@
         <w:rPr>
           <w:b/>
           <w:bCs/>
-          <w:noProof/>
+          <w:lang w:val="bg-BG"/>
         </w:rPr>
         <w:t>7</w:t>
       </w:r>
       <w:r>
         <w:rPr>
-          <w:noProof/>
-        </w:rPr>
-        <w:t xml:space="preserve">. </w:t>
-      </w:r>
-      <w:r>
-        <w:rPr>
-          <w:noProof/>
-          <w:lang w:val="bg-BG"/>
-        </w:rPr>
-        <w:t>Ако това е така, отпечатайте деня от седмицата:</w:t>
+          <w:lang w:val="bg-BG"/>
+        </w:rPr>
+        <w:t>. Ако това е така, отпечатайте деня от седмицата:</w:t>
       </w:r>
     </w:p>
     <w:p>
       <w:pPr>
         <w:pStyle w:val="ac"/>
-      </w:pPr>
-      <w:r>
-        <w:rPr>
-          <w:noProof/>
+        <w:rPr>
+          <w:lang w:val="bg-BG"/>
+        </w:rPr>
+      </w:pPr>
+      <w:r>
+        <w:rPr>
+          <w:lang w:val="bg-BG"/>
         </w:rPr>
         <w:drawing>
           <wp:inline distT="0" distB="0" distL="0" distR="0" wp14:anchorId="4ED752BE" wp14:editId="126F9073">
@@ -831,31 +755,7 @@
           <w:bCs/>
           <w:lang w:val="bg-BG"/>
         </w:rPr>
-        <w:t>"</w:t>
-      </w:r>
-      <w:r>
-        <w:rPr>
-          <w:b/>
-          <w:bCs/>
-          <w:noProof/>
-        </w:rPr>
-        <w:t xml:space="preserve"> </w:t>
-      </w:r>
-      <w:r>
-        <w:rPr>
-          <w:b/>
-          <w:bCs/>
-          <w:noProof/>
-        </w:rPr>
-        <w:t>Invalid day!</w:t>
-      </w:r>
-      <w:r>
-        <w:rPr>
-          <w:b/>
-          <w:bCs/>
-          <w:lang w:val="bg-BG"/>
-        </w:rPr>
-        <w:t>"</w:t>
+        <w:t>" Invalid day!"</w:t>
       </w:r>
       <w:r>
         <w:rPr>
@@ -867,10 +767,13 @@
     <w:p>
       <w:pPr>
         <w:pStyle w:val="ac"/>
-      </w:pPr>
-      <w:r>
-        <w:rPr>
-          <w:noProof/>
+        <w:rPr>
+          <w:lang w:val="bg-BG"/>
+        </w:rPr>
+      </w:pPr>
+      <w:r>
+        <w:rPr>
+          <w:lang w:val="bg-BG"/>
         </w:rPr>
         <w:drawing>
           <wp:inline distT="0" distB="0" distL="0" distR="0" wp14:anchorId="6B57AEA7" wp14:editId="64C18135">
@@ -919,24 +822,9 @@
     <w:p>
       <w:pPr>
         <w:pStyle w:val="2"/>
-        <w:rPr>
-          <w:noProof/>
-        </w:rPr>
-      </w:pPr>
-      <w:r>
-        <w:rPr>
-          <w:noProof/>
-        </w:rPr>
-        <w:t xml:space="preserve">Отпечатване на </w:t>
-      </w:r>
-      <w:r>
-        <w:t>числа</w:t>
-      </w:r>
-      <w:r>
-        <w:rPr>
-          <w:noProof/>
-        </w:rPr>
-        <w:t xml:space="preserve"> в обратен ред</w:t>
+      </w:pPr>
+      <w:r>
+        <w:t>Отпечатване на числа в обратен ред</w:t>
       </w:r>
     </w:p>
     <w:p>
@@ -948,34 +836,25 @@
         <w:rPr>
           <w:b/>
           <w:bCs/>
-          <w:noProof/>
-        </w:rPr>
-      </w:pPr>
-      <w:r>
-        <w:rPr>
-          <w:noProof/>
-        </w:rPr>
+        </w:rPr>
+      </w:pPr>
+      <w:r>
         <w:t xml:space="preserve">Прочетете </w:t>
       </w:r>
       <w:r>
         <w:rPr>
           <w:b/>
           <w:bCs/>
-          <w:noProof/>
         </w:rPr>
         <w:t>n</w:t>
       </w:r>
       <w:r>
-        <w:rPr>
-          <w:noProof/>
-        </w:rPr>
         <w:t xml:space="preserve"> на брой числа и ги принтирайте в </w:t>
       </w:r>
       <w:r>
         <w:rPr>
           <w:b/>
           <w:bCs/>
-          <w:noProof/>
         </w:rPr>
         <w:t>обратен ред.</w:t>
       </w:r>
@@ -984,13 +863,11 @@
       <w:pPr>
         <w:pStyle w:val="3"/>
         <w:rPr>
-          <w:noProof/>
-          <w:lang w:val="bg-BG"/>
-        </w:rPr>
-      </w:pPr>
-      <w:r>
-        <w:rPr>
-          <w:noProof/>
+          <w:lang w:val="bg-BG"/>
+        </w:rPr>
+      </w:pPr>
+      <w:r>
+        <w:rPr>
           <w:lang w:val="bg-BG"/>
         </w:rPr>
         <w:t>Примери</w:t>
@@ -1028,7 +905,6 @@
               <w:jc w:val="center"/>
               <w:rPr>
                 <w:rFonts w:ascii="Calibri" w:eastAsia="Calibri" w:hAnsi="Calibri" w:cs="Calibri"/>
-                <w:noProof/>
               </w:rPr>
             </w:pPr>
             <w:r>
@@ -1036,7 +912,6 @@
                 <w:rFonts w:ascii="Calibri" w:eastAsia="Calibri" w:hAnsi="Calibri" w:cs="Calibri"/>
                 <w:b/>
                 <w:bCs/>
-                <w:noProof/>
                 <w:color w:val="000000" w:themeColor="text1"/>
               </w:rPr>
               <w:t>Вход</w:t>
@@ -1055,7 +930,6 @@
               <w:jc w:val="center"/>
               <w:rPr>
                 <w:rFonts w:ascii="Calibri" w:eastAsia="Calibri" w:hAnsi="Calibri" w:cs="Calibri"/>
-                <w:noProof/>
               </w:rPr>
             </w:pPr>
             <w:r>
@@ -1063,7 +937,6 @@
                 <w:rFonts w:ascii="Calibri" w:eastAsia="Calibri" w:hAnsi="Calibri" w:cs="Calibri"/>
                 <w:b/>
                 <w:bCs/>
-                <w:noProof/>
                 <w:color w:val="000000" w:themeColor="text1"/>
               </w:rPr>
               <w:t>Изход</w:t>
@@ -1082,7 +955,6 @@
               <w:jc w:val="center"/>
               <w:rPr>
                 <w:rFonts w:ascii="Calibri" w:eastAsia="Calibri" w:hAnsi="Calibri" w:cs="Calibri"/>
-                <w:noProof/>
               </w:rPr>
             </w:pPr>
             <w:r>
@@ -1090,7 +962,6 @@
                 <w:rFonts w:ascii="Calibri" w:eastAsia="Calibri" w:hAnsi="Calibri" w:cs="Calibri"/>
                 <w:b/>
                 <w:bCs/>
-                <w:noProof/>
                 <w:color w:val="000000" w:themeColor="text1"/>
               </w:rPr>
               <w:t>Вход</w:t>
@@ -1109,7 +980,6 @@
               <w:jc w:val="center"/>
               <w:rPr>
                 <w:rFonts w:ascii="Calibri" w:eastAsia="Calibri" w:hAnsi="Calibri" w:cs="Calibri"/>
-                <w:noProof/>
               </w:rPr>
             </w:pPr>
             <w:r>
@@ -1117,7 +987,6 @@
                 <w:rFonts w:ascii="Calibri" w:eastAsia="Calibri" w:hAnsi="Calibri" w:cs="Calibri"/>
                 <w:b/>
                 <w:bCs/>
-                <w:noProof/>
                 <w:color w:val="000000" w:themeColor="text1"/>
               </w:rPr>
               <w:t>Изход</w:t>
@@ -1136,13 +1005,11 @@
               <w:spacing w:before="40" w:after="40"/>
               <w:rPr>
                 <w:rFonts w:ascii="Consolas" w:hAnsi="Consolas"/>
-                <w:noProof/>
-              </w:rPr>
-            </w:pPr>
-            <w:r>
-              <w:rPr>
-                <w:rFonts w:ascii="Consolas" w:hAnsi="Consolas"/>
-                <w:noProof/>
+              </w:rPr>
+            </w:pPr>
+            <w:r>
+              <w:rPr>
+                <w:rFonts w:ascii="Consolas" w:hAnsi="Consolas"/>
               </w:rPr>
               <w:t>3</w:t>
             </w:r>
@@ -1152,13 +1019,11 @@
               <w:spacing w:before="40" w:after="40"/>
               <w:rPr>
                 <w:rFonts w:ascii="Consolas" w:hAnsi="Consolas"/>
-                <w:noProof/>
-              </w:rPr>
-            </w:pPr>
-            <w:r>
-              <w:rPr>
-                <w:rFonts w:ascii="Consolas" w:hAnsi="Consolas"/>
-                <w:noProof/>
+              </w:rPr>
+            </w:pPr>
+            <w:r>
+              <w:rPr>
+                <w:rFonts w:ascii="Consolas" w:hAnsi="Consolas"/>
               </w:rPr>
               <w:t>10</w:t>
             </w:r>
@@ -1168,13 +1033,11 @@
               <w:spacing w:before="40" w:after="40"/>
               <w:rPr>
                 <w:rFonts w:ascii="Consolas" w:hAnsi="Consolas"/>
-                <w:noProof/>
-              </w:rPr>
-            </w:pPr>
-            <w:r>
-              <w:rPr>
-                <w:rFonts w:ascii="Consolas" w:hAnsi="Consolas"/>
-                <w:noProof/>
+              </w:rPr>
+            </w:pPr>
+            <w:r>
+              <w:rPr>
+                <w:rFonts w:ascii="Consolas" w:hAnsi="Consolas"/>
               </w:rPr>
               <w:lastRenderedPageBreak/>
               <w:t>20</w:t>
@@ -1185,13 +1048,11 @@
               <w:spacing w:before="40" w:after="40"/>
               <w:rPr>
                 <w:rFonts w:ascii="Consolas" w:hAnsi="Consolas"/>
-                <w:noProof/>
-              </w:rPr>
-            </w:pPr>
-            <w:r>
-              <w:rPr>
-                <w:rFonts w:ascii="Consolas" w:hAnsi="Consolas"/>
-                <w:noProof/>
+              </w:rPr>
+            </w:pPr>
+            <w:r>
+              <w:rPr>
+                <w:rFonts w:ascii="Consolas" w:hAnsi="Consolas"/>
               </w:rPr>
               <w:t>30</w:t>
             </w:r>
@@ -1207,14 +1068,12 @@
               <w:rPr>
                 <w:rFonts w:ascii="Consolas" w:hAnsi="Consolas"/>
                 <w:bCs/>
-                <w:noProof/>
               </w:rPr>
             </w:pPr>
             <w:r>
               <w:rPr>
                 <w:rFonts w:ascii="Consolas" w:hAnsi="Consolas"/>
                 <w:bCs/>
-                <w:noProof/>
               </w:rPr>
               <w:lastRenderedPageBreak/>
               <w:t>30 20 10</w:t>
@@ -1231,14 +1090,12 @@
               <w:rPr>
                 <w:rFonts w:ascii="Consolas" w:hAnsi="Consolas"/>
                 <w:bCs/>
-                <w:noProof/>
               </w:rPr>
             </w:pPr>
             <w:r>
               <w:rPr>
                 <w:rFonts w:ascii="Consolas" w:hAnsi="Consolas"/>
                 <w:bCs/>
-                <w:noProof/>
               </w:rPr>
               <w:t>1</w:t>
             </w:r>
@@ -1248,14 +1105,12 @@
               <w:spacing w:before="40" w:after="40"/>
               <w:rPr>
                 <w:rFonts w:ascii="Consolas" w:hAnsi="Consolas"/>
-                <w:noProof/>
               </w:rPr>
             </w:pPr>
             <w:r>
               <w:rPr>
                 <w:rFonts w:ascii="Consolas" w:hAnsi="Consolas"/>
                 <w:bCs/>
-                <w:noProof/>
               </w:rPr>
               <w:t>10</w:t>
             </w:r>
@@ -1270,14 +1125,12 @@
               <w:spacing w:before="40" w:after="40"/>
               <w:rPr>
                 <w:rFonts w:ascii="Consolas" w:hAnsi="Consolas"/>
-                <w:noProof/>
               </w:rPr>
             </w:pPr>
             <w:r>
               <w:rPr>
                 <w:rFonts w:ascii="Consolas" w:hAnsi="Consolas"/>
                 <w:bCs/>
-                <w:noProof/>
               </w:rPr>
               <w:t>10</w:t>
             </w:r>
@@ -1294,7 +1147,6 @@
       </w:pPr>
       <w:r>
         <w:rPr>
-          <w:noProof/>
           <w:lang w:val="bg-BG"/>
         </w:rPr>
         <w:t>Насоки</w:t>
@@ -1309,25 +1161,24 @@
         </w:numPr>
         <w:spacing w:line="240" w:lineRule="auto"/>
         <w:rPr>
-          <w:noProof/>
-        </w:rPr>
-      </w:pPr>
-      <w:r>
-        <w:rPr>
-          <w:noProof/>
+          <w:lang w:val="bg-BG"/>
+        </w:rPr>
+      </w:pPr>
+      <w:r>
+        <w:rPr>
+          <w:lang w:val="bg-BG"/>
         </w:rPr>
         <w:t>Първо прочете</w:t>
       </w:r>
       <w:r>
         <w:rPr>
-          <w:noProof/>
           <w:lang w:val="bg-BG"/>
         </w:rPr>
         <w:t>те</w:t>
       </w:r>
       <w:r>
         <w:rPr>
-          <w:noProof/>
+          <w:lang w:val="bg-BG"/>
         </w:rPr>
         <w:t xml:space="preserve"> </w:t>
       </w:r>
@@ -1336,19 +1187,18 @@
           <w:rFonts w:ascii="Consolas" w:hAnsi="Consolas"/>
           <w:b/>
           <w:bCs/>
-          <w:noProof/>
+          <w:lang w:val="bg-BG"/>
         </w:rPr>
         <w:t>n</w:t>
       </w:r>
       <w:r>
         <w:rPr>
-          <w:noProof/>
+          <w:lang w:val="bg-BG"/>
         </w:rPr>
         <w:t xml:space="preserve"> от конзолата</w:t>
       </w:r>
       <w:r>
         <w:rPr>
-          <w:noProof/>
           <w:lang w:val="bg-BG"/>
         </w:rPr>
         <w:t>:</w:t>
@@ -1359,13 +1209,11 @@
         <w:pStyle w:val="ac"/>
         <w:spacing w:line="240" w:lineRule="auto"/>
         <w:rPr>
-          <w:noProof/>
-          <w:lang w:val="bg-BG"/>
-        </w:rPr>
-      </w:pPr>
-      <w:r>
-        <w:rPr>
-          <w:noProof/>
+          <w:lang w:val="bg-BG"/>
+        </w:rPr>
+      </w:pPr>
+      <w:r>
+        <w:rPr>
           <w:lang w:val="bg-BG"/>
         </w:rPr>
         <w:drawing>
@@ -1421,12 +1269,12 @@
         </w:numPr>
         <w:spacing w:line="240" w:lineRule="auto"/>
         <w:rPr>
-          <w:noProof/>
-        </w:rPr>
-      </w:pPr>
-      <w:r>
-        <w:rPr>
-          <w:noProof/>
+          <w:lang w:val="bg-BG"/>
+        </w:rPr>
+      </w:pPr>
+      <w:r>
+        <w:rPr>
+          <w:lang w:val="bg-BG"/>
         </w:rPr>
         <w:t xml:space="preserve">След това </w:t>
       </w:r>
@@ -1434,7 +1282,7 @@
         <w:rPr>
           <w:b/>
           <w:bCs/>
-          <w:noProof/>
+          <w:lang w:val="bg-BG"/>
         </w:rPr>
         <w:t>създава</w:t>
       </w:r>
@@ -1442,7 +1290,6 @@
         <w:rPr>
           <w:b/>
           <w:bCs/>
-          <w:noProof/>
           <w:lang w:val="bg-BG"/>
         </w:rPr>
         <w:t>йт</w:t>
@@ -1451,25 +1298,27 @@
         <w:rPr>
           <w:b/>
           <w:bCs/>
-          <w:noProof/>
+          <w:lang w:val="bg-BG"/>
         </w:rPr>
         <w:t>е масив</w:t>
       </w:r>
       <w:r>
         <w:rPr>
-          <w:noProof/>
+          <w:lang w:val="bg-BG"/>
         </w:rPr>
         <w:t xml:space="preserve"> от числа с размер </w:t>
       </w:r>
       <w:r>
         <w:rPr>
           <w:rStyle w:val="CodeChar"/>
+          <w:noProof w:val="0"/>
+          <w:lang w:val="bg-BG"/>
         </w:rPr>
         <w:t>n</w:t>
       </w:r>
       <w:r>
         <w:rPr>
-          <w:noProof/>
+          <w:lang w:val="bg-BG"/>
         </w:rPr>
         <w:t>:</w:t>
       </w:r>
@@ -1479,13 +1328,11 @@
         <w:pStyle w:val="ac"/>
         <w:spacing w:line="240" w:lineRule="auto"/>
         <w:rPr>
-          <w:noProof/>
-          <w:lang w:val="bg-BG"/>
-        </w:rPr>
-      </w:pPr>
-      <w:r>
-        <w:rPr>
-          <w:noProof/>
+          <w:lang w:val="bg-BG"/>
+        </w:rPr>
+      </w:pPr>
+      <w:r>
+        <w:rPr>
           <w:lang w:val="bg-BG"/>
         </w:rPr>
         <w:drawing>
@@ -1541,12 +1388,11 @@
         </w:numPr>
         <w:spacing w:line="240" w:lineRule="auto"/>
         <w:rPr>
-          <w:noProof/>
-        </w:rPr>
-      </w:pPr>
-      <w:r>
-        <w:rPr>
-          <w:noProof/>
+          <w:lang w:val="bg-BG"/>
+        </w:rPr>
+      </w:pPr>
+      <w:r>
+        <w:rPr>
           <w:lang w:val="bg-BG"/>
         </w:rPr>
         <w:t xml:space="preserve">Прочете числата на масива чрез </w:t>
@@ -1556,7 +1402,7 @@
           <w:rFonts w:ascii="Consolas" w:hAnsi="Consolas"/>
           <w:b/>
           <w:bCs/>
-          <w:noProof/>
+          <w:lang w:val="bg-BG"/>
         </w:rPr>
         <w:t>for</w:t>
       </w:r>
@@ -1564,13 +1410,12 @@
         <w:rPr>
           <w:b/>
           <w:bCs/>
-          <w:noProof/>
+          <w:lang w:val="bg-BG"/>
         </w:rPr>
         <w:t>-цикъл</w:t>
       </w:r>
       <w:r>
         <w:rPr>
-          <w:noProof/>
           <w:lang w:val="bg-BG"/>
         </w:rPr>
         <w:t>:</w:t>
@@ -1581,13 +1426,11 @@
         <w:pStyle w:val="ac"/>
         <w:spacing w:line="240" w:lineRule="auto"/>
         <w:rPr>
-          <w:noProof/>
-          <w:lang w:val="bg-BG"/>
-        </w:rPr>
-      </w:pPr>
-      <w:r>
-        <w:rPr>
-          <w:noProof/>
+          <w:lang w:val="bg-BG"/>
+        </w:rPr>
+      </w:pPr>
+      <w:r>
+        <w:rPr>
           <w:lang w:val="bg-BG"/>
         </w:rPr>
         <w:drawing>
@@ -1643,25 +1486,24 @@
         </w:numPr>
         <w:spacing w:line="240" w:lineRule="auto"/>
         <w:rPr>
-          <w:noProof/>
-        </w:rPr>
-      </w:pPr>
-      <w:r>
-        <w:rPr>
-          <w:noProof/>
+          <w:lang w:val="bg-BG"/>
+        </w:rPr>
+      </w:pPr>
+      <w:r>
+        <w:rPr>
+          <w:lang w:val="bg-BG"/>
         </w:rPr>
         <w:t>Принтира</w:t>
       </w:r>
       <w:r>
         <w:rPr>
-          <w:noProof/>
           <w:lang w:val="bg-BG"/>
         </w:rPr>
         <w:t>йт</w:t>
       </w:r>
       <w:r>
         <w:rPr>
-          <w:noProof/>
+          <w:lang w:val="bg-BG"/>
         </w:rPr>
         <w:t>е масива в</w:t>
       </w:r>
@@ -1669,13 +1511,12 @@
         <w:rPr>
           <w:b/>
           <w:bCs/>
-          <w:noProof/>
+          <w:lang w:val="bg-BG"/>
         </w:rPr>
         <w:t xml:space="preserve"> обратен ред</w:t>
       </w:r>
       <w:r>
         <w:rPr>
-          <w:noProof/>
           <w:lang w:val="bg-BG"/>
         </w:rPr>
         <w:t>:</w:t>
@@ -1686,13 +1527,11 @@
         <w:pStyle w:val="ac"/>
         <w:spacing w:line="240" w:lineRule="auto"/>
         <w:rPr>
-          <w:noProof/>
-          <w:lang w:val="bg-BG"/>
-        </w:rPr>
-      </w:pPr>
-      <w:r>
-        <w:rPr>
-          <w:noProof/>
+          <w:lang w:val="bg-BG"/>
+        </w:rPr>
+      </w:pPr>
+      <w:r>
+        <w:rPr>
           <w:lang w:val="bg-BG"/>
         </w:rPr>
         <w:drawing>
@@ -1742,18 +1581,9 @@
     <w:p>
       <w:pPr>
         <w:pStyle w:val="2"/>
-        <w:rPr>
-          <w:noProof/>
-        </w:rPr>
-      </w:pPr>
-      <w:r>
-        <w:t>Закръглени</w:t>
-      </w:r>
-      <w:r>
-        <w:rPr>
-          <w:noProof/>
-        </w:rPr>
-        <w:t xml:space="preserve"> числа</w:t>
+      </w:pPr>
+      <w:r>
+        <w:t>Закръглени числа</w:t>
       </w:r>
     </w:p>
     <w:p>
@@ -1762,14 +1592,8 @@
           <w:tab w:val="num" w:pos="720"/>
         </w:tabs>
         <w:spacing w:line="240" w:lineRule="auto"/>
-        <w:rPr>
-          <w:noProof/>
-        </w:rPr>
-      </w:pPr>
-      <w:r>
-        <w:rPr>
-          <w:noProof/>
-        </w:rPr>
+      </w:pPr>
+      <w:r>
         <w:t>Прочетете масив от реални числа (разделени с интервали), закръглете ги до най-близкото число и принтирайте числата.</w:t>
       </w:r>
     </w:p>
@@ -1777,13 +1601,11 @@
       <w:pPr>
         <w:pStyle w:val="3"/>
         <w:rPr>
-          <w:noProof/>
-          <w:lang w:val="bg-BG"/>
-        </w:rPr>
-      </w:pPr>
-      <w:r>
-        <w:rPr>
-          <w:noProof/>
+          <w:lang w:val="bg-BG"/>
+        </w:rPr>
+      </w:pPr>
+      <w:r>
+        <w:rPr>
           <w:lang w:val="bg-BG"/>
         </w:rPr>
         <w:t>Примери</w:t>
@@ -1822,7 +1644,6 @@
               <w:jc w:val="center"/>
               <w:rPr>
                 <w:rFonts w:ascii="Calibri" w:eastAsia="Calibri" w:hAnsi="Calibri" w:cs="Calibri"/>
-                <w:noProof/>
               </w:rPr>
             </w:pPr>
             <w:r>
@@ -1830,7 +1651,6 @@
                 <w:rFonts w:ascii="Calibri" w:eastAsia="Calibri" w:hAnsi="Calibri" w:cs="Calibri"/>
                 <w:b/>
                 <w:bCs/>
-                <w:noProof/>
                 <w:color w:val="000000" w:themeColor="text1"/>
               </w:rPr>
               <w:t>Вход</w:t>
@@ -1849,7 +1669,6 @@
               <w:jc w:val="center"/>
               <w:rPr>
                 <w:rFonts w:ascii="Calibri" w:eastAsia="Calibri" w:hAnsi="Calibri" w:cs="Calibri"/>
-                <w:noProof/>
               </w:rPr>
             </w:pPr>
             <w:r>
@@ -1857,7 +1676,6 @@
                 <w:rFonts w:ascii="Calibri" w:eastAsia="Calibri" w:hAnsi="Calibri" w:cs="Calibri"/>
                 <w:b/>
                 <w:bCs/>
-                <w:noProof/>
                 <w:color w:val="000000" w:themeColor="text1"/>
               </w:rPr>
               <w:t>Изход</w:t>
@@ -1876,14 +1694,12 @@
               <w:spacing w:before="40" w:after="40"/>
               <w:rPr>
                 <w:rFonts w:ascii="Consolas" w:hAnsi="Consolas"/>
-                <w:noProof/>
               </w:rPr>
             </w:pPr>
             <w:r>
               <w:rPr>
                 <w:rFonts w:ascii="Consolas" w:hAnsi="Consolas"/>
                 <w:bCs/>
-                <w:noProof/>
               </w:rPr>
               <w:t>0.9 1.5 2.4 2.5 3.14</w:t>
             </w:r>
@@ -1899,14 +1715,12 @@
               <w:spacing w:before="40" w:after="40"/>
               <w:rPr>
                 <w:rFonts w:ascii="Consolas" w:hAnsi="Consolas"/>
-                <w:noProof/>
               </w:rPr>
             </w:pPr>
             <w:r>
               <w:rPr>
                 <w:rFonts w:ascii="Consolas" w:hAnsi="Consolas"/>
                 <w:bCs/>
-                <w:noProof/>
               </w:rPr>
               <w:t>0.9 =&gt; 1</w:t>
             </w:r>
@@ -1916,14 +1730,12 @@
               <w:spacing w:before="40" w:after="40"/>
               <w:rPr>
                 <w:rFonts w:ascii="Consolas" w:hAnsi="Consolas"/>
-                <w:noProof/>
               </w:rPr>
             </w:pPr>
             <w:r>
               <w:rPr>
                 <w:rFonts w:ascii="Consolas" w:hAnsi="Consolas"/>
                 <w:bCs/>
-                <w:noProof/>
               </w:rPr>
               <w:t>1.5 =&gt; 2</w:t>
             </w:r>
@@ -1933,14 +1745,12 @@
               <w:spacing w:before="40" w:after="40"/>
               <w:rPr>
                 <w:rFonts w:ascii="Consolas" w:hAnsi="Consolas"/>
-                <w:noProof/>
               </w:rPr>
             </w:pPr>
             <w:r>
               <w:rPr>
                 <w:rFonts w:ascii="Consolas" w:hAnsi="Consolas"/>
                 <w:bCs/>
-                <w:noProof/>
               </w:rPr>
               <w:t>2.4 =&gt; 2</w:t>
             </w:r>
@@ -1950,14 +1760,12 @@
               <w:spacing w:before="40" w:after="40"/>
               <w:rPr>
                 <w:rFonts w:ascii="Consolas" w:hAnsi="Consolas"/>
-                <w:noProof/>
               </w:rPr>
             </w:pPr>
             <w:r>
               <w:rPr>
                 <w:rFonts w:ascii="Consolas" w:hAnsi="Consolas"/>
                 <w:bCs/>
-                <w:noProof/>
               </w:rPr>
               <w:t>2.5 =&gt; 3</w:t>
             </w:r>
@@ -1967,14 +1775,12 @@
               <w:spacing w:before="40" w:after="40"/>
               <w:rPr>
                 <w:rFonts w:ascii="Consolas" w:hAnsi="Consolas"/>
-                <w:noProof/>
               </w:rPr>
             </w:pPr>
             <w:r>
               <w:rPr>
                 <w:rFonts w:ascii="Consolas" w:hAnsi="Consolas"/>
                 <w:bCs/>
-                <w:noProof/>
               </w:rPr>
               <w:t>3.14 =&gt; 3</w:t>
             </w:r>
@@ -1992,14 +1798,12 @@
               <w:spacing w:before="40" w:after="40"/>
               <w:rPr>
                 <w:rFonts w:ascii="Consolas" w:hAnsi="Consolas"/>
-                <w:noProof/>
               </w:rPr>
             </w:pPr>
             <w:r>
               <w:rPr>
                 <w:rFonts w:ascii="Consolas" w:hAnsi="Consolas"/>
                 <w:bCs/>
-                <w:noProof/>
               </w:rPr>
               <w:t>-5.01 -1.599 -2.5 -1.50 0</w:t>
             </w:r>
@@ -2016,14 +1820,12 @@
               <w:rPr>
                 <w:rFonts w:ascii="Consolas" w:hAnsi="Consolas"/>
                 <w:bCs/>
-                <w:noProof/>
               </w:rPr>
             </w:pPr>
             <w:r>
               <w:rPr>
                 <w:rFonts w:ascii="Consolas" w:hAnsi="Consolas"/>
                 <w:bCs/>
-                <w:noProof/>
               </w:rPr>
               <w:t>-5.01 =&gt; -5</w:t>
             </w:r>
@@ -2034,14 +1836,12 @@
               <w:rPr>
                 <w:rFonts w:ascii="Consolas" w:hAnsi="Consolas"/>
                 <w:bCs/>
-                <w:noProof/>
               </w:rPr>
             </w:pPr>
             <w:r>
               <w:rPr>
                 <w:rFonts w:ascii="Consolas" w:hAnsi="Consolas"/>
                 <w:bCs/>
-                <w:noProof/>
               </w:rPr>
               <w:t>-1.599 =&gt; -2</w:t>
             </w:r>
@@ -2052,14 +1852,12 @@
               <w:rPr>
                 <w:rFonts w:ascii="Consolas" w:hAnsi="Consolas"/>
                 <w:bCs/>
-                <w:noProof/>
               </w:rPr>
             </w:pPr>
             <w:r>
               <w:rPr>
                 <w:rFonts w:ascii="Consolas" w:hAnsi="Consolas"/>
                 <w:bCs/>
-                <w:noProof/>
               </w:rPr>
               <w:t>-2.5 =&gt; -3</w:t>
             </w:r>
@@ -2070,14 +1868,12 @@
               <w:rPr>
                 <w:rFonts w:ascii="Consolas" w:hAnsi="Consolas"/>
                 <w:bCs/>
-                <w:noProof/>
               </w:rPr>
             </w:pPr>
             <w:r>
               <w:rPr>
                 <w:rFonts w:ascii="Consolas" w:hAnsi="Consolas"/>
                 <w:bCs/>
-                <w:noProof/>
               </w:rPr>
               <w:t>-1.50 =&gt; -2</w:t>
             </w:r>
@@ -2088,14 +1884,12 @@
               <w:rPr>
                 <w:rFonts w:ascii="Consolas" w:hAnsi="Consolas"/>
                 <w:bCs/>
-                <w:noProof/>
               </w:rPr>
             </w:pPr>
             <w:r>
               <w:rPr>
                 <w:rFonts w:ascii="Consolas" w:hAnsi="Consolas"/>
                 <w:bCs/>
-                <w:noProof/>
               </w:rPr>
               <w:t>0 =&gt; 0</w:t>
             </w:r>
@@ -2107,12 +1901,11 @@
       <w:pPr>
         <w:pStyle w:val="3"/>
         <w:rPr>
-          <w:noProof/>
-        </w:rPr>
-      </w:pPr>
-      <w:r>
-        <w:rPr>
-          <w:noProof/>
+          <w:lang w:val="bg-BG"/>
+        </w:rPr>
+      </w:pPr>
+      <w:r>
+        <w:rPr>
           <w:lang w:val="bg-BG"/>
         </w:rPr>
         <w:t>Насоки</w:t>
@@ -2128,6 +1921,7 @@
         <w:rPr>
           <w:b/>
           <w:bCs/>
+          <w:lang w:val="bg-BG"/>
         </w:rPr>
       </w:pPr>
       <w:r>
@@ -2137,6 +1931,9 @@
         <w:t>Създайте</w:t>
       </w:r>
       <w:r>
+        <w:rPr>
+          <w:lang w:val="bg-BG"/>
+        </w:rPr>
         <w:t xml:space="preserve"> </w:t>
       </w:r>
       <w:r>
@@ -2146,6 +1943,9 @@
         <w:t>масив</w:t>
       </w:r>
       <w:r>
+        <w:rPr>
+          <w:lang w:val="bg-BG"/>
+        </w:rPr>
         <w:t xml:space="preserve"> </w:t>
       </w:r>
       <w:r>
@@ -2153,10 +1953,14 @@
           <w:rFonts w:ascii="Consolas" w:hAnsi="Consolas"/>
           <w:b/>
           <w:bCs/>
+          <w:lang w:val="bg-BG"/>
         </w:rPr>
         <w:t>numbers</w:t>
       </w:r>
       <w:r>
+        <w:rPr>
+          <w:lang w:val="bg-BG"/>
+        </w:rPr>
         <w:t>.</w:t>
       </w:r>
     </w:p>
@@ -2171,6 +1975,7 @@
           <w:rFonts w:ascii="Consolas" w:hAnsi="Consolas"/>
           <w:b/>
           <w:bCs/>
+          <w:lang w:val="bg-BG"/>
         </w:rPr>
       </w:pPr>
       <w:r>
@@ -2185,6 +1990,7 @@
         <w:rPr>
           <w:b/>
           <w:bCs/>
+          <w:lang w:val="bg-BG"/>
         </w:rPr>
         <w:t xml:space="preserve"> </w:t>
       </w:r>
@@ -2195,6 +2001,9 @@
         <w:t>масива</w:t>
       </w:r>
       <w:r>
+        <w:rPr>
+          <w:lang w:val="bg-BG"/>
+        </w:rPr>
         <w:t xml:space="preserve"> чрез </w:t>
       </w:r>
       <w:r>
@@ -2202,20 +2011,27 @@
           <w:rFonts w:ascii="Consolas" w:hAnsi="Consolas"/>
           <w:b/>
           <w:bCs/>
+          <w:lang w:val="bg-BG"/>
         </w:rPr>
         <w:t>System.LINQ</w:t>
       </w:r>
       <w:r>
+        <w:rPr>
+          <w:lang w:val="bg-BG"/>
+        </w:rPr>
         <w:t>:</w:t>
       </w:r>
     </w:p>
     <w:p>
       <w:pPr>
         <w:pStyle w:val="ac"/>
-      </w:pPr>
-      <w:r>
-        <w:rPr>
-          <w:noProof/>
+        <w:rPr>
+          <w:lang w:val="bg-BG"/>
+        </w:rPr>
+      </w:pPr>
+      <w:r>
+        <w:rPr>
+          <w:lang w:val="bg-BG"/>
         </w:rPr>
         <w:lastRenderedPageBreak/>
         <w:drawing>
@@ -2272,9 +2088,13 @@
         <w:rPr>
           <w:b/>
           <w:bCs/>
-        </w:rPr>
-      </w:pPr>
-      <w:r>
+          <w:lang w:val="bg-BG"/>
+        </w:rPr>
+      </w:pPr>
+      <w:r>
+        <w:rPr>
+          <w:lang w:val="bg-BG"/>
+        </w:rPr>
         <w:t>Създа</w:t>
       </w:r>
       <w:r>
@@ -2284,29 +2104,42 @@
         <w:t>йт</w:t>
       </w:r>
       <w:r>
+        <w:rPr>
+          <w:lang w:val="bg-BG"/>
+        </w:rPr>
         <w:t xml:space="preserve">е нов масив </w:t>
       </w:r>
       <w:r>
         <w:rPr>
           <w:rStyle w:val="CodeChar"/>
+          <w:noProof w:val="0"/>
+          <w:lang w:val="bg-BG"/>
         </w:rPr>
         <w:t>rounded</w:t>
       </w:r>
       <w:r>
+        <w:rPr>
+          <w:lang w:val="bg-BG"/>
+        </w:rPr>
         <w:t>, който има дължината на</w:t>
       </w:r>
       <w:r>
+        <w:rPr>
+          <w:lang w:val="bg-BG"/>
+        </w:rPr>
+        <w:t xml:space="preserve"> масива</w:t>
+      </w:r>
+      <w:r>
+        <w:rPr>
+          <w:lang w:val="bg-BG"/>
+        </w:rPr>
         <w:t xml:space="preserve"> </w:t>
       </w:r>
       <w:r>
-        <w:t>масива</w:t>
-      </w:r>
-      <w:r>
-        <w:t xml:space="preserve"> </w:t>
-      </w:r>
-      <w:r>
         <w:rPr>
           <w:rStyle w:val="CodeChar"/>
+          <w:noProof w:val="0"/>
+          <w:lang w:val="bg-BG"/>
         </w:rPr>
         <w:t>numbers</w:t>
       </w:r>
@@ -2326,10 +2159,10 @@
       </w:pPr>
       <w:r>
         <w:rPr>
-          <w:noProof/>
+          <w:lang w:val="bg-BG"/>
         </w:rPr>
         <w:drawing>
-          <wp:inline distT="0" distB="0" distL="0" distR="0" wp14:anchorId="5410060D" wp14:editId="44BC9B26">
+          <wp:inline distT="0" distB="0" distL="0" distR="0" wp14:anchorId="5410060D" wp14:editId="3F099B26">
             <wp:extent cx="3103566" cy="222172"/>
             <wp:effectExtent l="19050" t="19050" r="20955" b="26035"/>
             <wp:docPr id="503074658" name="Картина 1"/>
@@ -2392,6 +2225,7 @@
         <w:rPr>
           <w:b/>
           <w:bCs/>
+          <w:lang w:val="bg-BG"/>
         </w:rPr>
       </w:pPr>
       <w:r>
@@ -2401,6 +2235,9 @@
         <w:t>След това създайте</w:t>
       </w:r>
       <w:r>
+        <w:rPr>
+          <w:lang w:val="bg-BG"/>
+        </w:rPr>
         <w:t xml:space="preserve"> </w:t>
       </w:r>
       <w:r>
@@ -2408,24 +2245,29 @@
           <w:rFonts w:ascii="Consolas" w:hAnsi="Consolas"/>
           <w:b/>
           <w:bCs/>
+          <w:lang w:val="bg-BG"/>
         </w:rPr>
         <w:t>for-цикъл</w:t>
       </w:r>
       <w:r>
+        <w:rPr>
+          <w:lang w:val="bg-BG"/>
+        </w:rPr>
         <w:t>,</w:t>
       </w:r>
       <w:r>
         <w:rPr>
           <w:b/>
           <w:bCs/>
+          <w:lang w:val="bg-BG"/>
         </w:rPr>
         <w:t xml:space="preserve"> </w:t>
       </w:r>
       <w:r>
-        <w:t>к</w:t>
-      </w:r>
-      <w:r>
-        <w:t>ойто</w:t>
+        <w:rPr>
+          <w:lang w:val="bg-BG"/>
+        </w:rPr>
+        <w:t>който</w:t>
       </w:r>
       <w:r>
         <w:rPr>
@@ -2434,21 +2276,35 @@
         <w:t xml:space="preserve"> ще</w:t>
       </w:r>
       <w:r>
+        <w:rPr>
+          <w:lang w:val="bg-BG"/>
+        </w:rPr>
         <w:t xml:space="preserve"> </w:t>
       </w:r>
       <w:r>
+        <w:rPr>
+          <w:lang w:val="bg-BG"/>
+        </w:rPr>
         <w:t>обхожда</w:t>
       </w:r>
       <w:r>
+        <w:rPr>
+          <w:lang w:val="bg-BG"/>
+        </w:rPr>
         <w:t xml:space="preserve"> до дължината на масива </w:t>
       </w:r>
       <w:r>
         <w:rPr>
           <w:rStyle w:val="CodeChar"/>
+          <w:noProof w:val="0"/>
+          <w:lang w:val="bg-BG"/>
         </w:rPr>
         <w:t>numbers</w:t>
       </w:r>
       <w:r>
+        <w:rPr>
+          <w:lang w:val="bg-BG"/>
+        </w:rPr>
         <w:t>.</w:t>
       </w:r>
     </w:p>
@@ -2459,30 +2315,41 @@
           <w:ilvl w:val="0"/>
           <w:numId w:val="6"/>
         </w:numPr>
-      </w:pPr>
-      <w:r>
-        <w:t>В</w:t>
-      </w:r>
-      <w:r>
-        <w:t xml:space="preserve"> него присвояваме</w:t>
-      </w:r>
-      <w:r>
+        <w:rPr>
+          <w:lang w:val="bg-BG"/>
+        </w:rPr>
+      </w:pPr>
+      <w:r>
+        <w:rPr>
+          <w:lang w:val="bg-BG"/>
+        </w:rPr>
+        <w:t>В него присвояваме</w:t>
+      </w:r>
+      <w:r>
+        <w:rPr>
+          <w:lang w:val="bg-BG"/>
+        </w:rPr>
         <w:t xml:space="preserve"> </w:t>
       </w:r>
       <w:r>
         <w:rPr>
           <w:b/>
           <w:bCs/>
+          <w:lang w:val="bg-BG"/>
         </w:rPr>
         <w:t xml:space="preserve">закръгленото </w:t>
       </w:r>
       <w:r>
+        <w:rPr>
+          <w:lang w:val="bg-BG"/>
+        </w:rPr>
         <w:t>число чрез метода</w:t>
       </w:r>
       <w:r>
         <w:rPr>
           <w:b/>
           <w:bCs/>
+          <w:lang w:val="bg-BG"/>
         </w:rPr>
         <w:t xml:space="preserve"> </w:t>
       </w:r>
@@ -2491,6 +2358,7 @@
           <w:rFonts w:ascii="Consolas" w:hAnsi="Consolas"/>
           <w:b/>
           <w:bCs/>
+          <w:lang w:val="bg-BG"/>
         </w:rPr>
         <w:t>Math.Round()</w:t>
       </w:r>
@@ -2498,28 +2366,41 @@
         <w:rPr>
           <w:b/>
           <w:bCs/>
+          <w:lang w:val="bg-BG"/>
         </w:rPr>
         <w:t xml:space="preserve"> </w:t>
       </w:r>
       <w:r>
+        <w:rPr>
+          <w:lang w:val="bg-BG"/>
+        </w:rPr>
         <w:t>на</w:t>
       </w:r>
       <w:r>
+        <w:rPr>
+          <w:lang w:val="bg-BG"/>
+        </w:rPr>
         <w:t xml:space="preserve"> масива</w:t>
       </w:r>
       <w:r>
+        <w:rPr>
+          <w:lang w:val="bg-BG"/>
+        </w:rPr>
         <w:t xml:space="preserve"> </w:t>
       </w:r>
       <w:r>
         <w:rPr>
           <w:b/>
           <w:bCs/>
+          <w:lang w:val="bg-BG"/>
         </w:rPr>
         <w:t xml:space="preserve">rounded с индекс </w:t>
       </w:r>
       <w:r>
         <w:rPr>
           <w:rStyle w:val="CodeChar"/>
+          <w:noProof w:val="0"/>
+          <w:lang w:val="bg-BG"/>
         </w:rPr>
         <w:t>i</w:t>
       </w:r>
@@ -2527,30 +2408,41 @@
         <w:rPr>
           <w:b/>
           <w:bCs/>
+          <w:lang w:val="bg-BG"/>
         </w:rPr>
         <w:t xml:space="preserve"> </w:t>
       </w:r>
       <w:r>
+        <w:rPr>
+          <w:lang w:val="bg-BG"/>
+        </w:rPr>
         <w:t>и отпечатваме</w:t>
       </w:r>
       <w:r>
         <w:rPr>
           <w:b/>
           <w:bCs/>
+          <w:lang w:val="bg-BG"/>
         </w:rPr>
         <w:t xml:space="preserve"> изхода</w:t>
       </w:r>
       <w:r>
+        <w:rPr>
+          <w:lang w:val="bg-BG"/>
+        </w:rPr>
         <w:t>:</w:t>
       </w:r>
     </w:p>
     <w:p>
       <w:pPr>
         <w:pStyle w:val="ac"/>
-      </w:pPr>
-      <w:r>
-        <w:rPr>
-          <w:noProof/>
+        <w:rPr>
+          <w:lang w:val="bg-BG"/>
+        </w:rPr>
+      </w:pPr>
+      <w:r>
+        <w:rPr>
+          <w:lang w:val="bg-BG"/>
         </w:rPr>
         <w:drawing>
           <wp:inline distT="0" distB="0" distL="0" distR="0" wp14:anchorId="16E91571" wp14:editId="7B49F6B2">
@@ -2609,14 +2501,8 @@
     <w:p>
       <w:pPr>
         <w:pStyle w:val="2"/>
-        <w:rPr>
-          <w:noProof/>
-        </w:rPr>
-      </w:pPr>
-      <w:r>
-        <w:rPr>
-          <w:noProof/>
-        </w:rPr>
+      </w:pPr>
+      <w:r>
         <w:t>Умножение на числа</w:t>
       </w:r>
     </w:p>
@@ -2760,13 +2646,184 @@
       <w:pPr>
         <w:pStyle w:val="3"/>
         <w:rPr>
-          <w:noProof/>
-          <w:lang w:val="bg-BG"/>
-        </w:rPr>
-      </w:pPr>
-      <w:r>
-        <w:rPr>
-          <w:noProof/>
+          <w:rFonts w:cstheme="minorHAnsi"/>
+          <w:color w:val="111111"/>
+          <w:lang w:val="bg-BG"/>
+        </w:rPr>
+      </w:pPr>
+      <w:r>
+        <w:rPr>
+          <w:lang w:val="bg-BG"/>
+        </w:rPr>
+        <w:t>Примери</w:t>
+      </w:r>
+    </w:p>
+    <w:tbl>
+      <w:tblPr>
+        <w:tblStyle w:val="af"/>
+        <w:tblW w:w="2875" w:type="dxa"/>
+        <w:tblInd w:w="23" w:type="dxa"/>
+        <w:tblCellMar>
+          <w:top w:w="85" w:type="dxa"/>
+          <w:left w:w="142" w:type="dxa"/>
+          <w:bottom w:w="85" w:type="dxa"/>
+          <w:right w:w="142" w:type="dxa"/>
+        </w:tblCellMar>
+        <w:tblLook w:val="04A0" w:firstRow="1" w:lastRow="0" w:firstColumn="1" w:lastColumn="0" w:noHBand="0" w:noVBand="1"/>
+      </w:tblPr>
+      <w:tblGrid>
+        <w:gridCol w:w="769"/>
+        <w:gridCol w:w="2106"/>
+      </w:tblGrid>
+      <w:tr>
+        <w:tc>
+          <w:tcPr>
+            <w:tcW w:w="769" w:type="dxa"/>
+            <w:shd w:val="clear" w:color="auto" w:fill="D9D9D9" w:themeFill="background1" w:themeFillShade="D9"/>
+          </w:tcPr>
+          <w:p>
+            <w:pPr>
+              <w:spacing w:before="40" w:after="40"/>
+              <w:jc w:val="center"/>
+              <w:rPr>
+                <w:rFonts w:ascii="Calibri" w:eastAsia="Calibri" w:hAnsi="Calibri" w:cs="Calibri"/>
+                <w:b/>
+                <w:bCs/>
+              </w:rPr>
+            </w:pPr>
+            <w:r>
+              <w:rPr>
+                <w:rFonts w:ascii="Calibri" w:eastAsia="Calibri" w:hAnsi="Calibri" w:cs="Calibri"/>
+                <w:b/>
+                <w:bCs/>
+              </w:rPr>
+              <w:t>Вход</w:t>
+            </w:r>
+          </w:p>
+        </w:tc>
+        <w:tc>
+          <w:tcPr>
+            <w:tcW w:w="2106" w:type="dxa"/>
+            <w:shd w:val="clear" w:color="auto" w:fill="D9D9D9" w:themeFill="background1" w:themeFillShade="D9"/>
+          </w:tcPr>
+          <w:p>
+            <w:pPr>
+              <w:spacing w:before="40" w:after="40"/>
+              <w:jc w:val="center"/>
+            </w:pPr>
+            <w:r>
+              <w:rPr>
+                <w:rFonts w:ascii="Calibri" w:eastAsia="Calibri" w:hAnsi="Calibri" w:cs="Calibri"/>
+                <w:b/>
+                <w:bCs/>
+              </w:rPr>
+              <w:t>Изход</w:t>
+            </w:r>
+          </w:p>
+        </w:tc>
+      </w:tr>
+      <w:tr>
+        <w:tc>
+          <w:tcPr>
+            <w:tcW w:w="769" w:type="dxa"/>
+            <w:vAlign w:val="center"/>
+          </w:tcPr>
+          <w:p>
+            <w:pPr>
+              <w:spacing w:before="40" w:after="40"/>
+              <w:rPr>
+                <w:rFonts w:ascii="Consolas" w:hAnsi="Consolas"/>
+                <w:bCs/>
+              </w:rPr>
+            </w:pPr>
+            <w:r>
+              <w:rPr>
+                <w:rFonts w:ascii="Consolas" w:hAnsi="Consolas"/>
+              </w:rPr>
+              <w:t>4</w:t>
+            </w:r>
+          </w:p>
+        </w:tc>
+        <w:tc>
+          <w:tcPr>
+            <w:tcW w:w="2106" w:type="dxa"/>
+          </w:tcPr>
+          <w:p>
+            <w:pPr>
+              <w:spacing w:before="40" w:after="40"/>
+              <w:rPr>
+                <w:rFonts w:ascii="Consolas" w:hAnsi="Consolas"/>
+                <w:bCs/>
+              </w:rPr>
+            </w:pPr>
+            <w:r>
+              <w:rPr>
+                <w:rFonts w:ascii="Consolas" w:hAnsi="Consolas"/>
+                <w:bCs/>
+              </w:rPr>
+              <w:t>0</w:t>
+            </w:r>
+          </w:p>
+          <w:p>
+            <w:pPr>
+              <w:spacing w:before="40" w:after="40"/>
+              <w:rPr>
+                <w:rFonts w:ascii="Consolas" w:hAnsi="Consolas"/>
+                <w:bCs/>
+              </w:rPr>
+            </w:pPr>
+            <w:r>
+              <w:rPr>
+                <w:rFonts w:ascii="Consolas" w:hAnsi="Consolas"/>
+                <w:bCs/>
+              </w:rPr>
+              <w:t>5</w:t>
+            </w:r>
+          </w:p>
+          <w:p>
+            <w:pPr>
+              <w:spacing w:before="40" w:after="40"/>
+              <w:rPr>
+                <w:rFonts w:ascii="Consolas" w:hAnsi="Consolas"/>
+                <w:bCs/>
+              </w:rPr>
+            </w:pPr>
+            <w:r>
+              <w:rPr>
+                <w:rFonts w:ascii="Consolas" w:hAnsi="Consolas"/>
+                <w:bCs/>
+              </w:rPr>
+              <w:t>10</w:t>
+            </w:r>
+          </w:p>
+          <w:p>
+            <w:pPr>
+              <w:spacing w:before="40" w:after="40"/>
+              <w:rPr>
+                <w:rFonts w:ascii="Consolas" w:hAnsi="Consolas"/>
+                <w:bCs/>
+              </w:rPr>
+            </w:pPr>
+            <w:r>
+              <w:rPr>
+                <w:rFonts w:ascii="Consolas" w:hAnsi="Consolas"/>
+                <w:bCs/>
+              </w:rPr>
+              <w:t>15</w:t>
+            </w:r>
+          </w:p>
+        </w:tc>
+      </w:tr>
+    </w:tbl>
+    <w:p>
+      <w:pPr>
+        <w:pStyle w:val="3"/>
+        <w:rPr>
+          <w:lang w:val="bg-BG"/>
+        </w:rPr>
+      </w:pPr>
+      <w:r>
+        <w:rPr>
           <w:lang w:val="bg-BG"/>
         </w:rPr>
         <w:t>Насоки</w:t>
@@ -2782,64 +2839,76 @@
         <w:rPr>
           <w:rFonts w:cstheme="minorHAnsi"/>
           <w:color w:val="000000"/>
+          <w:lang w:val="bg-BG"/>
         </w:rPr>
       </w:pPr>
       <w:r>
         <w:rPr>
           <w:rFonts w:cstheme="minorHAnsi"/>
           <w:color w:val="111111"/>
+          <w:lang w:val="bg-BG"/>
         </w:rPr>
         <w:t xml:space="preserve">Създайте променлива </w:t>
       </w:r>
       <w:r>
         <w:rPr>
+          <w:rStyle w:val="CodeChar"/>
+          <w:noProof w:val="0"/>
+          <w:lang w:val="bg-BG"/>
+        </w:rPr>
+        <w:t>n</w:t>
+      </w:r>
+      <w:r>
+        <w:rPr>
           <w:rFonts w:cstheme="minorHAnsi"/>
           <w:b/>
           <w:bCs/>
           <w:color w:val="111111"/>
+          <w:lang w:val="bg-BG"/>
+        </w:rPr>
+        <w:t xml:space="preserve"> </w:t>
+      </w:r>
+      <w:r>
+        <w:rPr>
+          <w:rFonts w:cstheme="minorHAnsi"/>
+          <w:color w:val="111111"/>
+          <w:lang w:val="bg-BG"/>
+        </w:rPr>
+        <w:t xml:space="preserve">и масив </w:t>
+      </w:r>
+      <w:r>
+        <w:rPr>
+          <w:rFonts w:ascii="Consolas" w:hAnsi="Consolas" w:cstheme="minorHAnsi"/>
+          <w:b/>
+          <w:bCs/>
+          <w:color w:val="000000"/>
+          <w:lang w:val="bg-BG"/>
+        </w:rPr>
+        <w:t>numbers</w:t>
+      </w:r>
+      <w:r>
+        <w:rPr>
+          <w:rFonts w:cstheme="minorHAnsi"/>
+          <w:color w:val="000000"/>
+          <w:lang w:val="bg-BG"/>
+        </w:rPr>
+        <w:t xml:space="preserve"> с дължина </w:t>
+      </w:r>
+      <w:r>
+        <w:rPr>
+          <w:rStyle w:val="CodeChar"/>
+          <w:noProof w:val="0"/>
+          <w:lang w:val="bg-BG"/>
         </w:rPr>
         <w:t>n</w:t>
       </w:r>
       <w:r>
         <w:rPr>
           <w:rFonts w:cstheme="minorHAnsi"/>
-          <w:b/>
-          <w:bCs/>
-          <w:color w:val="111111"/>
-        </w:rPr>
-        <w:t xml:space="preserve"> </w:t>
-      </w:r>
-      <w:r>
-        <w:rPr>
-          <w:rFonts w:cstheme="minorHAnsi"/>
-          <w:color w:val="111111"/>
-        </w:rPr>
-        <w:t xml:space="preserve">и масив </w:t>
-      </w:r>
-      <w:r>
-        <w:rPr>
-          <w:rFonts w:ascii="Consolas" w:hAnsi="Consolas" w:cstheme="minorHAnsi"/>
-          <w:b/>
-          <w:bCs/>
           <w:color w:val="000000"/>
-        </w:rPr>
-        <w:t>numbers</w:t>
-      </w:r>
-      <w:r>
-        <w:rPr>
-          <w:rFonts w:cstheme="minorHAnsi"/>
-          <w:color w:val="000000"/>
-        </w:rPr>
-        <w:t xml:space="preserve"> с дължина </w:t>
-      </w:r>
-      <w:r>
-        <w:rPr>
-          <w:rFonts w:cstheme="minorHAnsi"/>
-          <w:b/>
-          <w:bCs/>
-          <w:color w:val="000000"/>
-        </w:rPr>
-        <w:t>n</w:t>
+          <w:lang w:val="bg-BG"/>
+        </w:rPr>
+        <w:t>.</w:t>
       </w:r>
     </w:p>
     <w:p>
@@ -2852,12 +2921,14 @@
         <w:rPr>
           <w:rFonts w:cstheme="minorHAnsi"/>
           <w:color w:val="000000"/>
+          <w:lang w:val="bg-BG"/>
         </w:rPr>
       </w:pPr>
       <w:r>
         <w:rPr>
           <w:rFonts w:cstheme="minorHAnsi"/>
           <w:color w:val="000000"/>
+          <w:lang w:val="bg-BG"/>
         </w:rPr>
         <w:t xml:space="preserve">Създайте </w:t>
       </w:r>
@@ -2867,6 +2938,7 @@
           <w:b/>
           <w:bCs/>
           <w:color w:val="000000"/>
+          <w:lang w:val="bg-BG"/>
         </w:rPr>
         <w:t>for</w:t>
       </w:r>
@@ -2876,8 +2948,19 @@
           <w:b/>
           <w:bCs/>
           <w:color w:val="000000"/>
+          <w:lang w:val="bg-BG"/>
         </w:rPr>
         <w:t>-цикъл</w:t>
+      </w:r>
+      <w:r>
+        <w:rPr>
+          <w:rFonts w:cstheme="minorHAnsi"/>
+          <w:b/>
+          <w:bCs/>
+          <w:color w:val="000000"/>
+          <w:lang w:val="bg-BG"/>
+        </w:rPr>
+        <w:t>.</w:t>
       </w:r>
     </w:p>
     <w:p>
@@ -2901,29 +2984,57 @@
           <w:color w:val="000000"/>
           <w:lang w:val="bg-BG"/>
         </w:rPr>
-        <w:t xml:space="preserve">В него </w:t>
+        <w:t xml:space="preserve">В него задайте на масива </w:t>
+      </w:r>
+      <w:r>
+        <w:rPr>
+          <w:rStyle w:val="CodeChar"/>
+          <w:noProof w:val="0"/>
+          <w:lang w:val="bg-BG"/>
+        </w:rPr>
+        <w:t>numbers</w:t>
       </w:r>
       <w:r>
         <w:rPr>
           <w:rFonts w:cstheme="minorHAnsi"/>
           <w:color w:val="000000"/>
-        </w:rPr>
-        <w:t xml:space="preserve">задайте </w:t>
-      </w:r>
-      <w:r>
-        <w:rPr>
-          <w:rFonts w:cstheme="minorHAnsi"/>
+          <w:lang w:val="bg-BG"/>
+        </w:rPr>
+        <w:t xml:space="preserve"> с </w:t>
+      </w:r>
+      <w:r>
+        <w:rPr>
+          <w:rFonts w:cstheme="minorHAnsi"/>
+          <w:b/>
+          <w:bCs/>
           <w:color w:val="000000"/>
           <w:lang w:val="bg-BG"/>
         </w:rPr>
-        <w:t>на</w:t>
+        <w:t xml:space="preserve">текущ индекс </w:t>
+      </w:r>
+      <w:r>
+        <w:rPr>
+          <w:rStyle w:val="CodeChar"/>
+          <w:noProof w:val="0"/>
+          <w:lang w:val="bg-BG"/>
+        </w:rPr>
+        <w:t>i</w:t>
       </w:r>
       <w:r>
         <w:rPr>
           <w:rFonts w:cstheme="minorHAnsi"/>
           <w:color w:val="000000"/>
-        </w:rPr>
-        <w:t xml:space="preserve"> масива</w:t>
+          <w:lang w:val="bg-BG"/>
+        </w:rPr>
+        <w:t xml:space="preserve"> стойност </w:t>
+      </w:r>
+      <w:r>
+        <w:rPr>
+          <w:rStyle w:val="CodeChar"/>
+          <w:noProof w:val="0"/>
+          <w:lang w:val="bg-BG"/>
+        </w:rPr>
+        <w:t>i</w:t>
       </w:r>
       <w:r>
         <w:rPr>
@@ -2931,81 +3042,15 @@
           <w:color w:val="000000"/>
           <w:lang w:val="bg-BG"/>
         </w:rPr>
-        <w:t xml:space="preserve"> </w:t>
-      </w:r>
-      <w:r>
-        <w:rPr>
-          <w:rFonts w:cstheme="minorHAnsi"/>
-          <w:b/>
-          <w:bCs/>
+        <w:t>*5</w:t>
+      </w:r>
+      <w:r>
+        <w:rPr>
+          <w:rFonts w:cstheme="minorHAnsi"/>
           <w:color w:val="000000"/>
-        </w:rPr>
-        <w:t>numbers</w:t>
-      </w:r>
-      <w:r>
-        <w:rPr>
-          <w:rFonts w:cstheme="minorHAnsi"/>
-          <w:color w:val="000000"/>
-        </w:rPr>
-        <w:t xml:space="preserve"> </w:t>
-      </w:r>
-      <w:r>
-        <w:rPr>
-          <w:rFonts w:cstheme="minorHAnsi"/>
-          <w:color w:val="000000"/>
-          <w:lang w:val="bg-BG"/>
-        </w:rPr>
-        <w:t xml:space="preserve">с </w:t>
-      </w:r>
-      <w:r>
-        <w:rPr>
-          <w:rFonts w:cstheme="minorHAnsi"/>
-          <w:b/>
-          <w:bCs/>
-          <w:color w:val="000000"/>
-          <w:lang w:val="bg-BG"/>
-        </w:rPr>
-        <w:t xml:space="preserve">текущ индекс </w:t>
-      </w:r>
-      <w:r>
-        <w:rPr>
-          <w:rFonts w:cstheme="minorHAnsi"/>
-          <w:b/>
-          <w:bCs/>
-          <w:color w:val="000000"/>
-        </w:rPr>
-        <w:t>i</w:t>
-      </w:r>
-      <w:r>
-        <w:rPr>
-          <w:rFonts w:cstheme="minorHAnsi"/>
-          <w:color w:val="000000"/>
-        </w:rPr>
-        <w:t xml:space="preserve"> стойност</w:t>
-      </w:r>
-      <w:r>
-        <w:rPr>
-          <w:rFonts w:cstheme="minorHAnsi"/>
-          <w:color w:val="000000"/>
-        </w:rPr>
-        <w:t xml:space="preserve"> </w:t>
-      </w:r>
-      <w:r>
-        <w:rPr>
-          <w:rFonts w:cstheme="minorHAnsi"/>
-          <w:b/>
-          <w:bCs/>
-          <w:color w:val="000000"/>
-        </w:rPr>
-        <w:t>i</w:t>
-      </w:r>
-      <w:r>
-        <w:rPr>
-          <w:rFonts w:cstheme="minorHAnsi"/>
-          <w:color w:val="000000"/>
-          <w:lang w:val="bg-BG"/>
-        </w:rPr>
-        <w:t>*5</w:t>
+          <w:lang w:val="bg-BG"/>
+        </w:rPr>
+        <w:t>:</w:t>
       </w:r>
     </w:p>
     <w:p>
@@ -3014,14 +3059,15 @@
         <w:rPr>
           <w:rFonts w:cstheme="minorHAnsi"/>
           <w:color w:val="000000"/>
-        </w:rPr>
-      </w:pPr>
-      <w:r>
-        <w:rPr>
-          <w:noProof/>
+          <w:lang w:val="bg-BG"/>
+        </w:rPr>
+      </w:pPr>
+      <w:r>
+        <w:rPr>
+          <w:lang w:val="bg-BG"/>
         </w:rPr>
         <w:drawing>
-          <wp:inline distT="0" distB="0" distL="0" distR="0" wp14:anchorId="7EA1D0DB" wp14:editId="20D6667C">
+          <wp:inline distT="0" distB="0" distL="0" distR="0" wp14:anchorId="27995B91" wp14:editId="415A7FD9">
             <wp:extent cx="2411605" cy="850332"/>
             <wp:effectExtent l="19050" t="19050" r="27305" b="26035"/>
             <wp:docPr id="1309733599" name="Картина 4"/>
@@ -3084,26 +3130,32 @@
         <w:rPr>
           <w:rFonts w:cstheme="minorHAnsi"/>
           <w:color w:val="000000"/>
+          <w:lang w:val="bg-BG"/>
         </w:rPr>
       </w:pPr>
       <w:r>
         <w:rPr>
           <w:rFonts w:cstheme="minorHAnsi"/>
           <w:color w:val="000000"/>
-        </w:rPr>
-        <w:t>Накрая отпечатайте</w:t>
-      </w:r>
-      <w:r>
-        <w:rPr>
-          <w:rFonts w:cstheme="minorHAnsi"/>
+          <w:lang w:val="bg-BG"/>
+        </w:rPr>
+        <w:t xml:space="preserve">Накрая отпечатайте </w:t>
+      </w:r>
+      <w:r>
+        <w:rPr>
+          <w:rFonts w:cstheme="minorHAnsi"/>
+          <w:b/>
+          <w:bCs/>
           <w:color w:val="000000"/>
-        </w:rPr>
-        <w:t xml:space="preserve"> умножените</w:t>
+          <w:lang w:val="bg-BG"/>
+        </w:rPr>
+        <w:t>умножените</w:t>
       </w:r>
       <w:r>
         <w:rPr>
           <w:rFonts w:cstheme="minorHAnsi"/>
           <w:color w:val="000000"/>
+          <w:lang w:val="bg-BG"/>
         </w:rPr>
         <w:t xml:space="preserve"> числа</w:t>
       </w:r>
@@ -3111,208 +3163,50 @@
         <w:rPr>
           <w:rFonts w:cstheme="minorHAnsi"/>
           <w:color w:val="000000"/>
-        </w:rPr>
-        <w:t xml:space="preserve"> по 5 </w:t>
+          <w:lang w:val="bg-BG"/>
+        </w:rPr>
+        <w:t>та</w:t>
+      </w:r>
+      <w:r>
+        <w:rPr>
+          <w:rFonts w:cstheme="minorHAnsi"/>
+          <w:color w:val="000000"/>
+          <w:lang w:val="bg-BG"/>
+        </w:rPr>
+        <w:t xml:space="preserve"> по </w:t>
+      </w:r>
+      <w:r>
+        <w:rPr>
+          <w:rFonts w:cstheme="minorHAnsi"/>
+          <w:b/>
+          <w:bCs/>
+          <w:color w:val="000000"/>
+          <w:lang w:val="bg-BG"/>
+        </w:rPr>
+        <w:t>5</w:t>
+      </w:r>
+      <w:r>
+        <w:rPr>
+          <w:rFonts w:cstheme="minorHAnsi"/>
+          <w:color w:val="000000"/>
+          <w:lang w:val="bg-BG"/>
+        </w:rPr>
+        <w:t xml:space="preserve"> </w:t>
+      </w:r>
+      <w:r>
+        <w:rPr>
+          <w:rFonts w:cstheme="minorHAnsi"/>
+          <w:color w:val="000000"/>
+          <w:lang w:val="bg-BG"/>
+        </w:rPr>
+        <w:t>.</w:t>
       </w:r>
     </w:p>
     <w:p>
       <w:pPr>
-        <w:pStyle w:val="3"/>
-        <w:rPr>
-          <w:rFonts w:cstheme="minorHAnsi"/>
-          <w:color w:val="111111"/>
-          <w:lang w:val="bg-BG"/>
-        </w:rPr>
-      </w:pPr>
-      <w:r>
-        <w:rPr>
-          <w:noProof/>
-          <w:lang w:val="bg-BG"/>
-        </w:rPr>
-        <w:t>Примери</w:t>
-      </w:r>
-    </w:p>
-    <w:tbl>
-      <w:tblPr>
-        <w:tblStyle w:val="af"/>
-        <w:tblW w:w="2875" w:type="dxa"/>
-        <w:tblInd w:w="23" w:type="dxa"/>
-        <w:tblCellMar>
-          <w:top w:w="85" w:type="dxa"/>
-          <w:left w:w="142" w:type="dxa"/>
-          <w:bottom w:w="85" w:type="dxa"/>
-          <w:right w:w="142" w:type="dxa"/>
-        </w:tblCellMar>
-        <w:tblLook w:val="04A0" w:firstRow="1" w:lastRow="0" w:firstColumn="1" w:lastColumn="0" w:noHBand="0" w:noVBand="1"/>
-      </w:tblPr>
-      <w:tblGrid>
-        <w:gridCol w:w="769"/>
-        <w:gridCol w:w="2106"/>
-      </w:tblGrid>
-      <w:tr>
-        <w:tc>
-          <w:tcPr>
-            <w:tcW w:w="769" w:type="dxa"/>
-            <w:shd w:val="clear" w:color="auto" w:fill="D9D9D9" w:themeFill="background1" w:themeFillShade="D9"/>
-          </w:tcPr>
-          <w:p>
-            <w:pPr>
-              <w:spacing w:before="40" w:after="40"/>
-              <w:jc w:val="center"/>
-              <w:rPr>
-                <w:rFonts w:ascii="Calibri" w:eastAsia="Calibri" w:hAnsi="Calibri" w:cs="Calibri"/>
-                <w:b/>
-                <w:bCs/>
-                <w:noProof/>
-              </w:rPr>
-            </w:pPr>
-            <w:r>
-              <w:rPr>
-                <w:rFonts w:ascii="Calibri" w:eastAsia="Calibri" w:hAnsi="Calibri" w:cs="Calibri"/>
-                <w:b/>
-                <w:bCs/>
-                <w:noProof/>
-              </w:rPr>
-              <w:t>Вход</w:t>
-            </w:r>
-          </w:p>
-        </w:tc>
-        <w:tc>
-          <w:tcPr>
-            <w:tcW w:w="2106" w:type="dxa"/>
-            <w:shd w:val="clear" w:color="auto" w:fill="D9D9D9" w:themeFill="background1" w:themeFillShade="D9"/>
-          </w:tcPr>
-          <w:p>
-            <w:pPr>
-              <w:spacing w:before="40" w:after="40"/>
-              <w:jc w:val="center"/>
-            </w:pPr>
-            <w:r>
-              <w:rPr>
-                <w:rFonts w:ascii="Calibri" w:eastAsia="Calibri" w:hAnsi="Calibri" w:cs="Calibri"/>
-                <w:b/>
-                <w:bCs/>
-                <w:noProof/>
-              </w:rPr>
-              <w:t>Изход</w:t>
-            </w:r>
-          </w:p>
-        </w:tc>
-      </w:tr>
-      <w:tr>
-        <w:tc>
-          <w:tcPr>
-            <w:tcW w:w="769" w:type="dxa"/>
-            <w:vAlign w:val="center"/>
-          </w:tcPr>
-          <w:p>
-            <w:pPr>
-              <w:spacing w:before="40" w:after="40"/>
-              <w:rPr>
-                <w:rFonts w:ascii="Consolas" w:hAnsi="Consolas"/>
-                <w:bCs/>
-                <w:noProof/>
-              </w:rPr>
-            </w:pPr>
-            <w:r>
-              <w:rPr>
-                <w:rFonts w:ascii="Consolas" w:hAnsi="Consolas"/>
-                <w:noProof/>
-              </w:rPr>
-              <w:t>4</w:t>
-            </w:r>
-          </w:p>
-        </w:tc>
-        <w:tc>
-          <w:tcPr>
-            <w:tcW w:w="2106" w:type="dxa"/>
-          </w:tcPr>
-          <w:p>
-            <w:pPr>
-              <w:spacing w:before="40" w:after="40"/>
-              <w:rPr>
-                <w:rFonts w:ascii="Consolas" w:hAnsi="Consolas"/>
-                <w:bCs/>
-                <w:noProof/>
-              </w:rPr>
-            </w:pPr>
-            <w:r>
-              <w:rPr>
-                <w:rFonts w:ascii="Consolas" w:hAnsi="Consolas"/>
-                <w:bCs/>
-                <w:noProof/>
-              </w:rPr>
-              <w:t>0</w:t>
-            </w:r>
-          </w:p>
-          <w:p>
-            <w:pPr>
-              <w:spacing w:before="40" w:after="40"/>
-              <w:rPr>
-                <w:rFonts w:ascii="Consolas" w:hAnsi="Consolas"/>
-                <w:bCs/>
-                <w:noProof/>
-              </w:rPr>
-            </w:pPr>
-            <w:r>
-              <w:rPr>
-                <w:rFonts w:ascii="Consolas" w:hAnsi="Consolas"/>
-                <w:bCs/>
-                <w:noProof/>
-              </w:rPr>
-              <w:t>5</w:t>
-            </w:r>
-          </w:p>
-          <w:p>
-            <w:pPr>
-              <w:spacing w:before="40" w:after="40"/>
-              <w:rPr>
-                <w:rFonts w:ascii="Consolas" w:hAnsi="Consolas"/>
-                <w:bCs/>
-                <w:noProof/>
-              </w:rPr>
-            </w:pPr>
-            <w:r>
-              <w:rPr>
-                <w:rFonts w:ascii="Consolas" w:hAnsi="Consolas"/>
-                <w:bCs/>
-                <w:noProof/>
-              </w:rPr>
-              <w:t>10</w:t>
-            </w:r>
-          </w:p>
-          <w:p>
-            <w:pPr>
-              <w:spacing w:before="40" w:after="40"/>
-              <w:rPr>
-                <w:rFonts w:ascii="Consolas" w:hAnsi="Consolas"/>
-                <w:bCs/>
-                <w:noProof/>
-              </w:rPr>
-            </w:pPr>
-            <w:r>
-              <w:rPr>
-                <w:rFonts w:ascii="Consolas" w:hAnsi="Consolas"/>
-                <w:bCs/>
-                <w:noProof/>
-              </w:rPr>
-              <w:t>15</w:t>
-            </w:r>
-          </w:p>
-        </w:tc>
-      </w:tr>
-    </w:tbl>
-    <w:p>
-      <w:pPr>
         <w:pStyle w:val="2"/>
-        <w:rPr>
-          <w:noProof/>
-        </w:rPr>
-      </w:pPr>
-      <w:r>
-        <w:rPr>
-          <w:noProof/>
-        </w:rPr>
+      </w:pPr>
+      <w:r>
         <w:lastRenderedPageBreak/>
         <w:t>Еднаквост</w:t>
       </w:r>
@@ -3400,13 +3294,11 @@
       <w:pPr>
         <w:pStyle w:val="3"/>
         <w:rPr>
-          <w:noProof/>
-          <w:lang w:val="bg-BG"/>
-        </w:rPr>
-      </w:pPr>
-      <w:r>
-        <w:rPr>
-          <w:noProof/>
+          <w:lang w:val="bg-BG"/>
+        </w:rPr>
+      </w:pPr>
+      <w:r>
+        <w:rPr>
           <w:lang w:val="bg-BG"/>
         </w:rPr>
         <w:t>Насоки</w:t>
@@ -3417,19 +3309,21 @@
         <w:pStyle w:val="ac"/>
         <w:numPr>
           <w:ilvl w:val="0"/>
-          <w:numId w:val="3"/>
+          <w:numId w:val="7"/>
         </w:numPr>
         <w:rPr>
           <w:rFonts w:cstheme="minorHAnsi"/>
           <w:b/>
           <w:bCs/>
           <w:color w:val="111111"/>
+          <w:lang w:val="bg-BG"/>
         </w:rPr>
       </w:pPr>
       <w:r>
         <w:rPr>
           <w:rFonts w:cstheme="minorHAnsi"/>
           <w:color w:val="111111"/>
+          <w:lang w:val="bg-BG"/>
         </w:rPr>
         <w:t xml:space="preserve">Създайте два масива с име </w:t>
       </w:r>
@@ -3439,6 +3333,7 @@
           <w:b/>
           <w:bCs/>
           <w:color w:val="111111"/>
+          <w:lang w:val="bg-BG"/>
         </w:rPr>
         <w:t>arr1</w:t>
       </w:r>
@@ -3446,6 +3341,7 @@
         <w:rPr>
           <w:rFonts w:cstheme="minorHAnsi"/>
           <w:color w:val="111111"/>
+          <w:lang w:val="bg-BG"/>
         </w:rPr>
         <w:t xml:space="preserve"> и </w:t>
       </w:r>
@@ -3455,6 +3351,7 @@
           <w:b/>
           <w:bCs/>
           <w:color w:val="111111"/>
+          <w:lang w:val="bg-BG"/>
         </w:rPr>
         <w:t>arr2</w:t>
       </w:r>
@@ -3464,19 +3361,21 @@
         <w:pStyle w:val="ac"/>
         <w:numPr>
           <w:ilvl w:val="0"/>
-          <w:numId w:val="3"/>
+          <w:numId w:val="7"/>
         </w:numPr>
         <w:rPr>
           <w:rFonts w:cstheme="minorHAnsi"/>
           <w:b/>
           <w:bCs/>
           <w:color w:val="111111"/>
+          <w:lang w:val="bg-BG"/>
         </w:rPr>
       </w:pPr>
       <w:r>
         <w:rPr>
           <w:rFonts w:cstheme="minorHAnsi"/>
           <w:color w:val="111111"/>
+          <w:lang w:val="bg-BG"/>
         </w:rPr>
         <w:t xml:space="preserve">Наследяващия ред създайте променлива </w:t>
       </w:r>
@@ -3486,7 +3385,7 @@
           <w:b/>
           <w:color w:val="1E1E1E"/>
           <w:highlight w:val="white"/>
-          <w:lang w:eastAsia="bg-BG"/>
+          <w:lang w:val="bg-BG" w:eastAsia="bg-BG"/>
           <w14:ligatures w14:val="standardContextual"/>
         </w:rPr>
         <w:t>areEqual</w:t>
@@ -3495,6 +3394,7 @@
         <w:rPr>
           <w:rFonts w:cstheme="minorHAnsi"/>
           <w:color w:val="111111"/>
+          <w:lang w:val="bg-BG"/>
         </w:rPr>
         <w:t xml:space="preserve"> със стойност </w:t>
       </w:r>
@@ -3504,6 +3404,7 @@
           <w:b/>
           <w:bCs/>
           <w:color w:val="111111"/>
+          <w:lang w:val="bg-BG"/>
         </w:rPr>
         <w:t>true</w:t>
       </w:r>
@@ -3513,17 +3414,19 @@
         <w:pStyle w:val="ac"/>
         <w:numPr>
           <w:ilvl w:val="0"/>
-          <w:numId w:val="3"/>
+          <w:numId w:val="7"/>
         </w:numPr>
         <w:rPr>
           <w:rFonts w:cstheme="minorHAnsi"/>
           <w:color w:val="111111"/>
+          <w:lang w:val="bg-BG"/>
         </w:rPr>
       </w:pPr>
       <w:r>
         <w:rPr>
           <w:rFonts w:cstheme="minorHAnsi"/>
           <w:color w:val="111111"/>
+          <w:lang w:val="bg-BG"/>
         </w:rPr>
         <w:t xml:space="preserve">Създайте </w:t>
       </w:r>
@@ -3533,6 +3436,7 @@
           <w:b/>
           <w:bCs/>
           <w:color w:val="111111"/>
+          <w:lang w:val="bg-BG"/>
         </w:rPr>
         <w:t>for</w:t>
       </w:r>
@@ -3542,6 +3446,7 @@
           <w:b/>
           <w:bCs/>
           <w:color w:val="111111"/>
+          <w:lang w:val="bg-BG"/>
         </w:rPr>
         <w:t>-цикъл</w:t>
       </w:r>
@@ -3549,6 +3454,7 @@
         <w:rPr>
           <w:rFonts w:cstheme="minorHAnsi"/>
           <w:color w:val="111111"/>
+          <w:lang w:val="bg-BG"/>
         </w:rPr>
         <w:t xml:space="preserve">, чрез който програмата ще сравнява всеки елемент на </w:t>
       </w:r>
@@ -3558,6 +3464,7 @@
           <w:b/>
           <w:bCs/>
           <w:color w:val="111111"/>
+          <w:lang w:val="bg-BG"/>
         </w:rPr>
         <w:t>arr1</w:t>
       </w:r>
@@ -3565,6 +3472,7 @@
         <w:rPr>
           <w:rFonts w:cstheme="minorHAnsi"/>
           <w:color w:val="111111"/>
+          <w:lang w:val="bg-BG"/>
         </w:rPr>
         <w:t xml:space="preserve"> със съответния елемент на </w:t>
       </w:r>
@@ -3574,6 +3482,7 @@
           <w:b/>
           <w:bCs/>
           <w:color w:val="111111"/>
+          <w:lang w:val="bg-BG"/>
         </w:rPr>
         <w:t>arr2</w:t>
       </w:r>
@@ -3581,6 +3490,7 @@
         <w:rPr>
           <w:rFonts w:cstheme="minorHAnsi"/>
           <w:color w:val="111111"/>
+          <w:lang w:val="bg-BG"/>
         </w:rPr>
         <w:t xml:space="preserve">. </w:t>
       </w:r>
@@ -3590,17 +3500,19 @@
         <w:pStyle w:val="ac"/>
         <w:numPr>
           <w:ilvl w:val="0"/>
-          <w:numId w:val="3"/>
+          <w:numId w:val="7"/>
         </w:numPr>
         <w:rPr>
           <w:rFonts w:cstheme="minorHAnsi"/>
           <w:color w:val="111111"/>
+          <w:lang w:val="bg-BG"/>
         </w:rPr>
       </w:pPr>
       <w:r>
         <w:rPr>
           <w:rFonts w:cstheme="minorHAnsi"/>
           <w:color w:val="111111"/>
+          <w:lang w:val="bg-BG"/>
         </w:rPr>
         <w:t xml:space="preserve">Ако има елементи, които не съвпадат, трябва да отпечатаме </w:t>
       </w:r>
@@ -3610,6 +3522,7 @@
           <w:b/>
           <w:bCs/>
           <w:color w:val="111111"/>
+          <w:lang w:val="bg-BG"/>
         </w:rPr>
         <w:t>"No"</w:t>
       </w:r>
@@ -3617,6 +3530,7 @@
         <w:rPr>
           <w:rFonts w:cstheme="minorHAnsi"/>
           <w:color w:val="111111"/>
+          <w:lang w:val="bg-BG"/>
         </w:rPr>
         <w:t>,</w:t>
       </w:r>
@@ -3624,6 +3538,7 @@
         <w:rPr>
           <w:rFonts w:cstheme="minorHAnsi"/>
           <w:color w:val="111111"/>
+          <w:lang w:val="bg-BG"/>
         </w:rPr>
         <w:t xml:space="preserve"> след това</w:t>
       </w:r>
@@ -3631,6 +3546,7 @@
         <w:rPr>
           <w:rFonts w:cstheme="minorHAnsi"/>
           <w:color w:val="111111"/>
+          <w:lang w:val="bg-BG"/>
         </w:rPr>
         <w:t xml:space="preserve"> да променим стойността на </w:t>
       </w:r>
@@ -3640,6 +3556,7 @@
           <w:b/>
           <w:bCs/>
           <w:color w:val="111111"/>
+          <w:lang w:val="bg-BG"/>
         </w:rPr>
         <w:t>areEqual</w:t>
       </w:r>
@@ -3647,6 +3564,7 @@
         <w:rPr>
           <w:rFonts w:cstheme="minorHAnsi"/>
           <w:color w:val="111111"/>
+          <w:lang w:val="bg-BG"/>
         </w:rPr>
         <w:t xml:space="preserve"> на </w:t>
       </w:r>
@@ -3656,6 +3574,7 @@
           <w:b/>
           <w:bCs/>
           <w:color w:val="111111"/>
+          <w:lang w:val="bg-BG"/>
         </w:rPr>
         <w:t>false</w:t>
       </w:r>
@@ -3663,6 +3582,7 @@
         <w:rPr>
           <w:rFonts w:cstheme="minorHAnsi"/>
           <w:color w:val="111111"/>
+          <w:lang w:val="bg-BG"/>
         </w:rPr>
         <w:t xml:space="preserve"> и да излезем от цикъла, за да оптимизираме изпълнението на програмата</w:t>
       </w:r>
@@ -3672,17 +3592,19 @@
         <w:pStyle w:val="ac"/>
         <w:numPr>
           <w:ilvl w:val="0"/>
-          <w:numId w:val="3"/>
+          <w:numId w:val="7"/>
         </w:numPr>
         <w:rPr>
           <w:rFonts w:cstheme="minorHAnsi"/>
           <w:color w:val="111111"/>
+          <w:lang w:val="bg-BG"/>
         </w:rPr>
       </w:pPr>
       <w:r>
         <w:rPr>
           <w:rFonts w:cstheme="minorHAnsi"/>
           <w:color w:val="111111"/>
+          <w:lang w:val="bg-BG"/>
         </w:rPr>
         <w:t xml:space="preserve">Ако всички елементи на </w:t>
       </w:r>
@@ -3692,6 +3614,7 @@
           <w:b/>
           <w:bCs/>
           <w:color w:val="111111"/>
+          <w:lang w:val="bg-BG"/>
         </w:rPr>
         <w:t>arr1</w:t>
       </w:r>
@@ -3699,6 +3622,7 @@
         <w:rPr>
           <w:rFonts w:cstheme="minorHAnsi"/>
           <w:color w:val="111111"/>
+          <w:lang w:val="bg-BG"/>
         </w:rPr>
         <w:t xml:space="preserve"> съвпадат със съответните елементи на </w:t>
       </w:r>
@@ -3708,6 +3632,7 @@
           <w:b/>
           <w:bCs/>
           <w:color w:val="111111"/>
+          <w:lang w:val="bg-BG"/>
         </w:rPr>
         <w:t>arr2</w:t>
       </w:r>
@@ -3715,6 +3640,7 @@
         <w:rPr>
           <w:rFonts w:cstheme="minorHAnsi"/>
           <w:color w:val="111111"/>
+          <w:lang w:val="bg-BG"/>
         </w:rPr>
         <w:t xml:space="preserve">, </w:t>
       </w:r>
@@ -3722,6 +3648,7 @@
         <w:rPr>
           <w:rFonts w:cstheme="minorHAnsi"/>
           <w:color w:val="111111"/>
+          <w:lang w:val="bg-BG"/>
         </w:rPr>
         <w:t xml:space="preserve">трябва да </w:t>
       </w:r>
@@ -3729,6 +3656,7 @@
         <w:rPr>
           <w:rFonts w:cstheme="minorHAnsi"/>
           <w:color w:val="111111"/>
+          <w:lang w:val="bg-BG"/>
         </w:rPr>
         <w:t>изпише</w:t>
       </w:r>
@@ -3736,6 +3664,7 @@
         <w:rPr>
           <w:rFonts w:cstheme="minorHAnsi"/>
           <w:color w:val="111111"/>
+          <w:lang w:val="bg-BG"/>
         </w:rPr>
         <w:t>м</w:t>
       </w:r>
@@ -3743,6 +3672,7 @@
         <w:rPr>
           <w:rFonts w:cstheme="minorHAnsi"/>
           <w:color w:val="111111"/>
+          <w:lang w:val="bg-BG"/>
         </w:rPr>
         <w:t xml:space="preserve"> </w:t>
       </w:r>
@@ -3752,6 +3682,7 @@
           <w:b/>
           <w:bCs/>
           <w:color w:val="111111"/>
+          <w:lang w:val="bg-BG"/>
         </w:rPr>
         <w:t>"Yes"</w:t>
       </w:r>
@@ -3760,13 +3691,11 @@
       <w:pPr>
         <w:pStyle w:val="3"/>
         <w:rPr>
-          <w:noProof/>
-          <w:lang w:val="bg-BG"/>
-        </w:rPr>
-      </w:pPr>
-      <w:r>
-        <w:rPr>
-          <w:noProof/>
+          <w:lang w:val="bg-BG"/>
+        </w:rPr>
+      </w:pPr>
+      <w:r>
+        <w:rPr>
           <w:lang w:val="bg-BG"/>
         </w:rPr>
         <w:t>Примери</w:t>
@@ -3803,7 +3732,6 @@
                 <w:rFonts w:ascii="Calibri" w:eastAsia="Calibri" w:hAnsi="Calibri" w:cs="Calibri"/>
                 <w:b/>
                 <w:bCs/>
-                <w:noProof/>
               </w:rPr>
             </w:pPr>
             <w:r>
@@ -3811,7 +3739,6 @@
                 <w:rFonts w:ascii="Calibri" w:eastAsia="Calibri" w:hAnsi="Calibri" w:cs="Calibri"/>
                 <w:b/>
                 <w:bCs/>
-                <w:noProof/>
               </w:rPr>
               <w:t>Вход</w:t>
             </w:r>
@@ -3832,7 +3759,6 @@
                 <w:rFonts w:ascii="Calibri" w:eastAsia="Calibri" w:hAnsi="Calibri" w:cs="Calibri"/>
                 <w:b/>
                 <w:bCs/>
-                <w:noProof/>
               </w:rPr>
               <w:t>Изход</w:t>
             </w:r>
@@ -3850,13 +3776,11 @@
               <w:spacing w:before="40" w:after="40"/>
               <w:rPr>
                 <w:rFonts w:ascii="Consolas" w:hAnsi="Consolas"/>
-                <w:noProof/>
-              </w:rPr>
-            </w:pPr>
-            <w:r>
-              <w:rPr>
-                <w:rFonts w:ascii="Consolas" w:hAnsi="Consolas"/>
-                <w:noProof/>
+              </w:rPr>
+            </w:pPr>
+            <w:r>
+              <w:rPr>
+                <w:rFonts w:ascii="Consolas" w:hAnsi="Consolas"/>
               </w:rPr>
               <w:t>1 2 3</w:t>
             </w:r>
@@ -3866,13 +3790,11 @@
               <w:spacing w:before="40" w:after="40"/>
               <w:rPr>
                 <w:rFonts w:ascii="Consolas" w:hAnsi="Consolas"/>
-                <w:noProof/>
-              </w:rPr>
-            </w:pPr>
-            <w:r>
-              <w:rPr>
-                <w:rFonts w:ascii="Consolas" w:hAnsi="Consolas"/>
-                <w:noProof/>
+              </w:rPr>
+            </w:pPr>
+            <w:r>
+              <w:rPr>
+                <w:rFonts w:ascii="Consolas" w:hAnsi="Consolas"/>
               </w:rPr>
               <w:t>1 2 3</w:t>
             </w:r>
@@ -3888,13 +3810,11 @@
               <w:rPr>
                 <w:rFonts w:ascii="Consolas" w:hAnsi="Consolas"/>
                 <w:bCs/>
-                <w:noProof/>
-              </w:rPr>
-            </w:pPr>
-            <w:r>
-              <w:rPr>
-                <w:rFonts w:ascii="Consolas" w:hAnsi="Consolas"/>
-                <w:noProof/>
+              </w:rPr>
+            </w:pPr>
+            <w:r>
+              <w:rPr>
+                <w:rFonts w:ascii="Consolas" w:hAnsi="Consolas"/>
               </w:rPr>
               <w:t>Yes</w:t>
             </w:r>
@@ -3912,13 +3832,11 @@
               <w:spacing w:before="40" w:after="40"/>
               <w:rPr>
                 <w:rFonts w:ascii="Consolas" w:hAnsi="Consolas"/>
-                <w:noProof/>
-              </w:rPr>
-            </w:pPr>
-            <w:r>
-              <w:rPr>
-                <w:rFonts w:ascii="Consolas" w:hAnsi="Consolas"/>
-                <w:noProof/>
+              </w:rPr>
+            </w:pPr>
+            <w:r>
+              <w:rPr>
+                <w:rFonts w:ascii="Consolas" w:hAnsi="Consolas"/>
               </w:rPr>
               <w:t>1 2 3</w:t>
             </w:r>
@@ -3928,13 +3846,11 @@
               <w:spacing w:before="40" w:after="40"/>
               <w:rPr>
                 <w:rFonts w:ascii="Consolas" w:hAnsi="Consolas"/>
-                <w:noProof/>
-              </w:rPr>
-            </w:pPr>
-            <w:r>
-              <w:rPr>
-                <w:rFonts w:ascii="Consolas" w:hAnsi="Consolas"/>
-                <w:noProof/>
+              </w:rPr>
+            </w:pPr>
+            <w:r>
+              <w:rPr>
+                <w:rFonts w:ascii="Consolas" w:hAnsi="Consolas"/>
               </w:rPr>
               <w:t>1 3 2</w:t>
             </w:r>
@@ -3950,14 +3866,12 @@
               <w:rPr>
                 <w:rFonts w:ascii="Consolas" w:hAnsi="Consolas"/>
                 <w:bCs/>
-                <w:noProof/>
               </w:rPr>
             </w:pPr>
             <w:r>
               <w:rPr>
                 <w:rFonts w:ascii="Consolas" w:hAnsi="Consolas"/>
                 <w:bCs/>
-                <w:noProof/>
               </w:rPr>
               <w:t>No</w:t>
             </w:r>
@@ -3968,14 +3882,8 @@
     <w:p>
       <w:pPr>
         <w:pStyle w:val="2"/>
-        <w:rPr>
-          <w:noProof/>
-        </w:rPr>
-      </w:pPr>
-      <w:r>
-        <w:rPr>
-          <w:noProof/>
-        </w:rPr>
+      </w:pPr>
+      <w:r>
         <w:t>Цифри от индекс</w:t>
       </w:r>
     </w:p>
@@ -4057,13 +3965,11 @@
       <w:pPr>
         <w:pStyle w:val="3"/>
         <w:rPr>
-          <w:noProof/>
-          <w:lang w:val="bg-BG"/>
-        </w:rPr>
-      </w:pPr>
-      <w:r>
-        <w:rPr>
-          <w:noProof/>
+          <w:lang w:val="bg-BG"/>
+        </w:rPr>
+      </w:pPr>
+      <w:r>
+        <w:rPr>
           <w:lang w:val="bg-BG"/>
         </w:rPr>
         <w:t>Примери</w:t>
@@ -4100,7 +4006,6 @@
                 <w:rFonts w:ascii="Calibri" w:eastAsia="Calibri" w:hAnsi="Calibri" w:cs="Calibri"/>
                 <w:b/>
                 <w:bCs/>
-                <w:noProof/>
               </w:rPr>
             </w:pPr>
             <w:r>
@@ -4108,7 +4013,6 @@
                 <w:rFonts w:ascii="Calibri" w:eastAsia="Calibri" w:hAnsi="Calibri" w:cs="Calibri"/>
                 <w:b/>
                 <w:bCs/>
-                <w:noProof/>
               </w:rPr>
               <w:t>Вход</w:t>
             </w:r>
@@ -4129,7 +4033,6 @@
                 <w:rFonts w:ascii="Calibri" w:eastAsia="Calibri" w:hAnsi="Calibri" w:cs="Calibri"/>
                 <w:b/>
                 <w:bCs/>
-                <w:noProof/>
               </w:rPr>
               <w:t>Изход</w:t>
             </w:r>
@@ -4147,13 +4050,11 @@
               <w:spacing w:before="40" w:after="40"/>
               <w:rPr>
                 <w:rFonts w:ascii="Consolas" w:hAnsi="Consolas"/>
-                <w:noProof/>
-              </w:rPr>
-            </w:pPr>
-            <w:r>
-              <w:rPr>
-                <w:rFonts w:ascii="Consolas" w:hAnsi="Consolas"/>
-                <w:noProof/>
+              </w:rPr>
+            </w:pPr>
+            <w:r>
+              <w:rPr>
+                <w:rFonts w:ascii="Consolas" w:hAnsi="Consolas"/>
               </w:rPr>
               <w:t>5</w:t>
             </w:r>
@@ -4168,13 +4069,11 @@
               <w:spacing w:before="40" w:after="40"/>
               <w:rPr>
                 <w:rFonts w:ascii="Consolas" w:hAnsi="Consolas"/>
-                <w:noProof/>
-              </w:rPr>
-            </w:pPr>
-            <w:r>
-              <w:rPr>
-                <w:rFonts w:ascii="Consolas" w:hAnsi="Consolas"/>
-                <w:noProof/>
+              </w:rPr>
+            </w:pPr>
+            <w:r>
+              <w:rPr>
+                <w:rFonts w:ascii="Consolas" w:hAnsi="Consolas"/>
               </w:rPr>
               <w:t>0</w:t>
             </w:r>
@@ -4184,13 +4083,11 @@
               <w:spacing w:before="40" w:after="40"/>
               <w:rPr>
                 <w:rFonts w:ascii="Consolas" w:hAnsi="Consolas"/>
-                <w:noProof/>
-              </w:rPr>
-            </w:pPr>
-            <w:r>
-              <w:rPr>
-                <w:rFonts w:ascii="Consolas" w:hAnsi="Consolas"/>
-                <w:noProof/>
+              </w:rPr>
+            </w:pPr>
+            <w:r>
+              <w:rPr>
+                <w:rFonts w:ascii="Consolas" w:hAnsi="Consolas"/>
               </w:rPr>
               <w:t xml:space="preserve">1 </w:t>
             </w:r>
@@ -4200,13 +4097,11 @@
               <w:spacing w:before="40" w:after="40"/>
               <w:rPr>
                 <w:rFonts w:ascii="Consolas" w:hAnsi="Consolas"/>
-                <w:noProof/>
-              </w:rPr>
-            </w:pPr>
-            <w:r>
-              <w:rPr>
-                <w:rFonts w:ascii="Consolas" w:hAnsi="Consolas"/>
-                <w:noProof/>
+              </w:rPr>
+            </w:pPr>
+            <w:r>
+              <w:rPr>
+                <w:rFonts w:ascii="Consolas" w:hAnsi="Consolas"/>
               </w:rPr>
               <w:t>2</w:t>
             </w:r>
@@ -4216,13 +4111,11 @@
               <w:spacing w:before="40" w:after="40"/>
               <w:rPr>
                 <w:rFonts w:ascii="Consolas" w:hAnsi="Consolas"/>
-                <w:noProof/>
-              </w:rPr>
-            </w:pPr>
-            <w:r>
-              <w:rPr>
-                <w:rFonts w:ascii="Consolas" w:hAnsi="Consolas"/>
-                <w:noProof/>
+              </w:rPr>
+            </w:pPr>
+            <w:r>
+              <w:rPr>
+                <w:rFonts w:ascii="Consolas" w:hAnsi="Consolas"/>
               </w:rPr>
               <w:t>3</w:t>
             </w:r>
@@ -4233,13 +4126,11 @@
               <w:rPr>
                 <w:rFonts w:ascii="Consolas" w:hAnsi="Consolas"/>
                 <w:bCs/>
-                <w:noProof/>
-              </w:rPr>
-            </w:pPr>
-            <w:r>
-              <w:rPr>
-                <w:rFonts w:ascii="Consolas" w:hAnsi="Consolas"/>
-                <w:noProof/>
+              </w:rPr>
+            </w:pPr>
+            <w:r>
+              <w:rPr>
+                <w:rFonts w:ascii="Consolas" w:hAnsi="Consolas"/>
               </w:rPr>
               <w:t>4</w:t>
             </w:r>
@@ -4257,13 +4148,11 @@
               <w:spacing w:before="40" w:after="40"/>
               <w:rPr>
                 <w:rFonts w:ascii="Consolas" w:hAnsi="Consolas"/>
-                <w:noProof/>
-              </w:rPr>
-            </w:pPr>
-            <w:r>
-              <w:rPr>
-                <w:rFonts w:ascii="Consolas" w:hAnsi="Consolas"/>
-                <w:noProof/>
+              </w:rPr>
+            </w:pPr>
+            <w:r>
+              <w:rPr>
+                <w:rFonts w:ascii="Consolas" w:hAnsi="Consolas"/>
               </w:rPr>
               <w:t>11</w:t>
             </w:r>
@@ -4278,13 +4167,11 @@
               <w:spacing w:before="40" w:after="40"/>
               <w:rPr>
                 <w:rFonts w:ascii="Consolas" w:hAnsi="Consolas"/>
-                <w:noProof/>
-              </w:rPr>
-            </w:pPr>
-            <w:r>
-              <w:rPr>
-                <w:rFonts w:ascii="Consolas" w:hAnsi="Consolas"/>
-                <w:noProof/>
+              </w:rPr>
+            </w:pPr>
+            <w:r>
+              <w:rPr>
+                <w:rFonts w:ascii="Consolas" w:hAnsi="Consolas"/>
               </w:rPr>
               <w:t>0</w:t>
             </w:r>
@@ -4294,13 +4181,11 @@
               <w:spacing w:before="40" w:after="40"/>
               <w:rPr>
                 <w:rFonts w:ascii="Consolas" w:hAnsi="Consolas"/>
-                <w:noProof/>
-              </w:rPr>
-            </w:pPr>
-            <w:r>
-              <w:rPr>
-                <w:rFonts w:ascii="Consolas" w:hAnsi="Consolas"/>
-                <w:noProof/>
+              </w:rPr>
+            </w:pPr>
+            <w:r>
+              <w:rPr>
+                <w:rFonts w:ascii="Consolas" w:hAnsi="Consolas"/>
               </w:rPr>
               <w:t>1</w:t>
             </w:r>
@@ -4310,13 +4195,11 @@
               <w:spacing w:before="40" w:after="40"/>
               <w:rPr>
                 <w:rFonts w:ascii="Consolas" w:hAnsi="Consolas"/>
-                <w:noProof/>
-              </w:rPr>
-            </w:pPr>
-            <w:r>
-              <w:rPr>
-                <w:rFonts w:ascii="Consolas" w:hAnsi="Consolas"/>
-                <w:noProof/>
+              </w:rPr>
+            </w:pPr>
+            <w:r>
+              <w:rPr>
+                <w:rFonts w:ascii="Consolas" w:hAnsi="Consolas"/>
               </w:rPr>
               <w:t xml:space="preserve">2 </w:t>
             </w:r>
@@ -4326,13 +4209,11 @@
               <w:spacing w:before="40" w:after="40"/>
               <w:rPr>
                 <w:rFonts w:ascii="Consolas" w:hAnsi="Consolas"/>
-                <w:noProof/>
-              </w:rPr>
-            </w:pPr>
-            <w:r>
-              <w:rPr>
-                <w:rFonts w:ascii="Consolas" w:hAnsi="Consolas"/>
-                <w:noProof/>
+              </w:rPr>
+            </w:pPr>
+            <w:r>
+              <w:rPr>
+                <w:rFonts w:ascii="Consolas" w:hAnsi="Consolas"/>
               </w:rPr>
               <w:t>3</w:t>
             </w:r>
@@ -4342,13 +4223,11 @@
               <w:spacing w:before="40" w:after="40"/>
               <w:rPr>
                 <w:rFonts w:ascii="Consolas" w:hAnsi="Consolas"/>
-                <w:noProof/>
-              </w:rPr>
-            </w:pPr>
-            <w:r>
-              <w:rPr>
-                <w:rFonts w:ascii="Consolas" w:hAnsi="Consolas"/>
-                <w:noProof/>
+              </w:rPr>
+            </w:pPr>
+            <w:r>
+              <w:rPr>
+                <w:rFonts w:ascii="Consolas" w:hAnsi="Consolas"/>
               </w:rPr>
               <w:t>4</w:t>
             </w:r>
@@ -4358,13 +4237,11 @@
               <w:spacing w:before="40" w:after="40"/>
               <w:rPr>
                 <w:rFonts w:ascii="Consolas" w:hAnsi="Consolas"/>
-                <w:noProof/>
-              </w:rPr>
-            </w:pPr>
-            <w:r>
-              <w:rPr>
-                <w:rFonts w:ascii="Consolas" w:hAnsi="Consolas"/>
-                <w:noProof/>
+              </w:rPr>
+            </w:pPr>
+            <w:r>
+              <w:rPr>
+                <w:rFonts w:ascii="Consolas" w:hAnsi="Consolas"/>
               </w:rPr>
               <w:t>5</w:t>
             </w:r>
@@ -4374,13 +4251,11 @@
               <w:spacing w:before="40" w:after="40"/>
               <w:rPr>
                 <w:rFonts w:ascii="Consolas" w:hAnsi="Consolas"/>
-                <w:noProof/>
-              </w:rPr>
-            </w:pPr>
-            <w:r>
-              <w:rPr>
-                <w:rFonts w:ascii="Consolas" w:hAnsi="Consolas"/>
-                <w:noProof/>
+              </w:rPr>
+            </w:pPr>
+            <w:r>
+              <w:rPr>
+                <w:rFonts w:ascii="Consolas" w:hAnsi="Consolas"/>
               </w:rPr>
               <w:t>6</w:t>
             </w:r>
@@ -4390,13 +4265,11 @@
               <w:spacing w:before="40" w:after="40"/>
               <w:rPr>
                 <w:rFonts w:ascii="Consolas" w:hAnsi="Consolas"/>
-                <w:noProof/>
-              </w:rPr>
-            </w:pPr>
-            <w:r>
-              <w:rPr>
-                <w:rFonts w:ascii="Consolas" w:hAnsi="Consolas"/>
-                <w:noProof/>
+              </w:rPr>
+            </w:pPr>
+            <w:r>
+              <w:rPr>
+                <w:rFonts w:ascii="Consolas" w:hAnsi="Consolas"/>
               </w:rPr>
               <w:t>7</w:t>
             </w:r>
@@ -4406,13 +4279,11 @@
               <w:spacing w:before="40" w:after="40"/>
               <w:rPr>
                 <w:rFonts w:ascii="Consolas" w:hAnsi="Consolas"/>
-                <w:noProof/>
-              </w:rPr>
-            </w:pPr>
-            <w:r>
-              <w:rPr>
-                <w:rFonts w:ascii="Consolas" w:hAnsi="Consolas"/>
-                <w:noProof/>
+              </w:rPr>
+            </w:pPr>
+            <w:r>
+              <w:rPr>
+                <w:rFonts w:ascii="Consolas" w:hAnsi="Consolas"/>
               </w:rPr>
               <w:t>8</w:t>
             </w:r>
@@ -4422,13 +4293,11 @@
               <w:spacing w:before="40" w:after="40"/>
               <w:rPr>
                 <w:rFonts w:ascii="Consolas" w:hAnsi="Consolas"/>
-                <w:noProof/>
-              </w:rPr>
-            </w:pPr>
-            <w:r>
-              <w:rPr>
-                <w:rFonts w:ascii="Consolas" w:hAnsi="Consolas"/>
-                <w:noProof/>
+              </w:rPr>
+            </w:pPr>
+            <w:r>
+              <w:rPr>
+                <w:rFonts w:ascii="Consolas" w:hAnsi="Consolas"/>
               </w:rPr>
               <w:lastRenderedPageBreak/>
               <w:t xml:space="preserve">9 </w:t>
@@ -4440,13 +4309,11 @@
               <w:rPr>
                 <w:rFonts w:ascii="Consolas" w:hAnsi="Consolas"/>
                 <w:bCs/>
-                <w:noProof/>
-              </w:rPr>
-            </w:pPr>
-            <w:r>
-              <w:rPr>
-                <w:rFonts w:ascii="Consolas" w:hAnsi="Consolas"/>
-                <w:noProof/>
+              </w:rPr>
+            </w:pPr>
+            <w:r>
+              <w:rPr>
+                <w:rFonts w:ascii="Consolas" w:hAnsi="Consolas"/>
               </w:rPr>
               <w:t>1</w:t>
             </w:r>
@@ -4458,13 +4325,11 @@
       <w:pPr>
         <w:pStyle w:val="3"/>
         <w:rPr>
-          <w:noProof/>
-          <w:lang w:val="bg-BG"/>
-        </w:rPr>
-      </w:pPr>
-      <w:r>
-        <w:rPr>
-          <w:noProof/>
+          <w:lang w:val="bg-BG"/>
+        </w:rPr>
+      </w:pPr>
+      <w:r>
+        <w:rPr>
           <w:lang w:val="bg-BG"/>
         </w:rPr>
         <w:lastRenderedPageBreak/>
@@ -4485,23 +4350,30 @@
         <w:rPr>
           <w:rFonts w:ascii="Calibri" w:eastAsia="Times New Roman" w:hAnsi="Calibri" w:cs="Times New Roman"/>
           <w:color w:val="1E1E1E"/>
+          <w:lang w:val="bg-BG"/>
         </w:rPr>
       </w:pPr>
       <w:r>
         <w:rPr>
           <w:rFonts w:ascii="Calibri" w:eastAsia="Times New Roman" w:hAnsi="Calibri" w:cs="Times New Roman"/>
           <w:color w:val="1E1E1E"/>
+          <w:lang w:val="bg-BG"/>
         </w:rPr>
         <w:t xml:space="preserve">Започнете с въвеждане на числото </w:t>
       </w:r>
       <w:r>
         <w:rPr>
-          <w:rFonts w:ascii="Calibri" w:eastAsia="Times New Roman" w:hAnsi="Calibri" w:cs="Times New Roman"/>
-          <w:b/>
-          <w:bCs/>
-          <w:color w:val="1E1E1E"/>
+          <w:rStyle w:val="CodeChar"/>
+          <w:noProof w:val="0"/>
+          <w:lang w:val="bg-BG"/>
         </w:rPr>
         <w:t>n</w:t>
+      </w:r>
+      <w:r>
+        <w:rPr>
+          <w:lang w:val="bg-BG"/>
+        </w:rPr>
+        <w:t>.</w:t>
       </w:r>
     </w:p>
     <w:p>
@@ -4518,21 +4390,22 @@
         <w:rPr>
           <w:rFonts w:ascii="Calibri" w:eastAsia="Times New Roman" w:hAnsi="Calibri" w:cs="Times New Roman"/>
           <w:color w:val="1E1E1E"/>
+          <w:lang w:val="bg-BG"/>
         </w:rPr>
       </w:pPr>
       <w:r>
         <w:rPr>
           <w:rFonts w:ascii="Calibri" w:eastAsia="Times New Roman" w:hAnsi="Calibri" w:cs="Times New Roman"/>
           <w:color w:val="1E1E1E"/>
+          <w:lang w:val="bg-BG"/>
         </w:rPr>
         <w:t xml:space="preserve">Създайте масив </w:t>
       </w:r>
       <w:r>
         <w:rPr>
-          <w:rFonts w:ascii="Calibri" w:eastAsia="Times New Roman" w:hAnsi="Calibri" w:cs="Times New Roman"/>
-          <w:b/>
-          <w:bCs/>
-          <w:color w:val="1E1E1E"/>
+          <w:rStyle w:val="CodeChar"/>
+          <w:noProof w:val="0"/>
+          <w:lang w:val="bg-BG"/>
         </w:rPr>
         <w:t>arr</w:t>
       </w:r>
@@ -4540,17 +4413,23 @@
         <w:rPr>
           <w:rFonts w:ascii="Calibri" w:eastAsia="Times New Roman" w:hAnsi="Calibri" w:cs="Times New Roman"/>
           <w:color w:val="1E1E1E"/>
+          <w:lang w:val="bg-BG"/>
         </w:rPr>
         <w:t xml:space="preserve"> с размер </w:t>
       </w:r>
       <w:r>
         <w:rPr>
-          <w:rFonts w:ascii="Calibri" w:eastAsia="Times New Roman" w:hAnsi="Calibri" w:cs="Times New Roman"/>
-          <w:b/>
-          <w:bCs/>
-          <w:color w:val="1E1E1E"/>
+          <w:rStyle w:val="CodeChar"/>
+          <w:noProof w:val="0"/>
+          <w:lang w:val="bg-BG"/>
         </w:rPr>
         <w:t>n</w:t>
+      </w:r>
+      <w:r>
+        <w:rPr>
+          <w:lang w:val="bg-BG"/>
+        </w:rPr>
+        <w:t>.</w:t>
       </w:r>
     </w:p>
     <w:p>
@@ -4569,12 +4448,14 @@
           <w:b/>
           <w:bCs/>
           <w:color w:val="1E1E1E"/>
+          <w:lang w:val="bg-BG"/>
         </w:rPr>
       </w:pPr>
       <w:r>
         <w:rPr>
           <w:rFonts w:ascii="Calibri" w:eastAsia="Times New Roman" w:hAnsi="Calibri" w:cs="Times New Roman"/>
           <w:color w:val="1E1E1E"/>
+          <w:lang w:val="bg-BG"/>
         </w:rPr>
         <w:t xml:space="preserve">Направете </w:t>
       </w:r>
@@ -4584,6 +4465,7 @@
           <w:b/>
           <w:bCs/>
           <w:color w:val="1E1E1E"/>
+          <w:lang w:val="bg-BG"/>
         </w:rPr>
         <w:t>for</w:t>
       </w:r>
@@ -4593,6 +4475,7 @@
           <w:b/>
           <w:bCs/>
           <w:color w:val="1E1E1E"/>
+          <w:lang w:val="bg-BG"/>
         </w:rPr>
         <w:t>-цикъл</w:t>
       </w:r>
@@ -4600,6 +4483,7 @@
         <w:rPr>
           <w:rFonts w:ascii="Calibri" w:eastAsia="Times New Roman" w:hAnsi="Calibri" w:cs="Times New Roman"/>
           <w:color w:val="1E1E1E"/>
+          <w:lang w:val="bg-BG"/>
         </w:rPr>
         <w:t xml:space="preserve"> от </w:t>
       </w:r>
@@ -4609,6 +4493,7 @@
           <w:b/>
           <w:bCs/>
           <w:color w:val="1E1E1E"/>
+          <w:lang w:val="bg-BG"/>
         </w:rPr>
         <w:t>0</w:t>
       </w:r>
@@ -4616,17 +4501,23 @@
         <w:rPr>
           <w:rFonts w:ascii="Calibri" w:eastAsia="Times New Roman" w:hAnsi="Calibri" w:cs="Times New Roman"/>
           <w:color w:val="1E1E1E"/>
+          <w:lang w:val="bg-BG"/>
         </w:rPr>
         <w:t xml:space="preserve"> до </w:t>
       </w:r>
       <w:r>
         <w:rPr>
-          <w:rFonts w:ascii="Calibri" w:eastAsia="Times New Roman" w:hAnsi="Calibri" w:cs="Times New Roman"/>
-          <w:b/>
-          <w:bCs/>
-          <w:color w:val="1E1E1E"/>
+          <w:rStyle w:val="CodeChar"/>
+          <w:noProof w:val="0"/>
+          <w:lang w:val="bg-BG"/>
         </w:rPr>
         <w:t>n-1</w:t>
+      </w:r>
+      <w:r>
+        <w:rPr>
+          <w:lang w:val="bg-BG"/>
+        </w:rPr>
+        <w:t>.</w:t>
       </w:r>
     </w:p>
     <w:p>
@@ -4643,21 +4534,22 @@
         <w:rPr>
           <w:rFonts w:ascii="Calibri" w:eastAsia="Times New Roman" w:hAnsi="Calibri" w:cs="Times New Roman"/>
           <w:color w:val="1E1E1E"/>
+          <w:lang w:val="bg-BG"/>
         </w:rPr>
       </w:pPr>
       <w:r>
         <w:rPr>
           <w:rFonts w:ascii="Calibri" w:eastAsia="Times New Roman" w:hAnsi="Calibri" w:cs="Times New Roman"/>
           <w:color w:val="1E1E1E"/>
+          <w:lang w:val="bg-BG"/>
         </w:rPr>
         <w:t xml:space="preserve">Създайте променлива </w:t>
       </w:r>
       <w:r>
         <w:rPr>
-          <w:rFonts w:ascii="Calibri" w:eastAsia="Times New Roman" w:hAnsi="Calibri" w:cs="Times New Roman"/>
-          <w:b/>
-          <w:bCs/>
-          <w:color w:val="1E1E1E"/>
+          <w:rStyle w:val="CodeChar"/>
+          <w:noProof w:val="0"/>
+          <w:lang w:val="bg-BG"/>
         </w:rPr>
         <w:t>index</w:t>
       </w:r>
@@ -4665,17 +4557,23 @@
         <w:rPr>
           <w:rFonts w:ascii="Calibri" w:eastAsia="Times New Roman" w:hAnsi="Calibri" w:cs="Times New Roman"/>
           <w:color w:val="1E1E1E"/>
+          <w:lang w:val="bg-BG"/>
         </w:rPr>
         <w:t xml:space="preserve"> със стойност </w:t>
       </w:r>
       <w:r>
         <w:rPr>
-          <w:rFonts w:ascii="Calibri" w:eastAsia="Times New Roman" w:hAnsi="Calibri" w:cs="Times New Roman"/>
-          <w:b/>
-          <w:bCs/>
-          <w:color w:val="1E1E1E"/>
+          <w:rStyle w:val="CodeChar"/>
+          <w:noProof w:val="0"/>
+          <w:lang w:val="bg-BG"/>
         </w:rPr>
         <w:t>i</w:t>
+      </w:r>
+      <w:r>
+        <w:rPr>
+          <w:lang w:val="bg-BG"/>
+        </w:rPr>
+        <w:t>.</w:t>
       </w:r>
     </w:p>
     <w:p>
@@ -4694,12 +4592,14 @@
           <w:b/>
           <w:bCs/>
           <w:color w:val="1E1E1E"/>
+          <w:lang w:val="bg-BG"/>
         </w:rPr>
       </w:pPr>
       <w:r>
         <w:rPr>
           <w:rFonts w:ascii="Calibri" w:eastAsia="Times New Roman" w:hAnsi="Calibri" w:cs="Times New Roman"/>
           <w:color w:val="1E1E1E"/>
+          <w:lang w:val="bg-BG"/>
         </w:rPr>
         <w:t xml:space="preserve">След това изчислете колко </w:t>
       </w:r>
@@ -4707,6 +4607,7 @@
         <w:rPr>
           <w:rFonts w:ascii="Calibri" w:eastAsia="Times New Roman" w:hAnsi="Calibri" w:cs="Times New Roman"/>
           <w:color w:val="1E1E1E"/>
+          <w:lang w:val="bg-BG"/>
         </w:rPr>
         <w:t>цифри</w:t>
       </w:r>
@@ -4714,6 +4615,7 @@
         <w:rPr>
           <w:rFonts w:ascii="Calibri" w:eastAsia="Times New Roman" w:hAnsi="Calibri" w:cs="Times New Roman"/>
           <w:color w:val="1E1E1E"/>
+          <w:lang w:val="bg-BG"/>
         </w:rPr>
         <w:t xml:space="preserve"> се съдържат в </w:t>
       </w:r>
@@ -4729,17 +4631,23 @@
         <w:rPr>
           <w:rFonts w:ascii="Calibri" w:eastAsia="Times New Roman" w:hAnsi="Calibri" w:cs="Times New Roman"/>
           <w:color w:val="1E1E1E"/>
+          <w:lang w:val="bg-BG"/>
         </w:rPr>
         <w:t xml:space="preserve"> </w:t>
       </w:r>
       <w:r>
         <w:rPr>
-          <w:rFonts w:ascii="Calibri" w:eastAsia="Times New Roman" w:hAnsi="Calibri" w:cs="Times New Roman"/>
-          <w:b/>
-          <w:bCs/>
-          <w:color w:val="1E1E1E"/>
+          <w:rStyle w:val="CodeChar"/>
+          <w:noProof w:val="0"/>
+          <w:lang w:val="bg-BG"/>
         </w:rPr>
         <w:t>index</w:t>
+      </w:r>
+      <w:r>
+        <w:rPr>
+          <w:lang w:val="bg-BG"/>
+        </w:rPr>
+        <w:t>.</w:t>
       </w:r>
     </w:p>
     <w:p>
@@ -4763,18 +4671,29 @@
         <w:rPr>
           <w:rFonts w:ascii="Calibri" w:eastAsia="Times New Roman" w:hAnsi="Calibri" w:cs="Times New Roman"/>
           <w:color w:val="1E1E1E"/>
+          <w:lang w:val="bg-BG"/>
         </w:rPr>
         <w:t xml:space="preserve">Запазете резултата в </w:t>
       </w:r>
       <w:r>
         <w:rPr>
-          <w:rFonts w:ascii="Calibri" w:eastAsia="Times New Roman" w:hAnsi="Calibri" w:cs="Times New Roman"/>
-          <w:b/>
-          <w:bCs/>
-          <w:color w:val="1E1E1E"/>
+          <w:rStyle w:val="CodeChar"/>
+          <w:noProof w:val="0"/>
           <w:lang w:val="bg-BG"/>
         </w:rPr>
         <w:t>arr[i]</w:t>
+      </w:r>
+      <w:r>
+        <w:rPr>
+          <w:lang w:val="bg-BG"/>
+        </w:rPr>
+        <w:t xml:space="preserve"> </w:t>
+      </w:r>
+      <w:r>
+        <w:rPr>
+          <w:lang w:val="bg-BG"/>
+        </w:rPr>
+        <w:t>.</w:t>
       </w:r>
     </w:p>
     <w:p>
@@ -4807,31 +4726,30 @@
         <w:rPr>
           <w:rFonts w:ascii="Calibri" w:eastAsia="Times New Roman" w:hAnsi="Calibri" w:cs="Times New Roman"/>
           <w:color w:val="1E1E1E"/>
+          <w:lang w:val="bg-BG"/>
         </w:rPr>
         <w:t xml:space="preserve">отпечатайте всички елементи на масива </w:t>
       </w:r>
       <w:r>
         <w:rPr>
-          <w:rFonts w:ascii="Calibri" w:eastAsia="Times New Roman" w:hAnsi="Calibri" w:cs="Times New Roman"/>
-          <w:b/>
-          <w:bCs/>
-          <w:color w:val="1E1E1E"/>
+          <w:rStyle w:val="CodeChar"/>
+          <w:noProof w:val="0"/>
           <w:lang w:val="bg-BG"/>
         </w:rPr>
         <w:t>arr</w:t>
+      </w:r>
+      <w:r>
+        <w:rPr>
+          <w:lang w:val="bg-BG"/>
+        </w:rPr>
+        <w:t>.</w:t>
       </w:r>
     </w:p>
     <w:p>
       <w:pPr>
         <w:pStyle w:val="2"/>
-        <w:rPr>
-          <w:noProof/>
-        </w:rPr>
-      </w:pPr>
-      <w:r>
-        <w:rPr>
-          <w:noProof/>
-        </w:rPr>
+      </w:pPr>
+      <w:r>
         <w:t>Обърнат масив от низове</w:t>
       </w:r>
     </w:p>
@@ -4841,70 +4759,48 @@
           <w:tab w:val="num" w:pos="720"/>
         </w:tabs>
         <w:spacing w:line="240" w:lineRule="auto"/>
-        <w:rPr>
-          <w:noProof/>
-        </w:rPr>
-      </w:pPr>
-      <w:r>
-        <w:rPr>
-          <w:noProof/>
-        </w:rPr>
+      </w:pPr>
+      <w:r>
         <w:t xml:space="preserve">Прочетете </w:t>
       </w:r>
       <w:r>
         <w:rPr>
           <w:b/>
           <w:bCs/>
-          <w:noProof/>
         </w:rPr>
         <w:t>масив от низове</w:t>
       </w:r>
       <w:r>
-        <w:rPr>
-          <w:noProof/>
-        </w:rPr>
         <w:t xml:space="preserve">, разделени с </w:t>
       </w:r>
       <w:r>
         <w:rPr>
           <w:b/>
           <w:bCs/>
-          <w:noProof/>
         </w:rPr>
         <w:t>интервал</w:t>
       </w:r>
       <w:r>
-        <w:rPr>
-          <w:noProof/>
-        </w:rPr>
         <w:t xml:space="preserve">, </w:t>
       </w:r>
       <w:r>
         <w:rPr>
           <w:b/>
           <w:bCs/>
-          <w:noProof/>
         </w:rPr>
         <w:t>обърнете</w:t>
       </w:r>
       <w:r>
-        <w:rPr>
-          <w:noProof/>
-        </w:rPr>
         <w:t xml:space="preserve"> го и </w:t>
       </w:r>
       <w:r>
         <w:rPr>
           <w:b/>
           <w:bCs/>
-          <w:noProof/>
         </w:rPr>
         <w:t xml:space="preserve">принтирайте </w:t>
       </w:r>
       <w:r>
-        <w:rPr>
-          <w:noProof/>
-        </w:rPr>
         <w:t>елементите:</w:t>
       </w:r>
     </w:p>
@@ -4912,13 +4808,11 @@
       <w:pPr>
         <w:pStyle w:val="3"/>
         <w:rPr>
-          <w:noProof/>
-          <w:lang w:val="bg-BG"/>
-        </w:rPr>
-      </w:pPr>
-      <w:r>
-        <w:rPr>
-          <w:noProof/>
+          <w:lang w:val="bg-BG"/>
+        </w:rPr>
+      </w:pPr>
+      <w:r>
+        <w:rPr>
           <w:lang w:val="bg-BG"/>
         </w:rPr>
         <w:t>Примери</w:t>
@@ -4954,7 +4848,6 @@
               <w:jc w:val="center"/>
               <w:rPr>
                 <w:rFonts w:ascii="Calibri" w:eastAsia="Calibri" w:hAnsi="Calibri" w:cs="Calibri"/>
-                <w:noProof/>
               </w:rPr>
             </w:pPr>
             <w:r>
@@ -4962,7 +4855,6 @@
                 <w:rFonts w:ascii="Calibri" w:eastAsia="Calibri" w:hAnsi="Calibri" w:cs="Calibri"/>
                 <w:b/>
                 <w:bCs/>
-                <w:noProof/>
                 <w:color w:val="000000" w:themeColor="text1"/>
               </w:rPr>
               <w:t>Вход</w:t>
@@ -4981,7 +4873,6 @@
               <w:jc w:val="center"/>
               <w:rPr>
                 <w:rFonts w:ascii="Calibri" w:eastAsia="Calibri" w:hAnsi="Calibri" w:cs="Calibri"/>
-                <w:noProof/>
               </w:rPr>
             </w:pPr>
             <w:r>
@@ -4989,7 +4880,6 @@
                 <w:rFonts w:ascii="Calibri" w:eastAsia="Calibri" w:hAnsi="Calibri" w:cs="Calibri"/>
                 <w:b/>
                 <w:bCs/>
-                <w:noProof/>
                 <w:color w:val="000000" w:themeColor="text1"/>
               </w:rPr>
               <w:t>Изход</w:t>
@@ -5008,13 +4898,11 @@
               <w:spacing w:before="40" w:after="40"/>
               <w:rPr>
                 <w:rFonts w:ascii="Consolas" w:hAnsi="Consolas"/>
-                <w:noProof/>
-              </w:rPr>
-            </w:pPr>
-            <w:r>
-              <w:rPr>
-                <w:rFonts w:ascii="Consolas" w:hAnsi="Consolas"/>
-                <w:noProof/>
+              </w:rPr>
+            </w:pPr>
+            <w:r>
+              <w:rPr>
+                <w:rFonts w:ascii="Consolas" w:hAnsi="Consolas"/>
               </w:rPr>
               <w:t>a b c d e</w:t>
             </w:r>
@@ -5030,13 +4918,11 @@
               <w:spacing w:before="40" w:after="40"/>
               <w:rPr>
                 <w:rFonts w:ascii="Consolas" w:hAnsi="Consolas"/>
-                <w:noProof/>
-              </w:rPr>
-            </w:pPr>
-            <w:r>
-              <w:rPr>
-                <w:rFonts w:ascii="Consolas" w:hAnsi="Consolas"/>
-                <w:noProof/>
+              </w:rPr>
+            </w:pPr>
+            <w:r>
+              <w:rPr>
+                <w:rFonts w:ascii="Consolas" w:hAnsi="Consolas"/>
               </w:rPr>
               <w:t>e d c b a</w:t>
             </w:r>
@@ -5054,13 +4940,11 @@
               <w:spacing w:before="40" w:after="40"/>
               <w:rPr>
                 <w:rFonts w:ascii="Consolas" w:hAnsi="Consolas"/>
-                <w:noProof/>
-              </w:rPr>
-            </w:pPr>
-            <w:r>
-              <w:rPr>
-                <w:rFonts w:ascii="Consolas" w:hAnsi="Consolas"/>
-                <w:noProof/>
+              </w:rPr>
+            </w:pPr>
+            <w:r>
+              <w:rPr>
+                <w:rFonts w:ascii="Consolas" w:hAnsi="Consolas"/>
               </w:rPr>
               <w:t>-1 hi ho w</w:t>
             </w:r>
@@ -5076,14 +4960,12 @@
               <w:spacing w:before="40" w:after="40"/>
               <w:rPr>
                 <w:rFonts w:ascii="Consolas" w:hAnsi="Consolas"/>
-                <w:noProof/>
               </w:rPr>
             </w:pPr>
             <w:r>
               <w:rPr>
                 <w:rFonts w:ascii="Consolas" w:hAnsi="Consolas"/>
                 <w:bCs/>
-                <w:noProof/>
               </w:rPr>
               <w:t>w ho hi -1</w:t>
             </w:r>
@@ -5217,13 +5099,11 @@
       <w:pPr>
         <w:pStyle w:val="3"/>
         <w:rPr>
-          <w:noProof/>
-          <w:lang w:val="bg-BG"/>
-        </w:rPr>
-      </w:pPr>
-      <w:r>
-        <w:rPr>
-          <w:noProof/>
+          <w:lang w:val="bg-BG"/>
+        </w:rPr>
+      </w:pPr>
+      <w:r>
+        <w:rPr>
           <w:lang w:val="bg-BG"/>
         </w:rPr>
         <w:t>Примери</w:t>
@@ -5259,7 +5139,6 @@
               <w:jc w:val="center"/>
               <w:rPr>
                 <w:rFonts w:ascii="Calibri" w:eastAsia="Calibri" w:hAnsi="Calibri" w:cs="Calibri"/>
-                <w:noProof/>
               </w:rPr>
             </w:pPr>
             <w:r>
@@ -5267,7 +5146,6 @@
                 <w:rFonts w:ascii="Calibri" w:eastAsia="Calibri" w:hAnsi="Calibri" w:cs="Calibri"/>
                 <w:b/>
                 <w:bCs/>
-                <w:noProof/>
                 <w:color w:val="000000" w:themeColor="text1"/>
               </w:rPr>
               <w:t>Вход</w:t>
@@ -5286,7 +5164,6 @@
               <w:jc w:val="center"/>
               <w:rPr>
                 <w:rFonts w:ascii="Calibri" w:eastAsia="Calibri" w:hAnsi="Calibri" w:cs="Calibri"/>
-                <w:noProof/>
               </w:rPr>
             </w:pPr>
             <w:r>
@@ -5294,7 +5171,6 @@
                 <w:rFonts w:ascii="Calibri" w:eastAsia="Calibri" w:hAnsi="Calibri" w:cs="Calibri"/>
                 <w:b/>
                 <w:bCs/>
-                <w:noProof/>
                 <w:color w:val="000000" w:themeColor="text1"/>
               </w:rPr>
               <w:t>Изход</w:t>
@@ -5313,13 +5189,11 @@
               <w:spacing w:before="40" w:after="40"/>
               <w:rPr>
                 <w:rFonts w:ascii="Consolas" w:hAnsi="Consolas"/>
-                <w:noProof/>
-              </w:rPr>
-            </w:pPr>
-            <w:r>
-              <w:rPr>
-                <w:rFonts w:ascii="Consolas" w:hAnsi="Consolas"/>
-                <w:noProof/>
+              </w:rPr>
+            </w:pPr>
+            <w:r>
+              <w:rPr>
+                <w:rFonts w:ascii="Consolas" w:hAnsi="Consolas"/>
               </w:rPr>
               <w:t>1 2 3 4 5 6 7 8 9 10</w:t>
             </w:r>
@@ -5329,13 +5203,11 @@
               <w:spacing w:before="40" w:after="40"/>
               <w:rPr>
                 <w:rFonts w:ascii="Consolas" w:hAnsi="Consolas"/>
-                <w:noProof/>
-              </w:rPr>
-            </w:pPr>
-            <w:r>
-              <w:rPr>
-                <w:rFonts w:ascii="Consolas" w:hAnsi="Consolas"/>
-                <w:noProof/>
+              </w:rPr>
+            </w:pPr>
+            <w:r>
+              <w:rPr>
+                <w:rFonts w:ascii="Consolas" w:hAnsi="Consolas"/>
               </w:rPr>
               <w:t>1 2 3</w:t>
             </w:r>
@@ -5351,13 +5223,11 @@
               <w:spacing w:before="40" w:after="40"/>
               <w:rPr>
                 <w:rFonts w:ascii="Consolas" w:hAnsi="Consolas"/>
-                <w:noProof/>
-              </w:rPr>
-            </w:pPr>
-            <w:r>
-              <w:rPr>
-                <w:rFonts w:ascii="Consolas" w:hAnsi="Consolas"/>
-                <w:noProof/>
+              </w:rPr>
+            </w:pPr>
+            <w:r>
+              <w:rPr>
+                <w:rFonts w:ascii="Consolas" w:hAnsi="Consolas"/>
               </w:rPr>
               <w:t>Yes</w:t>
             </w:r>
@@ -5375,13 +5245,11 @@
               <w:spacing w:before="40" w:after="40"/>
               <w:rPr>
                 <w:rFonts w:ascii="Consolas" w:hAnsi="Consolas"/>
-                <w:noProof/>
-              </w:rPr>
-            </w:pPr>
-            <w:r>
-              <w:rPr>
-                <w:rFonts w:ascii="Consolas" w:hAnsi="Consolas"/>
-                <w:noProof/>
+              </w:rPr>
+            </w:pPr>
+            <w:r>
+              <w:rPr>
+                <w:rFonts w:ascii="Consolas" w:hAnsi="Consolas"/>
               </w:rPr>
               <w:t>1 2 3 4 5 6 7 8 9 10</w:t>
             </w:r>
@@ -5391,13 +5259,11 @@
               <w:spacing w:before="40" w:after="40"/>
               <w:rPr>
                 <w:rFonts w:ascii="Consolas" w:hAnsi="Consolas"/>
-                <w:noProof/>
-              </w:rPr>
-            </w:pPr>
-            <w:r>
-              <w:rPr>
-                <w:rFonts w:ascii="Consolas" w:hAnsi="Consolas"/>
-                <w:noProof/>
+              </w:rPr>
+            </w:pPr>
+            <w:r>
+              <w:rPr>
+                <w:rFonts w:ascii="Consolas" w:hAnsi="Consolas"/>
               </w:rPr>
               <w:t>-1 1 2 3</w:t>
             </w:r>
@@ -5413,14 +5279,12 @@
               <w:spacing w:before="40" w:after="40"/>
               <w:rPr>
                 <w:rFonts w:ascii="Consolas" w:hAnsi="Consolas"/>
-                <w:noProof/>
               </w:rPr>
             </w:pPr>
             <w:r>
               <w:rPr>
                 <w:rFonts w:ascii="Consolas" w:hAnsi="Consolas"/>
                 <w:bCs/>
-                <w:noProof/>
               </w:rPr>
               <w:t>No</w:t>
             </w:r>
@@ -5433,6 +5297,7 @@
     <w:p/>
     <w:p/>
     <w:p/>
+    <w:p/>
     <w:p>
       <w:pPr>
         <w:pStyle w:val="2"/>
@@ -5442,15 +5307,7 @@
       </w:r>
     </w:p>
     <w:p>
-      <w:pPr>
-        <w:rPr>
-          <w:noProof/>
-        </w:rPr>
-      </w:pPr>
-      <w:r>
-        <w:rPr>
-          <w:noProof/>
-        </w:rPr>
+      <w:r>
         <w:t xml:space="preserve">Ще ви бъде даден броят на вагоните </w:t>
       </w:r>
       <w:r>
@@ -5458,14 +5315,10 @@
           <w:rFonts w:ascii="Consolas" w:hAnsi="Consolas" w:cs="Consolas"/>
           <w:b/>
           <w:bCs/>
-          <w:noProof/>
         </w:rPr>
         <w:t>n</w:t>
       </w:r>
       <w:r>
-        <w:rPr>
-          <w:noProof/>
-        </w:rPr>
         <w:t xml:space="preserve">. На следващите </w:t>
       </w:r>
       <w:r>
@@ -5473,84 +5326,60 @@
           <w:rFonts w:ascii="Consolas" w:hAnsi="Consolas" w:cs="Consolas"/>
           <w:b/>
           <w:bCs/>
-          <w:noProof/>
         </w:rPr>
         <w:t>n</w:t>
       </w:r>
       <w:r>
-        <w:rPr>
-          <w:noProof/>
-        </w:rPr>
         <w:t xml:space="preserve"> редове ще бъде посочен </w:t>
       </w:r>
       <w:r>
         <w:rPr>
           <w:b/>
           <w:bCs/>
-          <w:noProof/>
         </w:rPr>
         <w:t>броя на хората</w:t>
       </w:r>
       <w:r>
-        <w:rPr>
-          <w:noProof/>
-        </w:rPr>
         <w:t xml:space="preserve">  във </w:t>
       </w:r>
       <w:r>
         <w:rPr>
           <w:b/>
           <w:bCs/>
-          <w:noProof/>
         </w:rPr>
         <w:t>всеки вагон</w:t>
       </w:r>
       <w:r>
-        <w:rPr>
-          <w:noProof/>
-        </w:rPr>
         <w:t>. Отпечатайте</w:t>
       </w:r>
       <w:r>
         <w:rPr>
           <w:b/>
           <w:bCs/>
-          <w:noProof/>
         </w:rPr>
         <w:t xml:space="preserve"> броя на хората във всеки вагон</w:t>
       </w:r>
       <w:r>
-        <w:rPr>
-          <w:noProof/>
-        </w:rPr>
         <w:t xml:space="preserve"> и на </w:t>
       </w:r>
       <w:r>
         <w:rPr>
           <w:b/>
           <w:bCs/>
-          <w:noProof/>
         </w:rPr>
         <w:t>следващият ред,</w:t>
       </w:r>
       <w:r>
-        <w:rPr>
-          <w:noProof/>
-        </w:rPr>
         <w:t xml:space="preserve"> </w:t>
       </w:r>
       <w:r>
         <w:rPr>
           <w:b/>
           <w:bCs/>
-          <w:noProof/>
         </w:rPr>
         <w:t>общият брой на хората</w:t>
       </w:r>
       <w:r>
-        <w:rPr>
-          <w:noProof/>
-        </w:rPr>
         <w:t xml:space="preserve"> във влака.</w:t>
       </w:r>
     </w:p>
@@ -5563,7 +5392,6 @@
       </w:pPr>
       <w:r>
         <w:rPr>
-          <w:noProof/>
           <w:lang w:val="bg-BG"/>
         </w:rPr>
         <w:t>Примери</w:t>
@@ -5600,7 +5428,6 @@
                 <w:rFonts w:ascii="Calibri" w:eastAsia="Calibri" w:hAnsi="Calibri" w:cs="Calibri"/>
                 <w:b/>
                 <w:bCs/>
-                <w:noProof/>
               </w:rPr>
             </w:pPr>
             <w:r>
@@ -5608,7 +5435,6 @@
                 <w:rFonts w:ascii="Calibri" w:eastAsia="Calibri" w:hAnsi="Calibri" w:cs="Calibri"/>
                 <w:b/>
                 <w:bCs/>
-                <w:noProof/>
               </w:rPr>
               <w:t>Вход</w:t>
             </w:r>
@@ -5629,7 +5455,6 @@
                 <w:rFonts w:ascii="Calibri" w:eastAsia="Calibri" w:hAnsi="Calibri" w:cs="Calibri"/>
                 <w:b/>
                 <w:bCs/>
-                <w:noProof/>
               </w:rPr>
               <w:t>Изход</w:t>
             </w:r>
@@ -5647,13 +5472,11 @@
               <w:spacing w:before="40" w:after="40"/>
               <w:rPr>
                 <w:rFonts w:ascii="Consolas" w:hAnsi="Consolas"/>
-                <w:noProof/>
-              </w:rPr>
-            </w:pPr>
-            <w:r>
-              <w:rPr>
-                <w:rFonts w:ascii="Consolas" w:hAnsi="Consolas"/>
-                <w:noProof/>
+              </w:rPr>
+            </w:pPr>
+            <w:r>
+              <w:rPr>
+                <w:rFonts w:ascii="Consolas" w:hAnsi="Consolas"/>
               </w:rPr>
               <w:t>3</w:t>
             </w:r>
@@ -5663,14 +5486,13 @@
               <w:spacing w:before="40" w:after="40"/>
               <w:rPr>
                 <w:rFonts w:ascii="Consolas" w:hAnsi="Consolas"/>
-                <w:noProof/>
-              </w:rPr>
-            </w:pPr>
-            <w:r>
-              <w:rPr>
-                <w:rFonts w:ascii="Consolas" w:hAnsi="Consolas"/>
-                <w:noProof/>
-              </w:rPr>
+              </w:rPr>
+            </w:pPr>
+            <w:r>
+              <w:rPr>
+                <w:rFonts w:ascii="Consolas" w:hAnsi="Consolas"/>
+              </w:rPr>
+              <w:lastRenderedPageBreak/>
               <w:t>13</w:t>
             </w:r>
           </w:p>
@@ -5679,15 +5501,12 @@
               <w:spacing w:before="40" w:after="40"/>
               <w:rPr>
                 <w:rFonts w:ascii="Consolas" w:hAnsi="Consolas"/>
-                <w:noProof/>
-              </w:rPr>
-            </w:pPr>
-            <w:r>
-              <w:rPr>
-                <w:rFonts w:ascii="Consolas" w:hAnsi="Consolas"/>
-                <w:noProof/>
-              </w:rPr>
-              <w:lastRenderedPageBreak/>
+              </w:rPr>
+            </w:pPr>
+            <w:r>
+              <w:rPr>
+                <w:rFonts w:ascii="Consolas" w:hAnsi="Consolas"/>
+              </w:rPr>
               <w:t>24</w:t>
             </w:r>
           </w:p>
@@ -5697,13 +5516,11 @@
               <w:rPr>
                 <w:rFonts w:ascii="Consolas" w:hAnsi="Consolas"/>
                 <w:bCs/>
-                <w:noProof/>
-              </w:rPr>
-            </w:pPr>
-            <w:r>
-              <w:rPr>
-                <w:rFonts w:ascii="Consolas" w:hAnsi="Consolas"/>
-                <w:noProof/>
+              </w:rPr>
+            </w:pPr>
+            <w:r>
+              <w:rPr>
+                <w:rFonts w:ascii="Consolas" w:hAnsi="Consolas"/>
               </w:rPr>
               <w:t>8</w:t>
             </w:r>
@@ -5719,14 +5536,12 @@
               <w:rPr>
                 <w:rFonts w:ascii="Consolas" w:hAnsi="Consolas"/>
                 <w:bCs/>
-                <w:noProof/>
               </w:rPr>
             </w:pPr>
             <w:r>
               <w:rPr>
                 <w:rFonts w:ascii="Consolas" w:hAnsi="Consolas"/>
                 <w:bCs/>
-                <w:noProof/>
               </w:rPr>
               <w:lastRenderedPageBreak/>
               <w:t>13 24 8</w:t>
@@ -5738,15 +5553,14 @@
               <w:rPr>
                 <w:rFonts w:ascii="Consolas" w:hAnsi="Consolas"/>
                 <w:bCs/>
-                <w:noProof/>
               </w:rPr>
             </w:pPr>
             <w:r>
               <w:rPr>
                 <w:rFonts w:ascii="Consolas" w:hAnsi="Consolas"/>
                 <w:bCs/>
-                <w:noProof/>
-              </w:rPr>
+              </w:rPr>
+              <w:lastRenderedPageBreak/>
               <w:t>45</w:t>
             </w:r>
           </w:p>
@@ -5763,13 +5577,11 @@
               <w:spacing w:before="40" w:after="40"/>
               <w:rPr>
                 <w:rFonts w:ascii="Consolas" w:hAnsi="Consolas"/>
-                <w:noProof/>
-              </w:rPr>
-            </w:pPr>
-            <w:r>
-              <w:rPr>
-                <w:rFonts w:ascii="Consolas" w:hAnsi="Consolas"/>
-                <w:noProof/>
+              </w:rPr>
+            </w:pPr>
+            <w:r>
+              <w:rPr>
+                <w:rFonts w:ascii="Consolas" w:hAnsi="Consolas"/>
               </w:rPr>
               <w:t>6</w:t>
             </w:r>
@@ -5779,13 +5591,11 @@
               <w:spacing w:before="40" w:after="40"/>
               <w:rPr>
                 <w:rFonts w:ascii="Consolas" w:hAnsi="Consolas"/>
-                <w:noProof/>
-              </w:rPr>
-            </w:pPr>
-            <w:r>
-              <w:rPr>
-                <w:rFonts w:ascii="Consolas" w:hAnsi="Consolas"/>
-                <w:noProof/>
+              </w:rPr>
+            </w:pPr>
+            <w:r>
+              <w:rPr>
+                <w:rFonts w:ascii="Consolas" w:hAnsi="Consolas"/>
               </w:rPr>
               <w:t>3</w:t>
             </w:r>
@@ -5795,13 +5605,11 @@
               <w:spacing w:before="40" w:after="40"/>
               <w:rPr>
                 <w:rFonts w:ascii="Consolas" w:hAnsi="Consolas"/>
-                <w:noProof/>
-              </w:rPr>
-            </w:pPr>
-            <w:r>
-              <w:rPr>
-                <w:rFonts w:ascii="Consolas" w:hAnsi="Consolas"/>
-                <w:noProof/>
+              </w:rPr>
+            </w:pPr>
+            <w:r>
+              <w:rPr>
+                <w:rFonts w:ascii="Consolas" w:hAnsi="Consolas"/>
               </w:rPr>
               <w:t>52</w:t>
             </w:r>
@@ -5811,13 +5619,11 @@
               <w:spacing w:before="40" w:after="40"/>
               <w:rPr>
                 <w:rFonts w:ascii="Consolas" w:hAnsi="Consolas"/>
-                <w:noProof/>
-              </w:rPr>
-            </w:pPr>
-            <w:r>
-              <w:rPr>
-                <w:rFonts w:ascii="Consolas" w:hAnsi="Consolas"/>
-                <w:noProof/>
+              </w:rPr>
+            </w:pPr>
+            <w:r>
+              <w:rPr>
+                <w:rFonts w:ascii="Consolas" w:hAnsi="Consolas"/>
               </w:rPr>
               <w:t>71</w:t>
             </w:r>
@@ -5827,13 +5633,11 @@
               <w:spacing w:before="40" w:after="40"/>
               <w:rPr>
                 <w:rFonts w:ascii="Consolas" w:hAnsi="Consolas"/>
-                <w:noProof/>
-              </w:rPr>
-            </w:pPr>
-            <w:r>
-              <w:rPr>
-                <w:rFonts w:ascii="Consolas" w:hAnsi="Consolas"/>
-                <w:noProof/>
+              </w:rPr>
+            </w:pPr>
+            <w:r>
+              <w:rPr>
+                <w:rFonts w:ascii="Consolas" w:hAnsi="Consolas"/>
               </w:rPr>
               <w:t>13</w:t>
             </w:r>
@@ -5843,13 +5647,11 @@
               <w:spacing w:before="40" w:after="40"/>
               <w:rPr>
                 <w:rFonts w:ascii="Consolas" w:hAnsi="Consolas"/>
-                <w:noProof/>
-              </w:rPr>
-            </w:pPr>
-            <w:r>
-              <w:rPr>
-                <w:rFonts w:ascii="Consolas" w:hAnsi="Consolas"/>
-                <w:noProof/>
+              </w:rPr>
+            </w:pPr>
+            <w:r>
+              <w:rPr>
+                <w:rFonts w:ascii="Consolas" w:hAnsi="Consolas"/>
               </w:rPr>
               <w:t>65</w:t>
             </w:r>
@@ -5860,13 +5662,11 @@
               <w:rPr>
                 <w:rFonts w:ascii="Consolas" w:hAnsi="Consolas"/>
                 <w:bCs/>
-                <w:noProof/>
-              </w:rPr>
-            </w:pPr>
-            <w:r>
-              <w:rPr>
-                <w:rFonts w:ascii="Consolas" w:hAnsi="Consolas"/>
-                <w:noProof/>
+              </w:rPr>
+            </w:pPr>
+            <w:r>
+              <w:rPr>
+                <w:rFonts w:ascii="Consolas" w:hAnsi="Consolas"/>
               </w:rPr>
               <w:t>4</w:t>
             </w:r>
@@ -5882,14 +5682,12 @@
               <w:rPr>
                 <w:rFonts w:ascii="Consolas" w:hAnsi="Consolas"/>
                 <w:bCs/>
-                <w:noProof/>
               </w:rPr>
             </w:pPr>
             <w:r>
               <w:rPr>
                 <w:rFonts w:ascii="Consolas" w:hAnsi="Consolas"/>
                 <w:bCs/>
-                <w:noProof/>
               </w:rPr>
               <w:t>3 52 71 13 65 4</w:t>
             </w:r>
@@ -5900,14 +5698,12 @@
               <w:rPr>
                 <w:rFonts w:ascii="Consolas" w:hAnsi="Consolas"/>
                 <w:bCs/>
-                <w:noProof/>
               </w:rPr>
             </w:pPr>
             <w:r>
               <w:rPr>
                 <w:rFonts w:ascii="Consolas" w:hAnsi="Consolas"/>
                 <w:bCs/>
-                <w:noProof/>
               </w:rPr>
               <w:t>208</w:t>
             </w:r>
@@ -5925,13 +5721,11 @@
               <w:spacing w:before="40" w:after="40"/>
               <w:rPr>
                 <w:rFonts w:ascii="Consolas" w:hAnsi="Consolas"/>
-                <w:noProof/>
-              </w:rPr>
-            </w:pPr>
-            <w:r>
-              <w:rPr>
-                <w:rFonts w:ascii="Consolas" w:hAnsi="Consolas"/>
-                <w:noProof/>
+              </w:rPr>
+            </w:pPr>
+            <w:r>
+              <w:rPr>
+                <w:rFonts w:ascii="Consolas" w:hAnsi="Consolas"/>
               </w:rPr>
               <w:t>1</w:t>
             </w:r>
@@ -5942,13 +5736,11 @@
               <w:rPr>
                 <w:rFonts w:ascii="Consolas" w:hAnsi="Consolas"/>
                 <w:bCs/>
-                <w:noProof/>
-              </w:rPr>
-            </w:pPr>
-            <w:r>
-              <w:rPr>
-                <w:rFonts w:ascii="Consolas" w:hAnsi="Consolas"/>
-                <w:noProof/>
+              </w:rPr>
+            </w:pPr>
+            <w:r>
+              <w:rPr>
+                <w:rFonts w:ascii="Consolas" w:hAnsi="Consolas"/>
               </w:rPr>
               <w:t>100</w:t>
             </w:r>
@@ -5964,14 +5756,12 @@
               <w:rPr>
                 <w:rFonts w:ascii="Consolas" w:hAnsi="Consolas"/>
                 <w:bCs/>
-                <w:noProof/>
               </w:rPr>
             </w:pPr>
             <w:r>
               <w:rPr>
                 <w:rFonts w:ascii="Consolas" w:hAnsi="Consolas"/>
                 <w:bCs/>
-                <w:noProof/>
               </w:rPr>
               <w:t>100</w:t>
             </w:r>
@@ -5982,14 +5772,12 @@
               <w:rPr>
                 <w:rFonts w:ascii="Consolas" w:hAnsi="Consolas"/>
                 <w:bCs/>
-                <w:noProof/>
               </w:rPr>
             </w:pPr>
             <w:r>
               <w:rPr>
                 <w:rFonts w:ascii="Consolas" w:hAnsi="Consolas"/>
                 <w:bCs/>
-                <w:noProof/>
               </w:rPr>
               <w:t>100</w:t>
             </w:r>
@@ -6046,7 +5834,7 @@
     </w:pPr>
     <w:r>
       <w:rPr>
-        <w:noProof/>
+        <w:lang w:val="bg-BG"/>
       </w:rPr>
       <mc:AlternateContent>
         <mc:Choice Requires="wps">
@@ -6097,7 +5885,6 @@
                             <w:rPr>
                               <w:sz w:val="17"/>
                               <w:szCs w:val="17"/>
-                              <w:lang w:val="ru-RU"/>
                             </w:rPr>
                           </w:pPr>
                           <w:r>
@@ -6138,16 +5925,7 @@
                               <w:sz w:val="17"/>
                               <w:szCs w:val="17"/>
                             </w:rPr>
-                            <w:t>, СофтУни Фондация</w:t>
-                          </w:r>
-                          <w:r>
-                            <w:rPr>
-                              <w:color w:val="595959" w:themeColor="text1" w:themeTint="A6"/>
-                              <w:sz w:val="17"/>
-                              <w:szCs w:val="17"/>
-                              <w:lang w:val="ru-RU"/>
-                            </w:rPr>
-                            <w:t xml:space="preserve"> </w:t>
+                            <w:t xml:space="preserve">, СофтУни Фондация </w:t>
                           </w:r>
                           <w:r>
                             <w:rPr>
@@ -6155,33 +5933,7 @@
                               <w:sz w:val="17"/>
                               <w:szCs w:val="17"/>
                             </w:rPr>
-                            <w:t>(лиценз CC</w:t>
-                          </w:r>
-                          <w:r>
-                            <w:rPr>
-                              <w:color w:val="595959" w:themeColor="text1" w:themeTint="A6"/>
-                              <w:sz w:val="17"/>
-                              <w:szCs w:val="17"/>
-                              <w:lang w:val="ru-RU"/>
-                            </w:rPr>
-                            <w:t>-</w:t>
-                          </w:r>
-                          <w:r>
-                            <w:rPr>
-                              <w:color w:val="595959" w:themeColor="text1" w:themeTint="A6"/>
-                              <w:sz w:val="17"/>
-                              <w:szCs w:val="17"/>
-                            </w:rPr>
-                            <w:t>BY</w:t>
-                          </w:r>
-                          <w:r>
-                            <w:rPr>
-                              <w:color w:val="595959" w:themeColor="text1" w:themeTint="A6"/>
-                              <w:sz w:val="17"/>
-                              <w:szCs w:val="17"/>
-                              <w:lang w:val="ru-RU"/>
-                            </w:rPr>
-                            <w:t>-</w:t>
+                            <w:t>(лиценз CC-BY-</w:t>
                           </w:r>
                           <w:r>
                             <w:rPr>
@@ -6197,16 +5949,7 @@
                               <w:sz w:val="17"/>
                               <w:szCs w:val="17"/>
                             </w:rPr>
-                            <w:t>SA</w:t>
-                          </w:r>
-                          <w:r>
-                            <w:rPr>
-                              <w:color w:val="595959" w:themeColor="text1" w:themeTint="A6"/>
-                              <w:sz w:val="17"/>
-                              <w:szCs w:val="17"/>
-                              <w:lang w:val="ru-RU"/>
-                            </w:rPr>
-                            <w:t>)</w:t>
+                            <w:t>SA)</w:t>
                           </w:r>
                         </w:p>
                         <w:p>
@@ -6214,128 +5957,20 @@
                             <w:spacing w:before="60" w:after="60" w:line="240" w:lineRule="auto"/>
                             <w:jc w:val="both"/>
                             <w:rPr>
-                              <w:noProof/>
                               <w:color w:val="95B3D7" w:themeColor="accent1" w:themeTint="99"/>
                               <w:sz w:val="17"/>
                               <w:szCs w:val="17"/>
-                              <w:lang w:val="ru-RU"/>
                             </w:rPr>
                           </w:pPr>
                           <w:hyperlink r:id="rId1" w:history="1">
                             <w:r>
                               <w:rPr>
                                 <w:rStyle w:val="a9"/>
-                                <w:noProof/>
                                 <w:color w:val="95B3D7" w:themeColor="accent1" w:themeTint="99"/>
                                 <w:sz w:val="17"/>
                                 <w:szCs w:val="17"/>
                               </w:rPr>
-                              <w:t>https</w:t>
-                            </w:r>
-                            <w:r>
-                              <w:rPr>
-                                <w:rStyle w:val="a9"/>
-                                <w:noProof/>
-                                <w:color w:val="95B3D7" w:themeColor="accent1" w:themeTint="99"/>
-                                <w:sz w:val="17"/>
-                                <w:szCs w:val="17"/>
-                                <w:lang w:val="ru-RU"/>
-                              </w:rPr>
-                              <w:t>://</w:t>
-                            </w:r>
-                            <w:r>
-                              <w:rPr>
-                                <w:rStyle w:val="a9"/>
-                                <w:noProof/>
-                                <w:color w:val="95B3D7" w:themeColor="accent1" w:themeTint="99"/>
-                                <w:sz w:val="17"/>
-                                <w:szCs w:val="17"/>
-                              </w:rPr>
-                              <w:t>github</w:t>
-                            </w:r>
-                            <w:r>
-                              <w:rPr>
-                                <w:rStyle w:val="a9"/>
-                                <w:noProof/>
-                                <w:color w:val="95B3D7" w:themeColor="accent1" w:themeTint="99"/>
-                                <w:sz w:val="17"/>
-                                <w:szCs w:val="17"/>
-                                <w:lang w:val="ru-RU"/>
-                              </w:rPr>
-                              <w:t>.</w:t>
-                            </w:r>
-                            <w:r>
-                              <w:rPr>
-                                <w:rStyle w:val="a9"/>
-                                <w:noProof/>
-                                <w:color w:val="95B3D7" w:themeColor="accent1" w:themeTint="99"/>
-                                <w:sz w:val="17"/>
-                                <w:szCs w:val="17"/>
-                              </w:rPr>
-                              <w:t>com</w:t>
-                            </w:r>
-                            <w:r>
-                              <w:rPr>
-                                <w:rStyle w:val="a9"/>
-                                <w:noProof/>
-                                <w:color w:val="95B3D7" w:themeColor="accent1" w:themeTint="99"/>
-                                <w:sz w:val="17"/>
-                                <w:szCs w:val="17"/>
-                                <w:lang w:val="ru-RU"/>
-                              </w:rPr>
-                              <w:t>/</w:t>
-                            </w:r>
-                            <w:r>
-                              <w:rPr>
-                                <w:rStyle w:val="a9"/>
-                                <w:noProof/>
-                                <w:color w:val="95B3D7" w:themeColor="accent1" w:themeTint="99"/>
-                                <w:sz w:val="17"/>
-                                <w:szCs w:val="17"/>
-                              </w:rPr>
-                              <w:t>BG</w:t>
-                            </w:r>
-                            <w:r>
-                              <w:rPr>
-                                <w:rStyle w:val="a9"/>
-                                <w:noProof/>
-                                <w:color w:val="95B3D7" w:themeColor="accent1" w:themeTint="99"/>
-                                <w:sz w:val="17"/>
-                                <w:szCs w:val="17"/>
-                                <w:lang w:val="ru-RU"/>
-                              </w:rPr>
-                              <w:t>-</w:t>
-                            </w:r>
-                            <w:r>
-                              <w:rPr>
-                                <w:rStyle w:val="a9"/>
-                                <w:noProof/>
-                                <w:color w:val="95B3D7" w:themeColor="accent1" w:themeTint="99"/>
-                                <w:sz w:val="17"/>
-                                <w:szCs w:val="17"/>
-                              </w:rPr>
-                              <w:t>IT</w:t>
-                            </w:r>
-                            <w:r>
-                              <w:rPr>
-                                <w:rStyle w:val="a9"/>
-                                <w:noProof/>
-                                <w:color w:val="95B3D7" w:themeColor="accent1" w:themeTint="99"/>
-                                <w:sz w:val="17"/>
-                                <w:szCs w:val="17"/>
-                                <w:lang w:val="ru-RU"/>
-                              </w:rPr>
-                              <w:t>-</w:t>
-                            </w:r>
-                            <w:r>
-                              <w:rPr>
-                                <w:rStyle w:val="a9"/>
-                                <w:noProof/>
-                                <w:color w:val="95B3D7" w:themeColor="accent1" w:themeTint="99"/>
-                                <w:sz w:val="17"/>
-                                <w:szCs w:val="17"/>
-                              </w:rPr>
-                              <w:t>Edu</w:t>
+                              <w:t>https://github.com/BG-IT-Edu</w:t>
                             </w:r>
                           </w:hyperlink>
                         </w:p>
@@ -6372,7 +6007,6 @@
                       <w:rPr>
                         <w:sz w:val="17"/>
                         <w:szCs w:val="17"/>
-                        <w:lang w:val="ru-RU"/>
                       </w:rPr>
                     </w:pPr>
                     <w:r>
@@ -6413,16 +6047,7 @@
                         <w:sz w:val="17"/>
                         <w:szCs w:val="17"/>
                       </w:rPr>
-                      <w:t>, СофтУни Фондация</w:t>
-                    </w:r>
-                    <w:r>
-                      <w:rPr>
-                        <w:color w:val="595959" w:themeColor="text1" w:themeTint="A6"/>
-                        <w:sz w:val="17"/>
-                        <w:szCs w:val="17"/>
-                        <w:lang w:val="ru-RU"/>
-                      </w:rPr>
-                      <w:t xml:space="preserve"> </w:t>
+                      <w:t xml:space="preserve">, СофтУни Фондация </w:t>
                     </w:r>
                     <w:r>
                       <w:rPr>
@@ -6430,33 +6055,7 @@
                         <w:sz w:val="17"/>
                         <w:szCs w:val="17"/>
                       </w:rPr>
-                      <w:t>(лиценз CC</w:t>
-                    </w:r>
-                    <w:r>
-                      <w:rPr>
-                        <w:color w:val="595959" w:themeColor="text1" w:themeTint="A6"/>
-                        <w:sz w:val="17"/>
-                        <w:szCs w:val="17"/>
-                        <w:lang w:val="ru-RU"/>
-                      </w:rPr>
-                      <w:t>-</w:t>
-                    </w:r>
-                    <w:r>
-                      <w:rPr>
-                        <w:color w:val="595959" w:themeColor="text1" w:themeTint="A6"/>
-                        <w:sz w:val="17"/>
-                        <w:szCs w:val="17"/>
-                      </w:rPr>
-                      <w:t>BY</w:t>
-                    </w:r>
-                    <w:r>
-                      <w:rPr>
-                        <w:color w:val="595959" w:themeColor="text1" w:themeTint="A6"/>
-                        <w:sz w:val="17"/>
-                        <w:szCs w:val="17"/>
-                        <w:lang w:val="ru-RU"/>
-                      </w:rPr>
-                      <w:t>-</w:t>
+                      <w:t>(лиценз CC-BY-</w:t>
                     </w:r>
                     <w:r>
                       <w:rPr>
@@ -6472,16 +6071,7 @@
                         <w:sz w:val="17"/>
                         <w:szCs w:val="17"/>
                       </w:rPr>
-                      <w:t>SA</w:t>
-                    </w:r>
-                    <w:r>
-                      <w:rPr>
-                        <w:color w:val="595959" w:themeColor="text1" w:themeTint="A6"/>
-                        <w:sz w:val="17"/>
-                        <w:szCs w:val="17"/>
-                        <w:lang w:val="ru-RU"/>
-                      </w:rPr>
-                      <w:t>)</w:t>
+                      <w:t>SA)</w:t>
                     </w:r>
                   </w:p>
                   <w:p>
@@ -6489,128 +6079,20 @@
                       <w:spacing w:before="60" w:after="60" w:line="240" w:lineRule="auto"/>
                       <w:jc w:val="both"/>
                       <w:rPr>
-                        <w:noProof/>
                         <w:color w:val="95B3D7" w:themeColor="accent1" w:themeTint="99"/>
                         <w:sz w:val="17"/>
                         <w:szCs w:val="17"/>
-                        <w:lang w:val="ru-RU"/>
                       </w:rPr>
                     </w:pPr>
                     <w:hyperlink r:id="rId2" w:history="1">
                       <w:r>
                         <w:rPr>
                           <w:rStyle w:val="a9"/>
-                          <w:noProof/>
                           <w:color w:val="95B3D7" w:themeColor="accent1" w:themeTint="99"/>
                           <w:sz w:val="17"/>
                           <w:szCs w:val="17"/>
                         </w:rPr>
-                        <w:t>https</w:t>
-                      </w:r>
-                      <w:r>
-                        <w:rPr>
-                          <w:rStyle w:val="a9"/>
-                          <w:noProof/>
-                          <w:color w:val="95B3D7" w:themeColor="accent1" w:themeTint="99"/>
-                          <w:sz w:val="17"/>
-                          <w:szCs w:val="17"/>
-                          <w:lang w:val="ru-RU"/>
-                        </w:rPr>
-                        <w:t>://</w:t>
-                      </w:r>
-                      <w:r>
-                        <w:rPr>
-                          <w:rStyle w:val="a9"/>
-                          <w:noProof/>
-                          <w:color w:val="95B3D7" w:themeColor="accent1" w:themeTint="99"/>
-                          <w:sz w:val="17"/>
-                          <w:szCs w:val="17"/>
-                        </w:rPr>
-                        <w:t>github</w:t>
-                      </w:r>
-                      <w:r>
-                        <w:rPr>
-                          <w:rStyle w:val="a9"/>
-                          <w:noProof/>
-                          <w:color w:val="95B3D7" w:themeColor="accent1" w:themeTint="99"/>
-                          <w:sz w:val="17"/>
-                          <w:szCs w:val="17"/>
-                          <w:lang w:val="ru-RU"/>
-                        </w:rPr>
-                        <w:t>.</w:t>
-                      </w:r>
-                      <w:r>
-                        <w:rPr>
-                          <w:rStyle w:val="a9"/>
-                          <w:noProof/>
-                          <w:color w:val="95B3D7" w:themeColor="accent1" w:themeTint="99"/>
-                          <w:sz w:val="17"/>
-                          <w:szCs w:val="17"/>
-                        </w:rPr>
-                        <w:t>com</w:t>
-                      </w:r>
-                      <w:r>
-                        <w:rPr>
-                          <w:rStyle w:val="a9"/>
-                          <w:noProof/>
-                          <w:color w:val="95B3D7" w:themeColor="accent1" w:themeTint="99"/>
-                          <w:sz w:val="17"/>
-                          <w:szCs w:val="17"/>
-                          <w:lang w:val="ru-RU"/>
-                        </w:rPr>
-                        <w:t>/</w:t>
-                      </w:r>
-                      <w:r>
-                        <w:rPr>
-                          <w:rStyle w:val="a9"/>
-                          <w:noProof/>
-                          <w:color w:val="95B3D7" w:themeColor="accent1" w:themeTint="99"/>
-                          <w:sz w:val="17"/>
-                          <w:szCs w:val="17"/>
-                        </w:rPr>
-                        <w:t>BG</w:t>
-                      </w:r>
-                      <w:r>
-                        <w:rPr>
-                          <w:rStyle w:val="a9"/>
-                          <w:noProof/>
-                          <w:color w:val="95B3D7" w:themeColor="accent1" w:themeTint="99"/>
-                          <w:sz w:val="17"/>
-                          <w:szCs w:val="17"/>
-                          <w:lang w:val="ru-RU"/>
-                        </w:rPr>
-                        <w:t>-</w:t>
-                      </w:r>
-                      <w:r>
-                        <w:rPr>
-                          <w:rStyle w:val="a9"/>
-                          <w:noProof/>
-                          <w:color w:val="95B3D7" w:themeColor="accent1" w:themeTint="99"/>
-                          <w:sz w:val="17"/>
-                          <w:szCs w:val="17"/>
-                        </w:rPr>
-                        <w:t>IT</w:t>
-                      </w:r>
-                      <w:r>
-                        <w:rPr>
-                          <w:rStyle w:val="a9"/>
-                          <w:noProof/>
-                          <w:color w:val="95B3D7" w:themeColor="accent1" w:themeTint="99"/>
-                          <w:sz w:val="17"/>
-                          <w:szCs w:val="17"/>
-                          <w:lang w:val="ru-RU"/>
-                        </w:rPr>
-                        <w:t>-</w:t>
-                      </w:r>
-                      <w:r>
-                        <w:rPr>
-                          <w:rStyle w:val="a9"/>
-                          <w:noProof/>
-                          <w:color w:val="95B3D7" w:themeColor="accent1" w:themeTint="99"/>
-                          <w:sz w:val="17"/>
-                          <w:szCs w:val="17"/>
-                        </w:rPr>
-                        <w:t>Edu</w:t>
+                        <w:t>https://github.com/BG-IT-Edu</w:t>
                       </w:r>
                     </w:hyperlink>
                   </w:p>
@@ -6623,7 +6105,7 @@
     </w:r>
     <w:r>
       <w:rPr>
-        <w:noProof/>
+        <w:lang w:val="bg-BG"/>
       </w:rPr>
       <w:drawing>
         <wp:anchor distT="0" distB="0" distL="114300" distR="114300" simplePos="0" relativeHeight="251663360" behindDoc="0" locked="0" layoutInCell="1" allowOverlap="1" wp14:anchorId="4E17BC4E" wp14:editId="703668A3">
@@ -6692,7 +6174,7 @@
     </w:r>
     <w:r>
       <w:rPr>
-        <w:noProof/>
+        <w:lang w:val="bg-BG"/>
       </w:rPr>
       <mc:AlternateContent>
         <mc:Choice Requires="wps">
@@ -6770,10 +6252,13 @@
   <w:p>
     <w:pPr>
       <w:pStyle w:val="a5"/>
+      <w:rPr>
+        <w:lang w:val="bg-BG"/>
+      </w:rPr>
     </w:pPr>
     <w:r>
       <w:rPr>
-        <w:noProof/>
+        <w:lang w:val="bg-BG"/>
       </w:rPr>
       <mc:AlternateContent>
         <mc:Choice Requires="wps">
@@ -6869,7 +6354,6 @@
                           </w:r>
                           <w:r>
                             <w:rPr>
-                              <w:noProof/>
                               <w:color w:val="595959" w:themeColor="text1" w:themeTint="A6"/>
                               <w:sz w:val="17"/>
                               <w:szCs w:val="17"/>
@@ -6918,7 +6402,6 @@
                           </w:r>
                           <w:r>
                             <w:rPr>
-                              <w:noProof/>
                               <w:color w:val="595959" w:themeColor="text1" w:themeTint="A6"/>
                               <w:sz w:val="17"/>
                               <w:szCs w:val="17"/>
@@ -7003,7 +6486,6 @@
                     </w:r>
                     <w:r>
                       <w:rPr>
-                        <w:noProof/>
                         <w:color w:val="595959" w:themeColor="text1" w:themeTint="A6"/>
                         <w:sz w:val="17"/>
                         <w:szCs w:val="17"/>
@@ -7052,7 +6534,6 @@
                     </w:r>
                     <w:r>
                       <w:rPr>
-                        <w:noProof/>
                         <w:color w:val="595959" w:themeColor="text1" w:themeTint="A6"/>
                         <w:sz w:val="17"/>
                         <w:szCs w:val="17"/>
@@ -7110,6 +6591,9 @@
     <w:pPr>
       <w:pStyle w:val="a3"/>
       <w:ind w:hanging="1134"/>
+      <w:rPr>
+        <w:lang w:val="bg-BG"/>
+      </w:rPr>
     </w:pPr>
   </w:p>
 </w:hdr>
@@ -7120,17 +6604,17 @@
   <w:abstractNum w:abstractNumId="0" w15:restartNumberingAfterBreak="0">
     <w:nsid w:val="12115BF4"/>
     <w:multiLevelType w:val="hybridMultilevel"/>
-    <w:tmpl w:val="F6E08F28"/>
-    <w:lvl w:ilvl="0" w:tplc="04020001">
+    <w:tmpl w:val="55C257A0"/>
+    <w:lvl w:ilvl="0" w:tplc="0402000F">
       <w:start w:val="1"/>
-      <w:numFmt w:val="bullet"/>
-      <w:lvlText w:val=""/>
+      <w:numFmt w:val="decimal"/>
+      <w:lvlText w:val="%1."/>
       <w:lvlJc w:val="left"/>
       <w:pPr>
         <w:ind w:left="720" w:hanging="360"/>
       </w:pPr>
       <w:rPr>
-        <w:rFonts w:ascii="Symbol" w:hAnsi="Symbol" w:hint="default"/>
+        <w:rFonts w:hint="default"/>
       </w:rPr>
     </w:lvl>
     <w:lvl w:ilvl="1" w:tplc="04020003" w:tentative="1">
@@ -7672,6 +7156,121 @@
       </w:pPr>
       <w:rPr>
         <w:rFonts w:hint="default"/>
+      </w:rPr>
+    </w:lvl>
+    <w:lvl w:ilvl="1" w:tplc="FFFFFFFF" w:tentative="1">
+      <w:start w:val="1"/>
+      <w:numFmt w:val="bullet"/>
+      <w:lvlText w:val="o"/>
+      <w:lvlJc w:val="left"/>
+      <w:pPr>
+        <w:ind w:left="1440" w:hanging="360"/>
+      </w:pPr>
+      <w:rPr>
+        <w:rFonts w:ascii="Courier New" w:hAnsi="Courier New" w:cs="Courier New" w:hint="default"/>
+      </w:rPr>
+    </w:lvl>
+    <w:lvl w:ilvl="2" w:tplc="FFFFFFFF" w:tentative="1">
+      <w:start w:val="1"/>
+      <w:numFmt w:val="bullet"/>
+      <w:lvlText w:val=""/>
+      <w:lvlJc w:val="left"/>
+      <w:pPr>
+        <w:ind w:left="2160" w:hanging="360"/>
+      </w:pPr>
+      <w:rPr>
+        <w:rFonts w:ascii="Wingdings" w:hAnsi="Wingdings" w:hint="default"/>
+      </w:rPr>
+    </w:lvl>
+    <w:lvl w:ilvl="3" w:tplc="FFFFFFFF" w:tentative="1">
+      <w:start w:val="1"/>
+      <w:numFmt w:val="bullet"/>
+      <w:lvlText w:val=""/>
+      <w:lvlJc w:val="left"/>
+      <w:pPr>
+        <w:ind w:left="2880" w:hanging="360"/>
+      </w:pPr>
+      <w:rPr>
+        <w:rFonts w:ascii="Symbol" w:hAnsi="Symbol" w:hint="default"/>
+      </w:rPr>
+    </w:lvl>
+    <w:lvl w:ilvl="4" w:tplc="FFFFFFFF" w:tentative="1">
+      <w:start w:val="1"/>
+      <w:numFmt w:val="bullet"/>
+      <w:lvlText w:val="o"/>
+      <w:lvlJc w:val="left"/>
+      <w:pPr>
+        <w:ind w:left="3600" w:hanging="360"/>
+      </w:pPr>
+      <w:rPr>
+        <w:rFonts w:ascii="Courier New" w:hAnsi="Courier New" w:cs="Courier New" w:hint="default"/>
+      </w:rPr>
+    </w:lvl>
+    <w:lvl w:ilvl="5" w:tplc="FFFFFFFF" w:tentative="1">
+      <w:start w:val="1"/>
+      <w:numFmt w:val="bullet"/>
+      <w:lvlText w:val=""/>
+      <w:lvlJc w:val="left"/>
+      <w:pPr>
+        <w:ind w:left="4320" w:hanging="360"/>
+      </w:pPr>
+      <w:rPr>
+        <w:rFonts w:ascii="Wingdings" w:hAnsi="Wingdings" w:hint="default"/>
+      </w:rPr>
+    </w:lvl>
+    <w:lvl w:ilvl="6" w:tplc="FFFFFFFF" w:tentative="1">
+      <w:start w:val="1"/>
+      <w:numFmt w:val="bullet"/>
+      <w:lvlText w:val=""/>
+      <w:lvlJc w:val="left"/>
+      <w:pPr>
+        <w:ind w:left="5040" w:hanging="360"/>
+      </w:pPr>
+      <w:rPr>
+        <w:rFonts w:ascii="Symbol" w:hAnsi="Symbol" w:hint="default"/>
+      </w:rPr>
+    </w:lvl>
+    <w:lvl w:ilvl="7" w:tplc="FFFFFFFF" w:tentative="1">
+      <w:start w:val="1"/>
+      <w:numFmt w:val="bullet"/>
+      <w:lvlText w:val="o"/>
+      <w:lvlJc w:val="left"/>
+      <w:pPr>
+        <w:ind w:left="5760" w:hanging="360"/>
+      </w:pPr>
+      <w:rPr>
+        <w:rFonts w:ascii="Courier New" w:hAnsi="Courier New" w:cs="Courier New" w:hint="default"/>
+      </w:rPr>
+    </w:lvl>
+    <w:lvl w:ilvl="8" w:tplc="FFFFFFFF" w:tentative="1">
+      <w:start w:val="1"/>
+      <w:numFmt w:val="bullet"/>
+      <w:lvlText w:val=""/>
+      <w:lvlJc w:val="left"/>
+      <w:pPr>
+        <w:ind w:left="6480" w:hanging="360"/>
+      </w:pPr>
+      <w:rPr>
+        <w:rFonts w:ascii="Wingdings" w:hAnsi="Wingdings" w:hint="default"/>
+      </w:rPr>
+    </w:lvl>
+  </w:abstractNum>
+  <w:abstractNum w:abstractNumId="6" w15:restartNumberingAfterBreak="0">
+    <w:nsid w:val="5DD27A42"/>
+    <w:multiLevelType w:val="hybridMultilevel"/>
+    <w:tmpl w:val="2A926726"/>
+    <w:lvl w:ilvl="0" w:tplc="AC48D3EA">
+      <w:start w:val="1"/>
+      <w:numFmt w:val="decimal"/>
+      <w:lvlText w:val="%1."/>
+      <w:lvlJc w:val="left"/>
+      <w:pPr>
+        <w:ind w:left="720" w:hanging="360"/>
+      </w:pPr>
+      <w:rPr>
+        <w:rFonts w:hint="default"/>
+        <w:b w:val="0"/>
+        <w:bCs w:val="0"/>
       </w:rPr>
     </w:lvl>
     <w:lvl w:ilvl="1" w:tplc="FFFFFFFF" w:tentative="1">
@@ -7788,6 +7387,9 @@
   </w:num>
   <w:num w:numId="6" w16cid:durableId="1062216868">
     <w:abstractNumId w:val="2"/>
+  </w:num>
+  <w:num w:numId="7" w16cid:durableId="97798058">
+    <w:abstractNumId w:val="6"/>
   </w:num>
   <w:numIdMacAtCleanup w:val="6"/>
 </w:numbering>

--- a/Courses/Software-Sciences/Module-2-DS-and-Algo/01.1-Arrays-Basics/01.1-Arrays-Basic-Exercises.docx
+++ b/Courses/Software-Sciences/Module-2-DS-and-Algo/01.1-Arrays-Basics/01.1-Arrays-Basic-Exercises.docx
@@ -4,7 +4,7 @@
   <w:body>
     <w:p>
       <w:pPr>
-        <w:pStyle w:val="1"/>
+        <w:pStyle w:val="Heading1"/>
         <w:spacing w:before="80" w:after="120" w:line="240" w:lineRule="auto"/>
         <w:jc w:val="center"/>
         <w:rPr>
@@ -32,7 +32,7 @@
       <w:hyperlink r:id="rId8">
         <w:r>
           <w:rPr>
-            <w:rStyle w:val="a9"/>
+            <w:rStyle w:val="Hyperlink"/>
           </w:rPr>
           <w:t>https://judge.softuni.org/Contests/4144/01-1-Arrays-Basics</w:t>
         </w:r>
@@ -43,7 +43,7 @@
     </w:p>
     <w:p>
       <w:pPr>
-        <w:pStyle w:val="2"/>
+        <w:pStyle w:val="Heading2"/>
       </w:pPr>
       <w:r>
         <w:t>Ден от седмицата</w:t>
@@ -89,7 +89,7 @@
     </w:p>
     <w:p>
       <w:pPr>
-        <w:pStyle w:val="3"/>
+        <w:pStyle w:val="Heading3"/>
         <w:rPr>
           <w:lang w:val="bg-BG"/>
         </w:rPr>
@@ -103,7 +103,7 @@
     </w:p>
     <w:tbl>
       <w:tblPr>
-        <w:tblStyle w:val="af"/>
+        <w:tblStyle w:val="TableGrid"/>
         <w:tblW w:w="2312" w:type="dxa"/>
         <w:tblInd w:w="23" w:type="dxa"/>
         <w:tblCellMar>
@@ -243,14 +243,16 @@
               <w:spacing w:before="40" w:after="40"/>
               <w:rPr>
                 <w:rFonts w:ascii="Consolas" w:hAnsi="Consolas"/>
+                <w:lang w:val="en-US"/>
               </w:rPr>
             </w:pPr>
             <w:r>
               <w:rPr>
                 <w:rFonts w:ascii="Consolas" w:hAnsi="Consolas"/>
                 <w:bCs/>
-              </w:rPr>
-              <w:t>Wednesday</w:t>
+                <w:lang w:val="en-US"/>
+              </w:rPr>
+              <w:t>Tuesday</w:t>
             </w:r>
           </w:p>
         </w:tc>
@@ -304,7 +306,7 @@
     </w:tbl>
     <w:p>
       <w:pPr>
-        <w:pStyle w:val="3"/>
+        <w:pStyle w:val="Heading3"/>
         <w:rPr>
           <w:lang w:val="bg-BG"/>
         </w:rPr>
@@ -318,12 +320,14 @@
     </w:p>
     <w:p>
       <w:pPr>
-        <w:pStyle w:val="ac"/>
+        <w:pStyle w:val="ListParagraph"/>
         <w:numPr>
           <w:ilvl w:val="0"/>
           <w:numId w:val="2"/>
         </w:numPr>
         <w:spacing w:line="240" w:lineRule="auto"/>
+        <w:ind w:left="357"/>
+        <w:contextualSpacing w:val="0"/>
         <w:rPr>
           <w:lang w:val="bg-BG"/>
         </w:rPr>
@@ -352,7 +356,7 @@
           <w:bCs/>
           <w:lang w:val="bg-BG"/>
         </w:rPr>
-        <w:t>масива</w:t>
+        <w:t>масив</w:t>
       </w:r>
       <w:r>
         <w:rPr>
@@ -391,18 +395,21 @@
     </w:p>
     <w:p>
       <w:pPr>
-        <w:pStyle w:val="ac"/>
+        <w:pStyle w:val="ListParagraph"/>
         <w:spacing w:line="240" w:lineRule="auto"/>
-        <w:rPr>
-          <w:lang w:val="bg-BG"/>
-        </w:rPr>
-      </w:pPr>
-      <w:r>
-        <w:rPr>
+        <w:ind w:left="357"/>
+        <w:contextualSpacing w:val="0"/>
+        <w:rPr>
+          <w:lang w:val="bg-BG"/>
+        </w:rPr>
+      </w:pPr>
+      <w:r>
+        <w:rPr>
+          <w:noProof/>
           <w:lang w:val="bg-BG"/>
         </w:rPr>
         <w:drawing>
-          <wp:inline distT="0" distB="0" distL="0" distR="0" wp14:anchorId="2B572748" wp14:editId="5E83738E">
+          <wp:inline distT="0" distB="0" distL="0" distR="0" wp14:anchorId="2B572748" wp14:editId="696A67F4">
             <wp:extent cx="6451073" cy="1049729"/>
             <wp:effectExtent l="19050" t="19050" r="26035" b="17145"/>
             <wp:docPr id="896183915" name="Картина 1"/>
@@ -425,7 +432,7 @@
                   <pic:spPr>
                     <a:xfrm>
                       <a:off x="0" y="0"/>
-                      <a:ext cx="6512636" cy="1059747"/>
+                      <a:ext cx="6451073" cy="1049729"/>
                     </a:xfrm>
                     <a:prstGeom prst="rect">
                       <a:avLst/>
@@ -447,12 +454,14 @@
     </w:p>
     <w:p>
       <w:pPr>
-        <w:pStyle w:val="ac"/>
+        <w:pStyle w:val="ListParagraph"/>
         <w:numPr>
           <w:ilvl w:val="0"/>
           <w:numId w:val="2"/>
         </w:numPr>
         <w:spacing w:line="240" w:lineRule="auto"/>
+        <w:ind w:left="357"/>
+        <w:contextualSpacing w:val="0"/>
         <w:rPr>
           <w:lang w:val="bg-BG"/>
         </w:rPr>
@@ -513,20 +522,23 @@
     </w:p>
     <w:p>
       <w:pPr>
-        <w:pStyle w:val="ac"/>
+        <w:pStyle w:val="ListParagraph"/>
         <w:spacing w:line="240" w:lineRule="auto"/>
-        <w:rPr>
-          <w:lang w:val="bg-BG"/>
-        </w:rPr>
-      </w:pPr>
-      <w:r>
-        <w:rPr>
+        <w:ind w:left="357"/>
+        <w:contextualSpacing w:val="0"/>
+        <w:rPr>
+          <w:lang w:val="bg-BG"/>
+        </w:rPr>
+      </w:pPr>
+      <w:r>
+        <w:rPr>
+          <w:noProof/>
           <w:lang w:val="bg-BG"/>
         </w:rPr>
         <w:drawing>
-          <wp:inline distT="0" distB="0" distL="0" distR="0" wp14:anchorId="6BC43FF9" wp14:editId="36640090">
-            <wp:extent cx="2810158" cy="198745"/>
-            <wp:effectExtent l="19050" t="19050" r="9525" b="11430"/>
+          <wp:inline distT="0" distB="0" distL="0" distR="0" wp14:anchorId="6BC43FF9" wp14:editId="51AA6FA6">
+            <wp:extent cx="2801318" cy="198120"/>
+            <wp:effectExtent l="12700" t="12700" r="18415" b="17780"/>
             <wp:docPr id="1305787623" name="Картина 1"/>
             <wp:cNvGraphicFramePr>
               <a:graphicFrameLocks xmlns:a="http://schemas.openxmlformats.org/drawingml/2006/main" noChangeAspect="1"/>
@@ -547,7 +559,7 @@
                   <pic:spPr>
                     <a:xfrm>
                       <a:off x="0" y="0"/>
-                      <a:ext cx="3034097" cy="214583"/>
+                      <a:ext cx="3092292" cy="218699"/>
                     </a:xfrm>
                     <a:prstGeom prst="rect">
                       <a:avLst/>
@@ -569,12 +581,14 @@
     </w:p>
     <w:p>
       <w:pPr>
-        <w:pStyle w:val="ac"/>
+        <w:pStyle w:val="ListParagraph"/>
         <w:numPr>
           <w:ilvl w:val="0"/>
           <w:numId w:val="2"/>
         </w:numPr>
         <w:spacing w:line="240" w:lineRule="auto"/>
+        <w:ind w:left="357"/>
+        <w:contextualSpacing w:val="0"/>
         <w:rPr>
           <w:lang w:val="bg-BG"/>
         </w:rPr>
@@ -674,24 +688,54 @@
         <w:rPr>
           <w:lang w:val="bg-BG"/>
         </w:rPr>
-        <w:t>. Ако това е така, отпечатайте деня от седмицата:</w:t>
+        <w:t>. Ако това е така, отпечатайте</w:t>
+      </w:r>
+      <w:r>
+        <w:rPr>
+          <w:lang w:val="bg-BG"/>
+        </w:rPr>
+        <w:t xml:space="preserve"> съответния</w:t>
+      </w:r>
+      <w:r>
+        <w:rPr>
+          <w:lang w:val="bg-BG"/>
+        </w:rPr>
+        <w:t xml:space="preserve"> </w:t>
+      </w:r>
+      <w:r>
+        <w:rPr>
+          <w:b/>
+          <w:bCs/>
+          <w:lang w:val="bg-BG"/>
+        </w:rPr>
+        <w:t>ден от седмицата</w:t>
+      </w:r>
+      <w:r>
+        <w:rPr>
+          <w:lang w:val="bg-BG"/>
+        </w:rPr>
+        <w:t>:</w:t>
       </w:r>
     </w:p>
     <w:p>
       <w:pPr>
-        <w:pStyle w:val="ac"/>
-        <w:rPr>
-          <w:lang w:val="bg-BG"/>
-        </w:rPr>
-      </w:pPr>
-      <w:r>
-        <w:rPr>
+        <w:pStyle w:val="ListParagraph"/>
+        <w:spacing w:line="240" w:lineRule="auto"/>
+        <w:ind w:left="357"/>
+        <w:contextualSpacing w:val="0"/>
+        <w:rPr>
+          <w:lang w:val="bg-BG"/>
+        </w:rPr>
+      </w:pPr>
+      <w:r>
+        <w:rPr>
+          <w:noProof/>
           <w:lang w:val="bg-BG"/>
         </w:rPr>
         <w:drawing>
-          <wp:inline distT="0" distB="0" distL="0" distR="0" wp14:anchorId="4ED752BE" wp14:editId="126F9073">
-            <wp:extent cx="2620036" cy="629712"/>
-            <wp:effectExtent l="19050" t="19050" r="8890" b="18415"/>
+          <wp:inline distT="0" distB="0" distL="0" distR="0" wp14:anchorId="4ED752BE" wp14:editId="7C8E9F23">
+            <wp:extent cx="2781748" cy="668579"/>
+            <wp:effectExtent l="12700" t="12700" r="12700" b="17780"/>
             <wp:docPr id="1901574593" name="Картина 1"/>
             <wp:cNvGraphicFramePr>
               <a:graphicFrameLocks xmlns:a="http://schemas.openxmlformats.org/drawingml/2006/main" noChangeAspect="1"/>
@@ -712,7 +756,7 @@
                   <pic:spPr>
                     <a:xfrm>
                       <a:off x="0" y="0"/>
-                      <a:ext cx="2692235" cy="647065"/>
+                      <a:ext cx="2893760" cy="695501"/>
                     </a:xfrm>
                     <a:prstGeom prst="rect">
                       <a:avLst/>
@@ -734,28 +778,31 @@
     </w:p>
     <w:p>
       <w:pPr>
-        <w:pStyle w:val="ac"/>
+        <w:pStyle w:val="ListParagraph"/>
         <w:numPr>
           <w:ilvl w:val="0"/>
           <w:numId w:val="2"/>
         </w:numPr>
-        <w:rPr>
-          <w:lang w:val="bg-BG"/>
-        </w:rPr>
-      </w:pPr>
-      <w:r>
-        <w:rPr>
-          <w:lang w:val="bg-BG"/>
-        </w:rPr>
-        <w:t xml:space="preserve">В противен случай, отпечатайте </w:t>
-      </w:r>
-      <w:r>
-        <w:rPr>
-          <w:b/>
-          <w:bCs/>
-          <w:lang w:val="bg-BG"/>
-        </w:rPr>
-        <w:t>" Invalid day!"</w:t>
+        <w:spacing w:line="240" w:lineRule="auto"/>
+        <w:ind w:left="357"/>
+        <w:contextualSpacing w:val="0"/>
+        <w:rPr>
+          <w:lang w:val="bg-BG"/>
+        </w:rPr>
+      </w:pPr>
+      <w:r>
+        <w:rPr>
+          <w:lang w:val="bg-BG"/>
+        </w:rPr>
+        <w:t xml:space="preserve">В противен случай отпечатайте </w:t>
+      </w:r>
+      <w:r>
+        <w:rPr>
+          <w:b/>
+          <w:bCs/>
+          <w:lang w:val="bg-BG"/>
+        </w:rPr>
+        <w:t>"Invalid day!"</w:t>
       </w:r>
       <w:r>
         <w:rPr>
@@ -766,19 +813,23 @@
     </w:p>
     <w:p>
       <w:pPr>
-        <w:pStyle w:val="ac"/>
-        <w:rPr>
-          <w:lang w:val="bg-BG"/>
-        </w:rPr>
-      </w:pPr>
-      <w:r>
-        <w:rPr>
+        <w:pStyle w:val="ListParagraph"/>
+        <w:spacing w:line="240" w:lineRule="auto"/>
+        <w:ind w:left="357"/>
+        <w:contextualSpacing w:val="0"/>
+        <w:rPr>
+          <w:lang w:val="bg-BG"/>
+        </w:rPr>
+      </w:pPr>
+      <w:r>
+        <w:rPr>
+          <w:noProof/>
           <w:lang w:val="bg-BG"/>
         </w:rPr>
         <w:drawing>
-          <wp:inline distT="0" distB="0" distL="0" distR="0" wp14:anchorId="6B57AEA7" wp14:editId="64C18135">
-            <wp:extent cx="2683410" cy="625658"/>
-            <wp:effectExtent l="19050" t="19050" r="22225" b="22225"/>
+          <wp:inline distT="0" distB="0" distL="0" distR="0" wp14:anchorId="6B57AEA7" wp14:editId="0A4E1621">
+            <wp:extent cx="2682624" cy="625475"/>
+            <wp:effectExtent l="12700" t="12700" r="10160" b="9525"/>
             <wp:docPr id="1289387631" name="Картина 1"/>
             <wp:cNvGraphicFramePr>
               <a:graphicFrameLocks xmlns:a="http://schemas.openxmlformats.org/drawingml/2006/main" noChangeAspect="1"/>
@@ -799,7 +850,7 @@
                   <pic:spPr>
                     <a:xfrm>
                       <a:off x="0" y="0"/>
-                      <a:ext cx="2753615" cy="642027"/>
+                      <a:ext cx="2771936" cy="646299"/>
                     </a:xfrm>
                     <a:prstGeom prst="rect">
                       <a:avLst/>
@@ -821,7 +872,7 @@
     </w:p>
     <w:p>
       <w:pPr>
-        <w:pStyle w:val="2"/>
+        <w:pStyle w:val="Heading2"/>
       </w:pPr>
       <w:r>
         <w:t>Отпечатване на числа в обратен ред</w:t>
@@ -849,19 +900,58 @@
         <w:t>n</w:t>
       </w:r>
       <w:r>
-        <w:t xml:space="preserve"> на брой числа и ги принтирайте в </w:t>
-      </w:r>
-      <w:r>
-        <w:rPr>
-          <w:b/>
-          <w:bCs/>
-        </w:rPr>
-        <w:t>обратен ред.</w:t>
+        <w:t xml:space="preserve"> на брой числа и ги </w:t>
+      </w:r>
+      <w:r>
+        <w:t>отпечатайте</w:t>
+      </w:r>
+      <w:r>
+        <w:t xml:space="preserve"> в </w:t>
+      </w:r>
+      <w:r>
+        <w:rPr>
+          <w:b/>
+          <w:bCs/>
+        </w:rPr>
+        <w:t>обратен ред</w:t>
+      </w:r>
+      <w:r>
+        <w:t>,</w:t>
+      </w:r>
+      <w:r>
+        <w:rPr>
+          <w:b/>
+          <w:bCs/>
+        </w:rPr>
+        <w:t xml:space="preserve"> </w:t>
+      </w:r>
+      <w:r>
+        <w:t>изпи</w:t>
+      </w:r>
+      <w:r>
+        <w:t xml:space="preserve">сани на един ред, разделени с </w:t>
+      </w:r>
+      <w:r>
+        <w:rPr>
+          <w:b/>
+          <w:bCs/>
+        </w:rPr>
+        <w:t>интервал</w:t>
+      </w:r>
+      <w:r>
+        <w:t>.</w:t>
+      </w:r>
+      <w:r>
+        <w:rPr>
+          <w:b/>
+          <w:bCs/>
+        </w:rPr>
+        <w:t xml:space="preserve"> </w:t>
       </w:r>
     </w:p>
     <w:p>
       <w:pPr>
-        <w:pStyle w:val="3"/>
+        <w:pStyle w:val="Heading3"/>
         <w:rPr>
           <w:lang w:val="bg-BG"/>
         </w:rPr>
@@ -875,7 +965,7 @@
     </w:p>
     <w:tbl>
       <w:tblPr>
-        <w:tblStyle w:val="af"/>
+        <w:tblStyle w:val="TableGrid"/>
         <w:tblW w:w="4472" w:type="dxa"/>
         <w:tblInd w:w="23" w:type="dxa"/>
         <w:tblCellMar>
@@ -1007,10 +1097,12 @@
                 <w:rFonts w:ascii="Consolas" w:hAnsi="Consolas"/>
               </w:rPr>
             </w:pPr>
-            <w:r>
-              <w:rPr>
-                <w:rFonts w:ascii="Consolas" w:hAnsi="Consolas"/>
-              </w:rPr>
+            <w:bookmarkStart w:id="0" w:name="_Hlk170414826"/>
+            <w:r>
+              <w:rPr>
+                <w:rFonts w:ascii="Consolas" w:hAnsi="Consolas"/>
+              </w:rPr>
+              <w:lastRenderedPageBreak/>
               <w:t>3</w:t>
             </w:r>
           </w:p>
@@ -1039,7 +1131,6 @@
               <w:rPr>
                 <w:rFonts w:ascii="Consolas" w:hAnsi="Consolas"/>
               </w:rPr>
-              <w:lastRenderedPageBreak/>
               <w:t>20</w:t>
             </w:r>
           </w:p>
@@ -1056,6 +1147,7 @@
               </w:rPr>
               <w:t>30</w:t>
             </w:r>
+            <w:bookmarkEnd w:id="0"/>
           </w:p>
         </w:tc>
         <w:tc>
@@ -1075,7 +1167,6 @@
                 <w:rFonts w:ascii="Consolas" w:hAnsi="Consolas"/>
                 <w:bCs/>
               </w:rPr>
-              <w:lastRenderedPageBreak/>
               <w:t>30 20 10</w:t>
             </w:r>
           </w:p>
@@ -1140,7 +1231,7 @@
     </w:tbl>
     <w:p>
       <w:pPr>
-        <w:pStyle w:val="3"/>
+        <w:pStyle w:val="Heading3"/>
         <w:rPr>
           <w:lang w:val="bg-BG"/>
         </w:rPr>
@@ -1154,21 +1245,29 @@
     </w:p>
     <w:p>
       <w:pPr>
-        <w:pStyle w:val="ac"/>
+        <w:pStyle w:val="ListParagraph"/>
         <w:numPr>
           <w:ilvl w:val="0"/>
           <w:numId w:val="5"/>
         </w:numPr>
         <w:spacing w:line="240" w:lineRule="auto"/>
-        <w:rPr>
-          <w:lang w:val="bg-BG"/>
-        </w:rPr>
-      </w:pPr>
-      <w:r>
-        <w:rPr>
-          <w:lang w:val="bg-BG"/>
-        </w:rPr>
-        <w:t>Първо прочете</w:t>
+        <w:ind w:left="357"/>
+        <w:contextualSpacing w:val="0"/>
+        <w:rPr>
+          <w:lang w:val="bg-BG"/>
+        </w:rPr>
+      </w:pPr>
+      <w:r>
+        <w:rPr>
+          <w:lang w:val="bg-BG"/>
+        </w:rPr>
+        <w:t>П</w:t>
+      </w:r>
+      <w:r>
+        <w:rPr>
+          <w:lang w:val="bg-BG"/>
+        </w:rPr>
+        <w:t>рочете</w:t>
       </w:r>
       <w:r>
         <w:rPr>
@@ -1206,14 +1305,17 @@
     </w:p>
     <w:p>
       <w:pPr>
-        <w:pStyle w:val="ac"/>
+        <w:pStyle w:val="ListParagraph"/>
         <w:spacing w:line="240" w:lineRule="auto"/>
-        <w:rPr>
-          <w:lang w:val="bg-BG"/>
-        </w:rPr>
-      </w:pPr>
-      <w:r>
-        <w:rPr>
+        <w:ind w:left="357"/>
+        <w:contextualSpacing w:val="0"/>
+        <w:rPr>
+          <w:lang w:val="bg-BG"/>
+        </w:rPr>
+      </w:pPr>
+      <w:r>
+        <w:rPr>
+          <w:noProof/>
           <w:lang w:val="bg-BG"/>
         </w:rPr>
         <w:drawing>
@@ -1262,29 +1364,33 @@
     </w:p>
     <w:p>
       <w:pPr>
-        <w:pStyle w:val="ac"/>
+        <w:pStyle w:val="ListParagraph"/>
         <w:numPr>
           <w:ilvl w:val="0"/>
           <w:numId w:val="5"/>
         </w:numPr>
         <w:spacing w:line="240" w:lineRule="auto"/>
-        <w:rPr>
-          <w:lang w:val="bg-BG"/>
-        </w:rPr>
-      </w:pPr>
-      <w:r>
-        <w:rPr>
-          <w:lang w:val="bg-BG"/>
-        </w:rPr>
-        <w:t xml:space="preserve">След това </w:t>
-      </w:r>
-      <w:r>
-        <w:rPr>
-          <w:b/>
-          <w:bCs/>
-          <w:lang w:val="bg-BG"/>
-        </w:rPr>
-        <w:t>създава</w:t>
+        <w:ind w:left="357"/>
+        <w:contextualSpacing w:val="0"/>
+        <w:rPr>
+          <w:lang w:val="bg-BG"/>
+        </w:rPr>
+      </w:pPr>
+      <w:r>
+        <w:rPr>
+          <w:b/>
+          <w:bCs/>
+          <w:lang w:val="bg-BG"/>
+        </w:rPr>
+        <w:t>С</w:t>
+      </w:r>
+      <w:r>
+        <w:rPr>
+          <w:b/>
+          <w:bCs/>
+          <w:lang w:val="bg-BG"/>
+        </w:rPr>
+        <w:t>ъздава</w:t>
       </w:r>
       <w:r>
         <w:rPr>
@@ -1325,14 +1431,17 @@
     </w:p>
     <w:p>
       <w:pPr>
-        <w:pStyle w:val="ac"/>
+        <w:pStyle w:val="ListParagraph"/>
         <w:spacing w:line="240" w:lineRule="auto"/>
-        <w:rPr>
-          <w:lang w:val="bg-BG"/>
-        </w:rPr>
-      </w:pPr>
-      <w:r>
-        <w:rPr>
+        <w:ind w:left="357"/>
+        <w:contextualSpacing w:val="0"/>
+        <w:rPr>
+          <w:lang w:val="bg-BG"/>
+        </w:rPr>
+      </w:pPr>
+      <w:r>
+        <w:rPr>
+          <w:noProof/>
           <w:lang w:val="bg-BG"/>
         </w:rPr>
         <w:drawing>
@@ -1381,21 +1490,35 @@
     </w:p>
     <w:p>
       <w:pPr>
-        <w:pStyle w:val="ac"/>
+        <w:pStyle w:val="ListParagraph"/>
         <w:numPr>
           <w:ilvl w:val="0"/>
           <w:numId w:val="5"/>
         </w:numPr>
         <w:spacing w:line="240" w:lineRule="auto"/>
-        <w:rPr>
-          <w:lang w:val="bg-BG"/>
-        </w:rPr>
-      </w:pPr>
-      <w:r>
-        <w:rPr>
-          <w:lang w:val="bg-BG"/>
-        </w:rPr>
-        <w:t xml:space="preserve">Прочете числата на масива чрез </w:t>
+        <w:ind w:left="357"/>
+        <w:contextualSpacing w:val="0"/>
+        <w:rPr>
+          <w:lang w:val="bg-BG"/>
+        </w:rPr>
+      </w:pPr>
+      <w:r>
+        <w:rPr>
+          <w:lang w:val="bg-BG"/>
+        </w:rPr>
+        <w:t xml:space="preserve">Прочете числата </w:t>
+      </w:r>
+      <w:r>
+        <w:rPr>
+          <w:lang w:val="bg-BG"/>
+        </w:rPr>
+        <w:t>за</w:t>
+      </w:r>
+      <w:r>
+        <w:rPr>
+          <w:lang w:val="bg-BG"/>
+        </w:rPr>
+        <w:t xml:space="preserve"> масива чрез </w:t>
       </w:r>
       <w:r>
         <w:rPr>
@@ -1423,14 +1546,17 @@
     </w:p>
     <w:p>
       <w:pPr>
-        <w:pStyle w:val="ac"/>
+        <w:pStyle w:val="ListParagraph"/>
         <w:spacing w:line="240" w:lineRule="auto"/>
-        <w:rPr>
-          <w:lang w:val="bg-BG"/>
-        </w:rPr>
-      </w:pPr>
-      <w:r>
-        <w:rPr>
+        <w:ind w:left="357"/>
+        <w:contextualSpacing w:val="0"/>
+        <w:rPr>
+          <w:lang w:val="bg-BG"/>
+        </w:rPr>
+      </w:pPr>
+      <w:r>
+        <w:rPr>
+          <w:noProof/>
           <w:lang w:val="bg-BG"/>
         </w:rPr>
         <w:drawing>
@@ -1479,33 +1605,29 @@
     </w:p>
     <w:p>
       <w:pPr>
-        <w:pStyle w:val="ac"/>
+        <w:pStyle w:val="ListParagraph"/>
         <w:numPr>
           <w:ilvl w:val="0"/>
           <w:numId w:val="5"/>
         </w:numPr>
         <w:spacing w:line="240" w:lineRule="auto"/>
-        <w:rPr>
-          <w:lang w:val="bg-BG"/>
-        </w:rPr>
-      </w:pPr>
-      <w:r>
-        <w:rPr>
-          <w:lang w:val="bg-BG"/>
-        </w:rPr>
-        <w:t>Принтира</w:t>
-      </w:r>
-      <w:r>
-        <w:rPr>
-          <w:lang w:val="bg-BG"/>
-        </w:rPr>
-        <w:t>йт</w:t>
-      </w:r>
-      <w:r>
-        <w:rPr>
-          <w:lang w:val="bg-BG"/>
-        </w:rPr>
-        <w:t>е масива в</w:t>
+        <w:ind w:left="357"/>
+        <w:contextualSpacing w:val="0"/>
+        <w:rPr>
+          <w:lang w:val="bg-BG"/>
+        </w:rPr>
+      </w:pPr>
+      <w:r>
+        <w:rPr>
+          <w:lang w:val="bg-BG"/>
+        </w:rPr>
+        <w:t>Отпечатайте</w:t>
+      </w:r>
+      <w:r>
+        <w:rPr>
+          <w:lang w:val="bg-BG"/>
+        </w:rPr>
+        <w:t xml:space="preserve"> масива в</w:t>
       </w:r>
       <w:r>
         <w:rPr>
@@ -1524,14 +1646,17 @@
     </w:p>
     <w:p>
       <w:pPr>
-        <w:pStyle w:val="ac"/>
+        <w:pStyle w:val="ListParagraph"/>
         <w:spacing w:line="240" w:lineRule="auto"/>
-        <w:rPr>
-          <w:lang w:val="bg-BG"/>
-        </w:rPr>
-      </w:pPr>
-      <w:r>
-        <w:rPr>
+        <w:ind w:left="357"/>
+        <w:contextualSpacing w:val="0"/>
+        <w:rPr>
+          <w:lang w:val="bg-BG"/>
+        </w:rPr>
+      </w:pPr>
+      <w:r>
+        <w:rPr>
+          <w:noProof/>
           <w:lang w:val="bg-BG"/>
         </w:rPr>
         <w:drawing>
@@ -1580,7 +1705,7 @@
     </w:p>
     <w:p>
       <w:pPr>
-        <w:pStyle w:val="2"/>
+        <w:pStyle w:val="Heading2"/>
       </w:pPr>
       <w:r>
         <w:t>Закръглени числа</w:t>
@@ -1594,12 +1719,120 @@
         <w:spacing w:line="240" w:lineRule="auto"/>
       </w:pPr>
       <w:r>
-        <w:t>Прочетете масив от реални числа (разделени с интервали), закръглете ги до най-близкото число и принтирайте числата.</w:t>
+        <w:t xml:space="preserve">Прочетете </w:t>
+      </w:r>
+      <w:r>
+        <w:rPr>
+          <w:b/>
+          <w:bCs/>
+        </w:rPr>
+        <w:t>масив</w:t>
+      </w:r>
+      <w:r>
+        <w:t xml:space="preserve"> от реални числа (разделени с </w:t>
+      </w:r>
+      <w:r>
+        <w:rPr>
+          <w:b/>
+          <w:bCs/>
+        </w:rPr>
+        <w:t>интервал</w:t>
+      </w:r>
+      <w:r>
+        <w:t>)</w:t>
+      </w:r>
+      <w:r>
+        <w:t>.</w:t>
+      </w:r>
+      <w:r>
+        <w:t xml:space="preserve"> </w:t>
+      </w:r>
+      <w:r>
+        <w:t>З</w:t>
+      </w:r>
+      <w:r>
+        <w:t xml:space="preserve">акръглете ги до </w:t>
+      </w:r>
+      <w:r>
+        <w:rPr>
+          <w:b/>
+          <w:bCs/>
+        </w:rPr>
+        <w:t>най-близкото число</w:t>
+      </w:r>
+      <w:r>
+        <w:t xml:space="preserve"> и </w:t>
+      </w:r>
+      <w:r>
+        <w:t>ги отпечатайте</w:t>
+      </w:r>
+      <w:r>
+        <w:t xml:space="preserve"> в следния формат:</w:t>
       </w:r>
     </w:p>
     <w:p>
       <w:pPr>
-        <w:pStyle w:val="3"/>
+        <w:pStyle w:val="ListParagraph"/>
+        <w:numPr>
+          <w:ilvl w:val="0"/>
+          <w:numId w:val="8"/>
+        </w:numPr>
+        <w:tabs>
+          <w:tab w:val="num" w:pos="720"/>
+        </w:tabs>
+        <w:spacing w:line="240" w:lineRule="auto"/>
+        <w:rPr>
+          <w:rFonts w:ascii="Consolas" w:hAnsi="Consolas" w:cs="Consolas"/>
+          <w:b/>
+          <w:bCs/>
+        </w:rPr>
+      </w:pPr>
+      <w:r>
+        <w:rPr>
+          <w:rFonts w:ascii="Consolas" w:hAnsi="Consolas" w:cs="Consolas"/>
+          <w:b/>
+          <w:bCs/>
+        </w:rPr>
+        <w:t>"{</w:t>
+      </w:r>
+      <w:r>
+        <w:rPr>
+          <w:rFonts w:ascii="Consolas" w:hAnsi="Consolas" w:cs="Consolas"/>
+          <w:b/>
+          <w:bCs/>
+          <w:lang w:val="bg-BG"/>
+        </w:rPr>
+        <w:t>оригинално число</w:t>
+      </w:r>
+      <w:r>
+        <w:rPr>
+          <w:rFonts w:ascii="Consolas" w:hAnsi="Consolas" w:cs="Consolas"/>
+          <w:b/>
+          <w:bCs/>
+        </w:rPr>
+        <w:t>} =&gt; {</w:t>
+      </w:r>
+      <w:r>
+        <w:rPr>
+          <w:rFonts w:ascii="Consolas" w:hAnsi="Consolas" w:cs="Consolas"/>
+          <w:b/>
+          <w:bCs/>
+          <w:lang w:val="bg-BG"/>
+        </w:rPr>
+        <w:t>закръглено число</w:t>
+      </w:r>
+      <w:r>
+        <w:rPr>
+          <w:rFonts w:ascii="Consolas" w:hAnsi="Consolas" w:cs="Consolas"/>
+          <w:b/>
+          <w:bCs/>
+        </w:rPr>
+        <w:t>}"</w:t>
+      </w:r>
+    </w:p>
+    <w:p>
+      <w:pPr>
+        <w:pStyle w:val="Heading3"/>
         <w:rPr>
           <w:lang w:val="bg-BG"/>
         </w:rPr>
@@ -1613,7 +1846,7 @@
     </w:p>
     <w:tbl>
       <w:tblPr>
-        <w:tblStyle w:val="af"/>
+        <w:tblStyle w:val="TableGrid"/>
         <w:tblW w:w="5058" w:type="dxa"/>
         <w:tblInd w:w="23" w:type="dxa"/>
         <w:tblCellMar>
@@ -1696,6 +1929,7 @@
                 <w:rFonts w:ascii="Consolas" w:hAnsi="Consolas"/>
               </w:rPr>
             </w:pPr>
+            <w:bookmarkStart w:id="1" w:name="_Hlk170415603"/>
             <w:r>
               <w:rPr>
                 <w:rFonts w:ascii="Consolas" w:hAnsi="Consolas"/>
@@ -1703,6 +1937,7 @@
               </w:rPr>
               <w:t>0.9 1.5 2.4 2.5 3.14</w:t>
             </w:r>
+            <w:bookmarkEnd w:id="1"/>
           </w:p>
         </w:tc>
         <w:tc>
@@ -1859,6 +2094,7 @@
                 <w:rFonts w:ascii="Consolas" w:hAnsi="Consolas"/>
                 <w:bCs/>
               </w:rPr>
+              <w:lastRenderedPageBreak/>
               <w:t>-2.5 =&gt; -3</w:t>
             </w:r>
           </w:p>
@@ -1899,39 +2135,47 @@
     </w:tbl>
     <w:p>
       <w:pPr>
-        <w:pStyle w:val="3"/>
-        <w:rPr>
-          <w:lang w:val="bg-BG"/>
-        </w:rPr>
-      </w:pPr>
-      <w:r>
-        <w:rPr>
-          <w:lang w:val="bg-BG"/>
-        </w:rPr>
+        <w:pStyle w:val="Heading3"/>
+        <w:rPr>
+          <w:lang w:val="bg-BG"/>
+        </w:rPr>
+      </w:pPr>
+      <w:r>
+        <w:rPr>
+          <w:lang w:val="bg-BG"/>
+        </w:rPr>
+        <w:lastRenderedPageBreak/>
         <w:t>Насоки</w:t>
       </w:r>
     </w:p>
     <w:p>
       <w:pPr>
-        <w:pStyle w:val="ac"/>
+        <w:pStyle w:val="ListParagraph"/>
         <w:numPr>
           <w:ilvl w:val="0"/>
           <w:numId w:val="6"/>
         </w:numPr>
-        <w:rPr>
-          <w:b/>
-          <w:bCs/>
-          <w:lang w:val="bg-BG"/>
-        </w:rPr>
-      </w:pPr>
-      <w:r>
-        <w:rPr>
-          <w:lang w:val="bg-BG"/>
-        </w:rPr>
-        <w:t>Създайте</w:t>
-      </w:r>
-      <w:r>
-        <w:rPr>
+        <w:ind w:left="357"/>
+        <w:contextualSpacing w:val="0"/>
+        <w:rPr>
+          <w:rFonts w:ascii="Consolas" w:hAnsi="Consolas"/>
+          <w:b/>
+          <w:bCs/>
+          <w:lang w:val="bg-BG"/>
+        </w:rPr>
+      </w:pPr>
+      <w:r>
+        <w:rPr>
+          <w:b/>
+          <w:bCs/>
+          <w:lang w:val="bg-BG"/>
+        </w:rPr>
+        <w:t>Прочетете</w:t>
+      </w:r>
+      <w:r>
+        <w:rPr>
+          <w:b/>
+          <w:bCs/>
           <w:lang w:val="bg-BG"/>
         </w:rPr>
         <w:t xml:space="preserve"> </w:t>
@@ -1940,6 +2184,28 @@
         <w:rPr>
           <w:lang w:val="bg-BG"/>
         </w:rPr>
+        <w:t xml:space="preserve">потребителския </w:t>
+      </w:r>
+      <w:r>
+        <w:rPr>
+          <w:b/>
+          <w:bCs/>
+          <w:lang w:val="bg-BG"/>
+        </w:rPr>
+        <w:t>вход</w:t>
+      </w:r>
+      <w:r>
+        <w:rPr>
+          <w:lang w:val="bg-BG"/>
+        </w:rPr>
+        <w:t xml:space="preserve"> и го превърнете в </w:t>
+      </w:r>
+      <w:r>
+        <w:rPr>
+          <w:b/>
+          <w:bCs/>
+          <w:lang w:val="bg-BG"/>
+        </w:rPr>
         <w:t>масив</w:t>
       </w:r>
       <w:r>
@@ -1950,10 +2216,9 @@
       </w:r>
       <w:r>
         <w:rPr>
-          <w:rFonts w:ascii="Consolas" w:hAnsi="Consolas"/>
-          <w:b/>
-          <w:bCs/>
-          <w:lang w:val="bg-BG"/>
+          <w:rFonts w:ascii="Consolas" w:hAnsi="Consolas" w:cs="Consolas"/>
+          <w:b/>
+          <w:bCs/>
         </w:rPr>
         <w:t>numbers</w:t>
       </w:r>
@@ -1961,79 +2226,23 @@
         <w:rPr>
           <w:lang w:val="bg-BG"/>
         </w:rPr>
-        <w:t>.</w:t>
+        <w:t>:</w:t>
       </w:r>
     </w:p>
     <w:p>
       <w:pPr>
-        <w:pStyle w:val="ac"/>
-        <w:numPr>
-          <w:ilvl w:val="0"/>
-          <w:numId w:val="6"/>
-        </w:numPr>
-        <w:rPr>
-          <w:rFonts w:ascii="Consolas" w:hAnsi="Consolas"/>
-          <w:b/>
-          <w:bCs/>
-          <w:lang w:val="bg-BG"/>
-        </w:rPr>
-      </w:pPr>
-      <w:r>
-        <w:rPr>
-          <w:b/>
-          <w:bCs/>
-          <w:lang w:val="bg-BG"/>
-        </w:rPr>
-        <w:t>Прочетете</w:t>
-      </w:r>
-      <w:r>
-        <w:rPr>
-          <w:b/>
-          <w:bCs/>
-          <w:lang w:val="bg-BG"/>
-        </w:rPr>
-        <w:t xml:space="preserve"> </w:t>
-      </w:r>
-      <w:r>
-        <w:rPr>
-          <w:lang w:val="bg-BG"/>
-        </w:rPr>
-        <w:t>масива</w:t>
-      </w:r>
-      <w:r>
-        <w:rPr>
-          <w:lang w:val="bg-BG"/>
-        </w:rPr>
-        <w:t xml:space="preserve"> чрез </w:t>
-      </w:r>
-      <w:r>
-        <w:rPr>
-          <w:rFonts w:ascii="Consolas" w:hAnsi="Consolas"/>
-          <w:b/>
-          <w:bCs/>
-          <w:lang w:val="bg-BG"/>
-        </w:rPr>
-        <w:t>System.LINQ</w:t>
-      </w:r>
-      <w:r>
-        <w:rPr>
-          <w:lang w:val="bg-BG"/>
-        </w:rPr>
-        <w:t>:</w:t>
-      </w:r>
-    </w:p>
-    <w:p>
-      <w:pPr>
-        <w:pStyle w:val="ac"/>
-        <w:rPr>
-          <w:lang w:val="bg-BG"/>
-        </w:rPr>
-      </w:pPr>
-      <w:r>
-        <w:rPr>
-          <w:lang w:val="bg-BG"/>
-        </w:rPr>
-        <w:lastRenderedPageBreak/>
+        <w:pStyle w:val="ListParagraph"/>
+        <w:ind w:left="357"/>
+        <w:contextualSpacing w:val="0"/>
+        <w:rPr>
+          <w:lang w:val="bg-BG"/>
+        </w:rPr>
+      </w:pPr>
+      <w:r>
+        <w:rPr>
+          <w:noProof/>
+          <w:lang w:val="bg-BG"/>
+        </w:rPr>
         <w:drawing>
           <wp:inline distT="0" distB="0" distL="0" distR="0" wp14:anchorId="58EC5DB0" wp14:editId="6884E35D">
             <wp:extent cx="3666529" cy="1795141"/>
@@ -2080,34 +2289,96 @@
     </w:p>
     <w:p>
       <w:pPr>
-        <w:pStyle w:val="ac"/>
+        <w:pStyle w:val="ListParagraph"/>
         <w:numPr>
           <w:ilvl w:val="0"/>
           <w:numId w:val="6"/>
         </w:numPr>
-        <w:rPr>
-          <w:b/>
-          <w:bCs/>
-          <w:lang w:val="bg-BG"/>
-        </w:rPr>
-      </w:pPr>
-      <w:r>
-        <w:rPr>
-          <w:lang w:val="bg-BG"/>
-        </w:rPr>
-        <w:t>Създа</w:t>
-      </w:r>
-      <w:r>
-        <w:rPr>
-          <w:lang w:val="bg-BG"/>
-        </w:rPr>
-        <w:t>йт</w:t>
-      </w:r>
-      <w:r>
-        <w:rPr>
-          <w:lang w:val="bg-BG"/>
-        </w:rPr>
-        <w:t xml:space="preserve">е нов масив </w:t>
+        <w:ind w:left="357"/>
+        <w:contextualSpacing w:val="0"/>
+        <w:rPr>
+          <w:b/>
+          <w:bCs/>
+          <w:lang w:val="bg-BG"/>
+        </w:rPr>
+      </w:pPr>
+      <w:r>
+        <w:rPr>
+          <w:lang w:val="bg-BG"/>
+        </w:rPr>
+        <w:t>С</w:t>
+      </w:r>
+      <w:r>
+        <w:rPr>
+          <w:lang w:val="bg-BG"/>
+        </w:rPr>
+        <w:t>ъздайте</w:t>
+      </w:r>
+      <w:r>
+        <w:rPr>
+          <w:lang w:val="bg-BG"/>
+        </w:rPr>
+        <w:t xml:space="preserve"> </w:t>
+      </w:r>
+      <w:r>
+        <w:rPr>
+          <w:rFonts w:ascii="Consolas" w:hAnsi="Consolas"/>
+          <w:b/>
+          <w:bCs/>
+          <w:lang w:val="bg-BG"/>
+        </w:rPr>
+        <w:t>for</w:t>
+      </w:r>
+      <w:r>
+        <w:rPr>
+          <w:rFonts w:ascii="Consolas" w:hAnsi="Consolas"/>
+          <w:b/>
+          <w:bCs/>
+        </w:rPr>
+        <w:t>each</w:t>
+      </w:r>
+      <w:r>
+        <w:rPr>
+          <w:rFonts w:ascii="Consolas" w:hAnsi="Consolas"/>
+          <w:b/>
+          <w:bCs/>
+          <w:lang w:val="bg-BG"/>
+        </w:rPr>
+        <w:t>-цикъл</w:t>
+      </w:r>
+      <w:r>
+        <w:rPr>
+          <w:lang w:val="bg-BG"/>
+        </w:rPr>
+        <w:t>,</w:t>
+      </w:r>
+      <w:r>
+        <w:rPr>
+          <w:b/>
+          <w:bCs/>
+          <w:lang w:val="bg-BG"/>
+        </w:rPr>
+        <w:t xml:space="preserve"> </w:t>
+      </w:r>
+      <w:r>
+        <w:rPr>
+          <w:lang w:val="bg-BG"/>
+        </w:rPr>
+        <w:t>с който да обходите всички числа от</w:t>
+      </w:r>
+      <w:r>
+        <w:rPr>
+          <w:b/>
+          <w:bCs/>
+          <w:lang w:val="bg-BG"/>
+        </w:rPr>
+        <w:t xml:space="preserve"> масива</w:t>
+      </w:r>
+      <w:r>
+        <w:rPr>
+          <w:lang w:val="bg-BG"/>
+        </w:rPr>
+        <w:t xml:space="preserve"> </w:t>
       </w:r>
       <w:r>
         <w:rPr>
@@ -2115,57 +2386,232 @@
           <w:noProof w:val="0"/>
           <w:lang w:val="bg-BG"/>
         </w:rPr>
-        <w:t>rounded</w:t>
-      </w:r>
-      <w:r>
-        <w:rPr>
-          <w:lang w:val="bg-BG"/>
-        </w:rPr>
-        <w:t>, който има дължината на</w:t>
-      </w:r>
-      <w:r>
-        <w:rPr>
-          <w:lang w:val="bg-BG"/>
-        </w:rPr>
-        <w:t xml:space="preserve"> масива</w:t>
-      </w:r>
-      <w:r>
-        <w:rPr>
-          <w:lang w:val="bg-BG"/>
-        </w:rPr>
-        <w:t xml:space="preserve"> </w:t>
-      </w:r>
-      <w:r>
-        <w:rPr>
-          <w:rStyle w:val="CodeChar"/>
-          <w:noProof w:val="0"/>
-          <w:lang w:val="bg-BG"/>
-        </w:rPr>
         <w:t>numbers</w:t>
       </w:r>
       <w:r>
         <w:rPr>
           <w:lang w:val="bg-BG"/>
         </w:rPr>
-        <w:t>:</w:t>
+        <w:t>.</w:t>
       </w:r>
     </w:p>
     <w:p>
       <w:pPr>
-        <w:pStyle w:val="ac"/>
-        <w:rPr>
-          <w:lang w:val="bg-BG"/>
-        </w:rPr>
-      </w:pPr>
-      <w:r>
-        <w:rPr>
+        <w:pStyle w:val="ListParagraph"/>
+        <w:numPr>
+          <w:ilvl w:val="0"/>
+          <w:numId w:val="6"/>
+        </w:numPr>
+        <w:ind w:left="357"/>
+        <w:contextualSpacing w:val="0"/>
+        <w:rPr>
+          <w:lang w:val="bg-BG"/>
+        </w:rPr>
+      </w:pPr>
+      <w:r>
+        <w:rPr>
+          <w:lang w:val="bg-BG"/>
+        </w:rPr>
+        <w:t xml:space="preserve">На всяка итерация отпечатайте </w:t>
+      </w:r>
+      <w:r>
+        <w:rPr>
+          <w:b/>
+          <w:bCs/>
+          <w:lang w:val="bg-BG"/>
+        </w:rPr>
+        <w:t>оригиналното</w:t>
+      </w:r>
+      <w:r>
+        <w:rPr>
+          <w:lang w:val="bg-BG"/>
+        </w:rPr>
+        <w:t xml:space="preserve"> и </w:t>
+      </w:r>
+      <w:r>
+        <w:rPr>
+          <w:b/>
+          <w:bCs/>
+          <w:lang w:val="bg-BG"/>
+        </w:rPr>
+        <w:t>закръгленото</w:t>
+      </w:r>
+      <w:r>
+        <w:rPr>
+          <w:lang w:val="bg-BG"/>
+        </w:rPr>
+        <w:t xml:space="preserve"> число. Използвайте </w:t>
+      </w:r>
+      <w:r>
+        <w:rPr>
+          <w:rFonts w:ascii="Consolas" w:hAnsi="Consolas" w:cs="Consolas"/>
+          <w:b/>
+          <w:bCs/>
+        </w:rPr>
+        <w:t>Math.Round</w:t>
+      </w:r>
+      <w:r>
+        <w:rPr>
+          <w:rFonts w:ascii="Consolas" w:hAnsi="Consolas" w:cs="Consolas"/>
+          <w:b/>
+          <w:bCs/>
+          <w:lang w:val="bg-BG"/>
+        </w:rPr>
+        <w:t>()</w:t>
+      </w:r>
+      <w:r>
+        <w:t xml:space="preserve"> </w:t>
+      </w:r>
+      <w:r>
+        <w:rPr>
+          <w:lang w:val="bg-BG"/>
+        </w:rPr>
+        <w:t xml:space="preserve">за закръгляне и настройката </w:t>
+      </w:r>
+      <w:r>
+        <w:rPr>
+          <w:rFonts w:ascii="Consolas" w:hAnsi="Consolas" w:cs="Consolas"/>
+          <w:b/>
+          <w:bCs/>
+        </w:rPr>
+        <w:t>MidpointRounding.AwayFromZero</w:t>
+      </w:r>
+      <w:r>
+        <w:t xml:space="preserve">, </w:t>
+      </w:r>
+      <w:r>
+        <w:rPr>
+          <w:lang w:val="bg-BG"/>
+        </w:rPr>
+        <w:t xml:space="preserve">за да закръглите правилно всички стойности. </w:t>
+      </w:r>
+    </w:p>
+    <w:p>
+      <w:pPr>
+        <w:pStyle w:val="ListParagraph"/>
+        <w:ind w:left="357"/>
+        <w:contextualSpacing w:val="0"/>
+        <w:rPr>
+          <w:b/>
+          <w:bCs/>
+        </w:rPr>
+      </w:pPr>
+      <w:r>
+        <w:rPr>
+          <w:b/>
+          <w:bCs/>
+          <w:lang w:val="bg-BG"/>
+        </w:rPr>
+        <w:t>Важно</w:t>
+      </w:r>
+      <w:r>
+        <w:rPr>
+          <w:lang w:val="bg-BG"/>
+        </w:rPr>
+        <w:t>:</w:t>
+      </w:r>
+      <w:r>
+        <w:t xml:space="preserve"> </w:t>
+      </w:r>
+      <w:r>
+        <w:rPr>
+          <w:lang w:val="bg-BG"/>
+        </w:rPr>
+        <w:t xml:space="preserve">При отпечатването на числата </w:t>
+      </w:r>
+      <w:bookmarkStart w:id="2" w:name="_Hlk170540619"/>
+      <w:r>
+        <w:rPr>
+          <w:lang w:val="bg-BG"/>
+        </w:rPr>
+        <w:t xml:space="preserve">използвайте </w:t>
+      </w:r>
+      <w:bookmarkEnd w:id="2"/>
+      <w:r>
+        <w:rPr>
+          <w:rFonts w:ascii="Consolas" w:hAnsi="Consolas" w:cs="Consolas"/>
+          <w:b/>
+          <w:bCs/>
+        </w:rPr>
+        <w:t>Convert.ToDecimal()</w:t>
+      </w:r>
+      <w:r>
+        <w:t xml:space="preserve">, </w:t>
+      </w:r>
+      <w:r>
+        <w:rPr>
+          <w:lang w:val="bg-BG"/>
+        </w:rPr>
+        <w:t xml:space="preserve">за да ги отпечатате правилно. В противен случай ако имате </w:t>
+      </w:r>
+      <w:r>
+        <w:rPr>
+          <w:b/>
+          <w:bCs/>
+          <w:lang w:val="bg-BG"/>
+        </w:rPr>
+        <w:t>-0.01</w:t>
+      </w:r>
+      <w:r>
+        <w:rPr>
+          <w:lang w:val="bg-BG"/>
+        </w:rPr>
+        <w:t xml:space="preserve">, закръглената стойност ще се изпише като </w:t>
+      </w:r>
+      <w:r>
+        <w:rPr>
+          <w:b/>
+          <w:bCs/>
+          <w:lang w:val="bg-BG"/>
+        </w:rPr>
+        <w:t>-0</w:t>
+      </w:r>
+      <w:r>
+        <w:rPr>
+          <w:lang w:val="bg-BG"/>
+        </w:rPr>
+        <w:t xml:space="preserve"> вместо</w:t>
+      </w:r>
+      <w:r>
+        <w:rPr>
+          <w:b/>
+          <w:bCs/>
+          <w:lang w:val="bg-BG"/>
+        </w:rPr>
+        <w:t xml:space="preserve"> 0</w:t>
+      </w:r>
+      <w:r>
+        <w:rPr>
+          <w:lang w:val="bg-BG"/>
+        </w:rPr>
+        <w:t>.</w:t>
+      </w:r>
+      <w:r>
+        <w:rPr>
+          <w:lang w:val="bg-BG"/>
+        </w:rPr>
+        <w:t xml:space="preserve"> </w:t>
+      </w:r>
+    </w:p>
+    <w:p>
+      <w:pPr>
+        <w:pStyle w:val="ListParagraph"/>
+        <w:ind w:left="357"/>
+        <w:contextualSpacing w:val="0"/>
+        <w:rPr>
+          <w:lang w:val="bg-BG"/>
+        </w:rPr>
+      </w:pPr>
+      <w:r>
+        <w:rPr>
+          <w:noProof/>
           <w:lang w:val="bg-BG"/>
         </w:rPr>
         <w:drawing>
-          <wp:inline distT="0" distB="0" distL="0" distR="0" wp14:anchorId="5410060D" wp14:editId="3F099B26">
-            <wp:extent cx="3103566" cy="222172"/>
-            <wp:effectExtent l="19050" t="19050" r="20955" b="26035"/>
-            <wp:docPr id="503074658" name="Картина 1"/>
+          <wp:inline distT="0" distB="0" distL="0" distR="0" wp14:anchorId="16E91571" wp14:editId="629FB765">
+            <wp:extent cx="6279179" cy="930796"/>
+            <wp:effectExtent l="12700" t="12700" r="7620" b="9525"/>
+            <wp:docPr id="2103001442" name="Картина 2"/>
             <wp:cNvGraphicFramePr>
               <a:graphicFrameLocks xmlns:a="http://schemas.openxmlformats.org/drawingml/2006/main" noChangeAspect="1"/>
             </wp:cNvGraphicFramePr>
@@ -2173,7 +2619,7 @@
               <a:graphicData uri="http://schemas.openxmlformats.org/drawingml/2006/picture">
                 <pic:pic xmlns:pic="http://schemas.openxmlformats.org/drawingml/2006/picture">
                   <pic:nvPicPr>
-                    <pic:cNvPr id="0" name="Picture 1"/>
+                    <pic:cNvPr id="2103001442" name="Картина 2"/>
                     <pic:cNvPicPr>
                       <a:picLocks noChangeAspect="1" noChangeArrowheads="1"/>
                     </pic:cNvPicPr>
@@ -2186,7 +2632,6 @@
                         </a:ext>
                       </a:extLst>
                     </a:blip>
-                    <a:srcRect/>
                     <a:stretch>
                       <a:fillRect/>
                     </a:stretch>
@@ -2194,7 +2639,7 @@
                   <pic:spPr bwMode="auto">
                     <a:xfrm>
                       <a:off x="0" y="0"/>
-                      <a:ext cx="3272402" cy="234258"/>
+                      <a:ext cx="6279179" cy="930796"/>
                     </a:xfrm>
                     <a:prstGeom prst="rect">
                       <a:avLst/>
@@ -2217,434 +2662,173 @@
     </w:p>
     <w:p>
       <w:pPr>
-        <w:pStyle w:val="ac"/>
-        <w:numPr>
-          <w:ilvl w:val="0"/>
-          <w:numId w:val="6"/>
-        </w:numPr>
-        <w:rPr>
-          <w:b/>
-          <w:bCs/>
-          <w:lang w:val="bg-BG"/>
-        </w:rPr>
-      </w:pPr>
-      <w:r>
-        <w:rPr>
-          <w:lang w:val="bg-BG"/>
-        </w:rPr>
-        <w:t>След това създайте</w:t>
-      </w:r>
-      <w:r>
-        <w:rPr>
-          <w:lang w:val="bg-BG"/>
-        </w:rPr>
-        <w:t xml:space="preserve"> </w:t>
-      </w:r>
-      <w:r>
-        <w:rPr>
-          <w:rFonts w:ascii="Consolas" w:hAnsi="Consolas"/>
-          <w:b/>
-          <w:bCs/>
-          <w:lang w:val="bg-BG"/>
-        </w:rPr>
-        <w:t>for-цикъл</w:t>
-      </w:r>
-      <w:r>
-        <w:rPr>
-          <w:lang w:val="bg-BG"/>
-        </w:rPr>
-        <w:t>,</w:t>
-      </w:r>
-      <w:r>
-        <w:rPr>
-          <w:b/>
-          <w:bCs/>
-          <w:lang w:val="bg-BG"/>
-        </w:rPr>
-        <w:t xml:space="preserve"> </w:t>
-      </w:r>
-      <w:r>
-        <w:rPr>
-          <w:lang w:val="bg-BG"/>
-        </w:rPr>
-        <w:t>който</w:t>
-      </w:r>
-      <w:r>
-        <w:rPr>
-          <w:lang w:val="bg-BG"/>
-        </w:rPr>
-        <w:t xml:space="preserve"> ще</w:t>
-      </w:r>
-      <w:r>
-        <w:rPr>
-          <w:lang w:val="bg-BG"/>
-        </w:rPr>
-        <w:t xml:space="preserve"> </w:t>
-      </w:r>
-      <w:r>
-        <w:rPr>
-          <w:lang w:val="bg-BG"/>
-        </w:rPr>
-        <w:t>обхожда</w:t>
-      </w:r>
-      <w:r>
-        <w:rPr>
-          <w:lang w:val="bg-BG"/>
-        </w:rPr>
-        <w:t xml:space="preserve"> до дължината на масива </w:t>
-      </w:r>
-      <w:r>
-        <w:rPr>
-          <w:rStyle w:val="CodeChar"/>
-          <w:noProof w:val="0"/>
-          <w:lang w:val="bg-BG"/>
-        </w:rPr>
-        <w:t>numbers</w:t>
-      </w:r>
-      <w:r>
-        <w:rPr>
-          <w:lang w:val="bg-BG"/>
-        </w:rPr>
-        <w:t>.</w:t>
+        <w:pStyle w:val="Heading2"/>
+      </w:pPr>
+      <w:r>
+        <w:t>Умножение на числа</w:t>
       </w:r>
     </w:p>
     <w:p>
       <w:pPr>
-        <w:pStyle w:val="ac"/>
-        <w:numPr>
-          <w:ilvl w:val="0"/>
-          <w:numId w:val="6"/>
-        </w:numPr>
-        <w:rPr>
-          <w:lang w:val="bg-BG"/>
-        </w:rPr>
-      </w:pPr>
-      <w:r>
-        <w:rPr>
-          <w:lang w:val="bg-BG"/>
-        </w:rPr>
-        <w:t>В него присвояваме</w:t>
-      </w:r>
-      <w:r>
-        <w:rPr>
-          <w:lang w:val="bg-BG"/>
-        </w:rPr>
-        <w:t xml:space="preserve"> </w:t>
-      </w:r>
-      <w:r>
-        <w:rPr>
-          <w:b/>
-          <w:bCs/>
-          <w:lang w:val="bg-BG"/>
-        </w:rPr>
-        <w:t xml:space="preserve">закръгленото </w:t>
-      </w:r>
-      <w:r>
-        <w:rPr>
-          <w:lang w:val="bg-BG"/>
-        </w:rPr>
-        <w:t>число чрез метода</w:t>
-      </w:r>
-      <w:r>
-        <w:rPr>
-          <w:b/>
-          <w:bCs/>
-          <w:lang w:val="bg-BG"/>
-        </w:rPr>
-        <w:t xml:space="preserve"> </w:t>
-      </w:r>
-      <w:r>
-        <w:rPr>
-          <w:rFonts w:ascii="Consolas" w:hAnsi="Consolas"/>
-          <w:b/>
-          <w:bCs/>
-          <w:lang w:val="bg-BG"/>
-        </w:rPr>
-        <w:t>Math.Round()</w:t>
-      </w:r>
-      <w:r>
-        <w:rPr>
-          <w:b/>
-          <w:bCs/>
-          <w:lang w:val="bg-BG"/>
-        </w:rPr>
-        <w:t xml:space="preserve"> </w:t>
-      </w:r>
-      <w:r>
-        <w:rPr>
-          <w:lang w:val="bg-BG"/>
-        </w:rPr>
-        <w:t>на</w:t>
-      </w:r>
-      <w:r>
-        <w:rPr>
-          <w:lang w:val="bg-BG"/>
-        </w:rPr>
-        <w:t xml:space="preserve"> масива</w:t>
-      </w:r>
-      <w:r>
-        <w:rPr>
-          <w:lang w:val="bg-BG"/>
-        </w:rPr>
-        <w:t xml:space="preserve"> </w:t>
-      </w:r>
-      <w:r>
-        <w:rPr>
-          <w:b/>
-          <w:bCs/>
-          <w:lang w:val="bg-BG"/>
-        </w:rPr>
-        <w:t xml:space="preserve">rounded с индекс </w:t>
-      </w:r>
-      <w:r>
-        <w:rPr>
-          <w:rStyle w:val="CodeChar"/>
-          <w:noProof w:val="0"/>
-          <w:lang w:val="bg-BG"/>
-        </w:rPr>
-        <w:t>i</w:t>
-      </w:r>
-      <w:r>
-        <w:rPr>
-          <w:b/>
-          <w:bCs/>
-          <w:lang w:val="bg-BG"/>
-        </w:rPr>
-        <w:t xml:space="preserve"> </w:t>
-      </w:r>
-      <w:r>
-        <w:rPr>
-          <w:lang w:val="bg-BG"/>
-        </w:rPr>
-        <w:t>и отпечатваме</w:t>
-      </w:r>
-      <w:r>
-        <w:rPr>
-          <w:b/>
-          <w:bCs/>
-          <w:lang w:val="bg-BG"/>
-        </w:rPr>
-        <w:t xml:space="preserve"> изхода</w:t>
-      </w:r>
-      <w:r>
-        <w:rPr>
-          <w:lang w:val="bg-BG"/>
-        </w:rPr>
-        <w:t>:</w:t>
+        <w:rPr>
+          <w:rFonts w:cstheme="minorHAnsi"/>
+          <w:color w:val="111111"/>
+        </w:rPr>
+      </w:pPr>
+      <w:r>
+        <w:rPr>
+          <w:rFonts w:cstheme="minorHAnsi"/>
+          <w:color w:val="111111"/>
+        </w:rPr>
+        <w:t xml:space="preserve">Напишете програма, която чете от конзолата цяло число </w:t>
+      </w:r>
+      <w:r>
+        <w:rPr>
+          <w:rFonts w:cstheme="minorHAnsi"/>
+          <w:b/>
+          <w:bCs/>
+          <w:color w:val="111111"/>
+        </w:rPr>
+        <w:t>n</w:t>
+      </w:r>
+      <w:r>
+        <w:rPr>
+          <w:rFonts w:cstheme="minorHAnsi"/>
+          <w:color w:val="111111"/>
+        </w:rPr>
+        <w:t xml:space="preserve"> и създава </w:t>
+      </w:r>
+      <w:r>
+        <w:rPr>
+          <w:rFonts w:cstheme="minorHAnsi"/>
+          <w:b/>
+          <w:bCs/>
+          <w:color w:val="111111"/>
+        </w:rPr>
+        <w:t>масив</w:t>
+      </w:r>
+      <w:r>
+        <w:rPr>
+          <w:rFonts w:cstheme="minorHAnsi"/>
+          <w:color w:val="111111"/>
+        </w:rPr>
+        <w:t xml:space="preserve"> от </w:t>
+      </w:r>
+      <w:r>
+        <w:rPr>
+          <w:rFonts w:cstheme="minorHAnsi"/>
+          <w:b/>
+          <w:bCs/>
+          <w:color w:val="111111"/>
+        </w:rPr>
+        <w:t>n</w:t>
+      </w:r>
+      <w:r>
+        <w:rPr>
+          <w:rFonts w:cstheme="minorHAnsi"/>
+          <w:b/>
+          <w:bCs/>
+          <w:color w:val="111111"/>
+        </w:rPr>
+        <w:t xml:space="preserve"> елемента</w:t>
+      </w:r>
+      <w:r>
+        <w:rPr>
+          <w:rFonts w:cstheme="minorHAnsi"/>
+          <w:color w:val="111111"/>
+        </w:rPr>
+        <w:t xml:space="preserve">, като всеки елемент е </w:t>
+      </w:r>
+      <w:r>
+        <w:rPr>
+          <w:rFonts w:cstheme="minorHAnsi"/>
+          <w:b/>
+          <w:bCs/>
+          <w:color w:val="111111"/>
+        </w:rPr>
+        <w:t>равен на индекса си</w:t>
+      </w:r>
+      <w:r>
+        <w:rPr>
+          <w:rFonts w:cstheme="minorHAnsi"/>
+          <w:color w:val="111111"/>
+        </w:rPr>
+        <w:t xml:space="preserve">, </w:t>
+      </w:r>
+      <w:r>
+        <w:rPr>
+          <w:rFonts w:cstheme="minorHAnsi"/>
+          <w:b/>
+          <w:bCs/>
+          <w:color w:val="111111"/>
+        </w:rPr>
+        <w:t>умножен</w:t>
+      </w:r>
+      <w:r>
+        <w:rPr>
+          <w:rFonts w:cstheme="minorHAnsi"/>
+          <w:color w:val="111111"/>
+        </w:rPr>
+        <w:t xml:space="preserve"> по </w:t>
+      </w:r>
+      <w:r>
+        <w:rPr>
+          <w:rFonts w:cstheme="minorHAnsi"/>
+          <w:b/>
+          <w:bCs/>
+          <w:color w:val="111111"/>
+        </w:rPr>
+        <w:t>5</w:t>
+      </w:r>
+      <w:r>
+        <w:rPr>
+          <w:rFonts w:cstheme="minorHAnsi"/>
+          <w:color w:val="111111"/>
+        </w:rPr>
+        <w:t>. Отпечатайте елементите на масива на конзолата</w:t>
+      </w:r>
+      <w:r>
+        <w:rPr>
+          <w:rFonts w:cstheme="minorHAnsi"/>
+          <w:color w:val="111111"/>
+          <w:lang w:val="en-US"/>
+        </w:rPr>
+        <w:t xml:space="preserve">, </w:t>
+      </w:r>
+      <w:r>
+        <w:rPr>
+          <w:rFonts w:cstheme="minorHAnsi"/>
+          <w:color w:val="111111"/>
+        </w:rPr>
+        <w:t>всеки</w:t>
+      </w:r>
+      <w:r>
+        <w:rPr>
+          <w:rFonts w:cstheme="minorHAnsi"/>
+          <w:color w:val="111111"/>
+        </w:rPr>
+        <w:t xml:space="preserve"> на </w:t>
+      </w:r>
+      <w:r>
+        <w:rPr>
+          <w:rFonts w:cstheme="minorHAnsi"/>
+          <w:b/>
+          <w:bCs/>
+          <w:color w:val="111111"/>
+        </w:rPr>
+        <w:t>нов ред</w:t>
+      </w:r>
+      <w:r>
+        <w:rPr>
+          <w:rFonts w:cstheme="minorHAnsi"/>
+          <w:color w:val="111111"/>
+        </w:rPr>
+        <w:t>.</w:t>
       </w:r>
     </w:p>
     <w:p>
       <w:pPr>
-        <w:pStyle w:val="ac"/>
-        <w:rPr>
-          <w:lang w:val="bg-BG"/>
-        </w:rPr>
-      </w:pPr>
-      <w:r>
-        <w:rPr>
-          <w:lang w:val="bg-BG"/>
-        </w:rPr>
-        <w:drawing>
-          <wp:inline distT="0" distB="0" distL="0" distR="0" wp14:anchorId="16E91571" wp14:editId="7B49F6B2">
-            <wp:extent cx="6331628" cy="914400"/>
-            <wp:effectExtent l="19050" t="19050" r="12065" b="19050"/>
-            <wp:docPr id="2103001442" name="Картина 2"/>
-            <wp:cNvGraphicFramePr>
-              <a:graphicFrameLocks xmlns:a="http://schemas.openxmlformats.org/drawingml/2006/main" noChangeAspect="1"/>
-            </wp:cNvGraphicFramePr>
-            <a:graphic xmlns:a="http://schemas.openxmlformats.org/drawingml/2006/main">
-              <a:graphicData uri="http://schemas.openxmlformats.org/drawingml/2006/picture">
-                <pic:pic xmlns:pic="http://schemas.openxmlformats.org/drawingml/2006/picture">
-                  <pic:nvPicPr>
-                    <pic:cNvPr id="0" name="Picture 3"/>
-                    <pic:cNvPicPr>
-                      <a:picLocks noChangeAspect="1" noChangeArrowheads="1"/>
-                    </pic:cNvPicPr>
-                  </pic:nvPicPr>
-                  <pic:blipFill>
-                    <a:blip r:embed="rId19">
-                      <a:extLst>
-                        <a:ext uri="{28A0092B-C50C-407E-A947-70E740481C1C}">
-                          <a14:useLocalDpi xmlns:a14="http://schemas.microsoft.com/office/drawing/2010/main" val="0"/>
-                        </a:ext>
-                      </a:extLst>
-                    </a:blip>
-                    <a:srcRect/>
-                    <a:stretch>
-                      <a:fillRect/>
-                    </a:stretch>
-                  </pic:blipFill>
-                  <pic:spPr bwMode="auto">
-                    <a:xfrm>
-                      <a:off x="0" y="0"/>
-                      <a:ext cx="6445158" cy="930796"/>
-                    </a:xfrm>
-                    <a:prstGeom prst="rect">
-                      <a:avLst/>
-                    </a:prstGeom>
-                    <a:noFill/>
-                    <a:ln>
-                      <a:solidFill>
-                        <a:schemeClr val="bg1">
-                          <a:lumMod val="75000"/>
-                        </a:schemeClr>
-                      </a:solidFill>
-                    </a:ln>
-                  </pic:spPr>
-                </pic:pic>
-              </a:graphicData>
-            </a:graphic>
-          </wp:inline>
-        </w:drawing>
-      </w:r>
-    </w:p>
-    <w:p>
-      <w:pPr>
-        <w:pStyle w:val="2"/>
-      </w:pPr>
-      <w:r>
-        <w:t>Умножение на числа</w:t>
-      </w:r>
-    </w:p>
-    <w:p>
-      <w:pPr>
-        <w:rPr>
-          <w:rFonts w:cstheme="minorHAnsi"/>
-          <w:color w:val="111111"/>
-        </w:rPr>
-      </w:pPr>
-      <w:r>
-        <w:rPr>
-          <w:rFonts w:cstheme="minorHAnsi"/>
-          <w:color w:val="111111"/>
-        </w:rPr>
-        <w:t xml:space="preserve">Напишете програма, която чете от конзолата цяло число </w:t>
-      </w:r>
-      <w:r>
-        <w:rPr>
-          <w:rFonts w:cstheme="minorHAnsi"/>
-          <w:b/>
-          <w:bCs/>
-          <w:color w:val="111111"/>
-        </w:rPr>
-        <w:t>n</w:t>
-      </w:r>
-      <w:r>
-        <w:rPr>
-          <w:rFonts w:cstheme="minorHAnsi"/>
-          <w:color w:val="111111"/>
-        </w:rPr>
-        <w:t xml:space="preserve"> и създава </w:t>
-      </w:r>
-      <w:r>
-        <w:rPr>
-          <w:rFonts w:cstheme="minorHAnsi"/>
-          <w:b/>
-          <w:bCs/>
-          <w:color w:val="111111"/>
-        </w:rPr>
-        <w:t>масив</w:t>
-      </w:r>
-      <w:r>
-        <w:rPr>
-          <w:rFonts w:cstheme="minorHAnsi"/>
-          <w:color w:val="111111"/>
-        </w:rPr>
-        <w:t xml:space="preserve"> от </w:t>
-      </w:r>
-      <w:r>
-        <w:rPr>
-          <w:rFonts w:cstheme="minorHAnsi"/>
-          <w:b/>
-          <w:bCs/>
-          <w:color w:val="111111"/>
-        </w:rPr>
-        <w:t>n</w:t>
-      </w:r>
-      <w:r>
-        <w:rPr>
-          <w:rFonts w:cstheme="minorHAnsi"/>
-          <w:b/>
-          <w:bCs/>
-          <w:color w:val="111111"/>
-        </w:rPr>
-        <w:t xml:space="preserve"> елемента</w:t>
-      </w:r>
-      <w:r>
-        <w:rPr>
-          <w:rFonts w:cstheme="minorHAnsi"/>
-          <w:color w:val="111111"/>
-        </w:rPr>
-        <w:t xml:space="preserve">, като всеки елемент е </w:t>
-      </w:r>
-      <w:r>
-        <w:rPr>
-          <w:rFonts w:cstheme="minorHAnsi"/>
-          <w:b/>
-          <w:bCs/>
-          <w:color w:val="111111"/>
-        </w:rPr>
-        <w:t>равен на индекса си</w:t>
-      </w:r>
-      <w:r>
-        <w:rPr>
-          <w:rFonts w:cstheme="minorHAnsi"/>
-          <w:color w:val="111111"/>
-        </w:rPr>
-        <w:t xml:space="preserve">, </w:t>
-      </w:r>
-      <w:r>
-        <w:rPr>
-          <w:rFonts w:cstheme="minorHAnsi"/>
-          <w:b/>
-          <w:bCs/>
-          <w:color w:val="111111"/>
-        </w:rPr>
-        <w:t>умножен</w:t>
-      </w:r>
-      <w:r>
-        <w:rPr>
-          <w:rFonts w:cstheme="minorHAnsi"/>
-          <w:color w:val="111111"/>
-        </w:rPr>
-        <w:t xml:space="preserve"> по </w:t>
-      </w:r>
-      <w:r>
-        <w:rPr>
-          <w:rFonts w:cstheme="minorHAnsi"/>
-          <w:b/>
-          <w:bCs/>
-          <w:color w:val="111111"/>
-        </w:rPr>
-        <w:t>5</w:t>
-      </w:r>
-      <w:r>
-        <w:rPr>
-          <w:rFonts w:cstheme="minorHAnsi"/>
-          <w:color w:val="111111"/>
-        </w:rPr>
-        <w:t xml:space="preserve">. Отпечатайте елементите на масива на конзолата на </w:t>
-      </w:r>
-      <w:r>
-        <w:rPr>
-          <w:rFonts w:cstheme="minorHAnsi"/>
-          <w:b/>
-          <w:bCs/>
-          <w:color w:val="111111"/>
-        </w:rPr>
-        <w:t>нов ред</w:t>
-      </w:r>
-      <w:r>
-        <w:rPr>
-          <w:rFonts w:cstheme="minorHAnsi"/>
-          <w:color w:val="111111"/>
-        </w:rPr>
-        <w:t>.</w:t>
-      </w:r>
-    </w:p>
-    <w:p>
-      <w:pPr>
-        <w:pStyle w:val="3"/>
+        <w:pStyle w:val="Heading3"/>
         <w:rPr>
           <w:rFonts w:cstheme="minorHAnsi"/>
           <w:color w:val="111111"/>
@@ -2660,7 +2844,7 @@
     </w:p>
     <w:tbl>
       <w:tblPr>
-        <w:tblStyle w:val="af"/>
+        <w:tblStyle w:val="TableGrid"/>
         <w:tblW w:w="2875" w:type="dxa"/>
         <w:tblInd w:w="23" w:type="dxa"/>
         <w:tblCellMar>
@@ -2817,7 +3001,7 @@
     </w:tbl>
     <w:p>
       <w:pPr>
-        <w:pStyle w:val="3"/>
+        <w:pStyle w:val="Heading3"/>
         <w:rPr>
           <w:lang w:val="bg-BG"/>
         </w:rPr>
@@ -2831,11 +3015,13 @@
     </w:p>
     <w:p>
       <w:pPr>
-        <w:pStyle w:val="ac"/>
+        <w:pStyle w:val="ListParagraph"/>
         <w:numPr>
           <w:ilvl w:val="0"/>
           <w:numId w:val="3"/>
         </w:numPr>
+        <w:ind w:left="357"/>
+        <w:contextualSpacing w:val="0"/>
         <w:rPr>
           <w:rFonts w:cstheme="minorHAnsi"/>
           <w:color w:val="000000"/>
@@ -2913,11 +3099,13 @@
     </w:p>
     <w:p>
       <w:pPr>
-        <w:pStyle w:val="ac"/>
+        <w:pStyle w:val="ListParagraph"/>
         <w:numPr>
           <w:ilvl w:val="0"/>
           <w:numId w:val="3"/>
         </w:numPr>
+        <w:ind w:left="357"/>
+        <w:contextualSpacing w:val="0"/>
         <w:rPr>
           <w:rFonts w:cstheme="minorHAnsi"/>
           <w:color w:val="000000"/>
@@ -2965,16 +3153,16 @@
     </w:p>
     <w:p>
       <w:pPr>
-        <w:pStyle w:val="ac"/>
+        <w:pStyle w:val="ListParagraph"/>
         <w:numPr>
           <w:ilvl w:val="0"/>
           <w:numId w:val="3"/>
         </w:numPr>
+        <w:ind w:left="357"/>
+        <w:contextualSpacing w:val="0"/>
         <w:rPr>
           <w:rFonts w:cstheme="minorHAnsi"/>
           <w:color w:val="000000"/>
-          <w:sz w:val="19"/>
-          <w:szCs w:val="19"/>
           <w:lang w:val="bg-BG"/>
         </w:rPr>
       </w:pPr>
@@ -2984,7 +3172,15 @@
           <w:color w:val="000000"/>
           <w:lang w:val="bg-BG"/>
         </w:rPr>
-        <w:t xml:space="preserve">В него задайте на масива </w:t>
+        <w:lastRenderedPageBreak/>
+        <w:t xml:space="preserve">За всяка итерация на цикъла, присвоете в </w:t>
+      </w:r>
+      <w:r>
+        <w:rPr>
+          <w:rFonts w:cstheme="minorHAnsi"/>
+          <w:color w:val="000000"/>
+        </w:rPr>
+        <w:t xml:space="preserve">масива </w:t>
       </w:r>
       <w:r>
         <w:rPr>
@@ -2998,19 +3194,35 @@
         <w:rPr>
           <w:rFonts w:cstheme="minorHAnsi"/>
           <w:color w:val="000000"/>
-          <w:lang w:val="bg-BG"/>
-        </w:rPr>
-        <w:t xml:space="preserve"> с </w:t>
-      </w:r>
-      <w:r>
-        <w:rPr>
-          <w:rFonts w:cstheme="minorHAnsi"/>
-          <w:b/>
-          <w:bCs/>
+        </w:rPr>
+        <w:t xml:space="preserve"> </w:t>
+      </w:r>
+      <w:r>
+        <w:rPr>
+          <w:rFonts w:cstheme="minorHAnsi"/>
           <w:color w:val="000000"/>
           <w:lang w:val="bg-BG"/>
         </w:rPr>
-        <w:t xml:space="preserve">текущ индекс </w:t>
+        <w:t>на</w:t>
+      </w:r>
+      <w:r>
+        <w:rPr>
+          <w:rFonts w:cstheme="minorHAnsi"/>
+          <w:b/>
+          <w:bCs/>
+          <w:color w:val="000000"/>
+          <w:lang w:val="bg-BG"/>
+        </w:rPr>
+        <w:t xml:space="preserve"> </w:t>
+      </w:r>
+      <w:r>
+        <w:rPr>
+          <w:rFonts w:cstheme="minorHAnsi"/>
+          <w:b/>
+          <w:bCs/>
+          <w:color w:val="000000"/>
+        </w:rPr>
+        <w:t xml:space="preserve">индекс </w:t>
       </w:r>
       <w:r>
         <w:rPr>
@@ -3024,7 +3236,6 @@
         <w:rPr>
           <w:rFonts w:cstheme="minorHAnsi"/>
           <w:color w:val="000000"/>
-          <w:lang w:val="bg-BG"/>
         </w:rPr>
         <w:t xml:space="preserve"> стойност </w:t>
       </w:r>
@@ -3039,8 +3250,9 @@
       <w:r>
         <w:rPr>
           <w:rFonts w:cstheme="minorHAnsi"/>
+          <w:b/>
+          <w:bCs/>
           <w:color w:val="000000"/>
-          <w:lang w:val="bg-BG"/>
         </w:rPr>
         <w:t>*5</w:t>
       </w:r>
@@ -3048,28 +3260,29 @@
         <w:rPr>
           <w:rFonts w:cstheme="minorHAnsi"/>
           <w:color w:val="000000"/>
-          <w:lang w:val="bg-BG"/>
         </w:rPr>
         <w:t>:</w:t>
       </w:r>
     </w:p>
     <w:p>
       <w:pPr>
-        <w:pStyle w:val="ac"/>
+        <w:pStyle w:val="ListParagraph"/>
+        <w:ind w:left="357"/>
+        <w:contextualSpacing w:val="0"/>
         <w:rPr>
           <w:rFonts w:cstheme="minorHAnsi"/>
           <w:color w:val="000000"/>
-          <w:lang w:val="bg-BG"/>
-        </w:rPr>
-      </w:pPr>
-      <w:r>
-        <w:rPr>
+        </w:rPr>
+      </w:pPr>
+      <w:r>
+        <w:rPr>
+          <w:noProof/>
           <w:lang w:val="bg-BG"/>
         </w:rPr>
         <w:drawing>
-          <wp:inline distT="0" distB="0" distL="0" distR="0" wp14:anchorId="27995B91" wp14:editId="415A7FD9">
-            <wp:extent cx="2411605" cy="850332"/>
-            <wp:effectExtent l="19050" t="19050" r="27305" b="26035"/>
+          <wp:inline distT="0" distB="0" distL="0" distR="0" wp14:anchorId="27995B91" wp14:editId="25A91537">
+            <wp:extent cx="2284273" cy="789366"/>
+            <wp:effectExtent l="12700" t="12700" r="14605" b="10795"/>
             <wp:docPr id="1309733599" name="Картина 4"/>
             <wp:cNvGraphicFramePr>
               <a:graphicFrameLocks xmlns:a="http://schemas.openxmlformats.org/drawingml/2006/main" noChangeAspect="1"/>
@@ -3078,20 +3291,19 @@
               <a:graphicData uri="http://schemas.openxmlformats.org/drawingml/2006/picture">
                 <pic:pic xmlns:pic="http://schemas.openxmlformats.org/drawingml/2006/picture">
                   <pic:nvPicPr>
-                    <pic:cNvPr id="0" name="Picture 7"/>
+                    <pic:cNvPr id="1309733599" name="Картина 4"/>
                     <pic:cNvPicPr>
                       <a:picLocks noChangeAspect="1" noChangeArrowheads="1"/>
                     </pic:cNvPicPr>
                   </pic:nvPicPr>
                   <pic:blipFill>
-                    <a:blip r:embed="rId20" cstate="print">
+                    <a:blip r:embed="rId19" cstate="print">
                       <a:extLst>
                         <a:ext uri="{28A0092B-C50C-407E-A947-70E740481C1C}">
                           <a14:useLocalDpi xmlns:a14="http://schemas.microsoft.com/office/drawing/2010/main" val="0"/>
                         </a:ext>
                       </a:extLst>
                     </a:blip>
-                    <a:srcRect/>
                     <a:stretch>
                       <a:fillRect/>
                     </a:stretch>
@@ -3099,7 +3311,7 @@
                   <pic:spPr bwMode="auto">
                     <a:xfrm>
                       <a:off x="0" y="0"/>
-                      <a:ext cx="2442400" cy="861190"/>
+                      <a:ext cx="2298376" cy="794240"/>
                     </a:xfrm>
                     <a:prstGeom prst="rect">
                       <a:avLst/>
@@ -3122,11 +3334,13 @@
     </w:p>
     <w:p>
       <w:pPr>
-        <w:pStyle w:val="ac"/>
+        <w:pStyle w:val="ListParagraph"/>
         <w:numPr>
           <w:ilvl w:val="0"/>
           <w:numId w:val="3"/>
         </w:numPr>
+        <w:ind w:left="357"/>
+        <w:contextualSpacing w:val="0"/>
         <w:rPr>
           <w:rFonts w:cstheme="minorHAnsi"/>
           <w:color w:val="000000"/>
@@ -3149,7 +3363,7 @@
           <w:color w:val="000000"/>
           <w:lang w:val="bg-BG"/>
         </w:rPr>
-        <w:t>умножените</w:t>
+        <w:t xml:space="preserve">всяко число от масива </w:t>
       </w:r>
       <w:r>
         <w:rPr>
@@ -3157,41 +3371,7 @@
           <w:color w:val="000000"/>
           <w:lang w:val="bg-BG"/>
         </w:rPr>
-        <w:t xml:space="preserve"> числа</w:t>
-      </w:r>
-      <w:r>
-        <w:rPr>
-          <w:rFonts w:cstheme="minorHAnsi"/>
-          <w:color w:val="000000"/>
-          <w:lang w:val="bg-BG"/>
-        </w:rPr>
-        <w:t>та</w:t>
-      </w:r>
-      <w:r>
-        <w:rPr>
-          <w:rFonts w:cstheme="minorHAnsi"/>
-          <w:color w:val="000000"/>
-          <w:lang w:val="bg-BG"/>
-        </w:rPr>
-        <w:t xml:space="preserve"> по </w:t>
-      </w:r>
-      <w:r>
-        <w:rPr>
-          <w:rFonts w:cstheme="minorHAnsi"/>
-          <w:b/>
-          <w:bCs/>
-          <w:color w:val="000000"/>
-          <w:lang w:val="bg-BG"/>
-        </w:rPr>
-        <w:t>5</w:t>
-      </w:r>
-      <w:r>
-        <w:rPr>
-          <w:rFonts w:cstheme="minorHAnsi"/>
-          <w:color w:val="000000"/>
-          <w:lang w:val="bg-BG"/>
-        </w:rPr>
-        <w:t xml:space="preserve"> </w:t>
+        <w:t>на нов ред</w:t>
       </w:r>
       <w:r>
         <w:rPr>
@@ -3204,10 +3384,9 @@
     </w:p>
     <w:p>
       <w:pPr>
-        <w:pStyle w:val="2"/>
-      </w:pPr>
-      <w:r>
-        <w:lastRenderedPageBreak/>
+        <w:pStyle w:val="Heading2"/>
+      </w:pPr>
+      <w:r>
         <w:t>Еднаквост</w:t>
       </w:r>
     </w:p>
@@ -3271,7 +3450,7 @@
           <w:rFonts w:cstheme="minorHAnsi"/>
           <w:color w:val="111111"/>
         </w:rPr>
-        <w:t xml:space="preserve">. В противен случай, отпечатайте </w:t>
+        <w:t xml:space="preserve">. В противен случай отпечатайте </w:t>
       </w:r>
       <w:r>
         <w:rPr>
@@ -3280,7 +3459,27 @@
           <w:bCs/>
           <w:color w:val="111111"/>
         </w:rPr>
-        <w:t>"No"</w:t>
+        <w:t>"</w:t>
+      </w:r>
+      <w:proofErr w:type="spellStart"/>
+      <w:r>
+        <w:rPr>
+          <w:rFonts w:cstheme="minorHAnsi"/>
+          <w:b/>
+          <w:bCs/>
+          <w:color w:val="111111"/>
+        </w:rPr>
+        <w:t>No</w:t>
+      </w:r>
+      <w:proofErr w:type="spellEnd"/>
+      <w:r>
+        <w:rPr>
+          <w:rFonts w:cstheme="minorHAnsi"/>
+          <w:b/>
+          <w:bCs/>
+          <w:color w:val="111111"/>
+        </w:rPr>
+        <w:t>"</w:t>
       </w:r>
       <w:r>
         <w:rPr>
@@ -3292,7 +3491,7 @@
     </w:p>
     <w:p>
       <w:pPr>
-        <w:pStyle w:val="3"/>
+        <w:pStyle w:val="Heading3"/>
         <w:rPr>
           <w:lang w:val="bg-BG"/>
         </w:rPr>
@@ -3306,7 +3505,7 @@
     </w:p>
     <w:p>
       <w:pPr>
-        <w:pStyle w:val="ac"/>
+        <w:pStyle w:val="ListParagraph"/>
         <w:numPr>
           <w:ilvl w:val="0"/>
           <w:numId w:val="7"/>
@@ -3327,15 +3526,15 @@
         </w:rPr>
         <w:t xml:space="preserve">Създайте два масива с име </w:t>
       </w:r>
-      <w:r>
-        <w:rPr>
-          <w:rFonts w:cstheme="minorHAnsi"/>
+      <w:bookmarkStart w:id="3" w:name="_Hlk170541419"/>
+      <w:r>
+        <w:rPr>
+          <w:rFonts w:ascii="Consolas" w:hAnsi="Consolas" w:cs="Consolas"/>
           <w:b/>
           <w:bCs/>
           <w:color w:val="111111"/>
-          <w:lang w:val="bg-BG"/>
-        </w:rPr>
-        <w:t>arr1</w:t>
+        </w:rPr>
+        <w:t>nums1</w:t>
       </w:r>
       <w:r>
         <w:rPr>
@@ -3343,22 +3542,39 @@
           <w:color w:val="111111"/>
           <w:lang w:val="bg-BG"/>
         </w:rPr>
-        <w:t xml:space="preserve"> и </w:t>
-      </w:r>
-      <w:r>
-        <w:rPr>
-          <w:rFonts w:cstheme="minorHAnsi"/>
-          <w:b/>
-          <w:bCs/>
+        <w:t xml:space="preserve"> </w:t>
+      </w:r>
+      <w:bookmarkEnd w:id="3"/>
+      <w:r>
+        <w:rPr>
+          <w:rFonts w:cstheme="minorHAnsi"/>
           <w:color w:val="111111"/>
           <w:lang w:val="bg-BG"/>
         </w:rPr>
-        <w:t>arr2</w:t>
+        <w:t xml:space="preserve">и </w:t>
+      </w:r>
+      <w:bookmarkStart w:id="4" w:name="_Hlk170541428"/>
+      <w:r>
+        <w:rPr>
+          <w:rFonts w:ascii="Consolas" w:hAnsi="Consolas" w:cs="Consolas"/>
+          <w:b/>
+          <w:bCs/>
+          <w:color w:val="111111"/>
+        </w:rPr>
+        <w:t>nums2</w:t>
+      </w:r>
+      <w:bookmarkEnd w:id="4"/>
+      <w:r>
+        <w:rPr>
+          <w:rFonts w:cstheme="minorHAnsi"/>
+          <w:color w:val="111111"/>
+        </w:rPr>
+        <w:t>.</w:t>
       </w:r>
     </w:p>
     <w:p>
       <w:pPr>
-        <w:pStyle w:val="ac"/>
+        <w:pStyle w:val="ListParagraph"/>
         <w:numPr>
           <w:ilvl w:val="0"/>
           <w:numId w:val="7"/>
@@ -3377,11 +3593,37 @@
           <w:color w:val="111111"/>
           <w:lang w:val="bg-BG"/>
         </w:rPr>
-        <w:t xml:space="preserve">Наследяващия ред създайте променлива </w:t>
-      </w:r>
-      <w:r>
-        <w:rPr>
-          <w:rFonts w:ascii="Calibri" w:eastAsia="Times New Roman" w:hAnsi="Calibri" w:cs="Times New Roman"/>
+        <w:t>С</w:t>
+      </w:r>
+      <w:r>
+        <w:rPr>
+          <w:rFonts w:cstheme="minorHAnsi"/>
+          <w:color w:val="111111"/>
+          <w:lang w:val="bg-BG"/>
+        </w:rPr>
+        <w:t xml:space="preserve">ъздайте </w:t>
+      </w:r>
+      <w:r>
+        <w:rPr>
+          <w:rFonts w:cstheme="minorHAnsi"/>
+          <w:b/>
+          <w:bCs/>
+          <w:color w:val="111111"/>
+          <w:lang w:val="bg-BG"/>
+        </w:rPr>
+        <w:t>булев флаг</w:t>
+      </w:r>
+      <w:r>
+        <w:rPr>
+          <w:rFonts w:cstheme="minorHAnsi"/>
+          <w:color w:val="111111"/>
+          <w:lang w:val="bg-BG"/>
+        </w:rPr>
+        <w:t xml:space="preserve"> </w:t>
+      </w:r>
+      <w:r>
+        <w:rPr>
+          <w:rFonts w:ascii="Consolas" w:eastAsia="Times New Roman" w:hAnsi="Consolas" w:cs="Consolas"/>
           <w:b/>
           <w:color w:val="1E1E1E"/>
           <w:highlight w:val="white"/>
@@ -3396,22 +3638,46 @@
           <w:color w:val="111111"/>
           <w:lang w:val="bg-BG"/>
         </w:rPr>
-        <w:t xml:space="preserve"> със стойност </w:t>
-      </w:r>
-      <w:r>
-        <w:rPr>
-          <w:rFonts w:cstheme="minorHAnsi"/>
-          <w:b/>
-          <w:bCs/>
+        <w:t xml:space="preserve"> </w:t>
+      </w:r>
+      <w:r>
+        <w:rPr>
+          <w:rFonts w:cstheme="minorHAnsi"/>
           <w:color w:val="111111"/>
           <w:lang w:val="bg-BG"/>
         </w:rPr>
+        <w:t>с начална</w:t>
+      </w:r>
+      <w:r>
+        <w:rPr>
+          <w:rFonts w:cstheme="minorHAnsi"/>
+          <w:color w:val="111111"/>
+          <w:lang w:val="bg-BG"/>
+        </w:rPr>
+        <w:t xml:space="preserve"> стойност </w:t>
+      </w:r>
+      <w:r>
+        <w:rPr>
+          <w:rFonts w:ascii="Consolas" w:hAnsi="Consolas" w:cs="Consolas"/>
+          <w:b/>
+          <w:bCs/>
+          <w:color w:val="111111"/>
+          <w:lang w:val="bg-BG"/>
+        </w:rPr>
         <w:t>true</w:t>
+      </w:r>
+      <w:r>
+        <w:rPr>
+          <w:rFonts w:cstheme="minorHAnsi"/>
+          <w:color w:val="111111"/>
+          <w:lang w:val="bg-BG"/>
+        </w:rPr>
+        <w:t>.</w:t>
       </w:r>
     </w:p>
     <w:p>
       <w:pPr>
-        <w:pStyle w:val="ac"/>
+        <w:pStyle w:val="ListParagraph"/>
         <w:numPr>
           <w:ilvl w:val="0"/>
           <w:numId w:val="7"/>
@@ -3460,13 +3726,12 @@
       </w:r>
       <w:r>
         <w:rPr>
-          <w:rFonts w:cstheme="minorHAnsi"/>
+          <w:rFonts w:ascii="Consolas" w:hAnsi="Consolas" w:cs="Consolas"/>
           <w:b/>
           <w:bCs/>
           <w:color w:val="111111"/>
-          <w:lang w:val="bg-BG"/>
-        </w:rPr>
-        <w:t>arr1</w:t>
+        </w:rPr>
+        <w:t>nums1</w:t>
       </w:r>
       <w:r>
         <w:rPr>
@@ -3474,17 +3739,24 @@
           <w:color w:val="111111"/>
           <w:lang w:val="bg-BG"/>
         </w:rPr>
-        <w:t xml:space="preserve"> със съответния елемент на </w:t>
-      </w:r>
-      <w:r>
-        <w:rPr>
-          <w:rFonts w:cstheme="minorHAnsi"/>
-          <w:b/>
-          <w:bCs/>
+        <w:t xml:space="preserve"> </w:t>
+      </w:r>
+      <w:r>
+        <w:rPr>
+          <w:rFonts w:cstheme="minorHAnsi"/>
           <w:color w:val="111111"/>
           <w:lang w:val="bg-BG"/>
         </w:rPr>
-        <w:t>arr2</w:t>
+        <w:t xml:space="preserve">със съответния елемент на </w:t>
+      </w:r>
+      <w:r>
+        <w:rPr>
+          <w:rFonts w:ascii="Consolas" w:hAnsi="Consolas" w:cs="Consolas"/>
+          <w:b/>
+          <w:bCs/>
+          <w:color w:val="111111"/>
+        </w:rPr>
+        <w:t>nums2</w:t>
       </w:r>
       <w:r>
         <w:rPr>
@@ -3497,7 +3769,7 @@
     </w:p>
     <w:p>
       <w:pPr>
-        <w:pStyle w:val="ac"/>
+        <w:pStyle w:val="ListParagraph"/>
         <w:numPr>
           <w:ilvl w:val="0"/>
           <w:numId w:val="7"/>
@@ -3514,17 +3786,15 @@
           <w:color w:val="111111"/>
           <w:lang w:val="bg-BG"/>
         </w:rPr>
-        <w:t xml:space="preserve">Ако има елементи, които не съвпадат, трябва да отпечатаме </w:t>
-      </w:r>
-      <w:r>
-        <w:rPr>
-          <w:rFonts w:cstheme="minorHAnsi"/>
-          <w:b/>
-          <w:bCs/>
+        <w:t xml:space="preserve">Ако има </w:t>
+      </w:r>
+      <w:r>
+        <w:rPr>
+          <w:rFonts w:cstheme="minorHAnsi"/>
           <w:color w:val="111111"/>
           <w:lang w:val="bg-BG"/>
         </w:rPr>
-        <w:t>"No"</w:t>
+        <w:t xml:space="preserve">дори един </w:t>
       </w:r>
       <w:r>
         <w:rPr>
@@ -3532,7 +3802,7 @@
           <w:color w:val="111111"/>
           <w:lang w:val="bg-BG"/>
         </w:rPr>
-        <w:t>,</w:t>
+        <w:t>елемент, ко</w:t>
       </w:r>
       <w:r>
         <w:rPr>
@@ -3540,7 +3810,7 @@
           <w:color w:val="111111"/>
           <w:lang w:val="bg-BG"/>
         </w:rPr>
-        <w:t xml:space="preserve"> след това</w:t>
+        <w:t>й</w:t>
       </w:r>
       <w:r>
         <w:rPr>
@@ -3548,11 +3818,11 @@
           <w:color w:val="111111"/>
           <w:lang w:val="bg-BG"/>
         </w:rPr>
-        <w:t xml:space="preserve"> да променим стойността на </w:t>
-      </w:r>
-      <w:r>
-        <w:rPr>
-          <w:rFonts w:cstheme="minorHAnsi"/>
+        <w:t xml:space="preserve">то не съвпада, трябва да променим стойността на </w:t>
+      </w:r>
+      <w:r>
+        <w:rPr>
+          <w:rFonts w:ascii="Consolas" w:hAnsi="Consolas" w:cs="Consolas"/>
           <w:b/>
           <w:bCs/>
           <w:color w:val="111111"/>
@@ -3570,7 +3840,7 @@
       </w:r>
       <w:r>
         <w:rPr>
-          <w:rFonts w:cstheme="minorHAnsi"/>
+          <w:rFonts w:ascii="Consolas" w:hAnsi="Consolas" w:cs="Consolas"/>
           <w:b/>
           <w:bCs/>
           <w:color w:val="111111"/>
@@ -3584,12 +3854,30 @@
           <w:color w:val="111111"/>
           <w:lang w:val="bg-BG"/>
         </w:rPr>
-        <w:t xml:space="preserve"> и да излезем от цикъла, за да оптимизираме изпълнението на програмата</w:t>
+        <w:t xml:space="preserve"> и да </w:t>
+      </w:r>
+      <w:r>
+        <w:rPr>
+          <w:rFonts w:cstheme="minorHAnsi"/>
+          <w:b/>
+          <w:bCs/>
+          <w:color w:val="111111"/>
+          <w:lang w:val="bg-BG"/>
+        </w:rPr>
+        <w:t>излезем от цикъла</w:t>
+      </w:r>
+      <w:r>
+        <w:rPr>
+          <w:rFonts w:cstheme="minorHAnsi"/>
+          <w:color w:val="111111"/>
+          <w:lang w:val="bg-BG"/>
+        </w:rPr>
+        <w:t>, за да оптимизираме изпълнението на програмата</w:t>
       </w:r>
     </w:p>
     <w:p>
       <w:pPr>
-        <w:pStyle w:val="ac"/>
+        <w:pStyle w:val="ListParagraph"/>
         <w:numPr>
           <w:ilvl w:val="0"/>
           <w:numId w:val="7"/>
@@ -3610,13 +3898,12 @@
       </w:r>
       <w:r>
         <w:rPr>
-          <w:rFonts w:cstheme="minorHAnsi"/>
+          <w:rFonts w:ascii="Consolas" w:hAnsi="Consolas" w:cs="Consolas"/>
           <w:b/>
           <w:bCs/>
           <w:color w:val="111111"/>
-          <w:lang w:val="bg-BG"/>
-        </w:rPr>
-        <w:t>arr1</w:t>
+        </w:rPr>
+        <w:t>nums1</w:t>
       </w:r>
       <w:r>
         <w:rPr>
@@ -3624,22 +3911,29 @@
           <w:color w:val="111111"/>
           <w:lang w:val="bg-BG"/>
         </w:rPr>
-        <w:t xml:space="preserve"> съвпадат със съответните елементи на </w:t>
-      </w:r>
-      <w:r>
-        <w:rPr>
-          <w:rFonts w:cstheme="minorHAnsi"/>
-          <w:b/>
-          <w:bCs/>
+        <w:t xml:space="preserve"> </w:t>
+      </w:r>
+      <w:r>
+        <w:rPr>
+          <w:rFonts w:cstheme="minorHAnsi"/>
           <w:color w:val="111111"/>
           <w:lang w:val="bg-BG"/>
         </w:rPr>
-        <w:t>arr2</w:t>
-      </w:r>
-      <w:r>
-        <w:rPr>
-          <w:rFonts w:cstheme="minorHAnsi"/>
+        <w:t xml:space="preserve">съвпадат със съответните елементи на </w:t>
+      </w:r>
+      <w:r>
+        <w:rPr>
+          <w:rFonts w:ascii="Consolas" w:hAnsi="Consolas" w:cs="Consolas"/>
+          <w:b/>
+          <w:bCs/>
           <w:color w:val="111111"/>
+        </w:rPr>
+        <w:t>nums2</w:t>
+      </w:r>
+      <w:r>
+        <w:rPr>
+          <w:rFonts w:cstheme="minorHAnsi"/>
+          <w:color w:val="111111"/>
           <w:lang w:val="bg-BG"/>
         </w:rPr>
         <w:t xml:space="preserve">, </w:t>
@@ -3685,11 +3979,42 @@
           <w:lang w:val="bg-BG"/>
         </w:rPr>
         <w:t>"Yes"</w:t>
+      </w:r>
+      <w:r>
+        <w:rPr>
+          <w:rFonts w:cstheme="minorHAnsi"/>
+          <w:color w:val="111111"/>
+        </w:rPr>
+        <w:t xml:space="preserve">. </w:t>
+      </w:r>
+      <w:r>
+        <w:rPr>
+          <w:rFonts w:cstheme="minorHAnsi"/>
+          <w:color w:val="111111"/>
+          <w:lang w:val="bg-BG"/>
+        </w:rPr>
+        <w:t xml:space="preserve">В противен случай изписваме </w:t>
+      </w:r>
+      <w:r>
+        <w:rPr>
+          <w:rFonts w:cstheme="minorHAnsi"/>
+          <w:b/>
+          <w:bCs/>
+          <w:color w:val="111111"/>
+        </w:rPr>
+        <w:t>"No"</w:t>
+      </w:r>
+      <w:r>
+        <w:rPr>
+          <w:rFonts w:cstheme="minorHAnsi"/>
+          <w:color w:val="111111"/>
+        </w:rPr>
+        <w:t>.</w:t>
       </w:r>
     </w:p>
     <w:p>
       <w:pPr>
-        <w:pStyle w:val="3"/>
+        <w:pStyle w:val="Heading3"/>
         <w:rPr>
           <w:lang w:val="bg-BG"/>
         </w:rPr>
@@ -3703,7 +4028,7 @@
     </w:p>
     <w:tbl>
       <w:tblPr>
-        <w:tblStyle w:val="af"/>
+        <w:tblStyle w:val="TableGrid"/>
         <w:tblW w:w="2875" w:type="dxa"/>
         <w:tblInd w:w="23" w:type="dxa"/>
         <w:tblCellMar>
@@ -3881,7 +4206,7 @@
     </w:tbl>
     <w:p>
       <w:pPr>
-        <w:pStyle w:val="2"/>
+        <w:pStyle w:val="Heading2"/>
       </w:pPr>
       <w:r>
         <w:t>Цифри от индекс</w:t>
@@ -3899,10 +4224,12 @@
       </w:r>
       <w:r>
         <w:rPr>
-          <w:b/>
-          <w:bCs/>
-        </w:rPr>
-        <w:t>N</w:t>
+          <w:rFonts w:ascii="Consolas" w:hAnsi="Consolas" w:cs="Consolas"/>
+          <w:b/>
+          <w:bCs/>
+          <w:lang w:val="en-US"/>
+        </w:rPr>
+        <w:t>n</w:t>
       </w:r>
       <w:r>
         <w:t xml:space="preserve"> и създава </w:t>
@@ -3919,10 +4246,12 @@
       </w:r>
       <w:r>
         <w:rPr>
-          <w:b/>
-          <w:bCs/>
-        </w:rPr>
-        <w:t>N</w:t>
+          <w:rFonts w:ascii="Consolas" w:hAnsi="Consolas" w:cs="Consolas"/>
+          <w:b/>
+          <w:bCs/>
+          <w:lang w:val="en-US"/>
+        </w:rPr>
+        <w:t>n</w:t>
       </w:r>
       <w:r>
         <w:t xml:space="preserve"> елемента, като всеки елемент е равен на </w:t>
@@ -3963,7 +4292,7 @@
     </w:p>
     <w:p>
       <w:pPr>
-        <w:pStyle w:val="3"/>
+        <w:pStyle w:val="Heading3"/>
         <w:rPr>
           <w:lang w:val="bg-BG"/>
         </w:rPr>
@@ -3977,7 +4306,7 @@
     </w:p>
     <w:tbl>
       <w:tblPr>
-        <w:tblStyle w:val="af"/>
+        <w:tblStyle w:val="TableGrid"/>
         <w:tblW w:w="4934" w:type="dxa"/>
         <w:tblInd w:w="23" w:type="dxa"/>
         <w:tblCellMar>
@@ -4154,6 +4483,7 @@
               <w:rPr>
                 <w:rFonts w:ascii="Consolas" w:hAnsi="Consolas"/>
               </w:rPr>
+              <w:lastRenderedPageBreak/>
               <w:t>11</w:t>
             </w:r>
           </w:p>
@@ -4299,7 +4629,6 @@
               <w:rPr>
                 <w:rFonts w:ascii="Consolas" w:hAnsi="Consolas"/>
               </w:rPr>
-              <w:lastRenderedPageBreak/>
               <w:t xml:space="preserve">9 </w:t>
             </w:r>
           </w:p>
@@ -4323,30 +4652,31 @@
     </w:tbl>
     <w:p>
       <w:pPr>
-        <w:pStyle w:val="3"/>
-        <w:rPr>
-          <w:lang w:val="bg-BG"/>
-        </w:rPr>
-      </w:pPr>
-      <w:r>
-        <w:rPr>
-          <w:lang w:val="bg-BG"/>
-        </w:rPr>
-        <w:lastRenderedPageBreak/>
+        <w:pStyle w:val="Heading3"/>
+        <w:rPr>
+          <w:lang w:val="bg-BG"/>
+        </w:rPr>
+      </w:pPr>
+      <w:r>
+        <w:rPr>
+          <w:lang w:val="bg-BG"/>
+        </w:rPr>
         <w:t>Насоки</w:t>
       </w:r>
     </w:p>
     <w:p>
       <w:pPr>
-        <w:pStyle w:val="ac"/>
+        <w:pStyle w:val="ListParagraph"/>
         <w:numPr>
           <w:ilvl w:val="0"/>
-          <w:numId w:val="4"/>
+          <w:numId w:val="9"/>
         </w:numPr>
         <w:autoSpaceDE w:val="0"/>
         <w:autoSpaceDN w:val="0"/>
         <w:adjustRightInd w:val="0"/>
-        <w:spacing w:after="0" w:line="240" w:lineRule="auto"/>
+        <w:spacing w:after="0"/>
+        <w:ind w:left="357" w:hanging="357"/>
+        <w:contextualSpacing w:val="0"/>
         <w:rPr>
           <w:rFonts w:ascii="Calibri" w:eastAsia="Times New Roman" w:hAnsi="Calibri" w:cs="Times New Roman"/>
           <w:color w:val="1E1E1E"/>
@@ -4359,7 +4689,23 @@
           <w:color w:val="1E1E1E"/>
           <w:lang w:val="bg-BG"/>
         </w:rPr>
-        <w:t xml:space="preserve">Започнете с въвеждане на числото </w:t>
+        <w:t xml:space="preserve">Прочетете </w:t>
+      </w:r>
+      <w:r>
+        <w:rPr>
+          <w:rFonts w:ascii="Calibri" w:eastAsia="Times New Roman" w:hAnsi="Calibri" w:cs="Times New Roman"/>
+          <w:color w:val="1E1E1E"/>
+          <w:lang w:val="bg-BG"/>
+        </w:rPr>
+        <w:t xml:space="preserve">от конзолата </w:t>
+      </w:r>
+      <w:r>
+        <w:rPr>
+          <w:rFonts w:ascii="Calibri" w:eastAsia="Times New Roman" w:hAnsi="Calibri" w:cs="Times New Roman"/>
+          <w:color w:val="1E1E1E"/>
+          <w:lang w:val="bg-BG"/>
+        </w:rPr>
+        <w:t xml:space="preserve">числото </w:t>
       </w:r>
       <w:r>
         <w:rPr>
@@ -4378,15 +4724,17 @@
     </w:p>
     <w:p>
       <w:pPr>
-        <w:pStyle w:val="ac"/>
+        <w:pStyle w:val="ListParagraph"/>
         <w:numPr>
           <w:ilvl w:val="0"/>
-          <w:numId w:val="4"/>
+          <w:numId w:val="9"/>
         </w:numPr>
         <w:autoSpaceDE w:val="0"/>
         <w:autoSpaceDN w:val="0"/>
         <w:adjustRightInd w:val="0"/>
-        <w:spacing w:after="0" w:line="240" w:lineRule="auto"/>
+        <w:spacing w:after="0"/>
+        <w:ind w:left="357" w:hanging="357"/>
+        <w:contextualSpacing w:val="0"/>
         <w:rPr>
           <w:rFonts w:ascii="Calibri" w:eastAsia="Times New Roman" w:hAnsi="Calibri" w:cs="Times New Roman"/>
           <w:color w:val="1E1E1E"/>
@@ -4405,9 +4753,8 @@
         <w:rPr>
           <w:rStyle w:val="CodeChar"/>
           <w:noProof w:val="0"/>
-          <w:lang w:val="bg-BG"/>
-        </w:rPr>
-        <w:t>arr</w:t>
+        </w:rPr>
+        <w:t>numbers</w:t>
       </w:r>
       <w:r>
         <w:rPr>
@@ -4434,15 +4781,17 @@
     </w:p>
     <w:p>
       <w:pPr>
-        <w:pStyle w:val="ac"/>
+        <w:pStyle w:val="ListParagraph"/>
         <w:numPr>
           <w:ilvl w:val="0"/>
-          <w:numId w:val="4"/>
+          <w:numId w:val="9"/>
         </w:numPr>
         <w:autoSpaceDE w:val="0"/>
         <w:autoSpaceDN w:val="0"/>
         <w:adjustRightInd w:val="0"/>
-        <w:spacing w:after="0" w:line="240" w:lineRule="auto"/>
+        <w:spacing w:after="0"/>
+        <w:ind w:left="357" w:hanging="357"/>
+        <w:contextualSpacing w:val="0"/>
         <w:rPr>
           <w:rFonts w:ascii="Calibri" w:eastAsia="Times New Roman" w:hAnsi="Calibri" w:cs="Times New Roman"/>
           <w:b/>
@@ -4515,6 +4864,15 @@
       </w:r>
       <w:r>
         <w:rPr>
+          <w:rStyle w:val="CodeChar"/>
+          <w:rFonts w:ascii="Calibri" w:hAnsi="Calibri" w:cs="Calibri"/>
+          <w:noProof w:val="0"/>
+          <w:lang w:val="bg-BG"/>
+        </w:rPr>
+        <w:t xml:space="preserve"> включително</w:t>
+      </w:r>
+      <w:r>
+        <w:rPr>
           <w:lang w:val="bg-BG"/>
         </w:rPr>
         <w:t>.</w:t>
@@ -4522,15 +4880,17 @@
     </w:p>
     <w:p>
       <w:pPr>
-        <w:pStyle w:val="ac"/>
+        <w:pStyle w:val="ListParagraph"/>
         <w:numPr>
           <w:ilvl w:val="0"/>
-          <w:numId w:val="4"/>
+          <w:numId w:val="9"/>
         </w:numPr>
         <w:autoSpaceDE w:val="0"/>
         <w:autoSpaceDN w:val="0"/>
         <w:adjustRightInd w:val="0"/>
-        <w:spacing w:after="0" w:line="240" w:lineRule="auto"/>
+        <w:spacing w:after="0"/>
+        <w:ind w:left="357" w:hanging="357"/>
+        <w:contextualSpacing w:val="0"/>
         <w:rPr>
           <w:rFonts w:ascii="Calibri" w:eastAsia="Times New Roman" w:hAnsi="Calibri" w:cs="Times New Roman"/>
           <w:color w:val="1E1E1E"/>
@@ -4543,7 +4903,49 @@
           <w:color w:val="1E1E1E"/>
           <w:lang w:val="bg-BG"/>
         </w:rPr>
-        <w:t xml:space="preserve">Създайте променлива </w:t>
+        <w:t xml:space="preserve">Създайте </w:t>
+      </w:r>
+      <w:r>
+        <w:rPr>
+          <w:rFonts w:ascii="Calibri" w:eastAsia="Times New Roman" w:hAnsi="Calibri" w:cs="Times New Roman"/>
+          <w:color w:val="1E1E1E"/>
+          <w:lang w:val="bg-BG"/>
+        </w:rPr>
+        <w:t xml:space="preserve">копие на индекса </w:t>
+      </w:r>
+      <w:r>
+        <w:rPr>
+          <w:rFonts w:ascii="Consolas" w:eastAsia="Times New Roman" w:hAnsi="Consolas" w:cs="Consolas"/>
+          <w:b/>
+          <w:bCs/>
+          <w:color w:val="1E1E1E"/>
+        </w:rPr>
+        <w:t>i</w:t>
+      </w:r>
+      <w:r>
+        <w:rPr>
+          <w:rFonts w:ascii="Calibri" w:eastAsia="Times New Roman" w:hAnsi="Calibri" w:cs="Times New Roman"/>
+          <w:b/>
+          <w:bCs/>
+          <w:color w:val="1E1E1E"/>
+        </w:rPr>
+        <w:t xml:space="preserve"> </w:t>
+      </w:r>
+      <w:r>
+        <w:rPr>
+          <w:rFonts w:ascii="Calibri" w:eastAsia="Times New Roman" w:hAnsi="Calibri" w:cs="Times New Roman"/>
+          <w:color w:val="1E1E1E"/>
+          <w:lang w:val="bg-BG"/>
+        </w:rPr>
+        <w:t xml:space="preserve">в </w:t>
+      </w:r>
+      <w:r>
+        <w:rPr>
+          <w:rFonts w:ascii="Calibri" w:eastAsia="Times New Roman" w:hAnsi="Calibri" w:cs="Times New Roman"/>
+          <w:color w:val="1E1E1E"/>
+          <w:lang w:val="bg-BG"/>
+        </w:rPr>
+        <w:t xml:space="preserve">променлива </w:t>
       </w:r>
       <w:r>
         <w:rPr>
@@ -4555,19 +4957,89 @@
       </w:r>
       <w:r>
         <w:rPr>
-          <w:rFonts w:ascii="Calibri" w:eastAsia="Times New Roman" w:hAnsi="Calibri" w:cs="Times New Roman"/>
-          <w:color w:val="1E1E1E"/>
-          <w:lang w:val="bg-BG"/>
-        </w:rPr>
-        <w:t xml:space="preserve"> със стойност </w:t>
-      </w:r>
-      <w:r>
-        <w:rPr>
           <w:rStyle w:val="CodeChar"/>
           <w:noProof w:val="0"/>
-          <w:lang w:val="bg-BG"/>
+        </w:rPr>
+        <w:t>Copy</w:t>
+      </w:r>
+      <w:r>
+        <w:rPr>
+          <w:lang w:val="bg-BG"/>
+        </w:rPr>
+        <w:t>.</w:t>
+      </w:r>
+      <w:r>
+        <w:rPr>
+          <w:lang w:val="bg-BG"/>
+        </w:rPr>
+        <w:t xml:space="preserve"> Ще използваме </w:t>
+      </w:r>
+      <w:r>
+        <w:rPr>
+          <w:b/>
+          <w:bCs/>
+          <w:lang w:val="bg-BG"/>
+        </w:rPr>
+        <w:t>копието</w:t>
+      </w:r>
+      <w:r>
+        <w:rPr>
+          <w:lang w:val="bg-BG"/>
+        </w:rPr>
+        <w:t xml:space="preserve">, за да намерим </w:t>
+      </w:r>
+      <w:r>
+        <w:rPr>
+          <w:b/>
+          <w:bCs/>
+          <w:lang w:val="bg-BG"/>
+        </w:rPr>
+        <w:t>сумата на цифрите</w:t>
+      </w:r>
+      <w:r>
+        <w:rPr>
+          <w:lang w:val="bg-BG"/>
+        </w:rPr>
+        <w:t xml:space="preserve">, а в </w:t>
+      </w:r>
+      <w:r>
+        <w:rPr>
+          <w:rFonts w:ascii="Consolas" w:hAnsi="Consolas" w:cs="Consolas"/>
+          <w:b/>
+          <w:bCs/>
         </w:rPr>
         <w:t>i</w:t>
+      </w:r>
+      <w:r>
+        <w:t xml:space="preserve"> </w:t>
+      </w:r>
+      <w:r>
+        <w:rPr>
+          <w:lang w:val="bg-BG"/>
+        </w:rPr>
+        <w:t xml:space="preserve">искаме да запазим </w:t>
+      </w:r>
+      <w:r>
+        <w:rPr>
+          <w:b/>
+          <w:bCs/>
+          <w:lang w:val="bg-BG"/>
+        </w:rPr>
+        <w:t>оригиналния</w:t>
+      </w:r>
+      <w:r>
+        <w:rPr>
+          <w:lang w:val="bg-BG"/>
+        </w:rPr>
+        <w:t xml:space="preserve">, непроменен </w:t>
+      </w:r>
+      <w:r>
+        <w:rPr>
+          <w:b/>
+          <w:bCs/>
+          <w:lang w:val="bg-BG"/>
+        </w:rPr>
+        <w:t>индекс</w:t>
       </w:r>
       <w:r>
         <w:rPr>
@@ -4578,15 +5050,17 @@
     </w:p>
     <w:p>
       <w:pPr>
-        <w:pStyle w:val="ac"/>
+        <w:pStyle w:val="ListParagraph"/>
         <w:numPr>
           <w:ilvl w:val="0"/>
-          <w:numId w:val="4"/>
+          <w:numId w:val="9"/>
         </w:numPr>
         <w:autoSpaceDE w:val="0"/>
         <w:autoSpaceDN w:val="0"/>
         <w:adjustRightInd w:val="0"/>
-        <w:spacing w:after="0" w:line="240" w:lineRule="auto"/>
+        <w:spacing w:after="0"/>
+        <w:ind w:left="357" w:hanging="357"/>
+        <w:contextualSpacing w:val="0"/>
         <w:rPr>
           <w:rFonts w:ascii="Calibri" w:eastAsia="Times New Roman" w:hAnsi="Calibri" w:cs="Times New Roman"/>
           <w:b/>
@@ -4601,7 +5075,7 @@
           <w:color w:val="1E1E1E"/>
           <w:lang w:val="bg-BG"/>
         </w:rPr>
-        <w:t xml:space="preserve">След това изчислете колко </w:t>
+        <w:t>И</w:t>
       </w:r>
       <w:r>
         <w:rPr>
@@ -4609,7 +5083,17 @@
           <w:color w:val="1E1E1E"/>
           <w:lang w:val="bg-BG"/>
         </w:rPr>
-        <w:t>цифри</w:t>
+        <w:t xml:space="preserve">зчислете </w:t>
+      </w:r>
+      <w:r>
+        <w:rPr>
+          <w:rFonts w:ascii="Calibri" w:eastAsia="Times New Roman" w:hAnsi="Calibri" w:cs="Times New Roman"/>
+          <w:b/>
+          <w:bCs/>
+          <w:color w:val="1E1E1E"/>
+          <w:lang w:val="bg-BG"/>
+        </w:rPr>
+        <w:t>сумата от цифрите</w:t>
       </w:r>
       <w:r>
         <w:rPr>
@@ -4617,7 +5101,7 @@
           <w:color w:val="1E1E1E"/>
           <w:lang w:val="bg-BG"/>
         </w:rPr>
-        <w:t xml:space="preserve"> се съдържат в </w:t>
+        <w:t xml:space="preserve"> в </w:t>
       </w:r>
       <w:r>
         <w:rPr>
@@ -4625,7 +5109,7 @@
           <w:color w:val="1E1E1E"/>
           <w:lang w:val="bg-BG"/>
         </w:rPr>
-        <w:t>текущата променлива</w:t>
+        <w:t>променлива</w:t>
       </w:r>
       <w:r>
         <w:rPr>
@@ -4633,6 +5117,14 @@
           <w:color w:val="1E1E1E"/>
           <w:lang w:val="bg-BG"/>
         </w:rPr>
+        <w:t>та</w:t>
+      </w:r>
+      <w:r>
+        <w:rPr>
+          <w:rFonts w:ascii="Calibri" w:eastAsia="Times New Roman" w:hAnsi="Calibri" w:cs="Times New Roman"/>
+          <w:color w:val="1E1E1E"/>
+          <w:lang w:val="bg-BG"/>
+        </w:rPr>
         <w:t xml:space="preserve"> </w:t>
       </w:r>
       <w:r>
@@ -4645,47 +5137,172 @@
       </w:r>
       <w:r>
         <w:rPr>
+          <w:rStyle w:val="CodeChar"/>
+          <w:noProof w:val="0"/>
+        </w:rPr>
+        <w:t>Copy</w:t>
+      </w:r>
+      <w:r>
+        <w:rPr>
           <w:lang w:val="bg-BG"/>
         </w:rPr>
         <w:t>.</w:t>
+      </w:r>
+      <w:r>
+        <w:t xml:space="preserve"> </w:t>
+      </w:r>
+      <w:r>
+        <w:rPr>
+          <w:lang w:val="bg-BG"/>
+        </w:rPr>
+        <w:t xml:space="preserve">Можете да намерите </w:t>
+      </w:r>
+      <w:r>
+        <w:rPr>
+          <w:b/>
+          <w:bCs/>
+          <w:lang w:val="bg-BG"/>
+        </w:rPr>
+        <w:t>последната цифра</w:t>
+      </w:r>
+      <w:r>
+        <w:rPr>
+          <w:lang w:val="bg-BG"/>
+        </w:rPr>
+        <w:t xml:space="preserve"> чрез </w:t>
+      </w:r>
+      <w:r>
+        <w:rPr>
+          <w:b/>
+          <w:bCs/>
+          <w:lang w:val="bg-BG"/>
+        </w:rPr>
+        <w:t>модулно деление с 10</w:t>
+      </w:r>
+      <w:r>
+        <w:rPr>
+          <w:lang w:val="bg-BG"/>
+        </w:rPr>
+        <w:t xml:space="preserve">, а след това да </w:t>
+      </w:r>
+      <w:r>
+        <w:rPr>
+          <w:b/>
+          <w:bCs/>
+          <w:lang w:val="bg-BG"/>
+        </w:rPr>
+        <w:t>разделите</w:t>
+      </w:r>
+      <w:r>
+        <w:rPr>
+          <w:lang w:val="bg-BG"/>
+        </w:rPr>
+        <w:t xml:space="preserve"> копието на индекса на </w:t>
+      </w:r>
+      <w:r>
+        <w:rPr>
+          <w:b/>
+          <w:bCs/>
+          <w:lang w:val="bg-BG"/>
+        </w:rPr>
+        <w:t>10</w:t>
+      </w:r>
+      <w:r>
+        <w:rPr>
+          <w:lang w:val="bg-BG"/>
+        </w:rPr>
+        <w:t xml:space="preserve">, за да </w:t>
+      </w:r>
+      <w:r>
+        <w:rPr>
+          <w:b/>
+          <w:bCs/>
+          <w:lang w:val="bg-BG"/>
+        </w:rPr>
+        <w:t>премахнете последната цифра</w:t>
+      </w:r>
+      <w:r>
+        <w:rPr>
+          <w:lang w:val="bg-BG"/>
+        </w:rPr>
+        <w:t xml:space="preserve"> и да можете да вземете </w:t>
+      </w:r>
+      <w:r>
+        <w:rPr>
+          <w:b/>
+          <w:bCs/>
+          <w:lang w:val="bg-BG"/>
+        </w:rPr>
+        <w:t>предпоследната</w:t>
+      </w:r>
+      <w:r>
+        <w:rPr>
+          <w:lang w:val="bg-BG"/>
+        </w:rPr>
+        <w:t xml:space="preserve">. </w:t>
       </w:r>
     </w:p>
     <w:p>
       <w:pPr>
-        <w:pStyle w:val="ac"/>
+        <w:pStyle w:val="ListParagraph"/>
         <w:numPr>
           <w:ilvl w:val="0"/>
-          <w:numId w:val="4"/>
+          <w:numId w:val="9"/>
         </w:numPr>
         <w:autoSpaceDE w:val="0"/>
         <w:autoSpaceDN w:val="0"/>
         <w:adjustRightInd w:val="0"/>
-        <w:spacing w:after="0" w:line="240" w:lineRule="auto"/>
+        <w:spacing w:after="0"/>
+        <w:ind w:left="357" w:hanging="357"/>
+        <w:contextualSpacing w:val="0"/>
         <w:rPr>
           <w:rFonts w:ascii="Calibri" w:eastAsia="Times New Roman" w:hAnsi="Calibri" w:cs="Times New Roman"/>
+          <w:b/>
+          <w:bCs/>
           <w:color w:val="1E1E1E"/>
           <w:lang w:val="bg-BG"/>
         </w:rPr>
       </w:pPr>
       <w:r>
         <w:rPr>
-          <w:rFonts w:ascii="Calibri" w:eastAsia="Times New Roman" w:hAnsi="Calibri" w:cs="Times New Roman"/>
-          <w:color w:val="1E1E1E"/>
-          <w:lang w:val="bg-BG"/>
-        </w:rPr>
-        <w:t xml:space="preserve">Запазете резултата в </w:t>
-      </w:r>
-      <w:r>
-        <w:rPr>
-          <w:rStyle w:val="CodeChar"/>
-          <w:noProof w:val="0"/>
-          <w:lang w:val="bg-BG"/>
-        </w:rPr>
-        <w:t>arr[i]</w:t>
-      </w:r>
-      <w:r>
-        <w:rPr>
-          <w:lang w:val="bg-BG"/>
+          <w:b/>
+          <w:bCs/>
+          <w:lang w:val="bg-BG"/>
+        </w:rPr>
+        <w:t>Продължете</w:t>
+      </w:r>
+      <w:r>
+        <w:rPr>
+          <w:lang w:val="bg-BG"/>
+        </w:rPr>
+        <w:t xml:space="preserve"> да извършвате тези </w:t>
+      </w:r>
+      <w:r>
+        <w:rPr>
+          <w:b/>
+          <w:bCs/>
+          <w:lang w:val="bg-BG"/>
+        </w:rPr>
+        <w:t>две операции</w:t>
+      </w:r>
+      <w:r>
+        <w:rPr>
+          <w:lang w:val="bg-BG"/>
+        </w:rPr>
+        <w:t xml:space="preserve">, докато </w:t>
+      </w:r>
+      <w:r>
+        <w:rPr>
+          <w:rFonts w:ascii="Consolas" w:hAnsi="Consolas" w:cs="Consolas"/>
+          <w:b/>
+          <w:bCs/>
+        </w:rPr>
+        <w:t>indexCopy</w:t>
+      </w:r>
+      <w:r>
+        <w:rPr>
+          <w:b/>
+          <w:bCs/>
         </w:rPr>
         <w:t xml:space="preserve"> </w:t>
       </w:r>
@@ -4693,20 +5310,101 @@
         <w:rPr>
           <w:lang w:val="bg-BG"/>
         </w:rPr>
-        <w:t>.</w:t>
+        <w:t xml:space="preserve">стане равно на </w:t>
+      </w:r>
+      <w:r>
+        <w:rPr>
+          <w:b/>
+          <w:bCs/>
+          <w:lang w:val="bg-BG"/>
+        </w:rPr>
+        <w:t>0</w:t>
+      </w:r>
+      <w:r>
+        <w:rPr>
+          <w:lang w:val="bg-BG"/>
+        </w:rPr>
+        <w:t>. Тогава сте сумирали всички цифри.</w:t>
       </w:r>
     </w:p>
     <w:p>
       <w:pPr>
-        <w:pStyle w:val="ac"/>
+        <w:pStyle w:val="ListParagraph"/>
         <w:numPr>
           <w:ilvl w:val="0"/>
-          <w:numId w:val="4"/>
+          <w:numId w:val="9"/>
         </w:numPr>
         <w:autoSpaceDE w:val="0"/>
         <w:autoSpaceDN w:val="0"/>
         <w:adjustRightInd w:val="0"/>
-        <w:spacing w:after="0" w:line="240" w:lineRule="auto"/>
+        <w:spacing w:after="0"/>
+        <w:ind w:left="357" w:hanging="357"/>
+        <w:contextualSpacing w:val="0"/>
+        <w:rPr>
+          <w:rFonts w:ascii="Calibri" w:eastAsia="Times New Roman" w:hAnsi="Calibri" w:cs="Times New Roman"/>
+          <w:color w:val="1E1E1E"/>
+          <w:lang w:val="bg-BG"/>
+        </w:rPr>
+      </w:pPr>
+      <w:r>
+        <w:rPr>
+          <w:rFonts w:ascii="Calibri" w:eastAsia="Times New Roman" w:hAnsi="Calibri" w:cs="Times New Roman"/>
+          <w:color w:val="1E1E1E"/>
+          <w:lang w:val="bg-BG"/>
+        </w:rPr>
+        <w:t>Запазете резултата</w:t>
+      </w:r>
+      <w:r>
+        <w:rPr>
+          <w:rFonts w:ascii="Calibri" w:eastAsia="Times New Roman" w:hAnsi="Calibri" w:cs="Times New Roman"/>
+          <w:color w:val="1E1E1E"/>
+          <w:lang w:val="bg-BG"/>
+        </w:rPr>
+        <w:t xml:space="preserve"> за сумата</w:t>
+      </w:r>
+      <w:r>
+        <w:rPr>
+          <w:rFonts w:ascii="Calibri" w:eastAsia="Times New Roman" w:hAnsi="Calibri" w:cs="Times New Roman"/>
+          <w:color w:val="1E1E1E"/>
+          <w:lang w:val="bg-BG"/>
+        </w:rPr>
+        <w:t xml:space="preserve"> в </w:t>
+      </w:r>
+      <w:r>
+        <w:rPr>
+          <w:rStyle w:val="CodeChar"/>
+          <w:noProof w:val="0"/>
+        </w:rPr>
+        <w:t>numbers</w:t>
+      </w:r>
+      <w:r>
+        <w:rPr>
+          <w:rStyle w:val="CodeChar"/>
+          <w:noProof w:val="0"/>
+          <w:lang w:val="bg-BG"/>
+        </w:rPr>
+        <w:t>[i]</w:t>
+      </w:r>
+      <w:r>
+        <w:rPr>
+          <w:lang w:val="bg-BG"/>
+        </w:rPr>
+        <w:t xml:space="preserve"> .</w:t>
+      </w:r>
+    </w:p>
+    <w:p>
+      <w:pPr>
+        <w:pStyle w:val="ListParagraph"/>
+        <w:numPr>
+          <w:ilvl w:val="0"/>
+          <w:numId w:val="9"/>
+        </w:numPr>
+        <w:autoSpaceDE w:val="0"/>
+        <w:autoSpaceDN w:val="0"/>
+        <w:adjustRightInd w:val="0"/>
+        <w:spacing w:after="0"/>
+        <w:ind w:left="357" w:hanging="357"/>
+        <w:contextualSpacing w:val="0"/>
         <w:rPr>
           <w:rFonts w:ascii="Calibri" w:eastAsia="Times New Roman" w:hAnsi="Calibri" w:cs="Times New Roman"/>
           <w:color w:val="1E1E1E"/>
@@ -4734,9 +5432,8 @@
         <w:rPr>
           <w:rStyle w:val="CodeChar"/>
           <w:noProof w:val="0"/>
-          <w:lang w:val="bg-BG"/>
-        </w:rPr>
-        <w:t>arr</w:t>
+        </w:rPr>
+        <w:t>numbers</w:t>
       </w:r>
       <w:r>
         <w:rPr>
@@ -4747,7 +5444,7 @@
     </w:p>
     <w:p>
       <w:pPr>
-        <w:pStyle w:val="2"/>
+        <w:pStyle w:val="Heading2"/>
       </w:pPr>
       <w:r>
         <w:t>Обърнат масив от низове</w:t>
@@ -4798,7 +5495,14 @@
           <w:b/>
           <w:bCs/>
         </w:rPr>
-        <w:t xml:space="preserve">принтирайте </w:t>
+        <w:t>отпечатайте</w:t>
+      </w:r>
+      <w:r>
+        <w:rPr>
+          <w:b/>
+          <w:bCs/>
+        </w:rPr>
+        <w:t xml:space="preserve"> </w:t>
       </w:r>
       <w:r>
         <w:t>елементите:</w:t>
@@ -4806,7 +5510,7 @@
     </w:p>
     <w:p>
       <w:pPr>
-        <w:pStyle w:val="3"/>
+        <w:pStyle w:val="Heading3"/>
         <w:rPr>
           <w:lang w:val="bg-BG"/>
         </w:rPr>
@@ -4820,7 +5524,7 @@
     </w:p>
     <w:tbl>
       <w:tblPr>
-        <w:tblStyle w:val="af"/>
+        <w:tblStyle w:val="TableGrid"/>
         <w:tblpPr w:leftFromText="141" w:rightFromText="141" w:vertAnchor="text" w:horzAnchor="margin" w:tblpY="38"/>
         <w:tblW w:w="3300" w:type="dxa"/>
         <w:tblCellMar>
@@ -5002,14 +5706,17 @@
     </w:p>
     <w:p>
       <w:pPr>
-        <w:pStyle w:val="2"/>
+        <w:pStyle w:val="Heading2"/>
       </w:pPr>
       <w:r>
         <w:t>Подмножества</w:t>
       </w:r>
     </w:p>
     <w:p>
-      <w:bookmarkStart w:id="0" w:name="OLE_LINK1"/>
+      <w:pPr>
+        <w:spacing w:line="276" w:lineRule="auto"/>
+      </w:pPr>
+      <w:bookmarkStart w:id="5" w:name="OLE_LINK1"/>
       <w:r>
         <w:t xml:space="preserve">Напишете програма, която чете от конзолата </w:t>
       </w:r>
@@ -5094,24 +5801,25 @@
         <w:t>".</w:t>
       </w:r>
     </w:p>
-    <w:bookmarkEnd w:id="0"/>
+    <w:bookmarkEnd w:id="5"/>
     <w:p>
       <w:pPr>
-        <w:pStyle w:val="3"/>
-        <w:rPr>
-          <w:lang w:val="bg-BG"/>
-        </w:rPr>
-      </w:pPr>
-      <w:r>
-        <w:rPr>
-          <w:lang w:val="bg-BG"/>
-        </w:rPr>
+        <w:pStyle w:val="Heading3"/>
+        <w:rPr>
+          <w:lang w:val="bg-BG"/>
+        </w:rPr>
+      </w:pPr>
+      <w:r>
+        <w:rPr>
+          <w:lang w:val="bg-BG"/>
+        </w:rPr>
+        <w:lastRenderedPageBreak/>
         <w:t>Примери</w:t>
       </w:r>
     </w:p>
     <w:tbl>
       <w:tblPr>
-        <w:tblStyle w:val="af"/>
+        <w:tblStyle w:val="TableGrid"/>
         <w:tblpPr w:leftFromText="141" w:rightFromText="141" w:vertAnchor="text" w:horzAnchor="margin" w:tblpY="38"/>
         <w:tblW w:w="5665" w:type="dxa"/>
         <w:tblCellMar>
@@ -5300,15 +6008,34 @@
     <w:p/>
     <w:p>
       <w:pPr>
-        <w:pStyle w:val="2"/>
+        <w:pStyle w:val="Heading2"/>
       </w:pPr>
       <w:r>
         <w:t>Влак</w:t>
       </w:r>
     </w:p>
     <w:p>
-      <w:r>
-        <w:t xml:space="preserve">Ще ви бъде даден броят на вагоните </w:t>
+      <w:pPr>
+        <w:spacing w:line="276" w:lineRule="auto"/>
+      </w:pPr>
+      <w:r>
+        <w:t xml:space="preserve">Ще ви бъде даден </w:t>
+      </w:r>
+      <w:r>
+        <w:rPr>
+          <w:b/>
+          <w:bCs/>
+        </w:rPr>
+        <w:t>броят на вагоните</w:t>
+      </w:r>
+      <w:r>
+        <w:t xml:space="preserve"> на един влак </w:t>
+      </w:r>
+      <w:r>
+        <w:t>–</w:t>
+      </w:r>
+      <w:r>
+        <w:t xml:space="preserve"> </w:t>
       </w:r>
       <w:r>
         <w:rPr>
@@ -5330,17 +6057,37 @@
         <w:t>n</w:t>
       </w:r>
       <w:r>
-        <w:t xml:space="preserve"> редове ще бъде посочен </w:t>
-      </w:r>
-      <w:r>
-        <w:rPr>
-          <w:b/>
-          <w:bCs/>
-        </w:rPr>
-        <w:t>броя на хората</w:t>
-      </w:r>
-      <w:r>
-        <w:t xml:space="preserve">  във </w:t>
+        <w:t xml:space="preserve"> </w:t>
+      </w:r>
+      <w:r>
+        <w:t>реда</w:t>
+      </w:r>
+      <w:r>
+        <w:t xml:space="preserve"> ще бъде посочен </w:t>
+      </w:r>
+      <w:r>
+        <w:rPr>
+          <w:b/>
+          <w:bCs/>
+        </w:rPr>
+        <w:t>броя</w:t>
+      </w:r>
+      <w:r>
+        <w:rPr>
+          <w:b/>
+          <w:bCs/>
+        </w:rPr>
+        <w:t>т</w:t>
+      </w:r>
+      <w:r>
+        <w:rPr>
+          <w:b/>
+          <w:bCs/>
+        </w:rPr>
+        <w:t xml:space="preserve"> на хората</w:t>
+      </w:r>
+      <w:r>
+        <w:t xml:space="preserve"> във </w:t>
       </w:r>
       <w:r>
         <w:rPr>
@@ -5350,34 +6097,56 @@
         <w:t>всеки вагон</w:t>
       </w:r>
       <w:r>
-        <w:t>. Отпечатайте</w:t>
-      </w:r>
-      <w:r>
-        <w:rPr>
-          <w:b/>
-          <w:bCs/>
-        </w:rPr>
-        <w:t xml:space="preserve"> броя на хората във всеки вагон</w:t>
-      </w:r>
-      <w:r>
-        <w:t xml:space="preserve"> и на </w:t>
-      </w:r>
-      <w:r>
-        <w:rPr>
-          <w:b/>
-          <w:bCs/>
-        </w:rPr>
-        <w:t>следващият ред,</w:t>
+        <w:t xml:space="preserve">. </w:t>
+      </w:r>
+      <w:r>
+        <w:t xml:space="preserve">След като прочетете всички входни данни, </w:t>
+      </w:r>
+      <w:r>
+        <w:rPr>
+          <w:b/>
+          <w:bCs/>
+        </w:rPr>
+        <w:t>отпечатайте</w:t>
+      </w:r>
+      <w:r>
+        <w:rPr>
+          <w:b/>
+          <w:bCs/>
+        </w:rPr>
+        <w:t xml:space="preserve"> броя на хората </w:t>
+      </w:r>
+      <w:r>
+        <w:t>във всеки вагон</w:t>
+      </w:r>
+      <w:r>
+        <w:t>,</w:t>
       </w:r>
       <w:r>
         <w:t xml:space="preserve"> </w:t>
       </w:r>
       <w:r>
-        <w:rPr>
-          <w:b/>
-          <w:bCs/>
-        </w:rPr>
-        <w:t>общият брой на хората</w:t>
+        <w:t>а</w:t>
+      </w:r>
+      <w:r>
+        <w:t xml:space="preserve"> на </w:t>
+      </w:r>
+      <w:r>
+        <w:rPr>
+          <w:b/>
+          <w:bCs/>
+        </w:rPr>
+        <w:t>следващия ред,</w:t>
+      </w:r>
+      <w:r>
+        <w:t xml:space="preserve"> </w:t>
+      </w:r>
+      <w:r>
+        <w:rPr>
+          <w:b/>
+          <w:bCs/>
+        </w:rPr>
+        <w:t>общия брой на хората</w:t>
       </w:r>
       <w:r>
         <w:t xml:space="preserve"> във влака.</w:t>
@@ -5385,7 +6154,7 @@
     </w:p>
     <w:p>
       <w:pPr>
-        <w:pStyle w:val="3"/>
+        <w:pStyle w:val="Heading3"/>
         <w:rPr>
           <w:lang w:val="bg-BG"/>
         </w:rPr>
@@ -5399,7 +6168,7 @@
     </w:p>
     <w:tbl>
       <w:tblPr>
-        <w:tblStyle w:val="af"/>
+        <w:tblStyle w:val="TableGrid"/>
         <w:tblW w:w="2875" w:type="dxa"/>
         <w:tblInd w:w="23" w:type="dxa"/>
         <w:tblCellMar>
@@ -5492,7 +6261,6 @@
               <w:rPr>
                 <w:rFonts w:ascii="Consolas" w:hAnsi="Consolas"/>
               </w:rPr>
-              <w:lastRenderedPageBreak/>
               <w:t>13</w:t>
             </w:r>
           </w:p>
@@ -5543,7 +6311,6 @@
                 <w:rFonts w:ascii="Consolas" w:hAnsi="Consolas"/>
                 <w:bCs/>
               </w:rPr>
-              <w:lastRenderedPageBreak/>
               <w:t>13 24 8</w:t>
             </w:r>
           </w:p>
@@ -5560,7 +6327,6 @@
                 <w:rFonts w:ascii="Consolas" w:hAnsi="Consolas"/>
                 <w:bCs/>
               </w:rPr>
-              <w:lastRenderedPageBreak/>
               <w:t>45</w:t>
             </w:r>
           </w:p>
@@ -5787,8 +6553,8 @@
     </w:tbl>
     <w:p/>
     <w:sectPr>
-      <w:headerReference w:type="default" r:id="rId21"/>
-      <w:footerReference w:type="default" r:id="rId22"/>
+      <w:headerReference w:type="default" r:id="rId20"/>
+      <w:footerReference w:type="default" r:id="rId21"/>
       <w:pgSz w:w="11909" w:h="16834" w:code="9"/>
       <w:pgMar w:top="567" w:right="737" w:bottom="680" w:left="737" w:header="567" w:footer="510" w:gutter="0"/>
       <w:cols w:space="720"/>
@@ -5827,13 +6593,14 @@
 <w:ftr xmlns:wpc="http://schemas.microsoft.com/office/word/2010/wordprocessingCanvas" xmlns:cx="http://schemas.microsoft.com/office/drawing/2014/chartex" xmlns:cx1="http://schemas.microsoft.com/office/drawing/2015/9/8/chartex" xmlns:cx2="http://schemas.microsoft.com/office/drawing/2015/10/21/chartex" xmlns:cx3="http://schemas.microsoft.com/office/drawing/2016/5/9/chartex" xmlns:cx4="http://schemas.microsoft.com/office/drawing/2016/5/10/chartex" xmlns:cx5="http://schemas.microsoft.com/office/drawing/2016/5/11/chartex" xmlns:cx6="http://schemas.microsoft.com/office/drawing/2016/5/12/chartex" xmlns:cx7="http://schemas.microsoft.com/office/drawing/2016/5/13/chartex" xmlns:cx8="http://schemas.microsoft.com/office/drawing/2016/5/14/chartex" xmlns:mc="http://schemas.openxmlformats.org/markup-compatibility/2006" xmlns:aink="http://schemas.microsoft.com/office/drawing/2016/ink" xmlns:am3d="http://schemas.microsoft.com/office/drawing/2017/model3d" xmlns:o="urn:schemas-microsoft-com:office:office" xmlns:oel="http://schemas.microsoft.com/office/2019/extlst" xmlns:r="http://schemas.openxmlformats.org/officeDocument/2006/relationships" xmlns:m="http://schemas.openxmlformats.org/officeDocument/2006/math" xmlns:v="urn:schemas-microsoft-com:vml" xmlns:wp14="http://schemas.microsoft.com/office/word/2010/wordprocessingDrawing" xmlns:wp="http://schemas.openxmlformats.org/drawingml/2006/wordprocessingDrawing" xmlns:w10="urn:schemas-microsoft-com:office:word" xmlns:w="http://schemas.openxmlformats.org/wordprocessingml/2006/main" xmlns:w14="http://schemas.microsoft.com/office/word/2010/wordml" xmlns:w15="http://schemas.microsoft.com/office/word/2012/wordml" xmlns:w16cex="http://schemas.microsoft.com/office/word/2018/wordml/cex" xmlns:w16cid="http://schemas.microsoft.com/office/word/2016/wordml/cid" xmlns:w16="http://schemas.microsoft.com/office/word/2018/wordml" xmlns:w16sdtdh="http://schemas.microsoft.com/office/word/2020/wordml/sdtdatahash" xmlns:w16se="http://schemas.microsoft.com/office/word/2015/wordml/symex" xmlns:wpg="http://schemas.microsoft.com/office/word/2010/wordprocessingGroup" xmlns:wpi="http://schemas.microsoft.com/office/word/2010/wordprocessingInk" xmlns:wne="http://schemas.microsoft.com/office/word/2006/wordml" xmlns:wps="http://schemas.microsoft.com/office/word/2010/wordprocessingShape" mc:Ignorable="w14 w15 w16se w16cid w16 w16cex w16sdtdh wp14">
   <w:p>
     <w:pPr>
-      <w:pStyle w:val="a5"/>
+      <w:pStyle w:val="Footer"/>
       <w:rPr>
         <w:lang w:val="bg-BG"/>
       </w:rPr>
     </w:pPr>
     <w:r>
       <w:rPr>
+        <w:noProof/>
         <w:lang w:val="bg-BG"/>
       </w:rPr>
       <mc:AlternateContent>
@@ -5965,7 +6732,7 @@
                           <w:hyperlink r:id="rId1" w:history="1">
                             <w:r>
                               <w:rPr>
-                                <w:rStyle w:val="a9"/>
+                                <w:rStyle w:val="Hyperlink"/>
                                 <w:color w:val="95B3D7" w:themeColor="accent1" w:themeTint="99"/>
                                 <w:sz w:val="17"/>
                                 <w:szCs w:val="17"/>
@@ -5997,7 +6764,7 @@
               <v:stroke joinstyle="miter"/>
               <v:path gradientshapeok="t" o:connecttype="rect"/>
             </v:shapetype>
-            <v:shape id="Text Box 16" o:spid="_x0000_s1026" type="#_x0000_t202" style="position:absolute;margin-left:101.15pt;margin-top:6.95pt;width:418.95pt;height:40.45pt;z-index:251660288;visibility:visible;mso-wrap-style:square;mso-width-percent:0;mso-height-percent:0;mso-wrap-distance-left:9pt;mso-wrap-distance-top:0;mso-wrap-distance-right:9pt;mso-wrap-distance-bottom:0;mso-position-horizontal:absolute;mso-position-horizontal-relative:text;mso-position-vertical:absolute;mso-position-vertical-relative:text;mso-width-percent:0;mso-height-percent:0;mso-width-relative:page;mso-height-relative:page;v-text-anchor:top" o:gfxdata="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" filled="f" stroked="f">
+            <v:shape id="Text Box 16" o:spid="_x0000_s1026" type="#_x0000_t202" style="position:absolute;margin-left:101.15pt;margin-top:6.95pt;width:418.95pt;height:40.45pt;z-index:251660288;visibility:visible;mso-wrap-style:square;mso-width-percent:0;mso-height-percent:0;mso-wrap-distance-left:9pt;mso-wrap-distance-top:0;mso-wrap-distance-right:9pt;mso-wrap-distance-bottom:0;mso-position-horizontal:absolute;mso-position-horizontal-relative:text;mso-position-vertical:absolute;mso-position-vertical-relative:text;mso-width-percent:0;mso-height-percent:0;mso-width-relative:page;mso-height-relative:page;v-text-anchor:top" o:gfxdata="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" filled="f" stroked="f">
               <v:textbox inset=".5mm,1.2mm,.5mm,.5mm">
                 <w:txbxContent>
                   <w:p>
@@ -6087,7 +6854,7 @@
                     <w:hyperlink r:id="rId2" w:history="1">
                       <w:r>
                         <w:rPr>
-                          <w:rStyle w:val="a9"/>
+                          <w:rStyle w:val="Hyperlink"/>
                           <w:color w:val="95B3D7" w:themeColor="accent1" w:themeTint="99"/>
                           <w:sz w:val="17"/>
                           <w:szCs w:val="17"/>
@@ -6105,6 +6872,7 @@
     </w:r>
     <w:r>
       <w:rPr>
+        <w:noProof/>
         <w:lang w:val="bg-BG"/>
       </w:rPr>
       <w:drawing>
@@ -6174,6 +6942,7 @@
     </w:r>
     <w:r>
       <w:rPr>
+        <w:noProof/>
         <w:lang w:val="bg-BG"/>
       </w:rPr>
       <mc:AlternateContent>
@@ -6251,13 +7020,14 @@
   </w:p>
   <w:p>
     <w:pPr>
-      <w:pStyle w:val="a5"/>
+      <w:pStyle w:val="Footer"/>
       <w:rPr>
         <w:lang w:val="bg-BG"/>
       </w:rPr>
     </w:pPr>
     <w:r>
       <w:rPr>
+        <w:noProof/>
         <w:lang w:val="bg-BG"/>
       </w:rPr>
       <mc:AlternateContent>
@@ -6439,7 +7209,7 @@
         </mc:Choice>
         <mc:Fallback>
           <w:pict>
-            <v:shape w14:anchorId="0D7D8A2E" id="Text Box 4" o:spid="_x0000_s1027" type="#_x0000_t202" style="position:absolute;margin-left:444.65pt;margin-top:8.35pt;width:70.9pt;height:15.9pt;z-index:251661312;visibility:visible;mso-wrap-style:square;mso-width-percent:0;mso-height-percent:0;mso-wrap-distance-left:9pt;mso-wrap-distance-top:0;mso-wrap-distance-right:9pt;mso-wrap-distance-bottom:0;mso-position-horizontal:absolute;mso-position-horizontal-relative:text;mso-position-vertical:absolute;mso-position-vertical-relative:text;mso-width-percent:0;mso-height-percent:0;mso-width-relative:page;mso-height-relative:page;v-text-anchor:middle" o:gfxdata="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" filled="f" stroked="f" strokeweight=".5pt">
+            <v:shape w14:anchorId="0D7D8A2E" id="Text Box 4" o:spid="_x0000_s1027" type="#_x0000_t202" style="position:absolute;margin-left:444.65pt;margin-top:8.35pt;width:70.9pt;height:15.9pt;z-index:251661312;visibility:visible;mso-wrap-style:square;mso-width-percent:0;mso-height-percent:0;mso-wrap-distance-left:9pt;mso-wrap-distance-top:0;mso-wrap-distance-right:9pt;mso-wrap-distance-bottom:0;mso-position-horizontal:absolute;mso-position-horizontal-relative:text;mso-position-vertical:absolute;mso-position-vertical-relative:text;mso-width-percent:0;mso-height-percent:0;mso-width-relative:page;mso-height-relative:page;v-text-anchor:middle" o:gfxdata="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" filled="f" stroked="f" strokeweight=".5pt">
               <v:textbox inset="0,0,0,0">
                 <w:txbxContent>
                   <w:p>
@@ -6589,7 +7359,7 @@
 <w:hdr xmlns:wpc="http://schemas.microsoft.com/office/word/2010/wordprocessingCanvas" xmlns:cx="http://schemas.microsoft.com/office/drawing/2014/chartex" xmlns:cx1="http://schemas.microsoft.com/office/drawing/2015/9/8/chartex" xmlns:cx2="http://schemas.microsoft.com/office/drawing/2015/10/21/chartex" xmlns:cx3="http://schemas.microsoft.com/office/drawing/2016/5/9/chartex" xmlns:cx4="http://schemas.microsoft.com/office/drawing/2016/5/10/chartex" xmlns:cx5="http://schemas.microsoft.com/office/drawing/2016/5/11/chartex" xmlns:cx6="http://schemas.microsoft.com/office/drawing/2016/5/12/chartex" xmlns:cx7="http://schemas.microsoft.com/office/drawing/2016/5/13/chartex" xmlns:cx8="http://schemas.microsoft.com/office/drawing/2016/5/14/chartex" xmlns:mc="http://schemas.openxmlformats.org/markup-compatibility/2006" xmlns:aink="http://schemas.microsoft.com/office/drawing/2016/ink" xmlns:am3d="http://schemas.microsoft.com/office/drawing/2017/model3d" xmlns:o="urn:schemas-microsoft-com:office:office" xmlns:oel="http://schemas.microsoft.com/office/2019/extlst" xmlns:r="http://schemas.openxmlformats.org/officeDocument/2006/relationships" xmlns:m="http://schemas.openxmlformats.org/officeDocument/2006/math" xmlns:v="urn:schemas-microsoft-com:vml" xmlns:wp14="http://schemas.microsoft.com/office/word/2010/wordprocessingDrawing" xmlns:wp="http://schemas.openxmlformats.org/drawingml/2006/wordprocessingDrawing" xmlns:w10="urn:schemas-microsoft-com:office:word" xmlns:w="http://schemas.openxmlformats.org/wordprocessingml/2006/main" xmlns:w14="http://schemas.microsoft.com/office/word/2010/wordml" xmlns:w15="http://schemas.microsoft.com/office/word/2012/wordml" xmlns:w16cex="http://schemas.microsoft.com/office/word/2018/wordml/cex" xmlns:w16cid="http://schemas.microsoft.com/office/word/2016/wordml/cid" xmlns:w16="http://schemas.microsoft.com/office/word/2018/wordml" xmlns:w16sdtdh="http://schemas.microsoft.com/office/word/2020/wordml/sdtdatahash" xmlns:w16se="http://schemas.microsoft.com/office/word/2015/wordml/symex" xmlns:wpg="http://schemas.microsoft.com/office/word/2010/wordprocessingGroup" xmlns:wpi="http://schemas.microsoft.com/office/word/2010/wordprocessingInk" xmlns:wne="http://schemas.microsoft.com/office/word/2006/wordml" xmlns:wps="http://schemas.microsoft.com/office/word/2010/wordprocessingShape" mc:Ignorable="w14 w15 w16se w16cid w16 w16cex w16sdtdh wp14">
   <w:p>
     <w:pPr>
-      <w:pStyle w:val="a3"/>
+      <w:pStyle w:val="Header"/>
       <w:ind w:hanging="1134"/>
       <w:rPr>
         <w:lang w:val="bg-BG"/>
@@ -6602,216 +7372,16 @@
 <file path=word/numbering.xml><?xml version="1.0" encoding="utf-8"?>
 <w:numbering xmlns:wpc="http://schemas.microsoft.com/office/word/2010/wordprocessingCanvas" xmlns:cx="http://schemas.microsoft.com/office/drawing/2014/chartex" xmlns:cx1="http://schemas.microsoft.com/office/drawing/2015/9/8/chartex" xmlns:cx2="http://schemas.microsoft.com/office/drawing/2015/10/21/chartex" xmlns:cx3="http://schemas.microsoft.com/office/drawing/2016/5/9/chartex" xmlns:cx4="http://schemas.microsoft.com/office/drawing/2016/5/10/chartex" xmlns:cx5="http://schemas.microsoft.com/office/drawing/2016/5/11/chartex" xmlns:cx6="http://schemas.microsoft.com/office/drawing/2016/5/12/chartex" xmlns:cx7="http://schemas.microsoft.com/office/drawing/2016/5/13/chartex" xmlns:cx8="http://schemas.microsoft.com/office/drawing/2016/5/14/chartex" xmlns:mc="http://schemas.openxmlformats.org/markup-compatibility/2006" xmlns:aink="http://schemas.microsoft.com/office/drawing/2016/ink" xmlns:am3d="http://schemas.microsoft.com/office/drawing/2017/model3d" xmlns:o="urn:schemas-microsoft-com:office:office" xmlns:oel="http://schemas.microsoft.com/office/2019/extlst" xmlns:r="http://schemas.openxmlformats.org/officeDocument/2006/relationships" xmlns:m="http://schemas.openxmlformats.org/officeDocument/2006/math" xmlns:v="urn:schemas-microsoft-com:vml" xmlns:wp14="http://schemas.microsoft.com/office/word/2010/wordprocessingDrawing" xmlns:wp="http://schemas.openxmlformats.org/drawingml/2006/wordprocessingDrawing" xmlns:w10="urn:schemas-microsoft-com:office:word" xmlns:w="http://schemas.openxmlformats.org/wordprocessingml/2006/main" xmlns:w14="http://schemas.microsoft.com/office/word/2010/wordml" xmlns:w15="http://schemas.microsoft.com/office/word/2012/wordml" xmlns:w16cex="http://schemas.microsoft.com/office/word/2018/wordml/cex" xmlns:w16cid="http://schemas.microsoft.com/office/word/2016/wordml/cid" xmlns:w16="http://schemas.microsoft.com/office/word/2018/wordml" xmlns:w16sdtdh="http://schemas.microsoft.com/office/word/2020/wordml/sdtdatahash" xmlns:w16se="http://schemas.microsoft.com/office/word/2015/wordml/symex" xmlns:wpg="http://schemas.microsoft.com/office/word/2010/wordprocessingGroup" xmlns:wpi="http://schemas.microsoft.com/office/word/2010/wordprocessingInk" xmlns:wne="http://schemas.microsoft.com/office/word/2006/wordml" xmlns:wps="http://schemas.microsoft.com/office/word/2010/wordprocessingShape" mc:Ignorable="w14 w15 w16se w16cid w16 w16cex w16sdtdh wp14">
   <w:abstractNum w:abstractNumId="0" w15:restartNumberingAfterBreak="0">
-    <w:nsid w:val="12115BF4"/>
+    <w:nsid w:val="029B3398"/>
     <w:multiLevelType w:val="hybridMultilevel"/>
-    <w:tmpl w:val="55C257A0"/>
-    <w:lvl w:ilvl="0" w:tplc="0402000F">
+    <w:tmpl w:val="17C4022A"/>
+    <w:lvl w:ilvl="0" w:tplc="73FE6A78">
       <w:start w:val="1"/>
       <w:numFmt w:val="decimal"/>
       <w:lvlText w:val="%1."/>
       <w:lvlJc w:val="left"/>
       <w:pPr>
-        <w:ind w:left="720" w:hanging="360"/>
-      </w:pPr>
-      <w:rPr>
-        <w:rFonts w:hint="default"/>
-      </w:rPr>
-    </w:lvl>
-    <w:lvl w:ilvl="1" w:tplc="04020003" w:tentative="1">
-      <w:start w:val="1"/>
-      <w:numFmt w:val="bullet"/>
-      <w:lvlText w:val="o"/>
-      <w:lvlJc w:val="left"/>
-      <w:pPr>
-        <w:ind w:left="1440" w:hanging="360"/>
-      </w:pPr>
-      <w:rPr>
-        <w:rFonts w:ascii="Courier New" w:hAnsi="Courier New" w:cs="Courier New" w:hint="default"/>
-      </w:rPr>
-    </w:lvl>
-    <w:lvl w:ilvl="2" w:tplc="04020005" w:tentative="1">
-      <w:start w:val="1"/>
-      <w:numFmt w:val="bullet"/>
-      <w:lvlText w:val=""/>
-      <w:lvlJc w:val="left"/>
-      <w:pPr>
-        <w:ind w:left="2160" w:hanging="360"/>
-      </w:pPr>
-      <w:rPr>
-        <w:rFonts w:ascii="Wingdings" w:hAnsi="Wingdings" w:hint="default"/>
-      </w:rPr>
-    </w:lvl>
-    <w:lvl w:ilvl="3" w:tplc="04020001" w:tentative="1">
-      <w:start w:val="1"/>
-      <w:numFmt w:val="bullet"/>
-      <w:lvlText w:val=""/>
-      <w:lvlJc w:val="left"/>
-      <w:pPr>
-        <w:ind w:left="2880" w:hanging="360"/>
-      </w:pPr>
-      <w:rPr>
-        <w:rFonts w:ascii="Symbol" w:hAnsi="Symbol" w:hint="default"/>
-      </w:rPr>
-    </w:lvl>
-    <w:lvl w:ilvl="4" w:tplc="04020003" w:tentative="1">
-      <w:start w:val="1"/>
-      <w:numFmt w:val="bullet"/>
-      <w:lvlText w:val="o"/>
-      <w:lvlJc w:val="left"/>
-      <w:pPr>
-        <w:ind w:left="3600" w:hanging="360"/>
-      </w:pPr>
-      <w:rPr>
-        <w:rFonts w:ascii="Courier New" w:hAnsi="Courier New" w:cs="Courier New" w:hint="default"/>
-      </w:rPr>
-    </w:lvl>
-    <w:lvl w:ilvl="5" w:tplc="04020005" w:tentative="1">
-      <w:start w:val="1"/>
-      <w:numFmt w:val="bullet"/>
-      <w:lvlText w:val=""/>
-      <w:lvlJc w:val="left"/>
-      <w:pPr>
-        <w:ind w:left="4320" w:hanging="360"/>
-      </w:pPr>
-      <w:rPr>
-        <w:rFonts w:ascii="Wingdings" w:hAnsi="Wingdings" w:hint="default"/>
-      </w:rPr>
-    </w:lvl>
-    <w:lvl w:ilvl="6" w:tplc="04020001" w:tentative="1">
-      <w:start w:val="1"/>
-      <w:numFmt w:val="bullet"/>
-      <w:lvlText w:val=""/>
-      <w:lvlJc w:val="left"/>
-      <w:pPr>
-        <w:ind w:left="5040" w:hanging="360"/>
-      </w:pPr>
-      <w:rPr>
-        <w:rFonts w:ascii="Symbol" w:hAnsi="Symbol" w:hint="default"/>
-      </w:rPr>
-    </w:lvl>
-    <w:lvl w:ilvl="7" w:tplc="04020003" w:tentative="1">
-      <w:start w:val="1"/>
-      <w:numFmt w:val="bullet"/>
-      <w:lvlText w:val="o"/>
-      <w:lvlJc w:val="left"/>
-      <w:pPr>
-        <w:ind w:left="5760" w:hanging="360"/>
-      </w:pPr>
-      <w:rPr>
-        <w:rFonts w:ascii="Courier New" w:hAnsi="Courier New" w:cs="Courier New" w:hint="default"/>
-      </w:rPr>
-    </w:lvl>
-    <w:lvl w:ilvl="8" w:tplc="04020005" w:tentative="1">
-      <w:start w:val="1"/>
-      <w:numFmt w:val="bullet"/>
-      <w:lvlText w:val=""/>
-      <w:lvlJc w:val="left"/>
-      <w:pPr>
-        <w:ind w:left="6480" w:hanging="360"/>
-      </w:pPr>
-      <w:rPr>
-        <w:rFonts w:ascii="Wingdings" w:hAnsi="Wingdings" w:hint="default"/>
-      </w:rPr>
-    </w:lvl>
-  </w:abstractNum>
-  <w:abstractNum w:abstractNumId="1" w15:restartNumberingAfterBreak="0">
-    <w:nsid w:val="13A00DEC"/>
-    <w:multiLevelType w:val="hybridMultilevel"/>
-    <w:tmpl w:val="5E960EC2"/>
-    <w:lvl w:ilvl="0" w:tplc="A47E1DC6">
-      <w:start w:val="1"/>
-      <w:numFmt w:val="decimal"/>
-      <w:pStyle w:val="2"/>
-      <w:lvlText w:val="%1."/>
-      <w:lvlJc w:val="left"/>
-      <w:pPr>
         <w:ind w:left="360" w:hanging="360"/>
-      </w:pPr>
-    </w:lvl>
-    <w:lvl w:ilvl="1" w:tplc="04090019" w:tentative="1">
-      <w:start w:val="1"/>
-      <w:numFmt w:val="lowerLetter"/>
-      <w:lvlText w:val="%2."/>
-      <w:lvlJc w:val="left"/>
-      <w:pPr>
-        <w:ind w:left="1080" w:hanging="360"/>
-      </w:pPr>
-    </w:lvl>
-    <w:lvl w:ilvl="2" w:tplc="0409001B" w:tentative="1">
-      <w:start w:val="1"/>
-      <w:numFmt w:val="lowerRoman"/>
-      <w:lvlText w:val="%3."/>
-      <w:lvlJc w:val="right"/>
-      <w:pPr>
-        <w:ind w:left="1800" w:hanging="180"/>
-      </w:pPr>
-    </w:lvl>
-    <w:lvl w:ilvl="3" w:tplc="0409000F" w:tentative="1">
-      <w:start w:val="1"/>
-      <w:numFmt w:val="decimal"/>
-      <w:lvlText w:val="%4."/>
-      <w:lvlJc w:val="left"/>
-      <w:pPr>
-        <w:ind w:left="2520" w:hanging="360"/>
-      </w:pPr>
-    </w:lvl>
-    <w:lvl w:ilvl="4" w:tplc="04090019" w:tentative="1">
-      <w:start w:val="1"/>
-      <w:numFmt w:val="lowerLetter"/>
-      <w:lvlText w:val="%5."/>
-      <w:lvlJc w:val="left"/>
-      <w:pPr>
-        <w:ind w:left="3240" w:hanging="360"/>
-      </w:pPr>
-    </w:lvl>
-    <w:lvl w:ilvl="5" w:tplc="0409001B" w:tentative="1">
-      <w:start w:val="1"/>
-      <w:numFmt w:val="lowerRoman"/>
-      <w:lvlText w:val="%6."/>
-      <w:lvlJc w:val="right"/>
-      <w:pPr>
-        <w:ind w:left="3960" w:hanging="180"/>
-      </w:pPr>
-    </w:lvl>
-    <w:lvl w:ilvl="6" w:tplc="0409000F" w:tentative="1">
-      <w:start w:val="1"/>
-      <w:numFmt w:val="decimal"/>
-      <w:lvlText w:val="%7."/>
-      <w:lvlJc w:val="left"/>
-      <w:pPr>
-        <w:ind w:left="4680" w:hanging="360"/>
-      </w:pPr>
-    </w:lvl>
-    <w:lvl w:ilvl="7" w:tplc="04090019" w:tentative="1">
-      <w:start w:val="1"/>
-      <w:numFmt w:val="lowerLetter"/>
-      <w:lvlText w:val="%8."/>
-      <w:lvlJc w:val="left"/>
-      <w:pPr>
-        <w:ind w:left="5400" w:hanging="360"/>
-      </w:pPr>
-    </w:lvl>
-    <w:lvl w:ilvl="8" w:tplc="0409001B" w:tentative="1">
-      <w:start w:val="1"/>
-      <w:numFmt w:val="lowerRoman"/>
-      <w:lvlText w:val="%9."/>
-      <w:lvlJc w:val="right"/>
-      <w:pPr>
-        <w:ind w:left="6120" w:hanging="180"/>
-      </w:pPr>
-    </w:lvl>
-  </w:abstractNum>
-  <w:abstractNum w:abstractNumId="2" w15:restartNumberingAfterBreak="0">
-    <w:nsid w:val="1EC477DA"/>
-    <w:multiLevelType w:val="hybridMultilevel"/>
-    <w:tmpl w:val="FB601C26"/>
-    <w:lvl w:ilvl="0" w:tplc="573273C6">
-      <w:start w:val="1"/>
-      <w:numFmt w:val="decimal"/>
-      <w:lvlText w:val="%1."/>
-      <w:lvlJc w:val="left"/>
-      <w:pPr>
-        <w:ind w:left="720" w:hanging="360"/>
       </w:pPr>
       <w:rPr>
         <w:rFonts w:hint="default"/>
@@ -6825,7 +7395,7 @@
       <w:lvlText w:val="o"/>
       <w:lvlJc w:val="left"/>
       <w:pPr>
-        <w:ind w:left="1440" w:hanging="360"/>
+        <w:ind w:left="1080" w:hanging="360"/>
       </w:pPr>
       <w:rPr>
         <w:rFonts w:ascii="Courier New" w:hAnsi="Courier New" w:cs="Courier New" w:hint="default"/>
@@ -6837,7 +7407,7 @@
       <w:lvlText w:val=""/>
       <w:lvlJc w:val="left"/>
       <w:pPr>
-        <w:ind w:left="2160" w:hanging="360"/>
+        <w:ind w:left="1800" w:hanging="360"/>
       </w:pPr>
       <w:rPr>
         <w:rFonts w:ascii="Wingdings" w:hAnsi="Wingdings" w:hint="default"/>
@@ -6849,7 +7419,7 @@
       <w:lvlText w:val=""/>
       <w:lvlJc w:val="left"/>
       <w:pPr>
-        <w:ind w:left="2880" w:hanging="360"/>
+        <w:ind w:left="2520" w:hanging="360"/>
       </w:pPr>
       <w:rPr>
         <w:rFonts w:ascii="Symbol" w:hAnsi="Symbol" w:hint="default"/>
@@ -6861,7 +7431,7 @@
       <w:lvlText w:val="o"/>
       <w:lvlJc w:val="left"/>
       <w:pPr>
-        <w:ind w:left="3600" w:hanging="360"/>
+        <w:ind w:left="3240" w:hanging="360"/>
       </w:pPr>
       <w:rPr>
         <w:rFonts w:ascii="Courier New" w:hAnsi="Courier New" w:cs="Courier New" w:hint="default"/>
@@ -6873,7 +7443,7 @@
       <w:lvlText w:val=""/>
       <w:lvlJc w:val="left"/>
       <w:pPr>
-        <w:ind w:left="4320" w:hanging="360"/>
+        <w:ind w:left="3960" w:hanging="360"/>
       </w:pPr>
       <w:rPr>
         <w:rFonts w:ascii="Wingdings" w:hAnsi="Wingdings" w:hint="default"/>
@@ -6885,7 +7455,7 @@
       <w:lvlText w:val=""/>
       <w:lvlJc w:val="left"/>
       <w:pPr>
-        <w:ind w:left="5040" w:hanging="360"/>
+        <w:ind w:left="4680" w:hanging="360"/>
       </w:pPr>
       <w:rPr>
         <w:rFonts w:ascii="Symbol" w:hAnsi="Symbol" w:hint="default"/>
@@ -6897,7 +7467,7 @@
       <w:lvlText w:val="o"/>
       <w:lvlJc w:val="left"/>
       <w:pPr>
-        <w:ind w:left="5760" w:hanging="360"/>
+        <w:ind w:left="5400" w:hanging="360"/>
       </w:pPr>
       <w:rPr>
         <w:rFonts w:ascii="Courier New" w:hAnsi="Courier New" w:cs="Courier New" w:hint="default"/>
@@ -6909,17 +7479,17 @@
       <w:lvlText w:val=""/>
       <w:lvlJc w:val="left"/>
       <w:pPr>
-        <w:ind w:left="6480" w:hanging="360"/>
+        <w:ind w:left="6120" w:hanging="360"/>
       </w:pPr>
       <w:rPr>
         <w:rFonts w:ascii="Wingdings" w:hAnsi="Wingdings" w:hint="default"/>
       </w:rPr>
     </w:lvl>
   </w:abstractNum>
-  <w:abstractNum w:abstractNumId="3" w15:restartNumberingAfterBreak="0">
-    <w:nsid w:val="3D841FB0"/>
+  <w:abstractNum w:abstractNumId="1" w15:restartNumberingAfterBreak="0">
+    <w:nsid w:val="12115BF4"/>
     <w:multiLevelType w:val="hybridMultilevel"/>
-    <w:tmpl w:val="5E58E73E"/>
+    <w:tmpl w:val="55C257A0"/>
     <w:lvl w:ilvl="0" w:tplc="0402000F">
       <w:start w:val="1"/>
       <w:numFmt w:val="decimal"/>
@@ -7029,237 +7599,98 @@
       </w:rPr>
     </w:lvl>
   </w:abstractNum>
-  <w:abstractNum w:abstractNumId="4" w15:restartNumberingAfterBreak="0">
-    <w:nsid w:val="4D091A1A"/>
+  <w:abstractNum w:abstractNumId="2" w15:restartNumberingAfterBreak="0">
+    <w:nsid w:val="13A00DEC"/>
     <w:multiLevelType w:val="hybridMultilevel"/>
-    <w:tmpl w:val="1EB675B6"/>
-    <w:lvl w:ilvl="0" w:tplc="04020001">
+    <w:tmpl w:val="5E960EC2"/>
+    <w:lvl w:ilvl="0" w:tplc="A47E1DC6">
       <w:start w:val="1"/>
-      <w:numFmt w:val="bullet"/>
-      <w:lvlText w:val=""/>
+      <w:numFmt w:val="decimal"/>
+      <w:pStyle w:val="Heading2"/>
+      <w:lvlText w:val="%1."/>
       <w:lvlJc w:val="left"/>
       <w:pPr>
-        <w:ind w:left="720" w:hanging="360"/>
-      </w:pPr>
-      <w:rPr>
-        <w:rFonts w:ascii="Symbol" w:hAnsi="Symbol" w:hint="default"/>
-      </w:rPr>
+        <w:ind w:left="360" w:hanging="360"/>
+      </w:pPr>
     </w:lvl>
-    <w:lvl w:ilvl="1" w:tplc="04020003" w:tentative="1">
+    <w:lvl w:ilvl="1" w:tplc="04090019" w:tentative="1">
       <w:start w:val="1"/>
-      <w:numFmt w:val="bullet"/>
-      <w:lvlText w:val="o"/>
+      <w:numFmt w:val="lowerLetter"/>
+      <w:lvlText w:val="%2."/>
       <w:lvlJc w:val="left"/>
       <w:pPr>
-        <w:ind w:left="1440" w:hanging="360"/>
-      </w:pPr>
-      <w:rPr>
-        <w:rFonts w:ascii="Courier New" w:hAnsi="Courier New" w:cs="Courier New" w:hint="default"/>
-      </w:rPr>
+        <w:ind w:left="1080" w:hanging="360"/>
+      </w:pPr>
     </w:lvl>
-    <w:lvl w:ilvl="2" w:tplc="04020005" w:tentative="1">
+    <w:lvl w:ilvl="2" w:tplc="0409001B" w:tentative="1">
       <w:start w:val="1"/>
-      <w:numFmt w:val="bullet"/>
-      <w:lvlText w:val=""/>
+      <w:numFmt w:val="lowerRoman"/>
+      <w:lvlText w:val="%3."/>
+      <w:lvlJc w:val="right"/>
+      <w:pPr>
+        <w:ind w:left="1800" w:hanging="180"/>
+      </w:pPr>
+    </w:lvl>
+    <w:lvl w:ilvl="3" w:tplc="0409000F" w:tentative="1">
+      <w:start w:val="1"/>
+      <w:numFmt w:val="decimal"/>
+      <w:lvlText w:val="%4."/>
       <w:lvlJc w:val="left"/>
       <w:pPr>
-        <w:ind w:left="2160" w:hanging="360"/>
-      </w:pPr>
-      <w:rPr>
-        <w:rFonts w:ascii="Wingdings" w:hAnsi="Wingdings" w:hint="default"/>
-      </w:rPr>
+        <w:ind w:left="2520" w:hanging="360"/>
+      </w:pPr>
     </w:lvl>
-    <w:lvl w:ilvl="3" w:tplc="04020001" w:tentative="1">
+    <w:lvl w:ilvl="4" w:tplc="04090019" w:tentative="1">
       <w:start w:val="1"/>
-      <w:numFmt w:val="bullet"/>
-      <w:lvlText w:val=""/>
+      <w:numFmt w:val="lowerLetter"/>
+      <w:lvlText w:val="%5."/>
       <w:lvlJc w:val="left"/>
       <w:pPr>
-        <w:ind w:left="2880" w:hanging="360"/>
-      </w:pPr>
-      <w:rPr>
-        <w:rFonts w:ascii="Symbol" w:hAnsi="Symbol" w:hint="default"/>
-      </w:rPr>
+        <w:ind w:left="3240" w:hanging="360"/>
+      </w:pPr>
     </w:lvl>
-    <w:lvl w:ilvl="4" w:tplc="04020003" w:tentative="1">
+    <w:lvl w:ilvl="5" w:tplc="0409001B" w:tentative="1">
       <w:start w:val="1"/>
-      <w:numFmt w:val="bullet"/>
-      <w:lvlText w:val="o"/>
+      <w:numFmt w:val="lowerRoman"/>
+      <w:lvlText w:val="%6."/>
+      <w:lvlJc w:val="right"/>
+      <w:pPr>
+        <w:ind w:left="3960" w:hanging="180"/>
+      </w:pPr>
+    </w:lvl>
+    <w:lvl w:ilvl="6" w:tplc="0409000F" w:tentative="1">
+      <w:start w:val="1"/>
+      <w:numFmt w:val="decimal"/>
+      <w:lvlText w:val="%7."/>
       <w:lvlJc w:val="left"/>
       <w:pPr>
-        <w:ind w:left="3600" w:hanging="360"/>
-      </w:pPr>
-      <w:rPr>
-        <w:rFonts w:ascii="Courier New" w:hAnsi="Courier New" w:cs="Courier New" w:hint="default"/>
-      </w:rPr>
+        <w:ind w:left="4680" w:hanging="360"/>
+      </w:pPr>
     </w:lvl>
-    <w:lvl w:ilvl="5" w:tplc="04020005" w:tentative="1">
+    <w:lvl w:ilvl="7" w:tplc="04090019" w:tentative="1">
       <w:start w:val="1"/>
-      <w:numFmt w:val="bullet"/>
-      <w:lvlText w:val=""/>
+      <w:numFmt w:val="lowerLetter"/>
+      <w:lvlText w:val="%8."/>
       <w:lvlJc w:val="left"/>
       <w:pPr>
-        <w:ind w:left="4320" w:hanging="360"/>
-      </w:pPr>
-      <w:rPr>
-        <w:rFonts w:ascii="Wingdings" w:hAnsi="Wingdings" w:hint="default"/>
-      </w:rPr>
+        <w:ind w:left="5400" w:hanging="360"/>
+      </w:pPr>
     </w:lvl>
-    <w:lvl w:ilvl="6" w:tplc="04020001" w:tentative="1">
+    <w:lvl w:ilvl="8" w:tplc="0409001B" w:tentative="1">
       <w:start w:val="1"/>
-      <w:numFmt w:val="bullet"/>
-      <w:lvlText w:val=""/>
-      <w:lvlJc w:val="left"/>
-      <w:pPr>
-        <w:ind w:left="5040" w:hanging="360"/>
-      </w:pPr>
-      <w:rPr>
-        <w:rFonts w:ascii="Symbol" w:hAnsi="Symbol" w:hint="default"/>
-      </w:rPr>
-    </w:lvl>
-    <w:lvl w:ilvl="7" w:tplc="04020003" w:tentative="1">
-      <w:start w:val="1"/>
-      <w:numFmt w:val="bullet"/>
-      <w:lvlText w:val="o"/>
-      <w:lvlJc w:val="left"/>
-      <w:pPr>
-        <w:ind w:left="5760" w:hanging="360"/>
-      </w:pPr>
-      <w:rPr>
-        <w:rFonts w:ascii="Courier New" w:hAnsi="Courier New" w:cs="Courier New" w:hint="default"/>
-      </w:rPr>
-    </w:lvl>
-    <w:lvl w:ilvl="8" w:tplc="04020005" w:tentative="1">
-      <w:start w:val="1"/>
-      <w:numFmt w:val="bullet"/>
-      <w:lvlText w:val=""/>
-      <w:lvlJc w:val="left"/>
-      <w:pPr>
-        <w:ind w:left="6480" w:hanging="360"/>
-      </w:pPr>
-      <w:rPr>
-        <w:rFonts w:ascii="Wingdings" w:hAnsi="Wingdings" w:hint="default"/>
-      </w:rPr>
+      <w:numFmt w:val="lowerRoman"/>
+      <w:lvlText w:val="%9."/>
+      <w:lvlJc w:val="right"/>
+      <w:pPr>
+        <w:ind w:left="6120" w:hanging="180"/>
+      </w:pPr>
     </w:lvl>
   </w:abstractNum>
-  <w:abstractNum w:abstractNumId="5" w15:restartNumberingAfterBreak="0">
-    <w:nsid w:val="536A505B"/>
+  <w:abstractNum w:abstractNumId="3" w15:restartNumberingAfterBreak="0">
+    <w:nsid w:val="1EC477DA"/>
     <w:multiLevelType w:val="hybridMultilevel"/>
-    <w:tmpl w:val="62CC84CA"/>
-    <w:lvl w:ilvl="0" w:tplc="0402000F">
-      <w:start w:val="1"/>
-      <w:numFmt w:val="decimal"/>
-      <w:lvlText w:val="%1."/>
-      <w:lvlJc w:val="left"/>
-      <w:pPr>
-        <w:ind w:left="720" w:hanging="360"/>
-      </w:pPr>
-      <w:rPr>
-        <w:rFonts w:hint="default"/>
-      </w:rPr>
-    </w:lvl>
-    <w:lvl w:ilvl="1" w:tplc="FFFFFFFF" w:tentative="1">
-      <w:start w:val="1"/>
-      <w:numFmt w:val="bullet"/>
-      <w:lvlText w:val="o"/>
-      <w:lvlJc w:val="left"/>
-      <w:pPr>
-        <w:ind w:left="1440" w:hanging="360"/>
-      </w:pPr>
-      <w:rPr>
-        <w:rFonts w:ascii="Courier New" w:hAnsi="Courier New" w:cs="Courier New" w:hint="default"/>
-      </w:rPr>
-    </w:lvl>
-    <w:lvl w:ilvl="2" w:tplc="FFFFFFFF" w:tentative="1">
-      <w:start w:val="1"/>
-      <w:numFmt w:val="bullet"/>
-      <w:lvlText w:val=""/>
-      <w:lvlJc w:val="left"/>
-      <w:pPr>
-        <w:ind w:left="2160" w:hanging="360"/>
-      </w:pPr>
-      <w:rPr>
-        <w:rFonts w:ascii="Wingdings" w:hAnsi="Wingdings" w:hint="default"/>
-      </w:rPr>
-    </w:lvl>
-    <w:lvl w:ilvl="3" w:tplc="FFFFFFFF" w:tentative="1">
-      <w:start w:val="1"/>
-      <w:numFmt w:val="bullet"/>
-      <w:lvlText w:val=""/>
-      <w:lvlJc w:val="left"/>
-      <w:pPr>
-        <w:ind w:left="2880" w:hanging="360"/>
-      </w:pPr>
-      <w:rPr>
-        <w:rFonts w:ascii="Symbol" w:hAnsi="Symbol" w:hint="default"/>
-      </w:rPr>
-    </w:lvl>
-    <w:lvl w:ilvl="4" w:tplc="FFFFFFFF" w:tentative="1">
-      <w:start w:val="1"/>
-      <w:numFmt w:val="bullet"/>
-      <w:lvlText w:val="o"/>
-      <w:lvlJc w:val="left"/>
-      <w:pPr>
-        <w:ind w:left="3600" w:hanging="360"/>
-      </w:pPr>
-      <w:rPr>
-        <w:rFonts w:ascii="Courier New" w:hAnsi="Courier New" w:cs="Courier New" w:hint="default"/>
-      </w:rPr>
-    </w:lvl>
-    <w:lvl w:ilvl="5" w:tplc="FFFFFFFF" w:tentative="1">
-      <w:start w:val="1"/>
-      <w:numFmt w:val="bullet"/>
-      <w:lvlText w:val=""/>
-      <w:lvlJc w:val="left"/>
-      <w:pPr>
-        <w:ind w:left="4320" w:hanging="360"/>
-      </w:pPr>
-      <w:rPr>
-        <w:rFonts w:ascii="Wingdings" w:hAnsi="Wingdings" w:hint="default"/>
-      </w:rPr>
-    </w:lvl>
-    <w:lvl w:ilvl="6" w:tplc="FFFFFFFF" w:tentative="1">
-      <w:start w:val="1"/>
-      <w:numFmt w:val="bullet"/>
-      <w:lvlText w:val=""/>
-      <w:lvlJc w:val="left"/>
-      <w:pPr>
-        <w:ind w:left="5040" w:hanging="360"/>
-      </w:pPr>
-      <w:rPr>
-        <w:rFonts w:ascii="Symbol" w:hAnsi="Symbol" w:hint="default"/>
-      </w:rPr>
-    </w:lvl>
-    <w:lvl w:ilvl="7" w:tplc="FFFFFFFF" w:tentative="1">
-      <w:start w:val="1"/>
-      <w:numFmt w:val="bullet"/>
-      <w:lvlText w:val="o"/>
-      <w:lvlJc w:val="left"/>
-      <w:pPr>
-        <w:ind w:left="5760" w:hanging="360"/>
-      </w:pPr>
-      <w:rPr>
-        <w:rFonts w:ascii="Courier New" w:hAnsi="Courier New" w:cs="Courier New" w:hint="default"/>
-      </w:rPr>
-    </w:lvl>
-    <w:lvl w:ilvl="8" w:tplc="FFFFFFFF" w:tentative="1">
-      <w:start w:val="1"/>
-      <w:numFmt w:val="bullet"/>
-      <w:lvlText w:val=""/>
-      <w:lvlJc w:val="left"/>
-      <w:pPr>
-        <w:ind w:left="6480" w:hanging="360"/>
-      </w:pPr>
-      <w:rPr>
-        <w:rFonts w:ascii="Wingdings" w:hAnsi="Wingdings" w:hint="default"/>
-      </w:rPr>
-    </w:lvl>
-  </w:abstractNum>
-  <w:abstractNum w:abstractNumId="6" w15:restartNumberingAfterBreak="0">
-    <w:nsid w:val="5DD27A42"/>
-    <w:multiLevelType w:val="hybridMultilevel"/>
-    <w:tmpl w:val="2A926726"/>
-    <w:lvl w:ilvl="0" w:tplc="AC48D3EA">
+    <w:tmpl w:val="FB601C26"/>
+    <w:lvl w:ilvl="0" w:tplc="573273C6">
       <w:start w:val="1"/>
       <w:numFmt w:val="decimal"/>
       <w:lvlText w:val="%1."/>
@@ -7370,26 +7801,598 @@
       </w:rPr>
     </w:lvl>
   </w:abstractNum>
+  <w:abstractNum w:abstractNumId="4" w15:restartNumberingAfterBreak="0">
+    <w:nsid w:val="34CB0330"/>
+    <w:multiLevelType w:val="hybridMultilevel"/>
+    <w:tmpl w:val="C248FDC8"/>
+    <w:lvl w:ilvl="0" w:tplc="4BE64948">
+      <w:numFmt w:val="bullet"/>
+      <w:lvlText w:val=""/>
+      <w:lvlJc w:val="left"/>
+      <w:pPr>
+        <w:ind w:left="720" w:hanging="360"/>
+      </w:pPr>
+      <w:rPr>
+        <w:rFonts w:ascii="Symbol" w:eastAsiaTheme="minorEastAsia" w:hAnsi="Symbol" w:cstheme="minorBidi" w:hint="default"/>
+      </w:rPr>
+    </w:lvl>
+    <w:lvl w:ilvl="1" w:tplc="08090003" w:tentative="1">
+      <w:start w:val="1"/>
+      <w:numFmt w:val="bullet"/>
+      <w:lvlText w:val="o"/>
+      <w:lvlJc w:val="left"/>
+      <w:pPr>
+        <w:ind w:left="1440" w:hanging="360"/>
+      </w:pPr>
+      <w:rPr>
+        <w:rFonts w:ascii="Courier New" w:hAnsi="Courier New" w:hint="default"/>
+      </w:rPr>
+    </w:lvl>
+    <w:lvl w:ilvl="2" w:tplc="08090005" w:tentative="1">
+      <w:start w:val="1"/>
+      <w:numFmt w:val="bullet"/>
+      <w:lvlText w:val=""/>
+      <w:lvlJc w:val="left"/>
+      <w:pPr>
+        <w:ind w:left="2160" w:hanging="360"/>
+      </w:pPr>
+      <w:rPr>
+        <w:rFonts w:ascii="Wingdings" w:hAnsi="Wingdings" w:hint="default"/>
+      </w:rPr>
+    </w:lvl>
+    <w:lvl w:ilvl="3" w:tplc="08090001" w:tentative="1">
+      <w:start w:val="1"/>
+      <w:numFmt w:val="bullet"/>
+      <w:lvlText w:val=""/>
+      <w:lvlJc w:val="left"/>
+      <w:pPr>
+        <w:ind w:left="2880" w:hanging="360"/>
+      </w:pPr>
+      <w:rPr>
+        <w:rFonts w:ascii="Symbol" w:hAnsi="Symbol" w:hint="default"/>
+      </w:rPr>
+    </w:lvl>
+    <w:lvl w:ilvl="4" w:tplc="08090003" w:tentative="1">
+      <w:start w:val="1"/>
+      <w:numFmt w:val="bullet"/>
+      <w:lvlText w:val="o"/>
+      <w:lvlJc w:val="left"/>
+      <w:pPr>
+        <w:ind w:left="3600" w:hanging="360"/>
+      </w:pPr>
+      <w:rPr>
+        <w:rFonts w:ascii="Courier New" w:hAnsi="Courier New" w:hint="default"/>
+      </w:rPr>
+    </w:lvl>
+    <w:lvl w:ilvl="5" w:tplc="08090005" w:tentative="1">
+      <w:start w:val="1"/>
+      <w:numFmt w:val="bullet"/>
+      <w:lvlText w:val=""/>
+      <w:lvlJc w:val="left"/>
+      <w:pPr>
+        <w:ind w:left="4320" w:hanging="360"/>
+      </w:pPr>
+      <w:rPr>
+        <w:rFonts w:ascii="Wingdings" w:hAnsi="Wingdings" w:hint="default"/>
+      </w:rPr>
+    </w:lvl>
+    <w:lvl w:ilvl="6" w:tplc="08090001" w:tentative="1">
+      <w:start w:val="1"/>
+      <w:numFmt w:val="bullet"/>
+      <w:lvlText w:val=""/>
+      <w:lvlJc w:val="left"/>
+      <w:pPr>
+        <w:ind w:left="5040" w:hanging="360"/>
+      </w:pPr>
+      <w:rPr>
+        <w:rFonts w:ascii="Symbol" w:hAnsi="Symbol" w:hint="default"/>
+      </w:rPr>
+    </w:lvl>
+    <w:lvl w:ilvl="7" w:tplc="08090003" w:tentative="1">
+      <w:start w:val="1"/>
+      <w:numFmt w:val="bullet"/>
+      <w:lvlText w:val="o"/>
+      <w:lvlJc w:val="left"/>
+      <w:pPr>
+        <w:ind w:left="5760" w:hanging="360"/>
+      </w:pPr>
+      <w:rPr>
+        <w:rFonts w:ascii="Courier New" w:hAnsi="Courier New" w:hint="default"/>
+      </w:rPr>
+    </w:lvl>
+    <w:lvl w:ilvl="8" w:tplc="08090005" w:tentative="1">
+      <w:start w:val="1"/>
+      <w:numFmt w:val="bullet"/>
+      <w:lvlText w:val=""/>
+      <w:lvlJc w:val="left"/>
+      <w:pPr>
+        <w:ind w:left="6480" w:hanging="360"/>
+      </w:pPr>
+      <w:rPr>
+        <w:rFonts w:ascii="Wingdings" w:hAnsi="Wingdings" w:hint="default"/>
+      </w:rPr>
+    </w:lvl>
+  </w:abstractNum>
+  <w:abstractNum w:abstractNumId="5" w15:restartNumberingAfterBreak="0">
+    <w:nsid w:val="3D841FB0"/>
+    <w:multiLevelType w:val="hybridMultilevel"/>
+    <w:tmpl w:val="5E58E73E"/>
+    <w:lvl w:ilvl="0" w:tplc="0402000F">
+      <w:start w:val="1"/>
+      <w:numFmt w:val="decimal"/>
+      <w:lvlText w:val="%1."/>
+      <w:lvlJc w:val="left"/>
+      <w:pPr>
+        <w:ind w:left="720" w:hanging="360"/>
+      </w:pPr>
+      <w:rPr>
+        <w:rFonts w:hint="default"/>
+      </w:rPr>
+    </w:lvl>
+    <w:lvl w:ilvl="1" w:tplc="04020003" w:tentative="1">
+      <w:start w:val="1"/>
+      <w:numFmt w:val="bullet"/>
+      <w:lvlText w:val="o"/>
+      <w:lvlJc w:val="left"/>
+      <w:pPr>
+        <w:ind w:left="1440" w:hanging="360"/>
+      </w:pPr>
+      <w:rPr>
+        <w:rFonts w:ascii="Courier New" w:hAnsi="Courier New" w:cs="Courier New" w:hint="default"/>
+      </w:rPr>
+    </w:lvl>
+    <w:lvl w:ilvl="2" w:tplc="04020005" w:tentative="1">
+      <w:start w:val="1"/>
+      <w:numFmt w:val="bullet"/>
+      <w:lvlText w:val=""/>
+      <w:lvlJc w:val="left"/>
+      <w:pPr>
+        <w:ind w:left="2160" w:hanging="360"/>
+      </w:pPr>
+      <w:rPr>
+        <w:rFonts w:ascii="Wingdings" w:hAnsi="Wingdings" w:hint="default"/>
+      </w:rPr>
+    </w:lvl>
+    <w:lvl w:ilvl="3" w:tplc="04020001" w:tentative="1">
+      <w:start w:val="1"/>
+      <w:numFmt w:val="bullet"/>
+      <w:lvlText w:val=""/>
+      <w:lvlJc w:val="left"/>
+      <w:pPr>
+        <w:ind w:left="2880" w:hanging="360"/>
+      </w:pPr>
+      <w:rPr>
+        <w:rFonts w:ascii="Symbol" w:hAnsi="Symbol" w:hint="default"/>
+      </w:rPr>
+    </w:lvl>
+    <w:lvl w:ilvl="4" w:tplc="04020003" w:tentative="1">
+      <w:start w:val="1"/>
+      <w:numFmt w:val="bullet"/>
+      <w:lvlText w:val="o"/>
+      <w:lvlJc w:val="left"/>
+      <w:pPr>
+        <w:ind w:left="3600" w:hanging="360"/>
+      </w:pPr>
+      <w:rPr>
+        <w:rFonts w:ascii="Courier New" w:hAnsi="Courier New" w:cs="Courier New" w:hint="default"/>
+      </w:rPr>
+    </w:lvl>
+    <w:lvl w:ilvl="5" w:tplc="04020005" w:tentative="1">
+      <w:start w:val="1"/>
+      <w:numFmt w:val="bullet"/>
+      <w:lvlText w:val=""/>
+      <w:lvlJc w:val="left"/>
+      <w:pPr>
+        <w:ind w:left="4320" w:hanging="360"/>
+      </w:pPr>
+      <w:rPr>
+        <w:rFonts w:ascii="Wingdings" w:hAnsi="Wingdings" w:hint="default"/>
+      </w:rPr>
+    </w:lvl>
+    <w:lvl w:ilvl="6" w:tplc="04020001" w:tentative="1">
+      <w:start w:val="1"/>
+      <w:numFmt w:val="bullet"/>
+      <w:lvlText w:val=""/>
+      <w:lvlJc w:val="left"/>
+      <w:pPr>
+        <w:ind w:left="5040" w:hanging="360"/>
+      </w:pPr>
+      <w:rPr>
+        <w:rFonts w:ascii="Symbol" w:hAnsi="Symbol" w:hint="default"/>
+      </w:rPr>
+    </w:lvl>
+    <w:lvl w:ilvl="7" w:tplc="04020003" w:tentative="1">
+      <w:start w:val="1"/>
+      <w:numFmt w:val="bullet"/>
+      <w:lvlText w:val="o"/>
+      <w:lvlJc w:val="left"/>
+      <w:pPr>
+        <w:ind w:left="5760" w:hanging="360"/>
+      </w:pPr>
+      <w:rPr>
+        <w:rFonts w:ascii="Courier New" w:hAnsi="Courier New" w:cs="Courier New" w:hint="default"/>
+      </w:rPr>
+    </w:lvl>
+    <w:lvl w:ilvl="8" w:tplc="04020005" w:tentative="1">
+      <w:start w:val="1"/>
+      <w:numFmt w:val="bullet"/>
+      <w:lvlText w:val=""/>
+      <w:lvlJc w:val="left"/>
+      <w:pPr>
+        <w:ind w:left="6480" w:hanging="360"/>
+      </w:pPr>
+      <w:rPr>
+        <w:rFonts w:ascii="Wingdings" w:hAnsi="Wingdings" w:hint="default"/>
+      </w:rPr>
+    </w:lvl>
+  </w:abstractNum>
+  <w:abstractNum w:abstractNumId="6" w15:restartNumberingAfterBreak="0">
+    <w:nsid w:val="4D091A1A"/>
+    <w:multiLevelType w:val="hybridMultilevel"/>
+    <w:tmpl w:val="1EB675B6"/>
+    <w:lvl w:ilvl="0" w:tplc="04020001">
+      <w:start w:val="1"/>
+      <w:numFmt w:val="bullet"/>
+      <w:lvlText w:val=""/>
+      <w:lvlJc w:val="left"/>
+      <w:pPr>
+        <w:ind w:left="360" w:hanging="360"/>
+      </w:pPr>
+      <w:rPr>
+        <w:rFonts w:ascii="Symbol" w:hAnsi="Symbol" w:hint="default"/>
+      </w:rPr>
+    </w:lvl>
+    <w:lvl w:ilvl="1" w:tplc="04020003" w:tentative="1">
+      <w:start w:val="1"/>
+      <w:numFmt w:val="bullet"/>
+      <w:lvlText w:val="o"/>
+      <w:lvlJc w:val="left"/>
+      <w:pPr>
+        <w:ind w:left="1080" w:hanging="360"/>
+      </w:pPr>
+      <w:rPr>
+        <w:rFonts w:ascii="Courier New" w:hAnsi="Courier New" w:cs="Courier New" w:hint="default"/>
+      </w:rPr>
+    </w:lvl>
+    <w:lvl w:ilvl="2" w:tplc="04020005" w:tentative="1">
+      <w:start w:val="1"/>
+      <w:numFmt w:val="bullet"/>
+      <w:lvlText w:val=""/>
+      <w:lvlJc w:val="left"/>
+      <w:pPr>
+        <w:ind w:left="1800" w:hanging="360"/>
+      </w:pPr>
+      <w:rPr>
+        <w:rFonts w:ascii="Wingdings" w:hAnsi="Wingdings" w:hint="default"/>
+      </w:rPr>
+    </w:lvl>
+    <w:lvl w:ilvl="3" w:tplc="04020001" w:tentative="1">
+      <w:start w:val="1"/>
+      <w:numFmt w:val="bullet"/>
+      <w:lvlText w:val=""/>
+      <w:lvlJc w:val="left"/>
+      <w:pPr>
+        <w:ind w:left="2520" w:hanging="360"/>
+      </w:pPr>
+      <w:rPr>
+        <w:rFonts w:ascii="Symbol" w:hAnsi="Symbol" w:hint="default"/>
+      </w:rPr>
+    </w:lvl>
+    <w:lvl w:ilvl="4" w:tplc="04020003" w:tentative="1">
+      <w:start w:val="1"/>
+      <w:numFmt w:val="bullet"/>
+      <w:lvlText w:val="o"/>
+      <w:lvlJc w:val="left"/>
+      <w:pPr>
+        <w:ind w:left="3240" w:hanging="360"/>
+      </w:pPr>
+      <w:rPr>
+        <w:rFonts w:ascii="Courier New" w:hAnsi="Courier New" w:cs="Courier New" w:hint="default"/>
+      </w:rPr>
+    </w:lvl>
+    <w:lvl w:ilvl="5" w:tplc="04020005" w:tentative="1">
+      <w:start w:val="1"/>
+      <w:numFmt w:val="bullet"/>
+      <w:lvlText w:val=""/>
+      <w:lvlJc w:val="left"/>
+      <w:pPr>
+        <w:ind w:left="3960" w:hanging="360"/>
+      </w:pPr>
+      <w:rPr>
+        <w:rFonts w:ascii="Wingdings" w:hAnsi="Wingdings" w:hint="default"/>
+      </w:rPr>
+    </w:lvl>
+    <w:lvl w:ilvl="6" w:tplc="04020001" w:tentative="1">
+      <w:start w:val="1"/>
+      <w:numFmt w:val="bullet"/>
+      <w:lvlText w:val=""/>
+      <w:lvlJc w:val="left"/>
+      <w:pPr>
+        <w:ind w:left="4680" w:hanging="360"/>
+      </w:pPr>
+      <w:rPr>
+        <w:rFonts w:ascii="Symbol" w:hAnsi="Symbol" w:hint="default"/>
+      </w:rPr>
+    </w:lvl>
+    <w:lvl w:ilvl="7" w:tplc="04020003" w:tentative="1">
+      <w:start w:val="1"/>
+      <w:numFmt w:val="bullet"/>
+      <w:lvlText w:val="o"/>
+      <w:lvlJc w:val="left"/>
+      <w:pPr>
+        <w:ind w:left="5400" w:hanging="360"/>
+      </w:pPr>
+      <w:rPr>
+        <w:rFonts w:ascii="Courier New" w:hAnsi="Courier New" w:cs="Courier New" w:hint="default"/>
+      </w:rPr>
+    </w:lvl>
+    <w:lvl w:ilvl="8" w:tplc="04020005" w:tentative="1">
+      <w:start w:val="1"/>
+      <w:numFmt w:val="bullet"/>
+      <w:lvlText w:val=""/>
+      <w:lvlJc w:val="left"/>
+      <w:pPr>
+        <w:ind w:left="6120" w:hanging="360"/>
+      </w:pPr>
+      <w:rPr>
+        <w:rFonts w:ascii="Wingdings" w:hAnsi="Wingdings" w:hint="default"/>
+      </w:rPr>
+    </w:lvl>
+  </w:abstractNum>
+  <w:abstractNum w:abstractNumId="7" w15:restartNumberingAfterBreak="0">
+    <w:nsid w:val="536A505B"/>
+    <w:multiLevelType w:val="hybridMultilevel"/>
+    <w:tmpl w:val="62CC84CA"/>
+    <w:lvl w:ilvl="0" w:tplc="0402000F">
+      <w:start w:val="1"/>
+      <w:numFmt w:val="decimal"/>
+      <w:lvlText w:val="%1."/>
+      <w:lvlJc w:val="left"/>
+      <w:pPr>
+        <w:ind w:left="720" w:hanging="360"/>
+      </w:pPr>
+      <w:rPr>
+        <w:rFonts w:hint="default"/>
+      </w:rPr>
+    </w:lvl>
+    <w:lvl w:ilvl="1" w:tplc="FFFFFFFF" w:tentative="1">
+      <w:start w:val="1"/>
+      <w:numFmt w:val="bullet"/>
+      <w:lvlText w:val="o"/>
+      <w:lvlJc w:val="left"/>
+      <w:pPr>
+        <w:ind w:left="1440" w:hanging="360"/>
+      </w:pPr>
+      <w:rPr>
+        <w:rFonts w:ascii="Courier New" w:hAnsi="Courier New" w:cs="Courier New" w:hint="default"/>
+      </w:rPr>
+    </w:lvl>
+    <w:lvl w:ilvl="2" w:tplc="FFFFFFFF" w:tentative="1">
+      <w:start w:val="1"/>
+      <w:numFmt w:val="bullet"/>
+      <w:lvlText w:val=""/>
+      <w:lvlJc w:val="left"/>
+      <w:pPr>
+        <w:ind w:left="2160" w:hanging="360"/>
+      </w:pPr>
+      <w:rPr>
+        <w:rFonts w:ascii="Wingdings" w:hAnsi="Wingdings" w:hint="default"/>
+      </w:rPr>
+    </w:lvl>
+    <w:lvl w:ilvl="3" w:tplc="FFFFFFFF" w:tentative="1">
+      <w:start w:val="1"/>
+      <w:numFmt w:val="bullet"/>
+      <w:lvlText w:val=""/>
+      <w:lvlJc w:val="left"/>
+      <w:pPr>
+        <w:ind w:left="2880" w:hanging="360"/>
+      </w:pPr>
+      <w:rPr>
+        <w:rFonts w:ascii="Symbol" w:hAnsi="Symbol" w:hint="default"/>
+      </w:rPr>
+    </w:lvl>
+    <w:lvl w:ilvl="4" w:tplc="FFFFFFFF" w:tentative="1">
+      <w:start w:val="1"/>
+      <w:numFmt w:val="bullet"/>
+      <w:lvlText w:val="o"/>
+      <w:lvlJc w:val="left"/>
+      <w:pPr>
+        <w:ind w:left="3600" w:hanging="360"/>
+      </w:pPr>
+      <w:rPr>
+        <w:rFonts w:ascii="Courier New" w:hAnsi="Courier New" w:cs="Courier New" w:hint="default"/>
+      </w:rPr>
+    </w:lvl>
+    <w:lvl w:ilvl="5" w:tplc="FFFFFFFF" w:tentative="1">
+      <w:start w:val="1"/>
+      <w:numFmt w:val="bullet"/>
+      <w:lvlText w:val=""/>
+      <w:lvlJc w:val="left"/>
+      <w:pPr>
+        <w:ind w:left="4320" w:hanging="360"/>
+      </w:pPr>
+      <w:rPr>
+        <w:rFonts w:ascii="Wingdings" w:hAnsi="Wingdings" w:hint="default"/>
+      </w:rPr>
+    </w:lvl>
+    <w:lvl w:ilvl="6" w:tplc="FFFFFFFF" w:tentative="1">
+      <w:start w:val="1"/>
+      <w:numFmt w:val="bullet"/>
+      <w:lvlText w:val=""/>
+      <w:lvlJc w:val="left"/>
+      <w:pPr>
+        <w:ind w:left="5040" w:hanging="360"/>
+      </w:pPr>
+      <w:rPr>
+        <w:rFonts w:ascii="Symbol" w:hAnsi="Symbol" w:hint="default"/>
+      </w:rPr>
+    </w:lvl>
+    <w:lvl w:ilvl="7" w:tplc="FFFFFFFF" w:tentative="1">
+      <w:start w:val="1"/>
+      <w:numFmt w:val="bullet"/>
+      <w:lvlText w:val="o"/>
+      <w:lvlJc w:val="left"/>
+      <w:pPr>
+        <w:ind w:left="5760" w:hanging="360"/>
+      </w:pPr>
+      <w:rPr>
+        <w:rFonts w:ascii="Courier New" w:hAnsi="Courier New" w:cs="Courier New" w:hint="default"/>
+      </w:rPr>
+    </w:lvl>
+    <w:lvl w:ilvl="8" w:tplc="FFFFFFFF" w:tentative="1">
+      <w:start w:val="1"/>
+      <w:numFmt w:val="bullet"/>
+      <w:lvlText w:val=""/>
+      <w:lvlJc w:val="left"/>
+      <w:pPr>
+        <w:ind w:left="6480" w:hanging="360"/>
+      </w:pPr>
+      <w:rPr>
+        <w:rFonts w:ascii="Wingdings" w:hAnsi="Wingdings" w:hint="default"/>
+      </w:rPr>
+    </w:lvl>
+  </w:abstractNum>
+  <w:abstractNum w:abstractNumId="8" w15:restartNumberingAfterBreak="0">
+    <w:nsid w:val="5DD27A42"/>
+    <w:multiLevelType w:val="hybridMultilevel"/>
+    <w:tmpl w:val="2A926726"/>
+    <w:lvl w:ilvl="0" w:tplc="AC48D3EA">
+      <w:start w:val="1"/>
+      <w:numFmt w:val="decimal"/>
+      <w:lvlText w:val="%1."/>
+      <w:lvlJc w:val="left"/>
+      <w:pPr>
+        <w:ind w:left="360" w:hanging="360"/>
+      </w:pPr>
+      <w:rPr>
+        <w:rFonts w:hint="default"/>
+        <w:b w:val="0"/>
+        <w:bCs w:val="0"/>
+      </w:rPr>
+    </w:lvl>
+    <w:lvl w:ilvl="1" w:tplc="FFFFFFFF" w:tentative="1">
+      <w:start w:val="1"/>
+      <w:numFmt w:val="bullet"/>
+      <w:lvlText w:val="o"/>
+      <w:lvlJc w:val="left"/>
+      <w:pPr>
+        <w:ind w:left="1080" w:hanging="360"/>
+      </w:pPr>
+      <w:rPr>
+        <w:rFonts w:ascii="Courier New" w:hAnsi="Courier New" w:cs="Courier New" w:hint="default"/>
+      </w:rPr>
+    </w:lvl>
+    <w:lvl w:ilvl="2" w:tplc="FFFFFFFF" w:tentative="1">
+      <w:start w:val="1"/>
+      <w:numFmt w:val="bullet"/>
+      <w:lvlText w:val=""/>
+      <w:lvlJc w:val="left"/>
+      <w:pPr>
+        <w:ind w:left="1800" w:hanging="360"/>
+      </w:pPr>
+      <w:rPr>
+        <w:rFonts w:ascii="Wingdings" w:hAnsi="Wingdings" w:hint="default"/>
+      </w:rPr>
+    </w:lvl>
+    <w:lvl w:ilvl="3" w:tplc="FFFFFFFF" w:tentative="1">
+      <w:start w:val="1"/>
+      <w:numFmt w:val="bullet"/>
+      <w:lvlText w:val=""/>
+      <w:lvlJc w:val="left"/>
+      <w:pPr>
+        <w:ind w:left="2520" w:hanging="360"/>
+      </w:pPr>
+      <w:rPr>
+        <w:rFonts w:ascii="Symbol" w:hAnsi="Symbol" w:hint="default"/>
+      </w:rPr>
+    </w:lvl>
+    <w:lvl w:ilvl="4" w:tplc="FFFFFFFF" w:tentative="1">
+      <w:start w:val="1"/>
+      <w:numFmt w:val="bullet"/>
+      <w:lvlText w:val="o"/>
+      <w:lvlJc w:val="left"/>
+      <w:pPr>
+        <w:ind w:left="3240" w:hanging="360"/>
+      </w:pPr>
+      <w:rPr>
+        <w:rFonts w:ascii="Courier New" w:hAnsi="Courier New" w:cs="Courier New" w:hint="default"/>
+      </w:rPr>
+    </w:lvl>
+    <w:lvl w:ilvl="5" w:tplc="FFFFFFFF" w:tentative="1">
+      <w:start w:val="1"/>
+      <w:numFmt w:val="bullet"/>
+      <w:lvlText w:val=""/>
+      <w:lvlJc w:val="left"/>
+      <w:pPr>
+        <w:ind w:left="3960" w:hanging="360"/>
+      </w:pPr>
+      <w:rPr>
+        <w:rFonts w:ascii="Wingdings" w:hAnsi="Wingdings" w:hint="default"/>
+      </w:rPr>
+    </w:lvl>
+    <w:lvl w:ilvl="6" w:tplc="FFFFFFFF" w:tentative="1">
+      <w:start w:val="1"/>
+      <w:numFmt w:val="bullet"/>
+      <w:lvlText w:val=""/>
+      <w:lvlJc w:val="left"/>
+      <w:pPr>
+        <w:ind w:left="4680" w:hanging="360"/>
+      </w:pPr>
+      <w:rPr>
+        <w:rFonts w:ascii="Symbol" w:hAnsi="Symbol" w:hint="default"/>
+      </w:rPr>
+    </w:lvl>
+    <w:lvl w:ilvl="7" w:tplc="FFFFFFFF" w:tentative="1">
+      <w:start w:val="1"/>
+      <w:numFmt w:val="bullet"/>
+      <w:lvlText w:val="o"/>
+      <w:lvlJc w:val="left"/>
+      <w:pPr>
+        <w:ind w:left="5400" w:hanging="360"/>
+      </w:pPr>
+      <w:rPr>
+        <w:rFonts w:ascii="Courier New" w:hAnsi="Courier New" w:cs="Courier New" w:hint="default"/>
+      </w:rPr>
+    </w:lvl>
+    <w:lvl w:ilvl="8" w:tplc="FFFFFFFF" w:tentative="1">
+      <w:start w:val="1"/>
+      <w:numFmt w:val="bullet"/>
+      <w:lvlText w:val=""/>
+      <w:lvlJc w:val="left"/>
+      <w:pPr>
+        <w:ind w:left="6120" w:hanging="360"/>
+      </w:pPr>
+      <w:rPr>
+        <w:rFonts w:ascii="Wingdings" w:hAnsi="Wingdings" w:hint="default"/>
+      </w:rPr>
+    </w:lvl>
+  </w:abstractNum>
   <w:num w:numId="1" w16cid:durableId="526718861">
+    <w:abstractNumId w:val="2"/>
+  </w:num>
+  <w:num w:numId="2" w16cid:durableId="906459091">
+    <w:abstractNumId w:val="5"/>
+  </w:num>
+  <w:num w:numId="3" w16cid:durableId="637801272">
     <w:abstractNumId w:val="1"/>
   </w:num>
-  <w:num w:numId="2" w16cid:durableId="906459091">
+  <w:num w:numId="4" w16cid:durableId="976378821">
+    <w:abstractNumId w:val="6"/>
+  </w:num>
+  <w:num w:numId="5" w16cid:durableId="1997688083">
+    <w:abstractNumId w:val="7"/>
+  </w:num>
+  <w:num w:numId="6" w16cid:durableId="1062216868">
     <w:abstractNumId w:val="3"/>
   </w:num>
-  <w:num w:numId="3" w16cid:durableId="637801272">
-    <w:abstractNumId w:val="0"/>
+  <w:num w:numId="7" w16cid:durableId="97798058">
+    <w:abstractNumId w:val="8"/>
   </w:num>
-  <w:num w:numId="4" w16cid:durableId="976378821">
+  <w:num w:numId="8" w16cid:durableId="15549708">
     <w:abstractNumId w:val="4"/>
   </w:num>
-  <w:num w:numId="5" w16cid:durableId="1997688083">
-    <w:abstractNumId w:val="5"/>
-  </w:num>
-  <w:num w:numId="6" w16cid:durableId="1062216868">
-    <w:abstractNumId w:val="2"/>
-  </w:num>
-  <w:num w:numId="7" w16cid:durableId="97798058">
-    <w:abstractNumId w:val="6"/>
+  <w:num w:numId="9" w16cid:durableId="229922725">
+    <w:abstractNumId w:val="0"/>
   </w:num>
   <w:numIdMacAtCleanup w:val="6"/>
 </w:numbering>
@@ -7790,7 +8793,7 @@
     <w:lsdException w:name="Unresolved Mention" w:semiHidden="1" w:unhideWhenUsed="1"/>
     <w:lsdException w:name="Smart Link" w:semiHidden="1" w:unhideWhenUsed="1"/>
   </w:latentStyles>
-  <w:style w:type="paragraph" w:default="1" w:styleId="a">
+  <w:style w:type="paragraph" w:default="1" w:styleId="Normal">
     <w:name w:val="Normal"/>
     <w:qFormat/>
     <w:rsid w:val="00BE5808"/>
@@ -7804,11 +8807,11 @@
       <w14:ligatures w14:val="standardContextual"/>
     </w:rPr>
   </w:style>
-  <w:style w:type="paragraph" w:styleId="1">
+  <w:style w:type="paragraph" w:styleId="Heading1">
     <w:name w:val="heading 1"/>
-    <w:basedOn w:val="a"/>
-    <w:next w:val="a"/>
-    <w:link w:val="10"/>
+    <w:basedOn w:val="Normal"/>
+    <w:next w:val="Normal"/>
+    <w:link w:val="Heading1Char"/>
     <w:uiPriority w:val="9"/>
     <w:qFormat/>
     <w:rsid w:val="00FA2C69"/>
@@ -7829,11 +8832,11 @@
       <w14:ligatures w14:val="none"/>
     </w:rPr>
   </w:style>
-  <w:style w:type="paragraph" w:styleId="2">
+  <w:style w:type="paragraph" w:styleId="Heading2">
     <w:name w:val="heading 2"/>
-    <w:basedOn w:val="a"/>
-    <w:next w:val="a"/>
-    <w:link w:val="20"/>
+    <w:basedOn w:val="Normal"/>
+    <w:next w:val="Normal"/>
+    <w:link w:val="Heading2Char"/>
     <w:uiPriority w:val="9"/>
     <w:qFormat/>
     <w:rsid w:val="001C5C9E"/>
@@ -7858,11 +8861,11 @@
       <w14:ligatures w14:val="none"/>
     </w:rPr>
   </w:style>
-  <w:style w:type="paragraph" w:styleId="3">
+  <w:style w:type="paragraph" w:styleId="Heading3">
     <w:name w:val="heading 3"/>
-    <w:basedOn w:val="a"/>
-    <w:next w:val="a"/>
-    <w:link w:val="30"/>
+    <w:basedOn w:val="Normal"/>
+    <w:next w:val="Normal"/>
+    <w:link w:val="Heading3Char"/>
     <w:uiPriority w:val="9"/>
     <w:unhideWhenUsed/>
     <w:qFormat/>
@@ -7884,11 +8887,11 @@
       <w14:ligatures w14:val="none"/>
     </w:rPr>
   </w:style>
-  <w:style w:type="paragraph" w:styleId="4">
+  <w:style w:type="paragraph" w:styleId="Heading4">
     <w:name w:val="heading 4"/>
-    <w:basedOn w:val="a"/>
-    <w:next w:val="a"/>
-    <w:link w:val="40"/>
+    <w:basedOn w:val="Normal"/>
+    <w:next w:val="Normal"/>
+    <w:link w:val="Heading4Char"/>
     <w:uiPriority w:val="9"/>
     <w:unhideWhenUsed/>
     <w:qFormat/>
@@ -7910,11 +8913,11 @@
       <w14:ligatures w14:val="none"/>
     </w:rPr>
   </w:style>
-  <w:style w:type="paragraph" w:styleId="5">
+  <w:style w:type="paragraph" w:styleId="Heading5">
     <w:name w:val="heading 5"/>
-    <w:basedOn w:val="a"/>
-    <w:next w:val="a"/>
-    <w:link w:val="50"/>
+    <w:basedOn w:val="Normal"/>
+    <w:next w:val="Normal"/>
+    <w:link w:val="Heading5Char"/>
     <w:uiPriority w:val="9"/>
     <w:semiHidden/>
     <w:unhideWhenUsed/>
@@ -7935,13 +8938,13 @@
       <w14:ligatures w14:val="none"/>
     </w:rPr>
   </w:style>
-  <w:style w:type="character" w:default="1" w:styleId="a0">
+  <w:style w:type="character" w:default="1" w:styleId="DefaultParagraphFont">
     <w:name w:val="Default Paragraph Font"/>
     <w:uiPriority w:val="1"/>
     <w:semiHidden/>
     <w:unhideWhenUsed/>
   </w:style>
-  <w:style w:type="table" w:default="1" w:styleId="a1">
+  <w:style w:type="table" w:default="1" w:styleId="TableNormal">
     <w:name w:val="Normal Table"/>
     <w:uiPriority w:val="99"/>
     <w:semiHidden/>
@@ -7956,16 +8959,16 @@
       </w:tblCellMar>
     </w:tblPr>
   </w:style>
-  <w:style w:type="numbering" w:default="1" w:styleId="a2">
+  <w:style w:type="numbering" w:default="1" w:styleId="NoList">
     <w:name w:val="No List"/>
     <w:uiPriority w:val="99"/>
     <w:semiHidden/>
     <w:unhideWhenUsed/>
   </w:style>
-  <w:style w:type="paragraph" w:styleId="a3">
+  <w:style w:type="paragraph" w:styleId="Header">
     <w:name w:val="header"/>
-    <w:basedOn w:val="a"/>
-    <w:link w:val="a4"/>
+    <w:basedOn w:val="Normal"/>
+    <w:link w:val="HeaderChar"/>
     <w:uiPriority w:val="99"/>
     <w:unhideWhenUsed/>
     <w:rsid w:val="008068A2"/>
@@ -7983,17 +8986,17 @@
       <w14:ligatures w14:val="none"/>
     </w:rPr>
   </w:style>
-  <w:style w:type="character" w:customStyle="1" w:styleId="a4">
-    <w:name w:val="Горен колонтитул Знак"/>
-    <w:basedOn w:val="a0"/>
-    <w:link w:val="a3"/>
+  <w:style w:type="character" w:customStyle="1" w:styleId="HeaderChar">
+    <w:name w:val="Header Char"/>
+    <w:basedOn w:val="DefaultParagraphFont"/>
+    <w:link w:val="Header"/>
     <w:uiPriority w:val="99"/>
     <w:rsid w:val="008068A2"/>
   </w:style>
-  <w:style w:type="paragraph" w:styleId="a5">
+  <w:style w:type="paragraph" w:styleId="Footer">
     <w:name w:val="footer"/>
-    <w:basedOn w:val="a"/>
-    <w:link w:val="a6"/>
+    <w:basedOn w:val="Normal"/>
+    <w:link w:val="FooterChar"/>
     <w:uiPriority w:val="99"/>
     <w:unhideWhenUsed/>
     <w:rsid w:val="008068A2"/>
@@ -8011,17 +9014,17 @@
       <w14:ligatures w14:val="none"/>
     </w:rPr>
   </w:style>
-  <w:style w:type="character" w:customStyle="1" w:styleId="a6">
-    <w:name w:val="Долен колонтитул Знак"/>
-    <w:basedOn w:val="a0"/>
-    <w:link w:val="a5"/>
+  <w:style w:type="character" w:customStyle="1" w:styleId="FooterChar">
+    <w:name w:val="Footer Char"/>
+    <w:basedOn w:val="DefaultParagraphFont"/>
+    <w:link w:val="Footer"/>
     <w:uiPriority w:val="99"/>
     <w:rsid w:val="008068A2"/>
   </w:style>
-  <w:style w:type="paragraph" w:styleId="a7">
+  <w:style w:type="paragraph" w:styleId="BalloonText">
     <w:name w:val="Balloon Text"/>
-    <w:basedOn w:val="a"/>
-    <w:link w:val="a8"/>
+    <w:basedOn w:val="Normal"/>
+    <w:link w:val="BalloonTextChar"/>
     <w:uiPriority w:val="99"/>
     <w:semiHidden/>
     <w:unhideWhenUsed/>
@@ -8038,10 +9041,10 @@
       <w14:ligatures w14:val="none"/>
     </w:rPr>
   </w:style>
-  <w:style w:type="character" w:customStyle="1" w:styleId="a8">
-    <w:name w:val="Изнесен текст Знак"/>
-    <w:basedOn w:val="a0"/>
-    <w:link w:val="a7"/>
+  <w:style w:type="character" w:customStyle="1" w:styleId="BalloonTextChar">
+    <w:name w:val="Balloon Text Char"/>
+    <w:basedOn w:val="DefaultParagraphFont"/>
+    <w:link w:val="BalloonText"/>
     <w:uiPriority w:val="99"/>
     <w:semiHidden/>
     <w:rsid w:val="00564D7B"/>
@@ -8051,9 +9054,9 @@
       <w:szCs w:val="16"/>
     </w:rPr>
   </w:style>
-  <w:style w:type="character" w:styleId="a9">
+  <w:style w:type="character" w:styleId="Hyperlink">
     <w:name w:val="Hyperlink"/>
-    <w:basedOn w:val="a0"/>
+    <w:basedOn w:val="DefaultParagraphFont"/>
     <w:uiPriority w:val="99"/>
     <w:unhideWhenUsed/>
     <w:rsid w:val="0079324A"/>
@@ -8062,10 +9065,10 @@
       <w:u w:val="single"/>
     </w:rPr>
   </w:style>
-  <w:style w:type="character" w:customStyle="1" w:styleId="10">
-    <w:name w:val="Заглавие 1 Знак"/>
-    <w:basedOn w:val="a0"/>
-    <w:link w:val="1"/>
+  <w:style w:type="character" w:customStyle="1" w:styleId="Heading1Char">
+    <w:name w:val="Heading 1 Char"/>
+    <w:basedOn w:val="DefaultParagraphFont"/>
+    <w:link w:val="Heading1"/>
     <w:uiPriority w:val="9"/>
     <w:rsid w:val="00FA2C69"/>
     <w:rPr>
@@ -8076,10 +9079,10 @@
       <w:szCs w:val="32"/>
     </w:rPr>
   </w:style>
-  <w:style w:type="character" w:customStyle="1" w:styleId="20">
-    <w:name w:val="Заглавие 2 Знак"/>
-    <w:basedOn w:val="a0"/>
-    <w:link w:val="2"/>
+  <w:style w:type="character" w:customStyle="1" w:styleId="Heading2Char">
+    <w:name w:val="Heading 2 Char"/>
+    <w:basedOn w:val="DefaultParagraphFont"/>
+    <w:link w:val="Heading2"/>
     <w:uiPriority w:val="9"/>
     <w:rsid w:val="001C5C9E"/>
     <w:rPr>
@@ -8092,9 +9095,9 @@
       <w:lang w:val="bg-BG"/>
     </w:rPr>
   </w:style>
-  <w:style w:type="paragraph" w:styleId="aa">
+  <w:style w:type="paragraph" w:styleId="NormalWeb">
     <w:name w:val="Normal (Web)"/>
-    <w:basedOn w:val="a"/>
+    <w:basedOn w:val="Normal"/>
     <w:uiPriority w:val="99"/>
     <w:semiHidden/>
     <w:unhideWhenUsed/>
@@ -8111,9 +9114,9 @@
       <w14:ligatures w14:val="none"/>
     </w:rPr>
   </w:style>
-  <w:style w:type="character" w:styleId="ab">
+  <w:style w:type="character" w:styleId="Strong">
     <w:name w:val="Strong"/>
-    <w:basedOn w:val="a0"/>
+    <w:basedOn w:val="DefaultParagraphFont"/>
     <w:uiPriority w:val="22"/>
     <w:qFormat/>
     <w:rsid w:val="00524789"/>
@@ -8122,10 +9125,10 @@
       <w:bCs/>
     </w:rPr>
   </w:style>
-  <w:style w:type="character" w:customStyle="1" w:styleId="30">
-    <w:name w:val="Заглавие 3 Знак"/>
-    <w:basedOn w:val="a0"/>
-    <w:link w:val="3"/>
+  <w:style w:type="character" w:customStyle="1" w:styleId="Heading3Char">
+    <w:name w:val="Heading 3 Char"/>
+    <w:basedOn w:val="DefaultParagraphFont"/>
+    <w:link w:val="Heading3"/>
     <w:uiPriority w:val="9"/>
     <w:rsid w:val="008C5930"/>
     <w:rPr>
@@ -8136,10 +9139,10 @@
       <w:szCs w:val="32"/>
     </w:rPr>
   </w:style>
-  <w:style w:type="character" w:customStyle="1" w:styleId="40">
-    <w:name w:val="Заглавие 4 Знак"/>
-    <w:basedOn w:val="a0"/>
-    <w:link w:val="4"/>
+  <w:style w:type="character" w:customStyle="1" w:styleId="Heading4Char">
+    <w:name w:val="Heading 4 Char"/>
+    <w:basedOn w:val="DefaultParagraphFont"/>
+    <w:link w:val="Heading4"/>
     <w:uiPriority w:val="9"/>
     <w:rsid w:val="008C5930"/>
     <w:rPr>
@@ -8150,10 +9153,10 @@
       <w:sz w:val="28"/>
     </w:rPr>
   </w:style>
-  <w:style w:type="paragraph" w:styleId="ac">
+  <w:style w:type="paragraph" w:styleId="ListParagraph">
     <w:name w:val="List Paragraph"/>
-    <w:basedOn w:val="a"/>
-    <w:link w:val="ad"/>
+    <w:basedOn w:val="Normal"/>
+    <w:link w:val="ListParagraphChar"/>
     <w:uiPriority w:val="34"/>
     <w:qFormat/>
     <w:rsid w:val="008617B5"/>
@@ -8169,9 +9172,9 @@
       <w14:ligatures w14:val="none"/>
     </w:rPr>
   </w:style>
-  <w:style w:type="character" w:styleId="ae">
+  <w:style w:type="character" w:styleId="FollowedHyperlink">
     <w:name w:val="FollowedHyperlink"/>
-    <w:basedOn w:val="a0"/>
+    <w:basedOn w:val="DefaultParagraphFont"/>
     <w:uiPriority w:val="99"/>
     <w:semiHidden/>
     <w:unhideWhenUsed/>
@@ -8181,10 +9184,10 @@
       <w:u w:val="single"/>
     </w:rPr>
   </w:style>
-  <w:style w:type="character" w:customStyle="1" w:styleId="50">
-    <w:name w:val="Заглавие 5 Знак"/>
-    <w:basedOn w:val="a0"/>
-    <w:link w:val="5"/>
+  <w:style w:type="character" w:customStyle="1" w:styleId="Heading5Char">
+    <w:name w:val="Heading 5 Char"/>
+    <w:basedOn w:val="DefaultParagraphFont"/>
+    <w:link w:val="Heading5"/>
     <w:uiPriority w:val="9"/>
     <w:semiHidden/>
     <w:rsid w:val="008C5930"/>
@@ -8196,7 +9199,7 @@
   </w:style>
   <w:style w:type="paragraph" w:customStyle="1" w:styleId="Code">
     <w:name w:val="Code"/>
-    <w:basedOn w:val="a"/>
+    <w:basedOn w:val="Normal"/>
     <w:link w:val="CodeChar"/>
     <w:qFormat/>
     <w:rsid w:val="008063E1"/>
@@ -8214,7 +9217,7 @@
   </w:style>
   <w:style w:type="character" w:customStyle="1" w:styleId="CodeChar">
     <w:name w:val="Code Char"/>
-    <w:basedOn w:val="a0"/>
+    <w:basedOn w:val="DefaultParagraphFont"/>
     <w:link w:val="Code"/>
     <w:rsid w:val="008063E1"/>
     <w:rPr>
@@ -8223,9 +9226,9 @@
       <w:noProof/>
     </w:rPr>
   </w:style>
-  <w:style w:type="table" w:styleId="af">
+  <w:style w:type="table" w:styleId="TableGrid">
     <w:name w:val="Table Grid"/>
-    <w:basedOn w:val="a1"/>
+    <w:basedOn w:val="TableNormal"/>
     <w:uiPriority w:val="59"/>
     <w:rsid w:val="00763912"/>
     <w:pPr>
@@ -8244,12 +9247,12 @@
   </w:style>
   <w:style w:type="character" w:customStyle="1" w:styleId="tgc">
     <w:name w:val="_tgc"/>
-    <w:basedOn w:val="a0"/>
+    <w:basedOn w:val="DefaultParagraphFont"/>
     <w:rsid w:val="00D8395C"/>
   </w:style>
   <w:style w:type="paragraph" w:customStyle="1" w:styleId="Index">
     <w:name w:val="Index"/>
-    <w:basedOn w:val="a"/>
+    <w:basedOn w:val="Normal"/>
     <w:qFormat/>
     <w:rsid w:val="005054C7"/>
     <w:pPr>
@@ -8263,17 +9266,17 @@
       <w14:ligatures w14:val="none"/>
     </w:rPr>
   </w:style>
-  <w:style w:type="character" w:customStyle="1" w:styleId="ad">
-    <w:name w:val="Списък на абзаци Знак"/>
-    <w:basedOn w:val="a0"/>
-    <w:link w:val="ac"/>
+  <w:style w:type="character" w:customStyle="1" w:styleId="ListParagraphChar">
+    <w:name w:val="List Paragraph Char"/>
+    <w:basedOn w:val="DefaultParagraphFont"/>
+    <w:link w:val="ListParagraph"/>
     <w:uiPriority w:val="34"/>
     <w:qFormat/>
     <w:rsid w:val="005054C7"/>
   </w:style>
   <w:style w:type="character" w:customStyle="1" w:styleId="InternetLink">
     <w:name w:val="Internet Link"/>
-    <w:basedOn w:val="a0"/>
+    <w:basedOn w:val="DefaultParagraphFont"/>
     <w:uiPriority w:val="99"/>
     <w:unhideWhenUsed/>
     <w:rsid w:val="005054C7"/>
@@ -8282,9 +9285,9 @@
       <w:u w:val="single"/>
     </w:rPr>
   </w:style>
-  <w:style w:type="character" w:styleId="af0">
+  <w:style w:type="character" w:styleId="UnresolvedMention">
     <w:name w:val="Unresolved Mention"/>
-    <w:basedOn w:val="a0"/>
+    <w:basedOn w:val="DefaultParagraphFont"/>
     <w:uiPriority w:val="99"/>
     <w:semiHidden/>
     <w:unhideWhenUsed/>

--- a/Courses/Software-Sciences/Module-2-DS-and-Algo/01.1-Arrays-Basics/01.1-Arrays-Basic-Exercises.docx
+++ b/Courses/Software-Sciences/Module-2-DS-and-Algo/01.1-Arrays-Basics/01.1-Arrays-Basic-Exercises.docx
@@ -5,7 +5,7 @@
     <w:p>
       <w:pPr>
         <w:pStyle w:val="Heading1"/>
-        <w:spacing w:before="80" w:after="120" w:line="240" w:lineRule="auto"/>
+        <w:spacing w:before="80" w:after="120"/>
         <w:jc w:val="center"/>
         <w:rPr>
           <w:lang w:val="bg-BG"/>
@@ -20,7 +20,7 @@
     </w:p>
     <w:p>
       <w:pPr>
-        <w:spacing w:line="240" w:lineRule="auto"/>
+        <w:spacing w:line="276" w:lineRule="auto"/>
         <w:rPr>
           <w:color w:val="0000FF" w:themeColor="hyperlink"/>
           <w:u w:val="single"/>
@@ -54,7 +54,7 @@
         <w:tabs>
           <w:tab w:val="num" w:pos="720"/>
         </w:tabs>
-        <w:spacing w:line="240" w:lineRule="auto"/>
+        <w:spacing w:line="276" w:lineRule="auto"/>
       </w:pPr>
       <w:r>
         <w:t xml:space="preserve">Въведете </w:t>
@@ -127,7 +127,7 @@
           </w:tcPr>
           <w:p>
             <w:pPr>
-              <w:spacing w:before="40" w:after="40"/>
+              <w:spacing w:before="40" w:after="40" w:line="276" w:lineRule="auto"/>
               <w:jc w:val="center"/>
               <w:rPr>
                 <w:rFonts w:ascii="Calibri" w:eastAsia="Calibri" w:hAnsi="Calibri" w:cs="Calibri"/>
@@ -152,7 +152,7 @@
           </w:tcPr>
           <w:p>
             <w:pPr>
-              <w:spacing w:before="40" w:after="40"/>
+              <w:spacing w:before="40" w:after="40" w:line="276" w:lineRule="auto"/>
               <w:jc w:val="center"/>
               <w:rPr>
                 <w:rFonts w:ascii="Calibri" w:eastAsia="Calibri" w:hAnsi="Calibri" w:cs="Calibri"/>
@@ -178,7 +178,7 @@
           </w:tcPr>
           <w:p>
             <w:pPr>
-              <w:spacing w:before="40" w:after="40"/>
+              <w:spacing w:before="40" w:after="40" w:line="276" w:lineRule="auto"/>
               <w:rPr>
                 <w:rFonts w:ascii="Consolas" w:hAnsi="Consolas"/>
               </w:rPr>
@@ -198,7 +198,7 @@
           </w:tcPr>
           <w:p>
             <w:pPr>
-              <w:spacing w:before="40" w:after="40"/>
+              <w:spacing w:before="40" w:after="40" w:line="276" w:lineRule="auto"/>
               <w:rPr>
                 <w:rFonts w:ascii="Consolas" w:hAnsi="Consolas"/>
               </w:rPr>
@@ -220,7 +220,7 @@
           </w:tcPr>
           <w:p>
             <w:pPr>
-              <w:spacing w:before="40" w:after="40"/>
+              <w:spacing w:before="40" w:after="40" w:line="276" w:lineRule="auto"/>
               <w:rPr>
                 <w:rFonts w:ascii="Consolas" w:hAnsi="Consolas"/>
               </w:rPr>
@@ -240,7 +240,7 @@
           </w:tcPr>
           <w:p>
             <w:pPr>
-              <w:spacing w:before="40" w:after="40"/>
+              <w:spacing w:before="40" w:after="40" w:line="276" w:lineRule="auto"/>
               <w:rPr>
                 <w:rFonts w:ascii="Consolas" w:hAnsi="Consolas"/>
                 <w:lang w:val="en-US"/>
@@ -265,7 +265,7 @@
           </w:tcPr>
           <w:p>
             <w:pPr>
-              <w:spacing w:before="40" w:after="40"/>
+              <w:spacing w:before="40" w:after="40" w:line="276" w:lineRule="auto"/>
               <w:rPr>
                 <w:rFonts w:ascii="Consolas" w:hAnsi="Consolas"/>
                 <w:bCs/>
@@ -287,7 +287,7 @@
           </w:tcPr>
           <w:p>
             <w:pPr>
-              <w:spacing w:before="40" w:after="40"/>
+              <w:spacing w:before="40" w:after="40" w:line="276" w:lineRule="auto"/>
               <w:rPr>
                 <w:rFonts w:ascii="Consolas" w:hAnsi="Consolas"/>
                 <w:bCs/>
@@ -325,7 +325,6 @@
           <w:ilvl w:val="0"/>
           <w:numId w:val="2"/>
         </w:numPr>
-        <w:spacing w:line="240" w:lineRule="auto"/>
         <w:ind w:left="357"/>
         <w:contextualSpacing w:val="0"/>
         <w:rPr>
@@ -396,7 +395,6 @@
     <w:p>
       <w:pPr>
         <w:pStyle w:val="ListParagraph"/>
-        <w:spacing w:line="240" w:lineRule="auto"/>
         <w:ind w:left="357"/>
         <w:contextualSpacing w:val="0"/>
         <w:rPr>
@@ -459,7 +457,6 @@
           <w:ilvl w:val="0"/>
           <w:numId w:val="2"/>
         </w:numPr>
-        <w:spacing w:line="240" w:lineRule="auto"/>
         <w:ind w:left="357"/>
         <w:contextualSpacing w:val="0"/>
         <w:rPr>
@@ -523,7 +520,6 @@
     <w:p>
       <w:pPr>
         <w:pStyle w:val="ListParagraph"/>
-        <w:spacing w:line="240" w:lineRule="auto"/>
         <w:ind w:left="357"/>
         <w:contextualSpacing w:val="0"/>
         <w:rPr>
@@ -586,7 +582,6 @@
           <w:ilvl w:val="0"/>
           <w:numId w:val="2"/>
         </w:numPr>
-        <w:spacing w:line="240" w:lineRule="auto"/>
         <w:ind w:left="357"/>
         <w:contextualSpacing w:val="0"/>
         <w:rPr>
@@ -720,7 +715,6 @@
     <w:p>
       <w:pPr>
         <w:pStyle w:val="ListParagraph"/>
-        <w:spacing w:line="240" w:lineRule="auto"/>
         <w:ind w:left="357"/>
         <w:contextualSpacing w:val="0"/>
         <w:rPr>
@@ -783,7 +777,6 @@
           <w:ilvl w:val="0"/>
           <w:numId w:val="2"/>
         </w:numPr>
-        <w:spacing w:line="240" w:lineRule="auto"/>
         <w:ind w:left="357"/>
         <w:contextualSpacing w:val="0"/>
         <w:rPr>
@@ -814,7 +807,6 @@
     <w:p>
       <w:pPr>
         <w:pStyle w:val="ListParagraph"/>
-        <w:spacing w:line="240" w:lineRule="auto"/>
         <w:ind w:left="357"/>
         <w:contextualSpacing w:val="0"/>
         <w:rPr>
@@ -883,7 +875,7 @@
         <w:tabs>
           <w:tab w:val="num" w:pos="720"/>
         </w:tabs>
-        <w:spacing w:line="240" w:lineRule="auto"/>
+        <w:spacing w:line="276" w:lineRule="auto"/>
         <w:rPr>
           <w:b/>
           <w:bCs/>
@@ -960,6 +952,7 @@
         <w:rPr>
           <w:lang w:val="bg-BG"/>
         </w:rPr>
+        <w:lastRenderedPageBreak/>
         <w:t>Примери</w:t>
       </w:r>
     </w:p>
@@ -991,7 +984,7 @@
           </w:tcPr>
           <w:p>
             <w:pPr>
-              <w:spacing w:before="40" w:after="40"/>
+              <w:spacing w:before="40" w:after="40" w:line="276" w:lineRule="auto"/>
               <w:jc w:val="center"/>
               <w:rPr>
                 <w:rFonts w:ascii="Calibri" w:eastAsia="Calibri" w:hAnsi="Calibri" w:cs="Calibri"/>
@@ -1016,7 +1009,7 @@
           </w:tcPr>
           <w:p>
             <w:pPr>
-              <w:spacing w:before="40" w:after="40"/>
+              <w:spacing w:before="40" w:after="40" w:line="276" w:lineRule="auto"/>
               <w:jc w:val="center"/>
               <w:rPr>
                 <w:rFonts w:ascii="Calibri" w:eastAsia="Calibri" w:hAnsi="Calibri" w:cs="Calibri"/>
@@ -1041,7 +1034,7 @@
           </w:tcPr>
           <w:p>
             <w:pPr>
-              <w:spacing w:before="40" w:after="40"/>
+              <w:spacing w:before="40" w:after="40" w:line="276" w:lineRule="auto"/>
               <w:jc w:val="center"/>
               <w:rPr>
                 <w:rFonts w:ascii="Calibri" w:eastAsia="Calibri" w:hAnsi="Calibri" w:cs="Calibri"/>
@@ -1066,7 +1059,7 @@
           </w:tcPr>
           <w:p>
             <w:pPr>
-              <w:spacing w:before="40" w:after="40"/>
+              <w:spacing w:before="40" w:after="40" w:line="276" w:lineRule="auto"/>
               <w:jc w:val="center"/>
               <w:rPr>
                 <w:rFonts w:ascii="Calibri" w:eastAsia="Calibri" w:hAnsi="Calibri" w:cs="Calibri"/>
@@ -1092,7 +1085,7 @@
           </w:tcPr>
           <w:p>
             <w:pPr>
-              <w:spacing w:before="40" w:after="40"/>
+              <w:spacing w:before="40" w:after="40" w:line="276" w:lineRule="auto"/>
               <w:rPr>
                 <w:rFonts w:ascii="Consolas" w:hAnsi="Consolas"/>
               </w:rPr>
@@ -1102,13 +1095,12 @@
               <w:rPr>
                 <w:rFonts w:ascii="Consolas" w:hAnsi="Consolas"/>
               </w:rPr>
-              <w:lastRenderedPageBreak/>
               <w:t>3</w:t>
             </w:r>
           </w:p>
           <w:p>
             <w:pPr>
-              <w:spacing w:before="40" w:after="40"/>
+              <w:spacing w:before="40" w:after="40" w:line="276" w:lineRule="auto"/>
               <w:rPr>
                 <w:rFonts w:ascii="Consolas" w:hAnsi="Consolas"/>
               </w:rPr>
@@ -1122,7 +1114,7 @@
           </w:p>
           <w:p>
             <w:pPr>
-              <w:spacing w:before="40" w:after="40"/>
+              <w:spacing w:before="40" w:after="40" w:line="276" w:lineRule="auto"/>
               <w:rPr>
                 <w:rFonts w:ascii="Consolas" w:hAnsi="Consolas"/>
               </w:rPr>
@@ -1136,7 +1128,7 @@
           </w:p>
           <w:p>
             <w:pPr>
-              <w:spacing w:before="40" w:after="40"/>
+              <w:spacing w:before="40" w:after="40" w:line="276" w:lineRule="auto"/>
               <w:rPr>
                 <w:rFonts w:ascii="Consolas" w:hAnsi="Consolas"/>
               </w:rPr>
@@ -1156,7 +1148,7 @@
           </w:tcPr>
           <w:p>
             <w:pPr>
-              <w:spacing w:before="40" w:after="40"/>
+              <w:spacing w:before="40" w:after="40" w:line="276" w:lineRule="auto"/>
               <w:rPr>
                 <w:rFonts w:ascii="Consolas" w:hAnsi="Consolas"/>
                 <w:bCs/>
@@ -1177,7 +1169,7 @@
           </w:tcPr>
           <w:p>
             <w:pPr>
-              <w:spacing w:before="40" w:after="40"/>
+              <w:spacing w:before="40" w:after="40" w:line="276" w:lineRule="auto"/>
               <w:rPr>
                 <w:rFonts w:ascii="Consolas" w:hAnsi="Consolas"/>
                 <w:bCs/>
@@ -1193,7 +1185,7 @@
           </w:p>
           <w:p>
             <w:pPr>
-              <w:spacing w:before="40" w:after="40"/>
+              <w:spacing w:before="40" w:after="40" w:line="276" w:lineRule="auto"/>
               <w:rPr>
                 <w:rFonts w:ascii="Consolas" w:hAnsi="Consolas"/>
               </w:rPr>
@@ -1213,7 +1205,7 @@
           </w:tcPr>
           <w:p>
             <w:pPr>
-              <w:spacing w:before="40" w:after="40"/>
+              <w:spacing w:before="40" w:after="40" w:line="276" w:lineRule="auto"/>
               <w:rPr>
                 <w:rFonts w:ascii="Consolas" w:hAnsi="Consolas"/>
               </w:rPr>
@@ -1250,7 +1242,6 @@
           <w:ilvl w:val="0"/>
           <w:numId w:val="5"/>
         </w:numPr>
-        <w:spacing w:line="240" w:lineRule="auto"/>
         <w:ind w:left="357"/>
         <w:contextualSpacing w:val="0"/>
         <w:rPr>
@@ -1306,7 +1297,6 @@
     <w:p>
       <w:pPr>
         <w:pStyle w:val="ListParagraph"/>
-        <w:spacing w:line="240" w:lineRule="auto"/>
         <w:ind w:left="357"/>
         <w:contextualSpacing w:val="0"/>
         <w:rPr>
@@ -1369,7 +1359,6 @@
           <w:ilvl w:val="0"/>
           <w:numId w:val="5"/>
         </w:numPr>
-        <w:spacing w:line="240" w:lineRule="auto"/>
         <w:ind w:left="357"/>
         <w:contextualSpacing w:val="0"/>
         <w:rPr>
@@ -1432,7 +1421,6 @@
     <w:p>
       <w:pPr>
         <w:pStyle w:val="ListParagraph"/>
-        <w:spacing w:line="240" w:lineRule="auto"/>
         <w:ind w:left="357"/>
         <w:contextualSpacing w:val="0"/>
         <w:rPr>
@@ -1495,7 +1483,6 @@
           <w:ilvl w:val="0"/>
           <w:numId w:val="5"/>
         </w:numPr>
-        <w:spacing w:line="240" w:lineRule="auto"/>
         <w:ind w:left="357"/>
         <w:contextualSpacing w:val="0"/>
         <w:rPr>
@@ -1547,7 +1534,6 @@
     <w:p>
       <w:pPr>
         <w:pStyle w:val="ListParagraph"/>
-        <w:spacing w:line="240" w:lineRule="auto"/>
         <w:ind w:left="357"/>
         <w:contextualSpacing w:val="0"/>
         <w:rPr>
@@ -1610,7 +1596,6 @@
           <w:ilvl w:val="0"/>
           <w:numId w:val="5"/>
         </w:numPr>
-        <w:spacing w:line="240" w:lineRule="auto"/>
         <w:ind w:left="357"/>
         <w:contextualSpacing w:val="0"/>
         <w:rPr>
@@ -1647,7 +1632,6 @@
     <w:p>
       <w:pPr>
         <w:pStyle w:val="ListParagraph"/>
-        <w:spacing w:line="240" w:lineRule="auto"/>
         <w:ind w:left="357"/>
         <w:contextualSpacing w:val="0"/>
         <w:rPr>
@@ -1716,7 +1700,7 @@
         <w:tabs>
           <w:tab w:val="num" w:pos="720"/>
         </w:tabs>
-        <w:spacing w:line="240" w:lineRule="auto"/>
+        <w:spacing w:line="276" w:lineRule="auto"/>
       </w:pPr>
       <w:r>
         <w:t xml:space="preserve">Прочетете </w:t>
@@ -1780,7 +1764,6 @@
         <w:tabs>
           <w:tab w:val="num" w:pos="720"/>
         </w:tabs>
-        <w:spacing w:line="240" w:lineRule="auto"/>
         <w:rPr>
           <w:rFonts w:ascii="Consolas" w:hAnsi="Consolas" w:cs="Consolas"/>
           <w:b/>
@@ -1873,7 +1856,7 @@
           </w:tcPr>
           <w:p>
             <w:pPr>
-              <w:spacing w:before="40" w:after="40"/>
+              <w:spacing w:before="40" w:after="40" w:line="276" w:lineRule="auto"/>
               <w:jc w:val="center"/>
               <w:rPr>
                 <w:rFonts w:ascii="Calibri" w:eastAsia="Calibri" w:hAnsi="Calibri" w:cs="Calibri"/>
@@ -1898,7 +1881,7 @@
           </w:tcPr>
           <w:p>
             <w:pPr>
-              <w:spacing w:before="40" w:after="40"/>
+              <w:spacing w:before="40" w:after="40" w:line="276" w:lineRule="auto"/>
               <w:jc w:val="center"/>
               <w:rPr>
                 <w:rFonts w:ascii="Calibri" w:eastAsia="Calibri" w:hAnsi="Calibri" w:cs="Calibri"/>
@@ -1924,7 +1907,7 @@
           </w:tcPr>
           <w:p>
             <w:pPr>
-              <w:spacing w:before="40" w:after="40"/>
+              <w:spacing w:before="40" w:after="40" w:line="276" w:lineRule="auto"/>
               <w:rPr>
                 <w:rFonts w:ascii="Consolas" w:hAnsi="Consolas"/>
               </w:rPr>
@@ -1947,7 +1930,7 @@
           </w:tcPr>
           <w:p>
             <w:pPr>
-              <w:spacing w:before="40" w:after="40"/>
+              <w:spacing w:before="40" w:after="40" w:line="276" w:lineRule="auto"/>
               <w:rPr>
                 <w:rFonts w:ascii="Consolas" w:hAnsi="Consolas"/>
               </w:rPr>
@@ -1962,7 +1945,7 @@
           </w:p>
           <w:p>
             <w:pPr>
-              <w:spacing w:before="40" w:after="40"/>
+              <w:spacing w:before="40" w:after="40" w:line="276" w:lineRule="auto"/>
               <w:rPr>
                 <w:rFonts w:ascii="Consolas" w:hAnsi="Consolas"/>
               </w:rPr>
@@ -1977,7 +1960,7 @@
           </w:p>
           <w:p>
             <w:pPr>
-              <w:spacing w:before="40" w:after="40"/>
+              <w:spacing w:before="40" w:after="40" w:line="276" w:lineRule="auto"/>
               <w:rPr>
                 <w:rFonts w:ascii="Consolas" w:hAnsi="Consolas"/>
               </w:rPr>
@@ -1992,7 +1975,7 @@
           </w:p>
           <w:p>
             <w:pPr>
-              <w:spacing w:before="40" w:after="40"/>
+              <w:spacing w:before="40" w:after="40" w:line="276" w:lineRule="auto"/>
               <w:rPr>
                 <w:rFonts w:ascii="Consolas" w:hAnsi="Consolas"/>
               </w:rPr>
@@ -2002,12 +1985,13 @@
                 <w:rFonts w:ascii="Consolas" w:hAnsi="Consolas"/>
                 <w:bCs/>
               </w:rPr>
+              <w:lastRenderedPageBreak/>
               <w:t>2.5 =&gt; 3</w:t>
             </w:r>
           </w:p>
           <w:p>
             <w:pPr>
-              <w:spacing w:before="40" w:after="40"/>
+              <w:spacing w:before="40" w:after="40" w:line="276" w:lineRule="auto"/>
               <w:rPr>
                 <w:rFonts w:ascii="Consolas" w:hAnsi="Consolas"/>
               </w:rPr>
@@ -2030,7 +2014,7 @@
           </w:tcPr>
           <w:p>
             <w:pPr>
-              <w:spacing w:before="40" w:after="40"/>
+              <w:spacing w:before="40" w:after="40" w:line="276" w:lineRule="auto"/>
               <w:rPr>
                 <w:rFonts w:ascii="Consolas" w:hAnsi="Consolas"/>
               </w:rPr>
@@ -2040,6 +2024,7 @@
                 <w:rFonts w:ascii="Consolas" w:hAnsi="Consolas"/>
                 <w:bCs/>
               </w:rPr>
+              <w:lastRenderedPageBreak/>
               <w:t>-5.01 -1.599 -2.5 -1.50 0</w:t>
             </w:r>
           </w:p>
@@ -2051,7 +2036,7 @@
           </w:tcPr>
           <w:p>
             <w:pPr>
-              <w:spacing w:before="40" w:after="40"/>
+              <w:spacing w:before="40" w:after="40" w:line="276" w:lineRule="auto"/>
               <w:rPr>
                 <w:rFonts w:ascii="Consolas" w:hAnsi="Consolas"/>
                 <w:bCs/>
@@ -2067,7 +2052,7 @@
           </w:p>
           <w:p>
             <w:pPr>
-              <w:spacing w:before="40" w:after="40"/>
+              <w:spacing w:before="40" w:after="40" w:line="276" w:lineRule="auto"/>
               <w:rPr>
                 <w:rFonts w:ascii="Consolas" w:hAnsi="Consolas"/>
                 <w:bCs/>
@@ -2083,7 +2068,7 @@
           </w:p>
           <w:p>
             <w:pPr>
-              <w:spacing w:before="40" w:after="40"/>
+              <w:spacing w:before="40" w:after="40" w:line="276" w:lineRule="auto"/>
               <w:rPr>
                 <w:rFonts w:ascii="Consolas" w:hAnsi="Consolas"/>
                 <w:bCs/>
@@ -2094,13 +2079,12 @@
                 <w:rFonts w:ascii="Consolas" w:hAnsi="Consolas"/>
                 <w:bCs/>
               </w:rPr>
-              <w:lastRenderedPageBreak/>
               <w:t>-2.5 =&gt; -3</w:t>
             </w:r>
           </w:p>
           <w:p>
             <w:pPr>
-              <w:spacing w:before="40" w:after="40"/>
+              <w:spacing w:before="40" w:after="40" w:line="276" w:lineRule="auto"/>
               <w:rPr>
                 <w:rFonts w:ascii="Consolas" w:hAnsi="Consolas"/>
                 <w:bCs/>
@@ -2116,7 +2100,7 @@
           </w:p>
           <w:p>
             <w:pPr>
-              <w:spacing w:before="40" w:after="40"/>
+              <w:spacing w:before="40" w:after="40" w:line="276" w:lineRule="auto"/>
               <w:rPr>
                 <w:rFonts w:ascii="Consolas" w:hAnsi="Consolas"/>
                 <w:bCs/>
@@ -2144,7 +2128,6 @@
         <w:rPr>
           <w:lang w:val="bg-BG"/>
         </w:rPr>
-        <w:lastRenderedPageBreak/>
         <w:t>Насоки</w:t>
       </w:r>
     </w:p>
@@ -2584,13 +2567,7 @@
         <w:rPr>
           <w:lang w:val="bg-BG"/>
         </w:rPr>
-        <w:t>.</w:t>
-      </w:r>
-      <w:r>
-        <w:rPr>
-          <w:lang w:val="bg-BG"/>
-        </w:rPr>
-        <w:t xml:space="preserve"> </w:t>
+        <w:t xml:space="preserve">. </w:t>
       </w:r>
     </w:p>
     <w:p>
@@ -2608,7 +2585,7 @@
           <w:lang w:val="bg-BG"/>
         </w:rPr>
         <w:drawing>
-          <wp:inline distT="0" distB="0" distL="0" distR="0" wp14:anchorId="16E91571" wp14:editId="629FB765">
+          <wp:inline distT="0" distB="0" distL="0" distR="0" wp14:anchorId="16E91571" wp14:editId="15101FAD">
             <wp:extent cx="6279179" cy="930796"/>
             <wp:effectExtent l="12700" t="12700" r="7620" b="9525"/>
             <wp:docPr id="2103001442" name="Картина 2"/>
@@ -2670,6 +2647,7 @@
     </w:p>
     <w:p>
       <w:pPr>
+        <w:spacing w:line="276" w:lineRule="auto"/>
         <w:rPr>
           <w:rFonts w:cstheme="minorHAnsi"/>
           <w:color w:val="111111"/>
@@ -2867,7 +2845,7 @@
           </w:tcPr>
           <w:p>
             <w:pPr>
-              <w:spacing w:before="40" w:after="40"/>
+              <w:spacing w:before="40" w:after="40" w:line="276" w:lineRule="auto"/>
               <w:jc w:val="center"/>
               <w:rPr>
                 <w:rFonts w:ascii="Calibri" w:eastAsia="Calibri" w:hAnsi="Calibri" w:cs="Calibri"/>
@@ -2892,7 +2870,7 @@
           </w:tcPr>
           <w:p>
             <w:pPr>
-              <w:spacing w:before="40" w:after="40"/>
+              <w:spacing w:before="40" w:after="40" w:line="276" w:lineRule="auto"/>
               <w:jc w:val="center"/>
             </w:pPr>
             <w:r>
@@ -2914,7 +2892,7 @@
           </w:tcPr>
           <w:p>
             <w:pPr>
-              <w:spacing w:before="40" w:after="40"/>
+              <w:spacing w:before="40" w:after="40" w:line="276" w:lineRule="auto"/>
               <w:rPr>
                 <w:rFonts w:ascii="Consolas" w:hAnsi="Consolas"/>
                 <w:bCs/>
@@ -2934,7 +2912,7 @@
           </w:tcPr>
           <w:p>
             <w:pPr>
-              <w:spacing w:before="40" w:after="40"/>
+              <w:spacing w:before="40" w:after="40" w:line="276" w:lineRule="auto"/>
               <w:rPr>
                 <w:rFonts w:ascii="Consolas" w:hAnsi="Consolas"/>
                 <w:bCs/>
@@ -2950,7 +2928,7 @@
           </w:p>
           <w:p>
             <w:pPr>
-              <w:spacing w:before="40" w:after="40"/>
+              <w:spacing w:before="40" w:after="40" w:line="276" w:lineRule="auto"/>
               <w:rPr>
                 <w:rFonts w:ascii="Consolas" w:hAnsi="Consolas"/>
                 <w:bCs/>
@@ -2966,7 +2944,7 @@
           </w:p>
           <w:p>
             <w:pPr>
-              <w:spacing w:before="40" w:after="40"/>
+              <w:spacing w:before="40" w:after="40" w:line="276" w:lineRule="auto"/>
               <w:rPr>
                 <w:rFonts w:ascii="Consolas" w:hAnsi="Consolas"/>
                 <w:bCs/>
@@ -2982,7 +2960,7 @@
           </w:p>
           <w:p>
             <w:pPr>
-              <w:spacing w:before="40" w:after="40"/>
+              <w:spacing w:before="40" w:after="40" w:line="276" w:lineRule="auto"/>
               <w:rPr>
                 <w:rFonts w:ascii="Consolas" w:hAnsi="Consolas"/>
                 <w:bCs/>
@@ -2993,6 +2971,7 @@
                 <w:rFonts w:ascii="Consolas" w:hAnsi="Consolas"/>
                 <w:bCs/>
               </w:rPr>
+              <w:lastRenderedPageBreak/>
               <w:t>15</w:t>
             </w:r>
           </w:p>
@@ -3010,6 +2989,7 @@
         <w:rPr>
           <w:lang w:val="bg-BG"/>
         </w:rPr>
+        <w:lastRenderedPageBreak/>
         <w:t>Насоки</w:t>
       </w:r>
     </w:p>
@@ -3172,7 +3152,6 @@
           <w:color w:val="000000"/>
           <w:lang w:val="bg-BG"/>
         </w:rPr>
-        <w:lastRenderedPageBreak/>
         <w:t xml:space="preserve">За всяка итерация на цикъла, присвоете в </w:t>
       </w:r>
       <w:r>
@@ -3280,7 +3259,7 @@
           <w:lang w:val="bg-BG"/>
         </w:rPr>
         <w:drawing>
-          <wp:inline distT="0" distB="0" distL="0" distR="0" wp14:anchorId="27995B91" wp14:editId="25A91537">
+          <wp:inline distT="0" distB="0" distL="0" distR="0" wp14:anchorId="27995B91" wp14:editId="548BDFA8">
             <wp:extent cx="2284273" cy="789366"/>
             <wp:effectExtent l="12700" t="12700" r="14605" b="10795"/>
             <wp:docPr id="1309733599" name="Картина 4"/>
@@ -3392,6 +3371,7 @@
     </w:p>
     <w:p>
       <w:pPr>
+        <w:spacing w:line="276" w:lineRule="auto"/>
         <w:rPr>
           <w:rFonts w:cstheme="minorHAnsi"/>
           <w:color w:val="111111"/>
@@ -4051,7 +4031,7 @@
           </w:tcPr>
           <w:p>
             <w:pPr>
-              <w:spacing w:before="40" w:after="40"/>
+              <w:spacing w:before="40" w:after="40" w:line="276" w:lineRule="auto"/>
               <w:jc w:val="center"/>
               <w:rPr>
                 <w:rFonts w:ascii="Calibri" w:eastAsia="Calibri" w:hAnsi="Calibri" w:cs="Calibri"/>
@@ -4076,7 +4056,7 @@
           </w:tcPr>
           <w:p>
             <w:pPr>
-              <w:spacing w:before="40" w:after="40"/>
+              <w:spacing w:before="40" w:after="40" w:line="276" w:lineRule="auto"/>
               <w:jc w:val="center"/>
             </w:pPr>
             <w:r>
@@ -4098,7 +4078,7 @@
           </w:tcPr>
           <w:p>
             <w:pPr>
-              <w:spacing w:before="40" w:after="40"/>
+              <w:spacing w:before="40" w:after="40" w:line="276" w:lineRule="auto"/>
               <w:rPr>
                 <w:rFonts w:ascii="Consolas" w:hAnsi="Consolas"/>
               </w:rPr>
@@ -4112,7 +4092,7 @@
           </w:p>
           <w:p>
             <w:pPr>
-              <w:spacing w:before="40" w:after="40"/>
+              <w:spacing w:before="40" w:after="40" w:line="276" w:lineRule="auto"/>
               <w:rPr>
                 <w:rFonts w:ascii="Consolas" w:hAnsi="Consolas"/>
               </w:rPr>
@@ -4131,7 +4111,7 @@
           </w:tcPr>
           <w:p>
             <w:pPr>
-              <w:spacing w:before="40" w:after="40"/>
+              <w:spacing w:before="40" w:after="40" w:line="276" w:lineRule="auto"/>
               <w:rPr>
                 <w:rFonts w:ascii="Consolas" w:hAnsi="Consolas"/>
                 <w:bCs/>
@@ -4154,7 +4134,7 @@
           </w:tcPr>
           <w:p>
             <w:pPr>
-              <w:spacing w:before="40" w:after="40"/>
+              <w:spacing w:before="40" w:after="40" w:line="276" w:lineRule="auto"/>
               <w:rPr>
                 <w:rFonts w:ascii="Consolas" w:hAnsi="Consolas"/>
               </w:rPr>
@@ -4168,7 +4148,7 @@
           </w:p>
           <w:p>
             <w:pPr>
-              <w:spacing w:before="40" w:after="40"/>
+              <w:spacing w:before="40" w:after="40" w:line="276" w:lineRule="auto"/>
               <w:rPr>
                 <w:rFonts w:ascii="Consolas" w:hAnsi="Consolas"/>
               </w:rPr>
@@ -4187,7 +4167,7 @@
           </w:tcPr>
           <w:p>
             <w:pPr>
-              <w:spacing w:before="40" w:after="40"/>
+              <w:spacing w:before="40" w:after="40" w:line="276" w:lineRule="auto"/>
               <w:rPr>
                 <w:rFonts w:ascii="Consolas" w:hAnsi="Consolas"/>
                 <w:bCs/>
@@ -4214,6 +4194,7 @@
     </w:p>
     <w:p>
       <w:pPr>
+        <w:spacing w:line="276" w:lineRule="auto"/>
         <w:rPr>
           <w:rFonts w:cstheme="minorHAnsi"/>
           <w:color w:val="111111"/>
@@ -4329,7 +4310,7 @@
           </w:tcPr>
           <w:p>
             <w:pPr>
-              <w:spacing w:before="40" w:after="40"/>
+              <w:spacing w:before="40" w:after="40" w:line="276" w:lineRule="auto"/>
               <w:jc w:val="center"/>
               <w:rPr>
                 <w:rFonts w:ascii="Calibri" w:eastAsia="Calibri" w:hAnsi="Calibri" w:cs="Calibri"/>
@@ -4354,7 +4335,7 @@
           </w:tcPr>
           <w:p>
             <w:pPr>
-              <w:spacing w:before="40" w:after="40"/>
+              <w:spacing w:before="40" w:after="40" w:line="276" w:lineRule="auto"/>
               <w:jc w:val="center"/>
             </w:pPr>
             <w:r>
@@ -4376,15 +4357,16 @@
           </w:tcPr>
           <w:p>
             <w:pPr>
-              <w:spacing w:before="40" w:after="40"/>
-              <w:rPr>
-                <w:rFonts w:ascii="Consolas" w:hAnsi="Consolas"/>
-              </w:rPr>
-            </w:pPr>
-            <w:r>
-              <w:rPr>
-                <w:rFonts w:ascii="Consolas" w:hAnsi="Consolas"/>
-              </w:rPr>
+              <w:spacing w:before="40" w:after="40" w:line="276" w:lineRule="auto"/>
+              <w:rPr>
+                <w:rFonts w:ascii="Consolas" w:hAnsi="Consolas"/>
+              </w:rPr>
+            </w:pPr>
+            <w:r>
+              <w:rPr>
+                <w:rFonts w:ascii="Consolas" w:hAnsi="Consolas"/>
+              </w:rPr>
+              <w:lastRenderedPageBreak/>
               <w:t>5</w:t>
             </w:r>
           </w:p>
@@ -4395,7 +4377,7 @@
           </w:tcPr>
           <w:p>
             <w:pPr>
-              <w:spacing w:before="40" w:after="40"/>
+              <w:spacing w:before="40" w:after="40" w:line="276" w:lineRule="auto"/>
               <w:rPr>
                 <w:rFonts w:ascii="Consolas" w:hAnsi="Consolas"/>
               </w:rPr>
@@ -4409,7 +4391,7 @@
           </w:p>
           <w:p>
             <w:pPr>
-              <w:spacing w:before="40" w:after="40"/>
+              <w:spacing w:before="40" w:after="40" w:line="276" w:lineRule="auto"/>
               <w:rPr>
                 <w:rFonts w:ascii="Consolas" w:hAnsi="Consolas"/>
               </w:rPr>
@@ -4423,7 +4405,7 @@
           </w:p>
           <w:p>
             <w:pPr>
-              <w:spacing w:before="40" w:after="40"/>
+              <w:spacing w:before="40" w:after="40" w:line="276" w:lineRule="auto"/>
               <w:rPr>
                 <w:rFonts w:ascii="Consolas" w:hAnsi="Consolas"/>
               </w:rPr>
@@ -4437,7 +4419,7 @@
           </w:p>
           <w:p>
             <w:pPr>
-              <w:spacing w:before="40" w:after="40"/>
+              <w:spacing w:before="40" w:after="40" w:line="276" w:lineRule="auto"/>
               <w:rPr>
                 <w:rFonts w:ascii="Consolas" w:hAnsi="Consolas"/>
               </w:rPr>
@@ -4451,7 +4433,7 @@
           </w:p>
           <w:p>
             <w:pPr>
-              <w:spacing w:before="40" w:after="40"/>
+              <w:spacing w:before="40" w:after="40" w:line="276" w:lineRule="auto"/>
               <w:rPr>
                 <w:rFonts w:ascii="Consolas" w:hAnsi="Consolas"/>
                 <w:bCs/>
@@ -4474,16 +4456,15 @@
           </w:tcPr>
           <w:p>
             <w:pPr>
-              <w:spacing w:before="40" w:after="40"/>
-              <w:rPr>
-                <w:rFonts w:ascii="Consolas" w:hAnsi="Consolas"/>
-              </w:rPr>
-            </w:pPr>
-            <w:r>
-              <w:rPr>
-                <w:rFonts w:ascii="Consolas" w:hAnsi="Consolas"/>
-              </w:rPr>
-              <w:lastRenderedPageBreak/>
+              <w:spacing w:before="40" w:after="40" w:line="276" w:lineRule="auto"/>
+              <w:rPr>
+                <w:rFonts w:ascii="Consolas" w:hAnsi="Consolas"/>
+              </w:rPr>
+            </w:pPr>
+            <w:r>
+              <w:rPr>
+                <w:rFonts w:ascii="Consolas" w:hAnsi="Consolas"/>
+              </w:rPr>
               <w:t>11</w:t>
             </w:r>
           </w:p>
@@ -4494,7 +4475,7 @@
           </w:tcPr>
           <w:p>
             <w:pPr>
-              <w:spacing w:before="40" w:after="40"/>
+              <w:spacing w:before="40" w:after="40" w:line="276" w:lineRule="auto"/>
               <w:rPr>
                 <w:rFonts w:ascii="Consolas" w:hAnsi="Consolas"/>
               </w:rPr>
@@ -4508,7 +4489,7 @@
           </w:p>
           <w:p>
             <w:pPr>
-              <w:spacing w:before="40" w:after="40"/>
+              <w:spacing w:before="40" w:after="40" w:line="276" w:lineRule="auto"/>
               <w:rPr>
                 <w:rFonts w:ascii="Consolas" w:hAnsi="Consolas"/>
               </w:rPr>
@@ -4522,7 +4503,7 @@
           </w:p>
           <w:p>
             <w:pPr>
-              <w:spacing w:before="40" w:after="40"/>
+              <w:spacing w:before="40" w:after="40" w:line="276" w:lineRule="auto"/>
               <w:rPr>
                 <w:rFonts w:ascii="Consolas" w:hAnsi="Consolas"/>
               </w:rPr>
@@ -4536,7 +4517,7 @@
           </w:p>
           <w:p>
             <w:pPr>
-              <w:spacing w:before="40" w:after="40"/>
+              <w:spacing w:before="40" w:after="40" w:line="276" w:lineRule="auto"/>
               <w:rPr>
                 <w:rFonts w:ascii="Consolas" w:hAnsi="Consolas"/>
               </w:rPr>
@@ -4550,7 +4531,7 @@
           </w:p>
           <w:p>
             <w:pPr>
-              <w:spacing w:before="40" w:after="40"/>
+              <w:spacing w:before="40" w:after="40" w:line="276" w:lineRule="auto"/>
               <w:rPr>
                 <w:rFonts w:ascii="Consolas" w:hAnsi="Consolas"/>
               </w:rPr>
@@ -4564,7 +4545,7 @@
           </w:p>
           <w:p>
             <w:pPr>
-              <w:spacing w:before="40" w:after="40"/>
+              <w:spacing w:before="40" w:after="40" w:line="276" w:lineRule="auto"/>
               <w:rPr>
                 <w:rFonts w:ascii="Consolas" w:hAnsi="Consolas"/>
               </w:rPr>
@@ -4578,7 +4559,7 @@
           </w:p>
           <w:p>
             <w:pPr>
-              <w:spacing w:before="40" w:after="40"/>
+              <w:spacing w:before="40" w:after="40" w:line="276" w:lineRule="auto"/>
               <w:rPr>
                 <w:rFonts w:ascii="Consolas" w:hAnsi="Consolas"/>
               </w:rPr>
@@ -4592,7 +4573,7 @@
           </w:p>
           <w:p>
             <w:pPr>
-              <w:spacing w:before="40" w:after="40"/>
+              <w:spacing w:before="40" w:after="40" w:line="276" w:lineRule="auto"/>
               <w:rPr>
                 <w:rFonts w:ascii="Consolas" w:hAnsi="Consolas"/>
               </w:rPr>
@@ -4606,7 +4587,7 @@
           </w:p>
           <w:p>
             <w:pPr>
-              <w:spacing w:before="40" w:after="40"/>
+              <w:spacing w:before="40" w:after="40" w:line="276" w:lineRule="auto"/>
               <w:rPr>
                 <w:rFonts w:ascii="Consolas" w:hAnsi="Consolas"/>
               </w:rPr>
@@ -4620,7 +4601,7 @@
           </w:p>
           <w:p>
             <w:pPr>
-              <w:spacing w:before="40" w:after="40"/>
+              <w:spacing w:before="40" w:after="40" w:line="276" w:lineRule="auto"/>
               <w:rPr>
                 <w:rFonts w:ascii="Consolas" w:hAnsi="Consolas"/>
               </w:rPr>
@@ -4634,7 +4615,7 @@
           </w:p>
           <w:p>
             <w:pPr>
-              <w:spacing w:before="40" w:after="40"/>
+              <w:spacing w:before="40" w:after="40" w:line="276" w:lineRule="auto"/>
               <w:rPr>
                 <w:rFonts w:ascii="Consolas" w:hAnsi="Consolas"/>
                 <w:bCs/>
@@ -5455,7 +5436,7 @@
         <w:tabs>
           <w:tab w:val="num" w:pos="720"/>
         </w:tabs>
-        <w:spacing w:line="240" w:lineRule="auto"/>
+        <w:spacing w:line="276" w:lineRule="auto"/>
       </w:pPr>
       <w:r>
         <w:t xml:space="preserve">Прочетете </w:t>
@@ -5548,7 +5529,7 @@
           </w:tcPr>
           <w:p>
             <w:pPr>
-              <w:spacing w:before="40" w:after="40"/>
+              <w:spacing w:before="40" w:after="40" w:line="276" w:lineRule="auto"/>
               <w:jc w:val="center"/>
               <w:rPr>
                 <w:rFonts w:ascii="Calibri" w:eastAsia="Calibri" w:hAnsi="Calibri" w:cs="Calibri"/>
@@ -5573,7 +5554,7 @@
           </w:tcPr>
           <w:p>
             <w:pPr>
-              <w:spacing w:before="40" w:after="40"/>
+              <w:spacing w:before="40" w:after="40" w:line="276" w:lineRule="auto"/>
               <w:jc w:val="center"/>
               <w:rPr>
                 <w:rFonts w:ascii="Calibri" w:eastAsia="Calibri" w:hAnsi="Calibri" w:cs="Calibri"/>
@@ -5599,7 +5580,7 @@
           </w:tcPr>
           <w:p>
             <w:pPr>
-              <w:spacing w:before="40" w:after="40"/>
+              <w:spacing w:before="40" w:after="40" w:line="276" w:lineRule="auto"/>
               <w:rPr>
                 <w:rFonts w:ascii="Consolas" w:hAnsi="Consolas"/>
               </w:rPr>
@@ -5619,7 +5600,7 @@
           </w:tcPr>
           <w:p>
             <w:pPr>
-              <w:spacing w:before="40" w:after="40"/>
+              <w:spacing w:before="40" w:after="40" w:line="276" w:lineRule="auto"/>
               <w:rPr>
                 <w:rFonts w:ascii="Consolas" w:hAnsi="Consolas"/>
               </w:rPr>
@@ -5641,7 +5622,7 @@
           </w:tcPr>
           <w:p>
             <w:pPr>
-              <w:spacing w:before="40" w:after="40"/>
+              <w:spacing w:before="40" w:after="40" w:line="276" w:lineRule="auto"/>
               <w:rPr>
                 <w:rFonts w:ascii="Consolas" w:hAnsi="Consolas"/>
               </w:rPr>
@@ -5661,7 +5642,7 @@
           </w:tcPr>
           <w:p>
             <w:pPr>
-              <w:spacing w:before="40" w:after="40"/>
+              <w:spacing w:before="40" w:after="40" w:line="276" w:lineRule="auto"/>
               <w:rPr>
                 <w:rFonts w:ascii="Consolas" w:hAnsi="Consolas"/>
               </w:rPr>
@@ -5677,38 +5658,43 @@
         </w:tc>
       </w:tr>
     </w:tbl>
-    <w:p/>
     <w:p>
       <w:pPr>
-        <w:pStyle w:val="Index"/>
-        <w:rPr>
-          <w:lang w:val="bg-BG"/>
-        </w:rPr>
-      </w:pPr>
-      <w:r>
-        <w:rPr>
-          <w:lang w:val="bg-BG"/>
-        </w:rPr>
-        <w:br/>
-      </w:r>
-      <w:r>
-        <w:rPr>
-          <w:lang w:val="bg-BG"/>
-        </w:rPr>
-        <w:br/>
-      </w:r>
-      <w:r>
-        <w:rPr>
-          <w:lang w:val="bg-BG"/>
-        </w:rPr>
-        <w:br/>
-      </w:r>
+        <w:spacing w:line="276" w:lineRule="auto"/>
+      </w:pPr>
     </w:p>
     <w:p>
       <w:pPr>
+        <w:pStyle w:val="Index"/>
+        <w:rPr>
+          <w:lang w:val="bg-BG"/>
+        </w:rPr>
+      </w:pPr>
+      <w:r>
+        <w:rPr>
+          <w:lang w:val="bg-BG"/>
+        </w:rPr>
+        <w:br/>
+      </w:r>
+      <w:r>
+        <w:rPr>
+          <w:lang w:val="bg-BG"/>
+        </w:rPr>
+        <w:br/>
+      </w:r>
+      <w:r>
+        <w:rPr>
+          <w:lang w:val="bg-BG"/>
+        </w:rPr>
+        <w:br/>
+      </w:r>
+    </w:p>
+    <w:p>
+      <w:pPr>
         <w:pStyle w:val="Heading2"/>
       </w:pPr>
       <w:r>
+        <w:lastRenderedPageBreak/>
         <w:t>Подмножества</w:t>
       </w:r>
     </w:p>
@@ -5813,7 +5799,6 @@
         <w:rPr>
           <w:lang w:val="bg-BG"/>
         </w:rPr>
-        <w:lastRenderedPageBreak/>
         <w:t>Примери</w:t>
       </w:r>
     </w:p>
@@ -5843,7 +5828,7 @@
           </w:tcPr>
           <w:p>
             <w:pPr>
-              <w:spacing w:before="40" w:after="40"/>
+              <w:spacing w:before="40" w:after="40" w:line="276" w:lineRule="auto"/>
               <w:jc w:val="center"/>
               <w:rPr>
                 <w:rFonts w:ascii="Calibri" w:eastAsia="Calibri" w:hAnsi="Calibri" w:cs="Calibri"/>
@@ -5868,7 +5853,7 @@
           </w:tcPr>
           <w:p>
             <w:pPr>
-              <w:spacing w:before="40" w:after="40"/>
+              <w:spacing w:before="40" w:after="40" w:line="276" w:lineRule="auto"/>
               <w:jc w:val="center"/>
               <w:rPr>
                 <w:rFonts w:ascii="Calibri" w:eastAsia="Calibri" w:hAnsi="Calibri" w:cs="Calibri"/>
@@ -5894,7 +5879,7 @@
           </w:tcPr>
           <w:p>
             <w:pPr>
-              <w:spacing w:before="40" w:after="40"/>
+              <w:spacing w:before="40" w:after="40" w:line="276" w:lineRule="auto"/>
               <w:rPr>
                 <w:rFonts w:ascii="Consolas" w:hAnsi="Consolas"/>
               </w:rPr>
@@ -5908,7 +5893,7 @@
           </w:p>
           <w:p>
             <w:pPr>
-              <w:spacing w:before="40" w:after="40"/>
+              <w:spacing w:before="40" w:after="40" w:line="276" w:lineRule="auto"/>
               <w:rPr>
                 <w:rFonts w:ascii="Consolas" w:hAnsi="Consolas"/>
               </w:rPr>
@@ -5928,7 +5913,7 @@
           </w:tcPr>
           <w:p>
             <w:pPr>
-              <w:spacing w:before="40" w:after="40"/>
+              <w:spacing w:before="40" w:after="40" w:line="276" w:lineRule="auto"/>
               <w:rPr>
                 <w:rFonts w:ascii="Consolas" w:hAnsi="Consolas"/>
               </w:rPr>
@@ -5950,7 +5935,7 @@
           </w:tcPr>
           <w:p>
             <w:pPr>
-              <w:spacing w:before="40" w:after="40"/>
+              <w:spacing w:before="40" w:after="40" w:line="276" w:lineRule="auto"/>
               <w:rPr>
                 <w:rFonts w:ascii="Consolas" w:hAnsi="Consolas"/>
               </w:rPr>
@@ -5964,7 +5949,7 @@
           </w:p>
           <w:p>
             <w:pPr>
-              <w:spacing w:before="40" w:after="40"/>
+              <w:spacing w:before="40" w:after="40" w:line="276" w:lineRule="auto"/>
               <w:rPr>
                 <w:rFonts w:ascii="Consolas" w:hAnsi="Consolas"/>
               </w:rPr>
@@ -5984,7 +5969,7 @@
           </w:tcPr>
           <w:p>
             <w:pPr>
-              <w:spacing w:before="40" w:after="40"/>
+              <w:spacing w:before="40" w:after="40" w:line="276" w:lineRule="auto"/>
               <w:rPr>
                 <w:rFonts w:ascii="Consolas" w:hAnsi="Consolas"/>
               </w:rPr>
@@ -6000,12 +5985,36 @@
         </w:tc>
       </w:tr>
     </w:tbl>
-    <w:p/>
-    <w:p/>
-    <w:p/>
-    <w:p/>
-    <w:p/>
-    <w:p/>
+    <w:p>
+      <w:pPr>
+        <w:spacing w:line="276" w:lineRule="auto"/>
+      </w:pPr>
+    </w:p>
+    <w:p>
+      <w:pPr>
+        <w:spacing w:line="276" w:lineRule="auto"/>
+      </w:pPr>
+    </w:p>
+    <w:p>
+      <w:pPr>
+        <w:spacing w:line="276" w:lineRule="auto"/>
+      </w:pPr>
+    </w:p>
+    <w:p>
+      <w:pPr>
+        <w:spacing w:line="276" w:lineRule="auto"/>
+      </w:pPr>
+    </w:p>
+    <w:p>
+      <w:pPr>
+        <w:spacing w:line="276" w:lineRule="auto"/>
+      </w:pPr>
+    </w:p>
+    <w:p>
+      <w:pPr>
+        <w:spacing w:line="276" w:lineRule="auto"/>
+      </w:pPr>
+    </w:p>
     <w:p>
       <w:pPr>
         <w:pStyle w:val="Heading2"/>
@@ -6191,7 +6200,7 @@
           </w:tcPr>
           <w:p>
             <w:pPr>
-              <w:spacing w:before="40" w:after="40"/>
+              <w:spacing w:before="40" w:after="40" w:line="276" w:lineRule="auto"/>
               <w:jc w:val="center"/>
               <w:rPr>
                 <w:rFonts w:ascii="Calibri" w:eastAsia="Calibri" w:hAnsi="Calibri" w:cs="Calibri"/>
@@ -6216,7 +6225,7 @@
           </w:tcPr>
           <w:p>
             <w:pPr>
-              <w:spacing w:before="40" w:after="40"/>
+              <w:spacing w:before="40" w:after="40" w:line="276" w:lineRule="auto"/>
               <w:jc w:val="center"/>
             </w:pPr>
             <w:r>
@@ -6238,7 +6247,7 @@
           </w:tcPr>
           <w:p>
             <w:pPr>
-              <w:spacing w:before="40" w:after="40"/>
+              <w:spacing w:before="40" w:after="40" w:line="276" w:lineRule="auto"/>
               <w:rPr>
                 <w:rFonts w:ascii="Consolas" w:hAnsi="Consolas"/>
               </w:rPr>
@@ -6252,7 +6261,7 @@
           </w:p>
           <w:p>
             <w:pPr>
-              <w:spacing w:before="40" w:after="40"/>
+              <w:spacing w:before="40" w:after="40" w:line="276" w:lineRule="auto"/>
               <w:rPr>
                 <w:rFonts w:ascii="Consolas" w:hAnsi="Consolas"/>
               </w:rPr>
@@ -6266,7 +6275,7 @@
           </w:p>
           <w:p>
             <w:pPr>
-              <w:spacing w:before="40" w:after="40"/>
+              <w:spacing w:before="40" w:after="40" w:line="276" w:lineRule="auto"/>
               <w:rPr>
                 <w:rFonts w:ascii="Consolas" w:hAnsi="Consolas"/>
               </w:rPr>
@@ -6280,7 +6289,7 @@
           </w:p>
           <w:p>
             <w:pPr>
-              <w:spacing w:before="40" w:after="40"/>
+              <w:spacing w:before="40" w:after="40" w:line="276" w:lineRule="auto"/>
               <w:rPr>
                 <w:rFonts w:ascii="Consolas" w:hAnsi="Consolas"/>
                 <w:bCs/>
@@ -6300,7 +6309,7 @@
           </w:tcPr>
           <w:p>
             <w:pPr>
-              <w:spacing w:before="40" w:after="40"/>
+              <w:spacing w:before="40" w:after="40" w:line="276" w:lineRule="auto"/>
               <w:rPr>
                 <w:rFonts w:ascii="Consolas" w:hAnsi="Consolas"/>
                 <w:bCs/>
@@ -6316,7 +6325,7 @@
           </w:p>
           <w:p>
             <w:pPr>
-              <w:spacing w:before="40" w:after="40"/>
+              <w:spacing w:before="40" w:after="40" w:line="276" w:lineRule="auto"/>
               <w:rPr>
                 <w:rFonts w:ascii="Consolas" w:hAnsi="Consolas"/>
                 <w:bCs/>
@@ -6340,7 +6349,7 @@
           </w:tcPr>
           <w:p>
             <w:pPr>
-              <w:spacing w:before="40" w:after="40"/>
+              <w:spacing w:before="40" w:after="40" w:line="276" w:lineRule="auto"/>
               <w:rPr>
                 <w:rFonts w:ascii="Consolas" w:hAnsi="Consolas"/>
               </w:rPr>
@@ -6354,7 +6363,7 @@
           </w:p>
           <w:p>
             <w:pPr>
-              <w:spacing w:before="40" w:after="40"/>
+              <w:spacing w:before="40" w:after="40" w:line="276" w:lineRule="auto"/>
               <w:rPr>
                 <w:rFonts w:ascii="Consolas" w:hAnsi="Consolas"/>
               </w:rPr>
@@ -6368,7 +6377,7 @@
           </w:p>
           <w:p>
             <w:pPr>
-              <w:spacing w:before="40" w:after="40"/>
+              <w:spacing w:before="40" w:after="40" w:line="276" w:lineRule="auto"/>
               <w:rPr>
                 <w:rFonts w:ascii="Consolas" w:hAnsi="Consolas"/>
               </w:rPr>
@@ -6382,7 +6391,7 @@
           </w:p>
           <w:p>
             <w:pPr>
-              <w:spacing w:before="40" w:after="40"/>
+              <w:spacing w:before="40" w:after="40" w:line="276" w:lineRule="auto"/>
               <w:rPr>
                 <w:rFonts w:ascii="Consolas" w:hAnsi="Consolas"/>
               </w:rPr>
@@ -6396,7 +6405,7 @@
           </w:p>
           <w:p>
             <w:pPr>
-              <w:spacing w:before="40" w:after="40"/>
+              <w:spacing w:before="40" w:after="40" w:line="276" w:lineRule="auto"/>
               <w:rPr>
                 <w:rFonts w:ascii="Consolas" w:hAnsi="Consolas"/>
               </w:rPr>
@@ -6410,7 +6419,7 @@
           </w:p>
           <w:p>
             <w:pPr>
-              <w:spacing w:before="40" w:after="40"/>
+              <w:spacing w:before="40" w:after="40" w:line="276" w:lineRule="auto"/>
               <w:rPr>
                 <w:rFonts w:ascii="Consolas" w:hAnsi="Consolas"/>
               </w:rPr>
@@ -6424,7 +6433,7 @@
           </w:p>
           <w:p>
             <w:pPr>
-              <w:spacing w:before="40" w:after="40"/>
+              <w:spacing w:before="40" w:after="40" w:line="276" w:lineRule="auto"/>
               <w:rPr>
                 <w:rFonts w:ascii="Consolas" w:hAnsi="Consolas"/>
                 <w:bCs/>
@@ -6444,7 +6453,7 @@
           </w:tcPr>
           <w:p>
             <w:pPr>
-              <w:spacing w:before="40" w:after="40"/>
+              <w:spacing w:before="40" w:after="40" w:line="276" w:lineRule="auto"/>
               <w:rPr>
                 <w:rFonts w:ascii="Consolas" w:hAnsi="Consolas"/>
                 <w:bCs/>
@@ -6460,7 +6469,7 @@
           </w:p>
           <w:p>
             <w:pPr>
-              <w:spacing w:before="40" w:after="40"/>
+              <w:spacing w:before="40" w:after="40" w:line="276" w:lineRule="auto"/>
               <w:rPr>
                 <w:rFonts w:ascii="Consolas" w:hAnsi="Consolas"/>
                 <w:bCs/>
@@ -6484,7 +6493,7 @@
           </w:tcPr>
           <w:p>
             <w:pPr>
-              <w:spacing w:before="40" w:after="40"/>
+              <w:spacing w:before="40" w:after="40" w:line="276" w:lineRule="auto"/>
               <w:rPr>
                 <w:rFonts w:ascii="Consolas" w:hAnsi="Consolas"/>
               </w:rPr>
@@ -6498,7 +6507,7 @@
           </w:p>
           <w:p>
             <w:pPr>
-              <w:spacing w:before="40" w:after="40"/>
+              <w:spacing w:before="40" w:after="40" w:line="276" w:lineRule="auto"/>
               <w:rPr>
                 <w:rFonts w:ascii="Consolas" w:hAnsi="Consolas"/>
                 <w:bCs/>
@@ -6518,7 +6527,7 @@
           </w:tcPr>
           <w:p>
             <w:pPr>
-              <w:spacing w:before="40" w:after="40"/>
+              <w:spacing w:before="40" w:after="40" w:line="276" w:lineRule="auto"/>
               <w:rPr>
                 <w:rFonts w:ascii="Consolas" w:hAnsi="Consolas"/>
                 <w:bCs/>
@@ -6534,7 +6543,7 @@
           </w:p>
           <w:p>
             <w:pPr>
-              <w:spacing w:before="40" w:after="40"/>
+              <w:spacing w:before="40" w:after="40" w:line="276" w:lineRule="auto"/>
               <w:rPr>
                 <w:rFonts w:ascii="Consolas" w:hAnsi="Consolas"/>
                 <w:bCs/>
@@ -6551,7 +6560,11 @@
         </w:tc>
       </w:tr>
     </w:tbl>
-    <w:p/>
+    <w:p>
+      <w:pPr>
+        <w:spacing w:line="276" w:lineRule="auto"/>
+      </w:pPr>
+    </w:p>
     <w:sectPr>
       <w:headerReference w:type="default" r:id="rId20"/>
       <w:footerReference w:type="default" r:id="rId21"/>

--- a/Courses/Software-Sciences/Module-2-DS-and-Algo/01.1-Arrays-Basics/01.1-Arrays-Basic-Exercises.docx
+++ b/Courses/Software-Sciences/Module-2-DS-and-Algo/01.1-Arrays-Basics/01.1-Arrays-Basic-Exercises.docx
@@ -2475,107 +2475,6 @@
         <w:ind w:left="357"/>
         <w:contextualSpacing w:val="0"/>
         <w:rPr>
-          <w:b/>
-          <w:bCs/>
-        </w:rPr>
-      </w:pPr>
-      <w:r>
-        <w:rPr>
-          <w:b/>
-          <w:bCs/>
-          <w:lang w:val="bg-BG"/>
-        </w:rPr>
-        <w:t>Важно</w:t>
-      </w:r>
-      <w:r>
-        <w:rPr>
-          <w:lang w:val="bg-BG"/>
-        </w:rPr>
-        <w:t>:</w:t>
-      </w:r>
-      <w:r>
-        <w:t xml:space="preserve"> </w:t>
-      </w:r>
-      <w:r>
-        <w:rPr>
-          <w:lang w:val="bg-BG"/>
-        </w:rPr>
-        <w:t xml:space="preserve">При отпечатването на числата </w:t>
-      </w:r>
-      <w:bookmarkStart w:id="2" w:name="_Hlk170540619"/>
-      <w:r>
-        <w:rPr>
-          <w:lang w:val="bg-BG"/>
-        </w:rPr>
-        <w:t xml:space="preserve">използвайте </w:t>
-      </w:r>
-      <w:bookmarkEnd w:id="2"/>
-      <w:r>
-        <w:rPr>
-          <w:rFonts w:ascii="Consolas" w:hAnsi="Consolas" w:cs="Consolas"/>
-          <w:b/>
-          <w:bCs/>
-        </w:rPr>
-        <w:t>Convert.ToDecimal()</w:t>
-      </w:r>
-      <w:r>
-        <w:t xml:space="preserve">, </w:t>
-      </w:r>
-      <w:r>
-        <w:rPr>
-          <w:lang w:val="bg-BG"/>
-        </w:rPr>
-        <w:t xml:space="preserve">за да ги отпечатате правилно. В противен случай ако имате </w:t>
-      </w:r>
-      <w:r>
-        <w:rPr>
-          <w:b/>
-          <w:bCs/>
-          <w:lang w:val="bg-BG"/>
-        </w:rPr>
-        <w:t>-0.01</w:t>
-      </w:r>
-      <w:r>
-        <w:rPr>
-          <w:lang w:val="bg-BG"/>
-        </w:rPr>
-        <w:t xml:space="preserve">, закръглената стойност ще се изпише като </w:t>
-      </w:r>
-      <w:r>
-        <w:rPr>
-          <w:b/>
-          <w:bCs/>
-          <w:lang w:val="bg-BG"/>
-        </w:rPr>
-        <w:t>-0</w:t>
-      </w:r>
-      <w:r>
-        <w:rPr>
-          <w:lang w:val="bg-BG"/>
-        </w:rPr>
-        <w:t xml:space="preserve"> вместо</w:t>
-      </w:r>
-      <w:r>
-        <w:rPr>
-          <w:b/>
-          <w:bCs/>
-          <w:lang w:val="bg-BG"/>
-        </w:rPr>
-        <w:t xml:space="preserve"> 0</w:t>
-      </w:r>
-      <w:r>
-        <w:rPr>
-          <w:lang w:val="bg-BG"/>
-        </w:rPr>
-        <w:t xml:space="preserve">. </w:t>
-      </w:r>
-    </w:p>
-    <w:p>
-      <w:pPr>
-        <w:pStyle w:val="ListParagraph"/>
-        <w:ind w:left="357"/>
-        <w:contextualSpacing w:val="0"/>
-        <w:rPr>
           <w:lang w:val="bg-BG"/>
         </w:rPr>
       </w:pPr>
@@ -2585,9 +2484,9 @@
           <w:lang w:val="bg-BG"/>
         </w:rPr>
         <w:drawing>
-          <wp:inline distT="0" distB="0" distL="0" distR="0" wp14:anchorId="16E91571" wp14:editId="15101FAD">
-            <wp:extent cx="6279179" cy="930796"/>
-            <wp:effectExtent l="12700" t="12700" r="7620" b="9525"/>
+          <wp:inline distT="0" distB="0" distL="0" distR="0" wp14:anchorId="16E91571" wp14:editId="0A9A8735">
+            <wp:extent cx="5022000" cy="867600"/>
+            <wp:effectExtent l="12700" t="12700" r="7620" b="8890"/>
             <wp:docPr id="2103001442" name="Картина 2"/>
             <wp:cNvGraphicFramePr>
               <a:graphicFrameLocks xmlns:a="http://schemas.openxmlformats.org/drawingml/2006/main" noChangeAspect="1"/>
@@ -2616,7 +2515,7 @@
                   <pic:spPr bwMode="auto">
                     <a:xfrm>
                       <a:off x="0" y="0"/>
-                      <a:ext cx="6279179" cy="930796"/>
+                      <a:ext cx="5022000" cy="867600"/>
                     </a:xfrm>
                     <a:prstGeom prst="rect">
                       <a:avLst/>
@@ -2971,7 +2870,6 @@
                 <w:rFonts w:ascii="Consolas" w:hAnsi="Consolas"/>
                 <w:bCs/>
               </w:rPr>
-              <w:lastRenderedPageBreak/>
               <w:t>15</w:t>
             </w:r>
           </w:p>
@@ -3259,7 +3157,7 @@
           <w:lang w:val="bg-BG"/>
         </w:rPr>
         <w:drawing>
-          <wp:inline distT="0" distB="0" distL="0" distR="0" wp14:anchorId="27995B91" wp14:editId="548BDFA8">
+          <wp:inline distT="0" distB="0" distL="0" distR="0" wp14:anchorId="27995B91" wp14:editId="09A70F49">
             <wp:extent cx="2284273" cy="789366"/>
             <wp:effectExtent l="12700" t="12700" r="14605" b="10795"/>
             <wp:docPr id="1309733599" name="Картина 4"/>
@@ -3506,7 +3404,7 @@
         </w:rPr>
         <w:t xml:space="preserve">Създайте два масива с име </w:t>
       </w:r>
-      <w:bookmarkStart w:id="3" w:name="_Hlk170541419"/>
+      <w:bookmarkStart w:id="2" w:name="_Hlk170541419"/>
       <w:r>
         <w:rPr>
           <w:rFonts w:ascii="Consolas" w:hAnsi="Consolas" w:cs="Consolas"/>
@@ -3524,26 +3422,26 @@
         </w:rPr>
         <w:t xml:space="preserve"> </w:t>
       </w:r>
+      <w:bookmarkEnd w:id="2"/>
+      <w:r>
+        <w:rPr>
+          <w:rFonts w:cstheme="minorHAnsi"/>
+          <w:color w:val="111111"/>
+          <w:lang w:val="bg-BG"/>
+        </w:rPr>
+        <w:t xml:space="preserve">и </w:t>
+      </w:r>
+      <w:bookmarkStart w:id="3" w:name="_Hlk170541428"/>
+      <w:r>
+        <w:rPr>
+          <w:rFonts w:ascii="Consolas" w:hAnsi="Consolas" w:cs="Consolas"/>
+          <w:b/>
+          <w:bCs/>
+          <w:color w:val="111111"/>
+        </w:rPr>
+        <w:t>nums2</w:t>
+      </w:r>
       <w:bookmarkEnd w:id="3"/>
-      <w:r>
-        <w:rPr>
-          <w:rFonts w:cstheme="minorHAnsi"/>
-          <w:color w:val="111111"/>
-          <w:lang w:val="bg-BG"/>
-        </w:rPr>
-        <w:t xml:space="preserve">и </w:t>
-      </w:r>
-      <w:bookmarkStart w:id="4" w:name="_Hlk170541428"/>
-      <w:r>
-        <w:rPr>
-          <w:rFonts w:ascii="Consolas" w:hAnsi="Consolas" w:cs="Consolas"/>
-          <w:b/>
-          <w:bCs/>
-          <w:color w:val="111111"/>
-        </w:rPr>
-        <w:t>nums2</w:t>
-      </w:r>
-      <w:bookmarkEnd w:id="4"/>
       <w:r>
         <w:rPr>
           <w:rFonts w:cstheme="minorHAnsi"/>
@@ -4366,7 +4264,6 @@
               <w:rPr>
                 <w:rFonts w:ascii="Consolas" w:hAnsi="Consolas"/>
               </w:rPr>
-              <w:lastRenderedPageBreak/>
               <w:t>5</w:t>
             </w:r>
           </w:p>
@@ -4400,6 +4297,7 @@
               <w:rPr>
                 <w:rFonts w:ascii="Consolas" w:hAnsi="Consolas"/>
               </w:rPr>
+              <w:lastRenderedPageBreak/>
               <w:t xml:space="preserve">1 </w:t>
             </w:r>
           </w:p>
@@ -4465,6 +4363,7 @@
               <w:rPr>
                 <w:rFonts w:ascii="Consolas" w:hAnsi="Consolas"/>
               </w:rPr>
+              <w:lastRenderedPageBreak/>
               <w:t>11</w:t>
             </w:r>
           </w:p>
@@ -5702,7 +5601,7 @@
       <w:pPr>
         <w:spacing w:line="276" w:lineRule="auto"/>
       </w:pPr>
-      <w:bookmarkStart w:id="5" w:name="OLE_LINK1"/>
+      <w:bookmarkStart w:id="4" w:name="OLE_LINK1"/>
       <w:r>
         <w:t xml:space="preserve">Напишете програма, която чете от конзолата </w:t>
       </w:r>
@@ -5787,7 +5686,7 @@
         <w:t>".</w:t>
       </w:r>
     </w:p>
-    <w:bookmarkEnd w:id="5"/>
+    <w:bookmarkEnd w:id="4"/>
     <w:p>
       <w:pPr>
         <w:pStyle w:val="Heading3"/>

--- a/Courses/Software-Sciences/Module-2-DS-and-Algo/01.1-Arrays-Basics/01.1-Arrays-Basic-Exercises.docx
+++ b/Courses/Software-Sciences/Module-2-DS-and-Algo/01.1-Arrays-Basics/01.1-Arrays-Basic-Exercises.docx
@@ -2484,7 +2484,7 @@
           <w:lang w:val="bg-BG"/>
         </w:rPr>
         <w:drawing>
-          <wp:inline distT="0" distB="0" distL="0" distR="0" wp14:anchorId="16E91571" wp14:editId="0A9A8735">
+          <wp:inline distT="0" distB="0" distL="0" distR="0" wp14:anchorId="16E91571" wp14:editId="5E1379C0">
             <wp:extent cx="5022000" cy="867600"/>
             <wp:effectExtent l="12700" t="12700" r="7620" b="8890"/>
             <wp:docPr id="2103001442" name="Картина 2"/>
@@ -3157,7 +3157,7 @@
           <w:lang w:val="bg-BG"/>
         </w:rPr>
         <w:drawing>
-          <wp:inline distT="0" distB="0" distL="0" distR="0" wp14:anchorId="27995B91" wp14:editId="09A70F49">
+          <wp:inline distT="0" distB="0" distL="0" distR="0" wp14:anchorId="27995B91" wp14:editId="1413FE67">
             <wp:extent cx="2284273" cy="789366"/>
             <wp:effectExtent l="12700" t="12700" r="14605" b="10795"/>
             <wp:docPr id="1309733599" name="Картина 4"/>
@@ -3273,6 +3273,7 @@
         <w:rPr>
           <w:rFonts w:cstheme="minorHAnsi"/>
           <w:color w:val="111111"/>
+          <w:lang w:val="en-US"/>
         </w:rPr>
       </w:pPr>
       <w:r>
@@ -3358,6 +3359,47 @@
           <w:color w:val="111111"/>
         </w:rPr>
         <w:t>"</w:t>
+      </w:r>
+      <w:r>
+        <w:rPr>
+          <w:rFonts w:cstheme="minorHAnsi"/>
+          <w:color w:val="111111"/>
+        </w:rPr>
+        <w:t>.</w:t>
+      </w:r>
+    </w:p>
+    <w:p>
+      <w:pPr>
+        <w:spacing w:line="276" w:lineRule="auto"/>
+        <w:rPr>
+          <w:rFonts w:cstheme="minorHAnsi"/>
+          <w:color w:val="111111"/>
+        </w:rPr>
+      </w:pPr>
+      <w:r>
+        <w:rPr>
+          <w:rFonts w:cstheme="minorHAnsi"/>
+          <w:b/>
+          <w:bCs/>
+          <w:color w:val="111111"/>
+        </w:rPr>
+        <w:t>Бележка</w:t>
+      </w:r>
+      <w:r>
+        <w:rPr>
+          <w:rFonts w:cstheme="minorHAnsi"/>
+          <w:color w:val="111111"/>
+        </w:rPr>
+        <w:t xml:space="preserve">: Двата масива винаги ще имат </w:t>
+      </w:r>
+      <w:r>
+        <w:rPr>
+          <w:rFonts w:cstheme="minorHAnsi"/>
+          <w:b/>
+          <w:bCs/>
+          <w:color w:val="111111"/>
+        </w:rPr>
+        <w:t>еднаква дължина</w:t>
       </w:r>
       <w:r>
         <w:rPr>
@@ -4264,6 +4306,7 @@
               <w:rPr>
                 <w:rFonts w:ascii="Consolas" w:hAnsi="Consolas"/>
               </w:rPr>
+              <w:lastRenderedPageBreak/>
               <w:t>5</w:t>
             </w:r>
           </w:p>
@@ -4297,7 +4340,6 @@
               <w:rPr>
                 <w:rFonts w:ascii="Consolas" w:hAnsi="Consolas"/>
               </w:rPr>
-              <w:lastRenderedPageBreak/>
               <w:t xml:space="preserve">1 </w:t>
             </w:r>
           </w:p>
@@ -4363,7 +4405,6 @@
               <w:rPr>
                 <w:rFonts w:ascii="Consolas" w:hAnsi="Consolas"/>
               </w:rPr>
-              <w:lastRenderedPageBreak/>
               <w:t>11</w:t>
             </w:r>
           </w:p>
